--- a/Bring up report for Autocyplex.docx
+++ b/Bring up report for Autocyplex.docx
@@ -23,17 +23,15 @@
         <w:pStyle w:val="Heading1"/>
         <w:numPr>
           <w:ilvl w:val="0"/>
-          <w:numId w:val="1"/>
+          <w:numId w:val="2"/>
         </w:numPr>
-        <w:rPr>
-          <w:color w:val="auto"/>
-        </w:rPr>
-      </w:pPr>
-      <w:r>
-        <w:rPr>
-          <w:color w:val="auto"/>
-        </w:rPr>
+        <w:ind w:left="0"/>
+      </w:pPr>
+      <w:r>
         <w:t>Orientation</w:t>
+      </w:r>
+      <w:r>
+        <w:t>/System Overview</w:t>
       </w:r>
     </w:p>
     <w:p>
@@ -41,37 +39,381 @@
         <w:pStyle w:val="Heading1"/>
         <w:numPr>
           <w:ilvl w:val="0"/>
-          <w:numId w:val="1"/>
+          <w:numId w:val="2"/>
         </w:numPr>
-        <w:rPr>
-          <w:color w:val="auto"/>
-        </w:rPr>
-      </w:pPr>
-      <w:r>
-        <w:rPr>
-          <w:color w:val="auto"/>
-        </w:rPr>
+        <w:ind w:left="0"/>
+      </w:pPr>
+      <w:r>
         <w:t>Basic hardware Testing</w:t>
       </w:r>
     </w:p>
+    <w:p>
+      <w:pPr>
+        <w:pStyle w:val="Heading2"/>
+        <w:numPr>
+          <w:ilvl w:val="1"/>
+          <w:numId w:val="2"/>
+        </w:numPr>
+        <w:ind w:left="384"/>
+      </w:pPr>
+      <w:r>
+        <w:t>Illumination Profile</w:t>
+      </w:r>
+    </w:p>
+    <w:p>
+      <w:pPr>
+        <w:pStyle w:val="Heading2"/>
+      </w:pPr>
+      <w:r>
+        <w:t xml:space="preserve">2.2 </w:t>
+      </w:r>
+      <w:r>
+        <w:t>Resolution</w:t>
+      </w:r>
+    </w:p>
+    <w:p>
+      <w:pPr>
+        <w:pStyle w:val="Heading2"/>
+      </w:pPr>
+      <w:r>
+        <w:t>2.3 Reflection</w:t>
+      </w:r>
+    </w:p>
+    <w:p>
+      <w:pPr>
+        <w:pStyle w:val="Heading2"/>
+      </w:pPr>
+      <w:r>
+        <w:t xml:space="preserve">2.4 </w:t>
+      </w:r>
+      <w:proofErr w:type="spellStart"/>
+      <w:r>
+        <w:t>Invisislip</w:t>
+      </w:r>
+      <w:proofErr w:type="spellEnd"/>
+      <w:r>
+        <w:t xml:space="preserve"> vs water imaging comparison</w:t>
+      </w:r>
+    </w:p>
+    <w:p>
+      <w:pPr>
+        <w:pStyle w:val="Heading2"/>
+      </w:pPr>
+      <w:r>
+        <w:t>2.5 Planar focal plane flatness</w:t>
+      </w:r>
+    </w:p>
+    <w:p>
+      <w:pPr>
+        <w:pStyle w:val="Heading2"/>
+      </w:pPr>
+      <w:r>
+        <w:t>2.6 chromatic aberration</w:t>
+      </w:r>
+    </w:p>
+    <w:p/>
     <w:p>
       <w:pPr>
         <w:pStyle w:val="Heading1"/>
         <w:numPr>
           <w:ilvl w:val="0"/>
-          <w:numId w:val="1"/>
+          <w:numId w:val="2"/>
         </w:numPr>
-        <w:rPr>
-          <w:color w:val="auto"/>
-        </w:rPr>
-      </w:pPr>
-      <w:r>
-        <w:rPr>
-          <w:color w:val="auto"/>
-        </w:rPr>
+        <w:ind w:left="0"/>
+        <w:jc w:val="both"/>
+      </w:pPr>
+      <w:r>
+        <w:t>Software</w:t>
+      </w:r>
+    </w:p>
+    <w:p>
+      <w:pPr>
+        <w:pStyle w:val="Heading1"/>
+        <w:numPr>
+          <w:ilvl w:val="0"/>
+          <w:numId w:val="2"/>
+        </w:numPr>
+        <w:tabs>
+          <w:tab w:val="left" w:pos="0"/>
+        </w:tabs>
+        <w:ind w:left="0"/>
+      </w:pPr>
+      <w:r>
         <w:t>Issues</w:t>
       </w:r>
     </w:p>
+    <w:tbl>
+      <w:tblPr>
+        <w:tblStyle w:val="TableGrid"/>
+        <w:tblW w:w="0" w:type="auto"/>
+        <w:tblLook w:val="04A0" w:firstRow="1" w:lastRow="0" w:firstColumn="1" w:lastColumn="0" w:noHBand="0" w:noVBand="1"/>
+      </w:tblPr>
+      <w:tblGrid>
+        <w:gridCol w:w="4765"/>
+        <w:gridCol w:w="1080"/>
+        <w:gridCol w:w="1167"/>
+        <w:gridCol w:w="2338"/>
+      </w:tblGrid>
+      <w:tr>
+        <w:tc>
+          <w:tcPr>
+            <w:tcW w:w="4765" w:type="dxa"/>
+            <w:tcBorders>
+              <w:top w:val="single" w:sz="4" w:space="0" w:color="auto"/>
+              <w:left w:val="single" w:sz="4" w:space="0" w:color="auto"/>
+              <w:bottom w:val="single" w:sz="4" w:space="0" w:color="auto"/>
+            </w:tcBorders>
+          </w:tcPr>
+          <w:p>
+            <w:pPr>
+              <w:rPr>
+                <w:b/>
+                <w:bCs/>
+                <w:sz w:val="24"/>
+                <w:szCs w:val="24"/>
+              </w:rPr>
+            </w:pPr>
+            <w:r>
+              <w:rPr>
+                <w:b/>
+                <w:bCs/>
+                <w:sz w:val="24"/>
+                <w:szCs w:val="24"/>
+              </w:rPr>
+              <w:t>Problem Description</w:t>
+            </w:r>
+          </w:p>
+        </w:tc>
+        <w:tc>
+          <w:tcPr>
+            <w:tcW w:w="1080" w:type="dxa"/>
+            <w:tcBorders>
+              <w:top w:val="single" w:sz="4" w:space="0" w:color="auto"/>
+              <w:bottom w:val="single" w:sz="4" w:space="0" w:color="auto"/>
+            </w:tcBorders>
+          </w:tcPr>
+          <w:p>
+            <w:pPr>
+              <w:rPr>
+                <w:b/>
+                <w:bCs/>
+                <w:sz w:val="24"/>
+                <w:szCs w:val="24"/>
+              </w:rPr>
+            </w:pPr>
+            <w:r>
+              <w:rPr>
+                <w:b/>
+                <w:bCs/>
+                <w:sz w:val="24"/>
+                <w:szCs w:val="24"/>
+              </w:rPr>
+              <w:t>Date</w:t>
+            </w:r>
+          </w:p>
+        </w:tc>
+        <w:tc>
+          <w:tcPr>
+            <w:tcW w:w="1167" w:type="dxa"/>
+            <w:tcBorders>
+              <w:top w:val="single" w:sz="4" w:space="0" w:color="auto"/>
+              <w:bottom w:val="single" w:sz="4" w:space="0" w:color="auto"/>
+            </w:tcBorders>
+          </w:tcPr>
+          <w:p>
+            <w:pPr>
+              <w:rPr>
+                <w:b/>
+                <w:bCs/>
+                <w:sz w:val="24"/>
+                <w:szCs w:val="24"/>
+              </w:rPr>
+            </w:pPr>
+            <w:r>
+              <w:rPr>
+                <w:b/>
+                <w:bCs/>
+                <w:sz w:val="24"/>
+                <w:szCs w:val="24"/>
+              </w:rPr>
+              <w:t>Person</w:t>
+            </w:r>
+          </w:p>
+        </w:tc>
+        <w:tc>
+          <w:tcPr>
+            <w:tcW w:w="2338" w:type="dxa"/>
+            <w:tcBorders>
+              <w:top w:val="single" w:sz="4" w:space="0" w:color="auto"/>
+              <w:bottom w:val="single" w:sz="4" w:space="0" w:color="auto"/>
+              <w:right w:val="single" w:sz="4" w:space="0" w:color="auto"/>
+            </w:tcBorders>
+          </w:tcPr>
+          <w:p>
+            <w:pPr>
+              <w:rPr>
+                <w:b/>
+                <w:bCs/>
+                <w:sz w:val="24"/>
+                <w:szCs w:val="24"/>
+              </w:rPr>
+            </w:pPr>
+            <w:r>
+              <w:rPr>
+                <w:b/>
+                <w:bCs/>
+                <w:sz w:val="24"/>
+                <w:szCs w:val="24"/>
+              </w:rPr>
+              <w:t>Status</w:t>
+            </w:r>
+          </w:p>
+        </w:tc>
+      </w:tr>
+      <w:tr>
+        <w:tc>
+          <w:tcPr>
+            <w:tcW w:w="4765" w:type="dxa"/>
+            <w:tcBorders>
+              <w:top w:val="single" w:sz="4" w:space="0" w:color="auto"/>
+            </w:tcBorders>
+          </w:tcPr>
+          <w:p/>
+        </w:tc>
+        <w:tc>
+          <w:tcPr>
+            <w:tcW w:w="1080" w:type="dxa"/>
+            <w:tcBorders>
+              <w:top w:val="single" w:sz="4" w:space="0" w:color="auto"/>
+            </w:tcBorders>
+          </w:tcPr>
+          <w:p/>
+        </w:tc>
+        <w:tc>
+          <w:tcPr>
+            <w:tcW w:w="1167" w:type="dxa"/>
+            <w:tcBorders>
+              <w:top w:val="single" w:sz="4" w:space="0" w:color="auto"/>
+            </w:tcBorders>
+          </w:tcPr>
+          <w:p/>
+        </w:tc>
+        <w:tc>
+          <w:tcPr>
+            <w:tcW w:w="2338" w:type="dxa"/>
+            <w:tcBorders>
+              <w:top w:val="single" w:sz="4" w:space="0" w:color="auto"/>
+            </w:tcBorders>
+          </w:tcPr>
+          <w:p/>
+        </w:tc>
+      </w:tr>
+      <w:tr>
+        <w:tc>
+          <w:tcPr>
+            <w:tcW w:w="4765" w:type="dxa"/>
+          </w:tcPr>
+          <w:p/>
+        </w:tc>
+        <w:tc>
+          <w:tcPr>
+            <w:tcW w:w="1080" w:type="dxa"/>
+          </w:tcPr>
+          <w:p/>
+        </w:tc>
+        <w:tc>
+          <w:tcPr>
+            <w:tcW w:w="1167" w:type="dxa"/>
+          </w:tcPr>
+          <w:p/>
+        </w:tc>
+        <w:tc>
+          <w:tcPr>
+            <w:tcW w:w="2338" w:type="dxa"/>
+          </w:tcPr>
+          <w:p/>
+        </w:tc>
+      </w:tr>
+      <w:tr>
+        <w:tc>
+          <w:tcPr>
+            <w:tcW w:w="4765" w:type="dxa"/>
+          </w:tcPr>
+          <w:p/>
+        </w:tc>
+        <w:tc>
+          <w:tcPr>
+            <w:tcW w:w="1080" w:type="dxa"/>
+          </w:tcPr>
+          <w:p/>
+        </w:tc>
+        <w:tc>
+          <w:tcPr>
+            <w:tcW w:w="1167" w:type="dxa"/>
+          </w:tcPr>
+          <w:p/>
+        </w:tc>
+        <w:tc>
+          <w:tcPr>
+            <w:tcW w:w="2338" w:type="dxa"/>
+          </w:tcPr>
+          <w:p/>
+        </w:tc>
+      </w:tr>
+      <w:tr>
+        <w:tc>
+          <w:tcPr>
+            <w:tcW w:w="4765" w:type="dxa"/>
+          </w:tcPr>
+          <w:p/>
+        </w:tc>
+        <w:tc>
+          <w:tcPr>
+            <w:tcW w:w="1080" w:type="dxa"/>
+          </w:tcPr>
+          <w:p/>
+        </w:tc>
+        <w:tc>
+          <w:tcPr>
+            <w:tcW w:w="1167" w:type="dxa"/>
+          </w:tcPr>
+          <w:p/>
+        </w:tc>
+        <w:tc>
+          <w:tcPr>
+            <w:tcW w:w="2338" w:type="dxa"/>
+          </w:tcPr>
+          <w:p/>
+        </w:tc>
+      </w:tr>
+      <w:tr>
+        <w:tc>
+          <w:tcPr>
+            <w:tcW w:w="4765" w:type="dxa"/>
+          </w:tcPr>
+          <w:p/>
+        </w:tc>
+        <w:tc>
+          <w:tcPr>
+            <w:tcW w:w="1080" w:type="dxa"/>
+          </w:tcPr>
+          <w:p/>
+        </w:tc>
+        <w:tc>
+          <w:tcPr>
+            <w:tcW w:w="1167" w:type="dxa"/>
+          </w:tcPr>
+          <w:p/>
+        </w:tc>
+        <w:tc>
+          <w:tcPr>
+            <w:tcW w:w="2338" w:type="dxa"/>
+          </w:tcPr>
+          <w:p/>
+        </w:tc>
+      </w:tr>
+    </w:tbl>
+    <w:p/>
     <w:sectPr>
       <w:pgSz w:w="12240" w:h="15840"/>
       <w:pgMar w:top="1440" w:right="1440" w:bottom="1440" w:left="1440" w:header="720" w:footer="720" w:gutter="0"/>
@@ -173,8 +515,132 @@
       </w:pPr>
     </w:lvl>
   </w:abstractNum>
+  <w:abstractNum w:abstractNumId="1" w15:restartNumberingAfterBreak="0">
+    <w:nsid w:val="29875B9F"/>
+    <w:multiLevelType w:val="multilevel"/>
+    <w:tmpl w:val="6338BD30"/>
+    <w:lvl w:ilvl="0">
+      <w:start w:val="1"/>
+      <w:numFmt w:val="decimal"/>
+      <w:lvlText w:val="%1."/>
+      <w:lvlJc w:val="left"/>
+      <w:pPr>
+        <w:ind w:left="360" w:hanging="360"/>
+      </w:pPr>
+      <w:rPr>
+        <w:rFonts w:hint="default"/>
+      </w:rPr>
+    </w:lvl>
+    <w:lvl w:ilvl="1">
+      <w:start w:val="1"/>
+      <w:numFmt w:val="decimal"/>
+      <w:isLgl/>
+      <w:lvlText w:val="%1.%2"/>
+      <w:lvlJc w:val="left"/>
+      <w:pPr>
+        <w:ind w:left="744" w:hanging="384"/>
+      </w:pPr>
+      <w:rPr>
+        <w:rFonts w:hint="default"/>
+      </w:rPr>
+    </w:lvl>
+    <w:lvl w:ilvl="2">
+      <w:start w:val="1"/>
+      <w:numFmt w:val="decimal"/>
+      <w:isLgl/>
+      <w:lvlText w:val="%1.%2.%3"/>
+      <w:lvlJc w:val="left"/>
+      <w:pPr>
+        <w:ind w:left="1080" w:hanging="720"/>
+      </w:pPr>
+      <w:rPr>
+        <w:rFonts w:hint="default"/>
+      </w:rPr>
+    </w:lvl>
+    <w:lvl w:ilvl="3">
+      <w:start w:val="1"/>
+      <w:numFmt w:val="decimal"/>
+      <w:isLgl/>
+      <w:lvlText w:val="%1.%2.%3.%4"/>
+      <w:lvlJc w:val="left"/>
+      <w:pPr>
+        <w:ind w:left="1080" w:hanging="720"/>
+      </w:pPr>
+      <w:rPr>
+        <w:rFonts w:hint="default"/>
+      </w:rPr>
+    </w:lvl>
+    <w:lvl w:ilvl="4">
+      <w:start w:val="1"/>
+      <w:numFmt w:val="decimal"/>
+      <w:isLgl/>
+      <w:lvlText w:val="%1.%2.%3.%4.%5"/>
+      <w:lvlJc w:val="left"/>
+      <w:pPr>
+        <w:ind w:left="1440" w:hanging="1080"/>
+      </w:pPr>
+      <w:rPr>
+        <w:rFonts w:hint="default"/>
+      </w:rPr>
+    </w:lvl>
+    <w:lvl w:ilvl="5">
+      <w:start w:val="1"/>
+      <w:numFmt w:val="decimal"/>
+      <w:isLgl/>
+      <w:lvlText w:val="%1.%2.%3.%4.%5.%6"/>
+      <w:lvlJc w:val="left"/>
+      <w:pPr>
+        <w:ind w:left="1440" w:hanging="1080"/>
+      </w:pPr>
+      <w:rPr>
+        <w:rFonts w:hint="default"/>
+      </w:rPr>
+    </w:lvl>
+    <w:lvl w:ilvl="6">
+      <w:start w:val="1"/>
+      <w:numFmt w:val="decimal"/>
+      <w:isLgl/>
+      <w:lvlText w:val="%1.%2.%3.%4.%5.%6.%7"/>
+      <w:lvlJc w:val="left"/>
+      <w:pPr>
+        <w:ind w:left="1800" w:hanging="1440"/>
+      </w:pPr>
+      <w:rPr>
+        <w:rFonts w:hint="default"/>
+      </w:rPr>
+    </w:lvl>
+    <w:lvl w:ilvl="7">
+      <w:start w:val="1"/>
+      <w:numFmt w:val="decimal"/>
+      <w:isLgl/>
+      <w:lvlText w:val="%1.%2.%3.%4.%5.%6.%7.%8"/>
+      <w:lvlJc w:val="left"/>
+      <w:pPr>
+        <w:ind w:left="1800" w:hanging="1440"/>
+      </w:pPr>
+      <w:rPr>
+        <w:rFonts w:hint="default"/>
+      </w:rPr>
+    </w:lvl>
+    <w:lvl w:ilvl="8">
+      <w:start w:val="1"/>
+      <w:numFmt w:val="decimal"/>
+      <w:isLgl/>
+      <w:lvlText w:val="%1.%2.%3.%4.%5.%6.%7.%8.%9"/>
+      <w:lvlJc w:val="left"/>
+      <w:pPr>
+        <w:ind w:left="1800" w:hanging="1440"/>
+      </w:pPr>
+      <w:rPr>
+        <w:rFonts w:hint="default"/>
+      </w:rPr>
+    </w:lvl>
+  </w:abstractNum>
   <w:num w:numId="1" w16cid:durableId="1504275649">
     <w:abstractNumId w:val="0"/>
+  </w:num>
+  <w:num w:numId="2" w16cid:durableId="1583107063">
+    <w:abstractNumId w:val="1"/>
   </w:num>
 </w:numbering>
 </file>
@@ -585,7 +1051,7 @@
     <w:link w:val="Heading1Char"/>
     <w:uiPriority w:val="9"/>
     <w:qFormat/>
-    <w:rsid w:val="00894B1F"/>
+    <w:rsid w:val="0057225D"/>
     <w:pPr>
       <w:keepNext/>
       <w:keepLines/>
@@ -594,9 +1060,31 @@
     </w:pPr>
     <w:rPr>
       <w:rFonts w:asciiTheme="majorHAnsi" w:eastAsiaTheme="majorEastAsia" w:hAnsiTheme="majorHAnsi" w:cstheme="majorBidi"/>
-      <w:color w:val="2F5496" w:themeColor="accent1" w:themeShade="BF"/>
+      <w:b/>
       <w:sz w:val="32"/>
       <w:szCs w:val="32"/>
+      <w:u w:val="single"/>
+    </w:rPr>
+  </w:style>
+  <w:style w:type="paragraph" w:styleId="Heading2">
+    <w:name w:val="heading 2"/>
+    <w:basedOn w:val="Normal"/>
+    <w:next w:val="Normal"/>
+    <w:link w:val="Heading2Char"/>
+    <w:uiPriority w:val="9"/>
+    <w:unhideWhenUsed/>
+    <w:qFormat/>
+    <w:rsid w:val="0057225D"/>
+    <w:pPr>
+      <w:keepNext/>
+      <w:keepLines/>
+      <w:spacing w:before="40" w:after="0"/>
+      <w:outlineLvl w:val="1"/>
+    </w:pPr>
+    <w:rPr>
+      <w:rFonts w:asciiTheme="majorHAnsi" w:eastAsiaTheme="majorEastAsia" w:hAnsiTheme="majorHAnsi" w:cstheme="majorBidi"/>
+      <w:sz w:val="26"/>
+      <w:szCs w:val="26"/>
     </w:rPr>
   </w:style>
   <w:style w:type="character" w:default="1" w:styleId="DefaultParagraphFont">
@@ -631,13 +1119,56 @@
     <w:basedOn w:val="DefaultParagraphFont"/>
     <w:link w:val="Heading1"/>
     <w:uiPriority w:val="9"/>
-    <w:rsid w:val="00894B1F"/>
+    <w:rsid w:val="0057225D"/>
     <w:rPr>
       <w:rFonts w:asciiTheme="majorHAnsi" w:eastAsiaTheme="majorEastAsia" w:hAnsiTheme="majorHAnsi" w:cstheme="majorBidi"/>
-      <w:color w:val="2F5496" w:themeColor="accent1" w:themeShade="BF"/>
+      <w:b/>
       <w:sz w:val="32"/>
       <w:szCs w:val="32"/>
+      <w:u w:val="single"/>
     </w:rPr>
+  </w:style>
+  <w:style w:type="character" w:customStyle="1" w:styleId="Heading2Char">
+    <w:name w:val="Heading 2 Char"/>
+    <w:basedOn w:val="DefaultParagraphFont"/>
+    <w:link w:val="Heading2"/>
+    <w:uiPriority w:val="9"/>
+    <w:rsid w:val="0057225D"/>
+    <w:rPr>
+      <w:rFonts w:asciiTheme="majorHAnsi" w:eastAsiaTheme="majorEastAsia" w:hAnsiTheme="majorHAnsi" w:cstheme="majorBidi"/>
+      <w:sz w:val="26"/>
+      <w:szCs w:val="26"/>
+    </w:rPr>
+  </w:style>
+  <w:style w:type="paragraph" w:styleId="ListParagraph">
+    <w:name w:val="List Paragraph"/>
+    <w:basedOn w:val="Normal"/>
+    <w:uiPriority w:val="34"/>
+    <w:qFormat/>
+    <w:rsid w:val="0057225D"/>
+    <w:pPr>
+      <w:ind w:left="720"/>
+      <w:contextualSpacing/>
+    </w:pPr>
+  </w:style>
+  <w:style w:type="table" w:styleId="TableGrid">
+    <w:name w:val="Table Grid"/>
+    <w:basedOn w:val="TableNormal"/>
+    <w:uiPriority w:val="39"/>
+    <w:rsid w:val="00A36CCD"/>
+    <w:pPr>
+      <w:spacing w:after="0" w:line="240" w:lineRule="auto"/>
+    </w:pPr>
+    <w:tblPr>
+      <w:tblBorders>
+        <w:top w:val="single" w:sz="4" w:space="0" w:color="auto"/>
+        <w:left w:val="single" w:sz="4" w:space="0" w:color="auto"/>
+        <w:bottom w:val="single" w:sz="4" w:space="0" w:color="auto"/>
+        <w:right w:val="single" w:sz="4" w:space="0" w:color="auto"/>
+        <w:insideH w:val="single" w:sz="4" w:space="0" w:color="auto"/>
+        <w:insideV w:val="single" w:sz="4" w:space="0" w:color="auto"/>
+      </w:tblBorders>
+    </w:tblPr>
   </w:style>
 </w:styles>
 </file>

--- a/Bring up report for Autocyplex.docx
+++ b/Bring up report for Autocyplex.docx
@@ -124,6 +124,369 @@
       </w:pPr>
       <w:r>
         <w:t>Software</w:t>
+      </w:r>
+    </w:p>
+    <w:p>
+      <w:pPr>
+        <w:pStyle w:val="Heading2"/>
+        <w:numPr>
+          <w:ilvl w:val="1"/>
+          <w:numId w:val="2"/>
+        </w:numPr>
+      </w:pPr>
+      <w:r>
+        <w:t>Background Subtraction</w:t>
+      </w:r>
+    </w:p>
+    <w:p>
+      <w:pPr>
+        <w:ind w:left="360"/>
+      </w:pPr>
+      <w:r>
+        <w:rPr>
+          <w:noProof/>
+        </w:rPr>
+        <mc:AlternateContent>
+          <mc:Choice Requires="wps">
+            <w:drawing>
+              <wp:anchor distT="0" distB="0" distL="114300" distR="114300" simplePos="0" relativeHeight="251659264" behindDoc="0" locked="0" layoutInCell="1" allowOverlap="1" wp14:anchorId="190AA35B" wp14:editId="26CD97D1">
+                <wp:simplePos x="0" y="0"/>
+                <wp:positionH relativeFrom="column">
+                  <wp:posOffset>5495924</wp:posOffset>
+                </wp:positionH>
+                <wp:positionV relativeFrom="paragraph">
+                  <wp:posOffset>43815</wp:posOffset>
+                </wp:positionV>
+                <wp:extent cx="161925" cy="609600"/>
+                <wp:effectExtent l="57150" t="0" r="28575" b="57150"/>
+                <wp:wrapNone/>
+                <wp:docPr id="1706395176" name="Straight Arrow Connector 1"/>
+                <wp:cNvGraphicFramePr/>
+                <a:graphic xmlns:a="http://schemas.openxmlformats.org/drawingml/2006/main">
+                  <a:graphicData uri="http://schemas.microsoft.com/office/word/2010/wordprocessingShape">
+                    <wps:wsp>
+                      <wps:cNvCnPr/>
+                      <wps:spPr>
+                        <a:xfrm flipH="1">
+                          <a:off x="0" y="0"/>
+                          <a:ext cx="161925" cy="609600"/>
+                        </a:xfrm>
+                        <a:prstGeom prst="straightConnector1">
+                          <a:avLst/>
+                        </a:prstGeom>
+                        <a:ln>
+                          <a:tailEnd type="triangle"/>
+                        </a:ln>
+                      </wps:spPr>
+                      <wps:style>
+                        <a:lnRef idx="1">
+                          <a:schemeClr val="accent1"/>
+                        </a:lnRef>
+                        <a:fillRef idx="0">
+                          <a:schemeClr val="accent1"/>
+                        </a:fillRef>
+                        <a:effectRef idx="0">
+                          <a:schemeClr val="accent1"/>
+                        </a:effectRef>
+                        <a:fontRef idx="minor">
+                          <a:schemeClr val="tx1"/>
+                        </a:fontRef>
+                      </wps:style>
+                      <wps:bodyPr/>
+                    </wps:wsp>
+                  </a:graphicData>
+                </a:graphic>
+                <wp14:sizeRelH relativeFrom="margin">
+                  <wp14:pctWidth>0</wp14:pctWidth>
+                </wp14:sizeRelH>
+                <wp14:sizeRelV relativeFrom="margin">
+                  <wp14:pctHeight>0</wp14:pctHeight>
+                </wp14:sizeRelV>
+              </wp:anchor>
+            </w:drawing>
+          </mc:Choice>
+          <mc:Fallback>
+            <w:pict>
+              <v:shapetype w14:anchorId="05A3EE70" id="_x0000_t32" coordsize="21600,21600" o:spt="32" o:oned="t" path="m,l21600,21600e" filled="f">
+                <v:path arrowok="t" fillok="f" o:connecttype="none"/>
+                <o:lock v:ext="edit" shapetype="t"/>
+              </v:shapetype>
+              <v:shape id="Straight Arrow Connector 1" o:spid="_x0000_s1026" type="#_x0000_t32" style="position:absolute;margin-left:432.75pt;margin-top:3.45pt;width:12.75pt;height:48pt;flip:x;z-index:251659264;visibility:visible;mso-wrap-style:square;mso-width-percent:0;mso-height-percent:0;mso-wrap-distance-left:9pt;mso-wrap-distance-top:0;mso-wrap-distance-right:9pt;mso-wrap-distance-bottom:0;mso-position-horizontal:absolute;mso-position-horizontal-relative:text;mso-position-vertical:absolute;mso-position-vertical-relative:text;mso-width-percent:0;mso-height-percent:0;mso-width-relative:margin;mso-height-relative:margin" o:gfxdata="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" strokecolor="#4472c4 [3204]" strokeweight=".5pt">
+                <v:stroke endarrow="block" joinstyle="miter"/>
+              </v:shape>
+            </w:pict>
+          </mc:Fallback>
+        </mc:AlternateContent>
+      </w:r>
+      <w:r>
+        <w:t xml:space="preserve">Looking at line profile over a Na-K-ATPase stain line, we can see the background subtraction increased peak signal to </w:t>
+      </w:r>
+      <w:proofErr w:type="spellStart"/>
+      <w:r>
+        <w:t>bckgnd</w:t>
+      </w:r>
+      <w:proofErr w:type="spellEnd"/>
+      <w:r>
+        <w:t xml:space="preserve"> ratio from 1.32 to 2.25. </w:t>
+      </w:r>
+    </w:p>
+    <w:p>
+      <w:pPr>
+        <w:pStyle w:val="ListParagraph"/>
+        <w:ind w:left="744"/>
+      </w:pPr>
+      <w:r>
+        <w:rPr>
+          <w:noProof/>
+        </w:rPr>
+        <mc:AlternateContent>
+          <mc:Choice Requires="wps">
+            <w:drawing>
+              <wp:anchor distT="0" distB="0" distL="114300" distR="114300" simplePos="0" relativeHeight="251665408" behindDoc="0" locked="0" layoutInCell="1" allowOverlap="1" wp14:anchorId="133C244B" wp14:editId="08764A0F">
+                <wp:simplePos x="0" y="0"/>
+                <wp:positionH relativeFrom="column">
+                  <wp:posOffset>1638300</wp:posOffset>
+                </wp:positionH>
+                <wp:positionV relativeFrom="paragraph">
+                  <wp:posOffset>907415</wp:posOffset>
+                </wp:positionV>
+                <wp:extent cx="828675" cy="45719"/>
+                <wp:effectExtent l="38100" t="38100" r="28575" b="88265"/>
+                <wp:wrapNone/>
+                <wp:docPr id="980440825" name="Straight Arrow Connector 1"/>
+                <wp:cNvGraphicFramePr/>
+                <a:graphic xmlns:a="http://schemas.openxmlformats.org/drawingml/2006/main">
+                  <a:graphicData uri="http://schemas.microsoft.com/office/word/2010/wordprocessingShape">
+                    <wps:wsp>
+                      <wps:cNvCnPr/>
+                      <wps:spPr>
+                        <a:xfrm flipH="1">
+                          <a:off x="0" y="0"/>
+                          <a:ext cx="828675" cy="45719"/>
+                        </a:xfrm>
+                        <a:prstGeom prst="straightConnector1">
+                          <a:avLst/>
+                        </a:prstGeom>
+                        <a:ln>
+                          <a:tailEnd type="triangle"/>
+                        </a:ln>
+                      </wps:spPr>
+                      <wps:style>
+                        <a:lnRef idx="1">
+                          <a:schemeClr val="accent1"/>
+                        </a:lnRef>
+                        <a:fillRef idx="0">
+                          <a:schemeClr val="accent1"/>
+                        </a:fillRef>
+                        <a:effectRef idx="0">
+                          <a:schemeClr val="accent1"/>
+                        </a:effectRef>
+                        <a:fontRef idx="minor">
+                          <a:schemeClr val="tx1"/>
+                        </a:fontRef>
+                      </wps:style>
+                      <wps:bodyPr/>
+                    </wps:wsp>
+                  </a:graphicData>
+                </a:graphic>
+                <wp14:sizeRelH relativeFrom="margin">
+                  <wp14:pctWidth>0</wp14:pctWidth>
+                </wp14:sizeRelH>
+                <wp14:sizeRelV relativeFrom="margin">
+                  <wp14:pctHeight>0</wp14:pctHeight>
+                </wp14:sizeRelV>
+              </wp:anchor>
+            </w:drawing>
+          </mc:Choice>
+          <mc:Fallback>
+            <w:pict>
+              <v:shape w14:anchorId="01D33E3B" id="Straight Arrow Connector 1" o:spid="_x0000_s1026" type="#_x0000_t32" style="position:absolute;margin-left:129pt;margin-top:71.45pt;width:65.25pt;height:3.6pt;flip:x;z-index:251665408;visibility:visible;mso-wrap-style:square;mso-width-percent:0;mso-height-percent:0;mso-wrap-distance-left:9pt;mso-wrap-distance-top:0;mso-wrap-distance-right:9pt;mso-wrap-distance-bottom:0;mso-position-horizontal:absolute;mso-position-horizontal-relative:text;mso-position-vertical:absolute;mso-position-vertical-relative:text;mso-width-percent:0;mso-height-percent:0;mso-width-relative:margin;mso-height-relative:margin" o:gfxdata="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" strokecolor="#4472c4 [3204]" strokeweight=".5pt">
+                <v:stroke endarrow="block" joinstyle="miter"/>
+              </v:shape>
+            </w:pict>
+          </mc:Fallback>
+        </mc:AlternateContent>
+      </w:r>
+      <w:r>
+        <w:rPr>
+          <w:noProof/>
+        </w:rPr>
+        <mc:AlternateContent>
+          <mc:Choice Requires="wps">
+            <w:drawing>
+              <wp:anchor distT="0" distB="0" distL="114300" distR="114300" simplePos="0" relativeHeight="251663360" behindDoc="0" locked="0" layoutInCell="1" allowOverlap="1" wp14:anchorId="615962AA" wp14:editId="59D2555B">
+                <wp:simplePos x="0" y="0"/>
+                <wp:positionH relativeFrom="column">
+                  <wp:posOffset>1790699</wp:posOffset>
+                </wp:positionH>
+                <wp:positionV relativeFrom="paragraph">
+                  <wp:posOffset>271145</wp:posOffset>
+                </wp:positionV>
+                <wp:extent cx="733425" cy="45719"/>
+                <wp:effectExtent l="0" t="57150" r="28575" b="50165"/>
+                <wp:wrapNone/>
+                <wp:docPr id="1626781655" name="Straight Arrow Connector 1"/>
+                <wp:cNvGraphicFramePr/>
+                <a:graphic xmlns:a="http://schemas.openxmlformats.org/drawingml/2006/main">
+                  <a:graphicData uri="http://schemas.microsoft.com/office/word/2010/wordprocessingShape">
+                    <wps:wsp>
+                      <wps:cNvCnPr/>
+                      <wps:spPr>
+                        <a:xfrm flipH="1" flipV="1">
+                          <a:off x="0" y="0"/>
+                          <a:ext cx="733425" cy="45719"/>
+                        </a:xfrm>
+                        <a:prstGeom prst="straightConnector1">
+                          <a:avLst/>
+                        </a:prstGeom>
+                        <a:ln>
+                          <a:tailEnd type="triangle"/>
+                        </a:ln>
+                      </wps:spPr>
+                      <wps:style>
+                        <a:lnRef idx="1">
+                          <a:schemeClr val="accent1"/>
+                        </a:lnRef>
+                        <a:fillRef idx="0">
+                          <a:schemeClr val="accent1"/>
+                        </a:fillRef>
+                        <a:effectRef idx="0">
+                          <a:schemeClr val="accent1"/>
+                        </a:effectRef>
+                        <a:fontRef idx="minor">
+                          <a:schemeClr val="tx1"/>
+                        </a:fontRef>
+                      </wps:style>
+                      <wps:bodyPr/>
+                    </wps:wsp>
+                  </a:graphicData>
+                </a:graphic>
+                <wp14:sizeRelH relativeFrom="margin">
+                  <wp14:pctWidth>0</wp14:pctWidth>
+                </wp14:sizeRelH>
+                <wp14:sizeRelV relativeFrom="margin">
+                  <wp14:pctHeight>0</wp14:pctHeight>
+                </wp14:sizeRelV>
+              </wp:anchor>
+            </w:drawing>
+          </mc:Choice>
+          <mc:Fallback>
+            <w:pict>
+              <v:shape w14:anchorId="4426219F" id="Straight Arrow Connector 1" o:spid="_x0000_s1026" type="#_x0000_t32" style="position:absolute;margin-left:141pt;margin-top:21.35pt;width:57.75pt;height:3.6pt;flip:x y;z-index:251663360;visibility:visible;mso-wrap-style:square;mso-width-percent:0;mso-height-percent:0;mso-wrap-distance-left:9pt;mso-wrap-distance-top:0;mso-wrap-distance-right:9pt;mso-wrap-distance-bottom:0;mso-position-horizontal:absolute;mso-position-horizontal-relative:text;mso-position-vertical:absolute;mso-position-vertical-relative:text;mso-width-percent:0;mso-height-percent:0;mso-width-relative:margin;mso-height-relative:margin" o:gfxdata="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" strokecolor="#4472c4 [3204]" strokeweight=".5pt">
+                <v:stroke endarrow="block" joinstyle="miter"/>
+              </v:shape>
+            </w:pict>
+          </mc:Fallback>
+        </mc:AlternateContent>
+      </w:r>
+      <w:r>
+        <w:rPr>
+          <w:noProof/>
+        </w:rPr>
+        <mc:AlternateContent>
+          <mc:Choice Requires="wps">
+            <w:drawing>
+              <wp:anchor distT="0" distB="0" distL="114300" distR="114300" simplePos="0" relativeHeight="251661312" behindDoc="0" locked="0" layoutInCell="1" allowOverlap="1" wp14:anchorId="02BF623E" wp14:editId="09E59CA4">
+                <wp:simplePos x="0" y="0"/>
+                <wp:positionH relativeFrom="column">
+                  <wp:posOffset>5295899</wp:posOffset>
+                </wp:positionH>
+                <wp:positionV relativeFrom="paragraph">
+                  <wp:posOffset>450215</wp:posOffset>
+                </wp:positionV>
+                <wp:extent cx="542925" cy="561975"/>
+                <wp:effectExtent l="38100" t="0" r="28575" b="47625"/>
+                <wp:wrapNone/>
+                <wp:docPr id="1612591630" name="Straight Arrow Connector 1"/>
+                <wp:cNvGraphicFramePr/>
+                <a:graphic xmlns:a="http://schemas.openxmlformats.org/drawingml/2006/main">
+                  <a:graphicData uri="http://schemas.microsoft.com/office/word/2010/wordprocessingShape">
+                    <wps:wsp>
+                      <wps:cNvCnPr/>
+                      <wps:spPr>
+                        <a:xfrm flipH="1">
+                          <a:off x="0" y="0"/>
+                          <a:ext cx="542925" cy="561975"/>
+                        </a:xfrm>
+                        <a:prstGeom prst="straightConnector1">
+                          <a:avLst/>
+                        </a:prstGeom>
+                        <a:ln>
+                          <a:tailEnd type="triangle"/>
+                        </a:ln>
+                      </wps:spPr>
+                      <wps:style>
+                        <a:lnRef idx="1">
+                          <a:schemeClr val="accent1"/>
+                        </a:lnRef>
+                        <a:fillRef idx="0">
+                          <a:schemeClr val="accent1"/>
+                        </a:fillRef>
+                        <a:effectRef idx="0">
+                          <a:schemeClr val="accent1"/>
+                        </a:effectRef>
+                        <a:fontRef idx="minor">
+                          <a:schemeClr val="tx1"/>
+                        </a:fontRef>
+                      </wps:style>
+                      <wps:bodyPr/>
+                    </wps:wsp>
+                  </a:graphicData>
+                </a:graphic>
+                <wp14:sizeRelH relativeFrom="margin">
+                  <wp14:pctWidth>0</wp14:pctWidth>
+                </wp14:sizeRelH>
+                <wp14:sizeRelV relativeFrom="margin">
+                  <wp14:pctHeight>0</wp14:pctHeight>
+                </wp14:sizeRelV>
+              </wp:anchor>
+            </w:drawing>
+          </mc:Choice>
+          <mc:Fallback>
+            <w:pict>
+              <v:shape w14:anchorId="0113AA86" id="Straight Arrow Connector 1" o:spid="_x0000_s1026" type="#_x0000_t32" style="position:absolute;margin-left:417pt;margin-top:35.45pt;width:42.75pt;height:44.25pt;flip:x;z-index:251661312;visibility:visible;mso-wrap-style:square;mso-width-percent:0;mso-height-percent:0;mso-wrap-distance-left:9pt;mso-wrap-distance-top:0;mso-wrap-distance-right:9pt;mso-wrap-distance-bottom:0;mso-position-horizontal:absolute;mso-position-horizontal-relative:text;mso-position-vertical:absolute;mso-position-vertical-relative:text;mso-width-percent:0;mso-height-percent:0;mso-width-relative:margin;mso-height-relative:margin" o:gfxdata="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" strokecolor="#4472c4 [3204]" strokeweight=".5pt">
+                <v:stroke endarrow="block" joinstyle="miter"/>
+              </v:shape>
+            </w:pict>
+          </mc:Fallback>
+        </mc:AlternateContent>
+      </w:r>
+      <w:r>
+        <w:drawing>
+          <wp:inline distT="0" distB="0" distL="0" distR="0" wp14:anchorId="15A748E1" wp14:editId="709C995E">
+            <wp:extent cx="5943600" cy="2099310"/>
+            <wp:effectExtent l="0" t="0" r="0" b="0"/>
+            <wp:docPr id="329467446" name="Picture 1" descr="A screenshot of a computer&#10;&#10;Description automatically generated"/>
+            <wp:cNvGraphicFramePr>
+              <a:graphicFrameLocks xmlns:a="http://schemas.openxmlformats.org/drawingml/2006/main" noChangeAspect="1"/>
+            </wp:cNvGraphicFramePr>
+            <a:graphic xmlns:a="http://schemas.openxmlformats.org/drawingml/2006/main">
+              <a:graphicData uri="http://schemas.openxmlformats.org/drawingml/2006/picture">
+                <pic:pic xmlns:pic="http://schemas.openxmlformats.org/drawingml/2006/picture">
+                  <pic:nvPicPr>
+                    <pic:cNvPr id="329467446" name="Picture 1" descr="A screenshot of a computer&#10;&#10;Description automatically generated"/>
+                    <pic:cNvPicPr/>
+                  </pic:nvPicPr>
+                  <pic:blipFill>
+                    <a:blip r:embed="rId5"/>
+                    <a:stretch>
+                      <a:fillRect/>
+                    </a:stretch>
+                  </pic:blipFill>
+                  <pic:spPr>
+                    <a:xfrm>
+                      <a:off x="0" y="0"/>
+                      <a:ext cx="5943600" cy="2099310"/>
+                    </a:xfrm>
+                    <a:prstGeom prst="rect">
+                      <a:avLst/>
+                    </a:prstGeom>
+                  </pic:spPr>
+                </pic:pic>
+              </a:graphicData>
+            </a:graphic>
+          </wp:inline>
+        </w:drawing>
       </w:r>
     </w:p>
     <w:p>
@@ -149,15 +512,17 @@
         <w:tblLook w:val="04A0" w:firstRow="1" w:lastRow="0" w:firstColumn="1" w:lastColumn="0" w:noHBand="0" w:noVBand="1"/>
       </w:tblPr>
       <w:tblGrid>
-        <w:gridCol w:w="4765"/>
-        <w:gridCol w:w="1080"/>
-        <w:gridCol w:w="1167"/>
-        <w:gridCol w:w="2338"/>
+        <w:gridCol w:w="1062"/>
+        <w:gridCol w:w="3203"/>
+        <w:gridCol w:w="1569"/>
+        <w:gridCol w:w="1055"/>
+        <w:gridCol w:w="982"/>
+        <w:gridCol w:w="1479"/>
       </w:tblGrid>
       <w:tr>
         <w:tc>
           <w:tcPr>
-            <w:tcW w:w="4765" w:type="dxa"/>
+            <w:tcW w:w="805" w:type="dxa"/>
             <w:tcBorders>
               <w:top w:val="single" w:sz="4" w:space="0" w:color="auto"/>
               <w:left w:val="single" w:sz="4" w:space="0" w:color="auto"/>
@@ -180,15 +545,16 @@
                 <w:sz w:val="24"/>
                 <w:szCs w:val="24"/>
               </w:rPr>
-              <w:t>Problem Description</w:t>
+              <w:t>Problem ID</w:t>
             </w:r>
           </w:p>
         </w:tc>
         <w:tc>
           <w:tcPr>
-            <w:tcW w:w="1080" w:type="dxa"/>
+            <w:tcW w:w="3381" w:type="dxa"/>
             <w:tcBorders>
               <w:top w:val="single" w:sz="4" w:space="0" w:color="auto"/>
+              <w:left w:val="single" w:sz="4" w:space="0" w:color="auto"/>
               <w:bottom w:val="single" w:sz="4" w:space="0" w:color="auto"/>
             </w:tcBorders>
           </w:tcPr>
@@ -208,13 +574,13 @@
                 <w:sz w:val="24"/>
                 <w:szCs w:val="24"/>
               </w:rPr>
-              <w:t>Date</w:t>
+              <w:t>Problem Description</w:t>
             </w:r>
           </w:p>
         </w:tc>
         <w:tc>
           <w:tcPr>
-            <w:tcW w:w="1167" w:type="dxa"/>
+            <w:tcW w:w="1610" w:type="dxa"/>
             <w:tcBorders>
               <w:top w:val="single" w:sz="4" w:space="0" w:color="auto"/>
               <w:bottom w:val="single" w:sz="4" w:space="0" w:color="auto"/>
@@ -236,17 +602,16 @@
                 <w:sz w:val="24"/>
                 <w:szCs w:val="24"/>
               </w:rPr>
-              <w:t>Person</w:t>
+              <w:t>Solution</w:t>
             </w:r>
           </w:p>
         </w:tc>
         <w:tc>
           <w:tcPr>
-            <w:tcW w:w="2338" w:type="dxa"/>
+            <w:tcW w:w="1055" w:type="dxa"/>
             <w:tcBorders>
               <w:top w:val="single" w:sz="4" w:space="0" w:color="auto"/>
               <w:bottom w:val="single" w:sz="4" w:space="0" w:color="auto"/>
-              <w:right w:val="single" w:sz="4" w:space="0" w:color="auto"/>
             </w:tcBorders>
           </w:tcPr>
           <w:p>
@@ -265,6 +630,63 @@
                 <w:sz w:val="24"/>
                 <w:szCs w:val="24"/>
               </w:rPr>
+              <w:t>Date</w:t>
+            </w:r>
+          </w:p>
+        </w:tc>
+        <w:tc>
+          <w:tcPr>
+            <w:tcW w:w="989" w:type="dxa"/>
+            <w:tcBorders>
+              <w:top w:val="single" w:sz="4" w:space="0" w:color="auto"/>
+              <w:bottom w:val="single" w:sz="4" w:space="0" w:color="auto"/>
+            </w:tcBorders>
+          </w:tcPr>
+          <w:p>
+            <w:pPr>
+              <w:rPr>
+                <w:b/>
+                <w:bCs/>
+                <w:sz w:val="24"/>
+                <w:szCs w:val="24"/>
+              </w:rPr>
+            </w:pPr>
+            <w:r>
+              <w:rPr>
+                <w:b/>
+                <w:bCs/>
+                <w:sz w:val="24"/>
+                <w:szCs w:val="24"/>
+              </w:rPr>
+              <w:t>Person</w:t>
+            </w:r>
+          </w:p>
+        </w:tc>
+        <w:tc>
+          <w:tcPr>
+            <w:tcW w:w="1510" w:type="dxa"/>
+            <w:tcBorders>
+              <w:top w:val="single" w:sz="4" w:space="0" w:color="auto"/>
+              <w:bottom w:val="single" w:sz="4" w:space="0" w:color="auto"/>
+              <w:right w:val="single" w:sz="4" w:space="0" w:color="auto"/>
+            </w:tcBorders>
+          </w:tcPr>
+          <w:p>
+            <w:pPr>
+              <w:rPr>
+                <w:b/>
+                <w:bCs/>
+                <w:sz w:val="24"/>
+                <w:szCs w:val="24"/>
+              </w:rPr>
+            </w:pPr>
+            <w:r>
+              <w:rPr>
+                <w:b/>
+                <w:bCs/>
+                <w:sz w:val="24"/>
+                <w:szCs w:val="24"/>
+              </w:rPr>
               <w:t>Status</w:t>
             </w:r>
           </w:p>
@@ -273,89 +695,230 @@
       <w:tr>
         <w:tc>
           <w:tcPr>
-            <w:tcW w:w="4765" w:type="dxa"/>
+            <w:tcW w:w="805" w:type="dxa"/>
             <w:tcBorders>
               <w:top w:val="single" w:sz="4" w:space="0" w:color="auto"/>
             </w:tcBorders>
           </w:tcPr>
-          <w:p/>
-        </w:tc>
-        <w:tc>
-          <w:tcPr>
-            <w:tcW w:w="1080" w:type="dxa"/>
+          <w:p>
+            <w:r>
+              <w:t>I1</w:t>
+            </w:r>
+          </w:p>
+        </w:tc>
+        <w:tc>
+          <w:tcPr>
+            <w:tcW w:w="3381" w:type="dxa"/>
             <w:tcBorders>
               <w:top w:val="single" w:sz="4" w:space="0" w:color="auto"/>
             </w:tcBorders>
           </w:tcPr>
-          <w:p/>
-        </w:tc>
-        <w:tc>
-          <w:tcPr>
-            <w:tcW w:w="1167" w:type="dxa"/>
+          <w:p>
+            <w:r>
+              <w:t xml:space="preserve">Core capture got stuck in random spot. No good leads on why. Previously </w:t>
+            </w:r>
+            <w:proofErr w:type="gramStart"/>
+            <w:r>
+              <w:t>driver</w:t>
+            </w:r>
+            <w:proofErr w:type="gramEnd"/>
+            <w:r>
+              <w:t xml:space="preserve"> in mm had crashed. Not the case here. I restarted image </w:t>
+            </w:r>
+            <w:proofErr w:type="gramStart"/>
+            <w:r>
+              <w:t>acquisition</w:t>
+            </w:r>
+            <w:proofErr w:type="gramEnd"/>
+            <w:r>
+              <w:t xml:space="preserve"> and it had no issue. For reference, it had captured bleached cycle 1, stain/bleach for cycle 2 and stalled at stained for cycle 3. </w:t>
+            </w:r>
+          </w:p>
+        </w:tc>
+        <w:tc>
+          <w:tcPr>
+            <w:tcW w:w="1610" w:type="dxa"/>
             <w:tcBorders>
               <w:top w:val="single" w:sz="4" w:space="0" w:color="auto"/>
             </w:tcBorders>
           </w:tcPr>
-          <w:p/>
-        </w:tc>
-        <w:tc>
-          <w:tcPr>
-            <w:tcW w:w="2338" w:type="dxa"/>
+          <w:p>
+            <w:r>
+              <w:t xml:space="preserve">No </w:t>
+            </w:r>
+            <w:proofErr w:type="gramStart"/>
+            <w:r>
+              <w:t>good proposed</w:t>
+            </w:r>
+            <w:proofErr w:type="gramEnd"/>
+            <w:r>
+              <w:t xml:space="preserve"> solution. </w:t>
+            </w:r>
+            <w:proofErr w:type="gramStart"/>
+            <w:r>
+              <w:t>Idea</w:t>
+            </w:r>
+            <w:proofErr w:type="gramEnd"/>
+            <w:r>
+              <w:t xml:space="preserve"> could be to see if core capture is taking too long and literally asking it to take it again. </w:t>
+            </w:r>
+          </w:p>
+        </w:tc>
+        <w:tc>
+          <w:tcPr>
+            <w:tcW w:w="1055" w:type="dxa"/>
             <w:tcBorders>
               <w:top w:val="single" w:sz="4" w:space="0" w:color="auto"/>
             </w:tcBorders>
           </w:tcPr>
-          <w:p/>
+          <w:p>
+            <w:r>
+              <w:t>11/29/23</w:t>
+            </w:r>
+          </w:p>
+        </w:tc>
+        <w:tc>
+          <w:tcPr>
+            <w:tcW w:w="989" w:type="dxa"/>
+            <w:tcBorders>
+              <w:top w:val="single" w:sz="4" w:space="0" w:color="auto"/>
+            </w:tcBorders>
+          </w:tcPr>
+          <w:p>
+            <w:r>
+              <w:t>MA</w:t>
+            </w:r>
+          </w:p>
+        </w:tc>
+        <w:tc>
+          <w:tcPr>
+            <w:tcW w:w="1510" w:type="dxa"/>
+            <w:tcBorders>
+              <w:top w:val="single" w:sz="4" w:space="0" w:color="auto"/>
+            </w:tcBorders>
+          </w:tcPr>
+          <w:p>
+            <w:r>
+              <w:rPr>
+                <w:color w:val="FF0000"/>
+              </w:rPr>
+              <w:t>No resolution</w:t>
+            </w:r>
+          </w:p>
         </w:tc>
       </w:tr>
       <w:tr>
         <w:tc>
           <w:tcPr>
-            <w:tcW w:w="4765" w:type="dxa"/>
-          </w:tcPr>
-          <w:p/>
-        </w:tc>
-        <w:tc>
-          <w:tcPr>
-            <w:tcW w:w="1080" w:type="dxa"/>
-          </w:tcPr>
-          <w:p/>
-        </w:tc>
-        <w:tc>
-          <w:tcPr>
-            <w:tcW w:w="1167" w:type="dxa"/>
-          </w:tcPr>
-          <w:p/>
-        </w:tc>
-        <w:tc>
-          <w:tcPr>
-            <w:tcW w:w="2338" w:type="dxa"/>
-          </w:tcPr>
-          <w:p/>
+            <w:tcW w:w="805" w:type="dxa"/>
+          </w:tcPr>
+          <w:p>
+            <w:r>
+              <w:t>F1</w:t>
+            </w:r>
+          </w:p>
+        </w:tc>
+        <w:tc>
+          <w:tcPr>
+            <w:tcW w:w="3381" w:type="dxa"/>
+          </w:tcPr>
+          <w:p>
+            <w:r>
+              <w:t xml:space="preserve">Pressure source loud and unable to sustain pressure &gt;600mBar. </w:t>
+            </w:r>
+          </w:p>
+        </w:tc>
+        <w:tc>
+          <w:tcPr>
+            <w:tcW w:w="1610" w:type="dxa"/>
+          </w:tcPr>
+          <w:p>
+            <w:r>
+              <w:t xml:space="preserve">Contacted </w:t>
+            </w:r>
+            <w:proofErr w:type="spellStart"/>
+            <w:r>
+              <w:t>Elveflow</w:t>
+            </w:r>
+            <w:proofErr w:type="spellEnd"/>
+            <w:r>
+              <w:t xml:space="preserve"> to get exchange. Most likely </w:t>
+            </w:r>
+            <w:proofErr w:type="gramStart"/>
+            <w:r>
+              <w:t>pump</w:t>
+            </w:r>
+            <w:proofErr w:type="gramEnd"/>
+            <w:r>
+              <w:t xml:space="preserve"> is failing. </w:t>
+            </w:r>
+          </w:p>
+        </w:tc>
+        <w:tc>
+          <w:tcPr>
+            <w:tcW w:w="1055" w:type="dxa"/>
+          </w:tcPr>
+          <w:p>
+            <w:r>
+              <w:t>11/28/23</w:t>
+            </w:r>
+          </w:p>
+        </w:tc>
+        <w:tc>
+          <w:tcPr>
+            <w:tcW w:w="989" w:type="dxa"/>
+          </w:tcPr>
+          <w:p>
+            <w:r>
+              <w:t>MA</w:t>
+            </w:r>
+          </w:p>
+        </w:tc>
+        <w:tc>
+          <w:tcPr>
+            <w:tcW w:w="1510" w:type="dxa"/>
+          </w:tcPr>
+          <w:p>
+            <w:r>
+              <w:t xml:space="preserve">In email exchanges right now. </w:t>
+            </w:r>
+          </w:p>
         </w:tc>
       </w:tr>
       <w:tr>
         <w:tc>
           <w:tcPr>
-            <w:tcW w:w="4765" w:type="dxa"/>
-          </w:tcPr>
-          <w:p/>
-        </w:tc>
-        <w:tc>
-          <w:tcPr>
-            <w:tcW w:w="1080" w:type="dxa"/>
-          </w:tcPr>
-          <w:p/>
-        </w:tc>
-        <w:tc>
-          <w:tcPr>
-            <w:tcW w:w="1167" w:type="dxa"/>
-          </w:tcPr>
-          <w:p/>
-        </w:tc>
-        <w:tc>
-          <w:tcPr>
-            <w:tcW w:w="2338" w:type="dxa"/>
+            <w:tcW w:w="805" w:type="dxa"/>
+          </w:tcPr>
+          <w:p/>
+        </w:tc>
+        <w:tc>
+          <w:tcPr>
+            <w:tcW w:w="3381" w:type="dxa"/>
+          </w:tcPr>
+          <w:p/>
+        </w:tc>
+        <w:tc>
+          <w:tcPr>
+            <w:tcW w:w="1610" w:type="dxa"/>
+          </w:tcPr>
+          <w:p/>
+        </w:tc>
+        <w:tc>
+          <w:tcPr>
+            <w:tcW w:w="1055" w:type="dxa"/>
+          </w:tcPr>
+          <w:p/>
+        </w:tc>
+        <w:tc>
+          <w:tcPr>
+            <w:tcW w:w="989" w:type="dxa"/>
+          </w:tcPr>
+          <w:p/>
+        </w:tc>
+        <w:tc>
+          <w:tcPr>
+            <w:tcW w:w="1510" w:type="dxa"/>
           </w:tcPr>
           <w:p/>
         </w:tc>
@@ -363,25 +926,37 @@
       <w:tr>
         <w:tc>
           <w:tcPr>
-            <w:tcW w:w="4765" w:type="dxa"/>
-          </w:tcPr>
-          <w:p/>
-        </w:tc>
-        <w:tc>
-          <w:tcPr>
-            <w:tcW w:w="1080" w:type="dxa"/>
-          </w:tcPr>
-          <w:p/>
-        </w:tc>
-        <w:tc>
-          <w:tcPr>
-            <w:tcW w:w="1167" w:type="dxa"/>
-          </w:tcPr>
-          <w:p/>
-        </w:tc>
-        <w:tc>
-          <w:tcPr>
-            <w:tcW w:w="2338" w:type="dxa"/>
+            <w:tcW w:w="805" w:type="dxa"/>
+          </w:tcPr>
+          <w:p/>
+        </w:tc>
+        <w:tc>
+          <w:tcPr>
+            <w:tcW w:w="3381" w:type="dxa"/>
+          </w:tcPr>
+          <w:p/>
+        </w:tc>
+        <w:tc>
+          <w:tcPr>
+            <w:tcW w:w="1610" w:type="dxa"/>
+          </w:tcPr>
+          <w:p/>
+        </w:tc>
+        <w:tc>
+          <w:tcPr>
+            <w:tcW w:w="1055" w:type="dxa"/>
+          </w:tcPr>
+          <w:p/>
+        </w:tc>
+        <w:tc>
+          <w:tcPr>
+            <w:tcW w:w="989" w:type="dxa"/>
+          </w:tcPr>
+          <w:p/>
+        </w:tc>
+        <w:tc>
+          <w:tcPr>
+            <w:tcW w:w="1510" w:type="dxa"/>
           </w:tcPr>
           <w:p/>
         </w:tc>
@@ -389,30 +964,160 @@
       <w:tr>
         <w:tc>
           <w:tcPr>
-            <w:tcW w:w="4765" w:type="dxa"/>
-          </w:tcPr>
-          <w:p/>
-        </w:tc>
-        <w:tc>
-          <w:tcPr>
-            <w:tcW w:w="1080" w:type="dxa"/>
-          </w:tcPr>
-          <w:p/>
-        </w:tc>
-        <w:tc>
-          <w:tcPr>
-            <w:tcW w:w="1167" w:type="dxa"/>
-          </w:tcPr>
-          <w:p/>
-        </w:tc>
-        <w:tc>
-          <w:tcPr>
-            <w:tcW w:w="2338" w:type="dxa"/>
+            <w:tcW w:w="805" w:type="dxa"/>
+          </w:tcPr>
+          <w:p/>
+        </w:tc>
+        <w:tc>
+          <w:tcPr>
+            <w:tcW w:w="3381" w:type="dxa"/>
+          </w:tcPr>
+          <w:p/>
+        </w:tc>
+        <w:tc>
+          <w:tcPr>
+            <w:tcW w:w="1610" w:type="dxa"/>
+          </w:tcPr>
+          <w:p/>
+        </w:tc>
+        <w:tc>
+          <w:tcPr>
+            <w:tcW w:w="1055" w:type="dxa"/>
+          </w:tcPr>
+          <w:p/>
+        </w:tc>
+        <w:tc>
+          <w:tcPr>
+            <w:tcW w:w="989" w:type="dxa"/>
+          </w:tcPr>
+          <w:p/>
+        </w:tc>
+        <w:tc>
+          <w:tcPr>
+            <w:tcW w:w="1510" w:type="dxa"/>
+          </w:tcPr>
+          <w:p/>
+        </w:tc>
+      </w:tr>
+      <w:tr>
+        <w:tc>
+          <w:tcPr>
+            <w:tcW w:w="805" w:type="dxa"/>
+          </w:tcPr>
+          <w:p/>
+        </w:tc>
+        <w:tc>
+          <w:tcPr>
+            <w:tcW w:w="3381" w:type="dxa"/>
+          </w:tcPr>
+          <w:p/>
+        </w:tc>
+        <w:tc>
+          <w:tcPr>
+            <w:tcW w:w="1610" w:type="dxa"/>
+          </w:tcPr>
+          <w:p/>
+        </w:tc>
+        <w:tc>
+          <w:tcPr>
+            <w:tcW w:w="1055" w:type="dxa"/>
+          </w:tcPr>
+          <w:p/>
+        </w:tc>
+        <w:tc>
+          <w:tcPr>
+            <w:tcW w:w="989" w:type="dxa"/>
+          </w:tcPr>
+          <w:p/>
+        </w:tc>
+        <w:tc>
+          <w:tcPr>
+            <w:tcW w:w="1510" w:type="dxa"/>
           </w:tcPr>
           <w:p/>
         </w:tc>
       </w:tr>
     </w:tbl>
+    <w:p/>
+    <w:p>
+      <w:pPr>
+        <w:pStyle w:val="Heading1"/>
+        <w:numPr>
+          <w:ilvl w:val="0"/>
+          <w:numId w:val="2"/>
+        </w:numPr>
+      </w:pPr>
+      <w:r>
+        <w:t>Solution Testing</w:t>
+      </w:r>
+    </w:p>
+    <w:p/>
+    <w:p>
+      <w:pPr>
+        <w:pStyle w:val="Heading2"/>
+      </w:pPr>
+      <w:r>
+        <w:t>F1</w:t>
+      </w:r>
+    </w:p>
+    <w:p>
+      <w:r>
+        <w:t xml:space="preserve">Pump is mega loud. Record 85db on phone and documents say should be 53db. </w:t>
+      </w:r>
+      <w:r>
+        <w:t xml:space="preserve">Performance was not hindered until recently. As of now, it is only able to sustain 600mBar pressure. </w:t>
+      </w:r>
+      <w:proofErr w:type="gramStart"/>
+      <w:r>
+        <w:t>Solution</w:t>
+      </w:r>
+      <w:proofErr w:type="gramEnd"/>
+      <w:r>
+        <w:t xml:space="preserve"> is to do exchange with </w:t>
+      </w:r>
+      <w:proofErr w:type="spellStart"/>
+      <w:r>
+        <w:t>Elveflow</w:t>
+      </w:r>
+      <w:proofErr w:type="spellEnd"/>
+      <w:r>
+        <w:t xml:space="preserve"> for new unit as this one is clearly failing. </w:t>
+      </w:r>
+    </w:p>
+    <w:p>
+      <w:pPr>
+        <w:pStyle w:val="Heading2"/>
+      </w:pPr>
+      <w:r>
+        <w:t>I1</w:t>
+      </w:r>
+    </w:p>
+    <w:p>
+      <w:r>
+        <w:t xml:space="preserve">Really hard to say here. It is beyond my abilities to resolve an issue with the core capture stalling out if it is due to architecture. Simply restarting the program made it work though. A possible solution could be to make the capture function wait a bit. If it exceeds a certain time frame, it simply asks it to do it again. Python IDE gave no errors back in this case. It just didn’t proceed on in the code. </w:t>
+      </w:r>
+    </w:p>
+    <w:p>
+      <w:r>
+        <w:t xml:space="preserve">Other possible solutions could be </w:t>
+      </w:r>
+      <w:proofErr w:type="gramStart"/>
+      <w:r>
+        <w:t>to</w:t>
+      </w:r>
+      <w:proofErr w:type="gramEnd"/>
+      <w:r>
+        <w:t xml:space="preserve"> alternative code to capture image. No need to use mm core capture. I could use python package from photometric to capture as well. </w:t>
+      </w:r>
+      <w:proofErr w:type="gramStart"/>
+      <w:r>
+        <w:t>Its</w:t>
+      </w:r>
+      <w:proofErr w:type="gramEnd"/>
+      <w:r>
+        <w:t xml:space="preserve"> untested if both forms of capturing can be done at the same time or if mm called ‘dibs’ on the camera. </w:t>
+      </w:r>
+    </w:p>
     <w:p/>
     <w:sectPr>
       <w:pgSz w:w="12240" w:h="15840"/>

--- a/Bring up report for Autocyplex.docx
+++ b/Bring up report for Autocyplex.docx
@@ -207,7 +207,7 @@
           </mc:Choice>
           <mc:Fallback>
             <w:pict>
-              <v:shapetype w14:anchorId="05A3EE70" id="_x0000_t32" coordsize="21600,21600" o:spt="32" o:oned="t" path="m,l21600,21600e" filled="f">
+              <v:shapetype w14:anchorId="49EB1317" id="_x0000_t32" coordsize="21600,21600" o:spt="32" o:oned="t" path="m,l21600,21600e" filled="f">
                 <v:path arrowok="t" fillok="f" o:connecttype="none"/>
                 <o:lock v:ext="edit" shapetype="t"/>
               </v:shapetype>
@@ -300,7 +300,7 @@
           </mc:Choice>
           <mc:Fallback>
             <w:pict>
-              <v:shape w14:anchorId="01D33E3B" id="Straight Arrow Connector 1" o:spid="_x0000_s1026" type="#_x0000_t32" style="position:absolute;margin-left:129pt;margin-top:71.45pt;width:65.25pt;height:3.6pt;flip:x;z-index:251665408;visibility:visible;mso-wrap-style:square;mso-width-percent:0;mso-height-percent:0;mso-wrap-distance-left:9pt;mso-wrap-distance-top:0;mso-wrap-distance-right:9pt;mso-wrap-distance-bottom:0;mso-position-horizontal:absolute;mso-position-horizontal-relative:text;mso-position-vertical:absolute;mso-position-vertical-relative:text;mso-width-percent:0;mso-height-percent:0;mso-width-relative:margin;mso-height-relative:margin" o:gfxdata="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" strokecolor="#4472c4 [3204]" strokeweight=".5pt">
+              <v:shape w14:anchorId="16BE2079" id="Straight Arrow Connector 1" o:spid="_x0000_s1026" type="#_x0000_t32" style="position:absolute;margin-left:129pt;margin-top:71.45pt;width:65.25pt;height:3.6pt;flip:x;z-index:251665408;visibility:visible;mso-wrap-style:square;mso-width-percent:0;mso-height-percent:0;mso-wrap-distance-left:9pt;mso-wrap-distance-top:0;mso-wrap-distance-right:9pt;mso-wrap-distance-bottom:0;mso-position-horizontal:absolute;mso-position-horizontal-relative:text;mso-position-vertical:absolute;mso-position-vertical-relative:text;mso-width-percent:0;mso-height-percent:0;mso-width-relative:margin;mso-height-relative:margin" o:gfxdata="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" strokecolor="#4472c4 [3204]" strokeweight=".5pt">
                 <v:stroke endarrow="block" joinstyle="miter"/>
               </v:shape>
             </w:pict>
@@ -372,7 +372,7 @@
           </mc:Choice>
           <mc:Fallback>
             <w:pict>
-              <v:shape w14:anchorId="4426219F" id="Straight Arrow Connector 1" o:spid="_x0000_s1026" type="#_x0000_t32" style="position:absolute;margin-left:141pt;margin-top:21.35pt;width:57.75pt;height:3.6pt;flip:x y;z-index:251663360;visibility:visible;mso-wrap-style:square;mso-width-percent:0;mso-height-percent:0;mso-wrap-distance-left:9pt;mso-wrap-distance-top:0;mso-wrap-distance-right:9pt;mso-wrap-distance-bottom:0;mso-position-horizontal:absolute;mso-position-horizontal-relative:text;mso-position-vertical:absolute;mso-position-vertical-relative:text;mso-width-percent:0;mso-height-percent:0;mso-width-relative:margin;mso-height-relative:margin" o:gfxdata="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" strokecolor="#4472c4 [3204]" strokeweight=".5pt">
+              <v:shape w14:anchorId="1E101E6F" id="Straight Arrow Connector 1" o:spid="_x0000_s1026" type="#_x0000_t32" style="position:absolute;margin-left:141pt;margin-top:21.35pt;width:57.75pt;height:3.6pt;flip:x y;z-index:251663360;visibility:visible;mso-wrap-style:square;mso-width-percent:0;mso-height-percent:0;mso-wrap-distance-left:9pt;mso-wrap-distance-top:0;mso-wrap-distance-right:9pt;mso-wrap-distance-bottom:0;mso-position-horizontal:absolute;mso-position-horizontal-relative:text;mso-position-vertical:absolute;mso-position-vertical-relative:text;mso-width-percent:0;mso-height-percent:0;mso-width-relative:margin;mso-height-relative:margin" o:gfxdata="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" strokecolor="#4472c4 [3204]" strokeweight=".5pt">
                 <v:stroke endarrow="block" joinstyle="miter"/>
               </v:shape>
             </w:pict>
@@ -444,7 +444,7 @@
           </mc:Choice>
           <mc:Fallback>
             <w:pict>
-              <v:shape w14:anchorId="0113AA86" id="Straight Arrow Connector 1" o:spid="_x0000_s1026" type="#_x0000_t32" style="position:absolute;margin-left:417pt;margin-top:35.45pt;width:42.75pt;height:44.25pt;flip:x;z-index:251661312;visibility:visible;mso-wrap-style:square;mso-width-percent:0;mso-height-percent:0;mso-wrap-distance-left:9pt;mso-wrap-distance-top:0;mso-wrap-distance-right:9pt;mso-wrap-distance-bottom:0;mso-position-horizontal:absolute;mso-position-horizontal-relative:text;mso-position-vertical:absolute;mso-position-vertical-relative:text;mso-width-percent:0;mso-height-percent:0;mso-width-relative:margin;mso-height-relative:margin" o:gfxdata="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" strokecolor="#4472c4 [3204]" strokeweight=".5pt">
+              <v:shape w14:anchorId="774BA858" id="Straight Arrow Connector 1" o:spid="_x0000_s1026" type="#_x0000_t32" style="position:absolute;margin-left:417pt;margin-top:35.45pt;width:42.75pt;height:44.25pt;flip:x;z-index:251661312;visibility:visible;mso-wrap-style:square;mso-width-percent:0;mso-height-percent:0;mso-wrap-distance-left:9pt;mso-wrap-distance-top:0;mso-wrap-distance-right:9pt;mso-wrap-distance-bottom:0;mso-position-horizontal:absolute;mso-position-horizontal-relative:text;mso-position-vertical:absolute;mso-position-vertical-relative:text;mso-width-percent:0;mso-height-percent:0;mso-width-relative:margin;mso-height-relative:margin" o:gfxdata="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" strokecolor="#4472c4 [3204]" strokeweight=".5pt">
                 <v:stroke endarrow="block" joinstyle="miter"/>
               </v:shape>
             </w:pict>
@@ -491,6 +491,131 @@
     </w:p>
     <w:p>
       <w:pPr>
+        <w:pStyle w:val="ListParagraph"/>
+        <w:ind w:left="744"/>
+      </w:pPr>
+      <w:r>
+        <w:rPr>
+          <w:noProof/>
+        </w:rPr>
+        <w:drawing>
+          <wp:inline distT="0" distB="0" distL="0" distR="0" wp14:anchorId="21EE5B4C" wp14:editId="51F51873">
+            <wp:extent cx="5934075" cy="3095625"/>
+            <wp:effectExtent l="0" t="0" r="9525" b="9525"/>
+            <wp:docPr id="963419238" name="Picture 2"/>
+            <wp:cNvGraphicFramePr>
+              <a:graphicFrameLocks xmlns:a="http://schemas.openxmlformats.org/drawingml/2006/main" noChangeAspect="1"/>
+            </wp:cNvGraphicFramePr>
+            <a:graphic xmlns:a="http://schemas.openxmlformats.org/drawingml/2006/main">
+              <a:graphicData uri="http://schemas.openxmlformats.org/drawingml/2006/picture">
+                <pic:pic xmlns:pic="http://schemas.openxmlformats.org/drawingml/2006/picture">
+                  <pic:nvPicPr>
+                    <pic:cNvPr id="0" name="Picture 1"/>
+                    <pic:cNvPicPr>
+                      <a:picLocks noChangeAspect="1" noChangeArrowheads="1"/>
+                    </pic:cNvPicPr>
+                  </pic:nvPicPr>
+                  <pic:blipFill>
+                    <a:blip r:embed="rId6">
+                      <a:extLst>
+                        <a:ext uri="{28A0092B-C50C-407E-A947-70E740481C1C}">
+                          <a14:useLocalDpi xmlns:a14="http://schemas.microsoft.com/office/drawing/2010/main" val="0"/>
+                        </a:ext>
+                      </a:extLst>
+                    </a:blip>
+                    <a:srcRect/>
+                    <a:stretch>
+                      <a:fillRect/>
+                    </a:stretch>
+                  </pic:blipFill>
+                  <pic:spPr bwMode="auto">
+                    <a:xfrm>
+                      <a:off x="0" y="0"/>
+                      <a:ext cx="5934075" cy="3095625"/>
+                    </a:xfrm>
+                    <a:prstGeom prst="rect">
+                      <a:avLst/>
+                    </a:prstGeom>
+                    <a:noFill/>
+                    <a:ln>
+                      <a:noFill/>
+                    </a:ln>
+                  </pic:spPr>
+                </pic:pic>
+              </a:graphicData>
+            </a:graphic>
+          </wp:inline>
+        </w:drawing>
+      </w:r>
+    </w:p>
+    <w:p>
+      <w:pPr>
+        <w:pStyle w:val="Heading2"/>
+        <w:numPr>
+          <w:ilvl w:val="1"/>
+          <w:numId w:val="2"/>
+        </w:numPr>
+      </w:pPr>
+      <w:r>
+        <w:t>Auto Focus</w:t>
+      </w:r>
+    </w:p>
+    <w:p>
+      <w:pPr>
+        <w:pStyle w:val="Heading3"/>
+        <w:numPr>
+          <w:ilvl w:val="0"/>
+          <w:numId w:val="4"/>
+        </w:numPr>
+      </w:pPr>
+      <w:r>
+        <w:t>6-12-23 change</w:t>
+      </w:r>
+    </w:p>
+    <w:p>
+      <w:r>
+        <w:t xml:space="preserve">Up until now I had been running an autofocus program which entailed taking images in a z stack at every tile and finding the max and centering my acquisition z stack focus map on that. It hit me that this can be simplified and hastened. During the stain phase, I can look through the previous </w:t>
+      </w:r>
+      <w:proofErr w:type="gramStart"/>
+      <w:r>
+        <w:t>cycles</w:t>
+      </w:r>
+      <w:proofErr w:type="gramEnd"/>
+      <w:r>
+        <w:t xml:space="preserve"> images and recenter the best focus plane for each tile and then update the focus map. This is done during a downtime activity so net time cost on the system is zero. </w:t>
+      </w:r>
+      <w:hyperlink r:id="rId7" w:history="1">
+        <w:r>
+          <w:rPr>
+            <w:rStyle w:val="Hyperlink"/>
+          </w:rPr>
+          <w:t>Presentation\Previous Cycle, Star-</w:t>
+        </w:r>
+        <w:proofErr w:type="spellStart"/>
+        <w:r>
+          <w:rPr>
+            <w:rStyle w:val="Hyperlink"/>
+          </w:rPr>
+          <w:t>Dist</w:t>
+        </w:r>
+        <w:proofErr w:type="spellEnd"/>
+        <w:r>
+          <w:rPr>
+            <w:rStyle w:val="Hyperlink"/>
+          </w:rPr>
+          <w:t xml:space="preserve"> Autofocus.pptx</w:t>
+        </w:r>
+      </w:hyperlink>
+    </w:p>
+    <w:p/>
+    <w:p>
+      <w:pPr>
+        <w:pStyle w:val="ListParagraph"/>
+        <w:ind w:left="744"/>
+      </w:pPr>
+    </w:p>
+    <w:p>
+      <w:pPr>
         <w:pStyle w:val="Heading1"/>
         <w:numPr>
           <w:ilvl w:val="0"/>
@@ -1221,6 +1346,119 @@
     </w:lvl>
   </w:abstractNum>
   <w:abstractNum w:abstractNumId="1" w15:restartNumberingAfterBreak="0">
+    <w:nsid w:val="0BD769E8"/>
+    <w:multiLevelType w:val="hybridMultilevel"/>
+    <w:tmpl w:val="768E8632"/>
+    <w:lvl w:ilvl="0" w:tplc="04090001">
+      <w:start w:val="1"/>
+      <w:numFmt w:val="bullet"/>
+      <w:lvlText w:val=""/>
+      <w:lvlJc w:val="left"/>
+      <w:pPr>
+        <w:ind w:left="720" w:hanging="360"/>
+      </w:pPr>
+      <w:rPr>
+        <w:rFonts w:ascii="Symbol" w:hAnsi="Symbol" w:hint="default"/>
+      </w:rPr>
+    </w:lvl>
+    <w:lvl w:ilvl="1" w:tplc="04090003" w:tentative="1">
+      <w:start w:val="1"/>
+      <w:numFmt w:val="bullet"/>
+      <w:lvlText w:val="o"/>
+      <w:lvlJc w:val="left"/>
+      <w:pPr>
+        <w:ind w:left="1440" w:hanging="360"/>
+      </w:pPr>
+      <w:rPr>
+        <w:rFonts w:ascii="Courier New" w:hAnsi="Courier New" w:cs="Courier New" w:hint="default"/>
+      </w:rPr>
+    </w:lvl>
+    <w:lvl w:ilvl="2" w:tplc="04090005" w:tentative="1">
+      <w:start w:val="1"/>
+      <w:numFmt w:val="bullet"/>
+      <w:lvlText w:val=""/>
+      <w:lvlJc w:val="left"/>
+      <w:pPr>
+        <w:ind w:left="2160" w:hanging="360"/>
+      </w:pPr>
+      <w:rPr>
+        <w:rFonts w:ascii="Wingdings" w:hAnsi="Wingdings" w:hint="default"/>
+      </w:rPr>
+    </w:lvl>
+    <w:lvl w:ilvl="3" w:tplc="04090001" w:tentative="1">
+      <w:start w:val="1"/>
+      <w:numFmt w:val="bullet"/>
+      <w:lvlText w:val=""/>
+      <w:lvlJc w:val="left"/>
+      <w:pPr>
+        <w:ind w:left="2880" w:hanging="360"/>
+      </w:pPr>
+      <w:rPr>
+        <w:rFonts w:ascii="Symbol" w:hAnsi="Symbol" w:hint="default"/>
+      </w:rPr>
+    </w:lvl>
+    <w:lvl w:ilvl="4" w:tplc="04090003" w:tentative="1">
+      <w:start w:val="1"/>
+      <w:numFmt w:val="bullet"/>
+      <w:lvlText w:val="o"/>
+      <w:lvlJc w:val="left"/>
+      <w:pPr>
+        <w:ind w:left="3600" w:hanging="360"/>
+      </w:pPr>
+      <w:rPr>
+        <w:rFonts w:ascii="Courier New" w:hAnsi="Courier New" w:cs="Courier New" w:hint="default"/>
+      </w:rPr>
+    </w:lvl>
+    <w:lvl w:ilvl="5" w:tplc="04090005" w:tentative="1">
+      <w:start w:val="1"/>
+      <w:numFmt w:val="bullet"/>
+      <w:lvlText w:val=""/>
+      <w:lvlJc w:val="left"/>
+      <w:pPr>
+        <w:ind w:left="4320" w:hanging="360"/>
+      </w:pPr>
+      <w:rPr>
+        <w:rFonts w:ascii="Wingdings" w:hAnsi="Wingdings" w:hint="default"/>
+      </w:rPr>
+    </w:lvl>
+    <w:lvl w:ilvl="6" w:tplc="04090001" w:tentative="1">
+      <w:start w:val="1"/>
+      <w:numFmt w:val="bullet"/>
+      <w:lvlText w:val=""/>
+      <w:lvlJc w:val="left"/>
+      <w:pPr>
+        <w:ind w:left="5040" w:hanging="360"/>
+      </w:pPr>
+      <w:rPr>
+        <w:rFonts w:ascii="Symbol" w:hAnsi="Symbol" w:hint="default"/>
+      </w:rPr>
+    </w:lvl>
+    <w:lvl w:ilvl="7" w:tplc="04090003" w:tentative="1">
+      <w:start w:val="1"/>
+      <w:numFmt w:val="bullet"/>
+      <w:lvlText w:val="o"/>
+      <w:lvlJc w:val="left"/>
+      <w:pPr>
+        <w:ind w:left="5760" w:hanging="360"/>
+      </w:pPr>
+      <w:rPr>
+        <w:rFonts w:ascii="Courier New" w:hAnsi="Courier New" w:cs="Courier New" w:hint="default"/>
+      </w:rPr>
+    </w:lvl>
+    <w:lvl w:ilvl="8" w:tplc="04090005" w:tentative="1">
+      <w:start w:val="1"/>
+      <w:numFmt w:val="bullet"/>
+      <w:lvlText w:val=""/>
+      <w:lvlJc w:val="left"/>
+      <w:pPr>
+        <w:ind w:left="6480" w:hanging="360"/>
+      </w:pPr>
+      <w:rPr>
+        <w:rFonts w:ascii="Wingdings" w:hAnsi="Wingdings" w:hint="default"/>
+      </w:rPr>
+    </w:lvl>
+  </w:abstractNum>
+  <w:abstractNum w:abstractNumId="2" w15:restartNumberingAfterBreak="0">
     <w:nsid w:val="29875B9F"/>
     <w:multiLevelType w:val="multilevel"/>
     <w:tmpl w:val="6338BD30"/>
@@ -1338,6 +1576,119 @@
       </w:pPr>
       <w:rPr>
         <w:rFonts w:hint="default"/>
+      </w:rPr>
+    </w:lvl>
+  </w:abstractNum>
+  <w:abstractNum w:abstractNumId="3" w15:restartNumberingAfterBreak="0">
+    <w:nsid w:val="72E45709"/>
+    <w:multiLevelType w:val="hybridMultilevel"/>
+    <w:tmpl w:val="994A2354"/>
+    <w:lvl w:ilvl="0" w:tplc="04090001">
+      <w:start w:val="1"/>
+      <w:numFmt w:val="bullet"/>
+      <w:lvlText w:val=""/>
+      <w:lvlJc w:val="left"/>
+      <w:pPr>
+        <w:ind w:left="720" w:hanging="360"/>
+      </w:pPr>
+      <w:rPr>
+        <w:rFonts w:ascii="Symbol" w:hAnsi="Symbol" w:hint="default"/>
+      </w:rPr>
+    </w:lvl>
+    <w:lvl w:ilvl="1" w:tplc="04090003" w:tentative="1">
+      <w:start w:val="1"/>
+      <w:numFmt w:val="bullet"/>
+      <w:lvlText w:val="o"/>
+      <w:lvlJc w:val="left"/>
+      <w:pPr>
+        <w:ind w:left="1440" w:hanging="360"/>
+      </w:pPr>
+      <w:rPr>
+        <w:rFonts w:ascii="Courier New" w:hAnsi="Courier New" w:cs="Courier New" w:hint="default"/>
+      </w:rPr>
+    </w:lvl>
+    <w:lvl w:ilvl="2" w:tplc="04090005" w:tentative="1">
+      <w:start w:val="1"/>
+      <w:numFmt w:val="bullet"/>
+      <w:lvlText w:val=""/>
+      <w:lvlJc w:val="left"/>
+      <w:pPr>
+        <w:ind w:left="2160" w:hanging="360"/>
+      </w:pPr>
+      <w:rPr>
+        <w:rFonts w:ascii="Wingdings" w:hAnsi="Wingdings" w:hint="default"/>
+      </w:rPr>
+    </w:lvl>
+    <w:lvl w:ilvl="3" w:tplc="04090001" w:tentative="1">
+      <w:start w:val="1"/>
+      <w:numFmt w:val="bullet"/>
+      <w:lvlText w:val=""/>
+      <w:lvlJc w:val="left"/>
+      <w:pPr>
+        <w:ind w:left="2880" w:hanging="360"/>
+      </w:pPr>
+      <w:rPr>
+        <w:rFonts w:ascii="Symbol" w:hAnsi="Symbol" w:hint="default"/>
+      </w:rPr>
+    </w:lvl>
+    <w:lvl w:ilvl="4" w:tplc="04090003" w:tentative="1">
+      <w:start w:val="1"/>
+      <w:numFmt w:val="bullet"/>
+      <w:lvlText w:val="o"/>
+      <w:lvlJc w:val="left"/>
+      <w:pPr>
+        <w:ind w:left="3600" w:hanging="360"/>
+      </w:pPr>
+      <w:rPr>
+        <w:rFonts w:ascii="Courier New" w:hAnsi="Courier New" w:cs="Courier New" w:hint="default"/>
+      </w:rPr>
+    </w:lvl>
+    <w:lvl w:ilvl="5" w:tplc="04090005" w:tentative="1">
+      <w:start w:val="1"/>
+      <w:numFmt w:val="bullet"/>
+      <w:lvlText w:val=""/>
+      <w:lvlJc w:val="left"/>
+      <w:pPr>
+        <w:ind w:left="4320" w:hanging="360"/>
+      </w:pPr>
+      <w:rPr>
+        <w:rFonts w:ascii="Wingdings" w:hAnsi="Wingdings" w:hint="default"/>
+      </w:rPr>
+    </w:lvl>
+    <w:lvl w:ilvl="6" w:tplc="04090001" w:tentative="1">
+      <w:start w:val="1"/>
+      <w:numFmt w:val="bullet"/>
+      <w:lvlText w:val=""/>
+      <w:lvlJc w:val="left"/>
+      <w:pPr>
+        <w:ind w:left="5040" w:hanging="360"/>
+      </w:pPr>
+      <w:rPr>
+        <w:rFonts w:ascii="Symbol" w:hAnsi="Symbol" w:hint="default"/>
+      </w:rPr>
+    </w:lvl>
+    <w:lvl w:ilvl="7" w:tplc="04090003" w:tentative="1">
+      <w:start w:val="1"/>
+      <w:numFmt w:val="bullet"/>
+      <w:lvlText w:val="o"/>
+      <w:lvlJc w:val="left"/>
+      <w:pPr>
+        <w:ind w:left="5760" w:hanging="360"/>
+      </w:pPr>
+      <w:rPr>
+        <w:rFonts w:ascii="Courier New" w:hAnsi="Courier New" w:cs="Courier New" w:hint="default"/>
+      </w:rPr>
+    </w:lvl>
+    <w:lvl w:ilvl="8" w:tplc="04090005" w:tentative="1">
+      <w:start w:val="1"/>
+      <w:numFmt w:val="bullet"/>
+      <w:lvlText w:val=""/>
+      <w:lvlJc w:val="left"/>
+      <w:pPr>
+        <w:ind w:left="6480" w:hanging="360"/>
+      </w:pPr>
+      <w:rPr>
+        <w:rFonts w:ascii="Wingdings" w:hAnsi="Wingdings" w:hint="default"/>
       </w:rPr>
     </w:lvl>
   </w:abstractNum>
@@ -1345,7 +1696,13 @@
     <w:abstractNumId w:val="0"/>
   </w:num>
   <w:num w:numId="2" w16cid:durableId="1583107063">
+    <w:abstractNumId w:val="2"/>
+  </w:num>
+  <w:num w:numId="3" w16cid:durableId="881983921">
     <w:abstractNumId w:val="1"/>
+  </w:num>
+  <w:num w:numId="4" w16cid:durableId="1476986706">
+    <w:abstractNumId w:val="3"/>
   </w:num>
 </w:numbering>
 </file>
@@ -1792,6 +2149,28 @@
       <w:szCs w:val="26"/>
     </w:rPr>
   </w:style>
+  <w:style w:type="paragraph" w:styleId="Heading3">
+    <w:name w:val="heading 3"/>
+    <w:basedOn w:val="Normal"/>
+    <w:next w:val="Normal"/>
+    <w:link w:val="Heading3Char"/>
+    <w:uiPriority w:val="9"/>
+    <w:unhideWhenUsed/>
+    <w:qFormat/>
+    <w:rsid w:val="000A3F88"/>
+    <w:pPr>
+      <w:keepNext/>
+      <w:keepLines/>
+      <w:spacing w:before="40" w:after="0"/>
+      <w:outlineLvl w:val="2"/>
+    </w:pPr>
+    <w:rPr>
+      <w:rFonts w:asciiTheme="majorHAnsi" w:eastAsiaTheme="majorEastAsia" w:hAnsiTheme="majorHAnsi" w:cstheme="majorBidi"/>
+      <w:color w:val="1F3763" w:themeColor="accent1" w:themeShade="7F"/>
+      <w:sz w:val="24"/>
+      <w:szCs w:val="24"/>
+    </w:rPr>
+  </w:style>
   <w:style w:type="character" w:default="1" w:styleId="DefaultParagraphFont">
     <w:name w:val="Default Paragraph Font"/>
     <w:uiPriority w:val="1"/>
@@ -1874,6 +2253,42 @@
         <w:insideV w:val="single" w:sz="4" w:space="0" w:color="auto"/>
       </w:tblBorders>
     </w:tblPr>
+  </w:style>
+  <w:style w:type="character" w:customStyle="1" w:styleId="Heading3Char">
+    <w:name w:val="Heading 3 Char"/>
+    <w:basedOn w:val="DefaultParagraphFont"/>
+    <w:link w:val="Heading3"/>
+    <w:uiPriority w:val="9"/>
+    <w:rsid w:val="000A3F88"/>
+    <w:rPr>
+      <w:rFonts w:asciiTheme="majorHAnsi" w:eastAsiaTheme="majorEastAsia" w:hAnsiTheme="majorHAnsi" w:cstheme="majorBidi"/>
+      <w:color w:val="1F3763" w:themeColor="accent1" w:themeShade="7F"/>
+      <w:sz w:val="24"/>
+      <w:szCs w:val="24"/>
+    </w:rPr>
+  </w:style>
+  <w:style w:type="character" w:styleId="Hyperlink">
+    <w:name w:val="Hyperlink"/>
+    <w:basedOn w:val="DefaultParagraphFont"/>
+    <w:uiPriority w:val="99"/>
+    <w:unhideWhenUsed/>
+    <w:rsid w:val="00B46D5F"/>
+    <w:rPr>
+      <w:color w:val="0563C1" w:themeColor="hyperlink"/>
+      <w:u w:val="single"/>
+    </w:rPr>
+  </w:style>
+  <w:style w:type="character" w:styleId="UnresolvedMention">
+    <w:name w:val="Unresolved Mention"/>
+    <w:basedOn w:val="DefaultParagraphFont"/>
+    <w:uiPriority w:val="99"/>
+    <w:semiHidden/>
+    <w:unhideWhenUsed/>
+    <w:rsid w:val="00B46D5F"/>
+    <w:rPr>
+      <w:color w:val="605E5C"/>
+      <w:shd w:val="clear" w:color="auto" w:fill="E1DFDD"/>
+    </w:rPr>
   </w:style>
 </w:styles>
 </file>

--- a/Bring up report for Autocyplex.docx
+++ b/Bring up report for Autocyplex.docx
@@ -452,6 +452,9 @@
         </mc:AlternateContent>
       </w:r>
       <w:r>
+        <w:rPr>
+          <w:noProof/>
+        </w:rPr>
         <w:drawing>
           <wp:inline distT="0" distB="0" distL="0" distR="0" wp14:anchorId="15A748E1" wp14:editId="709C995E">
             <wp:extent cx="5943600" cy="2099310"/>
@@ -498,6 +501,7 @@
         <w:rPr>
           <w:noProof/>
         </w:rPr>
+        <w:lastRenderedPageBreak/>
         <w:drawing>
           <wp:inline distT="0" distB="0" distL="0" distR="0" wp14:anchorId="21EE5B4C" wp14:editId="51F51873">
             <wp:extent cx="5934075" cy="3095625"/>
@@ -574,15 +578,7 @@
     </w:p>
     <w:p>
       <w:r>
-        <w:t xml:space="preserve">Up until now I had been running an autofocus program which entailed taking images in a z stack at every tile and finding the max and centering my acquisition z stack focus map on that. It hit me that this can be simplified and hastened. During the stain phase, I can look through the previous </w:t>
-      </w:r>
-      <w:proofErr w:type="gramStart"/>
-      <w:r>
-        <w:t>cycles</w:t>
-      </w:r>
-      <w:proofErr w:type="gramEnd"/>
-      <w:r>
-        <w:t xml:space="preserve"> images and recenter the best focus plane for each tile and then update the focus map. This is done during a downtime activity so net time cost on the system is zero. </w:t>
+        <w:t xml:space="preserve">Up until now I had been running an autofocus program which entailed taking images in a z stack at every tile and finding the max and centering my acquisition z stack focus map on that. It hit me that this can be simplified and hastened. During the stain phase, I can look through the previous cycles images and recenter the best focus plane for each tile and then update the focus map. This is done during a downtime activity so net time cost on the system is zero. </w:t>
       </w:r>
       <w:hyperlink r:id="rId7" w:history="1">
         <w:r>
@@ -638,11 +634,11 @@
       </w:tblPr>
       <w:tblGrid>
         <w:gridCol w:w="1062"/>
-        <w:gridCol w:w="3203"/>
-        <w:gridCol w:w="1569"/>
+        <w:gridCol w:w="3197"/>
+        <w:gridCol w:w="1567"/>
         <w:gridCol w:w="1055"/>
-        <w:gridCol w:w="982"/>
-        <w:gridCol w:w="1479"/>
+        <w:gridCol w:w="981"/>
+        <w:gridCol w:w="1488"/>
       </w:tblGrid>
       <w:tr>
         <w:tc>
@@ -840,23 +836,7 @@
           </w:tcPr>
           <w:p>
             <w:r>
-              <w:t xml:space="preserve">Core capture got stuck in random spot. No good leads on why. Previously </w:t>
-            </w:r>
-            <w:proofErr w:type="gramStart"/>
-            <w:r>
-              <w:t>driver</w:t>
-            </w:r>
-            <w:proofErr w:type="gramEnd"/>
-            <w:r>
-              <w:t xml:space="preserve"> in mm had crashed. Not the case here. I restarted image </w:t>
-            </w:r>
-            <w:proofErr w:type="gramStart"/>
-            <w:r>
-              <w:t>acquisition</w:t>
-            </w:r>
-            <w:proofErr w:type="gramEnd"/>
-            <w:r>
-              <w:t xml:space="preserve"> and it had no issue. For reference, it had captured bleached cycle 1, stain/bleach for cycle 2 and stalled at stained for cycle 3. </w:t>
+              <w:t xml:space="preserve">Core capture got stuck in random spot. No good leads on why. Previously driver in mm had crashed. Not the case here. I restarted image acquisition and it had no issue. For reference, it had captured bleached cycle 1, stain/bleach for cycle 2 and stalled at stained for cycle 3. </w:t>
             </w:r>
           </w:p>
         </w:tc>
@@ -869,23 +849,7 @@
           </w:tcPr>
           <w:p>
             <w:r>
-              <w:t xml:space="preserve">No </w:t>
-            </w:r>
-            <w:proofErr w:type="gramStart"/>
-            <w:r>
-              <w:t>good proposed</w:t>
-            </w:r>
-            <w:proofErr w:type="gramEnd"/>
-            <w:r>
-              <w:t xml:space="preserve"> solution. </w:t>
-            </w:r>
-            <w:proofErr w:type="gramStart"/>
-            <w:r>
-              <w:t>Idea</w:t>
-            </w:r>
-            <w:proofErr w:type="gramEnd"/>
-            <w:r>
-              <w:t xml:space="preserve"> could be to see if core capture is taking too long and literally asking it to take it again. </w:t>
+              <w:t xml:space="preserve">No good proposed solution. Idea could be to see if core capture is taking too long and literally asking it to take it again. </w:t>
             </w:r>
           </w:p>
         </w:tc>
@@ -967,15 +931,11 @@
             </w:r>
             <w:proofErr w:type="spellEnd"/>
             <w:r>
-              <w:t xml:space="preserve"> to get exchange. Most likely </w:t>
+              <w:t xml:space="preserve"> to get </w:t>
             </w:r>
-            <w:proofErr w:type="gramStart"/>
             <w:r>
-              <w:t>pump</w:t>
-            </w:r>
-            <w:proofErr w:type="gramEnd"/>
-            <w:r>
-              <w:t xml:space="preserve"> is failing. </w:t>
+              <w:lastRenderedPageBreak/>
+              <w:t xml:space="preserve">exchange. Most likely pump is failing. </w:t>
             </w:r>
           </w:p>
         </w:tc>
@@ -985,6 +945,7 @@
           </w:tcPr>
           <w:p>
             <w:r>
+              <w:lastRenderedPageBreak/>
               <w:t>11/28/23</w:t>
             </w:r>
           </w:p>
@@ -1005,7 +966,11 @@
           </w:tcPr>
           <w:p>
             <w:r>
-              <w:t xml:space="preserve">In email exchanges right now. </w:t>
+              <w:t xml:space="preserve">Got new better pump </w:t>
+            </w:r>
+            <w:r>
+              <w:lastRenderedPageBreak/>
+              <w:t xml:space="preserve">more suited for application. Resolved. </w:t>
             </w:r>
           </w:p>
         </w:tc>
@@ -1015,19 +980,32 @@
           <w:tcPr>
             <w:tcW w:w="805" w:type="dxa"/>
           </w:tcPr>
-          <w:p/>
+          <w:p>
+            <w:r>
+              <w:lastRenderedPageBreak/>
+              <w:t>F2</w:t>
+            </w:r>
+          </w:p>
         </w:tc>
         <w:tc>
           <w:tcPr>
             <w:tcW w:w="3381" w:type="dxa"/>
           </w:tcPr>
-          <w:p/>
+          <w:p>
+            <w:r>
+              <w:t xml:space="preserve">When asking to stop flow, a slow flow still exists. Its very minimal. Seems to make pbs hit the chamber in about 1 hour. </w:t>
+            </w:r>
+          </w:p>
         </w:tc>
         <w:tc>
           <w:tcPr>
             <w:tcW w:w="1610" w:type="dxa"/>
           </w:tcPr>
-          <w:p/>
+          <w:p>
+            <w:r>
+              <w:t xml:space="preserve">I ask the reg to bring the fluid flow to 0. I need to ask it to bring the pressure to 0 instead. </w:t>
+            </w:r>
+          </w:p>
         </w:tc>
         <w:tc>
           <w:tcPr>
@@ -1190,15 +1168,7 @@
         <w:t xml:space="preserve">Pump is mega loud. Record 85db on phone and documents say should be 53db. </w:t>
       </w:r>
       <w:r>
-        <w:t xml:space="preserve">Performance was not hindered until recently. As of now, it is only able to sustain 600mBar pressure. </w:t>
-      </w:r>
-      <w:proofErr w:type="gramStart"/>
-      <w:r>
-        <w:t>Solution</w:t>
-      </w:r>
-      <w:proofErr w:type="gramEnd"/>
-      <w:r>
-        <w:t xml:space="preserve"> is to do exchange with </w:t>
+        <w:t xml:space="preserve">Performance was not hindered until recently. As of now, it is only able to sustain 600mBar pressure. Solution is to do exchange with </w:t>
       </w:r>
       <w:proofErr w:type="spellStart"/>
       <w:r>
@@ -1208,6 +1178,9 @@
       <w:r>
         <w:t xml:space="preserve"> for new unit as this one is clearly failing. </w:t>
       </w:r>
+      <w:r>
+        <w:t xml:space="preserve">This solution was correct. </w:t>
+      </w:r>
     </w:p>
     <w:p>
       <w:pPr>
@@ -1224,25 +1197,20 @@
     </w:p>
     <w:p>
       <w:r>
-        <w:t xml:space="preserve">Other possible solutions could be </w:t>
-      </w:r>
-      <w:proofErr w:type="gramStart"/>
-      <w:r>
-        <w:t>to</w:t>
-      </w:r>
-      <w:proofErr w:type="gramEnd"/>
-      <w:r>
-        <w:t xml:space="preserve"> alternative code to capture image. No need to use mm core capture. I could use python package from photometric to capture as well. </w:t>
-      </w:r>
-      <w:proofErr w:type="gramStart"/>
-      <w:r>
-        <w:t>Its</w:t>
-      </w:r>
-      <w:proofErr w:type="gramEnd"/>
-      <w:r>
-        <w:t xml:space="preserve"> untested if both forms of capturing can be done at the same time or if mm called ‘dibs’ on the camera. </w:t>
-      </w:r>
-    </w:p>
+        <w:t xml:space="preserve">Other possible solutions could be to alternative code to capture image. No need to use mm core capture. I could use python package from photometric to capture as well. Its untested if both forms of capturing can be done at the same time or if mm called ‘dibs’ on the camera. </w:t>
+      </w:r>
+    </w:p>
+    <w:p>
+      <w:r>
+        <w:t>F2</w:t>
+      </w:r>
+    </w:p>
+    <w:p>
+      <w:r>
+        <w:t xml:space="preserve">OB1 showed 0 flow, but 20mBar pressure. I saw a drop form through the device every 5 minutes. That is slow, but significant. I flipped the pressure shutoff valve and it forced the pressure to 0 and the flow ceased. Code needs update to reflect this. </w:t>
+      </w:r>
+    </w:p>
+    <w:p/>
     <w:p/>
     <w:sectPr>
       <w:pgSz w:w="12240" w:h="15840"/>

--- a/Bring up report for Autocyplex.docx
+++ b/Bring up report for Autocyplex.docx
@@ -634,11 +634,11 @@
       </w:tblPr>
       <w:tblGrid>
         <w:gridCol w:w="1062"/>
-        <w:gridCol w:w="3197"/>
-        <w:gridCol w:w="1567"/>
-        <w:gridCol w:w="1055"/>
-        <w:gridCol w:w="981"/>
-        <w:gridCol w:w="1488"/>
+        <w:gridCol w:w="3117"/>
+        <w:gridCol w:w="1548"/>
+        <w:gridCol w:w="1167"/>
+        <w:gridCol w:w="978"/>
+        <w:gridCol w:w="1478"/>
       </w:tblGrid>
       <w:tr>
         <w:tc>
@@ -903,6 +903,7 @@
           </w:tcPr>
           <w:p>
             <w:r>
+              <w:lastRenderedPageBreak/>
               <w:t>F1</w:t>
             </w:r>
           </w:p>
@@ -931,11 +932,7 @@
             </w:r>
             <w:proofErr w:type="spellEnd"/>
             <w:r>
-              <w:t xml:space="preserve"> to get </w:t>
-            </w:r>
-            <w:r>
-              <w:lastRenderedPageBreak/>
-              <w:t xml:space="preserve">exchange. Most likely pump is failing. </w:t>
+              <w:t xml:space="preserve"> to get exchange. Most likely pump is failing. </w:t>
             </w:r>
           </w:p>
         </w:tc>
@@ -945,7 +942,6 @@
           </w:tcPr>
           <w:p>
             <w:r>
-              <w:lastRenderedPageBreak/>
               <w:t>11/28/23</w:t>
             </w:r>
           </w:p>
@@ -966,11 +962,7 @@
           </w:tcPr>
           <w:p>
             <w:r>
-              <w:t xml:space="preserve">Got new better pump </w:t>
-            </w:r>
-            <w:r>
-              <w:lastRenderedPageBreak/>
-              <w:t xml:space="preserve">more suited for application. Resolved. </w:t>
+              <w:t xml:space="preserve">Got new better pump more suited for application. Resolved. </w:t>
             </w:r>
           </w:p>
         </w:tc>
@@ -982,7 +974,6 @@
           </w:tcPr>
           <w:p>
             <w:r>
-              <w:lastRenderedPageBreak/>
               <w:t>F2</w:t>
             </w:r>
           </w:p>
@@ -1031,31 +1022,51 @@
           <w:tcPr>
             <w:tcW w:w="805" w:type="dxa"/>
           </w:tcPr>
-          <w:p/>
+          <w:p>
+            <w:r>
+              <w:t>F3</w:t>
+            </w:r>
+          </w:p>
         </w:tc>
         <w:tc>
           <w:tcPr>
             <w:tcW w:w="3381" w:type="dxa"/>
           </w:tcPr>
-          <w:p/>
+          <w:p>
+            <w:r>
+              <w:t>Only delivered cycle 1 stain in multiplex run. Nothing else was seemingly executed</w:t>
+            </w:r>
+          </w:p>
         </w:tc>
         <w:tc>
           <w:tcPr>
             <w:tcW w:w="1610" w:type="dxa"/>
           </w:tcPr>
-          <w:p/>
+          <w:p>
+            <w:r>
+              <w:t>No idea yet</w:t>
+            </w:r>
+          </w:p>
         </w:tc>
         <w:tc>
           <w:tcPr>
             <w:tcW w:w="1055" w:type="dxa"/>
           </w:tcPr>
-          <w:p/>
+          <w:p>
+            <w:r>
+              <w:t>1/31/2024</w:t>
+            </w:r>
+          </w:p>
         </w:tc>
         <w:tc>
           <w:tcPr>
             <w:tcW w:w="989" w:type="dxa"/>
           </w:tcPr>
-          <w:p/>
+          <w:p>
+            <w:r>
+              <w:t>MA</w:t>
+            </w:r>
+          </w:p>
         </w:tc>
         <w:tc>
           <w:tcPr>
@@ -1208,6 +1219,19 @@
     <w:p>
       <w:r>
         <w:t xml:space="preserve">OB1 showed 0 flow, but 20mBar pressure. I saw a drop form through the device every 5 minutes. That is slow, but significant. I flipped the pressure shutoff valve and it forced the pressure to 0 and the flow ceased. Code needs update to reflect this. </w:t>
+      </w:r>
+      <w:r>
+        <w:t xml:space="preserve">*Note this only semi worked. Having it fully calibrate itself and dictating the flow be -3 instead of 0 seemed to drive it to virtually stop flow. </w:t>
+      </w:r>
+    </w:p>
+    <w:p>
+      <w:r>
+        <w:t>F3</w:t>
+      </w:r>
+    </w:p>
+    <w:p>
+      <w:r>
+        <w:t xml:space="preserve">No idea yet. F2 was implemented and maybe it had unintended consequences. </w:t>
       </w:r>
     </w:p>
     <w:p/>

--- a/Bring up report for Autocyplex.docx
+++ b/Bring up report for Autocyplex.docx
@@ -501,7 +501,6 @@
         <w:rPr>
           <w:noProof/>
         </w:rPr>
-        <w:lastRenderedPageBreak/>
         <w:drawing>
           <wp:inline distT="0" distB="0" distL="0" distR="0" wp14:anchorId="21EE5B4C" wp14:editId="51F51873">
             <wp:extent cx="5934075" cy="3095625"/>
@@ -573,12 +572,34 @@
         </w:numPr>
       </w:pPr>
       <w:r>
-        <w:t>6-12-23 change</w:t>
-      </w:r>
-    </w:p>
-    <w:p>
-      <w:r>
-        <w:t xml:space="preserve">Up until now I had been running an autofocus program which entailed taking images in a z stack at every tile and finding the max and centering my acquisition z stack focus map on that. It hit me that this can be simplified and hastened. During the stain phase, I can look through the previous cycles images and recenter the best focus plane for each tile and then update the focus map. This is done during a downtime activity so net time cost on the system is zero. </w:t>
+        <w:t>12-6</w:t>
+      </w:r>
+      <w:r>
+        <w:t>-</w:t>
+      </w:r>
+      <w:r>
+        <w:t>20</w:t>
+      </w:r>
+      <w:r>
+        <w:t>23 change</w:t>
+      </w:r>
+    </w:p>
+    <w:p>
+      <w:pPr>
+        <w:rPr>
+          <w:rStyle w:val="Hyperlink"/>
+        </w:rPr>
+      </w:pPr>
+      <w:r>
+        <w:t xml:space="preserve">Up until now I had been running an autofocus program which entailed taking images in a z stack at every tile and finding the max and centering my acquisition z stack focus map on that. It hit me that this can be simplified and hastened. During the stain phase, I can look through the previous </w:t>
+      </w:r>
+      <w:proofErr w:type="gramStart"/>
+      <w:r>
+        <w:t>cycles</w:t>
+      </w:r>
+      <w:proofErr w:type="gramEnd"/>
+      <w:r>
+        <w:t xml:space="preserve"> images and recenter the best focus plane for each tile and then update the focus map. This is done during a downtime activity so net time cost on the system is zero. </w:t>
       </w:r>
       <w:hyperlink r:id="rId7" w:history="1">
         <w:r>
@@ -603,6 +624,79 @@
         </w:r>
       </w:hyperlink>
     </w:p>
+    <w:p>
+      <w:pPr>
+        <w:pStyle w:val="Heading2"/>
+        <w:numPr>
+          <w:ilvl w:val="1"/>
+          <w:numId w:val="2"/>
+        </w:numPr>
+      </w:pPr>
+      <w:r>
+        <w:t xml:space="preserve">Auto </w:t>
+      </w:r>
+      <w:r>
+        <w:t>Exposure</w:t>
+      </w:r>
+    </w:p>
+    <w:p>
+      <w:pPr>
+        <w:pStyle w:val="Heading3"/>
+        <w:numPr>
+          <w:ilvl w:val="1"/>
+          <w:numId w:val="4"/>
+        </w:numPr>
+      </w:pPr>
+      <w:r>
+        <w:t>2-8-2024</w:t>
+      </w:r>
+      <w:r>
+        <w:t xml:space="preserve"> change</w:t>
+      </w:r>
+    </w:p>
+    <w:p>
+      <w:r>
+        <w:t xml:space="preserve">Up until now I had been running an autofocus program which entailed taking images in a z stack at every tile and finding the max and centering my acquisition z stack focus map on that. It hit me that this can be simplified and hastened. During the stain phase, I can look through the previous </w:t>
+      </w:r>
+      <w:proofErr w:type="gramStart"/>
+      <w:r>
+        <w:t>cycles</w:t>
+      </w:r>
+      <w:proofErr w:type="gramEnd"/>
+      <w:r>
+        <w:t xml:space="preserve"> images and recenter the best focus plane for each tile and then update the focus map. This is done during a downtime activity so net time cost on the system is zero. </w:t>
+      </w:r>
+      <w:hyperlink r:id="rId8" w:history="1">
+        <w:r>
+          <w:rPr>
+            <w:rStyle w:val="Hyperlink"/>
+          </w:rPr>
+          <w:t>Presentation\Previous Cycle, Star-</w:t>
+        </w:r>
+        <w:proofErr w:type="spellStart"/>
+        <w:r>
+          <w:rPr>
+            <w:rStyle w:val="Hyperlink"/>
+          </w:rPr>
+          <w:t>Dist</w:t>
+        </w:r>
+        <w:proofErr w:type="spellEnd"/>
+        <w:r>
+          <w:rPr>
+            <w:rStyle w:val="Hyperlink"/>
+          </w:rPr>
+          <w:t xml:space="preserve"> Autofocus.pptx</w:t>
+        </w:r>
+      </w:hyperlink>
+    </w:p>
+    <w:p/>
+    <w:p>
+      <w:pPr>
+        <w:pStyle w:val="ListParagraph"/>
+        <w:ind w:left="744"/>
+      </w:pPr>
+    </w:p>
+    <w:p/>
     <w:p/>
     <w:p>
       <w:pPr>
@@ -634,11 +728,11 @@
       </w:tblPr>
       <w:tblGrid>
         <w:gridCol w:w="1062"/>
-        <w:gridCol w:w="3117"/>
-        <w:gridCol w:w="1548"/>
+        <w:gridCol w:w="3123"/>
+        <w:gridCol w:w="1565"/>
         <w:gridCol w:w="1167"/>
         <w:gridCol w:w="978"/>
-        <w:gridCol w:w="1478"/>
+        <w:gridCol w:w="1455"/>
       </w:tblGrid>
       <w:tr>
         <w:tc>
@@ -836,7 +930,23 @@
           </w:tcPr>
           <w:p>
             <w:r>
-              <w:t xml:space="preserve">Core capture got stuck in random spot. No good leads on why. Previously driver in mm had crashed. Not the case here. I restarted image acquisition and it had no issue. For reference, it had captured bleached cycle 1, stain/bleach for cycle 2 and stalled at stained for cycle 3. </w:t>
+              <w:t xml:space="preserve">Core capture got stuck in random spot. No good leads on why. Previously </w:t>
+            </w:r>
+            <w:proofErr w:type="gramStart"/>
+            <w:r>
+              <w:t>driver</w:t>
+            </w:r>
+            <w:proofErr w:type="gramEnd"/>
+            <w:r>
+              <w:t xml:space="preserve"> in mm had crashed. Not the case here. I restarted image </w:t>
+            </w:r>
+            <w:proofErr w:type="gramStart"/>
+            <w:r>
+              <w:t>acquisition</w:t>
+            </w:r>
+            <w:proofErr w:type="gramEnd"/>
+            <w:r>
+              <w:t xml:space="preserve"> and it had no issue. For reference, it had captured bleached cycle 1, stain/bleach for cycle 2 and stalled at stained for cycle 3. </w:t>
             </w:r>
           </w:p>
         </w:tc>
@@ -849,7 +959,15 @@
           </w:tcPr>
           <w:p>
             <w:r>
-              <w:t xml:space="preserve">No good proposed solution. Idea could be to see if core capture is taking too long and literally asking it to take it again. </w:t>
+              <w:t xml:space="preserve">Needed updates and a restart. </w:t>
+            </w:r>
+            <w:proofErr w:type="gramStart"/>
+            <w:r>
+              <w:t>Also</w:t>
+            </w:r>
+            <w:proofErr w:type="gramEnd"/>
+            <w:r>
+              <w:t xml:space="preserve"> must grab pic from core cap or if ask cap again without, will cause it to stall</w:t>
             </w:r>
           </w:p>
         </w:tc>
@@ -891,7 +1009,7 @@
               <w:rPr>
                 <w:color w:val="FF0000"/>
               </w:rPr>
-              <w:t>No resolution</w:t>
+              <w:t xml:space="preserve">Resolved. </w:t>
             </w:r>
           </w:p>
         </w:tc>
@@ -903,7 +1021,6 @@
           </w:tcPr>
           <w:p>
             <w:r>
-              <w:lastRenderedPageBreak/>
               <w:t>F1</w:t>
             </w:r>
           </w:p>
@@ -924,15 +1041,10 @@
           </w:tcPr>
           <w:p>
             <w:r>
-              <w:t xml:space="preserve">Contacted </w:t>
-            </w:r>
-            <w:proofErr w:type="spellStart"/>
-            <w:r>
-              <w:t>Elveflow</w:t>
-            </w:r>
-            <w:proofErr w:type="spellEnd"/>
-            <w:r>
-              <w:t xml:space="preserve"> to get exchange. Most likely pump is failing. </w:t>
+              <w:t>New pump fixed</w:t>
+            </w:r>
+            <w:r>
+              <w:t xml:space="preserve">. </w:t>
             </w:r>
           </w:p>
         </w:tc>
@@ -962,7 +1074,16 @@
           </w:tcPr>
           <w:p>
             <w:r>
-              <w:t xml:space="preserve">Got new better pump more suited for application. Resolved. </w:t>
+              <w:rPr>
+                <w:color w:val="FF0000"/>
+              </w:rPr>
+              <w:t>Resolved</w:t>
+            </w:r>
+            <w:r>
+              <w:rPr>
+                <w:color w:val="FF0000"/>
+              </w:rPr>
+              <w:t xml:space="preserve"> </w:t>
             </w:r>
           </w:p>
         </w:tc>
@@ -984,7 +1105,23 @@
           </w:tcPr>
           <w:p>
             <w:r>
-              <w:t xml:space="preserve">When asking to stop flow, a slow flow still exists. Its very minimal. Seems to make pbs hit the chamber in about 1 hour. </w:t>
+              <w:t xml:space="preserve">When </w:t>
+            </w:r>
+            <w:proofErr w:type="gramStart"/>
+            <w:r>
+              <w:t>asking</w:t>
+            </w:r>
+            <w:proofErr w:type="gramEnd"/>
+            <w:r>
+              <w:t xml:space="preserve"> to stop flow, a slow flow still exists. </w:t>
+            </w:r>
+            <w:proofErr w:type="gramStart"/>
+            <w:r>
+              <w:t>Its</w:t>
+            </w:r>
+            <w:proofErr w:type="gramEnd"/>
+            <w:r>
+              <w:t xml:space="preserve"> very minimal. Seems to make pbs hit the chamber in about 1 hour. </w:t>
             </w:r>
           </w:p>
         </w:tc>
@@ -994,7 +1131,10 @@
           </w:tcPr>
           <w:p>
             <w:r>
-              <w:t xml:space="preserve">I ask the reg to bring the fluid flow to 0. I need to ask it to bring the pressure to 0 instead. </w:t>
+              <w:t>Do new calibration and ask for -3 flow as set point</w:t>
+            </w:r>
+            <w:r>
+              <w:t xml:space="preserve"> </w:t>
             </w:r>
           </w:p>
         </w:tc>
@@ -1014,7 +1154,19 @@
           <w:tcPr>
             <w:tcW w:w="1510" w:type="dxa"/>
           </w:tcPr>
-          <w:p/>
+          <w:p>
+            <w:pPr>
+              <w:rPr>
+                <w:color w:val="FF0000"/>
+              </w:rPr>
+            </w:pPr>
+            <w:r>
+              <w:rPr>
+                <w:color w:val="FF0000"/>
+              </w:rPr>
+              <w:t>Resolved</w:t>
+            </w:r>
+          </w:p>
         </w:tc>
       </w:tr>
       <w:tr>
@@ -1044,7 +1196,15 @@
           </w:tcPr>
           <w:p>
             <w:r>
-              <w:t>No idea yet</w:t>
+              <w:t xml:space="preserve">Works sometimes. Contacted </w:t>
+            </w:r>
+            <w:proofErr w:type="spellStart"/>
+            <w:r>
+              <w:t>Elveflow</w:t>
+            </w:r>
+            <w:proofErr w:type="spellEnd"/>
+            <w:r>
+              <w:t xml:space="preserve"> to see if maybe instability. </w:t>
             </w:r>
           </w:p>
         </w:tc>
@@ -1072,7 +1232,19 @@
           <w:tcPr>
             <w:tcW w:w="1510" w:type="dxa"/>
           </w:tcPr>
-          <w:p/>
+          <w:p>
+            <w:pPr>
+              <w:rPr>
+                <w:color w:val="FF0000"/>
+              </w:rPr>
+            </w:pPr>
+            <w:r>
+              <w:rPr>
+                <w:color w:val="FF0000"/>
+              </w:rPr>
+              <w:t>Unknown</w:t>
+            </w:r>
+          </w:p>
         </w:tc>
       </w:tr>
       <w:tr>
@@ -1179,7 +1351,15 @@
         <w:t xml:space="preserve">Pump is mega loud. Record 85db on phone and documents say should be 53db. </w:t>
       </w:r>
       <w:r>
-        <w:t xml:space="preserve">Performance was not hindered until recently. As of now, it is only able to sustain 600mBar pressure. Solution is to do exchange with </w:t>
+        <w:t xml:space="preserve">Performance was not hindered until recently. As of now, it is only able to sustain 600mBar pressure. </w:t>
+      </w:r>
+      <w:proofErr w:type="gramStart"/>
+      <w:r>
+        <w:t>Solution</w:t>
+      </w:r>
+      <w:proofErr w:type="gramEnd"/>
+      <w:r>
+        <w:t xml:space="preserve"> is to do exchange with </w:t>
       </w:r>
       <w:proofErr w:type="spellStart"/>
       <w:r>
@@ -1208,7 +1388,23 @@
     </w:p>
     <w:p>
       <w:r>
-        <w:t xml:space="preserve">Other possible solutions could be to alternative code to capture image. No need to use mm core capture. I could use python package from photometric to capture as well. Its untested if both forms of capturing can be done at the same time or if mm called ‘dibs’ on the camera. </w:t>
+        <w:t xml:space="preserve">Other possible solutions could be </w:t>
+      </w:r>
+      <w:proofErr w:type="gramStart"/>
+      <w:r>
+        <w:t>to</w:t>
+      </w:r>
+      <w:proofErr w:type="gramEnd"/>
+      <w:r>
+        <w:t xml:space="preserve"> alternative code to capture image. No need to use mm core capture. I could use python package from photometric to capture as well. </w:t>
+      </w:r>
+      <w:proofErr w:type="gramStart"/>
+      <w:r>
+        <w:t>Its</w:t>
+      </w:r>
+      <w:proofErr w:type="gramEnd"/>
+      <w:r>
+        <w:t xml:space="preserve"> untested if both forms of capturing can be done at the same time or if mm called ‘dibs’ on the camera. </w:t>
       </w:r>
     </w:p>
     <w:p>
@@ -1218,10 +1414,26 @@
     </w:p>
     <w:p>
       <w:r>
-        <w:t xml:space="preserve">OB1 showed 0 flow, but 20mBar pressure. I saw a drop form through the device every 5 minutes. That is slow, but significant. I flipped the pressure shutoff valve and it forced the pressure to 0 and the flow ceased. Code needs update to reflect this. </w:t>
-      </w:r>
-      <w:r>
-        <w:t xml:space="preserve">*Note this only semi worked. Having it fully calibrate itself and dictating the flow be -3 instead of 0 seemed to drive it to virtually stop flow. </w:t>
+        <w:t xml:space="preserve">OB1 showed 0 flow, but 20mBar pressure. I saw a drop form through the device every 5 minutes. That is slow, but significant. I flipped the pressure shutoff </w:t>
+      </w:r>
+      <w:proofErr w:type="gramStart"/>
+      <w:r>
+        <w:t>valve</w:t>
+      </w:r>
+      <w:proofErr w:type="gramEnd"/>
+      <w:r>
+        <w:t xml:space="preserve"> and it forced the pressure to 0 and the flow ceased. Code needs update to reflect this. </w:t>
+      </w:r>
+      <w:r>
+        <w:t xml:space="preserve">*Note this only semi worked. Having it fully calibrate itself and </w:t>
+      </w:r>
+      <w:proofErr w:type="gramStart"/>
+      <w:r>
+        <w:t>dictating</w:t>
+      </w:r>
+      <w:proofErr w:type="gramEnd"/>
+      <w:r>
+        <w:t xml:space="preserve"> the flow be -3 instead of 0 seemed to drive it to virtually stop flow. </w:t>
       </w:r>
     </w:p>
     <w:p>
@@ -1231,7 +1443,31 @@
     </w:p>
     <w:p>
       <w:r>
-        <w:t xml:space="preserve">No idea yet. F2 was implemented and maybe it had unintended consequences. </w:t>
+        <w:t xml:space="preserve">This might result from </w:t>
+      </w:r>
+      <w:proofErr w:type="gramStart"/>
+      <w:r>
+        <w:t>an instability</w:t>
+      </w:r>
+      <w:proofErr w:type="gramEnd"/>
+      <w:r>
+        <w:t xml:space="preserve"> somewhere. Using the F2 fix, I found in a run that 2 of the 7 cycles </w:t>
+      </w:r>
+      <w:proofErr w:type="gramStart"/>
+      <w:r>
+        <w:t>has</w:t>
+      </w:r>
+      <w:proofErr w:type="gramEnd"/>
+      <w:r>
+        <w:t xml:space="preserve"> issues where either flow didn’t start or couldn’t stop. Same exact code. Why different results? I contacted </w:t>
+      </w:r>
+      <w:proofErr w:type="spellStart"/>
+      <w:r>
+        <w:t>Elveflow</w:t>
+      </w:r>
+      <w:proofErr w:type="spellEnd"/>
+      <w:r>
+        <w:t xml:space="preserve"> to talk to a software engineer about it. </w:t>
       </w:r>
     </w:p>
     <w:p/>
@@ -1587,7 +1823,7 @@
         <w:rFonts w:ascii="Symbol" w:hAnsi="Symbol" w:hint="default"/>
       </w:rPr>
     </w:lvl>
-    <w:lvl w:ilvl="1" w:tplc="04090003" w:tentative="1">
+    <w:lvl w:ilvl="1" w:tplc="04090003">
       <w:start w:val="1"/>
       <w:numFmt w:val="bullet"/>
       <w:lvlText w:val="o"/>

--- a/Bring up report for Autocyplex.docx
+++ b/Bring up report for Autocyplex.docx
@@ -1468,6 +1468,48 @@
       <w:proofErr w:type="spellEnd"/>
       <w:r>
         <w:t xml:space="preserve"> to talk to a software engineer about it. </w:t>
+      </w:r>
+      <w:r>
+        <w:t xml:space="preserve">For this issue, I can have an issue with the fluidic system either not stopping or starting and I can fix it by simply stopping the script and restarting it. Here is a snippet of what happened when I tried a tactic of if it failed, reset the ob1 and try again with the order.   </w:t>
+      </w:r>
+    </w:p>
+    <w:p>
+      <w:r>
+        <w:drawing>
+          <wp:inline distT="0" distB="0" distL="0" distR="0" wp14:anchorId="66C8A8D6" wp14:editId="3B0204BE">
+            <wp:extent cx="3515216" cy="4229690"/>
+            <wp:effectExtent l="0" t="0" r="9525" b="0"/>
+            <wp:docPr id="696041772" name="Picture 1" descr="A screenshot of a computer program&#10;&#10;Description automatically generated"/>
+            <wp:cNvGraphicFramePr>
+              <a:graphicFrameLocks xmlns:a="http://schemas.openxmlformats.org/drawingml/2006/main" noChangeAspect="1"/>
+            </wp:cNvGraphicFramePr>
+            <a:graphic xmlns:a="http://schemas.openxmlformats.org/drawingml/2006/main">
+              <a:graphicData uri="http://schemas.openxmlformats.org/drawingml/2006/picture">
+                <pic:pic xmlns:pic="http://schemas.openxmlformats.org/drawingml/2006/picture">
+                  <pic:nvPicPr>
+                    <pic:cNvPr id="696041772" name="Picture 1" descr="A screenshot of a computer program&#10;&#10;Description automatically generated"/>
+                    <pic:cNvPicPr/>
+                  </pic:nvPicPr>
+                  <pic:blipFill>
+                    <a:blip r:embed="rId9"/>
+                    <a:stretch>
+                      <a:fillRect/>
+                    </a:stretch>
+                  </pic:blipFill>
+                  <pic:spPr>
+                    <a:xfrm>
+                      <a:off x="0" y="0"/>
+                      <a:ext cx="3515216" cy="4229690"/>
+                    </a:xfrm>
+                    <a:prstGeom prst="rect">
+                      <a:avLst/>
+                    </a:prstGeom>
+                  </pic:spPr>
+                </pic:pic>
+              </a:graphicData>
+            </a:graphic>
+          </wp:inline>
+        </w:drawing>
       </w:r>
     </w:p>
     <w:p/>

--- a/Bring up report for Autocyplex.docx
+++ b/Bring up report for Autocyplex.docx
@@ -501,7 +501,6 @@
         <w:rPr>
           <w:noProof/>
         </w:rPr>
-        <w:lastRenderedPageBreak/>
         <w:drawing>
           <wp:inline distT="0" distB="0" distL="0" distR="0" wp14:anchorId="21EE5B4C" wp14:editId="51F51873">
             <wp:extent cx="5934075" cy="3095625"/>
@@ -573,12 +572,34 @@
         </w:numPr>
       </w:pPr>
       <w:r>
-        <w:t>6-12-23 change</w:t>
-      </w:r>
-    </w:p>
-    <w:p>
-      <w:r>
-        <w:t xml:space="preserve">Up until now I had been running an autofocus program which entailed taking images in a z stack at every tile and finding the max and centering my acquisition z stack focus map on that. It hit me that this can be simplified and hastened. During the stain phase, I can look through the previous cycles images and recenter the best focus plane for each tile and then update the focus map. This is done during a downtime activity so net time cost on the system is zero. </w:t>
+        <w:t>12-6</w:t>
+      </w:r>
+      <w:r>
+        <w:t>-</w:t>
+      </w:r>
+      <w:r>
+        <w:t>20</w:t>
+      </w:r>
+      <w:r>
+        <w:t>23 change</w:t>
+      </w:r>
+    </w:p>
+    <w:p>
+      <w:pPr>
+        <w:rPr>
+          <w:rStyle w:val="Hyperlink"/>
+        </w:rPr>
+      </w:pPr>
+      <w:r>
+        <w:t xml:space="preserve">Up until now I had been running an autofocus program which entailed taking images in a z stack at every tile and finding the max and centering my acquisition z stack focus map on that. It hit me that this can be simplified and hastened. During the stain phase, I can look through the previous </w:t>
+      </w:r>
+      <w:proofErr w:type="gramStart"/>
+      <w:r>
+        <w:t>cycles</w:t>
+      </w:r>
+      <w:proofErr w:type="gramEnd"/>
+      <w:r>
+        <w:t xml:space="preserve"> images and recenter the best focus plane for each tile and then update the focus map. This is done during a downtime activity so net time cost on the system is zero. </w:t>
       </w:r>
       <w:hyperlink r:id="rId7" w:history="1">
         <w:r>
@@ -603,6 +624,79 @@
         </w:r>
       </w:hyperlink>
     </w:p>
+    <w:p>
+      <w:pPr>
+        <w:pStyle w:val="Heading2"/>
+        <w:numPr>
+          <w:ilvl w:val="1"/>
+          <w:numId w:val="2"/>
+        </w:numPr>
+      </w:pPr>
+      <w:r>
+        <w:t xml:space="preserve">Auto </w:t>
+      </w:r>
+      <w:r>
+        <w:t>Exposure</w:t>
+      </w:r>
+    </w:p>
+    <w:p>
+      <w:pPr>
+        <w:pStyle w:val="Heading3"/>
+        <w:numPr>
+          <w:ilvl w:val="1"/>
+          <w:numId w:val="4"/>
+        </w:numPr>
+      </w:pPr>
+      <w:r>
+        <w:t>2-8-2024</w:t>
+      </w:r>
+      <w:r>
+        <w:t xml:space="preserve"> change</w:t>
+      </w:r>
+    </w:p>
+    <w:p>
+      <w:r>
+        <w:t xml:space="preserve">Up until now I had been running an autofocus program which entailed taking images in a z stack at every tile and finding the max and centering my acquisition z stack focus map on that. It hit me that this can be simplified and hastened. During the stain phase, I can look through the previous </w:t>
+      </w:r>
+      <w:proofErr w:type="gramStart"/>
+      <w:r>
+        <w:t>cycles</w:t>
+      </w:r>
+      <w:proofErr w:type="gramEnd"/>
+      <w:r>
+        <w:t xml:space="preserve"> images and recenter the best focus plane for each tile and then update the focus map. This is done during a downtime activity so net time cost on the system is zero. </w:t>
+      </w:r>
+      <w:hyperlink r:id="rId8" w:history="1">
+        <w:r>
+          <w:rPr>
+            <w:rStyle w:val="Hyperlink"/>
+          </w:rPr>
+          <w:t>Presentation\Previous Cycle, Star-</w:t>
+        </w:r>
+        <w:proofErr w:type="spellStart"/>
+        <w:r>
+          <w:rPr>
+            <w:rStyle w:val="Hyperlink"/>
+          </w:rPr>
+          <w:t>Dist</w:t>
+        </w:r>
+        <w:proofErr w:type="spellEnd"/>
+        <w:r>
+          <w:rPr>
+            <w:rStyle w:val="Hyperlink"/>
+          </w:rPr>
+          <w:t xml:space="preserve"> Autofocus.pptx</w:t>
+        </w:r>
+      </w:hyperlink>
+    </w:p>
+    <w:p/>
+    <w:p>
+      <w:pPr>
+        <w:pStyle w:val="ListParagraph"/>
+        <w:ind w:left="744"/>
+      </w:pPr>
+    </w:p>
+    <w:p/>
     <w:p/>
     <w:p>
       <w:pPr>
@@ -634,11 +728,11 @@
       </w:tblPr>
       <w:tblGrid>
         <w:gridCol w:w="1062"/>
-        <w:gridCol w:w="3117"/>
-        <w:gridCol w:w="1548"/>
+        <w:gridCol w:w="3123"/>
+        <w:gridCol w:w="1565"/>
         <w:gridCol w:w="1167"/>
         <w:gridCol w:w="978"/>
-        <w:gridCol w:w="1478"/>
+        <w:gridCol w:w="1455"/>
       </w:tblGrid>
       <w:tr>
         <w:tc>
@@ -836,7 +930,23 @@
           </w:tcPr>
           <w:p>
             <w:r>
-              <w:t xml:space="preserve">Core capture got stuck in random spot. No good leads on why. Previously driver in mm had crashed. Not the case here. I restarted image acquisition and it had no issue. For reference, it had captured bleached cycle 1, stain/bleach for cycle 2 and stalled at stained for cycle 3. </w:t>
+              <w:t xml:space="preserve">Core capture got stuck in random spot. No good leads on why. Previously </w:t>
+            </w:r>
+            <w:proofErr w:type="gramStart"/>
+            <w:r>
+              <w:t>driver</w:t>
+            </w:r>
+            <w:proofErr w:type="gramEnd"/>
+            <w:r>
+              <w:t xml:space="preserve"> in mm had crashed. Not the case here. I restarted image </w:t>
+            </w:r>
+            <w:proofErr w:type="gramStart"/>
+            <w:r>
+              <w:t>acquisition</w:t>
+            </w:r>
+            <w:proofErr w:type="gramEnd"/>
+            <w:r>
+              <w:t xml:space="preserve"> and it had no issue. For reference, it had captured bleached cycle 1, stain/bleach for cycle 2 and stalled at stained for cycle 3. </w:t>
             </w:r>
           </w:p>
         </w:tc>
@@ -849,7 +959,15 @@
           </w:tcPr>
           <w:p>
             <w:r>
-              <w:t xml:space="preserve">No good proposed solution. Idea could be to see if core capture is taking too long and literally asking it to take it again. </w:t>
+              <w:t xml:space="preserve">Needed updates and a restart. </w:t>
+            </w:r>
+            <w:proofErr w:type="gramStart"/>
+            <w:r>
+              <w:t>Also</w:t>
+            </w:r>
+            <w:proofErr w:type="gramEnd"/>
+            <w:r>
+              <w:t xml:space="preserve"> must grab pic from core cap or if ask cap again without, will cause it to stall</w:t>
             </w:r>
           </w:p>
         </w:tc>
@@ -891,7 +1009,7 @@
               <w:rPr>
                 <w:color w:val="FF0000"/>
               </w:rPr>
-              <w:t>No resolution</w:t>
+              <w:t xml:space="preserve">Resolved. </w:t>
             </w:r>
           </w:p>
         </w:tc>
@@ -903,7 +1021,6 @@
           </w:tcPr>
           <w:p>
             <w:r>
-              <w:lastRenderedPageBreak/>
               <w:t>F1</w:t>
             </w:r>
           </w:p>
@@ -924,15 +1041,10 @@
           </w:tcPr>
           <w:p>
             <w:r>
-              <w:t xml:space="preserve">Contacted </w:t>
-            </w:r>
-            <w:proofErr w:type="spellStart"/>
-            <w:r>
-              <w:t>Elveflow</w:t>
-            </w:r>
-            <w:proofErr w:type="spellEnd"/>
-            <w:r>
-              <w:t xml:space="preserve"> to get exchange. Most likely pump is failing. </w:t>
+              <w:t>New pump fixed</w:t>
+            </w:r>
+            <w:r>
+              <w:t xml:space="preserve">. </w:t>
             </w:r>
           </w:p>
         </w:tc>
@@ -962,7 +1074,16 @@
           </w:tcPr>
           <w:p>
             <w:r>
-              <w:t xml:space="preserve">Got new better pump more suited for application. Resolved. </w:t>
+              <w:rPr>
+                <w:color w:val="FF0000"/>
+              </w:rPr>
+              <w:t>Resolved</w:t>
+            </w:r>
+            <w:r>
+              <w:rPr>
+                <w:color w:val="FF0000"/>
+              </w:rPr>
+              <w:t xml:space="preserve"> </w:t>
             </w:r>
           </w:p>
         </w:tc>
@@ -984,7 +1105,23 @@
           </w:tcPr>
           <w:p>
             <w:r>
-              <w:t xml:space="preserve">When asking to stop flow, a slow flow still exists. Its very minimal. Seems to make pbs hit the chamber in about 1 hour. </w:t>
+              <w:t xml:space="preserve">When </w:t>
+            </w:r>
+            <w:proofErr w:type="gramStart"/>
+            <w:r>
+              <w:t>asking</w:t>
+            </w:r>
+            <w:proofErr w:type="gramEnd"/>
+            <w:r>
+              <w:t xml:space="preserve"> to stop flow, a slow flow still exists. </w:t>
+            </w:r>
+            <w:proofErr w:type="gramStart"/>
+            <w:r>
+              <w:t>Its</w:t>
+            </w:r>
+            <w:proofErr w:type="gramEnd"/>
+            <w:r>
+              <w:t xml:space="preserve"> very minimal. Seems to make pbs hit the chamber in about 1 hour. </w:t>
             </w:r>
           </w:p>
         </w:tc>
@@ -994,7 +1131,10 @@
           </w:tcPr>
           <w:p>
             <w:r>
-              <w:t xml:space="preserve">I ask the reg to bring the fluid flow to 0. I need to ask it to bring the pressure to 0 instead. </w:t>
+              <w:t>Do new calibration and ask for -3 flow as set point</w:t>
+            </w:r>
+            <w:r>
+              <w:t xml:space="preserve"> </w:t>
             </w:r>
           </w:p>
         </w:tc>
@@ -1014,7 +1154,19 @@
           <w:tcPr>
             <w:tcW w:w="1510" w:type="dxa"/>
           </w:tcPr>
-          <w:p/>
+          <w:p>
+            <w:pPr>
+              <w:rPr>
+                <w:color w:val="FF0000"/>
+              </w:rPr>
+            </w:pPr>
+            <w:r>
+              <w:rPr>
+                <w:color w:val="FF0000"/>
+              </w:rPr>
+              <w:t>Resolved</w:t>
+            </w:r>
+          </w:p>
         </w:tc>
       </w:tr>
       <w:tr>
@@ -1044,7 +1196,15 @@
           </w:tcPr>
           <w:p>
             <w:r>
-              <w:t>No idea yet</w:t>
+              <w:t xml:space="preserve">Works sometimes. Contacted </w:t>
+            </w:r>
+            <w:proofErr w:type="spellStart"/>
+            <w:r>
+              <w:t>Elveflow</w:t>
+            </w:r>
+            <w:proofErr w:type="spellEnd"/>
+            <w:r>
+              <w:t xml:space="preserve"> to see if maybe instability. </w:t>
             </w:r>
           </w:p>
         </w:tc>
@@ -1072,7 +1232,19 @@
           <w:tcPr>
             <w:tcW w:w="1510" w:type="dxa"/>
           </w:tcPr>
-          <w:p/>
+          <w:p>
+            <w:pPr>
+              <w:rPr>
+                <w:color w:val="FF0000"/>
+              </w:rPr>
+            </w:pPr>
+            <w:r>
+              <w:rPr>
+                <w:color w:val="FF0000"/>
+              </w:rPr>
+              <w:t>Unknown</w:t>
+            </w:r>
+          </w:p>
         </w:tc>
       </w:tr>
       <w:tr>
@@ -1179,7 +1351,15 @@
         <w:t xml:space="preserve">Pump is mega loud. Record 85db on phone and documents say should be 53db. </w:t>
       </w:r>
       <w:r>
-        <w:t xml:space="preserve">Performance was not hindered until recently. As of now, it is only able to sustain 600mBar pressure. Solution is to do exchange with </w:t>
+        <w:t xml:space="preserve">Performance was not hindered until recently. As of now, it is only able to sustain 600mBar pressure. </w:t>
+      </w:r>
+      <w:proofErr w:type="gramStart"/>
+      <w:r>
+        <w:t>Solution</w:t>
+      </w:r>
+      <w:proofErr w:type="gramEnd"/>
+      <w:r>
+        <w:t xml:space="preserve"> is to do exchange with </w:t>
       </w:r>
       <w:proofErr w:type="spellStart"/>
       <w:r>
@@ -1208,7 +1388,23 @@
     </w:p>
     <w:p>
       <w:r>
-        <w:t xml:space="preserve">Other possible solutions could be to alternative code to capture image. No need to use mm core capture. I could use python package from photometric to capture as well. Its untested if both forms of capturing can be done at the same time or if mm called ‘dibs’ on the camera. </w:t>
+        <w:t xml:space="preserve">Other possible solutions could be </w:t>
+      </w:r>
+      <w:proofErr w:type="gramStart"/>
+      <w:r>
+        <w:t>to</w:t>
+      </w:r>
+      <w:proofErr w:type="gramEnd"/>
+      <w:r>
+        <w:t xml:space="preserve"> alternative code to capture image. No need to use mm core capture. I could use python package from photometric to capture as well. </w:t>
+      </w:r>
+      <w:proofErr w:type="gramStart"/>
+      <w:r>
+        <w:t>Its</w:t>
+      </w:r>
+      <w:proofErr w:type="gramEnd"/>
+      <w:r>
+        <w:t xml:space="preserve"> untested if both forms of capturing can be done at the same time or if mm called ‘dibs’ on the camera. </w:t>
       </w:r>
     </w:p>
     <w:p>
@@ -1218,10 +1414,26 @@
     </w:p>
     <w:p>
       <w:r>
-        <w:t xml:space="preserve">OB1 showed 0 flow, but 20mBar pressure. I saw a drop form through the device every 5 minutes. That is slow, but significant. I flipped the pressure shutoff valve and it forced the pressure to 0 and the flow ceased. Code needs update to reflect this. </w:t>
-      </w:r>
-      <w:r>
-        <w:t xml:space="preserve">*Note this only semi worked. Having it fully calibrate itself and dictating the flow be -3 instead of 0 seemed to drive it to virtually stop flow. </w:t>
+        <w:t xml:space="preserve">OB1 showed 0 flow, but 20mBar pressure. I saw a drop form through the device every 5 minutes. That is slow, but significant. I flipped the pressure shutoff </w:t>
+      </w:r>
+      <w:proofErr w:type="gramStart"/>
+      <w:r>
+        <w:t>valve</w:t>
+      </w:r>
+      <w:proofErr w:type="gramEnd"/>
+      <w:r>
+        <w:t xml:space="preserve"> and it forced the pressure to 0 and the flow ceased. Code needs update to reflect this. </w:t>
+      </w:r>
+      <w:r>
+        <w:t xml:space="preserve">*Note this only semi worked. Having it fully calibrate itself and </w:t>
+      </w:r>
+      <w:proofErr w:type="gramStart"/>
+      <w:r>
+        <w:t>dictating</w:t>
+      </w:r>
+      <w:proofErr w:type="gramEnd"/>
+      <w:r>
+        <w:t xml:space="preserve"> the flow be -3 instead of 0 seemed to drive it to virtually stop flow. </w:t>
       </w:r>
     </w:p>
     <w:p>
@@ -1231,7 +1443,73 @@
     </w:p>
     <w:p>
       <w:r>
-        <w:t xml:space="preserve">No idea yet. F2 was implemented and maybe it had unintended consequences. </w:t>
+        <w:t xml:space="preserve">This might result from </w:t>
+      </w:r>
+      <w:proofErr w:type="gramStart"/>
+      <w:r>
+        <w:t>an instability</w:t>
+      </w:r>
+      <w:proofErr w:type="gramEnd"/>
+      <w:r>
+        <w:t xml:space="preserve"> somewhere. Using the F2 fix, I found in a run that 2 of the 7 cycles </w:t>
+      </w:r>
+      <w:proofErr w:type="gramStart"/>
+      <w:r>
+        <w:t>has</w:t>
+      </w:r>
+      <w:proofErr w:type="gramEnd"/>
+      <w:r>
+        <w:t xml:space="preserve"> issues where either flow didn’t start or couldn’t stop. Same exact code. Why different results? I contacted </w:t>
+      </w:r>
+      <w:proofErr w:type="spellStart"/>
+      <w:r>
+        <w:t>Elveflow</w:t>
+      </w:r>
+      <w:proofErr w:type="spellEnd"/>
+      <w:r>
+        <w:t xml:space="preserve"> to talk to a software engineer about it. </w:t>
+      </w:r>
+      <w:r>
+        <w:t xml:space="preserve">For this issue, I can have an issue with the fluidic system either not stopping or starting and I can fix it by simply stopping the script and restarting it. Here is a snippet of what happened when I tried a tactic of if it failed, reset the ob1 and try again with the order.   </w:t>
+      </w:r>
+    </w:p>
+    <w:p>
+      <w:r>
+        <w:drawing>
+          <wp:inline distT="0" distB="0" distL="0" distR="0" wp14:anchorId="66C8A8D6" wp14:editId="3B0204BE">
+            <wp:extent cx="3515216" cy="4229690"/>
+            <wp:effectExtent l="0" t="0" r="9525" b="0"/>
+            <wp:docPr id="696041772" name="Picture 1" descr="A screenshot of a computer program&#10;&#10;Description automatically generated"/>
+            <wp:cNvGraphicFramePr>
+              <a:graphicFrameLocks xmlns:a="http://schemas.openxmlformats.org/drawingml/2006/main" noChangeAspect="1"/>
+            </wp:cNvGraphicFramePr>
+            <a:graphic xmlns:a="http://schemas.openxmlformats.org/drawingml/2006/main">
+              <a:graphicData uri="http://schemas.openxmlformats.org/drawingml/2006/picture">
+                <pic:pic xmlns:pic="http://schemas.openxmlformats.org/drawingml/2006/picture">
+                  <pic:nvPicPr>
+                    <pic:cNvPr id="696041772" name="Picture 1" descr="A screenshot of a computer program&#10;&#10;Description automatically generated"/>
+                    <pic:cNvPicPr/>
+                  </pic:nvPicPr>
+                  <pic:blipFill>
+                    <a:blip r:embed="rId9"/>
+                    <a:stretch>
+                      <a:fillRect/>
+                    </a:stretch>
+                  </pic:blipFill>
+                  <pic:spPr>
+                    <a:xfrm>
+                      <a:off x="0" y="0"/>
+                      <a:ext cx="3515216" cy="4229690"/>
+                    </a:xfrm>
+                    <a:prstGeom prst="rect">
+                      <a:avLst/>
+                    </a:prstGeom>
+                  </pic:spPr>
+                </pic:pic>
+              </a:graphicData>
+            </a:graphic>
+          </wp:inline>
+        </w:drawing>
       </w:r>
     </w:p>
     <w:p/>
@@ -1587,7 +1865,7 @@
         <w:rFonts w:ascii="Symbol" w:hAnsi="Symbol" w:hint="default"/>
       </w:rPr>
     </w:lvl>
-    <w:lvl w:ilvl="1" w:tplc="04090003" w:tentative="1">
+    <w:lvl w:ilvl="1" w:tplc="04090003">
       <w:start w:val="1"/>
       <w:numFmt w:val="bullet"/>
       <w:lvlText w:val="o"/>

--- a/Bring up report for Autocyplex.docx
+++ b/Bring up report for Autocyplex.docx
@@ -501,6 +501,7 @@
         <w:rPr>
           <w:noProof/>
         </w:rPr>
+        <w:lastRenderedPageBreak/>
         <w:drawing>
           <wp:inline distT="0" distB="0" distL="0" distR="0" wp14:anchorId="21EE5B4C" wp14:editId="51F51873">
             <wp:extent cx="5934075" cy="3095625"/>
@@ -633,10 +634,7 @@
         </w:numPr>
       </w:pPr>
       <w:r>
-        <w:t xml:space="preserve">Auto </w:t>
-      </w:r>
-      <w:r>
-        <w:t>Exposure</w:t>
+        <w:t>Auto Exposure</w:t>
       </w:r>
     </w:p>
     <w:p>
@@ -717,6 +715,7 @@
         <w:ind w:left="0"/>
       </w:pPr>
       <w:r>
+        <w:lastRenderedPageBreak/>
         <w:t>Issues</w:t>
       </w:r>
     </w:p>
@@ -728,11 +727,11 @@
       </w:tblPr>
       <w:tblGrid>
         <w:gridCol w:w="1062"/>
-        <w:gridCol w:w="3123"/>
-        <w:gridCol w:w="1565"/>
+        <w:gridCol w:w="3116"/>
+        <w:gridCol w:w="1573"/>
         <w:gridCol w:w="1167"/>
         <w:gridCol w:w="978"/>
-        <w:gridCol w:w="1455"/>
+        <w:gridCol w:w="1454"/>
       </w:tblGrid>
       <w:tr>
         <w:tc>
@@ -930,15 +929,7 @@
           </w:tcPr>
           <w:p>
             <w:r>
-              <w:t xml:space="preserve">Core capture got stuck in random spot. No good leads on why. Previously </w:t>
-            </w:r>
-            <w:proofErr w:type="gramStart"/>
-            <w:r>
-              <w:t>driver</w:t>
-            </w:r>
-            <w:proofErr w:type="gramEnd"/>
-            <w:r>
-              <w:t xml:space="preserve"> in mm had crashed. Not the case here. I restarted image </w:t>
+              <w:t xml:space="preserve">Core capture got stuck in random spot. No good leads on why. Previously driver in mm had crashed. Not the case here. I restarted image </w:t>
             </w:r>
             <w:proofErr w:type="gramStart"/>
             <w:r>
@@ -1105,23 +1096,7 @@
           </w:tcPr>
           <w:p>
             <w:r>
-              <w:t xml:space="preserve">When </w:t>
-            </w:r>
-            <w:proofErr w:type="gramStart"/>
-            <w:r>
-              <w:t>asking</w:t>
-            </w:r>
-            <w:proofErr w:type="gramEnd"/>
-            <w:r>
-              <w:t xml:space="preserve"> to stop flow, a slow flow still exists. </w:t>
-            </w:r>
-            <w:proofErr w:type="gramStart"/>
-            <w:r>
-              <w:t>Its</w:t>
-            </w:r>
-            <w:proofErr w:type="gramEnd"/>
-            <w:r>
-              <w:t xml:space="preserve"> very minimal. Seems to make pbs hit the chamber in about 1 hour. </w:t>
+              <w:t xml:space="preserve">When asking to stop flow, a slow flow still exists. Its very minimal. Seems to make pbs hit the chamber in about 1 hour. </w:t>
             </w:r>
           </w:p>
         </w:tc>
@@ -1252,37 +1227,80 @@
           <w:tcPr>
             <w:tcW w:w="805" w:type="dxa"/>
           </w:tcPr>
-          <w:p/>
+          <w:p>
+            <w:r>
+              <w:t>I2</w:t>
+            </w:r>
+          </w:p>
         </w:tc>
         <w:tc>
           <w:tcPr>
             <w:tcW w:w="3381" w:type="dxa"/>
           </w:tcPr>
-          <w:p/>
+          <w:p>
+            <w:r>
+              <w:t xml:space="preserve">6-2-24 multiplex Cycle 1, A647 was </w:t>
+            </w:r>
+            <w:proofErr w:type="gramStart"/>
+            <w:r>
+              <w:t>imaged</w:t>
+            </w:r>
+            <w:proofErr w:type="gramEnd"/>
+            <w:r>
+              <w:t xml:space="preserve"> and all pixel values were </w:t>
+            </w:r>
+            <w:proofErr w:type="spellStart"/>
+            <w:r>
+              <w:t>NaN</w:t>
+            </w:r>
+            <w:proofErr w:type="spellEnd"/>
+            <w:r>
+              <w:t xml:space="preserve">. </w:t>
+            </w:r>
+          </w:p>
         </w:tc>
         <w:tc>
           <w:tcPr>
             <w:tcW w:w="1610" w:type="dxa"/>
           </w:tcPr>
-          <w:p/>
+          <w:p>
+            <w:r>
+              <w:t xml:space="preserve">No solution. Might be freak appearance. </w:t>
+            </w:r>
+          </w:p>
         </w:tc>
         <w:tc>
           <w:tcPr>
             <w:tcW w:w="1055" w:type="dxa"/>
           </w:tcPr>
-          <w:p/>
+          <w:p>
+            <w:r>
+              <w:t>2/6/2024</w:t>
+            </w:r>
+          </w:p>
         </w:tc>
         <w:tc>
           <w:tcPr>
             <w:tcW w:w="989" w:type="dxa"/>
           </w:tcPr>
-          <w:p/>
+          <w:p>
+            <w:r>
+              <w:t>MA</w:t>
+            </w:r>
+          </w:p>
         </w:tc>
         <w:tc>
           <w:tcPr>
             <w:tcW w:w="1510" w:type="dxa"/>
           </w:tcPr>
-          <w:p/>
+          <w:p>
+            <w:r>
+              <w:rPr>
+                <w:color w:val="FF0000"/>
+              </w:rPr>
+              <w:t>Unknown</w:t>
+            </w:r>
+          </w:p>
         </w:tc>
       </w:tr>
       <w:tr>
@@ -1351,15 +1369,68 @@
         <w:t xml:space="preserve">Pump is mega loud. Record 85db on phone and documents say should be 53db. </w:t>
       </w:r>
       <w:r>
-        <w:t xml:space="preserve">Performance was not hindered until recently. As of now, it is only able to sustain 600mBar pressure. </w:t>
+        <w:t xml:space="preserve">Performance was not hindered until recently. As of now, it is only able to sustain 600mBar pressure. Solution is to do exchange with </w:t>
+      </w:r>
+      <w:proofErr w:type="spellStart"/>
+      <w:r>
+        <w:t>Elveflow</w:t>
+      </w:r>
+      <w:proofErr w:type="spellEnd"/>
+      <w:r>
+        <w:t xml:space="preserve"> for new unit as this one is clearly failing. </w:t>
+      </w:r>
+      <w:r>
+        <w:t xml:space="preserve">This solution was correct. </w:t>
+      </w:r>
+    </w:p>
+    <w:p>
+      <w:pPr>
+        <w:pStyle w:val="Heading2"/>
+      </w:pPr>
+      <w:r>
+        <w:t>I1</w:t>
+      </w:r>
+    </w:p>
+    <w:p>
+      <w:r>
+        <w:t xml:space="preserve">Really hard to say here. It is beyond my abilities to resolve an issue with the core capture stalling out if it is due to architecture. Simply restarting the program made it work though. A possible solution could be to make the capture function wait a bit. If it exceeds a certain time frame, it simply asks it to do it again. Python IDE gave no errors back in this case. It just didn’t proceed on in the code. </w:t>
+      </w:r>
+    </w:p>
+    <w:p>
+      <w:r>
+        <w:lastRenderedPageBreak/>
+        <w:t xml:space="preserve">Other possible solutions could be to alternative code to capture image. No need to use mm core capture. I could use python package from photometric to capture as well. Its untested if both forms of capturing can be done at the same time or if mm called ‘dibs’ on the camera. </w:t>
+      </w:r>
+    </w:p>
+    <w:p>
+      <w:r>
+        <w:t>F2</w:t>
+      </w:r>
+    </w:p>
+    <w:p>
+      <w:r>
+        <w:t xml:space="preserve">OB1 showed 0 flow, but 20mBar pressure. I saw a drop form through the device every 5 minutes. That is slow, but significant. I flipped the pressure shutoff </w:t>
       </w:r>
       <w:proofErr w:type="gramStart"/>
       <w:r>
-        <w:t>Solution</w:t>
+        <w:t>valve</w:t>
       </w:r>
       <w:proofErr w:type="gramEnd"/>
       <w:r>
-        <w:t xml:space="preserve"> is to do exchange with </w:t>
+        <w:t xml:space="preserve"> and it forced the pressure to 0 and the flow ceased. Code needs update to reflect this. </w:t>
+      </w:r>
+      <w:r>
+        <w:t xml:space="preserve">*Note this only semi worked. Having it fully calibrate itself and dictating the flow be -3 instead of 0 seemed to drive it to virtually stop flow. </w:t>
+      </w:r>
+    </w:p>
+    <w:p>
+      <w:r>
+        <w:t>F3</w:t>
+      </w:r>
+    </w:p>
+    <w:p>
+      <w:r>
+        <w:t xml:space="preserve">This might result from an instability somewhere. Using the F2 fix, I found in a run that 2 of the 7 cycles has issues where either flow didn’t start or couldn’t stop. Same exact code. Why different results? I contacted </w:t>
       </w:r>
       <w:proofErr w:type="spellStart"/>
       <w:r>
@@ -1367,106 +1438,6 @@
       </w:r>
       <w:proofErr w:type="spellEnd"/>
       <w:r>
-        <w:t xml:space="preserve"> for new unit as this one is clearly failing. </w:t>
-      </w:r>
-      <w:r>
-        <w:t xml:space="preserve">This solution was correct. </w:t>
-      </w:r>
-    </w:p>
-    <w:p>
-      <w:pPr>
-        <w:pStyle w:val="Heading2"/>
-      </w:pPr>
-      <w:r>
-        <w:t>I1</w:t>
-      </w:r>
-    </w:p>
-    <w:p>
-      <w:r>
-        <w:t xml:space="preserve">Really hard to say here. It is beyond my abilities to resolve an issue with the core capture stalling out if it is due to architecture. Simply restarting the program made it work though. A possible solution could be to make the capture function wait a bit. If it exceeds a certain time frame, it simply asks it to do it again. Python IDE gave no errors back in this case. It just didn’t proceed on in the code. </w:t>
-      </w:r>
-    </w:p>
-    <w:p>
-      <w:r>
-        <w:t xml:space="preserve">Other possible solutions could be </w:t>
-      </w:r>
-      <w:proofErr w:type="gramStart"/>
-      <w:r>
-        <w:t>to</w:t>
-      </w:r>
-      <w:proofErr w:type="gramEnd"/>
-      <w:r>
-        <w:t xml:space="preserve"> alternative code to capture image. No need to use mm core capture. I could use python package from photometric to capture as well. </w:t>
-      </w:r>
-      <w:proofErr w:type="gramStart"/>
-      <w:r>
-        <w:t>Its</w:t>
-      </w:r>
-      <w:proofErr w:type="gramEnd"/>
-      <w:r>
-        <w:t xml:space="preserve"> untested if both forms of capturing can be done at the same time or if mm called ‘dibs’ on the camera. </w:t>
-      </w:r>
-    </w:p>
-    <w:p>
-      <w:r>
-        <w:t>F2</w:t>
-      </w:r>
-    </w:p>
-    <w:p>
-      <w:r>
-        <w:t xml:space="preserve">OB1 showed 0 flow, but 20mBar pressure. I saw a drop form through the device every 5 minutes. That is slow, but significant. I flipped the pressure shutoff </w:t>
-      </w:r>
-      <w:proofErr w:type="gramStart"/>
-      <w:r>
-        <w:t>valve</w:t>
-      </w:r>
-      <w:proofErr w:type="gramEnd"/>
-      <w:r>
-        <w:t xml:space="preserve"> and it forced the pressure to 0 and the flow ceased. Code needs update to reflect this. </w:t>
-      </w:r>
-      <w:r>
-        <w:t xml:space="preserve">*Note this only semi worked. Having it fully calibrate itself and </w:t>
-      </w:r>
-      <w:proofErr w:type="gramStart"/>
-      <w:r>
-        <w:t>dictating</w:t>
-      </w:r>
-      <w:proofErr w:type="gramEnd"/>
-      <w:r>
-        <w:t xml:space="preserve"> the flow be -3 instead of 0 seemed to drive it to virtually stop flow. </w:t>
-      </w:r>
-    </w:p>
-    <w:p>
-      <w:r>
-        <w:t>F3</w:t>
-      </w:r>
-    </w:p>
-    <w:p>
-      <w:r>
-        <w:t xml:space="preserve">This might result from </w:t>
-      </w:r>
-      <w:proofErr w:type="gramStart"/>
-      <w:r>
-        <w:t>an instability</w:t>
-      </w:r>
-      <w:proofErr w:type="gramEnd"/>
-      <w:r>
-        <w:t xml:space="preserve"> somewhere. Using the F2 fix, I found in a run that 2 of the 7 cycles </w:t>
-      </w:r>
-      <w:proofErr w:type="gramStart"/>
-      <w:r>
-        <w:t>has</w:t>
-      </w:r>
-      <w:proofErr w:type="gramEnd"/>
-      <w:r>
-        <w:t xml:space="preserve"> issues where either flow didn’t start or couldn’t stop. Same exact code. Why different results? I contacted </w:t>
-      </w:r>
-      <w:proofErr w:type="spellStart"/>
-      <w:r>
-        <w:t>Elveflow</w:t>
-      </w:r>
-      <w:proofErr w:type="spellEnd"/>
-      <w:r>
         <w:t xml:space="preserve"> to talk to a software engineer about it. </w:t>
       </w:r>
       <w:r>
@@ -1475,6 +1446,9 @@
     </w:p>
     <w:p>
       <w:r>
+        <w:rPr>
+          <w:noProof/>
+        </w:rPr>
         <w:drawing>
           <wp:inline distT="0" distB="0" distL="0" distR="0" wp14:anchorId="66C8A8D6" wp14:editId="3B0204BE">
             <wp:extent cx="3515216" cy="4229690"/>
@@ -1510,6 +1484,53 @@
             </a:graphic>
           </wp:inline>
         </w:drawing>
+      </w:r>
+    </w:p>
+    <w:p/>
+    <w:p>
+      <w:r>
+        <w:lastRenderedPageBreak/>
+        <w:t xml:space="preserve">Made data </w:t>
+      </w:r>
+      <w:proofErr w:type="gramStart"/>
+      <w:r>
+        <w:t>logger, but</w:t>
+      </w:r>
+      <w:proofErr w:type="gramEnd"/>
+      <w:r>
+        <w:t xml:space="preserve"> has not revealed anything significant yet. I was informed that </w:t>
+      </w:r>
+      <w:proofErr w:type="spellStart"/>
+      <w:r>
+        <w:t>usb</w:t>
+      </w:r>
+      <w:proofErr w:type="spellEnd"/>
+      <w:r>
+        <w:t xml:space="preserve"> hubs and shared power circuits between pumps and the OB1 are known to cause instability issues. I do not have a joint circuit, but I </w:t>
+      </w:r>
+      <w:proofErr w:type="gramStart"/>
+      <w:r>
+        <w:t>all of</w:t>
+      </w:r>
+      <w:proofErr w:type="gramEnd"/>
+      <w:r>
+        <w:t xml:space="preserve"> my devices are run from the same USB controller on the computer. Maybe that is like the external USB hub? Hard to say. The software engineer from </w:t>
+      </w:r>
+      <w:proofErr w:type="spellStart"/>
+      <w:r>
+        <w:t>Elveflow</w:t>
+      </w:r>
+      <w:proofErr w:type="spellEnd"/>
+      <w:r>
+        <w:t xml:space="preserve"> has been </w:t>
+      </w:r>
+      <w:proofErr w:type="gramStart"/>
+      <w:r>
+        <w:t>pretty unresponsive</w:t>
+      </w:r>
+      <w:proofErr w:type="gramEnd"/>
+      <w:r>
+        <w:t xml:space="preserve"> though. </w:t>
       </w:r>
     </w:p>
     <w:p/>

--- a/Bring up report for Autocyplex.docx
+++ b/Bring up report for Autocyplex.docx
@@ -501,7 +501,6 @@
         <w:rPr>
           <w:noProof/>
         </w:rPr>
-        <w:lastRenderedPageBreak/>
         <w:drawing>
           <wp:inline distT="0" distB="0" distL="0" distR="0" wp14:anchorId="21EE5B4C" wp14:editId="51F51873">
             <wp:extent cx="5934075" cy="3095625"/>
@@ -715,7 +714,6 @@
         <w:ind w:left="0"/>
       </w:pPr>
       <w:r>
-        <w:lastRenderedPageBreak/>
         <w:t>Issues</w:t>
       </w:r>
     </w:p>
@@ -1398,7 +1396,6 @@
     </w:p>
     <w:p>
       <w:r>
-        <w:lastRenderedPageBreak/>
         <w:t xml:space="preserve">Other possible solutions could be to alternative code to capture image. No need to use mm core capture. I could use python package from photometric to capture as well. Its untested if both forms of capturing can be done at the same time or if mm called ‘dibs’ on the camera. </w:t>
       </w:r>
     </w:p>
@@ -1424,6 +1421,9 @@
       </w:r>
     </w:p>
     <w:p>
+      <w:pPr>
+        <w:pStyle w:val="Heading2"/>
+      </w:pPr>
       <w:r>
         <w:t>F3</w:t>
       </w:r>
@@ -1489,7 +1489,6 @@
     <w:p/>
     <w:p>
       <w:r>
-        <w:lastRenderedPageBreak/>
         <w:t xml:space="preserve">Made data </w:t>
       </w:r>
       <w:proofErr w:type="gramStart"/>
@@ -1531,6 +1530,71 @@
       <w:proofErr w:type="gramEnd"/>
       <w:r>
         <w:t xml:space="preserve"> though. </w:t>
+      </w:r>
+    </w:p>
+    <w:p>
+      <w:r>
+        <w:t xml:space="preserve">I heard back from </w:t>
+      </w:r>
+      <w:proofErr w:type="spellStart"/>
+      <w:proofErr w:type="gramStart"/>
+      <w:r>
+        <w:t>Elveflow</w:t>
+      </w:r>
+      <w:proofErr w:type="spellEnd"/>
+      <w:proofErr w:type="gramEnd"/>
+      <w:r>
+        <w:t xml:space="preserve"> and they and they had me swap two functions. I had start remote loop and then start PID. It needs to be reversed. I tested and it worked. Also, I tried out the data logger with the fluidics for a real run and it failed twice. Originally, I felt that the read off was accurate, but now I am not sure. On one failure, it said my flow was -3.03 instead of 500. However, it emptied the vial, which points to that it </w:t>
+      </w:r>
+      <w:proofErr w:type="gramStart"/>
+      <w:r>
+        <w:t>actually did</w:t>
+      </w:r>
+      <w:proofErr w:type="gramEnd"/>
+      <w:r>
+        <w:t xml:space="preserve"> the command. In addition, </w:t>
+      </w:r>
+      <w:proofErr w:type="gramStart"/>
+      <w:r>
+        <w:t>both of the times</w:t>
+      </w:r>
+      <w:proofErr w:type="gramEnd"/>
+      <w:r>
+        <w:t xml:space="preserve"> that it failed, the flow read off gave back a value of -3.03. </w:t>
+      </w:r>
+    </w:p>
+    <w:p>
+      <w:r>
+        <w:t>As of now (20-2-24) I believe the following to be true:</w:t>
+      </w:r>
+    </w:p>
+    <w:p>
+      <w:pPr>
+        <w:pStyle w:val="ListParagraph"/>
+        <w:numPr>
+          <w:ilvl w:val="0"/>
+          <w:numId w:val="5"/>
+        </w:numPr>
+      </w:pPr>
+      <w:r>
+        <w:t xml:space="preserve">The PID loop is what messes </w:t>
+      </w:r>
+      <w:proofErr w:type="gramStart"/>
+      <w:r>
+        <w:t>up</w:t>
+      </w:r>
+      <w:proofErr w:type="gramEnd"/>
+    </w:p>
+    <w:p>
+      <w:pPr>
+        <w:pStyle w:val="ListParagraph"/>
+        <w:numPr>
+          <w:ilvl w:val="0"/>
+          <w:numId w:val="5"/>
+        </w:numPr>
+      </w:pPr>
+      <w:r>
+        <w:t>The PID doesn’t mess up in vacuum and other microscope actions must be taking place too.</w:t>
       </w:r>
     </w:p>
     <w:p/>
@@ -1871,6 +1935,95 @@
     </w:lvl>
   </w:abstractNum>
   <w:abstractNum w:abstractNumId="3" w15:restartNumberingAfterBreak="0">
+    <w:nsid w:val="5AA36AEC"/>
+    <w:multiLevelType w:val="hybridMultilevel"/>
+    <w:tmpl w:val="E55C7F22"/>
+    <w:lvl w:ilvl="0" w:tplc="0409000F">
+      <w:start w:val="1"/>
+      <w:numFmt w:val="decimal"/>
+      <w:lvlText w:val="%1."/>
+      <w:lvlJc w:val="left"/>
+      <w:pPr>
+        <w:ind w:left="720" w:hanging="360"/>
+      </w:pPr>
+      <w:rPr>
+        <w:rFonts w:hint="default"/>
+      </w:rPr>
+    </w:lvl>
+    <w:lvl w:ilvl="1" w:tplc="04090019" w:tentative="1">
+      <w:start w:val="1"/>
+      <w:numFmt w:val="lowerLetter"/>
+      <w:lvlText w:val="%2."/>
+      <w:lvlJc w:val="left"/>
+      <w:pPr>
+        <w:ind w:left="1440" w:hanging="360"/>
+      </w:pPr>
+    </w:lvl>
+    <w:lvl w:ilvl="2" w:tplc="0409001B" w:tentative="1">
+      <w:start w:val="1"/>
+      <w:numFmt w:val="lowerRoman"/>
+      <w:lvlText w:val="%3."/>
+      <w:lvlJc w:val="right"/>
+      <w:pPr>
+        <w:ind w:left="2160" w:hanging="180"/>
+      </w:pPr>
+    </w:lvl>
+    <w:lvl w:ilvl="3" w:tplc="0409000F" w:tentative="1">
+      <w:start w:val="1"/>
+      <w:numFmt w:val="decimal"/>
+      <w:lvlText w:val="%4."/>
+      <w:lvlJc w:val="left"/>
+      <w:pPr>
+        <w:ind w:left="2880" w:hanging="360"/>
+      </w:pPr>
+    </w:lvl>
+    <w:lvl w:ilvl="4" w:tplc="04090019" w:tentative="1">
+      <w:start w:val="1"/>
+      <w:numFmt w:val="lowerLetter"/>
+      <w:lvlText w:val="%5."/>
+      <w:lvlJc w:val="left"/>
+      <w:pPr>
+        <w:ind w:left="3600" w:hanging="360"/>
+      </w:pPr>
+    </w:lvl>
+    <w:lvl w:ilvl="5" w:tplc="0409001B" w:tentative="1">
+      <w:start w:val="1"/>
+      <w:numFmt w:val="lowerRoman"/>
+      <w:lvlText w:val="%6."/>
+      <w:lvlJc w:val="right"/>
+      <w:pPr>
+        <w:ind w:left="4320" w:hanging="180"/>
+      </w:pPr>
+    </w:lvl>
+    <w:lvl w:ilvl="6" w:tplc="0409000F" w:tentative="1">
+      <w:start w:val="1"/>
+      <w:numFmt w:val="decimal"/>
+      <w:lvlText w:val="%7."/>
+      <w:lvlJc w:val="left"/>
+      <w:pPr>
+        <w:ind w:left="5040" w:hanging="360"/>
+      </w:pPr>
+    </w:lvl>
+    <w:lvl w:ilvl="7" w:tplc="04090019" w:tentative="1">
+      <w:start w:val="1"/>
+      <w:numFmt w:val="lowerLetter"/>
+      <w:lvlText w:val="%8."/>
+      <w:lvlJc w:val="left"/>
+      <w:pPr>
+        <w:ind w:left="5760" w:hanging="360"/>
+      </w:pPr>
+    </w:lvl>
+    <w:lvl w:ilvl="8" w:tplc="0409001B" w:tentative="1">
+      <w:start w:val="1"/>
+      <w:numFmt w:val="lowerRoman"/>
+      <w:lvlText w:val="%9."/>
+      <w:lvlJc w:val="right"/>
+      <w:pPr>
+        <w:ind w:left="6480" w:hanging="180"/>
+      </w:pPr>
+    </w:lvl>
+  </w:abstractNum>
+  <w:abstractNum w:abstractNumId="4" w15:restartNumberingAfterBreak="0">
     <w:nsid w:val="72E45709"/>
     <w:multiLevelType w:val="hybridMultilevel"/>
     <w:tmpl w:val="994A2354"/>
@@ -1993,6 +2146,9 @@
     <w:abstractNumId w:val="1"/>
   </w:num>
   <w:num w:numId="4" w16cid:durableId="1476986706">
+    <w:abstractNumId w:val="4"/>
+  </w:num>
+  <w:num w:numId="5" w16cid:durableId="435831047">
     <w:abstractNumId w:val="3"/>
   </w:num>
 </w:numbering>

--- a/Bring up report for Autocyplex.docx
+++ b/Bring up report for Autocyplex.docx
@@ -591,15 +591,7 @@
         </w:rPr>
       </w:pPr>
       <w:r>
-        <w:t xml:space="preserve">Up until now I had been running an autofocus program which entailed taking images in a z stack at every tile and finding the max and centering my acquisition z stack focus map on that. It hit me that this can be simplified and hastened. During the stain phase, I can look through the previous </w:t>
-      </w:r>
-      <w:proofErr w:type="gramStart"/>
-      <w:r>
-        <w:t>cycles</w:t>
-      </w:r>
-      <w:proofErr w:type="gramEnd"/>
-      <w:r>
-        <w:t xml:space="preserve"> images and recenter the best focus plane for each tile and then update the focus map. This is done during a downtime activity so net time cost on the system is zero. </w:t>
+        <w:t xml:space="preserve">Up until now I had been running an autofocus program which entailed taking images in a z stack at every tile and finding the max and centering my acquisition z stack focus map on that. It hit me that this can be simplified and hastened. During the stain phase, I can look through the previous cycles images and recenter the best focus plane for each tile and then update the focus map. This is done during a downtime activity so net time cost on the system is zero. </w:t>
       </w:r>
       <w:hyperlink r:id="rId7" w:history="1">
         <w:r>
@@ -653,15 +645,7 @@
     </w:p>
     <w:p>
       <w:r>
-        <w:t xml:space="preserve">Up until now I had been running an autofocus program which entailed taking images in a z stack at every tile and finding the max and centering my acquisition z stack focus map on that. It hit me that this can be simplified and hastened. During the stain phase, I can look through the previous </w:t>
-      </w:r>
-      <w:proofErr w:type="gramStart"/>
-      <w:r>
-        <w:t>cycles</w:t>
-      </w:r>
-      <w:proofErr w:type="gramEnd"/>
-      <w:r>
-        <w:t xml:space="preserve"> images and recenter the best focus plane for each tile and then update the focus map. This is done during a downtime activity so net time cost on the system is zero. </w:t>
+        <w:t xml:space="preserve">Up until now I had been running an autofocus program which entailed taking images in a z stack at every tile and finding the max and centering my acquisition z stack focus map on that. It hit me that this can be simplified and hastened. During the stain phase, I can look through the previous cycles images and recenter the best focus plane for each tile and then update the focus map. This is done during a downtime activity so net time cost on the system is zero. </w:t>
       </w:r>
       <w:hyperlink r:id="rId8" w:history="1">
         <w:r>
@@ -725,11 +709,11 @@
       </w:tblPr>
       <w:tblGrid>
         <w:gridCol w:w="1062"/>
-        <w:gridCol w:w="3116"/>
-        <w:gridCol w:w="1573"/>
+        <w:gridCol w:w="3114"/>
+        <w:gridCol w:w="1576"/>
         <w:gridCol w:w="1167"/>
         <w:gridCol w:w="978"/>
-        <w:gridCol w:w="1454"/>
+        <w:gridCol w:w="1453"/>
       </w:tblGrid>
       <w:tr>
         <w:tc>
@@ -927,15 +911,7 @@
           </w:tcPr>
           <w:p>
             <w:r>
-              <w:t xml:space="preserve">Core capture got stuck in random spot. No good leads on why. Previously driver in mm had crashed. Not the case here. I restarted image </w:t>
-            </w:r>
-            <w:proofErr w:type="gramStart"/>
-            <w:r>
-              <w:t>acquisition</w:t>
-            </w:r>
-            <w:proofErr w:type="gramEnd"/>
-            <w:r>
-              <w:t xml:space="preserve"> and it had no issue. For reference, it had captured bleached cycle 1, stain/bleach for cycle 2 and stalled at stained for cycle 3. </w:t>
+              <w:t xml:space="preserve">Core capture got stuck in random spot. No good leads on why. Previously driver in mm had crashed. Not the case here. I restarted image acquisition and it had no issue. For reference, it had captured bleached cycle 1, stain/bleach for cycle 2 and stalled at stained for cycle 3. </w:t>
             </w:r>
           </w:p>
         </w:tc>
@@ -948,15 +924,7 @@
           </w:tcPr>
           <w:p>
             <w:r>
-              <w:t xml:space="preserve">Needed updates and a restart. </w:t>
-            </w:r>
-            <w:proofErr w:type="gramStart"/>
-            <w:r>
-              <w:t>Also</w:t>
-            </w:r>
-            <w:proofErr w:type="gramEnd"/>
-            <w:r>
-              <w:t xml:space="preserve"> must grab pic from core cap or if ask cap again without, will cause it to stall</w:t>
+              <w:t>Needed updates and a restart. Also must grab pic from core cap or if ask cap again without, will cause it to stall</w:t>
             </w:r>
           </w:p>
         </w:tc>
@@ -1237,15 +1205,7 @@
           </w:tcPr>
           <w:p>
             <w:r>
-              <w:t xml:space="preserve">6-2-24 multiplex Cycle 1, A647 was </w:t>
-            </w:r>
-            <w:proofErr w:type="gramStart"/>
-            <w:r>
-              <w:t>imaged</w:t>
-            </w:r>
-            <w:proofErr w:type="gramEnd"/>
-            <w:r>
-              <w:t xml:space="preserve"> and all pixel values were </w:t>
+              <w:t xml:space="preserve">6-2-24 multiplex Cycle 1, A647 was imaged and all pixel values were </w:t>
             </w:r>
             <w:proofErr w:type="spellStart"/>
             <w:r>
@@ -1306,37 +1266,61 @@
           <w:tcPr>
             <w:tcW w:w="805" w:type="dxa"/>
           </w:tcPr>
-          <w:p/>
+          <w:p>
+            <w:r>
+              <w:t>H1</w:t>
+            </w:r>
+          </w:p>
         </w:tc>
         <w:tc>
           <w:tcPr>
             <w:tcW w:w="3381" w:type="dxa"/>
           </w:tcPr>
-          <w:p/>
+          <w:p>
+            <w:r>
+              <w:t xml:space="preserve">When heater on, bubbles form. </w:t>
+            </w:r>
+          </w:p>
         </w:tc>
         <w:tc>
           <w:tcPr>
             <w:tcW w:w="1610" w:type="dxa"/>
           </w:tcPr>
-          <w:p/>
+          <w:p>
+            <w:r>
+              <w:t>Most likely bubbles are due to evaporation. Might be too hot under the chamber</w:t>
+            </w:r>
+          </w:p>
         </w:tc>
         <w:tc>
           <w:tcPr>
             <w:tcW w:w="1055" w:type="dxa"/>
           </w:tcPr>
-          <w:p/>
+          <w:p>
+            <w:r>
+              <w:t>2/20/2024</w:t>
+            </w:r>
+          </w:p>
         </w:tc>
         <w:tc>
           <w:tcPr>
             <w:tcW w:w="989" w:type="dxa"/>
           </w:tcPr>
-          <w:p/>
+          <w:p>
+            <w:r>
+              <w:t>MA</w:t>
+            </w:r>
+          </w:p>
         </w:tc>
         <w:tc>
           <w:tcPr>
             <w:tcW w:w="1510" w:type="dxa"/>
           </w:tcPr>
-          <w:p/>
+          <w:p>
+            <w:r>
+              <w:t>In process of getting different heater designed</w:t>
+            </w:r>
+          </w:p>
         </w:tc>
       </w:tr>
     </w:tbl>
@@ -1406,15 +1390,7 @@
     </w:p>
     <w:p>
       <w:r>
-        <w:t xml:space="preserve">OB1 showed 0 flow, but 20mBar pressure. I saw a drop form through the device every 5 minutes. That is slow, but significant. I flipped the pressure shutoff </w:t>
-      </w:r>
-      <w:proofErr w:type="gramStart"/>
-      <w:r>
-        <w:t>valve</w:t>
-      </w:r>
-      <w:proofErr w:type="gramEnd"/>
-      <w:r>
-        <w:t xml:space="preserve"> and it forced the pressure to 0 and the flow ceased. Code needs update to reflect this. </w:t>
+        <w:t xml:space="preserve">OB1 showed 0 flow, but 20mBar pressure. I saw a drop form through the device every 5 minutes. That is slow, but significant. I flipped the pressure shutoff valve and it forced the pressure to 0 and the flow ceased. Code needs update to reflect this. </w:t>
       </w:r>
       <w:r>
         <w:t xml:space="preserve">*Note this only semi worked. Having it fully calibrate itself and dictating the flow be -3 instead of 0 seemed to drive it to virtually stop flow. </w:t>
@@ -1489,15 +1465,7 @@
     <w:p/>
     <w:p>
       <w:r>
-        <w:t xml:space="preserve">Made data </w:t>
-      </w:r>
-      <w:proofErr w:type="gramStart"/>
-      <w:r>
-        <w:t>logger, but</w:t>
-      </w:r>
-      <w:proofErr w:type="gramEnd"/>
-      <w:r>
-        <w:t xml:space="preserve"> has not revealed anything significant yet. I was informed that </w:t>
+        <w:t xml:space="preserve">Made data logger, but has not revealed anything significant yet. I was informed that </w:t>
       </w:r>
       <w:proofErr w:type="spellStart"/>
       <w:r>
@@ -1505,15 +1473,7 @@
       </w:r>
       <w:proofErr w:type="spellEnd"/>
       <w:r>
-        <w:t xml:space="preserve"> hubs and shared power circuits between pumps and the OB1 are known to cause instability issues. I do not have a joint circuit, but I </w:t>
-      </w:r>
-      <w:proofErr w:type="gramStart"/>
-      <w:r>
-        <w:t>all of</w:t>
-      </w:r>
-      <w:proofErr w:type="gramEnd"/>
-      <w:r>
-        <w:t xml:space="preserve"> my devices are run from the same USB controller on the computer. Maybe that is like the external USB hub? Hard to say. The software engineer from </w:t>
+        <w:t xml:space="preserve"> hubs and shared power circuits between pumps and the OB1 are known to cause instability issues. I do not have a joint circuit, but I all of my devices are run from the same USB controller on the computer. Maybe that is like the external USB hub? Hard to say. The software engineer from </w:t>
       </w:r>
       <w:proofErr w:type="spellStart"/>
       <w:r>
@@ -1521,15 +1481,7 @@
       </w:r>
       <w:proofErr w:type="spellEnd"/>
       <w:r>
-        <w:t xml:space="preserve"> has been </w:t>
-      </w:r>
-      <w:proofErr w:type="gramStart"/>
-      <w:r>
-        <w:t>pretty unresponsive</w:t>
-      </w:r>
-      <w:proofErr w:type="gramEnd"/>
-      <w:r>
-        <w:t xml:space="preserve"> though. </w:t>
+        <w:t xml:space="preserve"> has been pretty unresponsive though. </w:t>
       </w:r>
     </w:p>
     <w:p>
@@ -1537,30 +1489,12 @@
         <w:t xml:space="preserve">I heard back from </w:t>
       </w:r>
       <w:proofErr w:type="spellStart"/>
-      <w:proofErr w:type="gramStart"/>
       <w:r>
         <w:t>Elveflow</w:t>
       </w:r>
       <w:proofErr w:type="spellEnd"/>
-      <w:proofErr w:type="gramEnd"/>
-      <w:r>
-        <w:t xml:space="preserve"> and they and they had me swap two functions. I had start remote loop and then start PID. It needs to be reversed. I tested and it worked. Also, I tried out the data logger with the fluidics for a real run and it failed twice. Originally, I felt that the read off was accurate, but now I am not sure. On one failure, it said my flow was -3.03 instead of 500. However, it emptied the vial, which points to that it </w:t>
-      </w:r>
-      <w:proofErr w:type="gramStart"/>
-      <w:r>
-        <w:t>actually did</w:t>
-      </w:r>
-      <w:proofErr w:type="gramEnd"/>
-      <w:r>
-        <w:t xml:space="preserve"> the command. In addition, </w:t>
-      </w:r>
-      <w:proofErr w:type="gramStart"/>
-      <w:r>
-        <w:t>both of the times</w:t>
-      </w:r>
-      <w:proofErr w:type="gramEnd"/>
-      <w:r>
-        <w:t xml:space="preserve"> that it failed, the flow read off gave back a value of -3.03. </w:t>
+      <w:r>
+        <w:t xml:space="preserve"> and they and they had me swap two functions. I had start remote loop and then start PID. It needs to be reversed. I tested and it worked. Also, I tried out the data logger with the fluidics for a real run and it failed twice. Originally, I felt that the read off was accurate, but now I am not sure. On one failure, it said my flow was -3.03 instead of 500. However, it emptied the vial, which points to that it actually did the command. In addition, both of the times that it failed, the flow read off gave back a value of -3.03. </w:t>
       </w:r>
     </w:p>
     <w:p>
@@ -1577,13 +1511,8 @@
         </w:numPr>
       </w:pPr>
       <w:r>
-        <w:t xml:space="preserve">The PID loop is what messes </w:t>
-      </w:r>
-      <w:proofErr w:type="gramStart"/>
-      <w:r>
-        <w:t>up</w:t>
-      </w:r>
-      <w:proofErr w:type="gramEnd"/>
+        <w:t>The PID loop is what messes up</w:t>
+      </w:r>
     </w:p>
     <w:p>
       <w:pPr>
@@ -1595,6 +1524,11 @@
       </w:pPr>
       <w:r>
         <w:t>The PID doesn’t mess up in vacuum and other microscope actions must be taking place too.</w:t>
+      </w:r>
+    </w:p>
+    <w:p>
+      <w:r>
+        <w:t xml:space="preserve">I had both the OB1 and pump on same power strip. Might be the cause of the issue. I separated them and am testing on 2/21/2024 to see if any issues arise. </w:t>
       </w:r>
     </w:p>
     <w:p/>

--- a/Bring up report for Autocyplex.docx
+++ b/Bring up report for Autocyplex.docx
@@ -501,6 +501,7 @@
         <w:rPr>
           <w:noProof/>
         </w:rPr>
+        <w:lastRenderedPageBreak/>
         <w:drawing>
           <wp:inline distT="0" distB="0" distL="0" distR="0" wp14:anchorId="21EE5B4C" wp14:editId="51F51873">
             <wp:extent cx="5934075" cy="3095625"/>
@@ -698,6 +699,7 @@
         <w:ind w:left="0"/>
       </w:pPr>
       <w:r>
+        <w:lastRenderedPageBreak/>
         <w:t>Issues</w:t>
       </w:r>
     </w:p>
@@ -1370,6 +1372,7 @@
         <w:pStyle w:val="Heading2"/>
       </w:pPr>
       <w:r>
+        <w:lastRenderedPageBreak/>
         <w:t>I1</w:t>
       </w:r>
     </w:p>
@@ -1420,11 +1423,26 @@
         <w:t xml:space="preserve">For this issue, I can have an issue with the fluidic system either not stopping or starting and I can fix it by simply stopping the script and restarting it. Here is a snippet of what happened when I tried a tactic of if it failed, reset the ob1 and try again with the order.   </w:t>
       </w:r>
     </w:p>
+    <w:p>
+      <w:pPr>
+        <w:pStyle w:val="Heading2"/>
+      </w:pPr>
+      <w:r>
+        <w:t>H1</w:t>
+      </w:r>
+    </w:p>
+    <w:p>
+      <w:r>
+        <w:t xml:space="preserve">Tried PBS in chamber and no water around it. Plugged in heater for 2 hours and not a single bubble formed. Interesting. Not sure why we got some the other day and none here. </w:t>
+      </w:r>
+    </w:p>
+    <w:p/>
     <w:p>
       <w:r>
         <w:rPr>
           <w:noProof/>
         </w:rPr>
+        <w:lastRenderedPageBreak/>
         <w:drawing>
           <wp:inline distT="0" distB="0" distL="0" distR="0" wp14:anchorId="66C8A8D6" wp14:editId="3B0204BE">
             <wp:extent cx="3515216" cy="4229690"/>

--- a/Bring up report for Autocyplex.docx
+++ b/Bring up report for Autocyplex.docx
@@ -4,15 +4,7 @@
   <w:body>
     <w:p>
       <w:r>
-        <w:t xml:space="preserve">Bring up report for </w:t>
-      </w:r>
-      <w:proofErr w:type="spellStart"/>
-      <w:r>
-        <w:t>Autocyplex</w:t>
-      </w:r>
-      <w:proofErr w:type="spellEnd"/>
-      <w:r>
-        <w:t xml:space="preserve">. </w:t>
+        <w:t xml:space="preserve">Bring up report for Autocyplex. </w:t>
       </w:r>
     </w:p>
     <w:p/>
@@ -21,11 +13,6 @@
     <w:p>
       <w:pPr>
         <w:pStyle w:val="Heading1"/>
-        <w:numPr>
-          <w:ilvl w:val="0"/>
-          <w:numId w:val="2"/>
-        </w:numPr>
-        <w:ind w:left="0"/>
       </w:pPr>
       <w:r>
         <w:t>Orientation</w:t>
@@ -37,11 +24,6 @@
     <w:p>
       <w:pPr>
         <w:pStyle w:val="Heading1"/>
-        <w:numPr>
-          <w:ilvl w:val="0"/>
-          <w:numId w:val="2"/>
-        </w:numPr>
-        <w:ind w:left="0"/>
       </w:pPr>
       <w:r>
         <w:t>Basic hardware Testing</w:t>
@@ -86,13 +68,8 @@
       <w:r>
         <w:t xml:space="preserve">2.4 </w:t>
       </w:r>
-      <w:proofErr w:type="spellStart"/>
-      <w:r>
-        <w:t>Invisislip</w:t>
-      </w:r>
-      <w:proofErr w:type="spellEnd"/>
-      <w:r>
-        <w:t xml:space="preserve"> vs water imaging comparison</w:t>
+      <w:r>
+        <w:t>Invisislip vs water imaging comparison</w:t>
       </w:r>
     </w:p>
     <w:p>
@@ -115,24 +92,255 @@
     <w:p>
       <w:pPr>
         <w:pStyle w:val="Heading1"/>
+      </w:pPr>
+      <w:r>
+        <w:t>Software</w:t>
+      </w:r>
+    </w:p>
+    <w:p>
+      <w:pPr>
+        <w:pStyle w:val="Heading2"/>
+      </w:pPr>
+      <w:r>
+        <w:t>Acquisition Engine</w:t>
+      </w:r>
+    </w:p>
+    <w:p>
+      <w:pPr>
+        <w:pStyle w:val="Heading3"/>
+      </w:pPr>
+      <w:r>
+        <w:t>V1.0</w:t>
+      </w:r>
+    </w:p>
+    <w:p>
+      <w:r>
+        <w:t>Capabilities entail:</w:t>
+      </w:r>
+    </w:p>
+    <w:p>
+      <w:pPr>
+        <w:pStyle w:val="ListParagraph"/>
         <w:numPr>
           <w:ilvl w:val="0"/>
-          <w:numId w:val="2"/>
+          <w:numId w:val="7"/>
         </w:numPr>
-        <w:ind w:left="0"/>
-        <w:jc w:val="both"/>
-      </w:pPr>
-      <w:r>
-        <w:t>Software</w:t>
-      </w:r>
+      </w:pPr>
+      <w:r>
+        <w:t>Hard drive saved focus map object</w:t>
+      </w:r>
+    </w:p>
+    <w:p>
+      <w:pPr>
+        <w:pStyle w:val="ListParagraph"/>
+        <w:numPr>
+          <w:ilvl w:val="0"/>
+          <w:numId w:val="7"/>
+        </w:numPr>
+      </w:pPr>
+      <w:r>
+        <w:t>Optional auto focus and auto exposure activation</w:t>
+      </w:r>
+    </w:p>
+    <w:p>
+      <w:pPr>
+        <w:pStyle w:val="ListParagraph"/>
+        <w:numPr>
+          <w:ilvl w:val="0"/>
+          <w:numId w:val="7"/>
+        </w:numPr>
+      </w:pPr>
+      <w:r>
+        <w:t>Acquisition order of ZC and XY in snake from upper left corner. Saves tiles every z stack</w:t>
+      </w:r>
+    </w:p>
+    <w:p>
+      <w:pPr>
+        <w:pStyle w:val="ListParagraph"/>
+        <w:numPr>
+          <w:ilvl w:val="0"/>
+          <w:numId w:val="7"/>
+        </w:numPr>
+      </w:pPr>
+      <w:r>
+        <w:t>‘Wakes’ up light engine</w:t>
+      </w:r>
+    </w:p>
+    <w:p>
+      <w:pPr>
+        <w:pStyle w:val="ListParagraph"/>
+        <w:numPr>
+          <w:ilvl w:val="0"/>
+          <w:numId w:val="7"/>
+        </w:numPr>
+      </w:pPr>
+      <w:r>
+        <w:t>Dictate X dimensional frame size and adjusts focus map to compensate</w:t>
+      </w:r>
+    </w:p>
+    <w:p>
+      <w:pPr>
+        <w:pStyle w:val="ListParagraph"/>
+        <w:numPr>
+          <w:ilvl w:val="0"/>
+          <w:numId w:val="7"/>
+        </w:numPr>
+      </w:pPr>
+      <w:r>
+        <w:t>Hard drive storage of single cycle of exposure times</w:t>
+      </w:r>
+    </w:p>
+    <w:p>
+      <w:pPr>
+        <w:pStyle w:val="Heading3"/>
+      </w:pPr>
+      <w:r>
+        <w:t>V1.1</w:t>
+      </w:r>
+      <w:r>
+        <w:t xml:space="preserve"> (2-5-2024)</w:t>
+      </w:r>
+    </w:p>
+    <w:p>
+      <w:r>
+        <w:t>Added modules and modifications</w:t>
+      </w:r>
+    </w:p>
+    <w:p>
+      <w:pPr>
+        <w:pStyle w:val="ListParagraph"/>
+        <w:numPr>
+          <w:ilvl w:val="0"/>
+          <w:numId w:val="8"/>
+        </w:numPr>
+      </w:pPr>
+      <w:r>
+        <w:t>Hard drive saved excel sheet of every exposure time for all channels and cycles</w:t>
+      </w:r>
+    </w:p>
+    <w:p>
+      <w:pPr>
+        <w:pStyle w:val="ListParagraph"/>
+        <w:numPr>
+          <w:ilvl w:val="0"/>
+          <w:numId w:val="8"/>
+        </w:numPr>
+      </w:pPr>
+      <w:r>
+        <w:t>Added tissue identification capabilities</w:t>
+      </w:r>
+    </w:p>
+    <w:p>
+      <w:pPr>
+        <w:pStyle w:val="ListParagraph"/>
+        <w:numPr>
+          <w:ilvl w:val="0"/>
+          <w:numId w:val="8"/>
+        </w:numPr>
+      </w:pPr>
+      <w:r>
+        <w:t>Added 11</w:t>
+      </w:r>
+      <w:r>
+        <w:rPr>
+          <w:vertAlign w:val="superscript"/>
+        </w:rPr>
+        <w:t>th</w:t>
+      </w:r>
+      <w:r>
+        <w:t xml:space="preserve"> layer to focus map object that handles information storage of if a tile contains tissue or now</w:t>
+      </w:r>
+    </w:p>
+    <w:p>
+      <w:pPr>
+        <w:pStyle w:val="ListParagraph"/>
+        <w:numPr>
+          <w:ilvl w:val="0"/>
+          <w:numId w:val="8"/>
+        </w:numPr>
+      </w:pPr>
+      <w:r>
+        <w:t xml:space="preserve">Added nan_to_num() function right after all image acquisitions. This removes </w:t>
+      </w:r>
+      <w:r>
+        <w:t>nonsensical</w:t>
+      </w:r>
+      <w:r>
+        <w:t xml:space="preserve"> values immediately. (patch fix 2-26-2024).</w:t>
+      </w:r>
+    </w:p>
+    <w:p>
+      <w:pPr>
+        <w:pStyle w:val="ListParagraph"/>
+        <w:numPr>
+          <w:ilvl w:val="0"/>
+          <w:numId w:val="8"/>
+        </w:numPr>
+      </w:pPr>
+      <w:r>
+        <w:t>Sped up imaging time speed via elimination of time delay between z steps of 0.3 seconds and added 0.</w:t>
+      </w:r>
+      <w:r>
+        <w:t>2</w:t>
+      </w:r>
+      <w:r>
+        <w:t xml:space="preserve"> seconds time delay with tile movements</w:t>
+      </w:r>
+      <w:r>
+        <w:t xml:space="preserve"> (patch fix 2-26-2024)</w:t>
+      </w:r>
+    </w:p>
+    <w:p>
+      <w:pPr>
+        <w:pStyle w:val="Heading3"/>
+      </w:pPr>
+      <w:r>
+        <w:rPr>
+          <w:rStyle w:val="Heading3Char"/>
+        </w:rPr>
+        <w:t>V1.2 (unreleased</w:t>
+      </w:r>
+      <w:r>
+        <w:t>)</w:t>
+      </w:r>
+    </w:p>
+    <w:p>
+      <w:r>
+        <w:t>Added modules and modifications</w:t>
+      </w:r>
+    </w:p>
+    <w:p>
+      <w:pPr>
+        <w:pStyle w:val="ListParagraph"/>
+        <w:numPr>
+          <w:ilvl w:val="0"/>
+          <w:numId w:val="10"/>
+        </w:numPr>
+      </w:pPr>
+      <w:r>
+        <w:t>Added 4 additional layers to store information related to how many images to average</w:t>
+      </w:r>
+    </w:p>
+    <w:p>
+      <w:pPr>
+        <w:pStyle w:val="ListParagraph"/>
+        <w:numPr>
+          <w:ilvl w:val="0"/>
+          <w:numId w:val="10"/>
+        </w:numPr>
+      </w:pPr>
+      <w:r>
+        <w:t>Added module function to capture the same spot a variable amount of times and give back the average of them</w:t>
+      </w:r>
+    </w:p>
+    <w:p>
+      <w:pPr>
+        <w:pStyle w:val="ListParagraph"/>
+      </w:pPr>
     </w:p>
     <w:p>
       <w:pPr>
         <w:pStyle w:val="Heading2"/>
-        <w:numPr>
-          <w:ilvl w:val="1"/>
-          <w:numId w:val="2"/>
-        </w:numPr>
       </w:pPr>
       <w:r>
         <w:t>Background Subtraction</w:t>
@@ -219,15 +427,7 @@
         </mc:AlternateContent>
       </w:r>
       <w:r>
-        <w:t xml:space="preserve">Looking at line profile over a Na-K-ATPase stain line, we can see the background subtraction increased peak signal to </w:t>
-      </w:r>
-      <w:proofErr w:type="spellStart"/>
-      <w:r>
-        <w:t>bckgnd</w:t>
-      </w:r>
-      <w:proofErr w:type="spellEnd"/>
-      <w:r>
-        <w:t xml:space="preserve"> ratio from 1.32 to 2.25. </w:t>
+        <w:t xml:space="preserve">Looking at line profile over a Na-K-ATPase stain line, we can see the background subtraction increased peak signal to bckgnd ratio from 1.32 to 2.25. </w:t>
       </w:r>
     </w:p>
     <w:p>
@@ -501,7 +701,6 @@
         <w:rPr>
           <w:noProof/>
         </w:rPr>
-        <w:lastRenderedPageBreak/>
         <w:drawing>
           <wp:inline distT="0" distB="0" distL="0" distR="0" wp14:anchorId="21EE5B4C" wp14:editId="51F51873">
             <wp:extent cx="5934075" cy="3095625"/>
@@ -555,10 +754,6 @@
     <w:p>
       <w:pPr>
         <w:pStyle w:val="Heading2"/>
-        <w:numPr>
-          <w:ilvl w:val="1"/>
-          <w:numId w:val="2"/>
-        </w:numPr>
       </w:pPr>
       <w:r>
         <w:t>Auto Focus</w:t>
@@ -584,6 +779,9 @@
       <w:r>
         <w:t>23 change</w:t>
       </w:r>
+      <w:r>
+        <w:t xml:space="preserve"> (V2.0)</w:t>
+      </w:r>
     </w:p>
     <w:p>
       <w:pPr>
@@ -599,31 +797,13 @@
           <w:rPr>
             <w:rStyle w:val="Hyperlink"/>
           </w:rPr>
-          <w:t>Presentation\Previous Cycle, Star-</w:t>
-        </w:r>
-        <w:proofErr w:type="spellStart"/>
-        <w:r>
-          <w:rPr>
-            <w:rStyle w:val="Hyperlink"/>
-          </w:rPr>
-          <w:t>Dist</w:t>
-        </w:r>
-        <w:proofErr w:type="spellEnd"/>
-        <w:r>
-          <w:rPr>
-            <w:rStyle w:val="Hyperlink"/>
-          </w:rPr>
-          <w:t xml:space="preserve"> Autofocus.pptx</w:t>
+          <w:t>Presentation\Previous Cycle, Star-Dist Autofocus.pptx</w:t>
         </w:r>
       </w:hyperlink>
     </w:p>
     <w:p>
       <w:pPr>
         <w:pStyle w:val="Heading2"/>
-        <w:numPr>
-          <w:ilvl w:val="1"/>
-          <w:numId w:val="2"/>
-        </w:numPr>
       </w:pPr>
       <w:r>
         <w:t>Auto Exposure</w:t>
@@ -638,68 +818,325 @@
         </w:numPr>
       </w:pPr>
       <w:r>
-        <w:t>2-8-2024</w:t>
-      </w:r>
-      <w:r>
-        <w:t xml:space="preserve"> change</w:t>
-      </w:r>
-    </w:p>
-    <w:p>
-      <w:r>
-        <w:t xml:space="preserve">Up until now I had been running an autofocus program which entailed taking images in a z stack at every tile and finding the max and centering my acquisition z stack focus map on that. It hit me that this can be simplified and hastened. During the stain phase, I can look through the previous cycles images and recenter the best focus plane for each tile and then update the focus map. This is done during a downtime activity so net time cost on the system is zero. </w:t>
+        <w:t>V1</w:t>
+      </w:r>
+      <w:r>
+        <w:t>.0</w:t>
+      </w:r>
+    </w:p>
+    <w:p>
+      <w:r>
+        <w:t>Very basic approach to autoexposure. Briefly, make histogram of pixel intensities for each tile. Chop off top 1% and determine the remaining highest intensity pixel. Make scale factor of this in comparison with target intensity and multiply original exposure time by this factor. Go through every tile in this manner and set the global exp time to be the lowest computed exposure time.</w:t>
+      </w:r>
+    </w:p>
+    <w:p>
+      <w:pPr>
+        <w:pStyle w:val="Heading3"/>
+        <w:numPr>
+          <w:ilvl w:val="1"/>
+          <w:numId w:val="4"/>
+        </w:numPr>
+      </w:pPr>
+      <w:r>
+        <w:t>V2.0 (unreleased)</w:t>
+      </w:r>
+    </w:p>
+    <w:p>
+      <w:r>
+        <w:t>Up until now I had been running an autofocus program which entailed taking images in a z stack at every tile and finding the max and centering my acquisition z stack focus map on that. It hit me that this can be simplified and hastened. During the stain phase, I can look through the previous cycles images and recenter the best focus plane for each tile and then update the focus map. This is done during a downtime activity so net time cost on the system is zero.</w:t>
+      </w:r>
+      <w:r>
+        <w:t xml:space="preserve"> </w:t>
       </w:r>
       <w:hyperlink r:id="rId8" w:history="1">
         <w:r>
           <w:rPr>
             <w:rStyle w:val="Hyperlink"/>
           </w:rPr>
-          <w:t>Presentation\Previous Cycle, Star-</w:t>
-        </w:r>
-        <w:proofErr w:type="spellStart"/>
-        <w:r>
-          <w:rPr>
-            <w:rStyle w:val="Hyperlink"/>
-          </w:rPr>
-          <w:t>Dist</w:t>
-        </w:r>
-        <w:proofErr w:type="spellEnd"/>
-        <w:r>
-          <w:rPr>
-            <w:rStyle w:val="Hyperlink"/>
-          </w:rPr>
-          <w:t xml:space="preserve"> Autofocus.pptx</w:t>
+          <w:t>Presentation\Auto Exposure V2.pptx</w:t>
         </w:r>
       </w:hyperlink>
-    </w:p>
-    <w:p/>
+      <w:r>
+        <w:t xml:space="preserve"> </w:t>
+      </w:r>
+    </w:p>
+    <w:p>
+      <w:pPr>
+        <w:pStyle w:val="Heading2"/>
+      </w:pPr>
+      <w:r>
+        <w:t>Auto Tissue Identification</w:t>
+      </w:r>
+    </w:p>
+    <w:p>
+      <w:pPr>
+        <w:pStyle w:val="Heading3"/>
+      </w:pPr>
+      <w:r>
+        <w:t>V1.0</w:t>
+      </w:r>
+      <w:r>
+        <w:t xml:space="preserve"> (2-5-2024)</w:t>
+      </w:r>
+    </w:p>
+    <w:p>
+      <w:r>
+        <w:t>Takes in StarDist segmentated nucleus binary image and dilates with 70 pixel diameter disk to fill in spaces between nuclei. Uses size filter to eliminate many smaller region that aren’t part of the main tissue. Marks 1 if any tissue exists, 0 if none exists in tile. Applies on a per tile basis.</w:t>
+      </w:r>
+    </w:p>
     <w:p>
       <w:pPr>
         <w:pStyle w:val="ListParagraph"/>
-        <w:ind w:left="744"/>
-      </w:pPr>
-    </w:p>
-    <w:p/>
-    <w:p/>
-    <w:p>
-      <w:pPr>
-        <w:pStyle w:val="ListParagraph"/>
-        <w:ind w:left="744"/>
-      </w:pPr>
-    </w:p>
-    <w:p>
-      <w:pPr>
-        <w:pStyle w:val="Heading1"/>
         <w:numPr>
           <w:ilvl w:val="0"/>
-          <w:numId w:val="2"/>
+          <w:numId w:val="4"/>
         </w:numPr>
-        <w:tabs>
-          <w:tab w:val="left" w:pos="0"/>
-        </w:tabs>
-        <w:ind w:left="0"/>
-      </w:pPr>
-      <w:r>
-        <w:lastRenderedPageBreak/>
+      </w:pPr>
+      <w:r>
+        <w:t>Converts nucleus segmentation to tissue via 70 pixel disk dilation</w:t>
+      </w:r>
+    </w:p>
+    <w:p>
+      <w:pPr>
+        <w:pStyle w:val="ListParagraph"/>
+        <w:numPr>
+          <w:ilvl w:val="0"/>
+          <w:numId w:val="4"/>
+        </w:numPr>
+      </w:pPr>
+      <w:r>
+        <w:t>Size filter per image</w:t>
+      </w:r>
+    </w:p>
+    <w:p>
+      <w:pPr>
+        <w:pStyle w:val="ListParagraph"/>
+        <w:numPr>
+          <w:ilvl w:val="0"/>
+          <w:numId w:val="4"/>
+        </w:numPr>
+      </w:pPr>
+      <w:r>
+        <w:t>Mark layer in focus map as 1 or 0</w:t>
+      </w:r>
+    </w:p>
+    <w:p>
+      <w:pPr>
+        <w:pStyle w:val="ListParagraph"/>
+        <w:numPr>
+          <w:ilvl w:val="0"/>
+          <w:numId w:val="4"/>
+        </w:numPr>
+      </w:pPr>
+      <w:r>
+        <w:t>Per tile basis</w:t>
+      </w:r>
+    </w:p>
+    <w:p>
+      <w:pPr>
+        <w:pStyle w:val="Heading2"/>
+      </w:pPr>
+      <w:r>
+        <w:t>Processing</w:t>
+      </w:r>
+    </w:p>
+    <w:p>
+      <w:pPr>
+        <w:pStyle w:val="Heading3"/>
+      </w:pPr>
+      <w:r>
+        <w:t>V1.0</w:t>
+      </w:r>
+    </w:p>
+    <w:p>
+      <w:r>
+        <w:rPr>
+          <w:b/>
+          <w:bCs/>
+          <w:i/>
+          <w:iCs/>
+        </w:rPr>
+        <w:t>This version represents basic framework, but is not functioning</w:t>
+      </w:r>
+      <w:r>
+        <w:rPr>
+          <w:i/>
+          <w:iCs/>
+        </w:rPr>
+        <w:t xml:space="preserve">. </w:t>
+      </w:r>
+      <w:r>
+        <w:t>It has the following flow and features:</w:t>
+      </w:r>
+    </w:p>
+    <w:p>
+      <w:pPr>
+        <w:pStyle w:val="ListParagraph"/>
+        <w:numPr>
+          <w:ilvl w:val="0"/>
+          <w:numId w:val="11"/>
+        </w:numPr>
+      </w:pPr>
+      <w:r>
+        <w:t>Find in focus tiles for each channel and tile by taking center slice in Z stack</w:t>
+      </w:r>
+    </w:p>
+    <w:p>
+      <w:pPr>
+        <w:pStyle w:val="ListParagraph"/>
+        <w:numPr>
+          <w:ilvl w:val="0"/>
+          <w:numId w:val="11"/>
+        </w:numPr>
+      </w:pPr>
+      <w:r>
+        <w:t>Background subtract by using turbo stack to find displacement vector from cycle x bleached dapi to cycle x stained dapi and applying it to shift the stained channel image to align perfectly with its bleached counterpart and subbing the bleached version from it</w:t>
+      </w:r>
+    </w:p>
+    <w:p>
+      <w:pPr>
+        <w:pStyle w:val="ListParagraph"/>
+        <w:numPr>
+          <w:ilvl w:val="0"/>
+          <w:numId w:val="11"/>
+        </w:numPr>
+      </w:pPr>
+      <w:r>
+        <w:t>Use BaSiC to even out illumination via pybasic python library</w:t>
+      </w:r>
+    </w:p>
+    <w:p>
+      <w:pPr>
+        <w:pStyle w:val="ListParagraph"/>
+        <w:numPr>
+          <w:ilvl w:val="0"/>
+          <w:numId w:val="11"/>
+        </w:numPr>
+      </w:pPr>
+      <w:r>
+        <w:t>Assemble all processed images into a single stack and embed with proper metadata for McMicro to use</w:t>
+      </w:r>
+    </w:p>
+    <w:p>
+      <w:pPr>
+        <w:pStyle w:val="ListParagraph"/>
+        <w:numPr>
+          <w:ilvl w:val="0"/>
+          <w:numId w:val="11"/>
+        </w:numPr>
+      </w:pPr>
+      <w:r>
+        <w:t>Make all stained and bleached images placed into a larger image setup with pure stage coordinates (thus no stitching)</w:t>
+      </w:r>
+    </w:p>
+    <w:p>
+      <w:pPr>
+        <w:pStyle w:val="Heading3"/>
+      </w:pPr>
+      <w:r>
+        <w:t>V1.1 (unreleased)</w:t>
+      </w:r>
+    </w:p>
+    <w:p>
+      <w:r>
+        <w:t>Following fixes and corrections were made</w:t>
+      </w:r>
+    </w:p>
+    <w:p>
+      <w:pPr>
+        <w:pStyle w:val="ListParagraph"/>
+        <w:numPr>
+          <w:ilvl w:val="0"/>
+          <w:numId w:val="13"/>
+        </w:numPr>
+      </w:pPr>
+      <w:r>
+        <w:t xml:space="preserve">Find in focus tiles for each channel and tile by </w:t>
+      </w:r>
+      <w:r>
+        <w:t>highest brenner score in each stack with a derivative jump of 10 pixels</w:t>
+      </w:r>
+    </w:p>
+    <w:p>
+      <w:pPr>
+        <w:pStyle w:val="ListParagraph"/>
+        <w:numPr>
+          <w:ilvl w:val="0"/>
+          <w:numId w:val="13"/>
+        </w:numPr>
+      </w:pPr>
+      <w:r>
+        <w:t>BaSiC now works</w:t>
+      </w:r>
+    </w:p>
+    <w:p>
+      <w:pPr>
+        <w:pStyle w:val="Heading2"/>
+      </w:pPr>
+      <w:r>
+        <w:t>Fluidics</w:t>
+      </w:r>
+    </w:p>
+    <w:p>
+      <w:pPr>
+        <w:pStyle w:val="Heading3"/>
+        <w:ind w:firstLine="720"/>
+      </w:pPr>
+      <w:r>
+        <w:t>2-22-2024 change</w:t>
+      </w:r>
+      <w:r>
+        <w:t xml:space="preserve"> (V1.1)</w:t>
+      </w:r>
+    </w:p>
+    <w:p>
+      <w:pPr>
+        <w:pStyle w:val="ListParagraph"/>
+        <w:numPr>
+          <w:ilvl w:val="0"/>
+          <w:numId w:val="12"/>
+        </w:numPr>
+      </w:pPr>
+      <w:r>
+        <w:t>Reversed order of establishing PID loop. Order change to initiate PID loop and then start remote loop. It was reversed before. Did this swap due to input from Elveflow.</w:t>
+      </w:r>
+    </w:p>
+    <w:p>
+      <w:pPr>
+        <w:pStyle w:val="ListParagraph"/>
+        <w:numPr>
+          <w:ilvl w:val="0"/>
+          <w:numId w:val="12"/>
+        </w:numPr>
+      </w:pPr>
+      <w:r>
+        <w:t xml:space="preserve"> </w:t>
+      </w:r>
+      <w:r>
+        <w:t>A</w:t>
+      </w:r>
+      <w:r>
+        <w:t>dded in fluidics logger that tracks all MUX and OB1 actions.</w:t>
+      </w:r>
+    </w:p>
+    <w:p>
+      <w:pPr>
+        <w:pStyle w:val="ListParagraph"/>
+        <w:numPr>
+          <w:ilvl w:val="0"/>
+          <w:numId w:val="12"/>
+        </w:numPr>
+      </w:pPr>
+      <w:r>
+        <w:t>Added in new variable to dictate if OB1 runs in pressure or flow control mode</w:t>
+      </w:r>
+    </w:p>
+    <w:p/>
+    <w:p>
+      <w:pPr>
+        <w:pStyle w:val="Heading1"/>
+      </w:pPr>
+      <w:r>
         <w:t>Issues</w:t>
       </w:r>
     </w:p>
@@ -711,11 +1148,11 @@
       </w:tblPr>
       <w:tblGrid>
         <w:gridCol w:w="1062"/>
-        <w:gridCol w:w="3114"/>
-        <w:gridCol w:w="1576"/>
+        <w:gridCol w:w="3102"/>
+        <w:gridCol w:w="1591"/>
         <w:gridCol w:w="1167"/>
-        <w:gridCol w:w="978"/>
-        <w:gridCol w:w="1453"/>
+        <w:gridCol w:w="977"/>
+        <w:gridCol w:w="1451"/>
       </w:tblGrid>
       <w:tr>
         <w:tc>
@@ -1139,15 +1576,7 @@
           </w:tcPr>
           <w:p>
             <w:r>
-              <w:t xml:space="preserve">Works sometimes. Contacted </w:t>
-            </w:r>
-            <w:proofErr w:type="spellStart"/>
-            <w:r>
-              <w:t>Elveflow</w:t>
-            </w:r>
-            <w:proofErr w:type="spellEnd"/>
-            <w:r>
-              <w:t xml:space="preserve"> to see if maybe instability. </w:t>
+              <w:t xml:space="preserve">Works sometimes. Contacted Elveflow to see if maybe instability. </w:t>
             </w:r>
           </w:p>
         </w:tc>
@@ -1185,7 +1614,7 @@
               <w:rPr>
                 <w:color w:val="FF0000"/>
               </w:rPr>
-              <w:t>Unknown</w:t>
+              <w:t>Resolved</w:t>
             </w:r>
           </w:p>
         </w:tc>
@@ -1207,15 +1636,7 @@
           </w:tcPr>
           <w:p>
             <w:r>
-              <w:t xml:space="preserve">6-2-24 multiplex Cycle 1, A647 was imaged and all pixel values were </w:t>
-            </w:r>
-            <w:proofErr w:type="spellStart"/>
-            <w:r>
-              <w:t>NaN</w:t>
-            </w:r>
-            <w:proofErr w:type="spellEnd"/>
-            <w:r>
-              <w:t xml:space="preserve">. </w:t>
+              <w:t xml:space="preserve">6-2-24 multiplex Cycle 1, A647 was imaged and all pixel values were NaN. </w:t>
             </w:r>
           </w:p>
         </w:tc>
@@ -1264,6 +1685,9 @@
         </w:tc>
       </w:tr>
       <w:tr>
+        <w:trPr>
+          <w:trHeight w:val="1376"/>
+        </w:trPr>
         <w:tc>
           <w:tcPr>
             <w:tcW w:w="805" w:type="dxa"/>
@@ -1321,6 +1745,152 @@
           <w:p>
             <w:r>
               <w:t>In process of getting different heater designed</w:t>
+            </w:r>
+          </w:p>
+        </w:tc>
+      </w:tr>
+      <w:tr>
+        <w:tc>
+          <w:tcPr>
+            <w:tcW w:w="805" w:type="dxa"/>
+          </w:tcPr>
+          <w:p>
+            <w:r>
+              <w:t>C1</w:t>
+            </w:r>
+          </w:p>
+        </w:tc>
+        <w:tc>
+          <w:tcPr>
+            <w:tcW w:w="3381" w:type="dxa"/>
+          </w:tcPr>
+          <w:p>
+            <w:r>
+              <w:t>Hard Drive Disappeared</w:t>
+            </w:r>
+          </w:p>
+        </w:tc>
+        <w:tc>
+          <w:tcPr>
+            <w:tcW w:w="1610" w:type="dxa"/>
+          </w:tcPr>
+          <w:p>
+            <w:r>
+              <w:t>Moved SATA cable to open SATA port</w:t>
+            </w:r>
+            <w:r>
+              <w:t xml:space="preserve"> on motherboard</w:t>
+            </w:r>
+            <w:r>
+              <w:t xml:space="preserve">. </w:t>
+            </w:r>
+          </w:p>
+        </w:tc>
+        <w:tc>
+          <w:tcPr>
+            <w:tcW w:w="1055" w:type="dxa"/>
+          </w:tcPr>
+          <w:p>
+            <w:r>
+              <w:t>2/23/2024</w:t>
+            </w:r>
+          </w:p>
+        </w:tc>
+        <w:tc>
+          <w:tcPr>
+            <w:tcW w:w="989" w:type="dxa"/>
+          </w:tcPr>
+          <w:p>
+            <w:r>
+              <w:t>MA</w:t>
+            </w:r>
+          </w:p>
+        </w:tc>
+        <w:tc>
+          <w:tcPr>
+            <w:tcW w:w="1510" w:type="dxa"/>
+          </w:tcPr>
+          <w:p>
+            <w:pPr>
+              <w:rPr>
+                <w:color w:val="FF0000"/>
+              </w:rPr>
+            </w:pPr>
+            <w:r>
+              <w:rPr>
+                <w:color w:val="FF0000"/>
+              </w:rPr>
+              <w:t>Resolved</w:t>
+            </w:r>
+          </w:p>
+        </w:tc>
+      </w:tr>
+      <w:tr>
+        <w:tc>
+          <w:tcPr>
+            <w:tcW w:w="805" w:type="dxa"/>
+          </w:tcPr>
+          <w:p>
+            <w:r>
+              <w:t>P1</w:t>
+            </w:r>
+          </w:p>
+        </w:tc>
+        <w:tc>
+          <w:tcPr>
+            <w:tcW w:w="3381" w:type="dxa"/>
+          </w:tcPr>
+          <w:p>
+            <w:r>
+              <w:t>BaSiC keeps failing and giving NaN on all pixels as output</w:t>
+            </w:r>
+          </w:p>
+        </w:tc>
+        <w:tc>
+          <w:tcPr>
+            <w:tcW w:w="1610" w:type="dxa"/>
+          </w:tcPr>
+          <w:p>
+            <w:r>
+              <w:t>Appears to be due to known NaN pixel values. Used nan_to_num function to correct</w:t>
+            </w:r>
+          </w:p>
+        </w:tc>
+        <w:tc>
+          <w:tcPr>
+            <w:tcW w:w="1055" w:type="dxa"/>
+          </w:tcPr>
+          <w:p>
+            <w:r>
+              <w:t>2/23/2024</w:t>
+            </w:r>
+          </w:p>
+        </w:tc>
+        <w:tc>
+          <w:tcPr>
+            <w:tcW w:w="989" w:type="dxa"/>
+          </w:tcPr>
+          <w:p>
+            <w:r>
+              <w:t>MA</w:t>
+            </w:r>
+          </w:p>
+        </w:tc>
+        <w:tc>
+          <w:tcPr>
+            <w:tcW w:w="1510" w:type="dxa"/>
+          </w:tcPr>
+          <w:p>
+            <w:pPr>
+              <w:rPr>
+                <w:color w:val="FF0000"/>
+              </w:rPr>
+            </w:pPr>
+            <w:r>
+              <w:rPr>
+                <w:color w:val="FF0000"/>
+              </w:rPr>
+              <w:t>Resolved</w:t>
             </w:r>
           </w:p>
         </w:tc>
@@ -1330,16 +1900,12 @@
     <w:p>
       <w:pPr>
         <w:pStyle w:val="Heading1"/>
-        <w:numPr>
-          <w:ilvl w:val="0"/>
-          <w:numId w:val="2"/>
-        </w:numPr>
+        <w:ind w:left="720" w:hanging="720"/>
       </w:pPr>
       <w:r>
         <w:t>Solution Testing</w:t>
       </w:r>
     </w:p>
-    <w:p/>
     <w:p>
       <w:pPr>
         <w:pStyle w:val="Heading2"/>
@@ -1353,15 +1919,7 @@
         <w:t xml:space="preserve">Pump is mega loud. Record 85db on phone and documents say should be 53db. </w:t>
       </w:r>
       <w:r>
-        <w:t xml:space="preserve">Performance was not hindered until recently. As of now, it is only able to sustain 600mBar pressure. Solution is to do exchange with </w:t>
-      </w:r>
-      <w:proofErr w:type="spellStart"/>
-      <w:r>
-        <w:t>Elveflow</w:t>
-      </w:r>
-      <w:proofErr w:type="spellEnd"/>
-      <w:r>
-        <w:t xml:space="preserve"> for new unit as this one is clearly failing. </w:t>
+        <w:t xml:space="preserve">Performance was not hindered until recently. As of now, it is only able to sustain 600mBar pressure. Solution is to do exchange with Elveflow for new unit as this one is clearly failing. </w:t>
       </w:r>
       <w:r>
         <w:t xml:space="preserve">This solution was correct. </w:t>
@@ -1372,7 +1930,6 @@
         <w:pStyle w:val="Heading2"/>
       </w:pPr>
       <w:r>
-        <w:lastRenderedPageBreak/>
         <w:t>I1</w:t>
       </w:r>
     </w:p>
@@ -1409,18 +1966,13 @@
     </w:p>
     <w:p>
       <w:r>
-        <w:t xml:space="preserve">This might result from an instability somewhere. Using the F2 fix, I found in a run that 2 of the 7 cycles has issues where either flow didn’t start or couldn’t stop. Same exact code. Why different results? I contacted </w:t>
-      </w:r>
-      <w:proofErr w:type="spellStart"/>
-      <w:r>
-        <w:t>Elveflow</w:t>
-      </w:r>
-      <w:proofErr w:type="spellEnd"/>
-      <w:r>
-        <w:t xml:space="preserve"> to talk to a software engineer about it. </w:t>
-      </w:r>
-      <w:r>
-        <w:t xml:space="preserve">For this issue, I can have an issue with the fluidic system either not stopping or starting and I can fix it by simply stopping the script and restarting it. Here is a snippet of what happened when I tried a tactic of if it failed, reset the ob1 and try again with the order.   </w:t>
+        <w:t xml:space="preserve">This might result from an instability somewhere. Using the F2 fix, I found in a run that 2 of the 7 cycles has issues where either flow didn’t start or couldn’t stop. Same exact code. Why different results? I contacted Elveflow to talk to a software engineer about it. </w:t>
+      </w:r>
+      <w:r>
+        <w:t xml:space="preserve">For this issue, I can have an issue with the fluidic system either not stopping or starting and I can fix it by simply stopping the script and restarting it. Here is a snippet of what happened when I tried a tactic of if it failed, reset the ob1 and try again with the order.  </w:t>
+      </w:r>
+      <w:r>
+        <w:t xml:space="preserve">Finally resolved this issue. It stemmed from both the OB1 and Pressure source being plugged into the same power strip. Rarely when the pressure source kicked on, it causes a drop in current to the OB1 and resulted in instabilities. Oddly enough only the PID loop is affected. The pressure layer of the software remained stable. </w:t>
       </w:r>
     </w:p>
     <w:p>
@@ -1442,7 +1994,6 @@
         <w:rPr>
           <w:noProof/>
         </w:rPr>
-        <w:lastRenderedPageBreak/>
         <w:drawing>
           <wp:inline distT="0" distB="0" distL="0" distR="0" wp14:anchorId="66C8A8D6" wp14:editId="3B0204BE">
             <wp:extent cx="3515216" cy="4229690"/>
@@ -1483,36 +2034,12 @@
     <w:p/>
     <w:p>
       <w:r>
-        <w:t xml:space="preserve">Made data logger, but has not revealed anything significant yet. I was informed that </w:t>
-      </w:r>
-      <w:proofErr w:type="spellStart"/>
-      <w:r>
-        <w:t>usb</w:t>
-      </w:r>
-      <w:proofErr w:type="spellEnd"/>
-      <w:r>
-        <w:t xml:space="preserve"> hubs and shared power circuits between pumps and the OB1 are known to cause instability issues. I do not have a joint circuit, but I all of my devices are run from the same USB controller on the computer. Maybe that is like the external USB hub? Hard to say. The software engineer from </w:t>
-      </w:r>
-      <w:proofErr w:type="spellStart"/>
-      <w:r>
-        <w:t>Elveflow</w:t>
-      </w:r>
-      <w:proofErr w:type="spellEnd"/>
-      <w:r>
-        <w:t xml:space="preserve"> has been pretty unresponsive though. </w:t>
-      </w:r>
-    </w:p>
-    <w:p>
-      <w:r>
-        <w:t xml:space="preserve">I heard back from </w:t>
-      </w:r>
-      <w:proofErr w:type="spellStart"/>
-      <w:r>
-        <w:t>Elveflow</w:t>
-      </w:r>
-      <w:proofErr w:type="spellEnd"/>
-      <w:r>
-        <w:t xml:space="preserve"> and they and they had me swap two functions. I had start remote loop and then start PID. It needs to be reversed. I tested and it worked. Also, I tried out the data logger with the fluidics for a real run and it failed twice. Originally, I felt that the read off was accurate, but now I am not sure. On one failure, it said my flow was -3.03 instead of 500. However, it emptied the vial, which points to that it actually did the command. In addition, both of the times that it failed, the flow read off gave back a value of -3.03. </w:t>
+        <w:t xml:space="preserve">Made data logger, but has not revealed anything significant yet. I was informed that usb hubs and shared power circuits between pumps and the OB1 are known to cause instability issues. I do not have a joint circuit, but I all of my devices are run from the same USB controller on the computer. Maybe that is like the external USB hub? Hard to say. The software engineer from Elveflow has been pretty unresponsive though. </w:t>
+      </w:r>
+    </w:p>
+    <w:p>
+      <w:r>
+        <w:t xml:space="preserve">I heard back from Elveflow and they and they had me swap two functions. I had start remote loop and then start PID. It needs to be reversed. I tested and it worked. Also, I tried out the data logger with the fluidics for a real run and it failed twice. Originally, I felt that the read off was accurate, but now I am not sure. On one failure, it said my flow was -3.03 instead of 500. However, it emptied the vial, which points to that it actually did the command. In addition, both of the times that it failed, the flow read off gave back a value of -3.03. </w:t>
       </w:r>
     </w:p>
     <w:p>
@@ -1549,6 +2076,469 @@
         <w:t xml:space="preserve">I had both the OB1 and pump on same power strip. Might be the cause of the issue. I separated them and am testing on 2/21/2024 to see if any issues arise. </w:t>
       </w:r>
     </w:p>
+    <w:p>
+      <w:pPr>
+        <w:pStyle w:val="Heading2"/>
+      </w:pPr>
+      <w:r>
+        <w:t>P1</w:t>
+      </w:r>
+    </w:p>
+    <w:p>
+      <w:r>
+        <w:t xml:space="preserve">I did some testing and it appears that some images have values that are not defined (its like an empty cell). Here is an example with my cursor over the undefined pixel. Its very odd. As of now, I have no explanation for why the pixel isn’t populated. Its an easy correction from a code side as I just need to add in the function np.nan_to_num(). It fixes, but doesn’t explain. I have confirmed that if I run this function and use BaSiC on an image that originally failed, it now works. </w:t>
+      </w:r>
+    </w:p>
+    <w:p>
+      <w:r>
+        <w:t xml:space="preserve"> </w:t>
+      </w:r>
+      <w:r>
+        <w:drawing>
+          <wp:inline distT="0" distB="0" distL="0" distR="0" wp14:anchorId="528FF003" wp14:editId="3FC43DD5">
+            <wp:extent cx="5523345" cy="3977418"/>
+            <wp:effectExtent l="0" t="0" r="1270" b="4445"/>
+            <wp:docPr id="830818118" name="Picture 1" descr="A screenshot of a computer&#10;&#10;Description automatically generated"/>
+            <wp:cNvGraphicFramePr>
+              <a:graphicFrameLocks xmlns:a="http://schemas.openxmlformats.org/drawingml/2006/main" noChangeAspect="1"/>
+            </wp:cNvGraphicFramePr>
+            <a:graphic xmlns:a="http://schemas.openxmlformats.org/drawingml/2006/main">
+              <a:graphicData uri="http://schemas.openxmlformats.org/drawingml/2006/picture">
+                <pic:pic xmlns:pic="http://schemas.openxmlformats.org/drawingml/2006/picture">
+                  <pic:nvPicPr>
+                    <pic:cNvPr id="830818118" name="Picture 1" descr="A screenshot of a computer&#10;&#10;Description automatically generated"/>
+                    <pic:cNvPicPr/>
+                  </pic:nvPicPr>
+                  <pic:blipFill>
+                    <a:blip r:embed="rId10"/>
+                    <a:stretch>
+                      <a:fillRect/>
+                    </a:stretch>
+                  </pic:blipFill>
+                  <pic:spPr>
+                    <a:xfrm>
+                      <a:off x="0" y="0"/>
+                      <a:ext cx="5523345" cy="3977418"/>
+                    </a:xfrm>
+                    <a:prstGeom prst="rect">
+                      <a:avLst/>
+                    </a:prstGeom>
+                  </pic:spPr>
+                </pic:pic>
+              </a:graphicData>
+            </a:graphic>
+          </wp:inline>
+        </w:drawing>
+      </w:r>
+    </w:p>
+    <w:p/>
+    <w:p>
+      <w:pPr>
+        <w:pStyle w:val="Heading1"/>
+      </w:pPr>
+      <w:r>
+        <w:t>Versioning</w:t>
+      </w:r>
+    </w:p>
+    <w:p>
+      <w:pPr>
+        <w:pStyle w:val="Heading2"/>
+      </w:pPr>
+      <w:r>
+        <w:t>V1.0</w:t>
+      </w:r>
+    </w:p>
+    <w:p>
+      <w:r>
+        <w:t xml:space="preserve"> debuted 12-12-2024 in the Elveflow branch. First fully successful acquisition code.</w:t>
+      </w:r>
+      <w:r>
+        <w:t xml:space="preserve"> Currently resides in </w:t>
+      </w:r>
+      <w:r>
+        <w:t>legacy</w:t>
+      </w:r>
+      <w:r>
+        <w:t xml:space="preserve"> in the 12-12-23 branch.</w:t>
+      </w:r>
+      <w:r>
+        <w:t xml:space="preserve"> </w:t>
+      </w:r>
+      <w:r>
+        <w:t>Contained the following modules</w:t>
+      </w:r>
+      <w:r>
+        <w:t>:</w:t>
+      </w:r>
+    </w:p>
+    <w:p>
+      <w:pPr>
+        <w:pStyle w:val="ListParagraph"/>
+        <w:numPr>
+          <w:ilvl w:val="0"/>
+          <w:numId w:val="4"/>
+        </w:numPr>
+      </w:pPr>
+      <w:r>
+        <w:t>V2.0 Auto Focus</w:t>
+      </w:r>
+    </w:p>
+    <w:p>
+      <w:pPr>
+        <w:pStyle w:val="ListParagraph"/>
+        <w:numPr>
+          <w:ilvl w:val="0"/>
+          <w:numId w:val="4"/>
+        </w:numPr>
+      </w:pPr>
+      <w:r>
+        <w:t>V1.0 Auto Exposure</w:t>
+      </w:r>
+    </w:p>
+    <w:p>
+      <w:pPr>
+        <w:pStyle w:val="ListParagraph"/>
+        <w:numPr>
+          <w:ilvl w:val="0"/>
+          <w:numId w:val="4"/>
+        </w:numPr>
+      </w:pPr>
+      <w:r>
+        <w:t>V1.</w:t>
+      </w:r>
+      <w:r>
+        <w:t>0</w:t>
+      </w:r>
+      <w:r>
+        <w:t xml:space="preserve"> Fluidics</w:t>
+      </w:r>
+    </w:p>
+    <w:p>
+      <w:pPr>
+        <w:pStyle w:val="ListParagraph"/>
+        <w:numPr>
+          <w:ilvl w:val="0"/>
+          <w:numId w:val="4"/>
+        </w:numPr>
+      </w:pPr>
+      <w:r>
+        <w:t>V1.0 Processing</w:t>
+      </w:r>
+    </w:p>
+    <w:p>
+      <w:pPr>
+        <w:pStyle w:val="ListParagraph"/>
+        <w:numPr>
+          <w:ilvl w:val="0"/>
+          <w:numId w:val="4"/>
+        </w:numPr>
+      </w:pPr>
+      <w:r>
+        <w:t>V1.0 Acquisition Engine</w:t>
+      </w:r>
+    </w:p>
+    <w:p>
+      <w:pPr>
+        <w:pStyle w:val="Heading2"/>
+        <w:rPr>
+          <w:b/>
+          <w:bCs/>
+        </w:rPr>
+      </w:pPr>
+      <w:r>
+        <w:rPr>
+          <w:rStyle w:val="Heading2Char"/>
+        </w:rPr>
+        <w:t>V1.1</w:t>
+      </w:r>
+    </w:p>
+    <w:p>
+      <w:r>
+        <w:t>Debuted 2-5-2024 in the Elveflow branch. Current version in Elveflow branch</w:t>
+      </w:r>
+      <w:r>
+        <w:t xml:space="preserve"> and verified to work in testing</w:t>
+      </w:r>
+      <w:r>
+        <w:t>. Contained the following modules:</w:t>
+      </w:r>
+    </w:p>
+    <w:p>
+      <w:pPr>
+        <w:pStyle w:val="ListParagraph"/>
+        <w:numPr>
+          <w:ilvl w:val="0"/>
+          <w:numId w:val="4"/>
+        </w:numPr>
+      </w:pPr>
+      <w:r>
+        <w:t>V2.0 Auto Focus</w:t>
+      </w:r>
+    </w:p>
+    <w:p>
+      <w:pPr>
+        <w:pStyle w:val="ListParagraph"/>
+        <w:numPr>
+          <w:ilvl w:val="0"/>
+          <w:numId w:val="4"/>
+        </w:numPr>
+      </w:pPr>
+      <w:r>
+        <w:t>V1.0 Auto Exposure</w:t>
+      </w:r>
+    </w:p>
+    <w:p>
+      <w:pPr>
+        <w:pStyle w:val="ListParagraph"/>
+        <w:numPr>
+          <w:ilvl w:val="0"/>
+          <w:numId w:val="4"/>
+        </w:numPr>
+        <w:rPr>
+          <w:color w:val="FF0000"/>
+        </w:rPr>
+      </w:pPr>
+      <w:r>
+        <w:rPr>
+          <w:color w:val="FF0000"/>
+        </w:rPr>
+        <w:t>V1.1 Fluidics</w:t>
+      </w:r>
+    </w:p>
+    <w:p>
+      <w:pPr>
+        <w:pStyle w:val="ListParagraph"/>
+        <w:numPr>
+          <w:ilvl w:val="0"/>
+          <w:numId w:val="4"/>
+        </w:numPr>
+      </w:pPr>
+      <w:r>
+        <w:t>V1.0 Processing</w:t>
+      </w:r>
+    </w:p>
+    <w:p>
+      <w:pPr>
+        <w:pStyle w:val="ListParagraph"/>
+        <w:numPr>
+          <w:ilvl w:val="0"/>
+          <w:numId w:val="4"/>
+        </w:numPr>
+        <w:rPr>
+          <w:color w:val="FF0000"/>
+        </w:rPr>
+      </w:pPr>
+      <w:r>
+        <w:rPr>
+          <w:color w:val="FF0000"/>
+        </w:rPr>
+        <w:t>V1.</w:t>
+      </w:r>
+      <w:r>
+        <w:rPr>
+          <w:color w:val="FF0000"/>
+        </w:rPr>
+        <w:t>1</w:t>
+      </w:r>
+      <w:r>
+        <w:rPr>
+          <w:color w:val="FF0000"/>
+        </w:rPr>
+        <w:t xml:space="preserve"> Acquisition Engine</w:t>
+      </w:r>
+    </w:p>
+    <w:p>
+      <w:pPr>
+        <w:pStyle w:val="ListParagraph"/>
+        <w:numPr>
+          <w:ilvl w:val="0"/>
+          <w:numId w:val="4"/>
+        </w:numPr>
+        <w:rPr>
+          <w:color w:val="FF0000"/>
+        </w:rPr>
+      </w:pPr>
+      <w:r>
+        <w:rPr>
+          <w:color w:val="FF0000"/>
+        </w:rPr>
+        <w:t>V1.0 Tissue Region Identification</w:t>
+      </w:r>
+    </w:p>
+    <w:p>
+      <w:pPr>
+        <w:pStyle w:val="Heading2"/>
+        <w:rPr>
+          <w:color w:val="000000" w:themeColor="text1"/>
+        </w:rPr>
+      </w:pPr>
+      <w:r>
+        <w:rPr>
+          <w:color w:val="000000" w:themeColor="text1"/>
+        </w:rPr>
+        <w:t>V1.2</w:t>
+      </w:r>
+    </w:p>
+    <w:p>
+      <w:r>
+        <w:t>Unreleased. Currently on 2-2-24 auto exposure branch. Contains the following modules</w:t>
+      </w:r>
+      <w:r>
+        <w:t>:</w:t>
+      </w:r>
+    </w:p>
+    <w:p>
+      <w:pPr>
+        <w:pStyle w:val="ListParagraph"/>
+        <w:numPr>
+          <w:ilvl w:val="0"/>
+          <w:numId w:val="4"/>
+        </w:numPr>
+      </w:pPr>
+      <w:r>
+        <w:t>V2.0 Auto Focus</w:t>
+      </w:r>
+    </w:p>
+    <w:p>
+      <w:pPr>
+        <w:pStyle w:val="ListParagraph"/>
+        <w:numPr>
+          <w:ilvl w:val="0"/>
+          <w:numId w:val="4"/>
+        </w:numPr>
+        <w:rPr>
+          <w:color w:val="FF0000"/>
+        </w:rPr>
+      </w:pPr>
+      <w:r>
+        <w:rPr>
+          <w:color w:val="FF0000"/>
+        </w:rPr>
+        <w:t>V</w:t>
+      </w:r>
+      <w:r>
+        <w:rPr>
+          <w:color w:val="FF0000"/>
+        </w:rPr>
+        <w:t>2</w:t>
+      </w:r>
+      <w:r>
+        <w:rPr>
+          <w:color w:val="FF0000"/>
+        </w:rPr>
+        <w:t>.0 Auto Exposure</w:t>
+      </w:r>
+    </w:p>
+    <w:p>
+      <w:pPr>
+        <w:pStyle w:val="ListParagraph"/>
+        <w:numPr>
+          <w:ilvl w:val="0"/>
+          <w:numId w:val="4"/>
+        </w:numPr>
+        <w:rPr>
+          <w:color w:val="000000" w:themeColor="text1"/>
+        </w:rPr>
+      </w:pPr>
+      <w:r>
+        <w:rPr>
+          <w:color w:val="000000" w:themeColor="text1"/>
+        </w:rPr>
+        <w:t>V1.1 Fluidics</w:t>
+      </w:r>
+    </w:p>
+    <w:p>
+      <w:pPr>
+        <w:pStyle w:val="ListParagraph"/>
+        <w:numPr>
+          <w:ilvl w:val="0"/>
+          <w:numId w:val="4"/>
+        </w:numPr>
+        <w:rPr>
+          <w:color w:val="FF0000"/>
+        </w:rPr>
+      </w:pPr>
+      <w:r>
+        <w:rPr>
+          <w:color w:val="FF0000"/>
+        </w:rPr>
+        <w:t>V1.</w:t>
+      </w:r>
+      <w:r>
+        <w:rPr>
+          <w:color w:val="FF0000"/>
+        </w:rPr>
+        <w:t>1</w:t>
+      </w:r>
+      <w:r>
+        <w:rPr>
+          <w:color w:val="FF0000"/>
+        </w:rPr>
+        <w:t xml:space="preserve"> Processing</w:t>
+      </w:r>
+    </w:p>
+    <w:p>
+      <w:pPr>
+        <w:pStyle w:val="ListParagraph"/>
+        <w:numPr>
+          <w:ilvl w:val="0"/>
+          <w:numId w:val="4"/>
+        </w:numPr>
+        <w:rPr>
+          <w:color w:val="FF0000"/>
+        </w:rPr>
+      </w:pPr>
+      <w:r>
+        <w:rPr>
+          <w:color w:val="FF0000"/>
+        </w:rPr>
+        <w:t>V1.</w:t>
+      </w:r>
+      <w:r>
+        <w:rPr>
+          <w:color w:val="FF0000"/>
+        </w:rPr>
+        <w:t>2</w:t>
+      </w:r>
+      <w:r>
+        <w:rPr>
+          <w:color w:val="FF0000"/>
+        </w:rPr>
+        <w:t xml:space="preserve"> Acquisition Engine</w:t>
+      </w:r>
+    </w:p>
+    <w:p>
+      <w:pPr>
+        <w:pStyle w:val="ListParagraph"/>
+        <w:numPr>
+          <w:ilvl w:val="0"/>
+          <w:numId w:val="4"/>
+        </w:numPr>
+        <w:rPr>
+          <w:color w:val="000000" w:themeColor="text1"/>
+        </w:rPr>
+      </w:pPr>
+      <w:r>
+        <w:rPr>
+          <w:color w:val="000000" w:themeColor="text1"/>
+        </w:rPr>
+        <w:t>V1.0 Tissue Region Identification</w:t>
+      </w:r>
+    </w:p>
+    <w:p/>
+    <w:p>
+      <w:pPr>
+        <w:rPr>
+          <w:color w:val="FF0000"/>
+        </w:rPr>
+      </w:pPr>
+    </w:p>
+    <w:p/>
+    <w:p/>
+    <w:p/>
+    <w:p/>
+    <w:p/>
+    <w:p/>
     <w:p/>
     <w:p/>
     <w:sectPr>
@@ -1766,6 +2756,571 @@
     </w:lvl>
   </w:abstractNum>
   <w:abstractNum w:abstractNumId="2" w15:restartNumberingAfterBreak="0">
+    <w:nsid w:val="14B50592"/>
+    <w:multiLevelType w:val="hybridMultilevel"/>
+    <w:tmpl w:val="E1A049CC"/>
+    <w:lvl w:ilvl="0" w:tplc="04090001">
+      <w:start w:val="1"/>
+      <w:numFmt w:val="bullet"/>
+      <w:lvlText w:val=""/>
+      <w:lvlJc w:val="left"/>
+      <w:pPr>
+        <w:ind w:left="720" w:hanging="360"/>
+      </w:pPr>
+      <w:rPr>
+        <w:rFonts w:ascii="Symbol" w:hAnsi="Symbol" w:hint="default"/>
+      </w:rPr>
+    </w:lvl>
+    <w:lvl w:ilvl="1" w:tplc="04090003" w:tentative="1">
+      <w:start w:val="1"/>
+      <w:numFmt w:val="bullet"/>
+      <w:lvlText w:val="o"/>
+      <w:lvlJc w:val="left"/>
+      <w:pPr>
+        <w:ind w:left="1440" w:hanging="360"/>
+      </w:pPr>
+      <w:rPr>
+        <w:rFonts w:ascii="Courier New" w:hAnsi="Courier New" w:cs="Courier New" w:hint="default"/>
+      </w:rPr>
+    </w:lvl>
+    <w:lvl w:ilvl="2" w:tplc="04090005" w:tentative="1">
+      <w:start w:val="1"/>
+      <w:numFmt w:val="bullet"/>
+      <w:lvlText w:val=""/>
+      <w:lvlJc w:val="left"/>
+      <w:pPr>
+        <w:ind w:left="2160" w:hanging="360"/>
+      </w:pPr>
+      <w:rPr>
+        <w:rFonts w:ascii="Wingdings" w:hAnsi="Wingdings" w:hint="default"/>
+      </w:rPr>
+    </w:lvl>
+    <w:lvl w:ilvl="3" w:tplc="04090001" w:tentative="1">
+      <w:start w:val="1"/>
+      <w:numFmt w:val="bullet"/>
+      <w:lvlText w:val=""/>
+      <w:lvlJc w:val="left"/>
+      <w:pPr>
+        <w:ind w:left="2880" w:hanging="360"/>
+      </w:pPr>
+      <w:rPr>
+        <w:rFonts w:ascii="Symbol" w:hAnsi="Symbol" w:hint="default"/>
+      </w:rPr>
+    </w:lvl>
+    <w:lvl w:ilvl="4" w:tplc="04090003" w:tentative="1">
+      <w:start w:val="1"/>
+      <w:numFmt w:val="bullet"/>
+      <w:lvlText w:val="o"/>
+      <w:lvlJc w:val="left"/>
+      <w:pPr>
+        <w:ind w:left="3600" w:hanging="360"/>
+      </w:pPr>
+      <w:rPr>
+        <w:rFonts w:ascii="Courier New" w:hAnsi="Courier New" w:cs="Courier New" w:hint="default"/>
+      </w:rPr>
+    </w:lvl>
+    <w:lvl w:ilvl="5" w:tplc="04090005" w:tentative="1">
+      <w:start w:val="1"/>
+      <w:numFmt w:val="bullet"/>
+      <w:lvlText w:val=""/>
+      <w:lvlJc w:val="left"/>
+      <w:pPr>
+        <w:ind w:left="4320" w:hanging="360"/>
+      </w:pPr>
+      <w:rPr>
+        <w:rFonts w:ascii="Wingdings" w:hAnsi="Wingdings" w:hint="default"/>
+      </w:rPr>
+    </w:lvl>
+    <w:lvl w:ilvl="6" w:tplc="04090001" w:tentative="1">
+      <w:start w:val="1"/>
+      <w:numFmt w:val="bullet"/>
+      <w:lvlText w:val=""/>
+      <w:lvlJc w:val="left"/>
+      <w:pPr>
+        <w:ind w:left="5040" w:hanging="360"/>
+      </w:pPr>
+      <w:rPr>
+        <w:rFonts w:ascii="Symbol" w:hAnsi="Symbol" w:hint="default"/>
+      </w:rPr>
+    </w:lvl>
+    <w:lvl w:ilvl="7" w:tplc="04090003" w:tentative="1">
+      <w:start w:val="1"/>
+      <w:numFmt w:val="bullet"/>
+      <w:lvlText w:val="o"/>
+      <w:lvlJc w:val="left"/>
+      <w:pPr>
+        <w:ind w:left="5760" w:hanging="360"/>
+      </w:pPr>
+      <w:rPr>
+        <w:rFonts w:ascii="Courier New" w:hAnsi="Courier New" w:cs="Courier New" w:hint="default"/>
+      </w:rPr>
+    </w:lvl>
+    <w:lvl w:ilvl="8" w:tplc="04090005" w:tentative="1">
+      <w:start w:val="1"/>
+      <w:numFmt w:val="bullet"/>
+      <w:lvlText w:val=""/>
+      <w:lvlJc w:val="left"/>
+      <w:pPr>
+        <w:ind w:left="6480" w:hanging="360"/>
+      </w:pPr>
+      <w:rPr>
+        <w:rFonts w:ascii="Wingdings" w:hAnsi="Wingdings" w:hint="default"/>
+      </w:rPr>
+    </w:lvl>
+  </w:abstractNum>
+  <w:abstractNum w:abstractNumId="3" w15:restartNumberingAfterBreak="0">
+    <w:nsid w:val="15533D8E"/>
+    <w:multiLevelType w:val="hybridMultilevel"/>
+    <w:tmpl w:val="5D82D370"/>
+    <w:lvl w:ilvl="0" w:tplc="04090001">
+      <w:start w:val="1"/>
+      <w:numFmt w:val="bullet"/>
+      <w:lvlText w:val=""/>
+      <w:lvlJc w:val="left"/>
+      <w:pPr>
+        <w:ind w:left="720" w:hanging="360"/>
+      </w:pPr>
+      <w:rPr>
+        <w:rFonts w:ascii="Symbol" w:hAnsi="Symbol" w:hint="default"/>
+      </w:rPr>
+    </w:lvl>
+    <w:lvl w:ilvl="1" w:tplc="04090003" w:tentative="1">
+      <w:start w:val="1"/>
+      <w:numFmt w:val="bullet"/>
+      <w:lvlText w:val="o"/>
+      <w:lvlJc w:val="left"/>
+      <w:pPr>
+        <w:ind w:left="1440" w:hanging="360"/>
+      </w:pPr>
+      <w:rPr>
+        <w:rFonts w:ascii="Courier New" w:hAnsi="Courier New" w:cs="Courier New" w:hint="default"/>
+      </w:rPr>
+    </w:lvl>
+    <w:lvl w:ilvl="2" w:tplc="04090005" w:tentative="1">
+      <w:start w:val="1"/>
+      <w:numFmt w:val="bullet"/>
+      <w:lvlText w:val=""/>
+      <w:lvlJc w:val="left"/>
+      <w:pPr>
+        <w:ind w:left="2160" w:hanging="360"/>
+      </w:pPr>
+      <w:rPr>
+        <w:rFonts w:ascii="Wingdings" w:hAnsi="Wingdings" w:hint="default"/>
+      </w:rPr>
+    </w:lvl>
+    <w:lvl w:ilvl="3" w:tplc="04090001" w:tentative="1">
+      <w:start w:val="1"/>
+      <w:numFmt w:val="bullet"/>
+      <w:lvlText w:val=""/>
+      <w:lvlJc w:val="left"/>
+      <w:pPr>
+        <w:ind w:left="2880" w:hanging="360"/>
+      </w:pPr>
+      <w:rPr>
+        <w:rFonts w:ascii="Symbol" w:hAnsi="Symbol" w:hint="default"/>
+      </w:rPr>
+    </w:lvl>
+    <w:lvl w:ilvl="4" w:tplc="04090003" w:tentative="1">
+      <w:start w:val="1"/>
+      <w:numFmt w:val="bullet"/>
+      <w:lvlText w:val="o"/>
+      <w:lvlJc w:val="left"/>
+      <w:pPr>
+        <w:ind w:left="3600" w:hanging="360"/>
+      </w:pPr>
+      <w:rPr>
+        <w:rFonts w:ascii="Courier New" w:hAnsi="Courier New" w:cs="Courier New" w:hint="default"/>
+      </w:rPr>
+    </w:lvl>
+    <w:lvl w:ilvl="5" w:tplc="04090005" w:tentative="1">
+      <w:start w:val="1"/>
+      <w:numFmt w:val="bullet"/>
+      <w:lvlText w:val=""/>
+      <w:lvlJc w:val="left"/>
+      <w:pPr>
+        <w:ind w:left="4320" w:hanging="360"/>
+      </w:pPr>
+      <w:rPr>
+        <w:rFonts w:ascii="Wingdings" w:hAnsi="Wingdings" w:hint="default"/>
+      </w:rPr>
+    </w:lvl>
+    <w:lvl w:ilvl="6" w:tplc="04090001" w:tentative="1">
+      <w:start w:val="1"/>
+      <w:numFmt w:val="bullet"/>
+      <w:lvlText w:val=""/>
+      <w:lvlJc w:val="left"/>
+      <w:pPr>
+        <w:ind w:left="5040" w:hanging="360"/>
+      </w:pPr>
+      <w:rPr>
+        <w:rFonts w:ascii="Symbol" w:hAnsi="Symbol" w:hint="default"/>
+      </w:rPr>
+    </w:lvl>
+    <w:lvl w:ilvl="7" w:tplc="04090003" w:tentative="1">
+      <w:start w:val="1"/>
+      <w:numFmt w:val="bullet"/>
+      <w:lvlText w:val="o"/>
+      <w:lvlJc w:val="left"/>
+      <w:pPr>
+        <w:ind w:left="5760" w:hanging="360"/>
+      </w:pPr>
+      <w:rPr>
+        <w:rFonts w:ascii="Courier New" w:hAnsi="Courier New" w:cs="Courier New" w:hint="default"/>
+      </w:rPr>
+    </w:lvl>
+    <w:lvl w:ilvl="8" w:tplc="04090005" w:tentative="1">
+      <w:start w:val="1"/>
+      <w:numFmt w:val="bullet"/>
+      <w:lvlText w:val=""/>
+      <w:lvlJc w:val="left"/>
+      <w:pPr>
+        <w:ind w:left="6480" w:hanging="360"/>
+      </w:pPr>
+      <w:rPr>
+        <w:rFonts w:ascii="Wingdings" w:hAnsi="Wingdings" w:hint="default"/>
+      </w:rPr>
+    </w:lvl>
+  </w:abstractNum>
+  <w:abstractNum w:abstractNumId="4" w15:restartNumberingAfterBreak="0">
+    <w:nsid w:val="15B91F91"/>
+    <w:multiLevelType w:val="hybridMultilevel"/>
+    <w:tmpl w:val="86A84622"/>
+    <w:lvl w:ilvl="0" w:tplc="04090001">
+      <w:start w:val="1"/>
+      <w:numFmt w:val="bullet"/>
+      <w:lvlText w:val=""/>
+      <w:lvlJc w:val="left"/>
+      <w:pPr>
+        <w:ind w:left="720" w:hanging="360"/>
+      </w:pPr>
+      <w:rPr>
+        <w:rFonts w:ascii="Symbol" w:hAnsi="Symbol" w:hint="default"/>
+      </w:rPr>
+    </w:lvl>
+    <w:lvl w:ilvl="1" w:tplc="04090003" w:tentative="1">
+      <w:start w:val="1"/>
+      <w:numFmt w:val="bullet"/>
+      <w:lvlText w:val="o"/>
+      <w:lvlJc w:val="left"/>
+      <w:pPr>
+        <w:ind w:left="1440" w:hanging="360"/>
+      </w:pPr>
+      <w:rPr>
+        <w:rFonts w:ascii="Courier New" w:hAnsi="Courier New" w:cs="Courier New" w:hint="default"/>
+      </w:rPr>
+    </w:lvl>
+    <w:lvl w:ilvl="2" w:tplc="04090005" w:tentative="1">
+      <w:start w:val="1"/>
+      <w:numFmt w:val="bullet"/>
+      <w:lvlText w:val=""/>
+      <w:lvlJc w:val="left"/>
+      <w:pPr>
+        <w:ind w:left="2160" w:hanging="360"/>
+      </w:pPr>
+      <w:rPr>
+        <w:rFonts w:ascii="Wingdings" w:hAnsi="Wingdings" w:hint="default"/>
+      </w:rPr>
+    </w:lvl>
+    <w:lvl w:ilvl="3" w:tplc="04090001" w:tentative="1">
+      <w:start w:val="1"/>
+      <w:numFmt w:val="bullet"/>
+      <w:lvlText w:val=""/>
+      <w:lvlJc w:val="left"/>
+      <w:pPr>
+        <w:ind w:left="2880" w:hanging="360"/>
+      </w:pPr>
+      <w:rPr>
+        <w:rFonts w:ascii="Symbol" w:hAnsi="Symbol" w:hint="default"/>
+      </w:rPr>
+    </w:lvl>
+    <w:lvl w:ilvl="4" w:tplc="04090003" w:tentative="1">
+      <w:start w:val="1"/>
+      <w:numFmt w:val="bullet"/>
+      <w:lvlText w:val="o"/>
+      <w:lvlJc w:val="left"/>
+      <w:pPr>
+        <w:ind w:left="3600" w:hanging="360"/>
+      </w:pPr>
+      <w:rPr>
+        <w:rFonts w:ascii="Courier New" w:hAnsi="Courier New" w:cs="Courier New" w:hint="default"/>
+      </w:rPr>
+    </w:lvl>
+    <w:lvl w:ilvl="5" w:tplc="04090005" w:tentative="1">
+      <w:start w:val="1"/>
+      <w:numFmt w:val="bullet"/>
+      <w:lvlText w:val=""/>
+      <w:lvlJc w:val="left"/>
+      <w:pPr>
+        <w:ind w:left="4320" w:hanging="360"/>
+      </w:pPr>
+      <w:rPr>
+        <w:rFonts w:ascii="Wingdings" w:hAnsi="Wingdings" w:hint="default"/>
+      </w:rPr>
+    </w:lvl>
+    <w:lvl w:ilvl="6" w:tplc="04090001" w:tentative="1">
+      <w:start w:val="1"/>
+      <w:numFmt w:val="bullet"/>
+      <w:lvlText w:val=""/>
+      <w:lvlJc w:val="left"/>
+      <w:pPr>
+        <w:ind w:left="5040" w:hanging="360"/>
+      </w:pPr>
+      <w:rPr>
+        <w:rFonts w:ascii="Symbol" w:hAnsi="Symbol" w:hint="default"/>
+      </w:rPr>
+    </w:lvl>
+    <w:lvl w:ilvl="7" w:tplc="04090003" w:tentative="1">
+      <w:start w:val="1"/>
+      <w:numFmt w:val="bullet"/>
+      <w:lvlText w:val="o"/>
+      <w:lvlJc w:val="left"/>
+      <w:pPr>
+        <w:ind w:left="5760" w:hanging="360"/>
+      </w:pPr>
+      <w:rPr>
+        <w:rFonts w:ascii="Courier New" w:hAnsi="Courier New" w:cs="Courier New" w:hint="default"/>
+      </w:rPr>
+    </w:lvl>
+    <w:lvl w:ilvl="8" w:tplc="04090005" w:tentative="1">
+      <w:start w:val="1"/>
+      <w:numFmt w:val="bullet"/>
+      <w:lvlText w:val=""/>
+      <w:lvlJc w:val="left"/>
+      <w:pPr>
+        <w:ind w:left="6480" w:hanging="360"/>
+      </w:pPr>
+      <w:rPr>
+        <w:rFonts w:ascii="Wingdings" w:hAnsi="Wingdings" w:hint="default"/>
+      </w:rPr>
+    </w:lvl>
+  </w:abstractNum>
+  <w:abstractNum w:abstractNumId="5" w15:restartNumberingAfterBreak="0">
+    <w:nsid w:val="1892550B"/>
+    <w:multiLevelType w:val="hybridMultilevel"/>
+    <w:tmpl w:val="86BE9FA2"/>
+    <w:lvl w:ilvl="0" w:tplc="04090001">
+      <w:start w:val="1"/>
+      <w:numFmt w:val="bullet"/>
+      <w:lvlText w:val=""/>
+      <w:lvlJc w:val="left"/>
+      <w:pPr>
+        <w:ind w:left="720" w:hanging="360"/>
+      </w:pPr>
+      <w:rPr>
+        <w:rFonts w:ascii="Symbol" w:hAnsi="Symbol" w:hint="default"/>
+      </w:rPr>
+    </w:lvl>
+    <w:lvl w:ilvl="1" w:tplc="04090003" w:tentative="1">
+      <w:start w:val="1"/>
+      <w:numFmt w:val="bullet"/>
+      <w:lvlText w:val="o"/>
+      <w:lvlJc w:val="left"/>
+      <w:pPr>
+        <w:ind w:left="1440" w:hanging="360"/>
+      </w:pPr>
+      <w:rPr>
+        <w:rFonts w:ascii="Courier New" w:hAnsi="Courier New" w:cs="Courier New" w:hint="default"/>
+      </w:rPr>
+    </w:lvl>
+    <w:lvl w:ilvl="2" w:tplc="04090005" w:tentative="1">
+      <w:start w:val="1"/>
+      <w:numFmt w:val="bullet"/>
+      <w:lvlText w:val=""/>
+      <w:lvlJc w:val="left"/>
+      <w:pPr>
+        <w:ind w:left="2160" w:hanging="360"/>
+      </w:pPr>
+      <w:rPr>
+        <w:rFonts w:ascii="Wingdings" w:hAnsi="Wingdings" w:hint="default"/>
+      </w:rPr>
+    </w:lvl>
+    <w:lvl w:ilvl="3" w:tplc="04090001" w:tentative="1">
+      <w:start w:val="1"/>
+      <w:numFmt w:val="bullet"/>
+      <w:lvlText w:val=""/>
+      <w:lvlJc w:val="left"/>
+      <w:pPr>
+        <w:ind w:left="2880" w:hanging="360"/>
+      </w:pPr>
+      <w:rPr>
+        <w:rFonts w:ascii="Symbol" w:hAnsi="Symbol" w:hint="default"/>
+      </w:rPr>
+    </w:lvl>
+    <w:lvl w:ilvl="4" w:tplc="04090003" w:tentative="1">
+      <w:start w:val="1"/>
+      <w:numFmt w:val="bullet"/>
+      <w:lvlText w:val="o"/>
+      <w:lvlJc w:val="left"/>
+      <w:pPr>
+        <w:ind w:left="3600" w:hanging="360"/>
+      </w:pPr>
+      <w:rPr>
+        <w:rFonts w:ascii="Courier New" w:hAnsi="Courier New" w:cs="Courier New" w:hint="default"/>
+      </w:rPr>
+    </w:lvl>
+    <w:lvl w:ilvl="5" w:tplc="04090005" w:tentative="1">
+      <w:start w:val="1"/>
+      <w:numFmt w:val="bullet"/>
+      <w:lvlText w:val=""/>
+      <w:lvlJc w:val="left"/>
+      <w:pPr>
+        <w:ind w:left="4320" w:hanging="360"/>
+      </w:pPr>
+      <w:rPr>
+        <w:rFonts w:ascii="Wingdings" w:hAnsi="Wingdings" w:hint="default"/>
+      </w:rPr>
+    </w:lvl>
+    <w:lvl w:ilvl="6" w:tplc="04090001" w:tentative="1">
+      <w:start w:val="1"/>
+      <w:numFmt w:val="bullet"/>
+      <w:lvlText w:val=""/>
+      <w:lvlJc w:val="left"/>
+      <w:pPr>
+        <w:ind w:left="5040" w:hanging="360"/>
+      </w:pPr>
+      <w:rPr>
+        <w:rFonts w:ascii="Symbol" w:hAnsi="Symbol" w:hint="default"/>
+      </w:rPr>
+    </w:lvl>
+    <w:lvl w:ilvl="7" w:tplc="04090003" w:tentative="1">
+      <w:start w:val="1"/>
+      <w:numFmt w:val="bullet"/>
+      <w:lvlText w:val="o"/>
+      <w:lvlJc w:val="left"/>
+      <w:pPr>
+        <w:ind w:left="5760" w:hanging="360"/>
+      </w:pPr>
+      <w:rPr>
+        <w:rFonts w:ascii="Courier New" w:hAnsi="Courier New" w:cs="Courier New" w:hint="default"/>
+      </w:rPr>
+    </w:lvl>
+    <w:lvl w:ilvl="8" w:tplc="04090005" w:tentative="1">
+      <w:start w:val="1"/>
+      <w:numFmt w:val="bullet"/>
+      <w:lvlText w:val=""/>
+      <w:lvlJc w:val="left"/>
+      <w:pPr>
+        <w:ind w:left="6480" w:hanging="360"/>
+      </w:pPr>
+      <w:rPr>
+        <w:rFonts w:ascii="Wingdings" w:hAnsi="Wingdings" w:hint="default"/>
+      </w:rPr>
+    </w:lvl>
+  </w:abstractNum>
+  <w:abstractNum w:abstractNumId="6" w15:restartNumberingAfterBreak="0">
+    <w:nsid w:val="208252FF"/>
+    <w:multiLevelType w:val="hybridMultilevel"/>
+    <w:tmpl w:val="739819E8"/>
+    <w:lvl w:ilvl="0" w:tplc="04090001">
+      <w:start w:val="1"/>
+      <w:numFmt w:val="bullet"/>
+      <w:lvlText w:val=""/>
+      <w:lvlJc w:val="left"/>
+      <w:pPr>
+        <w:ind w:left="1440" w:hanging="360"/>
+      </w:pPr>
+      <w:rPr>
+        <w:rFonts w:ascii="Symbol" w:hAnsi="Symbol" w:hint="default"/>
+      </w:rPr>
+    </w:lvl>
+    <w:lvl w:ilvl="1" w:tplc="04090003" w:tentative="1">
+      <w:start w:val="1"/>
+      <w:numFmt w:val="bullet"/>
+      <w:lvlText w:val="o"/>
+      <w:lvlJc w:val="left"/>
+      <w:pPr>
+        <w:ind w:left="2160" w:hanging="360"/>
+      </w:pPr>
+      <w:rPr>
+        <w:rFonts w:ascii="Courier New" w:hAnsi="Courier New" w:cs="Courier New" w:hint="default"/>
+      </w:rPr>
+    </w:lvl>
+    <w:lvl w:ilvl="2" w:tplc="04090005" w:tentative="1">
+      <w:start w:val="1"/>
+      <w:numFmt w:val="bullet"/>
+      <w:lvlText w:val=""/>
+      <w:lvlJc w:val="left"/>
+      <w:pPr>
+        <w:ind w:left="2880" w:hanging="360"/>
+      </w:pPr>
+      <w:rPr>
+        <w:rFonts w:ascii="Wingdings" w:hAnsi="Wingdings" w:hint="default"/>
+      </w:rPr>
+    </w:lvl>
+    <w:lvl w:ilvl="3" w:tplc="04090001" w:tentative="1">
+      <w:start w:val="1"/>
+      <w:numFmt w:val="bullet"/>
+      <w:lvlText w:val=""/>
+      <w:lvlJc w:val="left"/>
+      <w:pPr>
+        <w:ind w:left="3600" w:hanging="360"/>
+      </w:pPr>
+      <w:rPr>
+        <w:rFonts w:ascii="Symbol" w:hAnsi="Symbol" w:hint="default"/>
+      </w:rPr>
+    </w:lvl>
+    <w:lvl w:ilvl="4" w:tplc="04090003" w:tentative="1">
+      <w:start w:val="1"/>
+      <w:numFmt w:val="bullet"/>
+      <w:lvlText w:val="o"/>
+      <w:lvlJc w:val="left"/>
+      <w:pPr>
+        <w:ind w:left="4320" w:hanging="360"/>
+      </w:pPr>
+      <w:rPr>
+        <w:rFonts w:ascii="Courier New" w:hAnsi="Courier New" w:cs="Courier New" w:hint="default"/>
+      </w:rPr>
+    </w:lvl>
+    <w:lvl w:ilvl="5" w:tplc="04090005" w:tentative="1">
+      <w:start w:val="1"/>
+      <w:numFmt w:val="bullet"/>
+      <w:lvlText w:val=""/>
+      <w:lvlJc w:val="left"/>
+      <w:pPr>
+        <w:ind w:left="5040" w:hanging="360"/>
+      </w:pPr>
+      <w:rPr>
+        <w:rFonts w:ascii="Wingdings" w:hAnsi="Wingdings" w:hint="default"/>
+      </w:rPr>
+    </w:lvl>
+    <w:lvl w:ilvl="6" w:tplc="04090001" w:tentative="1">
+      <w:start w:val="1"/>
+      <w:numFmt w:val="bullet"/>
+      <w:lvlText w:val=""/>
+      <w:lvlJc w:val="left"/>
+      <w:pPr>
+        <w:ind w:left="5760" w:hanging="360"/>
+      </w:pPr>
+      <w:rPr>
+        <w:rFonts w:ascii="Symbol" w:hAnsi="Symbol" w:hint="default"/>
+      </w:rPr>
+    </w:lvl>
+    <w:lvl w:ilvl="7" w:tplc="04090003" w:tentative="1">
+      <w:start w:val="1"/>
+      <w:numFmt w:val="bullet"/>
+      <w:lvlText w:val="o"/>
+      <w:lvlJc w:val="left"/>
+      <w:pPr>
+        <w:ind w:left="6480" w:hanging="360"/>
+      </w:pPr>
+      <w:rPr>
+        <w:rFonts w:ascii="Courier New" w:hAnsi="Courier New" w:cs="Courier New" w:hint="default"/>
+      </w:rPr>
+    </w:lvl>
+    <w:lvl w:ilvl="8" w:tplc="04090005" w:tentative="1">
+      <w:start w:val="1"/>
+      <w:numFmt w:val="bullet"/>
+      <w:lvlText w:val=""/>
+      <w:lvlJc w:val="left"/>
+      <w:pPr>
+        <w:ind w:left="7200" w:hanging="360"/>
+      </w:pPr>
+      <w:rPr>
+        <w:rFonts w:ascii="Wingdings" w:hAnsi="Wingdings" w:hint="default"/>
+      </w:rPr>
+    </w:lvl>
+  </w:abstractNum>
+  <w:abstractNum w:abstractNumId="7" w15:restartNumberingAfterBreak="0">
     <w:nsid w:val="29875B9F"/>
     <w:multiLevelType w:val="multilevel"/>
     <w:tmpl w:val="6338BD30"/>
@@ -1886,7 +3441,120 @@
       </w:rPr>
     </w:lvl>
   </w:abstractNum>
-  <w:abstractNum w:abstractNumId="3" w15:restartNumberingAfterBreak="0">
+  <w:abstractNum w:abstractNumId="8" w15:restartNumberingAfterBreak="0">
+    <w:nsid w:val="409900FD"/>
+    <w:multiLevelType w:val="hybridMultilevel"/>
+    <w:tmpl w:val="47142AC4"/>
+    <w:lvl w:ilvl="0" w:tplc="04090001">
+      <w:start w:val="1"/>
+      <w:numFmt w:val="bullet"/>
+      <w:lvlText w:val=""/>
+      <w:lvlJc w:val="left"/>
+      <w:pPr>
+        <w:ind w:left="720" w:hanging="360"/>
+      </w:pPr>
+      <w:rPr>
+        <w:rFonts w:ascii="Symbol" w:hAnsi="Symbol" w:hint="default"/>
+      </w:rPr>
+    </w:lvl>
+    <w:lvl w:ilvl="1" w:tplc="04090003" w:tentative="1">
+      <w:start w:val="1"/>
+      <w:numFmt w:val="bullet"/>
+      <w:lvlText w:val="o"/>
+      <w:lvlJc w:val="left"/>
+      <w:pPr>
+        <w:ind w:left="1440" w:hanging="360"/>
+      </w:pPr>
+      <w:rPr>
+        <w:rFonts w:ascii="Courier New" w:hAnsi="Courier New" w:cs="Courier New" w:hint="default"/>
+      </w:rPr>
+    </w:lvl>
+    <w:lvl w:ilvl="2" w:tplc="04090005" w:tentative="1">
+      <w:start w:val="1"/>
+      <w:numFmt w:val="bullet"/>
+      <w:lvlText w:val=""/>
+      <w:lvlJc w:val="left"/>
+      <w:pPr>
+        <w:ind w:left="2160" w:hanging="360"/>
+      </w:pPr>
+      <w:rPr>
+        <w:rFonts w:ascii="Wingdings" w:hAnsi="Wingdings" w:hint="default"/>
+      </w:rPr>
+    </w:lvl>
+    <w:lvl w:ilvl="3" w:tplc="04090001" w:tentative="1">
+      <w:start w:val="1"/>
+      <w:numFmt w:val="bullet"/>
+      <w:lvlText w:val=""/>
+      <w:lvlJc w:val="left"/>
+      <w:pPr>
+        <w:ind w:left="2880" w:hanging="360"/>
+      </w:pPr>
+      <w:rPr>
+        <w:rFonts w:ascii="Symbol" w:hAnsi="Symbol" w:hint="default"/>
+      </w:rPr>
+    </w:lvl>
+    <w:lvl w:ilvl="4" w:tplc="04090003" w:tentative="1">
+      <w:start w:val="1"/>
+      <w:numFmt w:val="bullet"/>
+      <w:lvlText w:val="o"/>
+      <w:lvlJc w:val="left"/>
+      <w:pPr>
+        <w:ind w:left="3600" w:hanging="360"/>
+      </w:pPr>
+      <w:rPr>
+        <w:rFonts w:ascii="Courier New" w:hAnsi="Courier New" w:cs="Courier New" w:hint="default"/>
+      </w:rPr>
+    </w:lvl>
+    <w:lvl w:ilvl="5" w:tplc="04090005" w:tentative="1">
+      <w:start w:val="1"/>
+      <w:numFmt w:val="bullet"/>
+      <w:lvlText w:val=""/>
+      <w:lvlJc w:val="left"/>
+      <w:pPr>
+        <w:ind w:left="4320" w:hanging="360"/>
+      </w:pPr>
+      <w:rPr>
+        <w:rFonts w:ascii="Wingdings" w:hAnsi="Wingdings" w:hint="default"/>
+      </w:rPr>
+    </w:lvl>
+    <w:lvl w:ilvl="6" w:tplc="04090001" w:tentative="1">
+      <w:start w:val="1"/>
+      <w:numFmt w:val="bullet"/>
+      <w:lvlText w:val=""/>
+      <w:lvlJc w:val="left"/>
+      <w:pPr>
+        <w:ind w:left="5040" w:hanging="360"/>
+      </w:pPr>
+      <w:rPr>
+        <w:rFonts w:ascii="Symbol" w:hAnsi="Symbol" w:hint="default"/>
+      </w:rPr>
+    </w:lvl>
+    <w:lvl w:ilvl="7" w:tplc="04090003" w:tentative="1">
+      <w:start w:val="1"/>
+      <w:numFmt w:val="bullet"/>
+      <w:lvlText w:val="o"/>
+      <w:lvlJc w:val="left"/>
+      <w:pPr>
+        <w:ind w:left="5760" w:hanging="360"/>
+      </w:pPr>
+      <w:rPr>
+        <w:rFonts w:ascii="Courier New" w:hAnsi="Courier New" w:cs="Courier New" w:hint="default"/>
+      </w:rPr>
+    </w:lvl>
+    <w:lvl w:ilvl="8" w:tplc="04090005" w:tentative="1">
+      <w:start w:val="1"/>
+      <w:numFmt w:val="bullet"/>
+      <w:lvlText w:val=""/>
+      <w:lvlJc w:val="left"/>
+      <w:pPr>
+        <w:ind w:left="6480" w:hanging="360"/>
+      </w:pPr>
+      <w:rPr>
+        <w:rFonts w:ascii="Wingdings" w:hAnsi="Wingdings" w:hint="default"/>
+      </w:rPr>
+    </w:lvl>
+  </w:abstractNum>
+  <w:abstractNum w:abstractNumId="9" w15:restartNumberingAfterBreak="0">
     <w:nsid w:val="5AA36AEC"/>
     <w:multiLevelType w:val="hybridMultilevel"/>
     <w:tmpl w:val="E55C7F22"/>
@@ -1975,10 +3643,123 @@
       </w:pPr>
     </w:lvl>
   </w:abstractNum>
-  <w:abstractNum w:abstractNumId="4" w15:restartNumberingAfterBreak="0">
+  <w:abstractNum w:abstractNumId="10" w15:restartNumberingAfterBreak="0">
+    <w:nsid w:val="6AA1777D"/>
+    <w:multiLevelType w:val="hybridMultilevel"/>
+    <w:tmpl w:val="92E6ED9C"/>
+    <w:lvl w:ilvl="0" w:tplc="04090001">
+      <w:start w:val="1"/>
+      <w:numFmt w:val="bullet"/>
+      <w:lvlText w:val=""/>
+      <w:lvlJc w:val="left"/>
+      <w:pPr>
+        <w:ind w:left="720" w:hanging="360"/>
+      </w:pPr>
+      <w:rPr>
+        <w:rFonts w:ascii="Symbol" w:hAnsi="Symbol" w:hint="default"/>
+      </w:rPr>
+    </w:lvl>
+    <w:lvl w:ilvl="1" w:tplc="04090003" w:tentative="1">
+      <w:start w:val="1"/>
+      <w:numFmt w:val="bullet"/>
+      <w:lvlText w:val="o"/>
+      <w:lvlJc w:val="left"/>
+      <w:pPr>
+        <w:ind w:left="1440" w:hanging="360"/>
+      </w:pPr>
+      <w:rPr>
+        <w:rFonts w:ascii="Courier New" w:hAnsi="Courier New" w:cs="Courier New" w:hint="default"/>
+      </w:rPr>
+    </w:lvl>
+    <w:lvl w:ilvl="2" w:tplc="04090005" w:tentative="1">
+      <w:start w:val="1"/>
+      <w:numFmt w:val="bullet"/>
+      <w:lvlText w:val=""/>
+      <w:lvlJc w:val="left"/>
+      <w:pPr>
+        <w:ind w:left="2160" w:hanging="360"/>
+      </w:pPr>
+      <w:rPr>
+        <w:rFonts w:ascii="Wingdings" w:hAnsi="Wingdings" w:hint="default"/>
+      </w:rPr>
+    </w:lvl>
+    <w:lvl w:ilvl="3" w:tplc="04090001" w:tentative="1">
+      <w:start w:val="1"/>
+      <w:numFmt w:val="bullet"/>
+      <w:lvlText w:val=""/>
+      <w:lvlJc w:val="left"/>
+      <w:pPr>
+        <w:ind w:left="2880" w:hanging="360"/>
+      </w:pPr>
+      <w:rPr>
+        <w:rFonts w:ascii="Symbol" w:hAnsi="Symbol" w:hint="default"/>
+      </w:rPr>
+    </w:lvl>
+    <w:lvl w:ilvl="4" w:tplc="04090003" w:tentative="1">
+      <w:start w:val="1"/>
+      <w:numFmt w:val="bullet"/>
+      <w:lvlText w:val="o"/>
+      <w:lvlJc w:val="left"/>
+      <w:pPr>
+        <w:ind w:left="3600" w:hanging="360"/>
+      </w:pPr>
+      <w:rPr>
+        <w:rFonts w:ascii="Courier New" w:hAnsi="Courier New" w:cs="Courier New" w:hint="default"/>
+      </w:rPr>
+    </w:lvl>
+    <w:lvl w:ilvl="5" w:tplc="04090005" w:tentative="1">
+      <w:start w:val="1"/>
+      <w:numFmt w:val="bullet"/>
+      <w:lvlText w:val=""/>
+      <w:lvlJc w:val="left"/>
+      <w:pPr>
+        <w:ind w:left="4320" w:hanging="360"/>
+      </w:pPr>
+      <w:rPr>
+        <w:rFonts w:ascii="Wingdings" w:hAnsi="Wingdings" w:hint="default"/>
+      </w:rPr>
+    </w:lvl>
+    <w:lvl w:ilvl="6" w:tplc="04090001" w:tentative="1">
+      <w:start w:val="1"/>
+      <w:numFmt w:val="bullet"/>
+      <w:lvlText w:val=""/>
+      <w:lvlJc w:val="left"/>
+      <w:pPr>
+        <w:ind w:left="5040" w:hanging="360"/>
+      </w:pPr>
+      <w:rPr>
+        <w:rFonts w:ascii="Symbol" w:hAnsi="Symbol" w:hint="default"/>
+      </w:rPr>
+    </w:lvl>
+    <w:lvl w:ilvl="7" w:tplc="04090003" w:tentative="1">
+      <w:start w:val="1"/>
+      <w:numFmt w:val="bullet"/>
+      <w:lvlText w:val="o"/>
+      <w:lvlJc w:val="left"/>
+      <w:pPr>
+        <w:ind w:left="5760" w:hanging="360"/>
+      </w:pPr>
+      <w:rPr>
+        <w:rFonts w:ascii="Courier New" w:hAnsi="Courier New" w:cs="Courier New" w:hint="default"/>
+      </w:rPr>
+    </w:lvl>
+    <w:lvl w:ilvl="8" w:tplc="04090005" w:tentative="1">
+      <w:start w:val="1"/>
+      <w:numFmt w:val="bullet"/>
+      <w:lvlText w:val=""/>
+      <w:lvlJc w:val="left"/>
+      <w:pPr>
+        <w:ind w:left="6480" w:hanging="360"/>
+      </w:pPr>
+      <w:rPr>
+        <w:rFonts w:ascii="Wingdings" w:hAnsi="Wingdings" w:hint="default"/>
+      </w:rPr>
+    </w:lvl>
+  </w:abstractNum>
+  <w:abstractNum w:abstractNumId="11" w15:restartNumberingAfterBreak="0">
     <w:nsid w:val="72E45709"/>
     <w:multiLevelType w:val="hybridMultilevel"/>
-    <w:tmpl w:val="994A2354"/>
+    <w:tmpl w:val="4AF650D8"/>
     <w:lvl w:ilvl="0" w:tplc="04090001">
       <w:start w:val="1"/>
       <w:numFmt w:val="bullet"/>
@@ -2085,6 +3866,127 @@
       </w:pPr>
       <w:rPr>
         <w:rFonts w:ascii="Wingdings" w:hAnsi="Wingdings" w:hint="default"/>
+      </w:rPr>
+    </w:lvl>
+  </w:abstractNum>
+  <w:abstractNum w:abstractNumId="12" w15:restartNumberingAfterBreak="0">
+    <w:nsid w:val="73D91A6E"/>
+    <w:multiLevelType w:val="multilevel"/>
+    <w:tmpl w:val="6338BD30"/>
+    <w:lvl w:ilvl="0">
+      <w:start w:val="1"/>
+      <w:numFmt w:val="decimal"/>
+      <w:lvlText w:val="%1."/>
+      <w:lvlJc w:val="left"/>
+      <w:pPr>
+        <w:ind w:left="360" w:hanging="360"/>
+      </w:pPr>
+      <w:rPr>
+        <w:rFonts w:hint="default"/>
+      </w:rPr>
+    </w:lvl>
+    <w:lvl w:ilvl="1">
+      <w:start w:val="1"/>
+      <w:numFmt w:val="decimal"/>
+      <w:isLgl/>
+      <w:lvlText w:val="%1.%2"/>
+      <w:lvlJc w:val="left"/>
+      <w:pPr>
+        <w:ind w:left="744" w:hanging="384"/>
+      </w:pPr>
+      <w:rPr>
+        <w:rFonts w:hint="default"/>
+      </w:rPr>
+    </w:lvl>
+    <w:lvl w:ilvl="2">
+      <w:start w:val="1"/>
+      <w:numFmt w:val="decimal"/>
+      <w:isLgl/>
+      <w:lvlText w:val="%1.%2.%3"/>
+      <w:lvlJc w:val="left"/>
+      <w:pPr>
+        <w:ind w:left="1080" w:hanging="720"/>
+      </w:pPr>
+      <w:rPr>
+        <w:rFonts w:hint="default"/>
+      </w:rPr>
+    </w:lvl>
+    <w:lvl w:ilvl="3">
+      <w:start w:val="1"/>
+      <w:numFmt w:val="decimal"/>
+      <w:isLgl/>
+      <w:lvlText w:val="%1.%2.%3.%4"/>
+      <w:lvlJc w:val="left"/>
+      <w:pPr>
+        <w:ind w:left="1080" w:hanging="720"/>
+      </w:pPr>
+      <w:rPr>
+        <w:rFonts w:hint="default"/>
+      </w:rPr>
+    </w:lvl>
+    <w:lvl w:ilvl="4">
+      <w:start w:val="1"/>
+      <w:numFmt w:val="decimal"/>
+      <w:isLgl/>
+      <w:lvlText w:val="%1.%2.%3.%4.%5"/>
+      <w:lvlJc w:val="left"/>
+      <w:pPr>
+        <w:ind w:left="1440" w:hanging="1080"/>
+      </w:pPr>
+      <w:rPr>
+        <w:rFonts w:hint="default"/>
+      </w:rPr>
+    </w:lvl>
+    <w:lvl w:ilvl="5">
+      <w:start w:val="1"/>
+      <w:numFmt w:val="decimal"/>
+      <w:isLgl/>
+      <w:lvlText w:val="%1.%2.%3.%4.%5.%6"/>
+      <w:lvlJc w:val="left"/>
+      <w:pPr>
+        <w:ind w:left="1440" w:hanging="1080"/>
+      </w:pPr>
+      <w:rPr>
+        <w:rFonts w:hint="default"/>
+      </w:rPr>
+    </w:lvl>
+    <w:lvl w:ilvl="6">
+      <w:start w:val="1"/>
+      <w:numFmt w:val="decimal"/>
+      <w:isLgl/>
+      <w:lvlText w:val="%1.%2.%3.%4.%5.%6.%7"/>
+      <w:lvlJc w:val="left"/>
+      <w:pPr>
+        <w:ind w:left="1800" w:hanging="1440"/>
+      </w:pPr>
+      <w:rPr>
+        <w:rFonts w:hint="default"/>
+      </w:rPr>
+    </w:lvl>
+    <w:lvl w:ilvl="7">
+      <w:start w:val="1"/>
+      <w:numFmt w:val="decimal"/>
+      <w:isLgl/>
+      <w:lvlText w:val="%1.%2.%3.%4.%5.%6.%7.%8"/>
+      <w:lvlJc w:val="left"/>
+      <w:pPr>
+        <w:ind w:left="1800" w:hanging="1440"/>
+      </w:pPr>
+      <w:rPr>
+        <w:rFonts w:hint="default"/>
+      </w:rPr>
+    </w:lvl>
+    <w:lvl w:ilvl="8">
+      <w:start w:val="1"/>
+      <w:numFmt w:val="decimal"/>
+      <w:isLgl/>
+      <w:lvlText w:val="%1.%2.%3.%4.%5.%6.%7.%8.%9"/>
+      <w:lvlJc w:val="left"/>
+      <w:pPr>
+        <w:ind w:left="1800" w:hanging="1440"/>
+      </w:pPr>
+      <w:rPr>
+        <w:rFonts w:hint="default"/>
       </w:rPr>
     </w:lvl>
   </w:abstractNum>
@@ -2092,16 +3994,40 @@
     <w:abstractNumId w:val="0"/>
   </w:num>
   <w:num w:numId="2" w16cid:durableId="1583107063">
-    <w:abstractNumId w:val="2"/>
+    <w:abstractNumId w:val="7"/>
   </w:num>
   <w:num w:numId="3" w16cid:durableId="881983921">
     <w:abstractNumId w:val="1"/>
   </w:num>
   <w:num w:numId="4" w16cid:durableId="1476986706">
+    <w:abstractNumId w:val="11"/>
+  </w:num>
+  <w:num w:numId="5" w16cid:durableId="435831047">
+    <w:abstractNumId w:val="9"/>
+  </w:num>
+  <w:num w:numId="6" w16cid:durableId="614291484">
+    <w:abstractNumId w:val="12"/>
+  </w:num>
+  <w:num w:numId="7" w16cid:durableId="749159018">
+    <w:abstractNumId w:val="2"/>
+  </w:num>
+  <w:num w:numId="8" w16cid:durableId="952594873">
+    <w:abstractNumId w:val="3"/>
+  </w:num>
+  <w:num w:numId="9" w16cid:durableId="758646958">
+    <w:abstractNumId w:val="6"/>
+  </w:num>
+  <w:num w:numId="10" w16cid:durableId="1642231288">
+    <w:abstractNumId w:val="10"/>
+  </w:num>
+  <w:num w:numId="11" w16cid:durableId="1297755816">
     <w:abstractNumId w:val="4"/>
   </w:num>
-  <w:num w:numId="5" w16cid:durableId="435831047">
-    <w:abstractNumId w:val="3"/>
+  <w:num w:numId="12" w16cid:durableId="1335261259">
+    <w:abstractNumId w:val="5"/>
+  </w:num>
+  <w:num w:numId="13" w16cid:durableId="671565439">
+    <w:abstractNumId w:val="8"/>
   </w:num>
 </w:numbering>
 </file>
@@ -2689,6 +4615,18 @@
       <w:shd w:val="clear" w:color="auto" w:fill="E1DFDD"/>
     </w:rPr>
   </w:style>
+  <w:style w:type="character" w:styleId="FollowedHyperlink">
+    <w:name w:val="FollowedHyperlink"/>
+    <w:basedOn w:val="DefaultParagraphFont"/>
+    <w:uiPriority w:val="99"/>
+    <w:semiHidden/>
+    <w:unhideWhenUsed/>
+    <w:rsid w:val="00EB1BCB"/>
+    <w:rPr>
+      <w:color w:val="954F72" w:themeColor="followedHyperlink"/>
+      <w:u w:val="single"/>
+    </w:rPr>
+  </w:style>
 </w:styles>
 </file>
 

--- a/Bring up report for Autocyplex.docx
+++ b/Bring up report for Autocyplex.docx
@@ -278,16 +278,7 @@
         </w:numPr>
       </w:pPr>
       <w:r>
-        <w:t>Sped up imaging time speed via elimination of time delay between z steps of 0.3 seconds and added 0.</w:t>
-      </w:r>
-      <w:r>
-        <w:t>2</w:t>
-      </w:r>
-      <w:r>
-        <w:t xml:space="preserve"> seconds time delay with tile movements</w:t>
-      </w:r>
-      <w:r>
-        <w:t xml:space="preserve"> (patch fix 2-26-2024)</w:t>
+        <w:t>Sped up imaging time speed via elimination of time delay between z steps of 0.3 seconds and added 0.2 seconds time delay with tile movements (patch fix 2-26-2024)</w:t>
       </w:r>
     </w:p>
     <w:p>
@@ -1031,6 +1022,26 @@
     </w:p>
     <w:p>
       <w:pPr>
+        <w:pStyle w:val="ListParagraph"/>
+        <w:numPr>
+          <w:ilvl w:val="0"/>
+          <w:numId w:val="11"/>
+        </w:numPr>
+      </w:pPr>
+      <w:r>
+        <w:t>Find in focus tiles for each channel and tile by highest brenner score in each stack with a derivative jump of 10 pixels</w:t>
+      </w:r>
+      <w:r>
+        <w:t xml:space="preserve"> (patch 2-14-2024)</w:t>
+      </w:r>
+    </w:p>
+    <w:p>
+      <w:pPr>
+        <w:pStyle w:val="ListParagraph"/>
+      </w:pPr>
+    </w:p>
+    <w:p>
+      <w:pPr>
         <w:pStyle w:val="Heading3"/>
       </w:pPr>
       <w:r>
@@ -1051,10 +1062,7 @@
         </w:numPr>
       </w:pPr>
       <w:r>
-        <w:t xml:space="preserve">Find in focus tiles for each channel and tile by </w:t>
-      </w:r>
-      <w:r>
-        <w:t>highest brenner score in each stack with a derivative jump of 10 pixels</w:t>
+        <w:t>Option to choose bleached subtract or rolling ball subtract (50 pixel diameter)</w:t>
       </w:r>
     </w:p>
     <w:p>
@@ -2094,6 +2102,9 @@
         <w:t xml:space="preserve"> </w:t>
       </w:r>
       <w:r>
+        <w:rPr>
+          <w:noProof/>
+        </w:rPr>
         <w:drawing>
           <wp:inline distT="0" distB="0" distL="0" distR="0" wp14:anchorId="528FF003" wp14:editId="3FC43DD5">
             <wp:extent cx="5523345" cy="3977418"/>
@@ -2162,10 +2173,7 @@
         <w:t xml:space="preserve"> in the 12-12-23 branch.</w:t>
       </w:r>
       <w:r>
-        <w:t xml:space="preserve"> </w:t>
-      </w:r>
-      <w:r>
-        <w:t>Contained the following modules</w:t>
+        <w:t xml:space="preserve"> Contained the following modules</w:t>
       </w:r>
       <w:r>
         <w:t>:</w:t>
@@ -2414,19 +2422,7 @@
         <w:rPr>
           <w:color w:val="FF0000"/>
         </w:rPr>
-        <w:t>V</w:t>
-      </w:r>
-      <w:r>
-        <w:rPr>
-          <w:color w:val="FF0000"/>
-        </w:rPr>
-        <w:t>2</w:t>
-      </w:r>
-      <w:r>
-        <w:rPr>
-          <w:color w:val="FF0000"/>
-        </w:rPr>
-        <w:t>.0 Auto Exposure</w:t>
+        <w:t>V2.0 Auto Exposure</w:t>
       </w:r>
     </w:p>
     <w:p>

--- a/Bring up report for Autocyplex.docx
+++ b/Bring up report for Autocyplex.docx
@@ -4,7 +4,15 @@
   <w:body>
     <w:p>
       <w:r>
-        <w:t xml:space="preserve">Bring up report for Autocyplex. </w:t>
+        <w:t xml:space="preserve">Bring up report for </w:t>
+      </w:r>
+      <w:proofErr w:type="spellStart"/>
+      <w:r>
+        <w:t>Autocyplex</w:t>
+      </w:r>
+      <w:proofErr w:type="spellEnd"/>
+      <w:r>
+        <w:t xml:space="preserve">. </w:t>
       </w:r>
     </w:p>
     <w:p/>
@@ -68,8 +76,13 @@
       <w:r>
         <w:t xml:space="preserve">2.4 </w:t>
       </w:r>
-      <w:r>
-        <w:t>Invisislip vs water imaging comparison</w:t>
+      <w:proofErr w:type="spellStart"/>
+      <w:r>
+        <w:t>Invisislip</w:t>
+      </w:r>
+      <w:proofErr w:type="spellEnd"/>
+      <w:r>
+        <w:t xml:space="preserve"> vs water imaging comparison</w:t>
       </w:r>
     </w:p>
     <w:p>
@@ -127,8 +140,13 @@
         </w:numPr>
       </w:pPr>
       <w:r>
-        <w:t>Hard drive saved focus map object</w:t>
-      </w:r>
+        <w:t xml:space="preserve">Hard drive saved focus map </w:t>
+      </w:r>
+      <w:proofErr w:type="gramStart"/>
+      <w:r>
+        <w:t>object</w:t>
+      </w:r>
+      <w:proofErr w:type="gramEnd"/>
     </w:p>
     <w:p>
       <w:pPr>
@@ -151,8 +169,13 @@
         </w:numPr>
       </w:pPr>
       <w:r>
-        <w:t>Acquisition order of ZC and XY in snake from upper left corner. Saves tiles every z stack</w:t>
-      </w:r>
+        <w:t xml:space="preserve">Acquisition order of ZC and XY in snake from upper left corner. Saves tiles every z </w:t>
+      </w:r>
+      <w:proofErr w:type="gramStart"/>
+      <w:r>
+        <w:t>stack</w:t>
+      </w:r>
+      <w:proofErr w:type="gramEnd"/>
     </w:p>
     <w:p>
       <w:pPr>
@@ -175,8 +198,13 @@
         </w:numPr>
       </w:pPr>
       <w:r>
-        <w:t>Dictate X dimensional frame size and adjusts focus map to compensate</w:t>
-      </w:r>
+        <w:t xml:space="preserve">Dictate X dimensional frame size and adjusts focus map to </w:t>
+      </w:r>
+      <w:proofErr w:type="gramStart"/>
+      <w:r>
+        <w:t>compensate</w:t>
+      </w:r>
+      <w:proofErr w:type="gramEnd"/>
     </w:p>
     <w:p>
       <w:pPr>
@@ -203,8 +231,13 @@
     </w:p>
     <w:p>
       <w:r>
-        <w:t>Added modules and modifications</w:t>
-      </w:r>
+        <w:t xml:space="preserve">Added modules and </w:t>
+      </w:r>
+      <w:proofErr w:type="gramStart"/>
+      <w:r>
+        <w:t>modifications</w:t>
+      </w:r>
+      <w:proofErr w:type="gramEnd"/>
     </w:p>
     <w:p>
       <w:pPr>
@@ -215,8 +248,13 @@
         </w:numPr>
       </w:pPr>
       <w:r>
-        <w:t>Hard drive saved excel sheet of every exposure time for all channels and cycles</w:t>
-      </w:r>
+        <w:t xml:space="preserve">Hard drive saved excel sheet of every exposure time for all channels and </w:t>
+      </w:r>
+      <w:proofErr w:type="gramStart"/>
+      <w:r>
+        <w:t>cycles</w:t>
+      </w:r>
+      <w:proofErr w:type="gramEnd"/>
     </w:p>
     <w:p>
       <w:pPr>
@@ -227,8 +265,13 @@
         </w:numPr>
       </w:pPr>
       <w:r>
-        <w:t>Added tissue identification capabilities</w:t>
-      </w:r>
+        <w:t xml:space="preserve">Added tissue identification </w:t>
+      </w:r>
+      <w:proofErr w:type="gramStart"/>
+      <w:r>
+        <w:t>capabilities</w:t>
+      </w:r>
+      <w:proofErr w:type="gramEnd"/>
     </w:p>
     <w:p>
       <w:pPr>
@@ -248,8 +291,13 @@
         <w:t>th</w:t>
       </w:r>
       <w:r>
-        <w:t xml:space="preserve"> layer to focus map object that handles information storage of if a tile contains tissue or now</w:t>
-      </w:r>
+        <w:t xml:space="preserve"> layer to focus map object that handles information storage of if a tile contains tissue or </w:t>
+      </w:r>
+      <w:proofErr w:type="gramStart"/>
+      <w:r>
+        <w:t>now</w:t>
+      </w:r>
+      <w:proofErr w:type="gramEnd"/>
     </w:p>
     <w:p>
       <w:pPr>
@@ -260,7 +308,23 @@
         </w:numPr>
       </w:pPr>
       <w:r>
-        <w:t xml:space="preserve">Added nan_to_num() function right after all image acquisitions. This removes </w:t>
+        <w:t xml:space="preserve">Added </w:t>
+      </w:r>
+      <w:proofErr w:type="spellStart"/>
+      <w:r>
+        <w:t>nan_to_</w:t>
+      </w:r>
+      <w:proofErr w:type="gramStart"/>
+      <w:r>
+        <w:t>num</w:t>
+      </w:r>
+      <w:proofErr w:type="spellEnd"/>
+      <w:r>
+        <w:t>(</w:t>
+      </w:r>
+      <w:proofErr w:type="gramEnd"/>
+      <w:r>
+        <w:t xml:space="preserve">) function right after all image acquisitions. This removes </w:t>
       </w:r>
       <w:r>
         <w:t>nonsensical</w:t>
@@ -297,8 +361,13 @@
     </w:p>
     <w:p>
       <w:r>
-        <w:t>Added modules and modifications</w:t>
-      </w:r>
+        <w:t xml:space="preserve">Added modules and </w:t>
+      </w:r>
+      <w:proofErr w:type="gramStart"/>
+      <w:r>
+        <w:t>modifications</w:t>
+      </w:r>
+      <w:proofErr w:type="gramEnd"/>
     </w:p>
     <w:p>
       <w:pPr>
@@ -309,8 +378,19 @@
         </w:numPr>
       </w:pPr>
       <w:r>
-        <w:t>Added 4 additional layers to store information related to how many images to average</w:t>
-      </w:r>
+        <w:t xml:space="preserve">Added 4 additional layers to </w:t>
+      </w:r>
+      <w:r>
+        <w:t xml:space="preserve">focus map to </w:t>
+      </w:r>
+      <w:r>
+        <w:t xml:space="preserve">store information related to how many images to </w:t>
+      </w:r>
+      <w:proofErr w:type="gramStart"/>
+      <w:r>
+        <w:t>average</w:t>
+      </w:r>
+      <w:proofErr w:type="gramEnd"/>
     </w:p>
     <w:p>
       <w:pPr>
@@ -321,7 +401,15 @@
         </w:numPr>
       </w:pPr>
       <w:r>
-        <w:t>Added module function to capture the same spot a variable amount of times and give back the average of them</w:t>
+        <w:t xml:space="preserve">Added module function to capture the same spot a variable </w:t>
+      </w:r>
+      <w:proofErr w:type="gramStart"/>
+      <w:r>
+        <w:t>amount</w:t>
+      </w:r>
+      <w:proofErr w:type="gramEnd"/>
+      <w:r>
+        <w:t xml:space="preserve"> of times and give back the average of them</w:t>
       </w:r>
     </w:p>
     <w:p>
@@ -418,7 +506,15 @@
         </mc:AlternateContent>
       </w:r>
       <w:r>
-        <w:t xml:space="preserve">Looking at line profile over a Na-K-ATPase stain line, we can see the background subtraction increased peak signal to bckgnd ratio from 1.32 to 2.25. </w:t>
+        <w:t xml:space="preserve">Looking at line profile over a Na-K-ATPase stain line, we can see the background subtraction increased peak signal to </w:t>
+      </w:r>
+      <w:proofErr w:type="spellStart"/>
+      <w:r>
+        <w:t>bckgnd</w:t>
+      </w:r>
+      <w:proofErr w:type="spellEnd"/>
+      <w:r>
+        <w:t xml:space="preserve"> ratio from 1.32 to 2.25. </w:t>
       </w:r>
     </w:p>
     <w:p>
@@ -781,14 +877,36 @@
         </w:rPr>
       </w:pPr>
       <w:r>
-        <w:t xml:space="preserve">Up until now I had been running an autofocus program which entailed taking images in a z stack at every tile and finding the max and centering my acquisition z stack focus map on that. It hit me that this can be simplified and hastened. During the stain phase, I can look through the previous cycles images and recenter the best focus plane for each tile and then update the focus map. This is done during a downtime activity so net time cost on the system is zero. </w:t>
+        <w:t xml:space="preserve">Up until now I had been running an autofocus program which entailed taking images in a z stack at every tile and finding the max and centering my acquisition z stack focus map on that. It hit me that this can be simplified and hastened. During the stain phase, I can look through the previous </w:t>
+      </w:r>
+      <w:proofErr w:type="gramStart"/>
+      <w:r>
+        <w:t>cycles</w:t>
+      </w:r>
+      <w:proofErr w:type="gramEnd"/>
+      <w:r>
+        <w:t xml:space="preserve"> images and recenter the best focus plane for each tile and then update the focus map. This is done during a downtime activity so net time cost on the system is zero. </w:t>
       </w:r>
       <w:hyperlink r:id="rId7" w:history="1">
         <w:r>
           <w:rPr>
             <w:rStyle w:val="Hyperlink"/>
           </w:rPr>
-          <w:t>Presentation\Previous Cycle, Star-Dist Autofocus.pptx</w:t>
+          <w:t>Presentation\Previous Cycle, Star-</w:t>
+        </w:r>
+        <w:proofErr w:type="spellStart"/>
+        <w:r>
+          <w:rPr>
+            <w:rStyle w:val="Hyperlink"/>
+          </w:rPr>
+          <w:t>Dist</w:t>
+        </w:r>
+        <w:proofErr w:type="spellEnd"/>
+        <w:r>
+          <w:rPr>
+            <w:rStyle w:val="Hyperlink"/>
+          </w:rPr>
+          <w:t xml:space="preserve"> Autofocus.pptx</w:t>
         </w:r>
       </w:hyperlink>
     </w:p>
@@ -817,7 +935,15 @@
     </w:p>
     <w:p>
       <w:r>
-        <w:t>Very basic approach to autoexposure. Briefly, make histogram of pixel intensities for each tile. Chop off top 1% and determine the remaining highest intensity pixel. Make scale factor of this in comparison with target intensity and multiply original exposure time by this factor. Go through every tile in this manner and set the global exp time to be the lowest computed exposure time.</w:t>
+        <w:t xml:space="preserve">Very basic approach to autoexposure. Briefly, make </w:t>
+      </w:r>
+      <w:proofErr w:type="gramStart"/>
+      <w:r>
+        <w:t>histogram</w:t>
+      </w:r>
+      <w:proofErr w:type="gramEnd"/>
+      <w:r>
+        <w:t xml:space="preserve"> of pixel intensities for each tile. Chop off top 1% and determine the remaining highest intensity pixel. Make scale factor of this in comparison with target intensity and multiply original exposure time by this factor. Go through every tile in this manner and set the global exp time to be the lowest computed exposure time.</w:t>
       </w:r>
     </w:p>
     <w:p>
@@ -834,7 +960,15 @@
     </w:p>
     <w:p>
       <w:r>
-        <w:t>Up until now I had been running an autofocus program which entailed taking images in a z stack at every tile and finding the max and centering my acquisition z stack focus map on that. It hit me that this can be simplified and hastened. During the stain phase, I can look through the previous cycles images and recenter the best focus plane for each tile and then update the focus map. This is done during a downtime activity so net time cost on the system is zero.</w:t>
+        <w:t xml:space="preserve">Up until now I had been running an autofocus program which entailed taking images in a z stack at every tile and finding the max and centering my acquisition z stack focus map on that. It hit me that this can be simplified and hastened. During the stain phase, I can look through the previous </w:t>
+      </w:r>
+      <w:proofErr w:type="gramStart"/>
+      <w:r>
+        <w:t>cycles</w:t>
+      </w:r>
+      <w:proofErr w:type="gramEnd"/>
+      <w:r>
+        <w:t xml:space="preserve"> images and recenter the best focus plane for each tile and then update the focus map. This is done during a downtime activity so net time cost on the system is zero.</w:t>
       </w:r>
       <w:r>
         <w:t xml:space="preserve"> </w:t>
@@ -844,7 +978,19 @@
           <w:rPr>
             <w:rStyle w:val="Hyperlink"/>
           </w:rPr>
-          <w:t>Presentation\Auto Exposure V2.pptx</w:t>
+          <w:t xml:space="preserve">Presentation\Auto Exposure </w:t>
+        </w:r>
+        <w:r>
+          <w:rPr>
+            <w:rStyle w:val="Hyperlink"/>
+          </w:rPr>
+          <w:t>V</w:t>
+        </w:r>
+        <w:r>
+          <w:rPr>
+            <w:rStyle w:val="Hyperlink"/>
+          </w:rPr>
+          <w:t>2.pptx</w:t>
         </w:r>
       </w:hyperlink>
       <w:r>
@@ -872,7 +1018,39 @@
     </w:p>
     <w:p>
       <w:r>
-        <w:t>Takes in StarDist segmentated nucleus binary image and dilates with 70 pixel diameter disk to fill in spaces between nuclei. Uses size filter to eliminate many smaller region that aren’t part of the main tissue. Marks 1 if any tissue exists, 0 if none exists in tile. Applies on a per tile basis.</w:t>
+        <w:t xml:space="preserve">Takes in </w:t>
+      </w:r>
+      <w:proofErr w:type="spellStart"/>
+      <w:r>
+        <w:t>StarDist</w:t>
+      </w:r>
+      <w:proofErr w:type="spellEnd"/>
+      <w:r>
+        <w:t xml:space="preserve"> </w:t>
+      </w:r>
+      <w:proofErr w:type="spellStart"/>
+      <w:r>
+        <w:t>segmentated</w:t>
+      </w:r>
+      <w:proofErr w:type="spellEnd"/>
+      <w:r>
+        <w:t xml:space="preserve"> nucleus binary image and dilates with </w:t>
+      </w:r>
+      <w:proofErr w:type="gramStart"/>
+      <w:r>
+        <w:t>70 pixel</w:t>
+      </w:r>
+      <w:proofErr w:type="gramEnd"/>
+      <w:r>
+        <w:t xml:space="preserve"> diameter disk to fill in spaces between nuclei. Uses size filter to eliminate many smaller </w:t>
+      </w:r>
+      <w:proofErr w:type="gramStart"/>
+      <w:r>
+        <w:t>region</w:t>
+      </w:r>
+      <w:proofErr w:type="gramEnd"/>
+      <w:r>
+        <w:t xml:space="preserve"> that aren’t part of the main tissue. Marks 1 if any tissue exists, 0 if none exists in tile. Applies on a per tile basis.</w:t>
       </w:r>
     </w:p>
     <w:p>
@@ -884,7 +1062,15 @@
         </w:numPr>
       </w:pPr>
       <w:r>
-        <w:t>Converts nucleus segmentation to tissue via 70 pixel disk dilation</w:t>
+        <w:t xml:space="preserve">Converts nucleus segmentation to tissue via </w:t>
+      </w:r>
+      <w:proofErr w:type="gramStart"/>
+      <w:r>
+        <w:t>70 pixel</w:t>
+      </w:r>
+      <w:proofErr w:type="gramEnd"/>
+      <w:r>
+        <w:t xml:space="preserve"> disk dilation</w:t>
       </w:r>
     </w:p>
     <w:p>
@@ -947,7 +1133,27 @@
           <w:i/>
           <w:iCs/>
         </w:rPr>
-        <w:t>This version represents basic framework, but is not functioning</w:t>
+        <w:t xml:space="preserve">This version represents basic </w:t>
+      </w:r>
+      <w:proofErr w:type="gramStart"/>
+      <w:r>
+        <w:rPr>
+          <w:b/>
+          <w:bCs/>
+          <w:i/>
+          <w:iCs/>
+        </w:rPr>
+        <w:t>framework, but</w:t>
+      </w:r>
+      <w:proofErr w:type="gramEnd"/>
+      <w:r>
+        <w:rPr>
+          <w:b/>
+          <w:bCs/>
+          <w:i/>
+          <w:iCs/>
+        </w:rPr>
+        <w:t xml:space="preserve"> is not functioning</w:t>
       </w:r>
       <w:r>
         <w:rPr>
@@ -969,8 +1175,13 @@
         </w:numPr>
       </w:pPr>
       <w:r>
-        <w:t>Find in focus tiles for each channel and tile by taking center slice in Z stack</w:t>
-      </w:r>
+        <w:t xml:space="preserve">Find in focus tiles for each channel and tile by taking center slice in Z </w:t>
+      </w:r>
+      <w:proofErr w:type="gramStart"/>
+      <w:r>
+        <w:t>stack</w:t>
+      </w:r>
+      <w:proofErr w:type="gramEnd"/>
     </w:p>
     <w:p>
       <w:pPr>
@@ -981,7 +1192,31 @@
         </w:numPr>
       </w:pPr>
       <w:r>
-        <w:t>Background subtract by using turbo stack to find displacement vector from cycle x bleached dapi to cycle x stained dapi and applying it to shift the stained channel image to align perfectly with its bleached counterpart and subbing the bleached version from it</w:t>
+        <w:t xml:space="preserve">Background </w:t>
+      </w:r>
+      <w:proofErr w:type="gramStart"/>
+      <w:r>
+        <w:t>subtract</w:t>
+      </w:r>
+      <w:proofErr w:type="gramEnd"/>
+      <w:r>
+        <w:t xml:space="preserve"> by using turbo stack to find displacement vector from cycle x bleached </w:t>
+      </w:r>
+      <w:proofErr w:type="spellStart"/>
+      <w:r>
+        <w:t>dapi</w:t>
+      </w:r>
+      <w:proofErr w:type="spellEnd"/>
+      <w:r>
+        <w:t xml:space="preserve"> to cycle x stained </w:t>
+      </w:r>
+      <w:proofErr w:type="spellStart"/>
+      <w:r>
+        <w:t>dapi</w:t>
+      </w:r>
+      <w:proofErr w:type="spellEnd"/>
+      <w:r>
+        <w:t xml:space="preserve"> and applying it to shift the stained channel image to align perfectly with its bleached counterpart and subbing the bleached version from it</w:t>
       </w:r>
     </w:p>
     <w:p>
@@ -993,8 +1228,29 @@
         </w:numPr>
       </w:pPr>
       <w:r>
-        <w:t>Use BaSiC to even out illumination via pybasic python library</w:t>
-      </w:r>
+        <w:t xml:space="preserve">Use </w:t>
+      </w:r>
+      <w:proofErr w:type="spellStart"/>
+      <w:r>
+        <w:t>BaSiC</w:t>
+      </w:r>
+      <w:proofErr w:type="spellEnd"/>
+      <w:r>
+        <w:t xml:space="preserve"> to even out illumination via </w:t>
+      </w:r>
+      <w:proofErr w:type="spellStart"/>
+      <w:r>
+        <w:t>pybasic</w:t>
+      </w:r>
+      <w:proofErr w:type="spellEnd"/>
+      <w:r>
+        <w:t xml:space="preserve"> python </w:t>
+      </w:r>
+      <w:proofErr w:type="gramStart"/>
+      <w:r>
+        <w:t>library</w:t>
+      </w:r>
+      <w:proofErr w:type="gramEnd"/>
     </w:p>
     <w:p>
       <w:pPr>
@@ -1005,8 +1261,21 @@
         </w:numPr>
       </w:pPr>
       <w:r>
-        <w:t>Assemble all processed images into a single stack and embed with proper metadata for McMicro to use</w:t>
-      </w:r>
+        <w:t xml:space="preserve">Assemble all processed images into a single stack and embed with proper metadata for </w:t>
+      </w:r>
+      <w:proofErr w:type="spellStart"/>
+      <w:r>
+        <w:t>McMicro</w:t>
+      </w:r>
+      <w:proofErr w:type="spellEnd"/>
+      <w:r>
+        <w:t xml:space="preserve"> to </w:t>
+      </w:r>
+      <w:proofErr w:type="gramStart"/>
+      <w:r>
+        <w:t>use</w:t>
+      </w:r>
+      <w:proofErr w:type="gramEnd"/>
     </w:p>
     <w:p>
       <w:pPr>
@@ -1029,10 +1298,15 @@
         </w:numPr>
       </w:pPr>
       <w:r>
-        <w:t>Find in focus tiles for each channel and tile by highest brenner score in each stack with a derivative jump of 10 pixels</w:t>
-      </w:r>
-      <w:r>
-        <w:t xml:space="preserve"> (patch 2-14-2024)</w:t>
+        <w:t xml:space="preserve">Find in focus tiles for each channel and tile by highest </w:t>
+      </w:r>
+      <w:proofErr w:type="spellStart"/>
+      <w:r>
+        <w:t>brenner</w:t>
+      </w:r>
+      <w:proofErr w:type="spellEnd"/>
+      <w:r>
+        <w:t xml:space="preserve"> score in each stack with a derivative jump of 10 pixels (patch 2-14-2024)</w:t>
       </w:r>
     </w:p>
     <w:p>
@@ -1050,8 +1324,13 @@
     </w:p>
     <w:p>
       <w:r>
-        <w:t>Following fixes and corrections were made</w:t>
-      </w:r>
+        <w:t xml:space="preserve">Following fixes and corrections were </w:t>
+      </w:r>
+      <w:proofErr w:type="gramStart"/>
+      <w:r>
+        <w:t>made</w:t>
+      </w:r>
+      <w:proofErr w:type="gramEnd"/>
     </w:p>
     <w:p>
       <w:pPr>
@@ -1062,7 +1341,15 @@
         </w:numPr>
       </w:pPr>
       <w:r>
-        <w:t>Option to choose bleached subtract or rolling ball subtract (50 pixel diameter)</w:t>
+        <w:t>Option to choose bleached subtract or rolling ball subtract (</w:t>
+      </w:r>
+      <w:proofErr w:type="gramStart"/>
+      <w:r>
+        <w:t>50 pixel</w:t>
+      </w:r>
+      <w:proofErr w:type="gramEnd"/>
+      <w:r>
+        <w:t xml:space="preserve"> diameter)</w:t>
       </w:r>
     </w:p>
     <w:p>
@@ -1073,9 +1360,19 @@
           <w:numId w:val="13"/>
         </w:numPr>
       </w:pPr>
-      <w:r>
-        <w:t>BaSiC now works</w:t>
-      </w:r>
+      <w:proofErr w:type="spellStart"/>
+      <w:r>
+        <w:t>BaSiC</w:t>
+      </w:r>
+      <w:proofErr w:type="spellEnd"/>
+      <w:r>
+        <w:t xml:space="preserve"> now </w:t>
+      </w:r>
+      <w:proofErr w:type="gramStart"/>
+      <w:r>
+        <w:t>works</w:t>
+      </w:r>
+      <w:proofErr w:type="gramEnd"/>
     </w:p>
     <w:p>
       <w:pPr>
@@ -1106,7 +1403,15 @@
         </w:numPr>
       </w:pPr>
       <w:r>
-        <w:t>Reversed order of establishing PID loop. Order change to initiate PID loop and then start remote loop. It was reversed before. Did this swap due to input from Elveflow.</w:t>
+        <w:t xml:space="preserve">Reversed order of establishing PID loop. Order change to initiate PID loop and then start remote loop. It was reversed before. Did this swap due to input from </w:t>
+      </w:r>
+      <w:proofErr w:type="spellStart"/>
+      <w:r>
+        <w:t>Elveflow</w:t>
+      </w:r>
+      <w:proofErr w:type="spellEnd"/>
+      <w:r>
+        <w:t>.</w:t>
       </w:r>
     </w:p>
     <w:p>
@@ -1136,8 +1441,13 @@
         </w:numPr>
       </w:pPr>
       <w:r>
-        <w:t>Added in new variable to dictate if OB1 runs in pressure or flow control mode</w:t>
-      </w:r>
+        <w:t xml:space="preserve">Added in new variable to dictate if OB1 runs in pressure or flow control </w:t>
+      </w:r>
+      <w:proofErr w:type="gramStart"/>
+      <w:r>
+        <w:t>mode</w:t>
+      </w:r>
+      <w:proofErr w:type="gramEnd"/>
     </w:p>
     <w:p/>
     <w:p>
@@ -1358,7 +1668,23 @@
           </w:tcPr>
           <w:p>
             <w:r>
-              <w:t xml:space="preserve">Core capture got stuck in random spot. No good leads on why. Previously driver in mm had crashed. Not the case here. I restarted image acquisition and it had no issue. For reference, it had captured bleached cycle 1, stain/bleach for cycle 2 and stalled at stained for cycle 3. </w:t>
+              <w:t xml:space="preserve">Core capture got stuck in random spot. No good leads on why. Previously </w:t>
+            </w:r>
+            <w:proofErr w:type="gramStart"/>
+            <w:r>
+              <w:t>driver</w:t>
+            </w:r>
+            <w:proofErr w:type="gramEnd"/>
+            <w:r>
+              <w:t xml:space="preserve"> in mm had crashed. Not the case here. I restarted image </w:t>
+            </w:r>
+            <w:proofErr w:type="gramStart"/>
+            <w:r>
+              <w:t>acquisition</w:t>
+            </w:r>
+            <w:proofErr w:type="gramEnd"/>
+            <w:r>
+              <w:t xml:space="preserve"> and it had no issue. For reference, it had captured bleached cycle 1, stain/bleach for cycle 2 and stalled at stained for cycle 3. </w:t>
             </w:r>
           </w:p>
         </w:tc>
@@ -1371,7 +1697,15 @@
           </w:tcPr>
           <w:p>
             <w:r>
-              <w:t>Needed updates and a restart. Also must grab pic from core cap or if ask cap again without, will cause it to stall</w:t>
+              <w:t xml:space="preserve">Needed updates and a restart. </w:t>
+            </w:r>
+            <w:proofErr w:type="gramStart"/>
+            <w:r>
+              <w:t>Also</w:t>
+            </w:r>
+            <w:proofErr w:type="gramEnd"/>
+            <w:r>
+              <w:t xml:space="preserve"> must grab pic from core cap or if ask cap again without, will cause it to stall</w:t>
             </w:r>
           </w:p>
         </w:tc>
@@ -1509,7 +1843,25 @@
           </w:tcPr>
           <w:p>
             <w:r>
-              <w:t xml:space="preserve">When asking to stop flow, a slow flow still exists. Its very minimal. Seems to make pbs hit the chamber in about 1 hour. </w:t>
+              <w:t xml:space="preserve">When </w:t>
+            </w:r>
+            <w:proofErr w:type="gramStart"/>
+            <w:r>
+              <w:t>asking</w:t>
+            </w:r>
+            <w:proofErr w:type="gramEnd"/>
+            <w:r>
+              <w:t xml:space="preserve"> to stop flow, a slow flow still exists. </w:t>
+            </w:r>
+            <w:proofErr w:type="spellStart"/>
+            <w:proofErr w:type="gramStart"/>
+            <w:r>
+              <w:t>Its</w:t>
+            </w:r>
+            <w:proofErr w:type="spellEnd"/>
+            <w:proofErr w:type="gramEnd"/>
+            <w:r>
+              <w:t xml:space="preserve"> very minimal. Seems to make pbs hit the chamber in about 1 hour. </w:t>
             </w:r>
           </w:p>
         </w:tc>
@@ -1584,7 +1936,15 @@
           </w:tcPr>
           <w:p>
             <w:r>
-              <w:t xml:space="preserve">Works sometimes. Contacted Elveflow to see if maybe instability. </w:t>
+              <w:t xml:space="preserve">Works sometimes. Contacted </w:t>
+            </w:r>
+            <w:proofErr w:type="spellStart"/>
+            <w:r>
+              <w:t>Elveflow</w:t>
+            </w:r>
+            <w:proofErr w:type="spellEnd"/>
+            <w:r>
+              <w:t xml:space="preserve"> to see if maybe instability. </w:t>
             </w:r>
           </w:p>
         </w:tc>
@@ -1644,7 +2004,23 @@
           </w:tcPr>
           <w:p>
             <w:r>
-              <w:t xml:space="preserve">6-2-24 multiplex Cycle 1, A647 was imaged and all pixel values were NaN. </w:t>
+              <w:t xml:space="preserve">6-2-24 multiplex Cycle 1, A647 was </w:t>
+            </w:r>
+            <w:proofErr w:type="gramStart"/>
+            <w:r>
+              <w:t>imaged</w:t>
+            </w:r>
+            <w:proofErr w:type="gramEnd"/>
+            <w:r>
+              <w:t xml:space="preserve"> and all pixel values were </w:t>
+            </w:r>
+            <w:proofErr w:type="spellStart"/>
+            <w:r>
+              <w:t>NaN</w:t>
+            </w:r>
+            <w:proofErr w:type="spellEnd"/>
+            <w:r>
+              <w:t xml:space="preserve">. </w:t>
             </w:r>
           </w:p>
         </w:tc>
@@ -1849,8 +2225,21 @@
             <w:tcW w:w="3381" w:type="dxa"/>
           </w:tcPr>
           <w:p>
-            <w:r>
-              <w:t>BaSiC keeps failing and giving NaN on all pixels as output</w:t>
+            <w:proofErr w:type="spellStart"/>
+            <w:r>
+              <w:t>BaSiC</w:t>
+            </w:r>
+            <w:proofErr w:type="spellEnd"/>
+            <w:r>
+              <w:t xml:space="preserve"> keeps failing and giving </w:t>
+            </w:r>
+            <w:proofErr w:type="spellStart"/>
+            <w:r>
+              <w:t>NaN</w:t>
+            </w:r>
+            <w:proofErr w:type="spellEnd"/>
+            <w:r>
+              <w:t xml:space="preserve"> on all pixels as output</w:t>
             </w:r>
           </w:p>
         </w:tc>
@@ -1860,7 +2249,23 @@
           </w:tcPr>
           <w:p>
             <w:r>
-              <w:t>Appears to be due to known NaN pixel values. Used nan_to_num function to correct</w:t>
+              <w:t xml:space="preserve">Appears to be due to known </w:t>
+            </w:r>
+            <w:proofErr w:type="spellStart"/>
+            <w:r>
+              <w:t>NaN</w:t>
+            </w:r>
+            <w:proofErr w:type="spellEnd"/>
+            <w:r>
+              <w:t xml:space="preserve"> pixel values. Used </w:t>
+            </w:r>
+            <w:proofErr w:type="spellStart"/>
+            <w:r>
+              <w:t>nan_to_num</w:t>
+            </w:r>
+            <w:proofErr w:type="spellEnd"/>
+            <w:r>
+              <w:t xml:space="preserve"> function to correct</w:t>
             </w:r>
           </w:p>
         </w:tc>
@@ -1927,7 +2332,23 @@
         <w:t xml:space="preserve">Pump is mega loud. Record 85db on phone and documents say should be 53db. </w:t>
       </w:r>
       <w:r>
-        <w:t xml:space="preserve">Performance was not hindered until recently. As of now, it is only able to sustain 600mBar pressure. Solution is to do exchange with Elveflow for new unit as this one is clearly failing. </w:t>
+        <w:t xml:space="preserve">Performance was not hindered until recently. As of now, it is only able to sustain 600mBar pressure. </w:t>
+      </w:r>
+      <w:proofErr w:type="gramStart"/>
+      <w:r>
+        <w:t>Solution</w:t>
+      </w:r>
+      <w:proofErr w:type="gramEnd"/>
+      <w:r>
+        <w:t xml:space="preserve"> is to do exchange with </w:t>
+      </w:r>
+      <w:proofErr w:type="spellStart"/>
+      <w:r>
+        <w:t>Elveflow</w:t>
+      </w:r>
+      <w:proofErr w:type="spellEnd"/>
+      <w:r>
+        <w:t xml:space="preserve"> for new unit as this one is clearly failing. </w:t>
       </w:r>
       <w:r>
         <w:t xml:space="preserve">This solution was correct. </w:t>
@@ -1948,7 +2369,23 @@
     </w:p>
     <w:p>
       <w:r>
-        <w:t xml:space="preserve">Other possible solutions could be to alternative code to capture image. No need to use mm core capture. I could use python package from photometric to capture as well. Its untested if both forms of capturing can be done at the same time or if mm called ‘dibs’ on the camera. </w:t>
+        <w:t xml:space="preserve">Other possible solutions could be </w:t>
+      </w:r>
+      <w:proofErr w:type="gramStart"/>
+      <w:r>
+        <w:t>to</w:t>
+      </w:r>
+      <w:proofErr w:type="gramEnd"/>
+      <w:r>
+        <w:t xml:space="preserve"> alternative code to capture image. No need to use mm core capture. I could use python package from photometric to capture as well. </w:t>
+      </w:r>
+      <w:proofErr w:type="gramStart"/>
+      <w:r>
+        <w:t>Its</w:t>
+      </w:r>
+      <w:proofErr w:type="gramEnd"/>
+      <w:r>
+        <w:t xml:space="preserve"> untested if both forms of capturing can be done at the same time or if mm called ‘dibs’ on the camera. </w:t>
       </w:r>
     </w:p>
     <w:p>
@@ -1958,10 +2395,26 @@
     </w:p>
     <w:p>
       <w:r>
-        <w:t xml:space="preserve">OB1 showed 0 flow, but 20mBar pressure. I saw a drop form through the device every 5 minutes. That is slow, but significant. I flipped the pressure shutoff valve and it forced the pressure to 0 and the flow ceased. Code needs update to reflect this. </w:t>
-      </w:r>
-      <w:r>
-        <w:t xml:space="preserve">*Note this only semi worked. Having it fully calibrate itself and dictating the flow be -3 instead of 0 seemed to drive it to virtually stop flow. </w:t>
+        <w:t xml:space="preserve">OB1 showed 0 flow, but 20mBar pressure. I saw a drop form through the device every 5 minutes. That is slow, but significant. I flipped the pressure shutoff </w:t>
+      </w:r>
+      <w:proofErr w:type="gramStart"/>
+      <w:r>
+        <w:t>valve</w:t>
+      </w:r>
+      <w:proofErr w:type="gramEnd"/>
+      <w:r>
+        <w:t xml:space="preserve"> and it forced the pressure to 0 and the flow ceased. Code needs update to reflect this. </w:t>
+      </w:r>
+      <w:r>
+        <w:t xml:space="preserve">*Note this only semi worked. Having it fully calibrate itself and </w:t>
+      </w:r>
+      <w:proofErr w:type="gramStart"/>
+      <w:r>
+        <w:t>dictating</w:t>
+      </w:r>
+      <w:proofErr w:type="gramEnd"/>
+      <w:r>
+        <w:t xml:space="preserve"> the flow be -3 instead of 0 seemed to drive it to virtually stop flow. </w:t>
       </w:r>
     </w:p>
     <w:p>
@@ -1974,13 +2427,45 @@
     </w:p>
     <w:p>
       <w:r>
-        <w:t xml:space="preserve">This might result from an instability somewhere. Using the F2 fix, I found in a run that 2 of the 7 cycles has issues where either flow didn’t start or couldn’t stop. Same exact code. Why different results? I contacted Elveflow to talk to a software engineer about it. </w:t>
+        <w:t xml:space="preserve">This might result from </w:t>
+      </w:r>
+      <w:proofErr w:type="gramStart"/>
+      <w:r>
+        <w:t>an instability</w:t>
+      </w:r>
+      <w:proofErr w:type="gramEnd"/>
+      <w:r>
+        <w:t xml:space="preserve"> somewhere. Using the F2 fix, I found in a run that 2 of the 7 cycles </w:t>
+      </w:r>
+      <w:proofErr w:type="gramStart"/>
+      <w:r>
+        <w:t>has</w:t>
+      </w:r>
+      <w:proofErr w:type="gramEnd"/>
+      <w:r>
+        <w:t xml:space="preserve"> issues where either flow didn’t start or couldn’t stop. Same exact code. Why different results? I contacted </w:t>
+      </w:r>
+      <w:proofErr w:type="spellStart"/>
+      <w:r>
+        <w:t>Elveflow</w:t>
+      </w:r>
+      <w:proofErr w:type="spellEnd"/>
+      <w:r>
+        <w:t xml:space="preserve"> to talk to a software engineer about it. </w:t>
       </w:r>
       <w:r>
         <w:t xml:space="preserve">For this issue, I can have an issue with the fluidic system either not stopping or starting and I can fix it by simply stopping the script and restarting it. Here is a snippet of what happened when I tried a tactic of if it failed, reset the ob1 and try again with the order.  </w:t>
       </w:r>
       <w:r>
-        <w:t xml:space="preserve">Finally resolved this issue. It stemmed from both the OB1 and Pressure source being plugged into the same power strip. Rarely when the pressure source kicked on, it causes a drop in current to the OB1 and resulted in instabilities. Oddly enough only the PID loop is affected. The pressure layer of the software remained stable. </w:t>
+        <w:t xml:space="preserve">Finally resolved this issue. It stemmed from both the </w:t>
+      </w:r>
+      <w:proofErr w:type="gramStart"/>
+      <w:r>
+        <w:t>OB1</w:t>
+      </w:r>
+      <w:proofErr w:type="gramEnd"/>
+      <w:r>
+        <w:t xml:space="preserve"> and Pressure source being plugged into the same power strip. Rarely when the pressure source kicked on, it causes a drop in current to the OB1 and resulted in instabilities. Oddly enough only the PID loop is affected. The pressure layer of the software remained stable. </w:t>
       </w:r>
     </w:p>
     <w:p>
@@ -2042,12 +2527,102 @@
     <w:p/>
     <w:p>
       <w:r>
-        <w:t xml:space="preserve">Made data logger, but has not revealed anything significant yet. I was informed that usb hubs and shared power circuits between pumps and the OB1 are known to cause instability issues. I do not have a joint circuit, but I all of my devices are run from the same USB controller on the computer. Maybe that is like the external USB hub? Hard to say. The software engineer from Elveflow has been pretty unresponsive though. </w:t>
-      </w:r>
-    </w:p>
-    <w:p>
-      <w:r>
-        <w:t xml:space="preserve">I heard back from Elveflow and they and they had me swap two functions. I had start remote loop and then start PID. It needs to be reversed. I tested and it worked. Also, I tried out the data logger with the fluidics for a real run and it failed twice. Originally, I felt that the read off was accurate, but now I am not sure. On one failure, it said my flow was -3.03 instead of 500. However, it emptied the vial, which points to that it actually did the command. In addition, both of the times that it failed, the flow read off gave back a value of -3.03. </w:t>
+        <w:t xml:space="preserve">Made data </w:t>
+      </w:r>
+      <w:proofErr w:type="gramStart"/>
+      <w:r>
+        <w:t>logger, but</w:t>
+      </w:r>
+      <w:proofErr w:type="gramEnd"/>
+      <w:r>
+        <w:t xml:space="preserve"> has not revealed anything significant yet. I was informed that </w:t>
+      </w:r>
+      <w:proofErr w:type="spellStart"/>
+      <w:r>
+        <w:t>usb</w:t>
+      </w:r>
+      <w:proofErr w:type="spellEnd"/>
+      <w:r>
+        <w:t xml:space="preserve"> hubs and shared power circuits between pumps and the OB1 are known to cause instability issues. I do not have a joint circuit, </w:t>
+      </w:r>
+      <w:proofErr w:type="gramStart"/>
+      <w:r>
+        <w:t>but I</w:t>
+      </w:r>
+      <w:proofErr w:type="gramEnd"/>
+      <w:r>
+        <w:t xml:space="preserve"> </w:t>
+      </w:r>
+      <w:proofErr w:type="gramStart"/>
+      <w:r>
+        <w:t>all of</w:t>
+      </w:r>
+      <w:proofErr w:type="gramEnd"/>
+      <w:r>
+        <w:t xml:space="preserve"> my devices are run from the same USB controller on the computer. Maybe that is like the external USB hub? Hard to say. The software engineer from </w:t>
+      </w:r>
+      <w:proofErr w:type="spellStart"/>
+      <w:r>
+        <w:t>Elveflow</w:t>
+      </w:r>
+      <w:proofErr w:type="spellEnd"/>
+      <w:r>
+        <w:t xml:space="preserve"> has been </w:t>
+      </w:r>
+      <w:proofErr w:type="gramStart"/>
+      <w:r>
+        <w:t>pretty unresponsive</w:t>
+      </w:r>
+      <w:proofErr w:type="gramEnd"/>
+      <w:r>
+        <w:t xml:space="preserve"> though. </w:t>
+      </w:r>
+    </w:p>
+    <w:p>
+      <w:r>
+        <w:t xml:space="preserve">I heard back from </w:t>
+      </w:r>
+      <w:proofErr w:type="spellStart"/>
+      <w:proofErr w:type="gramStart"/>
+      <w:r>
+        <w:t>Elveflow</w:t>
+      </w:r>
+      <w:proofErr w:type="spellEnd"/>
+      <w:proofErr w:type="gramEnd"/>
+      <w:r>
+        <w:t xml:space="preserve"> and they and they had me swap two functions. I </w:t>
+      </w:r>
+      <w:proofErr w:type="gramStart"/>
+      <w:r>
+        <w:t>had start</w:t>
+      </w:r>
+      <w:proofErr w:type="gramEnd"/>
+      <w:r>
+        <w:t xml:space="preserve"> remote loop and then start PID. It needs to be reversed. I </w:t>
+      </w:r>
+      <w:proofErr w:type="gramStart"/>
+      <w:r>
+        <w:t>tested</w:t>
+      </w:r>
+      <w:proofErr w:type="gramEnd"/>
+      <w:r>
+        <w:t xml:space="preserve"> and it worked. Also, I tried out the data logger with the fluidics for a real run and it failed twice. Originally, I felt that the read off was accurate, but now I am not sure. On one failure, it said my flow was -3.03 instead of 500. However, it emptied the vial, which points to that it </w:t>
+      </w:r>
+      <w:proofErr w:type="gramStart"/>
+      <w:r>
+        <w:t>actually did</w:t>
+      </w:r>
+      <w:proofErr w:type="gramEnd"/>
+      <w:r>
+        <w:t xml:space="preserve"> the command. In addition, </w:t>
+      </w:r>
+      <w:proofErr w:type="gramStart"/>
+      <w:r>
+        <w:t>both of the times</w:t>
+      </w:r>
+      <w:proofErr w:type="gramEnd"/>
+      <w:r>
+        <w:t xml:space="preserve"> that it failed, the flow read off gave back a value of -3.03. </w:t>
       </w:r>
     </w:p>
     <w:p>
@@ -2064,8 +2639,13 @@
         </w:numPr>
       </w:pPr>
       <w:r>
-        <w:t>The PID loop is what messes up</w:t>
-      </w:r>
+        <w:t xml:space="preserve">The PID loop is what messes </w:t>
+      </w:r>
+      <w:proofErr w:type="gramStart"/>
+      <w:r>
+        <w:t>up</w:t>
+      </w:r>
+      <w:proofErr w:type="gramEnd"/>
     </w:p>
     <w:p>
       <w:pPr>
@@ -2081,7 +2661,23 @@
     </w:p>
     <w:p>
       <w:r>
-        <w:t xml:space="preserve">I had both the OB1 and pump on same power strip. Might be the cause of the issue. I separated them and am testing on 2/21/2024 to see if any issues arise. </w:t>
+        <w:t xml:space="preserve">I had both the OB1 and pump on </w:t>
+      </w:r>
+      <w:proofErr w:type="gramStart"/>
+      <w:r>
+        <w:t>same</w:t>
+      </w:r>
+      <w:proofErr w:type="gramEnd"/>
+      <w:r>
+        <w:t xml:space="preserve"> power strip. Might be the cause of the issue. I separated them and am </w:t>
+      </w:r>
+      <w:proofErr w:type="gramStart"/>
+      <w:r>
+        <w:t>testing</w:t>
+      </w:r>
+      <w:proofErr w:type="gramEnd"/>
+      <w:r>
+        <w:t xml:space="preserve"> on 2/21/2024 to see if any issues arise. </w:t>
       </w:r>
     </w:p>
     <w:p>
@@ -2094,7 +2690,77 @@
     </w:p>
     <w:p>
       <w:r>
-        <w:t xml:space="preserve">I did some testing and it appears that some images have values that are not defined (its like an empty cell). Here is an example with my cursor over the undefined pixel. Its very odd. As of now, I have no explanation for why the pixel isn’t populated. Its an easy correction from a code side as I just need to add in the function np.nan_to_num(). It fixes, but doesn’t explain. I have confirmed that if I run this function and use BaSiC on an image that originally failed, it now works. </w:t>
+        <w:t xml:space="preserve">I did some </w:t>
+      </w:r>
+      <w:proofErr w:type="gramStart"/>
+      <w:r>
+        <w:t>testing</w:t>
+      </w:r>
+      <w:proofErr w:type="gramEnd"/>
+      <w:r>
+        <w:t xml:space="preserve"> and it appears that some images have values that are not defined (</w:t>
+      </w:r>
+      <w:proofErr w:type="spellStart"/>
+      <w:proofErr w:type="gramStart"/>
+      <w:r>
+        <w:t>its</w:t>
+      </w:r>
+      <w:proofErr w:type="spellEnd"/>
+      <w:proofErr w:type="gramEnd"/>
+      <w:r>
+        <w:t xml:space="preserve"> like an empty cell). Here is an example with my cursor over the undefined pixel. </w:t>
+      </w:r>
+      <w:proofErr w:type="spellStart"/>
+      <w:proofErr w:type="gramStart"/>
+      <w:r>
+        <w:t>Its</w:t>
+      </w:r>
+      <w:proofErr w:type="spellEnd"/>
+      <w:proofErr w:type="gramEnd"/>
+      <w:r>
+        <w:t xml:space="preserve"> very odd. As of now, I have no explanation for why the pixel isn’t populated. </w:t>
+      </w:r>
+      <w:proofErr w:type="spellStart"/>
+      <w:proofErr w:type="gramStart"/>
+      <w:r>
+        <w:t>Its</w:t>
+      </w:r>
+      <w:proofErr w:type="spellEnd"/>
+      <w:proofErr w:type="gramEnd"/>
+      <w:r>
+        <w:t xml:space="preserve"> an easy correction from a code side as I just need to add in the function </w:t>
+      </w:r>
+      <w:proofErr w:type="spellStart"/>
+      <w:r>
+        <w:t>np.nan_to_</w:t>
+      </w:r>
+      <w:proofErr w:type="gramStart"/>
+      <w:r>
+        <w:t>num</w:t>
+      </w:r>
+      <w:proofErr w:type="spellEnd"/>
+      <w:r>
+        <w:t>(</w:t>
+      </w:r>
+      <w:proofErr w:type="gramEnd"/>
+      <w:r>
+        <w:t xml:space="preserve">). It </w:t>
+      </w:r>
+      <w:proofErr w:type="gramStart"/>
+      <w:r>
+        <w:t>fixes, but</w:t>
+      </w:r>
+      <w:proofErr w:type="gramEnd"/>
+      <w:r>
+        <w:t xml:space="preserve"> doesn’t explain. I have confirmed that if I run this function and use </w:t>
+      </w:r>
+      <w:proofErr w:type="spellStart"/>
+      <w:r>
+        <w:t>BaSiC</w:t>
+      </w:r>
+      <w:proofErr w:type="spellEnd"/>
+      <w:r>
+        <w:t xml:space="preserve"> on an image that originally failed, it now works. </w:t>
       </w:r>
     </w:p>
     <w:p>
@@ -2161,7 +2827,15 @@
     </w:p>
     <w:p>
       <w:r>
-        <w:t xml:space="preserve"> debuted 12-12-2024 in the Elveflow branch. First fully successful acquisition code.</w:t>
+        <w:t xml:space="preserve"> debuted 12-12-2024 in the </w:t>
+      </w:r>
+      <w:proofErr w:type="spellStart"/>
+      <w:r>
+        <w:t>Elveflow</w:t>
+      </w:r>
+      <w:proofErr w:type="spellEnd"/>
+      <w:r>
+        <w:t xml:space="preserve"> branch. First fully successful acquisition code.</w:t>
       </w:r>
       <w:r>
         <w:t xml:space="preserve"> Currently resides in </w:t>
@@ -2262,7 +2936,23 @@
     </w:p>
     <w:p>
       <w:r>
-        <w:t>Debuted 2-5-2024 in the Elveflow branch. Current version in Elveflow branch</w:t>
+        <w:t xml:space="preserve">Debuted 2-5-2024 in the </w:t>
+      </w:r>
+      <w:proofErr w:type="spellStart"/>
+      <w:r>
+        <w:t>Elveflow</w:t>
+      </w:r>
+      <w:proofErr w:type="spellEnd"/>
+      <w:r>
+        <w:t xml:space="preserve"> branch. Current version in </w:t>
+      </w:r>
+      <w:proofErr w:type="spellStart"/>
+      <w:r>
+        <w:t>Elveflow</w:t>
+      </w:r>
+      <w:proofErr w:type="spellEnd"/>
+      <w:r>
+        <w:t xml:space="preserve"> branch</w:t>
       </w:r>
       <w:r>
         <w:t xml:space="preserve"> and verified to work in testing</w:t>

--- a/Bring up report for Autocyplex.docx
+++ b/Bring up report for Autocyplex.docx
@@ -4,15 +4,7 @@
   <w:body>
     <w:p>
       <w:r>
-        <w:t xml:space="preserve">Bring up report for </w:t>
-      </w:r>
-      <w:proofErr w:type="spellStart"/>
-      <w:r>
-        <w:t>Autocyplex</w:t>
-      </w:r>
-      <w:proofErr w:type="spellEnd"/>
-      <w:r>
-        <w:t xml:space="preserve">. </w:t>
+        <w:t xml:space="preserve">Bring up report for Autocyplex. </w:t>
       </w:r>
     </w:p>
     <w:p/>
@@ -76,13 +68,8 @@
       <w:r>
         <w:t xml:space="preserve">2.4 </w:t>
       </w:r>
-      <w:proofErr w:type="spellStart"/>
-      <w:r>
-        <w:t>Invisislip</w:t>
-      </w:r>
-      <w:proofErr w:type="spellEnd"/>
-      <w:r>
-        <w:t xml:space="preserve"> vs water imaging comparison</w:t>
+      <w:r>
+        <w:t>Invisislip vs water imaging comparison</w:t>
       </w:r>
     </w:p>
     <w:p>
@@ -140,13 +127,8 @@
         </w:numPr>
       </w:pPr>
       <w:r>
-        <w:t xml:space="preserve">Hard drive saved focus map </w:t>
-      </w:r>
-      <w:proofErr w:type="gramStart"/>
-      <w:r>
-        <w:t>object</w:t>
-      </w:r>
-      <w:proofErr w:type="gramEnd"/>
+        <w:t>Hard drive saved focus map object</w:t>
+      </w:r>
     </w:p>
     <w:p>
       <w:pPr>
@@ -169,13 +151,8 @@
         </w:numPr>
       </w:pPr>
       <w:r>
-        <w:t xml:space="preserve">Acquisition order of ZC and XY in snake from upper left corner. Saves tiles every z </w:t>
-      </w:r>
-      <w:proofErr w:type="gramStart"/>
-      <w:r>
-        <w:t>stack</w:t>
-      </w:r>
-      <w:proofErr w:type="gramEnd"/>
+        <w:t>Acquisition order of ZC and XY in snake from upper left corner. Saves tiles every z stack</w:t>
+      </w:r>
     </w:p>
     <w:p>
       <w:pPr>
@@ -198,13 +175,8 @@
         </w:numPr>
       </w:pPr>
       <w:r>
-        <w:t xml:space="preserve">Dictate X dimensional frame size and adjusts focus map to </w:t>
-      </w:r>
-      <w:proofErr w:type="gramStart"/>
-      <w:r>
-        <w:t>compensate</w:t>
-      </w:r>
-      <w:proofErr w:type="gramEnd"/>
+        <w:t>Dictate X dimensional frame size and adjusts focus map to compensate</w:t>
+      </w:r>
     </w:p>
     <w:p>
       <w:pPr>
@@ -231,13 +203,8 @@
     </w:p>
     <w:p>
       <w:r>
-        <w:t xml:space="preserve">Added modules and </w:t>
-      </w:r>
-      <w:proofErr w:type="gramStart"/>
-      <w:r>
-        <w:t>modifications</w:t>
-      </w:r>
-      <w:proofErr w:type="gramEnd"/>
+        <w:t>Added modules and modifications</w:t>
+      </w:r>
     </w:p>
     <w:p>
       <w:pPr>
@@ -248,13 +215,8 @@
         </w:numPr>
       </w:pPr>
       <w:r>
-        <w:t xml:space="preserve">Hard drive saved excel sheet of every exposure time for all channels and </w:t>
-      </w:r>
-      <w:proofErr w:type="gramStart"/>
-      <w:r>
-        <w:t>cycles</w:t>
-      </w:r>
-      <w:proofErr w:type="gramEnd"/>
+        <w:t>Hard drive saved excel sheet of every exposure time for all channels and cycles</w:t>
+      </w:r>
     </w:p>
     <w:p>
       <w:pPr>
@@ -265,13 +227,8 @@
         </w:numPr>
       </w:pPr>
       <w:r>
-        <w:t xml:space="preserve">Added tissue identification </w:t>
-      </w:r>
-      <w:proofErr w:type="gramStart"/>
-      <w:r>
-        <w:t>capabilities</w:t>
-      </w:r>
-      <w:proofErr w:type="gramEnd"/>
+        <w:t>Added tissue identification capabilities</w:t>
+      </w:r>
     </w:p>
     <w:p>
       <w:pPr>
@@ -291,13 +248,8 @@
         <w:t>th</w:t>
       </w:r>
       <w:r>
-        <w:t xml:space="preserve"> layer to focus map object that handles information storage of if a tile contains tissue or </w:t>
-      </w:r>
-      <w:proofErr w:type="gramStart"/>
-      <w:r>
-        <w:t>now</w:t>
-      </w:r>
-      <w:proofErr w:type="gramEnd"/>
+        <w:t xml:space="preserve"> layer to focus map object that handles information storage of if a tile contains tissue or now</w:t>
+      </w:r>
     </w:p>
     <w:p>
       <w:pPr>
@@ -308,23 +260,7 @@
         </w:numPr>
       </w:pPr>
       <w:r>
-        <w:t xml:space="preserve">Added </w:t>
-      </w:r>
-      <w:proofErr w:type="spellStart"/>
-      <w:r>
-        <w:t>nan_to_</w:t>
-      </w:r>
-      <w:proofErr w:type="gramStart"/>
-      <w:r>
-        <w:t>num</w:t>
-      </w:r>
-      <w:proofErr w:type="spellEnd"/>
-      <w:r>
-        <w:t>(</w:t>
-      </w:r>
-      <w:proofErr w:type="gramEnd"/>
-      <w:r>
-        <w:t xml:space="preserve">) function right after all image acquisitions. This removes </w:t>
+        <w:t xml:space="preserve">Added nan_to_num() function right after all image acquisitions. This removes </w:t>
       </w:r>
       <w:r>
         <w:t>nonsensical</w:t>
@@ -361,13 +297,8 @@
     </w:p>
     <w:p>
       <w:r>
-        <w:t xml:space="preserve">Added modules and </w:t>
-      </w:r>
-      <w:proofErr w:type="gramStart"/>
-      <w:r>
-        <w:t>modifications</w:t>
-      </w:r>
-      <w:proofErr w:type="gramEnd"/>
+        <w:t>Added modules and modifications</w:t>
+      </w:r>
     </w:p>
     <w:p>
       <w:pPr>
@@ -384,13 +315,8 @@
         <w:t xml:space="preserve">focus map to </w:t>
       </w:r>
       <w:r>
-        <w:t xml:space="preserve">store information related to how many images to </w:t>
-      </w:r>
-      <w:proofErr w:type="gramStart"/>
-      <w:r>
-        <w:t>average</w:t>
-      </w:r>
-      <w:proofErr w:type="gramEnd"/>
+        <w:t>store information related to how many images to average</w:t>
+      </w:r>
     </w:p>
     <w:p>
       <w:pPr>
@@ -401,15 +327,7 @@
         </w:numPr>
       </w:pPr>
       <w:r>
-        <w:t xml:space="preserve">Added module function to capture the same spot a variable </w:t>
-      </w:r>
-      <w:proofErr w:type="gramStart"/>
-      <w:r>
-        <w:t>amount</w:t>
-      </w:r>
-      <w:proofErr w:type="gramEnd"/>
-      <w:r>
-        <w:t xml:space="preserve"> of times and give back the average of them</w:t>
+        <w:t>Added module function to capture the same spot a variable amount of times and give back the average of them</w:t>
       </w:r>
     </w:p>
     <w:p>
@@ -506,15 +424,7 @@
         </mc:AlternateContent>
       </w:r>
       <w:r>
-        <w:t xml:space="preserve">Looking at line profile over a Na-K-ATPase stain line, we can see the background subtraction increased peak signal to </w:t>
-      </w:r>
-      <w:proofErr w:type="spellStart"/>
-      <w:r>
-        <w:t>bckgnd</w:t>
-      </w:r>
-      <w:proofErr w:type="spellEnd"/>
-      <w:r>
-        <w:t xml:space="preserve"> ratio from 1.32 to 2.25. </w:t>
+        <w:t xml:space="preserve">Looking at line profile over a Na-K-ATPase stain line, we can see the background subtraction increased peak signal to bckgnd ratio from 1.32 to 2.25. </w:t>
       </w:r>
     </w:p>
     <w:p>
@@ -877,36 +787,14 @@
         </w:rPr>
       </w:pPr>
       <w:r>
-        <w:t xml:space="preserve">Up until now I had been running an autofocus program which entailed taking images in a z stack at every tile and finding the max and centering my acquisition z stack focus map on that. It hit me that this can be simplified and hastened. During the stain phase, I can look through the previous </w:t>
-      </w:r>
-      <w:proofErr w:type="gramStart"/>
-      <w:r>
-        <w:t>cycles</w:t>
-      </w:r>
-      <w:proofErr w:type="gramEnd"/>
-      <w:r>
-        <w:t xml:space="preserve"> images and recenter the best focus plane for each tile and then update the focus map. This is done during a downtime activity so net time cost on the system is zero. </w:t>
+        <w:t xml:space="preserve">Up until now I had been running an autofocus program which entailed taking images in a z stack at every tile and finding the max and centering my acquisition z stack focus map on that. It hit me that this can be simplified and hastened. During the stain phase, I can look through the previous cycles images and recenter the best focus plane for each tile and then update the focus map. This is done during a downtime activity so net time cost on the system is zero. </w:t>
       </w:r>
       <w:hyperlink r:id="rId7" w:history="1">
         <w:r>
           <w:rPr>
             <w:rStyle w:val="Hyperlink"/>
           </w:rPr>
-          <w:t>Presentation\Previous Cycle, Star-</w:t>
-        </w:r>
-        <w:proofErr w:type="spellStart"/>
-        <w:r>
-          <w:rPr>
-            <w:rStyle w:val="Hyperlink"/>
-          </w:rPr>
-          <w:t>Dist</w:t>
-        </w:r>
-        <w:proofErr w:type="spellEnd"/>
-        <w:r>
-          <w:rPr>
-            <w:rStyle w:val="Hyperlink"/>
-          </w:rPr>
-          <w:t xml:space="preserve"> Autofocus.pptx</w:t>
+          <w:t>Presentation\Previous Cycle, Star-Dist Autofocus.pptx</w:t>
         </w:r>
       </w:hyperlink>
     </w:p>
@@ -935,15 +823,7 @@
     </w:p>
     <w:p>
       <w:r>
-        <w:t xml:space="preserve">Very basic approach to autoexposure. Briefly, make </w:t>
-      </w:r>
-      <w:proofErr w:type="gramStart"/>
-      <w:r>
-        <w:t>histogram</w:t>
-      </w:r>
-      <w:proofErr w:type="gramEnd"/>
-      <w:r>
-        <w:t xml:space="preserve"> of pixel intensities for each tile. Chop off top 1% and determine the remaining highest intensity pixel. Make scale factor of this in comparison with target intensity and multiply original exposure time by this factor. Go through every tile in this manner and set the global exp time to be the lowest computed exposure time.</w:t>
+        <w:t>Very basic approach to autoexposure. Briefly, make histogram of pixel intensities for each tile. Chop off top 1% and determine the remaining highest intensity pixel. Make scale factor of this in comparison with target intensity and multiply original exposure time by this factor. Go through every tile in this manner and set the global exp time to be the lowest computed exposure time.</w:t>
       </w:r>
     </w:p>
     <w:p>
@@ -960,15 +840,7 @@
     </w:p>
     <w:p>
       <w:r>
-        <w:t xml:space="preserve">Up until now I had been running an autofocus program which entailed taking images in a z stack at every tile and finding the max and centering my acquisition z stack focus map on that. It hit me that this can be simplified and hastened. During the stain phase, I can look through the previous </w:t>
-      </w:r>
-      <w:proofErr w:type="gramStart"/>
-      <w:r>
-        <w:t>cycles</w:t>
-      </w:r>
-      <w:proofErr w:type="gramEnd"/>
-      <w:r>
-        <w:t xml:space="preserve"> images and recenter the best focus plane for each tile and then update the focus map. This is done during a downtime activity so net time cost on the system is zero.</w:t>
+        <w:t>Up until now I had been running an autofocus program which entailed taking images in a z stack at every tile and finding the max and centering my acquisition z stack focus map on that. It hit me that this can be simplified and hastened. During the stain phase, I can look through the previous cycles images and recenter the best focus plane for each tile and then update the focus map. This is done during a downtime activity so net time cost on the system is zero.</w:t>
       </w:r>
       <w:r>
         <w:t xml:space="preserve"> </w:t>
@@ -978,19 +850,7 @@
           <w:rPr>
             <w:rStyle w:val="Hyperlink"/>
           </w:rPr>
-          <w:t xml:space="preserve">Presentation\Auto Exposure </w:t>
-        </w:r>
-        <w:r>
-          <w:rPr>
-            <w:rStyle w:val="Hyperlink"/>
-          </w:rPr>
-          <w:t>V</w:t>
-        </w:r>
-        <w:r>
-          <w:rPr>
-            <w:rStyle w:val="Hyperlink"/>
-          </w:rPr>
-          <w:t>2.pptx</w:t>
+          <w:t>Presentation\Auto Exposure V2.pptx</w:t>
         </w:r>
       </w:hyperlink>
       <w:r>
@@ -1018,39 +878,7 @@
     </w:p>
     <w:p>
       <w:r>
-        <w:t xml:space="preserve">Takes in </w:t>
-      </w:r>
-      <w:proofErr w:type="spellStart"/>
-      <w:r>
-        <w:t>StarDist</w:t>
-      </w:r>
-      <w:proofErr w:type="spellEnd"/>
-      <w:r>
-        <w:t xml:space="preserve"> </w:t>
-      </w:r>
-      <w:proofErr w:type="spellStart"/>
-      <w:r>
-        <w:t>segmentated</w:t>
-      </w:r>
-      <w:proofErr w:type="spellEnd"/>
-      <w:r>
-        <w:t xml:space="preserve"> nucleus binary image and dilates with </w:t>
-      </w:r>
-      <w:proofErr w:type="gramStart"/>
-      <w:r>
-        <w:t>70 pixel</w:t>
-      </w:r>
-      <w:proofErr w:type="gramEnd"/>
-      <w:r>
-        <w:t xml:space="preserve"> diameter disk to fill in spaces between nuclei. Uses size filter to eliminate many smaller </w:t>
-      </w:r>
-      <w:proofErr w:type="gramStart"/>
-      <w:r>
-        <w:t>region</w:t>
-      </w:r>
-      <w:proofErr w:type="gramEnd"/>
-      <w:r>
-        <w:t xml:space="preserve"> that aren’t part of the main tissue. Marks 1 if any tissue exists, 0 if none exists in tile. Applies on a per tile basis.</w:t>
+        <w:t>Takes in StarDist segmentated nucleus binary image and dilates with 70 pixel diameter disk to fill in spaces between nuclei. Uses size filter to eliminate many smaller region that aren’t part of the main tissue. Marks 1 if any tissue exists, 0 if none exists in tile. Applies on a per tile basis.</w:t>
       </w:r>
     </w:p>
     <w:p>
@@ -1062,15 +890,7 @@
         </w:numPr>
       </w:pPr>
       <w:r>
-        <w:t xml:space="preserve">Converts nucleus segmentation to tissue via </w:t>
-      </w:r>
-      <w:proofErr w:type="gramStart"/>
-      <w:r>
-        <w:t>70 pixel</w:t>
-      </w:r>
-      <w:proofErr w:type="gramEnd"/>
-      <w:r>
-        <w:t xml:space="preserve"> disk dilation</w:t>
+        <w:t>Converts nucleus segmentation to tissue via 70 pixel disk dilation</w:t>
       </w:r>
     </w:p>
     <w:p>
@@ -1133,27 +953,7 @@
           <w:i/>
           <w:iCs/>
         </w:rPr>
-        <w:t xml:space="preserve">This version represents basic </w:t>
-      </w:r>
-      <w:proofErr w:type="gramStart"/>
-      <w:r>
-        <w:rPr>
-          <w:b/>
-          <w:bCs/>
-          <w:i/>
-          <w:iCs/>
-        </w:rPr>
-        <w:t>framework, but</w:t>
-      </w:r>
-      <w:proofErr w:type="gramEnd"/>
-      <w:r>
-        <w:rPr>
-          <w:b/>
-          <w:bCs/>
-          <w:i/>
-          <w:iCs/>
-        </w:rPr>
-        <w:t xml:space="preserve"> is not functioning</w:t>
+        <w:t>This version represents basic framework, but is not functioning</w:t>
       </w:r>
       <w:r>
         <w:rPr>
@@ -1175,13 +975,8 @@
         </w:numPr>
       </w:pPr>
       <w:r>
-        <w:t xml:space="preserve">Find in focus tiles for each channel and tile by taking center slice in Z </w:t>
-      </w:r>
-      <w:proofErr w:type="gramStart"/>
-      <w:r>
-        <w:t>stack</w:t>
-      </w:r>
-      <w:proofErr w:type="gramEnd"/>
+        <w:t>Find in focus tiles for each channel and tile by taking center slice in Z stack</w:t>
+      </w:r>
     </w:p>
     <w:p>
       <w:pPr>
@@ -1192,31 +987,7 @@
         </w:numPr>
       </w:pPr>
       <w:r>
-        <w:t xml:space="preserve">Background </w:t>
-      </w:r>
-      <w:proofErr w:type="gramStart"/>
-      <w:r>
-        <w:t>subtract</w:t>
-      </w:r>
-      <w:proofErr w:type="gramEnd"/>
-      <w:r>
-        <w:t xml:space="preserve"> by using turbo stack to find displacement vector from cycle x bleached </w:t>
-      </w:r>
-      <w:proofErr w:type="spellStart"/>
-      <w:r>
-        <w:t>dapi</w:t>
-      </w:r>
-      <w:proofErr w:type="spellEnd"/>
-      <w:r>
-        <w:t xml:space="preserve"> to cycle x stained </w:t>
-      </w:r>
-      <w:proofErr w:type="spellStart"/>
-      <w:r>
-        <w:t>dapi</w:t>
-      </w:r>
-      <w:proofErr w:type="spellEnd"/>
-      <w:r>
-        <w:t xml:space="preserve"> and applying it to shift the stained channel image to align perfectly with its bleached counterpart and subbing the bleached version from it</w:t>
+        <w:t>Background subtract by using turbo stack to find displacement vector from cycle x bleached dapi to cycle x stained dapi and applying it to shift the stained channel image to align perfectly with its bleached counterpart and subbing the bleached version from it</w:t>
       </w:r>
     </w:p>
     <w:p>
@@ -1228,29 +999,8 @@
         </w:numPr>
       </w:pPr>
       <w:r>
-        <w:t xml:space="preserve">Use </w:t>
-      </w:r>
-      <w:proofErr w:type="spellStart"/>
-      <w:r>
-        <w:t>BaSiC</w:t>
-      </w:r>
-      <w:proofErr w:type="spellEnd"/>
-      <w:r>
-        <w:t xml:space="preserve"> to even out illumination via </w:t>
-      </w:r>
-      <w:proofErr w:type="spellStart"/>
-      <w:r>
-        <w:t>pybasic</w:t>
-      </w:r>
-      <w:proofErr w:type="spellEnd"/>
-      <w:r>
-        <w:t xml:space="preserve"> python </w:t>
-      </w:r>
-      <w:proofErr w:type="gramStart"/>
-      <w:r>
-        <w:t>library</w:t>
-      </w:r>
-      <w:proofErr w:type="gramEnd"/>
+        <w:t>Use BaSiC to even out illumination via pybasic python library</w:t>
+      </w:r>
     </w:p>
     <w:p>
       <w:pPr>
@@ -1261,21 +1011,8 @@
         </w:numPr>
       </w:pPr>
       <w:r>
-        <w:t xml:space="preserve">Assemble all processed images into a single stack and embed with proper metadata for </w:t>
-      </w:r>
-      <w:proofErr w:type="spellStart"/>
-      <w:r>
-        <w:t>McMicro</w:t>
-      </w:r>
-      <w:proofErr w:type="spellEnd"/>
-      <w:r>
-        <w:t xml:space="preserve"> to </w:t>
-      </w:r>
-      <w:proofErr w:type="gramStart"/>
-      <w:r>
-        <w:t>use</w:t>
-      </w:r>
-      <w:proofErr w:type="gramEnd"/>
+        <w:t>Assemble all processed images into a single stack and embed with proper metadata for McMicro to use</w:t>
+      </w:r>
     </w:p>
     <w:p>
       <w:pPr>
@@ -1298,15 +1035,7 @@
         </w:numPr>
       </w:pPr>
       <w:r>
-        <w:t xml:space="preserve">Find in focus tiles for each channel and tile by highest </w:t>
-      </w:r>
-      <w:proofErr w:type="spellStart"/>
-      <w:r>
-        <w:t>brenner</w:t>
-      </w:r>
-      <w:proofErr w:type="spellEnd"/>
-      <w:r>
-        <w:t xml:space="preserve"> score in each stack with a derivative jump of 10 pixels (patch 2-14-2024)</w:t>
+        <w:t>Find in focus tiles for each channel and tile by highest brenner score in each stack with a derivative jump of 10 pixels (patch 2-14-2024)</w:t>
       </w:r>
     </w:p>
     <w:p>
@@ -1324,13 +1053,8 @@
     </w:p>
     <w:p>
       <w:r>
-        <w:t xml:space="preserve">Following fixes and corrections were </w:t>
-      </w:r>
-      <w:proofErr w:type="gramStart"/>
-      <w:r>
-        <w:t>made</w:t>
-      </w:r>
-      <w:proofErr w:type="gramEnd"/>
+        <w:t>Following fixes and corrections were made</w:t>
+      </w:r>
     </w:p>
     <w:p>
       <w:pPr>
@@ -1341,15 +1065,7 @@
         </w:numPr>
       </w:pPr>
       <w:r>
-        <w:t>Option to choose bleached subtract or rolling ball subtract (</w:t>
-      </w:r>
-      <w:proofErr w:type="gramStart"/>
-      <w:r>
-        <w:t>50 pixel</w:t>
-      </w:r>
-      <w:proofErr w:type="gramEnd"/>
-      <w:r>
-        <w:t xml:space="preserve"> diameter)</w:t>
+        <w:t>Fully integrated auto tissue identification capabilities</w:t>
       </w:r>
     </w:p>
     <w:p>
@@ -1360,19 +1076,9 @@
           <w:numId w:val="13"/>
         </w:numPr>
       </w:pPr>
-      <w:proofErr w:type="spellStart"/>
-      <w:r>
-        <w:t>BaSiC</w:t>
-      </w:r>
-      <w:proofErr w:type="spellEnd"/>
-      <w:r>
-        <w:t xml:space="preserve"> now </w:t>
-      </w:r>
-      <w:proofErr w:type="gramStart"/>
-      <w:r>
-        <w:t>works</w:t>
-      </w:r>
-      <w:proofErr w:type="gramEnd"/>
+      <w:r>
+        <w:t>All functions now work due to poor pixel value correctors (ie. eliminated NaN and infinity values from images)</w:t>
+      </w:r>
     </w:p>
     <w:p>
       <w:pPr>
@@ -1403,15 +1109,7 @@
         </w:numPr>
       </w:pPr>
       <w:r>
-        <w:t xml:space="preserve">Reversed order of establishing PID loop. Order change to initiate PID loop and then start remote loop. It was reversed before. Did this swap due to input from </w:t>
-      </w:r>
-      <w:proofErr w:type="spellStart"/>
-      <w:r>
-        <w:t>Elveflow</w:t>
-      </w:r>
-      <w:proofErr w:type="spellEnd"/>
-      <w:r>
-        <w:t>.</w:t>
+        <w:t>Reversed order of establishing PID loop. Order change to initiate PID loop and then start remote loop. It was reversed before. Did this swap due to input from Elveflow.</w:t>
       </w:r>
     </w:p>
     <w:p>
@@ -1441,13 +1139,8 @@
         </w:numPr>
       </w:pPr>
       <w:r>
-        <w:t xml:space="preserve">Added in new variable to dictate if OB1 runs in pressure or flow control </w:t>
-      </w:r>
-      <w:proofErr w:type="gramStart"/>
-      <w:r>
-        <w:t>mode</w:t>
-      </w:r>
-      <w:proofErr w:type="gramEnd"/>
+        <w:t>Added in new variable to dictate if OB1 runs in pressure or flow control mode</w:t>
+      </w:r>
     </w:p>
     <w:p/>
     <w:p>
@@ -1668,23 +1361,7 @@
           </w:tcPr>
           <w:p>
             <w:r>
-              <w:t xml:space="preserve">Core capture got stuck in random spot. No good leads on why. Previously </w:t>
-            </w:r>
-            <w:proofErr w:type="gramStart"/>
-            <w:r>
-              <w:t>driver</w:t>
-            </w:r>
-            <w:proofErr w:type="gramEnd"/>
-            <w:r>
-              <w:t xml:space="preserve"> in mm had crashed. Not the case here. I restarted image </w:t>
-            </w:r>
-            <w:proofErr w:type="gramStart"/>
-            <w:r>
-              <w:t>acquisition</w:t>
-            </w:r>
-            <w:proofErr w:type="gramEnd"/>
-            <w:r>
-              <w:t xml:space="preserve"> and it had no issue. For reference, it had captured bleached cycle 1, stain/bleach for cycle 2 and stalled at stained for cycle 3. </w:t>
+              <w:t xml:space="preserve">Core capture got stuck in random spot. No good leads on why. Previously driver in mm had crashed. Not the case here. I restarted image acquisition and it had no issue. For reference, it had captured bleached cycle 1, stain/bleach for cycle 2 and stalled at stained for cycle 3. </w:t>
             </w:r>
           </w:p>
         </w:tc>
@@ -1697,15 +1374,7 @@
           </w:tcPr>
           <w:p>
             <w:r>
-              <w:t xml:space="preserve">Needed updates and a restart. </w:t>
-            </w:r>
-            <w:proofErr w:type="gramStart"/>
-            <w:r>
-              <w:t>Also</w:t>
-            </w:r>
-            <w:proofErr w:type="gramEnd"/>
-            <w:r>
-              <w:t xml:space="preserve"> must grab pic from core cap or if ask cap again without, will cause it to stall</w:t>
+              <w:t>Needed updates and a restart. Also must grab pic from core cap or if ask cap again without, will cause it to stall</w:t>
             </w:r>
           </w:p>
         </w:tc>
@@ -1843,25 +1512,7 @@
           </w:tcPr>
           <w:p>
             <w:r>
-              <w:t xml:space="preserve">When </w:t>
-            </w:r>
-            <w:proofErr w:type="gramStart"/>
-            <w:r>
-              <w:t>asking</w:t>
-            </w:r>
-            <w:proofErr w:type="gramEnd"/>
-            <w:r>
-              <w:t xml:space="preserve"> to stop flow, a slow flow still exists. </w:t>
-            </w:r>
-            <w:proofErr w:type="spellStart"/>
-            <w:proofErr w:type="gramStart"/>
-            <w:r>
-              <w:t>Its</w:t>
-            </w:r>
-            <w:proofErr w:type="spellEnd"/>
-            <w:proofErr w:type="gramEnd"/>
-            <w:r>
-              <w:t xml:space="preserve"> very minimal. Seems to make pbs hit the chamber in about 1 hour. </w:t>
+              <w:t xml:space="preserve">When asking to stop flow, a slow flow still exists. Its very minimal. Seems to make pbs hit the chamber in about 1 hour. </w:t>
             </w:r>
           </w:p>
         </w:tc>
@@ -1936,15 +1587,7 @@
           </w:tcPr>
           <w:p>
             <w:r>
-              <w:t xml:space="preserve">Works sometimes. Contacted </w:t>
-            </w:r>
-            <w:proofErr w:type="spellStart"/>
-            <w:r>
-              <w:t>Elveflow</w:t>
-            </w:r>
-            <w:proofErr w:type="spellEnd"/>
-            <w:r>
-              <w:t xml:space="preserve"> to see if maybe instability. </w:t>
+              <w:t xml:space="preserve">Works sometimes. Contacted Elveflow to see if maybe instability. </w:t>
             </w:r>
           </w:p>
         </w:tc>
@@ -2004,23 +1647,7 @@
           </w:tcPr>
           <w:p>
             <w:r>
-              <w:t xml:space="preserve">6-2-24 multiplex Cycle 1, A647 was </w:t>
-            </w:r>
-            <w:proofErr w:type="gramStart"/>
-            <w:r>
-              <w:t>imaged</w:t>
-            </w:r>
-            <w:proofErr w:type="gramEnd"/>
-            <w:r>
-              <w:t xml:space="preserve"> and all pixel values were </w:t>
-            </w:r>
-            <w:proofErr w:type="spellStart"/>
-            <w:r>
-              <w:t>NaN</w:t>
-            </w:r>
-            <w:proofErr w:type="spellEnd"/>
-            <w:r>
-              <w:t xml:space="preserve">. </w:t>
+              <w:t xml:space="preserve">6-2-24 multiplex Cycle 1, A647 was imaged and all pixel values were NaN. </w:t>
             </w:r>
           </w:p>
         </w:tc>
@@ -2225,21 +1852,8 @@
             <w:tcW w:w="3381" w:type="dxa"/>
           </w:tcPr>
           <w:p>
-            <w:proofErr w:type="spellStart"/>
-            <w:r>
-              <w:t>BaSiC</w:t>
-            </w:r>
-            <w:proofErr w:type="spellEnd"/>
-            <w:r>
-              <w:t xml:space="preserve"> keeps failing and giving </w:t>
-            </w:r>
-            <w:proofErr w:type="spellStart"/>
-            <w:r>
-              <w:t>NaN</w:t>
-            </w:r>
-            <w:proofErr w:type="spellEnd"/>
-            <w:r>
-              <w:t xml:space="preserve"> on all pixels as output</w:t>
+            <w:r>
+              <w:t>BaSiC keeps failing and giving NaN on all pixels as output</w:t>
             </w:r>
           </w:p>
         </w:tc>
@@ -2249,23 +1863,7 @@
           </w:tcPr>
           <w:p>
             <w:r>
-              <w:t xml:space="preserve">Appears to be due to known </w:t>
-            </w:r>
-            <w:proofErr w:type="spellStart"/>
-            <w:r>
-              <w:t>NaN</w:t>
-            </w:r>
-            <w:proofErr w:type="spellEnd"/>
-            <w:r>
-              <w:t xml:space="preserve"> pixel values. Used </w:t>
-            </w:r>
-            <w:proofErr w:type="spellStart"/>
-            <w:r>
-              <w:t>nan_to_num</w:t>
-            </w:r>
-            <w:proofErr w:type="spellEnd"/>
-            <w:r>
-              <w:t xml:space="preserve"> function to correct</w:t>
+              <w:t>Appears to be due to known NaN pixel values. Used nan_to_num function to correct</w:t>
             </w:r>
           </w:p>
         </w:tc>
@@ -2332,23 +1930,7 @@
         <w:t xml:space="preserve">Pump is mega loud. Record 85db on phone and documents say should be 53db. </w:t>
       </w:r>
       <w:r>
-        <w:t xml:space="preserve">Performance was not hindered until recently. As of now, it is only able to sustain 600mBar pressure. </w:t>
-      </w:r>
-      <w:proofErr w:type="gramStart"/>
-      <w:r>
-        <w:t>Solution</w:t>
-      </w:r>
-      <w:proofErr w:type="gramEnd"/>
-      <w:r>
-        <w:t xml:space="preserve"> is to do exchange with </w:t>
-      </w:r>
-      <w:proofErr w:type="spellStart"/>
-      <w:r>
-        <w:t>Elveflow</w:t>
-      </w:r>
-      <w:proofErr w:type="spellEnd"/>
-      <w:r>
-        <w:t xml:space="preserve"> for new unit as this one is clearly failing. </w:t>
+        <w:t xml:space="preserve">Performance was not hindered until recently. As of now, it is only able to sustain 600mBar pressure. Solution is to do exchange with Elveflow for new unit as this one is clearly failing. </w:t>
       </w:r>
       <w:r>
         <w:t xml:space="preserve">This solution was correct. </w:t>
@@ -2369,23 +1951,7 @@
     </w:p>
     <w:p>
       <w:r>
-        <w:t xml:space="preserve">Other possible solutions could be </w:t>
-      </w:r>
-      <w:proofErr w:type="gramStart"/>
-      <w:r>
-        <w:t>to</w:t>
-      </w:r>
-      <w:proofErr w:type="gramEnd"/>
-      <w:r>
-        <w:t xml:space="preserve"> alternative code to capture image. No need to use mm core capture. I could use python package from photometric to capture as well. </w:t>
-      </w:r>
-      <w:proofErr w:type="gramStart"/>
-      <w:r>
-        <w:t>Its</w:t>
-      </w:r>
-      <w:proofErr w:type="gramEnd"/>
-      <w:r>
-        <w:t xml:space="preserve"> untested if both forms of capturing can be done at the same time or if mm called ‘dibs’ on the camera. </w:t>
+        <w:t xml:space="preserve">Other possible solutions could be to alternative code to capture image. No need to use mm core capture. I could use python package from photometric to capture as well. Its untested if both forms of capturing can be done at the same time or if mm called ‘dibs’ on the camera. </w:t>
       </w:r>
     </w:p>
     <w:p>
@@ -2395,26 +1961,10 @@
     </w:p>
     <w:p>
       <w:r>
-        <w:t xml:space="preserve">OB1 showed 0 flow, but 20mBar pressure. I saw a drop form through the device every 5 minutes. That is slow, but significant. I flipped the pressure shutoff </w:t>
-      </w:r>
-      <w:proofErr w:type="gramStart"/>
-      <w:r>
-        <w:t>valve</w:t>
-      </w:r>
-      <w:proofErr w:type="gramEnd"/>
-      <w:r>
-        <w:t xml:space="preserve"> and it forced the pressure to 0 and the flow ceased. Code needs update to reflect this. </w:t>
-      </w:r>
-      <w:r>
-        <w:t xml:space="preserve">*Note this only semi worked. Having it fully calibrate itself and </w:t>
-      </w:r>
-      <w:proofErr w:type="gramStart"/>
-      <w:r>
-        <w:t>dictating</w:t>
-      </w:r>
-      <w:proofErr w:type="gramEnd"/>
-      <w:r>
-        <w:t xml:space="preserve"> the flow be -3 instead of 0 seemed to drive it to virtually stop flow. </w:t>
+        <w:t xml:space="preserve">OB1 showed 0 flow, but 20mBar pressure. I saw a drop form through the device every 5 minutes. That is slow, but significant. I flipped the pressure shutoff valve and it forced the pressure to 0 and the flow ceased. Code needs update to reflect this. </w:t>
+      </w:r>
+      <w:r>
+        <w:t xml:space="preserve">*Note this only semi worked. Having it fully calibrate itself and dictating the flow be -3 instead of 0 seemed to drive it to virtually stop flow. </w:t>
       </w:r>
     </w:p>
     <w:p>
@@ -2427,45 +1977,13 @@
     </w:p>
     <w:p>
       <w:r>
-        <w:t xml:space="preserve">This might result from </w:t>
-      </w:r>
-      <w:proofErr w:type="gramStart"/>
-      <w:r>
-        <w:t>an instability</w:t>
-      </w:r>
-      <w:proofErr w:type="gramEnd"/>
-      <w:r>
-        <w:t xml:space="preserve"> somewhere. Using the F2 fix, I found in a run that 2 of the 7 cycles </w:t>
-      </w:r>
-      <w:proofErr w:type="gramStart"/>
-      <w:r>
-        <w:t>has</w:t>
-      </w:r>
-      <w:proofErr w:type="gramEnd"/>
-      <w:r>
-        <w:t xml:space="preserve"> issues where either flow didn’t start or couldn’t stop. Same exact code. Why different results? I contacted </w:t>
-      </w:r>
-      <w:proofErr w:type="spellStart"/>
-      <w:r>
-        <w:t>Elveflow</w:t>
-      </w:r>
-      <w:proofErr w:type="spellEnd"/>
-      <w:r>
-        <w:t xml:space="preserve"> to talk to a software engineer about it. </w:t>
+        <w:t xml:space="preserve">This might result from an instability somewhere. Using the F2 fix, I found in a run that 2 of the 7 cycles has issues where either flow didn’t start or couldn’t stop. Same exact code. Why different results? I contacted Elveflow to talk to a software engineer about it. </w:t>
       </w:r>
       <w:r>
         <w:t xml:space="preserve">For this issue, I can have an issue with the fluidic system either not stopping or starting and I can fix it by simply stopping the script and restarting it. Here is a snippet of what happened when I tried a tactic of if it failed, reset the ob1 and try again with the order.  </w:t>
       </w:r>
       <w:r>
-        <w:t xml:space="preserve">Finally resolved this issue. It stemmed from both the </w:t>
-      </w:r>
-      <w:proofErr w:type="gramStart"/>
-      <w:r>
-        <w:t>OB1</w:t>
-      </w:r>
-      <w:proofErr w:type="gramEnd"/>
-      <w:r>
-        <w:t xml:space="preserve"> and Pressure source being plugged into the same power strip. Rarely when the pressure source kicked on, it causes a drop in current to the OB1 and resulted in instabilities. Oddly enough only the PID loop is affected. The pressure layer of the software remained stable. </w:t>
+        <w:t xml:space="preserve">Finally resolved this issue. It stemmed from both the OB1 and Pressure source being plugged into the same power strip. Rarely when the pressure source kicked on, it causes a drop in current to the OB1 and resulted in instabilities. Oddly enough only the PID loop is affected. The pressure layer of the software remained stable. </w:t>
       </w:r>
     </w:p>
     <w:p>
@@ -2527,102 +2045,12 @@
     <w:p/>
     <w:p>
       <w:r>
-        <w:t xml:space="preserve">Made data </w:t>
-      </w:r>
-      <w:proofErr w:type="gramStart"/>
-      <w:r>
-        <w:t>logger, but</w:t>
-      </w:r>
-      <w:proofErr w:type="gramEnd"/>
-      <w:r>
-        <w:t xml:space="preserve"> has not revealed anything significant yet. I was informed that </w:t>
-      </w:r>
-      <w:proofErr w:type="spellStart"/>
-      <w:r>
-        <w:t>usb</w:t>
-      </w:r>
-      <w:proofErr w:type="spellEnd"/>
-      <w:r>
-        <w:t xml:space="preserve"> hubs and shared power circuits between pumps and the OB1 are known to cause instability issues. I do not have a joint circuit, </w:t>
-      </w:r>
-      <w:proofErr w:type="gramStart"/>
-      <w:r>
-        <w:t>but I</w:t>
-      </w:r>
-      <w:proofErr w:type="gramEnd"/>
-      <w:r>
-        <w:t xml:space="preserve"> </w:t>
-      </w:r>
-      <w:proofErr w:type="gramStart"/>
-      <w:r>
-        <w:t>all of</w:t>
-      </w:r>
-      <w:proofErr w:type="gramEnd"/>
-      <w:r>
-        <w:t xml:space="preserve"> my devices are run from the same USB controller on the computer. Maybe that is like the external USB hub? Hard to say. The software engineer from </w:t>
-      </w:r>
-      <w:proofErr w:type="spellStart"/>
-      <w:r>
-        <w:t>Elveflow</w:t>
-      </w:r>
-      <w:proofErr w:type="spellEnd"/>
-      <w:r>
-        <w:t xml:space="preserve"> has been </w:t>
-      </w:r>
-      <w:proofErr w:type="gramStart"/>
-      <w:r>
-        <w:t>pretty unresponsive</w:t>
-      </w:r>
-      <w:proofErr w:type="gramEnd"/>
-      <w:r>
-        <w:t xml:space="preserve"> though. </w:t>
-      </w:r>
-    </w:p>
-    <w:p>
-      <w:r>
-        <w:t xml:space="preserve">I heard back from </w:t>
-      </w:r>
-      <w:proofErr w:type="spellStart"/>
-      <w:proofErr w:type="gramStart"/>
-      <w:r>
-        <w:t>Elveflow</w:t>
-      </w:r>
-      <w:proofErr w:type="spellEnd"/>
-      <w:proofErr w:type="gramEnd"/>
-      <w:r>
-        <w:t xml:space="preserve"> and they and they had me swap two functions. I </w:t>
-      </w:r>
-      <w:proofErr w:type="gramStart"/>
-      <w:r>
-        <w:t>had start</w:t>
-      </w:r>
-      <w:proofErr w:type="gramEnd"/>
-      <w:r>
-        <w:t xml:space="preserve"> remote loop and then start PID. It needs to be reversed. I </w:t>
-      </w:r>
-      <w:proofErr w:type="gramStart"/>
-      <w:r>
-        <w:t>tested</w:t>
-      </w:r>
-      <w:proofErr w:type="gramEnd"/>
-      <w:r>
-        <w:t xml:space="preserve"> and it worked. Also, I tried out the data logger with the fluidics for a real run and it failed twice. Originally, I felt that the read off was accurate, but now I am not sure. On one failure, it said my flow was -3.03 instead of 500. However, it emptied the vial, which points to that it </w:t>
-      </w:r>
-      <w:proofErr w:type="gramStart"/>
-      <w:r>
-        <w:t>actually did</w:t>
-      </w:r>
-      <w:proofErr w:type="gramEnd"/>
-      <w:r>
-        <w:t xml:space="preserve"> the command. In addition, </w:t>
-      </w:r>
-      <w:proofErr w:type="gramStart"/>
-      <w:r>
-        <w:t>both of the times</w:t>
-      </w:r>
-      <w:proofErr w:type="gramEnd"/>
-      <w:r>
-        <w:t xml:space="preserve"> that it failed, the flow read off gave back a value of -3.03. </w:t>
+        <w:t xml:space="preserve">Made data logger, but has not revealed anything significant yet. I was informed that usb hubs and shared power circuits between pumps and the OB1 are known to cause instability issues. I do not have a joint circuit, but I all of my devices are run from the same USB controller on the computer. Maybe that is like the external USB hub? Hard to say. The software engineer from Elveflow has been pretty unresponsive though. </w:t>
+      </w:r>
+    </w:p>
+    <w:p>
+      <w:r>
+        <w:t xml:space="preserve">I heard back from Elveflow and they and they had me swap two functions. I had start remote loop and then start PID. It needs to be reversed. I tested and it worked. Also, I tried out the data logger with the fluidics for a real run and it failed twice. Originally, I felt that the read off was accurate, but now I am not sure. On one failure, it said my flow was -3.03 instead of 500. However, it emptied the vial, which points to that it actually did the command. In addition, both of the times that it failed, the flow read off gave back a value of -3.03. </w:t>
       </w:r>
     </w:p>
     <w:p>
@@ -2639,13 +2067,8 @@
         </w:numPr>
       </w:pPr>
       <w:r>
-        <w:t xml:space="preserve">The PID loop is what messes </w:t>
-      </w:r>
-      <w:proofErr w:type="gramStart"/>
-      <w:r>
-        <w:t>up</w:t>
-      </w:r>
-      <w:proofErr w:type="gramEnd"/>
+        <w:t>The PID loop is what messes up</w:t>
+      </w:r>
     </w:p>
     <w:p>
       <w:pPr>
@@ -2661,23 +2084,7 @@
     </w:p>
     <w:p>
       <w:r>
-        <w:t xml:space="preserve">I had both the OB1 and pump on </w:t>
-      </w:r>
-      <w:proofErr w:type="gramStart"/>
-      <w:r>
-        <w:t>same</w:t>
-      </w:r>
-      <w:proofErr w:type="gramEnd"/>
-      <w:r>
-        <w:t xml:space="preserve"> power strip. Might be the cause of the issue. I separated them and am </w:t>
-      </w:r>
-      <w:proofErr w:type="gramStart"/>
-      <w:r>
-        <w:t>testing</w:t>
-      </w:r>
-      <w:proofErr w:type="gramEnd"/>
-      <w:r>
-        <w:t xml:space="preserve"> on 2/21/2024 to see if any issues arise. </w:t>
+        <w:t xml:space="preserve">I had both the OB1 and pump on same power strip. Might be the cause of the issue. I separated them and am testing on 2/21/2024 to see if any issues arise. </w:t>
       </w:r>
     </w:p>
     <w:p>
@@ -2690,77 +2097,7 @@
     </w:p>
     <w:p>
       <w:r>
-        <w:t xml:space="preserve">I did some </w:t>
-      </w:r>
-      <w:proofErr w:type="gramStart"/>
-      <w:r>
-        <w:t>testing</w:t>
-      </w:r>
-      <w:proofErr w:type="gramEnd"/>
-      <w:r>
-        <w:t xml:space="preserve"> and it appears that some images have values that are not defined (</w:t>
-      </w:r>
-      <w:proofErr w:type="spellStart"/>
-      <w:proofErr w:type="gramStart"/>
-      <w:r>
-        <w:t>its</w:t>
-      </w:r>
-      <w:proofErr w:type="spellEnd"/>
-      <w:proofErr w:type="gramEnd"/>
-      <w:r>
-        <w:t xml:space="preserve"> like an empty cell). Here is an example with my cursor over the undefined pixel. </w:t>
-      </w:r>
-      <w:proofErr w:type="spellStart"/>
-      <w:proofErr w:type="gramStart"/>
-      <w:r>
-        <w:t>Its</w:t>
-      </w:r>
-      <w:proofErr w:type="spellEnd"/>
-      <w:proofErr w:type="gramEnd"/>
-      <w:r>
-        <w:t xml:space="preserve"> very odd. As of now, I have no explanation for why the pixel isn’t populated. </w:t>
-      </w:r>
-      <w:proofErr w:type="spellStart"/>
-      <w:proofErr w:type="gramStart"/>
-      <w:r>
-        <w:t>Its</w:t>
-      </w:r>
-      <w:proofErr w:type="spellEnd"/>
-      <w:proofErr w:type="gramEnd"/>
-      <w:r>
-        <w:t xml:space="preserve"> an easy correction from a code side as I just need to add in the function </w:t>
-      </w:r>
-      <w:proofErr w:type="spellStart"/>
-      <w:r>
-        <w:t>np.nan_to_</w:t>
-      </w:r>
-      <w:proofErr w:type="gramStart"/>
-      <w:r>
-        <w:t>num</w:t>
-      </w:r>
-      <w:proofErr w:type="spellEnd"/>
-      <w:r>
-        <w:t>(</w:t>
-      </w:r>
-      <w:proofErr w:type="gramEnd"/>
-      <w:r>
-        <w:t xml:space="preserve">). It </w:t>
-      </w:r>
-      <w:proofErr w:type="gramStart"/>
-      <w:r>
-        <w:t>fixes, but</w:t>
-      </w:r>
-      <w:proofErr w:type="gramEnd"/>
-      <w:r>
-        <w:t xml:space="preserve"> doesn’t explain. I have confirmed that if I run this function and use </w:t>
-      </w:r>
-      <w:proofErr w:type="spellStart"/>
-      <w:r>
-        <w:t>BaSiC</w:t>
-      </w:r>
-      <w:proofErr w:type="spellEnd"/>
-      <w:r>
-        <w:t xml:space="preserve"> on an image that originally failed, it now works. </w:t>
+        <w:t xml:space="preserve">I did some testing and it appears that some images have values that are not defined (its like an empty cell). Here is an example with my cursor over the undefined pixel. Its very odd. As of now, I have no explanation for why the pixel isn’t populated. Its an easy correction from a code side as I just need to add in the function np.nan_to_num(). It fixes, but doesn’t explain. I have confirmed that if I run this function and use BaSiC on an image that originally failed, it now works. </w:t>
       </w:r>
     </w:p>
     <w:p>
@@ -2827,15 +2164,7 @@
     </w:p>
     <w:p>
       <w:r>
-        <w:t xml:space="preserve"> debuted 12-12-2024 in the </w:t>
-      </w:r>
-      <w:proofErr w:type="spellStart"/>
-      <w:r>
-        <w:t>Elveflow</w:t>
-      </w:r>
-      <w:proofErr w:type="spellEnd"/>
-      <w:r>
-        <w:t xml:space="preserve"> branch. First fully successful acquisition code.</w:t>
+        <w:t xml:space="preserve"> debuted 12-12-2024 in the Elveflow branch. First fully successful acquisition code.</w:t>
       </w:r>
       <w:r>
         <w:t xml:space="preserve"> Currently resides in </w:t>
@@ -2936,23 +2265,7 @@
     </w:p>
     <w:p>
       <w:r>
-        <w:t xml:space="preserve">Debuted 2-5-2024 in the </w:t>
-      </w:r>
-      <w:proofErr w:type="spellStart"/>
-      <w:r>
-        <w:t>Elveflow</w:t>
-      </w:r>
-      <w:proofErr w:type="spellEnd"/>
-      <w:r>
-        <w:t xml:space="preserve"> branch. Current version in </w:t>
-      </w:r>
-      <w:proofErr w:type="spellStart"/>
-      <w:r>
-        <w:t>Elveflow</w:t>
-      </w:r>
-      <w:proofErr w:type="spellEnd"/>
-      <w:r>
-        <w:t xml:space="preserve"> branch</w:t>
+        <w:t>Debuted 2-5-2024 in the Elveflow branch. Current version in Elveflow branch</w:t>
       </w:r>
       <w:r>
         <w:t xml:space="preserve"> and verified to work in testing</w:t>

--- a/Bring up report for Autocyplex.docx
+++ b/Bring up report for Autocyplex.docx
@@ -1078,6 +1078,33 @@
       </w:pPr>
       <w:r>
         <w:t>All functions now work due to poor pixel value correctors (ie. eliminated NaN and infinity values from images)</w:t>
+      </w:r>
+    </w:p>
+    <w:p>
+      <w:pPr>
+        <w:pStyle w:val="ListParagraph"/>
+        <w:numPr>
+          <w:ilvl w:val="0"/>
+          <w:numId w:val="13"/>
+        </w:numPr>
+      </w:pPr>
+      <w:r>
+        <w:t>Optional rolling ball background subtraction</w:t>
+      </w:r>
+      <w:r>
+        <w:t xml:space="preserve"> (default)</w:t>
+      </w:r>
+    </w:p>
+    <w:p>
+      <w:pPr>
+        <w:pStyle w:val="ListParagraph"/>
+        <w:numPr>
+          <w:ilvl w:val="0"/>
+          <w:numId w:val="13"/>
+        </w:numPr>
+      </w:pPr>
+      <w:r>
+        <w:t>Linear blend in focus tile pieces</w:t>
       </w:r>
     </w:p>
     <w:p>

--- a/Bring up report for Autocyplex.docx
+++ b/Bring up report for Autocyplex.docx
@@ -108,6 +108,7 @@
     <w:p>
       <w:pPr>
         <w:pStyle w:val="Heading3"/>
+        <w:ind w:firstLine="720"/>
       </w:pPr>
       <w:r>
         <w:t>V1.0</w:t>
@@ -193,6 +194,7 @@
     <w:p>
       <w:pPr>
         <w:pStyle w:val="Heading3"/>
+        <w:ind w:left="360"/>
       </w:pPr>
       <w:r>
         <w:t>V1.1</w:t>
@@ -284,11 +286,13 @@
     <w:p>
       <w:pPr>
         <w:pStyle w:val="Heading3"/>
+        <w:ind w:left="360"/>
       </w:pPr>
       <w:r>
         <w:rPr>
           <w:rStyle w:val="Heading3Char"/>
         </w:rPr>
+        <w:lastRenderedPageBreak/>
         <w:t>V1.2 (unreleased</w:t>
       </w:r>
       <w:r>
@@ -753,6 +757,7 @@
         <w:pStyle w:val="Heading2"/>
       </w:pPr>
       <w:r>
+        <w:lastRenderedPageBreak/>
         <w:t>Auto Focus</w:t>
       </w:r>
     </w:p>
@@ -810,7 +815,7 @@
       <w:pPr>
         <w:pStyle w:val="Heading3"/>
         <w:numPr>
-          <w:ilvl w:val="1"/>
+          <w:ilvl w:val="2"/>
           <w:numId w:val="4"/>
         </w:numPr>
       </w:pPr>
@@ -830,7 +835,7 @@
       <w:pPr>
         <w:pStyle w:val="Heading3"/>
         <w:numPr>
-          <w:ilvl w:val="1"/>
+          <w:ilvl w:val="2"/>
           <w:numId w:val="4"/>
         </w:numPr>
       </w:pPr>
@@ -868,6 +873,7 @@
     <w:p>
       <w:pPr>
         <w:pStyle w:val="Heading3"/>
+        <w:ind w:firstLine="720"/>
       </w:pPr>
       <w:r>
         <w:t>V1.0</w:t>
@@ -940,6 +946,7 @@
     <w:p>
       <w:pPr>
         <w:pStyle w:val="Heading3"/>
+        <w:ind w:left="720"/>
       </w:pPr>
       <w:r>
         <w:t>V1.0</w:t>
@@ -1023,6 +1030,7 @@
         </w:numPr>
       </w:pPr>
       <w:r>
+        <w:lastRenderedPageBreak/>
         <w:t>Make all stained and bleached images placed into a larger image setup with pure stage coordinates (thus no stitching)</w:t>
       </w:r>
     </w:p>
@@ -1046,6 +1054,7 @@
     <w:p>
       <w:pPr>
         <w:pStyle w:val="Heading3"/>
+        <w:ind w:left="360"/>
       </w:pPr>
       <w:r>
         <w:t>V1.1 (unreleased)</w:t>
@@ -1186,11 +1195,11 @@
       </w:tblPr>
       <w:tblGrid>
         <w:gridCol w:w="1062"/>
-        <w:gridCol w:w="3102"/>
-        <w:gridCol w:w="1591"/>
+        <w:gridCol w:w="3094"/>
+        <w:gridCol w:w="1601"/>
         <w:gridCol w:w="1167"/>
         <w:gridCol w:w="977"/>
-        <w:gridCol w:w="1451"/>
+        <w:gridCol w:w="1449"/>
       </w:tblGrid>
       <w:tr>
         <w:tc>
@@ -1560,13 +1569,21 @@
           <w:tcPr>
             <w:tcW w:w="1055" w:type="dxa"/>
           </w:tcPr>
-          <w:p/>
+          <w:p>
+            <w:r>
+              <w:t>12/10/24</w:t>
+            </w:r>
+          </w:p>
         </w:tc>
         <w:tc>
           <w:tcPr>
             <w:tcW w:w="989" w:type="dxa"/>
           </w:tcPr>
-          <w:p/>
+          <w:p>
+            <w:r>
+              <w:t>MA</w:t>
+            </w:r>
+          </w:p>
         </w:tc>
         <w:tc>
           <w:tcPr>
@@ -1594,6 +1611,7 @@
           </w:tcPr>
           <w:p>
             <w:r>
+              <w:lastRenderedPageBreak/>
               <w:t>F3</w:t>
             </w:r>
           </w:p>
@@ -1686,6 +1704,9 @@
             <w:r>
               <w:t xml:space="preserve">No solution. Might be freak appearance. </w:t>
             </w:r>
+            <w:r>
+              <w:t>Maybe due to overexposure?</w:t>
+            </w:r>
           </w:p>
         </w:tc>
         <w:tc>
@@ -1933,6 +1954,76 @@
           </w:p>
         </w:tc>
       </w:tr>
+      <w:tr>
+        <w:tc>
+          <w:tcPr>
+            <w:tcW w:w="805" w:type="dxa"/>
+          </w:tcPr>
+          <w:p>
+            <w:r>
+              <w:t>F4</w:t>
+            </w:r>
+          </w:p>
+        </w:tc>
+        <w:tc>
+          <w:tcPr>
+            <w:tcW w:w="3381" w:type="dxa"/>
+          </w:tcPr>
+          <w:p>
+            <w:r>
+              <w:t>Aggregates appear in imaging buffer</w:t>
+            </w:r>
+          </w:p>
+        </w:tc>
+        <w:tc>
+          <w:tcPr>
+            <w:tcW w:w="1610" w:type="dxa"/>
+          </w:tcPr>
+          <w:p>
+            <w:r>
+              <w:t xml:space="preserve">Antibody aggregates. Purchased filter system to hopefully strain out. </w:t>
+            </w:r>
+          </w:p>
+        </w:tc>
+        <w:tc>
+          <w:tcPr>
+            <w:tcW w:w="1055" w:type="dxa"/>
+          </w:tcPr>
+          <w:p>
+            <w:r>
+              <w:t>3/1/2024</w:t>
+            </w:r>
+          </w:p>
+        </w:tc>
+        <w:tc>
+          <w:tcPr>
+            <w:tcW w:w="989" w:type="dxa"/>
+          </w:tcPr>
+          <w:p>
+            <w:r>
+              <w:t>MA</w:t>
+            </w:r>
+          </w:p>
+        </w:tc>
+        <w:tc>
+          <w:tcPr>
+            <w:tcW w:w="1510" w:type="dxa"/>
+          </w:tcPr>
+          <w:p>
+            <w:pPr>
+              <w:rPr>
+                <w:color w:val="FF0000"/>
+              </w:rPr>
+            </w:pPr>
+            <w:r>
+              <w:rPr>
+                <w:color w:val="FF0000"/>
+              </w:rPr>
+              <w:t>Ordered</w:t>
+            </w:r>
+          </w:p>
+        </w:tc>
+      </w:tr>
     </w:tbl>
     <w:p/>
     <w:p>
@@ -1973,7 +2064,11 @@
     </w:p>
     <w:p>
       <w:r>
-        <w:t xml:space="preserve">Really hard to say here. It is beyond my abilities to resolve an issue with the core capture stalling out if it is due to architecture. Simply restarting the program made it work though. A possible solution could be to make the capture function wait a bit. If it exceeds a certain time frame, it simply asks it to do it again. Python IDE gave no errors back in this case. It just didn’t proceed on in the code. </w:t>
+        <w:t xml:space="preserve">Really hard to say here. It is beyond my abilities to resolve an issue with the core capture stalling out if it is due to architecture. Simply restarting the program made it work though. A possible solution could be </w:t>
+      </w:r>
+      <w:r>
+        <w:lastRenderedPageBreak/>
+        <w:t xml:space="preserve">to make the capture function wait a bit. If it exceeds a certain time frame, it simply asks it to do it again. Python IDE gave no errors back in this case. It just didn’t proceed on in the code. </w:t>
       </w:r>
     </w:p>
     <w:p>
@@ -2032,6 +2127,7 @@
         <w:rPr>
           <w:noProof/>
         </w:rPr>
+        <w:lastRenderedPageBreak/>
         <w:drawing>
           <wp:inline distT="0" distB="0" distL="0" distR="0" wp14:anchorId="66C8A8D6" wp14:editId="3B0204BE">
             <wp:extent cx="3515216" cy="4229690"/>
@@ -2119,6 +2215,7 @@
         <w:pStyle w:val="Heading2"/>
       </w:pPr>
       <w:r>
+        <w:lastRenderedPageBreak/>
         <w:t>P1</w:t>
       </w:r>
     </w:p>
@@ -2287,6 +2384,7 @@
         <w:rPr>
           <w:rStyle w:val="Heading2Char"/>
         </w:rPr>
+        <w:lastRenderedPageBreak/>
         <w:t>V1.1</w:t>
       </w:r>
     </w:p>
@@ -3810,7 +3908,7 @@
         <w:rFonts w:ascii="Courier New" w:hAnsi="Courier New" w:cs="Courier New" w:hint="default"/>
       </w:rPr>
     </w:lvl>
-    <w:lvl w:ilvl="2" w:tplc="04090005" w:tentative="1">
+    <w:lvl w:ilvl="2" w:tplc="04090005">
       <w:start w:val="1"/>
       <w:numFmt w:val="bullet"/>
       <w:lvlText w:val=""/>

--- a/Bring up report for Autocyplex.docx
+++ b/Bring up report for Autocyplex.docx
@@ -292,7 +292,6 @@
         <w:rPr>
           <w:rStyle w:val="Heading3Char"/>
         </w:rPr>
-        <w:lastRenderedPageBreak/>
         <w:t>V1.2 (unreleased</w:t>
       </w:r>
       <w:r>
@@ -332,6 +331,18 @@
       </w:pPr>
       <w:r>
         <w:t>Added module function to capture the same spot a variable amount of times and give back the average of them</w:t>
+      </w:r>
+    </w:p>
+    <w:p>
+      <w:pPr>
+        <w:pStyle w:val="ListParagraph"/>
+        <w:numPr>
+          <w:ilvl w:val="0"/>
+          <w:numId w:val="10"/>
+        </w:numPr>
+      </w:pPr>
+      <w:r>
+        <w:t>Looks at Tissue map and reforms focus map based on minimum sampling needed to fully capture tissue.</w:t>
       </w:r>
     </w:p>
     <w:p>
@@ -757,7 +768,6 @@
         <w:pStyle w:val="Heading2"/>
       </w:pPr>
       <w:r>
-        <w:lastRenderedPageBreak/>
         <w:t>Auto Focus</w:t>
       </w:r>
     </w:p>
@@ -864,6 +874,18 @@
     </w:p>
     <w:p>
       <w:pPr>
+        <w:pStyle w:val="ListParagraph"/>
+        <w:numPr>
+          <w:ilvl w:val="0"/>
+          <w:numId w:val="4"/>
+        </w:numPr>
+      </w:pPr>
+      <w:r>
+        <w:t>Fixed bug where exp time could go to 0 if pixels were bright enough (patch 3/4/24)</w:t>
+      </w:r>
+    </w:p>
+    <w:p>
+      <w:pPr>
         <w:pStyle w:val="Heading2"/>
       </w:pPr>
       <w:r>
@@ -1030,7 +1052,6 @@
         </w:numPr>
       </w:pPr>
       <w:r>
-        <w:lastRenderedPageBreak/>
         <w:t>Make all stained and bleached images placed into a larger image setup with pure stage coordinates (thus no stitching)</w:t>
       </w:r>
     </w:p>
@@ -1611,7 +1632,6 @@
           </w:tcPr>
           <w:p>
             <w:r>
-              <w:lastRenderedPageBreak/>
               <w:t>F3</w:t>
             </w:r>
           </w:p>
@@ -2064,11 +2084,7 @@
     </w:p>
     <w:p>
       <w:r>
-        <w:t xml:space="preserve">Really hard to say here. It is beyond my abilities to resolve an issue with the core capture stalling out if it is due to architecture. Simply restarting the program made it work though. A possible solution could be </w:t>
-      </w:r>
-      <w:r>
-        <w:lastRenderedPageBreak/>
-        <w:t xml:space="preserve">to make the capture function wait a bit. If it exceeds a certain time frame, it simply asks it to do it again. Python IDE gave no errors back in this case. It just didn’t proceed on in the code. </w:t>
+        <w:t xml:space="preserve">Really hard to say here. It is beyond my abilities to resolve an issue with the core capture stalling out if it is due to architecture. Simply restarting the program made it work though. A possible solution could be to make the capture function wait a bit. If it exceeds a certain time frame, it simply asks it to do it again. Python IDE gave no errors back in this case. It just didn’t proceed on in the code. </w:t>
       </w:r>
     </w:p>
     <w:p>
@@ -2127,7 +2143,6 @@
         <w:rPr>
           <w:noProof/>
         </w:rPr>
-        <w:lastRenderedPageBreak/>
         <w:drawing>
           <wp:inline distT="0" distB="0" distL="0" distR="0" wp14:anchorId="66C8A8D6" wp14:editId="3B0204BE">
             <wp:extent cx="3515216" cy="4229690"/>
@@ -2215,7 +2230,6 @@
         <w:pStyle w:val="Heading2"/>
       </w:pPr>
       <w:r>
-        <w:lastRenderedPageBreak/>
         <w:t>P1</w:t>
       </w:r>
     </w:p>
@@ -2384,7 +2398,6 @@
         <w:rPr>
           <w:rStyle w:val="Heading2Char"/>
         </w:rPr>
-        <w:lastRenderedPageBreak/>
         <w:t>V1.1</w:t>
       </w:r>
     </w:p>
@@ -3883,7 +3896,7 @@
   <w:abstractNum w:abstractNumId="11" w15:restartNumberingAfterBreak="0">
     <w:nsid w:val="72E45709"/>
     <w:multiLevelType w:val="hybridMultilevel"/>
-    <w:tmpl w:val="4AF650D8"/>
+    <w:tmpl w:val="8E06FDE8"/>
     <w:lvl w:ilvl="0" w:tplc="04090001">
       <w:start w:val="1"/>
       <w:numFmt w:val="bullet"/>

--- a/Bring up report for Autocyplex.docx
+++ b/Bring up report for Autocyplex.docx
@@ -4,7 +4,15 @@
   <w:body>
     <w:p>
       <w:r>
-        <w:t xml:space="preserve">Bring up report for Autocyplex. </w:t>
+        <w:t xml:space="preserve">Bring up report for </w:t>
+      </w:r>
+      <w:proofErr w:type="spellStart"/>
+      <w:r>
+        <w:t>Autocyplex</w:t>
+      </w:r>
+      <w:proofErr w:type="spellEnd"/>
+      <w:r>
+        <w:t xml:space="preserve">. </w:t>
       </w:r>
     </w:p>
     <w:p/>
@@ -68,8 +76,13 @@
       <w:r>
         <w:t xml:space="preserve">2.4 </w:t>
       </w:r>
-      <w:r>
-        <w:t>Invisislip vs water imaging comparison</w:t>
+      <w:proofErr w:type="spellStart"/>
+      <w:r>
+        <w:t>Invisislip</w:t>
+      </w:r>
+      <w:proofErr w:type="spellEnd"/>
+      <w:r>
+        <w:t xml:space="preserve"> vs water imaging comparison</w:t>
       </w:r>
     </w:p>
     <w:p>
@@ -86,6 +99,71 @@
       </w:pPr>
       <w:r>
         <w:t>2.6 chromatic aberration</w:t>
+      </w:r>
+    </w:p>
+    <w:p>
+      <w:pPr>
+        <w:pStyle w:val="Heading2"/>
+      </w:pPr>
+      <w:r>
+        <w:t>2.7 Bleaching</w:t>
+      </w:r>
+    </w:p>
+    <w:p>
+      <w:pPr>
+        <w:pStyle w:val="ListParagraph"/>
+        <w:numPr>
+          <w:ilvl w:val="0"/>
+          <w:numId w:val="14"/>
+        </w:numPr>
+      </w:pPr>
+      <w:r>
+        <w:t xml:space="preserve">30mM in 24mM NaOH PBS is about limit of </w:t>
+      </w:r>
+      <w:proofErr w:type="spellStart"/>
+      <w:r>
+        <w:t>soluibility</w:t>
+      </w:r>
+      <w:proofErr w:type="spellEnd"/>
+      <w:r>
+        <w:t xml:space="preserve"> when </w:t>
+      </w:r>
+      <w:proofErr w:type="spellStart"/>
+      <w:r>
+        <w:t>mCPBA</w:t>
+      </w:r>
+      <w:proofErr w:type="spellEnd"/>
+      <w:r>
+        <w:t xml:space="preserve"> is dissolved in pure Ethanol at 1M for the </w:t>
+      </w:r>
+      <w:proofErr w:type="gramStart"/>
+      <w:r>
+        <w:t>stock</w:t>
+      </w:r>
+      <w:proofErr w:type="gramEnd"/>
+    </w:p>
+    <w:p>
+      <w:pPr>
+        <w:pStyle w:val="ListParagraph"/>
+        <w:numPr>
+          <w:ilvl w:val="0"/>
+          <w:numId w:val="14"/>
+        </w:numPr>
+      </w:pPr>
+      <w:r>
+        <w:t xml:space="preserve">5 minutes with 10mM gives about 5% remaining for SMA. </w:t>
+      </w:r>
+    </w:p>
+    <w:p>
+      <w:pPr>
+        <w:pStyle w:val="ListParagraph"/>
+        <w:numPr>
+          <w:ilvl w:val="0"/>
+          <w:numId w:val="14"/>
+        </w:numPr>
+      </w:pPr>
+      <w:r>
+        <w:t>Use stocks for around 1 month if stored at 4C.</w:t>
       </w:r>
     </w:p>
     <w:p/>
@@ -128,8 +206,13 @@
         </w:numPr>
       </w:pPr>
       <w:r>
-        <w:t>Hard drive saved focus map object</w:t>
-      </w:r>
+        <w:t xml:space="preserve">Hard drive saved focus map </w:t>
+      </w:r>
+      <w:proofErr w:type="gramStart"/>
+      <w:r>
+        <w:t>object</w:t>
+      </w:r>
+      <w:proofErr w:type="gramEnd"/>
     </w:p>
     <w:p>
       <w:pPr>
@@ -152,8 +235,13 @@
         </w:numPr>
       </w:pPr>
       <w:r>
-        <w:t>Acquisition order of ZC and XY in snake from upper left corner. Saves tiles every z stack</w:t>
-      </w:r>
+        <w:t xml:space="preserve">Acquisition order of ZC and XY in snake from upper left corner. Saves tiles every z </w:t>
+      </w:r>
+      <w:proofErr w:type="gramStart"/>
+      <w:r>
+        <w:t>stack</w:t>
+      </w:r>
+      <w:proofErr w:type="gramEnd"/>
     </w:p>
     <w:p>
       <w:pPr>
@@ -176,8 +264,13 @@
         </w:numPr>
       </w:pPr>
       <w:r>
-        <w:t>Dictate X dimensional frame size and adjusts focus map to compensate</w:t>
-      </w:r>
+        <w:t xml:space="preserve">Dictate X dimensional frame size and adjusts focus map to </w:t>
+      </w:r>
+      <w:proofErr w:type="gramStart"/>
+      <w:r>
+        <w:t>compensate</w:t>
+      </w:r>
+      <w:proofErr w:type="gramEnd"/>
     </w:p>
     <w:p>
       <w:pPr>
@@ -205,8 +298,13 @@
     </w:p>
     <w:p>
       <w:r>
-        <w:t>Added modules and modifications</w:t>
-      </w:r>
+        <w:t xml:space="preserve">Added modules and </w:t>
+      </w:r>
+      <w:proofErr w:type="gramStart"/>
+      <w:r>
+        <w:t>modifications</w:t>
+      </w:r>
+      <w:proofErr w:type="gramEnd"/>
     </w:p>
     <w:p>
       <w:pPr>
@@ -217,8 +315,13 @@
         </w:numPr>
       </w:pPr>
       <w:r>
-        <w:t>Hard drive saved excel sheet of every exposure time for all channels and cycles</w:t>
-      </w:r>
+        <w:t xml:space="preserve">Hard drive saved excel sheet of every exposure time for all channels and </w:t>
+      </w:r>
+      <w:proofErr w:type="gramStart"/>
+      <w:r>
+        <w:t>cycles</w:t>
+      </w:r>
+      <w:proofErr w:type="gramEnd"/>
     </w:p>
     <w:p>
       <w:pPr>
@@ -229,8 +332,13 @@
         </w:numPr>
       </w:pPr>
       <w:r>
-        <w:t>Added tissue identification capabilities</w:t>
-      </w:r>
+        <w:t xml:space="preserve">Added tissue identification </w:t>
+      </w:r>
+      <w:proofErr w:type="gramStart"/>
+      <w:r>
+        <w:t>capabilities</w:t>
+      </w:r>
+      <w:proofErr w:type="gramEnd"/>
     </w:p>
     <w:p>
       <w:pPr>
@@ -250,8 +358,13 @@
         <w:t>th</w:t>
       </w:r>
       <w:r>
-        <w:t xml:space="preserve"> layer to focus map object that handles information storage of if a tile contains tissue or now</w:t>
-      </w:r>
+        <w:t xml:space="preserve"> layer to focus map object that handles information storage of if a tile contains tissue or </w:t>
+      </w:r>
+      <w:proofErr w:type="gramStart"/>
+      <w:r>
+        <w:t>now</w:t>
+      </w:r>
+      <w:proofErr w:type="gramEnd"/>
     </w:p>
     <w:p>
       <w:pPr>
@@ -262,13 +375,37 @@
         </w:numPr>
       </w:pPr>
       <w:r>
-        <w:t xml:space="preserve">Added nan_to_num() function right after all image acquisitions. This removes </w:t>
+        <w:t xml:space="preserve">Added </w:t>
+      </w:r>
+      <w:proofErr w:type="spellStart"/>
+      <w:r>
+        <w:t>nan_to_</w:t>
+      </w:r>
+      <w:proofErr w:type="gramStart"/>
+      <w:r>
+        <w:t>num</w:t>
+      </w:r>
+      <w:proofErr w:type="spellEnd"/>
+      <w:r>
+        <w:t>(</w:t>
+      </w:r>
+      <w:proofErr w:type="gramEnd"/>
+      <w:r>
+        <w:t xml:space="preserve">) function right after all image acquisitions. This removes </w:t>
       </w:r>
       <w:r>
         <w:t>nonsensical</w:t>
       </w:r>
       <w:r>
-        <w:t xml:space="preserve"> values immediately. (patch fix 2-26-2024).</w:t>
+        <w:t xml:space="preserve"> values immediately. (</w:t>
+      </w:r>
+      <w:proofErr w:type="gramStart"/>
+      <w:r>
+        <w:t>patch</w:t>
+      </w:r>
+      <w:proofErr w:type="gramEnd"/>
+      <w:r>
+        <w:t xml:space="preserve"> fix 2-26-2024).</w:t>
       </w:r>
     </w:p>
     <w:p>
@@ -293,7 +430,13 @@
           <w:rStyle w:val="Heading3Char"/>
         </w:rPr>
         <w:lastRenderedPageBreak/>
-        <w:t>V1.2 (unreleased</w:t>
+        <w:t>V1.2 (</w:t>
+      </w:r>
+      <w:r>
+        <w:rPr>
+          <w:rStyle w:val="Heading3Char"/>
+        </w:rPr>
+        <w:t>3-6-2024</w:t>
       </w:r>
       <w:r>
         <w:t>)</w:t>
@@ -301,8 +444,13 @@
     </w:p>
     <w:p>
       <w:r>
-        <w:t>Added modules and modifications</w:t>
-      </w:r>
+        <w:t xml:space="preserve">Added modules and </w:t>
+      </w:r>
+      <w:proofErr w:type="gramStart"/>
+      <w:r>
+        <w:t>modifications</w:t>
+      </w:r>
+      <w:proofErr w:type="gramEnd"/>
     </w:p>
     <w:p>
       <w:pPr>
@@ -319,8 +467,13 @@
         <w:t xml:space="preserve">focus map to </w:t>
       </w:r>
       <w:r>
-        <w:t>store information related to how many images to average</w:t>
-      </w:r>
+        <w:t xml:space="preserve">store information related to how many images to </w:t>
+      </w:r>
+      <w:proofErr w:type="gramStart"/>
+      <w:r>
+        <w:t>average</w:t>
+      </w:r>
+      <w:proofErr w:type="gramEnd"/>
     </w:p>
     <w:p>
       <w:pPr>
@@ -331,7 +484,35 @@
         </w:numPr>
       </w:pPr>
       <w:r>
-        <w:t>Added module function to capture the same spot a variable amount of times and give back the average of them</w:t>
+        <w:t xml:space="preserve">Added module function to capture the same spot a variable </w:t>
+      </w:r>
+      <w:proofErr w:type="gramStart"/>
+      <w:r>
+        <w:t>amount</w:t>
+      </w:r>
+      <w:proofErr w:type="gramEnd"/>
+      <w:r>
+        <w:t xml:space="preserve"> of times and give back the average of them</w:t>
+      </w:r>
+    </w:p>
+    <w:p>
+      <w:pPr>
+        <w:pStyle w:val="ListParagraph"/>
+        <w:numPr>
+          <w:ilvl w:val="0"/>
+          <w:numId w:val="10"/>
+        </w:numPr>
+      </w:pPr>
+      <w:r>
+        <w:t xml:space="preserve">Module to auto adjust focus map XY grid to line up with tissue to use the minimum </w:t>
+      </w:r>
+      <w:proofErr w:type="gramStart"/>
+      <w:r>
+        <w:t>amount</w:t>
+      </w:r>
+      <w:proofErr w:type="gramEnd"/>
+      <w:r>
+        <w:t xml:space="preserve"> of tiles to fully sample the tissue.</w:t>
       </w:r>
     </w:p>
     <w:p>
@@ -428,7 +609,15 @@
         </mc:AlternateContent>
       </w:r>
       <w:r>
-        <w:t xml:space="preserve">Looking at line profile over a Na-K-ATPase stain line, we can see the background subtraction increased peak signal to bckgnd ratio from 1.32 to 2.25. </w:t>
+        <w:t xml:space="preserve">Looking at line profile over a Na-K-ATPase stain line, we can see the background subtraction increased peak signal to </w:t>
+      </w:r>
+      <w:proofErr w:type="spellStart"/>
+      <w:r>
+        <w:t>bckgnd</w:t>
+      </w:r>
+      <w:proofErr w:type="spellEnd"/>
+      <w:r>
+        <w:t xml:space="preserve"> ratio from 1.32 to 2.25. </w:t>
       </w:r>
     </w:p>
     <w:p>
@@ -792,14 +981,36 @@
         </w:rPr>
       </w:pPr>
       <w:r>
-        <w:t xml:space="preserve">Up until now I had been running an autofocus program which entailed taking images in a z stack at every tile and finding the max and centering my acquisition z stack focus map on that. It hit me that this can be simplified and hastened. During the stain phase, I can look through the previous cycles images and recenter the best focus plane for each tile and then update the focus map. This is done during a downtime activity so net time cost on the system is zero. </w:t>
+        <w:t xml:space="preserve">Up until now I had been running an autofocus program which entailed taking images in a z stack at every tile and finding the max and centering my acquisition z stack focus map on that. It hit me that this can be simplified and hastened. During the stain phase, I can look through the previous </w:t>
+      </w:r>
+      <w:proofErr w:type="gramStart"/>
+      <w:r>
+        <w:t>cycles</w:t>
+      </w:r>
+      <w:proofErr w:type="gramEnd"/>
+      <w:r>
+        <w:t xml:space="preserve"> images and recenter the best focus plane for each tile and then update the focus map. This is done during a downtime activity so net time cost on the system is zero. </w:t>
       </w:r>
       <w:hyperlink r:id="rId7" w:history="1">
         <w:r>
           <w:rPr>
             <w:rStyle w:val="Hyperlink"/>
           </w:rPr>
-          <w:t>Presentation\Previous Cycle, Star-Dist Autofocus.pptx</w:t>
+          <w:t>Presentation\Previous Cycle, Star-</w:t>
+        </w:r>
+        <w:proofErr w:type="spellStart"/>
+        <w:r>
+          <w:rPr>
+            <w:rStyle w:val="Hyperlink"/>
+          </w:rPr>
+          <w:t>Dist</w:t>
+        </w:r>
+        <w:proofErr w:type="spellEnd"/>
+        <w:r>
+          <w:rPr>
+            <w:rStyle w:val="Hyperlink"/>
+          </w:rPr>
+          <w:t xml:space="preserve"> Autofocus.pptx</w:t>
         </w:r>
       </w:hyperlink>
     </w:p>
@@ -840,12 +1051,26 @@
         </w:numPr>
       </w:pPr>
       <w:r>
-        <w:t>V2.0 (unreleased)</w:t>
-      </w:r>
-    </w:p>
-    <w:p>
-      <w:r>
-        <w:t>Up until now I had been running an autofocus program which entailed taking images in a z stack at every tile and finding the max and centering my acquisition z stack focus map on that. It hit me that this can be simplified and hastened. During the stain phase, I can look through the previous cycles images and recenter the best focus plane for each tile and then update the focus map. This is done during a downtime activity so net time cost on the system is zero.</w:t>
+        <w:t>V2.0 (</w:t>
+      </w:r>
+      <w:r>
+        <w:t>3-6-2024</w:t>
+      </w:r>
+      <w:r>
+        <w:t>)</w:t>
+      </w:r>
+    </w:p>
+    <w:p>
+      <w:r>
+        <w:t xml:space="preserve">Up until now I had been running an autofocus program which entailed taking images in a z stack at every tile and finding the max and centering my acquisition z stack focus map on that. It hit me that this can be simplified and hastened. During the stain phase, I can look through the previous </w:t>
+      </w:r>
+      <w:proofErr w:type="gramStart"/>
+      <w:r>
+        <w:t>cycles</w:t>
+      </w:r>
+      <w:proofErr w:type="gramEnd"/>
+      <w:r>
+        <w:t xml:space="preserve"> images and recenter the best focus plane for each tile and then update the focus map. This is done during a downtime activity so net time cost on the system is zero.</w:t>
       </w:r>
       <w:r>
         <w:t xml:space="preserve"> </w:t>
@@ -884,7 +1109,39 @@
     </w:p>
     <w:p>
       <w:r>
-        <w:t>Takes in StarDist segmentated nucleus binary image and dilates with 70 pixel diameter disk to fill in spaces between nuclei. Uses size filter to eliminate many smaller region that aren’t part of the main tissue. Marks 1 if any tissue exists, 0 if none exists in tile. Applies on a per tile basis.</w:t>
+        <w:t xml:space="preserve">Takes in </w:t>
+      </w:r>
+      <w:proofErr w:type="spellStart"/>
+      <w:r>
+        <w:t>StarDist</w:t>
+      </w:r>
+      <w:proofErr w:type="spellEnd"/>
+      <w:r>
+        <w:t xml:space="preserve"> </w:t>
+      </w:r>
+      <w:proofErr w:type="spellStart"/>
+      <w:r>
+        <w:t>segmentated</w:t>
+      </w:r>
+      <w:proofErr w:type="spellEnd"/>
+      <w:r>
+        <w:t xml:space="preserve"> nucleus binary image and dilates with </w:t>
+      </w:r>
+      <w:proofErr w:type="gramStart"/>
+      <w:r>
+        <w:t>70 pixel</w:t>
+      </w:r>
+      <w:proofErr w:type="gramEnd"/>
+      <w:r>
+        <w:t xml:space="preserve"> diameter disk to fill in spaces between nuclei. Uses size filter to eliminate many smaller </w:t>
+      </w:r>
+      <w:proofErr w:type="gramStart"/>
+      <w:r>
+        <w:t>region</w:t>
+      </w:r>
+      <w:proofErr w:type="gramEnd"/>
+      <w:r>
+        <w:t xml:space="preserve"> that aren’t part of the main tissue. Marks 1 if any tissue exists, 0 if none exists in tile. Applies on a per tile basis.</w:t>
       </w:r>
     </w:p>
     <w:p>
@@ -896,7 +1153,15 @@
         </w:numPr>
       </w:pPr>
       <w:r>
-        <w:t>Converts nucleus segmentation to tissue via 70 pixel disk dilation</w:t>
+        <w:t xml:space="preserve">Converts nucleus segmentation to tissue via </w:t>
+      </w:r>
+      <w:proofErr w:type="gramStart"/>
+      <w:r>
+        <w:t>70 pixel</w:t>
+      </w:r>
+      <w:proofErr w:type="gramEnd"/>
+      <w:r>
+        <w:t xml:space="preserve"> disk dilation</w:t>
       </w:r>
     </w:p>
     <w:p>
@@ -960,7 +1225,27 @@
           <w:i/>
           <w:iCs/>
         </w:rPr>
-        <w:t>This version represents basic framework, but is not functioning</w:t>
+        <w:t xml:space="preserve">This version represents basic </w:t>
+      </w:r>
+      <w:proofErr w:type="gramStart"/>
+      <w:r>
+        <w:rPr>
+          <w:b/>
+          <w:bCs/>
+          <w:i/>
+          <w:iCs/>
+        </w:rPr>
+        <w:t>framework, but</w:t>
+      </w:r>
+      <w:proofErr w:type="gramEnd"/>
+      <w:r>
+        <w:rPr>
+          <w:b/>
+          <w:bCs/>
+          <w:i/>
+          <w:iCs/>
+        </w:rPr>
+        <w:t xml:space="preserve"> is not functioning</w:t>
       </w:r>
       <w:r>
         <w:rPr>
@@ -982,8 +1267,13 @@
         </w:numPr>
       </w:pPr>
       <w:r>
-        <w:t>Find in focus tiles for each channel and tile by taking center slice in Z stack</w:t>
-      </w:r>
+        <w:t xml:space="preserve">Find in focus tiles for each channel and tile by taking center slice in Z </w:t>
+      </w:r>
+      <w:proofErr w:type="gramStart"/>
+      <w:r>
+        <w:t>stack</w:t>
+      </w:r>
+      <w:proofErr w:type="gramEnd"/>
     </w:p>
     <w:p>
       <w:pPr>
@@ -994,7 +1284,31 @@
         </w:numPr>
       </w:pPr>
       <w:r>
-        <w:t>Background subtract by using turbo stack to find displacement vector from cycle x bleached dapi to cycle x stained dapi and applying it to shift the stained channel image to align perfectly with its bleached counterpart and subbing the bleached version from it</w:t>
+        <w:t xml:space="preserve">Background </w:t>
+      </w:r>
+      <w:proofErr w:type="gramStart"/>
+      <w:r>
+        <w:t>subtract</w:t>
+      </w:r>
+      <w:proofErr w:type="gramEnd"/>
+      <w:r>
+        <w:t xml:space="preserve"> by using turbo stack to find displacement vector from cycle x bleached </w:t>
+      </w:r>
+      <w:proofErr w:type="spellStart"/>
+      <w:r>
+        <w:t>dapi</w:t>
+      </w:r>
+      <w:proofErr w:type="spellEnd"/>
+      <w:r>
+        <w:t xml:space="preserve"> to cycle x stained </w:t>
+      </w:r>
+      <w:proofErr w:type="spellStart"/>
+      <w:r>
+        <w:t>dapi</w:t>
+      </w:r>
+      <w:proofErr w:type="spellEnd"/>
+      <w:r>
+        <w:t xml:space="preserve"> and applying it to shift the stained channel image to align perfectly with its bleached counterpart and subbing the bleached version from it</w:t>
       </w:r>
     </w:p>
     <w:p>
@@ -1006,8 +1320,29 @@
         </w:numPr>
       </w:pPr>
       <w:r>
-        <w:t>Use BaSiC to even out illumination via pybasic python library</w:t>
-      </w:r>
+        <w:t xml:space="preserve">Use </w:t>
+      </w:r>
+      <w:proofErr w:type="spellStart"/>
+      <w:r>
+        <w:t>BaSiC</w:t>
+      </w:r>
+      <w:proofErr w:type="spellEnd"/>
+      <w:r>
+        <w:t xml:space="preserve"> to even out illumination via </w:t>
+      </w:r>
+      <w:proofErr w:type="spellStart"/>
+      <w:r>
+        <w:t>pybasic</w:t>
+      </w:r>
+      <w:proofErr w:type="spellEnd"/>
+      <w:r>
+        <w:t xml:space="preserve"> python </w:t>
+      </w:r>
+      <w:proofErr w:type="gramStart"/>
+      <w:r>
+        <w:t>library</w:t>
+      </w:r>
+      <w:proofErr w:type="gramEnd"/>
     </w:p>
     <w:p>
       <w:pPr>
@@ -1018,8 +1353,21 @@
         </w:numPr>
       </w:pPr>
       <w:r>
-        <w:t>Assemble all processed images into a single stack and embed with proper metadata for McMicro to use</w:t>
-      </w:r>
+        <w:t xml:space="preserve">Assemble all processed images into a single stack and embed with proper metadata for </w:t>
+      </w:r>
+      <w:proofErr w:type="spellStart"/>
+      <w:r>
+        <w:t>McMicro</w:t>
+      </w:r>
+      <w:proofErr w:type="spellEnd"/>
+      <w:r>
+        <w:t xml:space="preserve"> to </w:t>
+      </w:r>
+      <w:proofErr w:type="gramStart"/>
+      <w:r>
+        <w:t>use</w:t>
+      </w:r>
+      <w:proofErr w:type="gramEnd"/>
     </w:p>
     <w:p>
       <w:pPr>
@@ -1043,7 +1391,15 @@
         </w:numPr>
       </w:pPr>
       <w:r>
-        <w:t>Find in focus tiles for each channel and tile by highest brenner score in each stack with a derivative jump of 10 pixels (patch 2-14-2024)</w:t>
+        <w:t xml:space="preserve">Find in focus tiles for each channel and tile by highest </w:t>
+      </w:r>
+      <w:proofErr w:type="spellStart"/>
+      <w:r>
+        <w:t>brenner</w:t>
+      </w:r>
+      <w:proofErr w:type="spellEnd"/>
+      <w:r>
+        <w:t xml:space="preserve"> score in each stack with a derivative jump of 10 pixels (patch 2-14-2024)</w:t>
       </w:r>
     </w:p>
     <w:p>
@@ -1057,13 +1413,24 @@
         <w:ind w:left="360"/>
       </w:pPr>
       <w:r>
-        <w:t>V1.1 (unreleased)</w:t>
-      </w:r>
-    </w:p>
-    <w:p>
-      <w:r>
-        <w:t>Following fixes and corrections were made</w:t>
-      </w:r>
+        <w:t>V1.1 (</w:t>
+      </w:r>
+      <w:r>
+        <w:t>3-6-2024</w:t>
+      </w:r>
+      <w:r>
+        <w:t>)</w:t>
+      </w:r>
+    </w:p>
+    <w:p>
+      <w:r>
+        <w:t xml:space="preserve">Following fixes and corrections were </w:t>
+      </w:r>
+      <w:proofErr w:type="gramStart"/>
+      <w:r>
+        <w:t>made</w:t>
+      </w:r>
+      <w:proofErr w:type="gramEnd"/>
     </w:p>
     <w:p>
       <w:pPr>
@@ -1086,7 +1453,23 @@
         </w:numPr>
       </w:pPr>
       <w:r>
-        <w:t>All functions now work due to poor pixel value correctors (ie. eliminated NaN and infinity values from images)</w:t>
+        <w:t>All functions now work due to poor pixel value correctors (</w:t>
+      </w:r>
+      <w:proofErr w:type="spellStart"/>
+      <w:r>
+        <w:t>ie</w:t>
+      </w:r>
+      <w:proofErr w:type="spellEnd"/>
+      <w:r>
+        <w:t xml:space="preserve">. eliminated </w:t>
+      </w:r>
+      <w:proofErr w:type="spellStart"/>
+      <w:r>
+        <w:t>NaN</w:t>
+      </w:r>
+      <w:proofErr w:type="spellEnd"/>
+      <w:r>
+        <w:t xml:space="preserve"> and infinity values from images)</w:t>
       </w:r>
     </w:p>
     <w:p>
@@ -1145,7 +1528,15 @@
         </w:numPr>
       </w:pPr>
       <w:r>
-        <w:t>Reversed order of establishing PID loop. Order change to initiate PID loop and then start remote loop. It was reversed before. Did this swap due to input from Elveflow.</w:t>
+        <w:t xml:space="preserve">Reversed order of establishing PID loop. Order change to initiate PID loop and then start remote loop. It was reversed before. Did this swap due to input from </w:t>
+      </w:r>
+      <w:proofErr w:type="spellStart"/>
+      <w:r>
+        <w:t>Elveflow</w:t>
+      </w:r>
+      <w:proofErr w:type="spellEnd"/>
+      <w:r>
+        <w:t>.</w:t>
       </w:r>
     </w:p>
     <w:p>
@@ -1175,9 +1566,41 @@
         </w:numPr>
       </w:pPr>
       <w:r>
-        <w:t>Added in new variable to dictate if OB1 runs in pressure or flow control mode</w:t>
-      </w:r>
-    </w:p>
+        <w:t xml:space="preserve">Added in new variable to dictate if OB1 runs in pressure or flow control </w:t>
+      </w:r>
+      <w:proofErr w:type="gramStart"/>
+      <w:r>
+        <w:t>mode</w:t>
+      </w:r>
+      <w:proofErr w:type="gramEnd"/>
+    </w:p>
+    <w:p>
+      <w:pPr>
+        <w:pStyle w:val="Heading3"/>
+        <w:ind w:firstLine="360"/>
+      </w:pPr>
+      <w:r>
+        <w:t>V1.2 (3-6-2024)</w:t>
+      </w:r>
+    </w:p>
+    <w:p>
+      <w:pPr>
+        <w:pStyle w:val="ListParagraph"/>
+        <w:numPr>
+          <w:ilvl w:val="0"/>
+          <w:numId w:val="15"/>
+        </w:numPr>
+      </w:pPr>
+      <w:r>
+        <w:t xml:space="preserve">If fail with flow meter disconnection, auto switches to pressure </w:t>
+      </w:r>
+      <w:proofErr w:type="gramStart"/>
+      <w:r>
+        <w:t>mode</w:t>
+      </w:r>
+      <w:proofErr w:type="gramEnd"/>
+    </w:p>
+    <w:p/>
     <w:p/>
     <w:p>
       <w:pPr>
@@ -1397,7 +1820,15 @@
           </w:tcPr>
           <w:p>
             <w:r>
-              <w:t xml:space="preserve">Core capture got stuck in random spot. No good leads on why. Previously driver in mm had crashed. Not the case here. I restarted image acquisition and it had no issue. For reference, it had captured bleached cycle 1, stain/bleach for cycle 2 and stalled at stained for cycle 3. </w:t>
+              <w:t xml:space="preserve">Core capture got stuck in random spot. No good leads on why. Previously driver in mm had crashed. Not the case here. I restarted image </w:t>
+            </w:r>
+            <w:proofErr w:type="gramStart"/>
+            <w:r>
+              <w:t>acquisition</w:t>
+            </w:r>
+            <w:proofErr w:type="gramEnd"/>
+            <w:r>
+              <w:t xml:space="preserve"> and it had no issue. For reference, it had captured bleached cycle 1, stain/bleach for cycle 2 and stalled at stained for cycle 3. </w:t>
             </w:r>
           </w:p>
         </w:tc>
@@ -1410,7 +1841,15 @@
           </w:tcPr>
           <w:p>
             <w:r>
-              <w:t>Needed updates and a restart. Also must grab pic from core cap or if ask cap again without, will cause it to stall</w:t>
+              <w:t xml:space="preserve">Needed updates and a restart. </w:t>
+            </w:r>
+            <w:proofErr w:type="gramStart"/>
+            <w:r>
+              <w:t>Also</w:t>
+            </w:r>
+            <w:proofErr w:type="gramEnd"/>
+            <w:r>
+              <w:t xml:space="preserve"> must grab pic from core cap or if ask cap again without, will cause it to stall</w:t>
             </w:r>
           </w:p>
         </w:tc>
@@ -1548,7 +1987,19 @@
           </w:tcPr>
           <w:p>
             <w:r>
-              <w:t xml:space="preserve">When asking to stop flow, a slow flow still exists. Its very minimal. Seems to make pbs hit the chamber in about 1 hour. </w:t>
+              <w:t xml:space="preserve">When asking to stop flow, a slow flow still exists. </w:t>
+            </w:r>
+            <w:proofErr w:type="spellStart"/>
+            <w:r>
+              <w:t>Its</w:t>
+            </w:r>
+            <w:proofErr w:type="spellEnd"/>
+            <w:r>
+              <w:t xml:space="preserve"> very </w:t>
+            </w:r>
+            <w:r>
+              <w:lastRenderedPageBreak/>
+              <w:t xml:space="preserve">minimal. Seems to make pbs hit the chamber in about 1 hour. </w:t>
             </w:r>
           </w:p>
         </w:tc>
@@ -1558,7 +2009,12 @@
           </w:tcPr>
           <w:p>
             <w:r>
-              <w:t>Do new calibration and ask for -3 flow as set point</w:t>
+              <w:lastRenderedPageBreak/>
+              <w:t xml:space="preserve">Do new calibration and </w:t>
+            </w:r>
+            <w:r>
+              <w:lastRenderedPageBreak/>
+              <w:t>ask for -3 flow as set point</w:t>
             </w:r>
             <w:r>
               <w:t xml:space="preserve"> </w:t>
@@ -1571,6 +2027,7 @@
           </w:tcPr>
           <w:p>
             <w:r>
+              <w:lastRenderedPageBreak/>
               <w:t>12/10/24</w:t>
             </w:r>
           </w:p>
@@ -1611,7 +2068,6 @@
           </w:tcPr>
           <w:p>
             <w:r>
-              <w:lastRenderedPageBreak/>
               <w:t>F3</w:t>
             </w:r>
           </w:p>
@@ -1632,7 +2088,15 @@
           </w:tcPr>
           <w:p>
             <w:r>
-              <w:t xml:space="preserve">Works sometimes. Contacted Elveflow to see if maybe instability. </w:t>
+              <w:t xml:space="preserve">Works sometimes. Contacted </w:t>
+            </w:r>
+            <w:proofErr w:type="spellStart"/>
+            <w:r>
+              <w:t>Elveflow</w:t>
+            </w:r>
+            <w:proofErr w:type="spellEnd"/>
+            <w:r>
+              <w:t xml:space="preserve"> to see if maybe instability. </w:t>
             </w:r>
           </w:p>
         </w:tc>
@@ -1692,7 +2156,23 @@
           </w:tcPr>
           <w:p>
             <w:r>
-              <w:t xml:space="preserve">6-2-24 multiplex Cycle 1, A647 was imaged and all pixel values were NaN. </w:t>
+              <w:t xml:space="preserve">6-2-24 multiplex Cycle 1, A647 was </w:t>
+            </w:r>
+            <w:proofErr w:type="gramStart"/>
+            <w:r>
+              <w:t>imaged</w:t>
+            </w:r>
+            <w:proofErr w:type="gramEnd"/>
+            <w:r>
+              <w:t xml:space="preserve"> and all pixel values were </w:t>
+            </w:r>
+            <w:proofErr w:type="spellStart"/>
+            <w:r>
+              <w:t>NaN</w:t>
+            </w:r>
+            <w:proofErr w:type="spellEnd"/>
+            <w:r>
+              <w:t xml:space="preserve">. </w:t>
             </w:r>
           </w:p>
         </w:tc>
@@ -1900,8 +2380,21 @@
             <w:tcW w:w="3381" w:type="dxa"/>
           </w:tcPr>
           <w:p>
-            <w:r>
-              <w:t>BaSiC keeps failing and giving NaN on all pixels as output</w:t>
+            <w:proofErr w:type="spellStart"/>
+            <w:r>
+              <w:t>BaSiC</w:t>
+            </w:r>
+            <w:proofErr w:type="spellEnd"/>
+            <w:r>
+              <w:t xml:space="preserve"> keeps failing and giving </w:t>
+            </w:r>
+            <w:proofErr w:type="spellStart"/>
+            <w:r>
+              <w:t>NaN</w:t>
+            </w:r>
+            <w:proofErr w:type="spellEnd"/>
+            <w:r>
+              <w:t xml:space="preserve"> on all pixels as output</w:t>
             </w:r>
           </w:p>
         </w:tc>
@@ -1911,7 +2404,23 @@
           </w:tcPr>
           <w:p>
             <w:r>
-              <w:t>Appears to be due to known NaN pixel values. Used nan_to_num function to correct</w:t>
+              <w:t xml:space="preserve">Appears to be due to known </w:t>
+            </w:r>
+            <w:proofErr w:type="spellStart"/>
+            <w:r>
+              <w:t>NaN</w:t>
+            </w:r>
+            <w:proofErr w:type="spellEnd"/>
+            <w:r>
+              <w:t xml:space="preserve"> pixel values. Used </w:t>
+            </w:r>
+            <w:proofErr w:type="spellStart"/>
+            <w:r>
+              <w:t>nan_to_num</w:t>
+            </w:r>
+            <w:proofErr w:type="spellEnd"/>
+            <w:r>
+              <w:t xml:space="preserve"> function to correct</w:t>
             </w:r>
           </w:p>
         </w:tc>
@@ -2048,7 +2557,15 @@
         <w:t xml:space="preserve">Pump is mega loud. Record 85db on phone and documents say should be 53db. </w:t>
       </w:r>
       <w:r>
-        <w:t xml:space="preserve">Performance was not hindered until recently. As of now, it is only able to sustain 600mBar pressure. Solution is to do exchange with Elveflow for new unit as this one is clearly failing. </w:t>
+        <w:t xml:space="preserve">Performance was not hindered until recently. As of now, it is only able to sustain 600mBar pressure. Solution is to do exchange with </w:t>
+      </w:r>
+      <w:proofErr w:type="spellStart"/>
+      <w:r>
+        <w:t>Elveflow</w:t>
+      </w:r>
+      <w:proofErr w:type="spellEnd"/>
+      <w:r>
+        <w:t xml:space="preserve"> for new unit as this one is clearly failing. </w:t>
       </w:r>
       <w:r>
         <w:t xml:space="preserve">This solution was correct. </w:t>
@@ -2059,16 +2576,13 @@
         <w:pStyle w:val="Heading2"/>
       </w:pPr>
       <w:r>
+        <w:lastRenderedPageBreak/>
         <w:t>I1</w:t>
       </w:r>
     </w:p>
     <w:p>
       <w:r>
-        <w:t xml:space="preserve">Really hard to say here. It is beyond my abilities to resolve an issue with the core capture stalling out if it is due to architecture. Simply restarting the program made it work though. A possible solution could be </w:t>
-      </w:r>
-      <w:r>
-        <w:lastRenderedPageBreak/>
-        <w:t xml:space="preserve">to make the capture function wait a bit. If it exceeds a certain time frame, it simply asks it to do it again. Python IDE gave no errors back in this case. It just didn’t proceed on in the code. </w:t>
+        <w:t xml:space="preserve">Really hard to say here. It is beyond my abilities to resolve an issue with the core capture stalling out if it is due to architecture. Simply restarting the program made it work though. A possible solution could be to make the capture function wait a bit. If it exceeds a certain time frame, it simply asks it to do it again. Python IDE gave no errors back in this case. It just didn’t proceed on in the code. </w:t>
       </w:r>
     </w:p>
     <w:p>
@@ -2083,7 +2597,15 @@
     </w:p>
     <w:p>
       <w:r>
-        <w:t xml:space="preserve">OB1 showed 0 flow, but 20mBar pressure. I saw a drop form through the device every 5 minutes. That is slow, but significant. I flipped the pressure shutoff valve and it forced the pressure to 0 and the flow ceased. Code needs update to reflect this. </w:t>
+        <w:t xml:space="preserve">OB1 showed 0 flow, but 20mBar pressure. I saw a drop form through the device every 5 minutes. That is slow, but significant. I flipped the pressure shutoff </w:t>
+      </w:r>
+      <w:proofErr w:type="gramStart"/>
+      <w:r>
+        <w:t>valve</w:t>
+      </w:r>
+      <w:proofErr w:type="gramEnd"/>
+      <w:r>
+        <w:t xml:space="preserve"> and it forced the pressure to 0 and the flow ceased. Code needs update to reflect this. </w:t>
       </w:r>
       <w:r>
         <w:t xml:space="preserve">*Note this only semi worked. Having it fully calibrate itself and dictating the flow be -3 instead of 0 seemed to drive it to virtually stop flow. </w:t>
@@ -2099,13 +2621,29 @@
     </w:p>
     <w:p>
       <w:r>
-        <w:t xml:space="preserve">This might result from an instability somewhere. Using the F2 fix, I found in a run that 2 of the 7 cycles has issues where either flow didn’t start or couldn’t stop. Same exact code. Why different results? I contacted Elveflow to talk to a software engineer about it. </w:t>
+        <w:t xml:space="preserve">This might result from an instability somewhere. Using the F2 fix, I found in a run that 2 of the 7 cycles has issues where either flow didn’t start or couldn’t stop. Same exact code. Why different results? I contacted </w:t>
+      </w:r>
+      <w:proofErr w:type="spellStart"/>
+      <w:r>
+        <w:t>Elveflow</w:t>
+      </w:r>
+      <w:proofErr w:type="spellEnd"/>
+      <w:r>
+        <w:t xml:space="preserve"> to talk to a software engineer about it. </w:t>
       </w:r>
       <w:r>
         <w:t xml:space="preserve">For this issue, I can have an issue with the fluidic system either not stopping or starting and I can fix it by simply stopping the script and restarting it. Here is a snippet of what happened when I tried a tactic of if it failed, reset the ob1 and try again with the order.  </w:t>
       </w:r>
       <w:r>
-        <w:t xml:space="preserve">Finally resolved this issue. It stemmed from both the OB1 and Pressure source being plugged into the same power strip. Rarely when the pressure source kicked on, it causes a drop in current to the OB1 and resulted in instabilities. Oddly enough only the PID loop is affected. The pressure layer of the software remained stable. </w:t>
+        <w:t xml:space="preserve">Finally resolved this issue. It stemmed from both the </w:t>
+      </w:r>
+      <w:proofErr w:type="gramStart"/>
+      <w:r>
+        <w:t>OB1</w:t>
+      </w:r>
+      <w:proofErr w:type="gramEnd"/>
+      <w:r>
+        <w:t xml:space="preserve"> and Pressure source being plugged into the same power strip. Rarely when the pressure source kicked on, it causes a drop in current to the OB1 and resulted in instabilities. Oddly enough only the PID loop is affected. The pressure layer of the software remained stable. </w:t>
       </w:r>
     </w:p>
     <w:p>
@@ -2168,12 +2706,78 @@
     <w:p/>
     <w:p>
       <w:r>
-        <w:t xml:space="preserve">Made data logger, but has not revealed anything significant yet. I was informed that usb hubs and shared power circuits between pumps and the OB1 are known to cause instability issues. I do not have a joint circuit, but I all of my devices are run from the same USB controller on the computer. Maybe that is like the external USB hub? Hard to say. The software engineer from Elveflow has been pretty unresponsive though. </w:t>
-      </w:r>
-    </w:p>
-    <w:p>
-      <w:r>
-        <w:t xml:space="preserve">I heard back from Elveflow and they and they had me swap two functions. I had start remote loop and then start PID. It needs to be reversed. I tested and it worked. Also, I tried out the data logger with the fluidics for a real run and it failed twice. Originally, I felt that the read off was accurate, but now I am not sure. On one failure, it said my flow was -3.03 instead of 500. However, it emptied the vial, which points to that it actually did the command. In addition, both of the times that it failed, the flow read off gave back a value of -3.03. </w:t>
+        <w:t xml:space="preserve">Made data </w:t>
+      </w:r>
+      <w:proofErr w:type="gramStart"/>
+      <w:r>
+        <w:t>logger, but</w:t>
+      </w:r>
+      <w:proofErr w:type="gramEnd"/>
+      <w:r>
+        <w:t xml:space="preserve"> has not revealed anything significant yet. I was informed that </w:t>
+      </w:r>
+      <w:proofErr w:type="spellStart"/>
+      <w:r>
+        <w:t>usb</w:t>
+      </w:r>
+      <w:proofErr w:type="spellEnd"/>
+      <w:r>
+        <w:t xml:space="preserve"> hubs and shared power circuits between pumps and the OB1 are known to cause instability issues. I do not have a joint circuit, but I </w:t>
+      </w:r>
+      <w:proofErr w:type="gramStart"/>
+      <w:r>
+        <w:t>all of</w:t>
+      </w:r>
+      <w:proofErr w:type="gramEnd"/>
+      <w:r>
+        <w:t xml:space="preserve"> my devices are run from the same USB controller on the computer. Maybe that is like the external USB hub? Hard to say. The software engineer from </w:t>
+      </w:r>
+      <w:proofErr w:type="spellStart"/>
+      <w:r>
+        <w:t>Elveflow</w:t>
+      </w:r>
+      <w:proofErr w:type="spellEnd"/>
+      <w:r>
+        <w:t xml:space="preserve"> has been </w:t>
+      </w:r>
+      <w:proofErr w:type="gramStart"/>
+      <w:r>
+        <w:t>pretty unresponsive</w:t>
+      </w:r>
+      <w:proofErr w:type="gramEnd"/>
+      <w:r>
+        <w:t xml:space="preserve"> though. </w:t>
+      </w:r>
+    </w:p>
+    <w:p>
+      <w:r>
+        <w:t xml:space="preserve">I heard back from </w:t>
+      </w:r>
+      <w:proofErr w:type="spellStart"/>
+      <w:proofErr w:type="gramStart"/>
+      <w:r>
+        <w:t>Elveflow</w:t>
+      </w:r>
+      <w:proofErr w:type="spellEnd"/>
+      <w:proofErr w:type="gramEnd"/>
+      <w:r>
+        <w:t xml:space="preserve"> and they and they had me swap two functions. I had start remote loop and then start PID. It needs to be reversed. I tested and it worked. Also, I tried out the data logger with the fluidics for a real run and it failed twice. Originally, I felt that the read off was accurate, but now I am not sure. On one failure, it said my flow was -3.03 instead of 500. However, it emptied the vial, which points to that it </w:t>
+      </w:r>
+      <w:proofErr w:type="gramStart"/>
+      <w:r>
+        <w:t>actually did</w:t>
+      </w:r>
+      <w:proofErr w:type="gramEnd"/>
+      <w:r>
+        <w:t xml:space="preserve"> the command. In addition, </w:t>
+      </w:r>
+      <w:proofErr w:type="gramStart"/>
+      <w:r>
+        <w:t>both of the times</w:t>
+      </w:r>
+      <w:proofErr w:type="gramEnd"/>
+      <w:r>
+        <w:t xml:space="preserve"> that it failed, the flow read off gave back a value of -3.03. </w:t>
       </w:r>
     </w:p>
     <w:p>
@@ -2190,8 +2794,13 @@
         </w:numPr>
       </w:pPr>
       <w:r>
-        <w:t>The PID loop is what messes up</w:t>
-      </w:r>
+        <w:t xml:space="preserve">The PID loop is what messes </w:t>
+      </w:r>
+      <w:proofErr w:type="gramStart"/>
+      <w:r>
+        <w:t>up</w:t>
+      </w:r>
+      <w:proofErr w:type="gramEnd"/>
     </w:p>
     <w:p>
       <w:pPr>
@@ -2221,7 +2830,71 @@
     </w:p>
     <w:p>
       <w:r>
-        <w:t xml:space="preserve">I did some testing and it appears that some images have values that are not defined (its like an empty cell). Here is an example with my cursor over the undefined pixel. Its very odd. As of now, I have no explanation for why the pixel isn’t populated. Its an easy correction from a code side as I just need to add in the function np.nan_to_num(). It fixes, but doesn’t explain. I have confirmed that if I run this function and use BaSiC on an image that originally failed, it now works. </w:t>
+        <w:t xml:space="preserve">I did some </w:t>
+      </w:r>
+      <w:proofErr w:type="gramStart"/>
+      <w:r>
+        <w:t>testing</w:t>
+      </w:r>
+      <w:proofErr w:type="gramEnd"/>
+      <w:r>
+        <w:t xml:space="preserve"> and it appears that some images have values that are not defined (</w:t>
+      </w:r>
+      <w:proofErr w:type="spellStart"/>
+      <w:r>
+        <w:t>its</w:t>
+      </w:r>
+      <w:proofErr w:type="spellEnd"/>
+      <w:r>
+        <w:t xml:space="preserve"> like an empty cell). Here is an example with my cursor over the undefined pixel. </w:t>
+      </w:r>
+      <w:proofErr w:type="spellStart"/>
+      <w:r>
+        <w:t>Its</w:t>
+      </w:r>
+      <w:proofErr w:type="spellEnd"/>
+      <w:r>
+        <w:t xml:space="preserve"> very odd. As of now, I have no explanation for why the pixel isn’t populated. </w:t>
+      </w:r>
+      <w:proofErr w:type="spellStart"/>
+      <w:r>
+        <w:t>Its</w:t>
+      </w:r>
+      <w:proofErr w:type="spellEnd"/>
+      <w:r>
+        <w:t xml:space="preserve"> an easy correction from a code side as I just need to add in the function </w:t>
+      </w:r>
+      <w:proofErr w:type="spellStart"/>
+      <w:r>
+        <w:t>np.nan_to_</w:t>
+      </w:r>
+      <w:proofErr w:type="gramStart"/>
+      <w:r>
+        <w:t>num</w:t>
+      </w:r>
+      <w:proofErr w:type="spellEnd"/>
+      <w:r>
+        <w:t>(</w:t>
+      </w:r>
+      <w:proofErr w:type="gramEnd"/>
+      <w:r>
+        <w:t xml:space="preserve">). It </w:t>
+      </w:r>
+      <w:proofErr w:type="gramStart"/>
+      <w:r>
+        <w:t>fixes, but</w:t>
+      </w:r>
+      <w:proofErr w:type="gramEnd"/>
+      <w:r>
+        <w:t xml:space="preserve"> doesn’t explain. I have confirmed that if I run this function and use </w:t>
+      </w:r>
+      <w:proofErr w:type="spellStart"/>
+      <w:r>
+        <w:t>BaSiC</w:t>
+      </w:r>
+      <w:proofErr w:type="spellEnd"/>
+      <w:r>
+        <w:t xml:space="preserve"> on an image that originally failed, it now works. </w:t>
       </w:r>
     </w:p>
     <w:p>
@@ -2288,7 +2961,15 @@
     </w:p>
     <w:p>
       <w:r>
-        <w:t xml:space="preserve"> debuted 12-12-2024 in the Elveflow branch. First fully successful acquisition code.</w:t>
+        <w:t xml:space="preserve"> debuted 12-12-2024 in the </w:t>
+      </w:r>
+      <w:proofErr w:type="spellStart"/>
+      <w:r>
+        <w:t>Elveflow</w:t>
+      </w:r>
+      <w:proofErr w:type="spellEnd"/>
+      <w:r>
+        <w:t xml:space="preserve"> branch. First fully successful acquisition code.</w:t>
       </w:r>
       <w:r>
         <w:t xml:space="preserve"> Currently resides in </w:t>
@@ -2390,7 +3071,23 @@
     </w:p>
     <w:p>
       <w:r>
-        <w:t>Debuted 2-5-2024 in the Elveflow branch. Current version in Elveflow branch</w:t>
+        <w:t xml:space="preserve">Debuted 2-5-2024 in the </w:t>
+      </w:r>
+      <w:proofErr w:type="spellStart"/>
+      <w:r>
+        <w:t>Elveflow</w:t>
+      </w:r>
+      <w:proofErr w:type="spellEnd"/>
+      <w:r>
+        <w:t xml:space="preserve"> branch. Current version in </w:t>
+      </w:r>
+      <w:proofErr w:type="spellStart"/>
+      <w:r>
+        <w:t>Elveflow</w:t>
+      </w:r>
+      <w:proofErr w:type="spellEnd"/>
+      <w:r>
+        <w:t xml:space="preserve"> branch</w:t>
       </w:r>
       <w:r>
         <w:t xml:space="preserve"> and verified to work in testing</w:t>
@@ -2517,7 +3214,21 @@
     </w:p>
     <w:p>
       <w:r>
-        <w:t>Unreleased. Currently on 2-2-24 auto exposure branch. Contains the following modules</w:t>
+        <w:t>Released 3-6-2024</w:t>
+      </w:r>
+      <w:r>
+        <w:t>. Current</w:t>
+      </w:r>
+      <w:r>
+        <w:t xml:space="preserve"> on </w:t>
+      </w:r>
+      <w:proofErr w:type="spellStart"/>
+      <w:r>
+        <w:t>Evleflow</w:t>
+      </w:r>
+      <w:proofErr w:type="spellEnd"/>
+      <w:r>
+        <w:t xml:space="preserve"> branch. Contains the following modules</w:t>
       </w:r>
       <w:r>
         <w:t>:</w:t>
@@ -2561,14 +3272,26 @@
           <w:numId w:val="4"/>
         </w:numPr>
         <w:rPr>
-          <w:color w:val="000000" w:themeColor="text1"/>
+          <w:color w:val="FF0000"/>
         </w:rPr>
       </w:pPr>
       <w:r>
         <w:rPr>
-          <w:color w:val="000000" w:themeColor="text1"/>
+          <w:color w:val="FF0000"/>
         </w:rPr>
-        <w:t>V1.1 Fluidics</w:t>
+        <w:t>V1.</w:t>
+      </w:r>
+      <w:r>
+        <w:rPr>
+          <w:color w:val="FF0000"/>
+        </w:rPr>
+        <w:t>2</w:t>
+      </w:r>
+      <w:r>
+        <w:rPr>
+          <w:color w:val="FF0000"/>
+        </w:rPr>
+        <w:t xml:space="preserve"> Fluidics</w:t>
       </w:r>
     </w:p>
     <w:p>
@@ -2767,6 +3490,119 @@
     </w:lvl>
   </w:abstractNum>
   <w:abstractNum w:abstractNumId="1" w15:restartNumberingAfterBreak="0">
+    <w:nsid w:val="04556A22"/>
+    <w:multiLevelType w:val="hybridMultilevel"/>
+    <w:tmpl w:val="E168F61E"/>
+    <w:lvl w:ilvl="0" w:tplc="04090001">
+      <w:start w:val="1"/>
+      <w:numFmt w:val="bullet"/>
+      <w:lvlText w:val=""/>
+      <w:lvlJc w:val="left"/>
+      <w:pPr>
+        <w:ind w:left="720" w:hanging="360"/>
+      </w:pPr>
+      <w:rPr>
+        <w:rFonts w:ascii="Symbol" w:hAnsi="Symbol" w:hint="default"/>
+      </w:rPr>
+    </w:lvl>
+    <w:lvl w:ilvl="1" w:tplc="04090003" w:tentative="1">
+      <w:start w:val="1"/>
+      <w:numFmt w:val="bullet"/>
+      <w:lvlText w:val="o"/>
+      <w:lvlJc w:val="left"/>
+      <w:pPr>
+        <w:ind w:left="1440" w:hanging="360"/>
+      </w:pPr>
+      <w:rPr>
+        <w:rFonts w:ascii="Courier New" w:hAnsi="Courier New" w:cs="Courier New" w:hint="default"/>
+      </w:rPr>
+    </w:lvl>
+    <w:lvl w:ilvl="2" w:tplc="04090005" w:tentative="1">
+      <w:start w:val="1"/>
+      <w:numFmt w:val="bullet"/>
+      <w:lvlText w:val=""/>
+      <w:lvlJc w:val="left"/>
+      <w:pPr>
+        <w:ind w:left="2160" w:hanging="360"/>
+      </w:pPr>
+      <w:rPr>
+        <w:rFonts w:ascii="Wingdings" w:hAnsi="Wingdings" w:hint="default"/>
+      </w:rPr>
+    </w:lvl>
+    <w:lvl w:ilvl="3" w:tplc="04090001" w:tentative="1">
+      <w:start w:val="1"/>
+      <w:numFmt w:val="bullet"/>
+      <w:lvlText w:val=""/>
+      <w:lvlJc w:val="left"/>
+      <w:pPr>
+        <w:ind w:left="2880" w:hanging="360"/>
+      </w:pPr>
+      <w:rPr>
+        <w:rFonts w:ascii="Symbol" w:hAnsi="Symbol" w:hint="default"/>
+      </w:rPr>
+    </w:lvl>
+    <w:lvl w:ilvl="4" w:tplc="04090003" w:tentative="1">
+      <w:start w:val="1"/>
+      <w:numFmt w:val="bullet"/>
+      <w:lvlText w:val="o"/>
+      <w:lvlJc w:val="left"/>
+      <w:pPr>
+        <w:ind w:left="3600" w:hanging="360"/>
+      </w:pPr>
+      <w:rPr>
+        <w:rFonts w:ascii="Courier New" w:hAnsi="Courier New" w:cs="Courier New" w:hint="default"/>
+      </w:rPr>
+    </w:lvl>
+    <w:lvl w:ilvl="5" w:tplc="04090005" w:tentative="1">
+      <w:start w:val="1"/>
+      <w:numFmt w:val="bullet"/>
+      <w:lvlText w:val=""/>
+      <w:lvlJc w:val="left"/>
+      <w:pPr>
+        <w:ind w:left="4320" w:hanging="360"/>
+      </w:pPr>
+      <w:rPr>
+        <w:rFonts w:ascii="Wingdings" w:hAnsi="Wingdings" w:hint="default"/>
+      </w:rPr>
+    </w:lvl>
+    <w:lvl w:ilvl="6" w:tplc="04090001" w:tentative="1">
+      <w:start w:val="1"/>
+      <w:numFmt w:val="bullet"/>
+      <w:lvlText w:val=""/>
+      <w:lvlJc w:val="left"/>
+      <w:pPr>
+        <w:ind w:left="5040" w:hanging="360"/>
+      </w:pPr>
+      <w:rPr>
+        <w:rFonts w:ascii="Symbol" w:hAnsi="Symbol" w:hint="default"/>
+      </w:rPr>
+    </w:lvl>
+    <w:lvl w:ilvl="7" w:tplc="04090003" w:tentative="1">
+      <w:start w:val="1"/>
+      <w:numFmt w:val="bullet"/>
+      <w:lvlText w:val="o"/>
+      <w:lvlJc w:val="left"/>
+      <w:pPr>
+        <w:ind w:left="5760" w:hanging="360"/>
+      </w:pPr>
+      <w:rPr>
+        <w:rFonts w:ascii="Courier New" w:hAnsi="Courier New" w:cs="Courier New" w:hint="default"/>
+      </w:rPr>
+    </w:lvl>
+    <w:lvl w:ilvl="8" w:tplc="04090005" w:tentative="1">
+      <w:start w:val="1"/>
+      <w:numFmt w:val="bullet"/>
+      <w:lvlText w:val=""/>
+      <w:lvlJc w:val="left"/>
+      <w:pPr>
+        <w:ind w:left="6480" w:hanging="360"/>
+      </w:pPr>
+      <w:rPr>
+        <w:rFonts w:ascii="Wingdings" w:hAnsi="Wingdings" w:hint="default"/>
+      </w:rPr>
+    </w:lvl>
+  </w:abstractNum>
+  <w:abstractNum w:abstractNumId="2" w15:restartNumberingAfterBreak="0">
     <w:nsid w:val="0BD769E8"/>
     <w:multiLevelType w:val="hybridMultilevel"/>
     <w:tmpl w:val="768E8632"/>
@@ -2879,7 +3715,7 @@
       </w:rPr>
     </w:lvl>
   </w:abstractNum>
-  <w:abstractNum w:abstractNumId="2" w15:restartNumberingAfterBreak="0">
+  <w:abstractNum w:abstractNumId="3" w15:restartNumberingAfterBreak="0">
     <w:nsid w:val="14B50592"/>
     <w:multiLevelType w:val="hybridMultilevel"/>
     <w:tmpl w:val="E1A049CC"/>
@@ -2992,7 +3828,7 @@
       </w:rPr>
     </w:lvl>
   </w:abstractNum>
-  <w:abstractNum w:abstractNumId="3" w15:restartNumberingAfterBreak="0">
+  <w:abstractNum w:abstractNumId="4" w15:restartNumberingAfterBreak="0">
     <w:nsid w:val="15533D8E"/>
     <w:multiLevelType w:val="hybridMultilevel"/>
     <w:tmpl w:val="5D82D370"/>
@@ -3105,7 +3941,7 @@
       </w:rPr>
     </w:lvl>
   </w:abstractNum>
-  <w:abstractNum w:abstractNumId="4" w15:restartNumberingAfterBreak="0">
+  <w:abstractNum w:abstractNumId="5" w15:restartNumberingAfterBreak="0">
     <w:nsid w:val="15B91F91"/>
     <w:multiLevelType w:val="hybridMultilevel"/>
     <w:tmpl w:val="86A84622"/>
@@ -3218,7 +4054,7 @@
       </w:rPr>
     </w:lvl>
   </w:abstractNum>
-  <w:abstractNum w:abstractNumId="5" w15:restartNumberingAfterBreak="0">
+  <w:abstractNum w:abstractNumId="6" w15:restartNumberingAfterBreak="0">
     <w:nsid w:val="1892550B"/>
     <w:multiLevelType w:val="hybridMultilevel"/>
     <w:tmpl w:val="86BE9FA2"/>
@@ -3331,7 +4167,7 @@
       </w:rPr>
     </w:lvl>
   </w:abstractNum>
-  <w:abstractNum w:abstractNumId="6" w15:restartNumberingAfterBreak="0">
+  <w:abstractNum w:abstractNumId="7" w15:restartNumberingAfterBreak="0">
     <w:nsid w:val="208252FF"/>
     <w:multiLevelType w:val="hybridMultilevel"/>
     <w:tmpl w:val="739819E8"/>
@@ -3444,7 +4280,7 @@
       </w:rPr>
     </w:lvl>
   </w:abstractNum>
-  <w:abstractNum w:abstractNumId="7" w15:restartNumberingAfterBreak="0">
+  <w:abstractNum w:abstractNumId="8" w15:restartNumberingAfterBreak="0">
     <w:nsid w:val="29875B9F"/>
     <w:multiLevelType w:val="multilevel"/>
     <w:tmpl w:val="6338BD30"/>
@@ -3565,7 +4401,7 @@
       </w:rPr>
     </w:lvl>
   </w:abstractNum>
-  <w:abstractNum w:abstractNumId="8" w15:restartNumberingAfterBreak="0">
+  <w:abstractNum w:abstractNumId="9" w15:restartNumberingAfterBreak="0">
     <w:nsid w:val="409900FD"/>
     <w:multiLevelType w:val="hybridMultilevel"/>
     <w:tmpl w:val="47142AC4"/>
@@ -3678,7 +4514,7 @@
       </w:rPr>
     </w:lvl>
   </w:abstractNum>
-  <w:abstractNum w:abstractNumId="9" w15:restartNumberingAfterBreak="0">
+  <w:abstractNum w:abstractNumId="10" w15:restartNumberingAfterBreak="0">
     <w:nsid w:val="5AA36AEC"/>
     <w:multiLevelType w:val="hybridMultilevel"/>
     <w:tmpl w:val="E55C7F22"/>
@@ -3767,7 +4603,7 @@
       </w:pPr>
     </w:lvl>
   </w:abstractNum>
-  <w:abstractNum w:abstractNumId="10" w15:restartNumberingAfterBreak="0">
+  <w:abstractNum w:abstractNumId="11" w15:restartNumberingAfterBreak="0">
     <w:nsid w:val="6AA1777D"/>
     <w:multiLevelType w:val="hybridMultilevel"/>
     <w:tmpl w:val="92E6ED9C"/>
@@ -3880,7 +4716,7 @@
       </w:rPr>
     </w:lvl>
   </w:abstractNum>
-  <w:abstractNum w:abstractNumId="11" w15:restartNumberingAfterBreak="0">
+  <w:abstractNum w:abstractNumId="12" w15:restartNumberingAfterBreak="0">
     <w:nsid w:val="72E45709"/>
     <w:multiLevelType w:val="hybridMultilevel"/>
     <w:tmpl w:val="4AF650D8"/>
@@ -3993,7 +4829,7 @@
       </w:rPr>
     </w:lvl>
   </w:abstractNum>
-  <w:abstractNum w:abstractNumId="12" w15:restartNumberingAfterBreak="0">
+  <w:abstractNum w:abstractNumId="13" w15:restartNumberingAfterBreak="0">
     <w:nsid w:val="73D91A6E"/>
     <w:multiLevelType w:val="multilevel"/>
     <w:tmpl w:val="6338BD30"/>
@@ -4111,6 +4947,119 @@
       </w:pPr>
       <w:rPr>
         <w:rFonts w:hint="default"/>
+      </w:rPr>
+    </w:lvl>
+  </w:abstractNum>
+  <w:abstractNum w:abstractNumId="14" w15:restartNumberingAfterBreak="0">
+    <w:nsid w:val="7D6F71BA"/>
+    <w:multiLevelType w:val="hybridMultilevel"/>
+    <w:tmpl w:val="79D0B7CA"/>
+    <w:lvl w:ilvl="0" w:tplc="04090001">
+      <w:start w:val="1"/>
+      <w:numFmt w:val="bullet"/>
+      <w:lvlText w:val=""/>
+      <w:lvlJc w:val="left"/>
+      <w:pPr>
+        <w:ind w:left="720" w:hanging="360"/>
+      </w:pPr>
+      <w:rPr>
+        <w:rFonts w:ascii="Symbol" w:hAnsi="Symbol" w:hint="default"/>
+      </w:rPr>
+    </w:lvl>
+    <w:lvl w:ilvl="1" w:tplc="04090003" w:tentative="1">
+      <w:start w:val="1"/>
+      <w:numFmt w:val="bullet"/>
+      <w:lvlText w:val="o"/>
+      <w:lvlJc w:val="left"/>
+      <w:pPr>
+        <w:ind w:left="1440" w:hanging="360"/>
+      </w:pPr>
+      <w:rPr>
+        <w:rFonts w:ascii="Courier New" w:hAnsi="Courier New" w:cs="Courier New" w:hint="default"/>
+      </w:rPr>
+    </w:lvl>
+    <w:lvl w:ilvl="2" w:tplc="04090005" w:tentative="1">
+      <w:start w:val="1"/>
+      <w:numFmt w:val="bullet"/>
+      <w:lvlText w:val=""/>
+      <w:lvlJc w:val="left"/>
+      <w:pPr>
+        <w:ind w:left="2160" w:hanging="360"/>
+      </w:pPr>
+      <w:rPr>
+        <w:rFonts w:ascii="Wingdings" w:hAnsi="Wingdings" w:hint="default"/>
+      </w:rPr>
+    </w:lvl>
+    <w:lvl w:ilvl="3" w:tplc="04090001" w:tentative="1">
+      <w:start w:val="1"/>
+      <w:numFmt w:val="bullet"/>
+      <w:lvlText w:val=""/>
+      <w:lvlJc w:val="left"/>
+      <w:pPr>
+        <w:ind w:left="2880" w:hanging="360"/>
+      </w:pPr>
+      <w:rPr>
+        <w:rFonts w:ascii="Symbol" w:hAnsi="Symbol" w:hint="default"/>
+      </w:rPr>
+    </w:lvl>
+    <w:lvl w:ilvl="4" w:tplc="04090003" w:tentative="1">
+      <w:start w:val="1"/>
+      <w:numFmt w:val="bullet"/>
+      <w:lvlText w:val="o"/>
+      <w:lvlJc w:val="left"/>
+      <w:pPr>
+        <w:ind w:left="3600" w:hanging="360"/>
+      </w:pPr>
+      <w:rPr>
+        <w:rFonts w:ascii="Courier New" w:hAnsi="Courier New" w:cs="Courier New" w:hint="default"/>
+      </w:rPr>
+    </w:lvl>
+    <w:lvl w:ilvl="5" w:tplc="04090005" w:tentative="1">
+      <w:start w:val="1"/>
+      <w:numFmt w:val="bullet"/>
+      <w:lvlText w:val=""/>
+      <w:lvlJc w:val="left"/>
+      <w:pPr>
+        <w:ind w:left="4320" w:hanging="360"/>
+      </w:pPr>
+      <w:rPr>
+        <w:rFonts w:ascii="Wingdings" w:hAnsi="Wingdings" w:hint="default"/>
+      </w:rPr>
+    </w:lvl>
+    <w:lvl w:ilvl="6" w:tplc="04090001" w:tentative="1">
+      <w:start w:val="1"/>
+      <w:numFmt w:val="bullet"/>
+      <w:lvlText w:val=""/>
+      <w:lvlJc w:val="left"/>
+      <w:pPr>
+        <w:ind w:left="5040" w:hanging="360"/>
+      </w:pPr>
+      <w:rPr>
+        <w:rFonts w:ascii="Symbol" w:hAnsi="Symbol" w:hint="default"/>
+      </w:rPr>
+    </w:lvl>
+    <w:lvl w:ilvl="7" w:tplc="04090003" w:tentative="1">
+      <w:start w:val="1"/>
+      <w:numFmt w:val="bullet"/>
+      <w:lvlText w:val="o"/>
+      <w:lvlJc w:val="left"/>
+      <w:pPr>
+        <w:ind w:left="5760" w:hanging="360"/>
+      </w:pPr>
+      <w:rPr>
+        <w:rFonts w:ascii="Courier New" w:hAnsi="Courier New" w:cs="Courier New" w:hint="default"/>
+      </w:rPr>
+    </w:lvl>
+    <w:lvl w:ilvl="8" w:tplc="04090005" w:tentative="1">
+      <w:start w:val="1"/>
+      <w:numFmt w:val="bullet"/>
+      <w:lvlText w:val=""/>
+      <w:lvlJc w:val="left"/>
+      <w:pPr>
+        <w:ind w:left="6480" w:hanging="360"/>
+      </w:pPr>
+      <w:rPr>
+        <w:rFonts w:ascii="Wingdings" w:hAnsi="Wingdings" w:hint="default"/>
       </w:rPr>
     </w:lvl>
   </w:abstractNum>
@@ -4118,40 +5067,46 @@
     <w:abstractNumId w:val="0"/>
   </w:num>
   <w:num w:numId="2" w16cid:durableId="1583107063">
+    <w:abstractNumId w:val="8"/>
+  </w:num>
+  <w:num w:numId="3" w16cid:durableId="881983921">
+    <w:abstractNumId w:val="2"/>
+  </w:num>
+  <w:num w:numId="4" w16cid:durableId="1476986706">
+    <w:abstractNumId w:val="12"/>
+  </w:num>
+  <w:num w:numId="5" w16cid:durableId="435831047">
+    <w:abstractNumId w:val="10"/>
+  </w:num>
+  <w:num w:numId="6" w16cid:durableId="614291484">
+    <w:abstractNumId w:val="13"/>
+  </w:num>
+  <w:num w:numId="7" w16cid:durableId="749159018">
+    <w:abstractNumId w:val="3"/>
+  </w:num>
+  <w:num w:numId="8" w16cid:durableId="952594873">
+    <w:abstractNumId w:val="4"/>
+  </w:num>
+  <w:num w:numId="9" w16cid:durableId="758646958">
     <w:abstractNumId w:val="7"/>
   </w:num>
-  <w:num w:numId="3" w16cid:durableId="881983921">
-    <w:abstractNumId w:val="1"/>
-  </w:num>
-  <w:num w:numId="4" w16cid:durableId="1476986706">
+  <w:num w:numId="10" w16cid:durableId="1642231288">
     <w:abstractNumId w:val="11"/>
   </w:num>
-  <w:num w:numId="5" w16cid:durableId="435831047">
+  <w:num w:numId="11" w16cid:durableId="1297755816">
+    <w:abstractNumId w:val="5"/>
+  </w:num>
+  <w:num w:numId="12" w16cid:durableId="1335261259">
+    <w:abstractNumId w:val="6"/>
+  </w:num>
+  <w:num w:numId="13" w16cid:durableId="671565439">
     <w:abstractNumId w:val="9"/>
   </w:num>
-  <w:num w:numId="6" w16cid:durableId="614291484">
-    <w:abstractNumId w:val="12"/>
+  <w:num w:numId="14" w16cid:durableId="315914024">
+    <w:abstractNumId w:val="14"/>
   </w:num>
-  <w:num w:numId="7" w16cid:durableId="749159018">
-    <w:abstractNumId w:val="2"/>
-  </w:num>
-  <w:num w:numId="8" w16cid:durableId="952594873">
-    <w:abstractNumId w:val="3"/>
-  </w:num>
-  <w:num w:numId="9" w16cid:durableId="758646958">
-    <w:abstractNumId w:val="6"/>
-  </w:num>
-  <w:num w:numId="10" w16cid:durableId="1642231288">
-    <w:abstractNumId w:val="10"/>
-  </w:num>
-  <w:num w:numId="11" w16cid:durableId="1297755816">
-    <w:abstractNumId w:val="4"/>
-  </w:num>
-  <w:num w:numId="12" w16cid:durableId="1335261259">
-    <w:abstractNumId w:val="5"/>
-  </w:num>
-  <w:num w:numId="13" w16cid:durableId="671565439">
-    <w:abstractNumId w:val="8"/>
+  <w:num w:numId="15" w16cid:durableId="629557185">
+    <w:abstractNumId w:val="1"/>
   </w:num>
 </w:numbering>
 </file>

--- a/Bring up report for Autocyplex.docx
+++ b/Bring up report for Autocyplex.docx
@@ -1,18 +1,10 @@
 
 <file path=word/document.xml><?xml version="1.0" encoding="utf-8"?>
-<w:document xmlns:wpc="http://schemas.microsoft.com/office/word/2010/wordprocessingCanvas" xmlns:cx="http://schemas.microsoft.com/office/drawing/2014/chartex" xmlns:cx1="http://schemas.microsoft.com/office/drawing/2015/9/8/chartex" xmlns:cx2="http://schemas.microsoft.com/office/drawing/2015/10/21/chartex" xmlns:cx3="http://schemas.microsoft.com/office/drawing/2016/5/9/chartex" xmlns:cx4="http://schemas.microsoft.com/office/drawing/2016/5/10/chartex" xmlns:cx5="http://schemas.microsoft.com/office/drawing/2016/5/11/chartex" xmlns:cx6="http://schemas.microsoft.com/office/drawing/2016/5/12/chartex" xmlns:cx7="http://schemas.microsoft.com/office/drawing/2016/5/13/chartex" xmlns:cx8="http://schemas.microsoft.com/office/drawing/2016/5/14/chartex" xmlns:mc="http://schemas.openxmlformats.org/markup-compatibility/2006" xmlns:aink="http://schemas.microsoft.com/office/drawing/2016/ink" xmlns:am3d="http://schemas.microsoft.com/office/drawing/2017/model3d" xmlns:o="urn:schemas-microsoft-com:office:office" xmlns:oel="http://schemas.microsoft.com/office/2019/extlst" xmlns:r="http://schemas.openxmlformats.org/officeDocument/2006/relationships" xmlns:m="http://schemas.openxmlformats.org/officeDocument/2006/math" xmlns:v="urn:schemas-microsoft-com:vml" xmlns:wp14="http://schemas.microsoft.com/office/word/2010/wordprocessingDrawing" xmlns:wp="http://schemas.openxmlformats.org/drawingml/2006/wordprocessingDrawing" xmlns:w10="urn:schemas-microsoft-com:office:word" xmlns:w="http://schemas.openxmlformats.org/wordprocessingml/2006/main" xmlns:w14="http://schemas.microsoft.com/office/word/2010/wordml" xmlns:w15="http://schemas.microsoft.com/office/word/2012/wordml" xmlns:w16cex="http://schemas.microsoft.com/office/word/2018/wordml/cex" xmlns:w16cid="http://schemas.microsoft.com/office/word/2016/wordml/cid" xmlns:w16="http://schemas.microsoft.com/office/word/2018/wordml" xmlns:w16sdtdh="http://schemas.microsoft.com/office/word/2020/wordml/sdtdatahash" xmlns:w16se="http://schemas.microsoft.com/office/word/2015/wordml/symex" xmlns:wpg="http://schemas.microsoft.com/office/word/2010/wordprocessingGroup" xmlns:wpi="http://schemas.microsoft.com/office/word/2010/wordprocessingInk" xmlns:wne="http://schemas.microsoft.com/office/word/2006/wordml" xmlns:wps="http://schemas.microsoft.com/office/word/2010/wordprocessingShape" mc:Ignorable="w14 w15 w16se w16cid w16 w16cex w16sdtdh wp14">
+<w:document xmlns:wpc="http://schemas.microsoft.com/office/word/2010/wordprocessingCanvas" xmlns:cx="http://schemas.microsoft.com/office/drawing/2014/chartex" xmlns:cx1="http://schemas.microsoft.com/office/drawing/2015/9/8/chartex" xmlns:cx2="http://schemas.microsoft.com/office/drawing/2015/10/21/chartex" xmlns:cx3="http://schemas.microsoft.com/office/drawing/2016/5/9/chartex" xmlns:cx4="http://schemas.microsoft.com/office/drawing/2016/5/10/chartex" xmlns:cx5="http://schemas.microsoft.com/office/drawing/2016/5/11/chartex" xmlns:cx6="http://schemas.microsoft.com/office/drawing/2016/5/12/chartex" xmlns:cx7="http://schemas.microsoft.com/office/drawing/2016/5/13/chartex" xmlns:cx8="http://schemas.microsoft.com/office/drawing/2016/5/14/chartex" xmlns:mc="http://schemas.openxmlformats.org/markup-compatibility/2006" xmlns:aink="http://schemas.microsoft.com/office/drawing/2016/ink" xmlns:am3d="http://schemas.microsoft.com/office/drawing/2017/model3d" xmlns:o="urn:schemas-microsoft-com:office:office" xmlns:oel="http://schemas.microsoft.com/office/2019/extlst" xmlns:r="http://schemas.openxmlformats.org/officeDocument/2006/relationships" xmlns:m="http://schemas.openxmlformats.org/officeDocument/2006/math" xmlns:v="urn:schemas-microsoft-com:vml" xmlns:wp14="http://schemas.microsoft.com/office/word/2010/wordprocessingDrawing" xmlns:wp="http://schemas.openxmlformats.org/drawingml/2006/wordprocessingDrawing" xmlns:w10="urn:schemas-microsoft-com:office:word" xmlns:w="http://schemas.openxmlformats.org/wordprocessingml/2006/main" xmlns:w14="http://schemas.microsoft.com/office/word/2010/wordml" xmlns:w15="http://schemas.microsoft.com/office/word/2012/wordml" xmlns:w16cex="http://schemas.microsoft.com/office/word/2018/wordml/cex" xmlns:w16cid="http://schemas.microsoft.com/office/word/2016/wordml/cid" xmlns:w16="http://schemas.microsoft.com/office/word/2018/wordml" xmlns:w16du="http://schemas.microsoft.com/office/word/2023/wordml/word16du" xmlns:w16sdtdh="http://schemas.microsoft.com/office/word/2020/wordml/sdtdatahash" xmlns:w16se="http://schemas.microsoft.com/office/word/2015/wordml/symex" xmlns:wpg="http://schemas.microsoft.com/office/word/2010/wordprocessingGroup" xmlns:wpi="http://schemas.microsoft.com/office/word/2010/wordprocessingInk" xmlns:wne="http://schemas.microsoft.com/office/word/2006/wordml" xmlns:wps="http://schemas.microsoft.com/office/word/2010/wordprocessingShape" mc:Ignorable="w14 w15 w16se w16cid w16 w16cex w16sdtdh w16du wp14">
   <w:body>
     <w:p>
       <w:r>
-        <w:t xml:space="preserve">Bring up report for </w:t>
-      </w:r>
-      <w:proofErr w:type="spellStart"/>
-      <w:r>
-        <w:t>Autocyplex</w:t>
-      </w:r>
-      <w:proofErr w:type="spellEnd"/>
-      <w:r>
-        <w:t xml:space="preserve">. </w:t>
+        <w:t xml:space="preserve">Bring up report for Autocyplex. </w:t>
       </w:r>
     </w:p>
     <w:p/>
@@ -76,13 +68,8 @@
       <w:r>
         <w:t xml:space="preserve">2.4 </w:t>
       </w:r>
-      <w:proofErr w:type="spellStart"/>
-      <w:r>
-        <w:t>Invisislip</w:t>
-      </w:r>
-      <w:proofErr w:type="spellEnd"/>
-      <w:r>
-        <w:t xml:space="preserve"> vs water imaging comparison</w:t>
+      <w:r>
+        <w:t>Invisislip vs water imaging comparison</w:t>
       </w:r>
     </w:p>
     <w:p>
@@ -118,29 +105,8 @@
         </w:numPr>
       </w:pPr>
       <w:r>
-        <w:t xml:space="preserve">30mM in 24mM NaOH PBS is about limit of </w:t>
-      </w:r>
-      <w:proofErr w:type="spellStart"/>
-      <w:r>
-        <w:t>soluibility</w:t>
-      </w:r>
-      <w:proofErr w:type="spellEnd"/>
-      <w:r>
-        <w:t xml:space="preserve"> when </w:t>
-      </w:r>
-      <w:proofErr w:type="spellStart"/>
-      <w:r>
-        <w:t>mCPBA</w:t>
-      </w:r>
-      <w:proofErr w:type="spellEnd"/>
-      <w:r>
-        <w:t xml:space="preserve"> is dissolved in pure Ethanol at 1M for the </w:t>
-      </w:r>
-      <w:proofErr w:type="gramStart"/>
-      <w:r>
-        <w:t>stock</w:t>
-      </w:r>
-      <w:proofErr w:type="gramEnd"/>
+        <w:t>30mM in 24mM NaOH PBS is about limit of soluibility when mCPBA is dissolved in pure Ethanol at 1M for the stock</w:t>
+      </w:r>
     </w:p>
     <w:p>
       <w:pPr>
@@ -206,13 +172,8 @@
         </w:numPr>
       </w:pPr>
       <w:r>
-        <w:t xml:space="preserve">Hard drive saved focus map </w:t>
-      </w:r>
-      <w:proofErr w:type="gramStart"/>
-      <w:r>
-        <w:t>object</w:t>
-      </w:r>
-      <w:proofErr w:type="gramEnd"/>
+        <w:t>Hard drive saved focus map object</w:t>
+      </w:r>
     </w:p>
     <w:p>
       <w:pPr>
@@ -235,13 +196,8 @@
         </w:numPr>
       </w:pPr>
       <w:r>
-        <w:t xml:space="preserve">Acquisition order of ZC and XY in snake from upper left corner. Saves tiles every z </w:t>
-      </w:r>
-      <w:proofErr w:type="gramStart"/>
-      <w:r>
-        <w:t>stack</w:t>
-      </w:r>
-      <w:proofErr w:type="gramEnd"/>
+        <w:t>Acquisition order of ZC and XY in snake from upper left corner. Saves tiles every z stack</w:t>
+      </w:r>
     </w:p>
     <w:p>
       <w:pPr>
@@ -264,13 +220,8 @@
         </w:numPr>
       </w:pPr>
       <w:r>
-        <w:t xml:space="preserve">Dictate X dimensional frame size and adjusts focus map to </w:t>
-      </w:r>
-      <w:proofErr w:type="gramStart"/>
-      <w:r>
-        <w:t>compensate</w:t>
-      </w:r>
-      <w:proofErr w:type="gramEnd"/>
+        <w:t>Dictate X dimensional frame size and adjusts focus map to compensate</w:t>
+      </w:r>
     </w:p>
     <w:p>
       <w:pPr>
@@ -298,13 +249,8 @@
     </w:p>
     <w:p>
       <w:r>
-        <w:t xml:space="preserve">Added modules and </w:t>
-      </w:r>
-      <w:proofErr w:type="gramStart"/>
-      <w:r>
-        <w:t>modifications</w:t>
-      </w:r>
-      <w:proofErr w:type="gramEnd"/>
+        <w:t>Added modules and modifications</w:t>
+      </w:r>
     </w:p>
     <w:p>
       <w:pPr>
@@ -315,13 +261,8 @@
         </w:numPr>
       </w:pPr>
       <w:r>
-        <w:t xml:space="preserve">Hard drive saved excel sheet of every exposure time for all channels and </w:t>
-      </w:r>
-      <w:proofErr w:type="gramStart"/>
-      <w:r>
-        <w:t>cycles</w:t>
-      </w:r>
-      <w:proofErr w:type="gramEnd"/>
+        <w:t>Hard drive saved excel sheet of every exposure time for all channels and cycles</w:t>
+      </w:r>
     </w:p>
     <w:p>
       <w:pPr>
@@ -332,13 +273,8 @@
         </w:numPr>
       </w:pPr>
       <w:r>
-        <w:t xml:space="preserve">Added tissue identification </w:t>
-      </w:r>
-      <w:proofErr w:type="gramStart"/>
-      <w:r>
-        <w:t>capabilities</w:t>
-      </w:r>
-      <w:proofErr w:type="gramEnd"/>
+        <w:t>Added tissue identification capabilities</w:t>
+      </w:r>
     </w:p>
     <w:p>
       <w:pPr>
@@ -358,13 +294,8 @@
         <w:t>th</w:t>
       </w:r>
       <w:r>
-        <w:t xml:space="preserve"> layer to focus map object that handles information storage of if a tile contains tissue or </w:t>
-      </w:r>
-      <w:proofErr w:type="gramStart"/>
-      <w:r>
-        <w:t>now</w:t>
-      </w:r>
-      <w:proofErr w:type="gramEnd"/>
+        <w:t xml:space="preserve"> layer to focus map object that handles information storage of if a tile contains tissue or now</w:t>
+      </w:r>
     </w:p>
     <w:p>
       <w:pPr>
@@ -375,37 +306,13 @@
         </w:numPr>
       </w:pPr>
       <w:r>
-        <w:t xml:space="preserve">Added </w:t>
-      </w:r>
-      <w:proofErr w:type="spellStart"/>
-      <w:r>
-        <w:t>nan_to_</w:t>
-      </w:r>
-      <w:proofErr w:type="gramStart"/>
-      <w:r>
-        <w:t>num</w:t>
-      </w:r>
-      <w:proofErr w:type="spellEnd"/>
-      <w:r>
-        <w:t>(</w:t>
-      </w:r>
-      <w:proofErr w:type="gramEnd"/>
-      <w:r>
-        <w:t xml:space="preserve">) function right after all image acquisitions. This removes </w:t>
+        <w:t xml:space="preserve">Added nan_to_num() function right after all image acquisitions. This removes </w:t>
       </w:r>
       <w:r>
         <w:t>nonsensical</w:t>
       </w:r>
       <w:r>
-        <w:t xml:space="preserve"> values immediately. (</w:t>
-      </w:r>
-      <w:proofErr w:type="gramStart"/>
-      <w:r>
-        <w:t>patch</w:t>
-      </w:r>
-      <w:proofErr w:type="gramEnd"/>
-      <w:r>
-        <w:t xml:space="preserve"> fix 2-26-2024).</w:t>
+        <w:t xml:space="preserve"> values immediately. (patch fix 2-26-2024).</w:t>
       </w:r>
     </w:p>
     <w:p>
@@ -429,7 +336,6 @@
         <w:rPr>
           <w:rStyle w:val="Heading3Char"/>
         </w:rPr>
-        <w:lastRenderedPageBreak/>
         <w:t>V1.2 (</w:t>
       </w:r>
       <w:r>
@@ -444,13 +350,8 @@
     </w:p>
     <w:p>
       <w:r>
-        <w:t xml:space="preserve">Added modules and </w:t>
-      </w:r>
-      <w:proofErr w:type="gramStart"/>
-      <w:r>
-        <w:t>modifications</w:t>
-      </w:r>
-      <w:proofErr w:type="gramEnd"/>
+        <w:t>Added modules and modifications</w:t>
+      </w:r>
     </w:p>
     <w:p>
       <w:pPr>
@@ -467,13 +368,8 @@
         <w:t xml:space="preserve">focus map to </w:t>
       </w:r>
       <w:r>
-        <w:t xml:space="preserve">store information related to how many images to </w:t>
-      </w:r>
-      <w:proofErr w:type="gramStart"/>
-      <w:r>
-        <w:t>average</w:t>
-      </w:r>
-      <w:proofErr w:type="gramEnd"/>
+        <w:t>store information related to how many images to average</w:t>
+      </w:r>
     </w:p>
     <w:p>
       <w:pPr>
@@ -484,15 +380,7 @@
         </w:numPr>
       </w:pPr>
       <w:r>
-        <w:t xml:space="preserve">Added module function to capture the same spot a variable </w:t>
-      </w:r>
-      <w:proofErr w:type="gramStart"/>
-      <w:r>
-        <w:t>amount</w:t>
-      </w:r>
-      <w:proofErr w:type="gramEnd"/>
-      <w:r>
-        <w:t xml:space="preserve"> of times and give back the average of them</w:t>
+        <w:t>Added module function to capture the same spot a variable amount of times and give back the average of them</w:t>
       </w:r>
     </w:p>
     <w:p>
@@ -504,15 +392,7 @@
         </w:numPr>
       </w:pPr>
       <w:r>
-        <w:t xml:space="preserve">Module to auto adjust focus map XY grid to line up with tissue to use the minimum </w:t>
-      </w:r>
-      <w:proofErr w:type="gramStart"/>
-      <w:r>
-        <w:t>amount</w:t>
-      </w:r>
-      <w:proofErr w:type="gramEnd"/>
-      <w:r>
-        <w:t xml:space="preserve"> of tiles to fully sample the tissue.</w:t>
+        <w:t>Module to auto adjust focus map XY grid to line up with tissue to use the minimum amount of tiles to fully sample the tissue.</w:t>
       </w:r>
     </w:p>
     <w:p>
@@ -609,15 +489,7 @@
         </mc:AlternateContent>
       </w:r>
       <w:r>
-        <w:t xml:space="preserve">Looking at line profile over a Na-K-ATPase stain line, we can see the background subtraction increased peak signal to </w:t>
-      </w:r>
-      <w:proofErr w:type="spellStart"/>
-      <w:r>
-        <w:t>bckgnd</w:t>
-      </w:r>
-      <w:proofErr w:type="spellEnd"/>
-      <w:r>
-        <w:t xml:space="preserve"> ratio from 1.32 to 2.25. </w:t>
+        <w:t xml:space="preserve">Looking at line profile over a Na-K-ATPase stain line, we can see the background subtraction increased peak signal to bckgnd ratio from 1.32 to 2.25. </w:t>
       </w:r>
     </w:p>
     <w:p>
@@ -861,7 +733,7 @@
                     <pic:cNvPicPr/>
                   </pic:nvPicPr>
                   <pic:blipFill>
-                    <a:blip r:embed="rId5"/>
+                    <a:blip r:embed="rId6"/>
                     <a:stretch>
                       <a:fillRect/>
                     </a:stretch>
@@ -909,7 +781,7 @@
                     </pic:cNvPicPr>
                   </pic:nvPicPr>
                   <pic:blipFill>
-                    <a:blip r:embed="rId6">
+                    <a:blip r:embed="rId7">
                       <a:extLst>
                         <a:ext uri="{28A0092B-C50C-407E-A947-70E740481C1C}">
                           <a14:useLocalDpi xmlns:a14="http://schemas.microsoft.com/office/drawing/2010/main" val="0"/>
@@ -946,7 +818,6 @@
         <w:pStyle w:val="Heading2"/>
       </w:pPr>
       <w:r>
-        <w:lastRenderedPageBreak/>
         <w:t>Auto Focus</w:t>
       </w:r>
     </w:p>
@@ -977,40 +848,19 @@
     <w:p>
       <w:pPr>
         <w:rPr>
-          <w:rStyle w:val="Hyperlink"/>
+          <w:color w:val="0563C1" w:themeColor="hyperlink"/>
+          <w:u w:val="single"/>
         </w:rPr>
       </w:pPr>
       <w:r>
-        <w:t xml:space="preserve">Up until now I had been running an autofocus program which entailed taking images in a z stack at every tile and finding the max and centering my acquisition z stack focus map on that. It hit me that this can be simplified and hastened. During the stain phase, I can look through the previous </w:t>
-      </w:r>
-      <w:proofErr w:type="gramStart"/>
-      <w:r>
-        <w:t>cycles</w:t>
-      </w:r>
-      <w:proofErr w:type="gramEnd"/>
-      <w:r>
-        <w:t xml:space="preserve"> images and recenter the best focus plane for each tile and then update the focus map. This is done during a downtime activity so net time cost on the system is zero. </w:t>
-      </w:r>
-      <w:hyperlink r:id="rId7" w:history="1">
+        <w:t xml:space="preserve">Up until now I had been running an autofocus program which entailed taking images in a z stack at every tile and finding the max and centering my acquisition z stack focus map on that. It hit me that this can be simplified and hastened. During the stain phase, I can look through the previous cycles images and recenter the best focus plane for each tile and then update the focus map. This is done during a downtime activity so net time cost on the system is zero. </w:t>
+      </w:r>
+      <w:hyperlink r:id="rId8" w:history="1">
         <w:r>
           <w:rPr>
             <w:rStyle w:val="Hyperlink"/>
           </w:rPr>
-          <w:t>Presentation\Previous Cycle, Star-</w:t>
-        </w:r>
-        <w:proofErr w:type="spellStart"/>
-        <w:r>
-          <w:rPr>
-            <w:rStyle w:val="Hyperlink"/>
-          </w:rPr>
-          <w:t>Dist</w:t>
-        </w:r>
-        <w:proofErr w:type="spellEnd"/>
-        <w:r>
-          <w:rPr>
-            <w:rStyle w:val="Hyperlink"/>
-          </w:rPr>
-          <w:t xml:space="preserve"> Autofocus.pptx</w:t>
+          <w:t>Presentation\Previous Cycle, Star-Dist Autofocus.pptx</w:t>
         </w:r>
       </w:hyperlink>
     </w:p>
@@ -1062,20 +912,12 @@
     </w:p>
     <w:p>
       <w:r>
-        <w:t xml:space="preserve">Up until now I had been running an autofocus program which entailed taking images in a z stack at every tile and finding the max and centering my acquisition z stack focus map on that. It hit me that this can be simplified and hastened. During the stain phase, I can look through the previous </w:t>
-      </w:r>
-      <w:proofErr w:type="gramStart"/>
-      <w:r>
-        <w:t>cycles</w:t>
-      </w:r>
-      <w:proofErr w:type="gramEnd"/>
-      <w:r>
-        <w:t xml:space="preserve"> images and recenter the best focus plane for each tile and then update the focus map. This is done during a downtime activity so net time cost on the system is zero.</w:t>
+        <w:t>Up until now I had been running an autofocus program which entailed taking images in a z stack at every tile and finding the max and centering my acquisition z stack focus map on that. It hit me that this can be simplified and hastened. During the stain phase, I can look through the previous cycles images and recenter the best focus plane for each tile and then update the focus map. This is done during a downtime activity so net time cost on the system is zero.</w:t>
       </w:r>
       <w:r>
         <w:t xml:space="preserve"> </w:t>
       </w:r>
-      <w:hyperlink r:id="rId8" w:history="1">
+      <w:hyperlink r:id="rId9" w:history="1">
         <w:r>
           <w:rPr>
             <w:rStyle w:val="Hyperlink"/>
@@ -1089,6 +931,28 @@
     </w:p>
     <w:p>
       <w:pPr>
+        <w:pStyle w:val="Heading3"/>
+        <w:numPr>
+          <w:ilvl w:val="2"/>
+          <w:numId w:val="4"/>
+        </w:numPr>
+      </w:pPr>
+      <w:r>
+        <w:t>V2.1 (5-8-2024)</w:t>
+      </w:r>
+    </w:p>
+    <w:p>
+      <w:r>
+        <w:t xml:space="preserve">Option to predetermine exposure times for different cycles. Essentially reads off exp time excel sheet. </w:t>
+      </w:r>
+    </w:p>
+    <w:p>
+      <w:pPr>
+        <w:pStyle w:val="Heading3"/>
+      </w:pPr>
+    </w:p>
+    <w:p>
+      <w:pPr>
         <w:pStyle w:val="Heading2"/>
       </w:pPr>
       <w:r>
@@ -1109,39 +973,7 @@
     </w:p>
     <w:p>
       <w:r>
-        <w:t xml:space="preserve">Takes in </w:t>
-      </w:r>
-      <w:proofErr w:type="spellStart"/>
-      <w:r>
-        <w:t>StarDist</w:t>
-      </w:r>
-      <w:proofErr w:type="spellEnd"/>
-      <w:r>
-        <w:t xml:space="preserve"> </w:t>
-      </w:r>
-      <w:proofErr w:type="spellStart"/>
-      <w:r>
-        <w:t>segmentated</w:t>
-      </w:r>
-      <w:proofErr w:type="spellEnd"/>
-      <w:r>
-        <w:t xml:space="preserve"> nucleus binary image and dilates with </w:t>
-      </w:r>
-      <w:proofErr w:type="gramStart"/>
-      <w:r>
-        <w:t>70 pixel</w:t>
-      </w:r>
-      <w:proofErr w:type="gramEnd"/>
-      <w:r>
-        <w:t xml:space="preserve"> diameter disk to fill in spaces between nuclei. Uses size filter to eliminate many smaller </w:t>
-      </w:r>
-      <w:proofErr w:type="gramStart"/>
-      <w:r>
-        <w:t>region</w:t>
-      </w:r>
-      <w:proofErr w:type="gramEnd"/>
-      <w:r>
-        <w:t xml:space="preserve"> that aren’t part of the main tissue. Marks 1 if any tissue exists, 0 if none exists in tile. Applies on a per tile basis.</w:t>
+        <w:t>Takes in StarDist segmentated nucleus binary image and dilates with 70 pixel diameter disk to fill in spaces between nuclei. Uses size filter to eliminate many smaller region that aren’t part of the main tissue. Marks 1 if any tissue exists, 0 if none exists in tile. Applies on a per tile basis.</w:t>
       </w:r>
     </w:p>
     <w:p>
@@ -1153,15 +985,7 @@
         </w:numPr>
       </w:pPr>
       <w:r>
-        <w:t xml:space="preserve">Converts nucleus segmentation to tissue via </w:t>
-      </w:r>
-      <w:proofErr w:type="gramStart"/>
-      <w:r>
-        <w:t>70 pixel</w:t>
-      </w:r>
-      <w:proofErr w:type="gramEnd"/>
-      <w:r>
-        <w:t xml:space="preserve"> disk dilation</w:t>
+        <w:t>Converts nucleus segmentation to tissue via 70 pixel disk dilation</w:t>
       </w:r>
     </w:p>
     <w:p>
@@ -1225,27 +1049,7 @@
           <w:i/>
           <w:iCs/>
         </w:rPr>
-        <w:t xml:space="preserve">This version represents basic </w:t>
-      </w:r>
-      <w:proofErr w:type="gramStart"/>
-      <w:r>
-        <w:rPr>
-          <w:b/>
-          <w:bCs/>
-          <w:i/>
-          <w:iCs/>
-        </w:rPr>
-        <w:t>framework, but</w:t>
-      </w:r>
-      <w:proofErr w:type="gramEnd"/>
-      <w:r>
-        <w:rPr>
-          <w:b/>
-          <w:bCs/>
-          <w:i/>
-          <w:iCs/>
-        </w:rPr>
-        <w:t xml:space="preserve"> is not functioning</w:t>
+        <w:t>This version represents basic framework, but is not functioning</w:t>
       </w:r>
       <w:r>
         <w:rPr>
@@ -1267,13 +1071,8 @@
         </w:numPr>
       </w:pPr>
       <w:r>
-        <w:t xml:space="preserve">Find in focus tiles for each channel and tile by taking center slice in Z </w:t>
-      </w:r>
-      <w:proofErr w:type="gramStart"/>
-      <w:r>
-        <w:t>stack</w:t>
-      </w:r>
-      <w:proofErr w:type="gramEnd"/>
+        <w:t>Find in focus tiles for each channel and tile by taking center slice in Z stack</w:t>
+      </w:r>
     </w:p>
     <w:p>
       <w:pPr>
@@ -1284,31 +1083,7 @@
         </w:numPr>
       </w:pPr>
       <w:r>
-        <w:t xml:space="preserve">Background </w:t>
-      </w:r>
-      <w:proofErr w:type="gramStart"/>
-      <w:r>
-        <w:t>subtract</w:t>
-      </w:r>
-      <w:proofErr w:type="gramEnd"/>
-      <w:r>
-        <w:t xml:space="preserve"> by using turbo stack to find displacement vector from cycle x bleached </w:t>
-      </w:r>
-      <w:proofErr w:type="spellStart"/>
-      <w:r>
-        <w:t>dapi</w:t>
-      </w:r>
-      <w:proofErr w:type="spellEnd"/>
-      <w:r>
-        <w:t xml:space="preserve"> to cycle x stained </w:t>
-      </w:r>
-      <w:proofErr w:type="spellStart"/>
-      <w:r>
-        <w:t>dapi</w:t>
-      </w:r>
-      <w:proofErr w:type="spellEnd"/>
-      <w:r>
-        <w:t xml:space="preserve"> and applying it to shift the stained channel image to align perfectly with its bleached counterpart and subbing the bleached version from it</w:t>
+        <w:t>Background subtract by using turbo stack to find displacement vector from cycle x bleached dapi to cycle x stained dapi and applying it to shift the stained channel image to align perfectly with its bleached counterpart and subbing the bleached version from it</w:t>
       </w:r>
     </w:p>
     <w:p>
@@ -1320,29 +1095,8 @@
         </w:numPr>
       </w:pPr>
       <w:r>
-        <w:t xml:space="preserve">Use </w:t>
-      </w:r>
-      <w:proofErr w:type="spellStart"/>
-      <w:r>
-        <w:t>BaSiC</w:t>
-      </w:r>
-      <w:proofErr w:type="spellEnd"/>
-      <w:r>
-        <w:t xml:space="preserve"> to even out illumination via </w:t>
-      </w:r>
-      <w:proofErr w:type="spellStart"/>
-      <w:r>
-        <w:t>pybasic</w:t>
-      </w:r>
-      <w:proofErr w:type="spellEnd"/>
-      <w:r>
-        <w:t xml:space="preserve"> python </w:t>
-      </w:r>
-      <w:proofErr w:type="gramStart"/>
-      <w:r>
-        <w:t>library</w:t>
-      </w:r>
-      <w:proofErr w:type="gramEnd"/>
+        <w:t>Use BaSiC to even out illumination via pybasic python library</w:t>
+      </w:r>
     </w:p>
     <w:p>
       <w:pPr>
@@ -1353,21 +1107,8 @@
         </w:numPr>
       </w:pPr>
       <w:r>
-        <w:t xml:space="preserve">Assemble all processed images into a single stack and embed with proper metadata for </w:t>
-      </w:r>
-      <w:proofErr w:type="spellStart"/>
-      <w:r>
-        <w:t>McMicro</w:t>
-      </w:r>
-      <w:proofErr w:type="spellEnd"/>
-      <w:r>
-        <w:t xml:space="preserve"> to </w:t>
-      </w:r>
-      <w:proofErr w:type="gramStart"/>
-      <w:r>
-        <w:t>use</w:t>
-      </w:r>
-      <w:proofErr w:type="gramEnd"/>
+        <w:t>Assemble all processed images into a single stack and embed with proper metadata for McMicro to use</w:t>
+      </w:r>
     </w:p>
     <w:p>
       <w:pPr>
@@ -1378,7 +1119,6 @@
         </w:numPr>
       </w:pPr>
       <w:r>
-        <w:lastRenderedPageBreak/>
         <w:t>Make all stained and bleached images placed into a larger image setup with pure stage coordinates (thus no stitching)</w:t>
       </w:r>
     </w:p>
@@ -1391,15 +1131,7 @@
         </w:numPr>
       </w:pPr>
       <w:r>
-        <w:t xml:space="preserve">Find in focus tiles for each channel and tile by highest </w:t>
-      </w:r>
-      <w:proofErr w:type="spellStart"/>
-      <w:r>
-        <w:t>brenner</w:t>
-      </w:r>
-      <w:proofErr w:type="spellEnd"/>
-      <w:r>
-        <w:t xml:space="preserve"> score in each stack with a derivative jump of 10 pixels (patch 2-14-2024)</w:t>
+        <w:t>Find in focus tiles for each channel and tile by highest brenner score in each stack with a derivative jump of 10 pixels (patch 2-14-2024)</w:t>
       </w:r>
     </w:p>
     <w:p>
@@ -1424,13 +1156,8 @@
     </w:p>
     <w:p>
       <w:r>
-        <w:t xml:space="preserve">Following fixes and corrections were </w:t>
-      </w:r>
-      <w:proofErr w:type="gramStart"/>
-      <w:r>
-        <w:t>made</w:t>
-      </w:r>
-      <w:proofErr w:type="gramEnd"/>
+        <w:t>Following fixes and corrections were made</w:t>
+      </w:r>
     </w:p>
     <w:p>
       <w:pPr>
@@ -1453,23 +1180,7 @@
         </w:numPr>
       </w:pPr>
       <w:r>
-        <w:t>All functions now work due to poor pixel value correctors (</w:t>
-      </w:r>
-      <w:proofErr w:type="spellStart"/>
-      <w:r>
-        <w:t>ie</w:t>
-      </w:r>
-      <w:proofErr w:type="spellEnd"/>
-      <w:r>
-        <w:t xml:space="preserve">. eliminated </w:t>
-      </w:r>
-      <w:proofErr w:type="spellStart"/>
-      <w:r>
-        <w:t>NaN</w:t>
-      </w:r>
-      <w:proofErr w:type="spellEnd"/>
-      <w:r>
-        <w:t xml:space="preserve"> and infinity values from images)</w:t>
+        <w:t>All functions now work due to poor pixel value correctors (ie. eliminated NaN and infinity values from images)</w:t>
       </w:r>
     </w:p>
     <w:p>
@@ -1489,14 +1200,35 @@
     </w:p>
     <w:p>
       <w:pPr>
-        <w:pStyle w:val="ListParagraph"/>
-        <w:numPr>
-          <w:ilvl w:val="0"/>
-          <w:numId w:val="13"/>
-        </w:numPr>
-      </w:pPr>
-      <w:r>
-        <w:t>Linear blend in focus tile pieces</w:t>
+        <w:pStyle w:val="Heading3"/>
+        <w:ind w:firstLine="360"/>
+      </w:pPr>
+      <w:r>
+        <w:t>V1.2 (5-8-2024)</w:t>
+      </w:r>
+    </w:p>
+    <w:p>
+      <w:pPr>
+        <w:pStyle w:val="ListParagraph"/>
+        <w:numPr>
+          <w:ilvl w:val="0"/>
+          <w:numId w:val="17"/>
+        </w:numPr>
+      </w:pPr>
+      <w:r>
+        <w:t>reduced subbing bleached image to only subbing a 1x version of it</w:t>
+      </w:r>
+    </w:p>
+    <w:p>
+      <w:pPr>
+        <w:pStyle w:val="ListParagraph"/>
+        <w:numPr>
+          <w:ilvl w:val="0"/>
+          <w:numId w:val="17"/>
+        </w:numPr>
+      </w:pPr>
+      <w:r>
+        <w:t xml:space="preserve">Makes excel sheet of tile locations chosen to be in focus and can have feedback from sheet to alter focus tile choices. </w:t>
       </w:r>
     </w:p>
     <w:p>
@@ -1528,15 +1260,7 @@
         </w:numPr>
       </w:pPr>
       <w:r>
-        <w:t xml:space="preserve">Reversed order of establishing PID loop. Order change to initiate PID loop and then start remote loop. It was reversed before. Did this swap due to input from </w:t>
-      </w:r>
-      <w:proofErr w:type="spellStart"/>
-      <w:r>
-        <w:t>Elveflow</w:t>
-      </w:r>
-      <w:proofErr w:type="spellEnd"/>
-      <w:r>
-        <w:t>.</w:t>
+        <w:t>Reversed order of establishing PID loop. Order change to initiate PID loop and then start remote loop. It was reversed before. Did this swap due to input from Elveflow.</w:t>
       </w:r>
     </w:p>
     <w:p>
@@ -1566,13 +1290,8 @@
         </w:numPr>
       </w:pPr>
       <w:r>
-        <w:t xml:space="preserve">Added in new variable to dictate if OB1 runs in pressure or flow control </w:t>
-      </w:r>
-      <w:proofErr w:type="gramStart"/>
-      <w:r>
-        <w:t>mode</w:t>
-      </w:r>
-      <w:proofErr w:type="gramEnd"/>
+        <w:t>Added in new variable to dictate if OB1 runs in pressure or flow control mode</w:t>
+      </w:r>
     </w:p>
     <w:p>
       <w:pPr>
@@ -1592,13 +1311,41 @@
         </w:numPr>
       </w:pPr>
       <w:r>
-        <w:t xml:space="preserve">If fail with flow meter disconnection, auto switches to pressure </w:t>
-      </w:r>
-      <w:proofErr w:type="gramStart"/>
-      <w:r>
-        <w:t>mode</w:t>
-      </w:r>
-      <w:proofErr w:type="gramEnd"/>
+        <w:t>If fail with flow meter disconnection, auto switches to pressure mode</w:t>
+      </w:r>
+    </w:p>
+    <w:p>
+      <w:pPr>
+        <w:pStyle w:val="Heading3"/>
+        <w:ind w:left="360"/>
+      </w:pPr>
+      <w:r>
+        <w:t>V1.3 (5-8-2024)</w:t>
+      </w:r>
+    </w:p>
+    <w:p>
+      <w:pPr>
+        <w:pStyle w:val="ListParagraph"/>
+        <w:numPr>
+          <w:ilvl w:val="0"/>
+          <w:numId w:val="15"/>
+        </w:numPr>
+      </w:pPr>
+      <w:r>
+        <w:t>Updated to new DLL file from Elveflow. Version 3.08.04</w:t>
+      </w:r>
+    </w:p>
+    <w:p>
+      <w:pPr>
+        <w:pStyle w:val="ListParagraph"/>
+        <w:numPr>
+          <w:ilvl w:val="0"/>
+          <w:numId w:val="15"/>
+        </w:numPr>
+      </w:pPr>
+      <w:r>
+        <w:t>Added in option to execute fluidics via subroutining pytohon files and infinite loop them until they work</w:t>
+      </w:r>
     </w:p>
     <w:p/>
     <w:p/>
@@ -1820,15 +1567,7 @@
           </w:tcPr>
           <w:p>
             <w:r>
-              <w:t xml:space="preserve">Core capture got stuck in random spot. No good leads on why. Previously driver in mm had crashed. Not the case here. I restarted image </w:t>
-            </w:r>
-            <w:proofErr w:type="gramStart"/>
-            <w:r>
-              <w:t>acquisition</w:t>
-            </w:r>
-            <w:proofErr w:type="gramEnd"/>
-            <w:r>
-              <w:t xml:space="preserve"> and it had no issue. For reference, it had captured bleached cycle 1, stain/bleach for cycle 2 and stalled at stained for cycle 3. </w:t>
+              <w:t xml:space="preserve">Core capture got stuck in random spot. No good leads on why. Previously driver in mm had crashed. Not the case here. I restarted image acquisition and it had no issue. For reference, it had captured bleached cycle 1, stain/bleach for cycle 2 and stalled at stained for cycle 3. </w:t>
             </w:r>
           </w:p>
         </w:tc>
@@ -1841,15 +1580,7 @@
           </w:tcPr>
           <w:p>
             <w:r>
-              <w:t xml:space="preserve">Needed updates and a restart. </w:t>
-            </w:r>
-            <w:proofErr w:type="gramStart"/>
-            <w:r>
-              <w:t>Also</w:t>
-            </w:r>
-            <w:proofErr w:type="gramEnd"/>
-            <w:r>
-              <w:t xml:space="preserve"> must grab pic from core cap or if ask cap again without, will cause it to stall</w:t>
+              <w:t>Needed updates and a restart. Also must grab pic from core cap or if ask cap again without, will cause it to stall</w:t>
             </w:r>
           </w:p>
         </w:tc>
@@ -1987,19 +1718,7 @@
           </w:tcPr>
           <w:p>
             <w:r>
-              <w:t xml:space="preserve">When asking to stop flow, a slow flow still exists. </w:t>
-            </w:r>
-            <w:proofErr w:type="spellStart"/>
-            <w:r>
-              <w:t>Its</w:t>
-            </w:r>
-            <w:proofErr w:type="spellEnd"/>
-            <w:r>
-              <w:t xml:space="preserve"> very </w:t>
-            </w:r>
-            <w:r>
-              <w:lastRenderedPageBreak/>
-              <w:t xml:space="preserve">minimal. Seems to make pbs hit the chamber in about 1 hour. </w:t>
+              <w:t xml:space="preserve">When asking to stop flow, a slow flow still exists. Its very minimal. Seems to make pbs hit the chamber in about 1 hour. </w:t>
             </w:r>
           </w:p>
         </w:tc>
@@ -2009,12 +1728,7 @@
           </w:tcPr>
           <w:p>
             <w:r>
-              <w:lastRenderedPageBreak/>
-              <w:t xml:space="preserve">Do new calibration and </w:t>
-            </w:r>
-            <w:r>
-              <w:lastRenderedPageBreak/>
-              <w:t>ask for -3 flow as set point</w:t>
+              <w:t>Do new calibration and ask for -3 flow as set point</w:t>
             </w:r>
             <w:r>
               <w:t xml:space="preserve"> </w:t>
@@ -2027,7 +1741,6 @@
           </w:tcPr>
           <w:p>
             <w:r>
-              <w:lastRenderedPageBreak/>
               <w:t>12/10/24</w:t>
             </w:r>
           </w:p>
@@ -2088,15 +1801,7 @@
           </w:tcPr>
           <w:p>
             <w:r>
-              <w:t xml:space="preserve">Works sometimes. Contacted </w:t>
-            </w:r>
-            <w:proofErr w:type="spellStart"/>
-            <w:r>
-              <w:t>Elveflow</w:t>
-            </w:r>
-            <w:proofErr w:type="spellEnd"/>
-            <w:r>
-              <w:t xml:space="preserve"> to see if maybe instability. </w:t>
+              <w:t xml:space="preserve">Works sometimes. Contacted Elveflow to see if maybe instability. </w:t>
             </w:r>
           </w:p>
         </w:tc>
@@ -2156,23 +1861,7 @@
           </w:tcPr>
           <w:p>
             <w:r>
-              <w:t xml:space="preserve">6-2-24 multiplex Cycle 1, A647 was </w:t>
-            </w:r>
-            <w:proofErr w:type="gramStart"/>
-            <w:r>
-              <w:t>imaged</w:t>
-            </w:r>
-            <w:proofErr w:type="gramEnd"/>
-            <w:r>
-              <w:t xml:space="preserve"> and all pixel values were </w:t>
-            </w:r>
-            <w:proofErr w:type="spellStart"/>
-            <w:r>
-              <w:t>NaN</w:t>
-            </w:r>
-            <w:proofErr w:type="spellEnd"/>
-            <w:r>
-              <w:t xml:space="preserve">. </w:t>
+              <w:t xml:space="preserve">6-2-24 multiplex Cycle 1, A647 was imaged and all pixel values were NaN. </w:t>
             </w:r>
           </w:p>
         </w:tc>
@@ -2380,21 +2069,8 @@
             <w:tcW w:w="3381" w:type="dxa"/>
           </w:tcPr>
           <w:p>
-            <w:proofErr w:type="spellStart"/>
-            <w:r>
-              <w:t>BaSiC</w:t>
-            </w:r>
-            <w:proofErr w:type="spellEnd"/>
-            <w:r>
-              <w:t xml:space="preserve"> keeps failing and giving </w:t>
-            </w:r>
-            <w:proofErr w:type="spellStart"/>
-            <w:r>
-              <w:t>NaN</w:t>
-            </w:r>
-            <w:proofErr w:type="spellEnd"/>
-            <w:r>
-              <w:t xml:space="preserve"> on all pixels as output</w:t>
+            <w:r>
+              <w:t>BaSiC keeps failing and giving NaN on all pixels as output</w:t>
             </w:r>
           </w:p>
         </w:tc>
@@ -2404,23 +2080,7 @@
           </w:tcPr>
           <w:p>
             <w:r>
-              <w:t xml:space="preserve">Appears to be due to known </w:t>
-            </w:r>
-            <w:proofErr w:type="spellStart"/>
-            <w:r>
-              <w:t>NaN</w:t>
-            </w:r>
-            <w:proofErr w:type="spellEnd"/>
-            <w:r>
-              <w:t xml:space="preserve"> pixel values. Used </w:t>
-            </w:r>
-            <w:proofErr w:type="spellStart"/>
-            <w:r>
-              <w:t>nan_to_num</w:t>
-            </w:r>
-            <w:proofErr w:type="spellEnd"/>
-            <w:r>
-              <w:t xml:space="preserve"> function to correct</w:t>
+              <w:t>Appears to be due to known NaN pixel values. Used nan_to_num function to correct</w:t>
             </w:r>
           </w:p>
         </w:tc>
@@ -2533,6 +2193,112 @@
           </w:p>
         </w:tc>
       </w:tr>
+      <w:tr>
+        <w:tc>
+          <w:tcPr>
+            <w:tcW w:w="805" w:type="dxa"/>
+          </w:tcPr>
+          <w:p>
+            <w:r>
+              <w:t>I3</w:t>
+            </w:r>
+          </w:p>
+        </w:tc>
+        <w:tc>
+          <w:tcPr>
+            <w:tcW w:w="3381" w:type="dxa"/>
+          </w:tcPr>
+          <w:p>
+            <w:r>
+              <w:t>Camera weird read off pattern</w:t>
+            </w:r>
+          </w:p>
+        </w:tc>
+        <w:tc>
+          <w:tcPr>
+            <w:tcW w:w="1610" w:type="dxa"/>
+          </w:tcPr>
+          <w:p>
+            <w:r>
+              <w:t>Not perfect. Setting an internal setting in the camera like preampoplimit to its same value, and then taking an image seems good. Might be in MM itself</w:t>
+            </w:r>
+          </w:p>
+        </w:tc>
+        <w:tc>
+          <w:tcPr>
+            <w:tcW w:w="1055" w:type="dxa"/>
+          </w:tcPr>
+          <w:p>
+            <w:r>
+              <w:t>4/20/24</w:t>
+            </w:r>
+          </w:p>
+        </w:tc>
+        <w:tc>
+          <w:tcPr>
+            <w:tcW w:w="989" w:type="dxa"/>
+          </w:tcPr>
+          <w:p>
+            <w:r>
+              <w:t>MA</w:t>
+            </w:r>
+          </w:p>
+        </w:tc>
+        <w:tc>
+          <w:tcPr>
+            <w:tcW w:w="1510" w:type="dxa"/>
+          </w:tcPr>
+          <w:p>
+            <w:r>
+              <w:t>Still Testing</w:t>
+            </w:r>
+          </w:p>
+        </w:tc>
+      </w:tr>
+      <w:tr>
+        <w:tc>
+          <w:tcPr>
+            <w:tcW w:w="805" w:type="dxa"/>
+          </w:tcPr>
+          <w:p/>
+        </w:tc>
+        <w:tc>
+          <w:tcPr>
+            <w:tcW w:w="3381" w:type="dxa"/>
+          </w:tcPr>
+          <w:p/>
+        </w:tc>
+        <w:tc>
+          <w:tcPr>
+            <w:tcW w:w="1610" w:type="dxa"/>
+          </w:tcPr>
+          <w:p/>
+        </w:tc>
+        <w:tc>
+          <w:tcPr>
+            <w:tcW w:w="1055" w:type="dxa"/>
+          </w:tcPr>
+          <w:p/>
+        </w:tc>
+        <w:tc>
+          <w:tcPr>
+            <w:tcW w:w="989" w:type="dxa"/>
+          </w:tcPr>
+          <w:p/>
+        </w:tc>
+        <w:tc>
+          <w:tcPr>
+            <w:tcW w:w="1510" w:type="dxa"/>
+          </w:tcPr>
+          <w:p>
+            <w:pPr>
+              <w:rPr>
+                <w:color w:val="FF0000"/>
+              </w:rPr>
+            </w:pPr>
+          </w:p>
+        </w:tc>
+      </w:tr>
     </w:tbl>
     <w:p/>
     <w:p>
@@ -2557,15 +2323,7 @@
         <w:t xml:space="preserve">Pump is mega loud. Record 85db on phone and documents say should be 53db. </w:t>
       </w:r>
       <w:r>
-        <w:t xml:space="preserve">Performance was not hindered until recently. As of now, it is only able to sustain 600mBar pressure. Solution is to do exchange with </w:t>
-      </w:r>
-      <w:proofErr w:type="spellStart"/>
-      <w:r>
-        <w:t>Elveflow</w:t>
-      </w:r>
-      <w:proofErr w:type="spellEnd"/>
-      <w:r>
-        <w:t xml:space="preserve"> for new unit as this one is clearly failing. </w:t>
+        <w:t xml:space="preserve">Performance was not hindered until recently. As of now, it is only able to sustain 600mBar pressure. Solution is to do exchange with Elveflow for new unit as this one is clearly failing. </w:t>
       </w:r>
       <w:r>
         <w:t xml:space="preserve">This solution was correct. </w:t>
@@ -2576,7 +2334,6 @@
         <w:pStyle w:val="Heading2"/>
       </w:pPr>
       <w:r>
-        <w:lastRenderedPageBreak/>
         <w:t>I1</w:t>
       </w:r>
     </w:p>
@@ -2597,15 +2354,7 @@
     </w:p>
     <w:p>
       <w:r>
-        <w:t xml:space="preserve">OB1 showed 0 flow, but 20mBar pressure. I saw a drop form through the device every 5 minutes. That is slow, but significant. I flipped the pressure shutoff </w:t>
-      </w:r>
-      <w:proofErr w:type="gramStart"/>
-      <w:r>
-        <w:t>valve</w:t>
-      </w:r>
-      <w:proofErr w:type="gramEnd"/>
-      <w:r>
-        <w:t xml:space="preserve"> and it forced the pressure to 0 and the flow ceased. Code needs update to reflect this. </w:t>
+        <w:t xml:space="preserve">OB1 showed 0 flow, but 20mBar pressure. I saw a drop form through the device every 5 minutes. That is slow, but significant. I flipped the pressure shutoff valve and it forced the pressure to 0 and the flow ceased. Code needs update to reflect this. </w:t>
       </w:r>
       <w:r>
         <w:t xml:space="preserve">*Note this only semi worked. Having it fully calibrate itself and dictating the flow be -3 instead of 0 seemed to drive it to virtually stop flow. </w:t>
@@ -2621,29 +2370,18 @@
     </w:p>
     <w:p>
       <w:r>
-        <w:t xml:space="preserve">This might result from an instability somewhere. Using the F2 fix, I found in a run that 2 of the 7 cycles has issues where either flow didn’t start or couldn’t stop. Same exact code. Why different results? I contacted </w:t>
-      </w:r>
-      <w:proofErr w:type="spellStart"/>
-      <w:r>
-        <w:t>Elveflow</w:t>
-      </w:r>
-      <w:proofErr w:type="spellEnd"/>
-      <w:r>
-        <w:t xml:space="preserve"> to talk to a software engineer about it. </w:t>
+        <w:t xml:space="preserve">This might result from an instability somewhere. Using the F2 fix, I found in a run that 2 of the 7 cycles has issues where either flow didn’t start or couldn’t stop. Same exact code. Why different results? I contacted Elveflow to talk to a software engineer about it. </w:t>
       </w:r>
       <w:r>
         <w:t xml:space="preserve">For this issue, I can have an issue with the fluidic system either not stopping or starting and I can fix it by simply stopping the script and restarting it. Here is a snippet of what happened when I tried a tactic of if it failed, reset the ob1 and try again with the order.  </w:t>
       </w:r>
       <w:r>
-        <w:t xml:space="preserve">Finally resolved this issue. It stemmed from both the </w:t>
-      </w:r>
-      <w:proofErr w:type="gramStart"/>
-      <w:r>
-        <w:t>OB1</w:t>
-      </w:r>
-      <w:proofErr w:type="gramEnd"/>
-      <w:r>
-        <w:t xml:space="preserve"> and Pressure source being plugged into the same power strip. Rarely when the pressure source kicked on, it causes a drop in current to the OB1 and resulted in instabilities. Oddly enough only the PID loop is affected. The pressure layer of the software remained stable. </w:t>
+        <w:t xml:space="preserve">Finally resolved this issue. It stemmed from both the OB1 and Pressure source being plugged into the same power strip. Rarely when the pressure source kicked on, it causes a drop in current to the OB1 and resulted in instabilities. Oddly enough only the PID loop is affected. The pressure layer of the software remained stable. </w:t>
+      </w:r>
+    </w:p>
+    <w:p>
+      <w:r>
+        <w:t>5/8/2024 update: Elveflow has updated dll file and after testing, it appears to be good. I witnessed a failure of the flow rate, but not the pressure.</w:t>
       </w:r>
     </w:p>
     <w:p>
@@ -2665,7 +2403,6 @@
         <w:rPr>
           <w:noProof/>
         </w:rPr>
-        <w:lastRenderedPageBreak/>
         <w:drawing>
           <wp:inline distT="0" distB="0" distL="0" distR="0" wp14:anchorId="66C8A8D6" wp14:editId="3B0204BE">
             <wp:extent cx="3515216" cy="4229690"/>
@@ -2682,7 +2419,7 @@
                     <pic:cNvPicPr/>
                   </pic:nvPicPr>
                   <pic:blipFill>
-                    <a:blip r:embed="rId9"/>
+                    <a:blip r:embed="rId10"/>
                     <a:stretch>
                       <a:fillRect/>
                     </a:stretch>
@@ -2706,78 +2443,12 @@
     <w:p/>
     <w:p>
       <w:r>
-        <w:t xml:space="preserve">Made data </w:t>
-      </w:r>
-      <w:proofErr w:type="gramStart"/>
-      <w:r>
-        <w:t>logger, but</w:t>
-      </w:r>
-      <w:proofErr w:type="gramEnd"/>
-      <w:r>
-        <w:t xml:space="preserve"> has not revealed anything significant yet. I was informed that </w:t>
-      </w:r>
-      <w:proofErr w:type="spellStart"/>
-      <w:r>
-        <w:t>usb</w:t>
-      </w:r>
-      <w:proofErr w:type="spellEnd"/>
-      <w:r>
-        <w:t xml:space="preserve"> hubs and shared power circuits between pumps and the OB1 are known to cause instability issues. I do not have a joint circuit, but I </w:t>
-      </w:r>
-      <w:proofErr w:type="gramStart"/>
-      <w:r>
-        <w:t>all of</w:t>
-      </w:r>
-      <w:proofErr w:type="gramEnd"/>
-      <w:r>
-        <w:t xml:space="preserve"> my devices are run from the same USB controller on the computer. Maybe that is like the external USB hub? Hard to say. The software engineer from </w:t>
-      </w:r>
-      <w:proofErr w:type="spellStart"/>
-      <w:r>
-        <w:t>Elveflow</w:t>
-      </w:r>
-      <w:proofErr w:type="spellEnd"/>
-      <w:r>
-        <w:t xml:space="preserve"> has been </w:t>
-      </w:r>
-      <w:proofErr w:type="gramStart"/>
-      <w:r>
-        <w:t>pretty unresponsive</w:t>
-      </w:r>
-      <w:proofErr w:type="gramEnd"/>
-      <w:r>
-        <w:t xml:space="preserve"> though. </w:t>
-      </w:r>
-    </w:p>
-    <w:p>
-      <w:r>
-        <w:t xml:space="preserve">I heard back from </w:t>
-      </w:r>
-      <w:proofErr w:type="spellStart"/>
-      <w:proofErr w:type="gramStart"/>
-      <w:r>
-        <w:t>Elveflow</w:t>
-      </w:r>
-      <w:proofErr w:type="spellEnd"/>
-      <w:proofErr w:type="gramEnd"/>
-      <w:r>
-        <w:t xml:space="preserve"> and they and they had me swap two functions. I had start remote loop and then start PID. It needs to be reversed. I tested and it worked. Also, I tried out the data logger with the fluidics for a real run and it failed twice. Originally, I felt that the read off was accurate, but now I am not sure. On one failure, it said my flow was -3.03 instead of 500. However, it emptied the vial, which points to that it </w:t>
-      </w:r>
-      <w:proofErr w:type="gramStart"/>
-      <w:r>
-        <w:t>actually did</w:t>
-      </w:r>
-      <w:proofErr w:type="gramEnd"/>
-      <w:r>
-        <w:t xml:space="preserve"> the command. In addition, </w:t>
-      </w:r>
-      <w:proofErr w:type="gramStart"/>
-      <w:r>
-        <w:t>both of the times</w:t>
-      </w:r>
-      <w:proofErr w:type="gramEnd"/>
-      <w:r>
-        <w:t xml:space="preserve"> that it failed, the flow read off gave back a value of -3.03. </w:t>
+        <w:t xml:space="preserve">Made data logger, but has not revealed anything significant yet. I was informed that usb hubs and shared power circuits between pumps and the OB1 are known to cause instability issues. I do not have a joint circuit, but I all of my devices are run from the same USB controller on the computer. Maybe that is like the external USB hub? Hard to say. The software engineer from Elveflow has been pretty unresponsive though. </w:t>
+      </w:r>
+    </w:p>
+    <w:p>
+      <w:r>
+        <w:t xml:space="preserve">I heard back from Elveflow and they and they had me swap two functions. I had start remote loop and then start PID. It needs to be reversed. I tested and it worked. Also, I tried out the data logger with the fluidics for a real run and it failed twice. Originally, I felt that the read off was accurate, but now I am not sure. On one failure, it said my flow was -3.03 instead of 500. However, it emptied the vial, which points to that it actually did the command. In addition, both of the times that it failed, the flow read off gave back a value of -3.03. </w:t>
       </w:r>
     </w:p>
     <w:p>
@@ -2794,13 +2465,8 @@
         </w:numPr>
       </w:pPr>
       <w:r>
-        <w:t xml:space="preserve">The PID loop is what messes </w:t>
-      </w:r>
-      <w:proofErr w:type="gramStart"/>
-      <w:r>
-        <w:t>up</w:t>
-      </w:r>
-      <w:proofErr w:type="gramEnd"/>
+        <w:t>The PID loop is what messes up</w:t>
+      </w:r>
     </w:p>
     <w:p>
       <w:pPr>
@@ -2824,77 +2490,12 @@
         <w:pStyle w:val="Heading2"/>
       </w:pPr>
       <w:r>
-        <w:lastRenderedPageBreak/>
         <w:t>P1</w:t>
       </w:r>
     </w:p>
     <w:p>
       <w:r>
-        <w:t xml:space="preserve">I did some </w:t>
-      </w:r>
-      <w:proofErr w:type="gramStart"/>
-      <w:r>
-        <w:t>testing</w:t>
-      </w:r>
-      <w:proofErr w:type="gramEnd"/>
-      <w:r>
-        <w:t xml:space="preserve"> and it appears that some images have values that are not defined (</w:t>
-      </w:r>
-      <w:proofErr w:type="spellStart"/>
-      <w:r>
-        <w:t>its</w:t>
-      </w:r>
-      <w:proofErr w:type="spellEnd"/>
-      <w:r>
-        <w:t xml:space="preserve"> like an empty cell). Here is an example with my cursor over the undefined pixel. </w:t>
-      </w:r>
-      <w:proofErr w:type="spellStart"/>
-      <w:r>
-        <w:t>Its</w:t>
-      </w:r>
-      <w:proofErr w:type="spellEnd"/>
-      <w:r>
-        <w:t xml:space="preserve"> very odd. As of now, I have no explanation for why the pixel isn’t populated. </w:t>
-      </w:r>
-      <w:proofErr w:type="spellStart"/>
-      <w:r>
-        <w:t>Its</w:t>
-      </w:r>
-      <w:proofErr w:type="spellEnd"/>
-      <w:r>
-        <w:t xml:space="preserve"> an easy correction from a code side as I just need to add in the function </w:t>
-      </w:r>
-      <w:proofErr w:type="spellStart"/>
-      <w:r>
-        <w:t>np.nan_to_</w:t>
-      </w:r>
-      <w:proofErr w:type="gramStart"/>
-      <w:r>
-        <w:t>num</w:t>
-      </w:r>
-      <w:proofErr w:type="spellEnd"/>
-      <w:r>
-        <w:t>(</w:t>
-      </w:r>
-      <w:proofErr w:type="gramEnd"/>
-      <w:r>
-        <w:t xml:space="preserve">). It </w:t>
-      </w:r>
-      <w:proofErr w:type="gramStart"/>
-      <w:r>
-        <w:t>fixes, but</w:t>
-      </w:r>
-      <w:proofErr w:type="gramEnd"/>
-      <w:r>
-        <w:t xml:space="preserve"> doesn’t explain. I have confirmed that if I run this function and use </w:t>
-      </w:r>
-      <w:proofErr w:type="spellStart"/>
-      <w:r>
-        <w:t>BaSiC</w:t>
-      </w:r>
-      <w:proofErr w:type="spellEnd"/>
-      <w:r>
-        <w:t xml:space="preserve"> on an image that originally failed, it now works. </w:t>
+        <w:t xml:space="preserve">I did some testing and it appears that some images have values that are not defined (its like an empty cell). Here is an example with my cursor over the undefined pixel. Its very odd. As of now, I have no explanation for why the pixel isn’t populated. Its an easy correction from a code side as I just need to add in the function np.nan_to_num(). It fixes, but doesn’t explain. I have confirmed that if I run this function and use BaSiC on an image that originally failed, it now works. </w:t>
       </w:r>
     </w:p>
     <w:p>
@@ -2921,7 +2522,7 @@
                     <pic:cNvPicPr/>
                   </pic:nvPicPr>
                   <pic:blipFill>
-                    <a:blip r:embed="rId10"/>
+                    <a:blip r:embed="rId11"/>
                     <a:stretch>
                       <a:fillRect/>
                     </a:stretch>
@@ -2961,15 +2562,7 @@
     </w:p>
     <w:p>
       <w:r>
-        <w:t xml:space="preserve"> debuted 12-12-2024 in the </w:t>
-      </w:r>
-      <w:proofErr w:type="spellStart"/>
-      <w:r>
-        <w:t>Elveflow</w:t>
-      </w:r>
-      <w:proofErr w:type="spellEnd"/>
-      <w:r>
-        <w:t xml:space="preserve"> branch. First fully successful acquisition code.</w:t>
+        <w:t xml:space="preserve"> debuted 12-12-2024 in the Elveflow branch. First fully successful acquisition code.</w:t>
       </w:r>
       <w:r>
         <w:t xml:space="preserve"> Currently resides in </w:t>
@@ -3065,29 +2658,12 @@
         <w:rPr>
           <w:rStyle w:val="Heading2Char"/>
         </w:rPr>
-        <w:lastRenderedPageBreak/>
         <w:t>V1.1</w:t>
       </w:r>
     </w:p>
     <w:p>
       <w:r>
-        <w:t xml:space="preserve">Debuted 2-5-2024 in the </w:t>
-      </w:r>
-      <w:proofErr w:type="spellStart"/>
-      <w:r>
-        <w:t>Elveflow</w:t>
-      </w:r>
-      <w:proofErr w:type="spellEnd"/>
-      <w:r>
-        <w:t xml:space="preserve"> branch. Current version in </w:t>
-      </w:r>
-      <w:proofErr w:type="spellStart"/>
-      <w:r>
-        <w:t>Elveflow</w:t>
-      </w:r>
-      <w:proofErr w:type="spellEnd"/>
-      <w:r>
-        <w:t xml:space="preserve"> branch</w:t>
+        <w:t>Debuted 2-5-2024 in the Elveflow branch. Current version in Elveflow branch</w:t>
       </w:r>
       <w:r>
         <w:t xml:space="preserve"> and verified to work in testing</w:t>
@@ -3220,13 +2796,8 @@
         <w:t>. Current</w:t>
       </w:r>
       <w:r>
-        <w:t xml:space="preserve"> on </w:t>
-      </w:r>
-      <w:proofErr w:type="spellStart"/>
-      <w:r>
-        <w:t>Evleflow</w:t>
-      </w:r>
-      <w:proofErr w:type="spellEnd"/>
+        <w:t xml:space="preserve"> on Evleflow</w:t>
+      </w:r>
       <w:r>
         <w:t xml:space="preserve"> branch. Contains the following modules</w:t>
       </w:r>
@@ -3369,6 +2940,116 @@
         <w:rPr>
           <w:color w:val="000000" w:themeColor="text1"/>
         </w:rPr>
+        <w:t>V1.0 Tissue Region Identification</w:t>
+      </w:r>
+    </w:p>
+    <w:p>
+      <w:pPr>
+        <w:pStyle w:val="Heading2"/>
+      </w:pPr>
+      <w:r>
+        <w:t>V1.3</w:t>
+      </w:r>
+    </w:p>
+    <w:p>
+      <w:pPr>
+        <w:pStyle w:val="ListParagraph"/>
+        <w:numPr>
+          <w:ilvl w:val="0"/>
+          <w:numId w:val="16"/>
+        </w:numPr>
+      </w:pPr>
+      <w:r>
+        <w:t>V2.0 Auto Focus</w:t>
+      </w:r>
+    </w:p>
+    <w:p>
+      <w:pPr>
+        <w:pStyle w:val="ListParagraph"/>
+        <w:numPr>
+          <w:ilvl w:val="0"/>
+          <w:numId w:val="16"/>
+        </w:numPr>
+        <w:rPr>
+          <w:color w:val="FF0000"/>
+        </w:rPr>
+      </w:pPr>
+      <w:r>
+        <w:rPr>
+          <w:color w:val="FF0000"/>
+        </w:rPr>
+        <w:t>V2.</w:t>
+      </w:r>
+      <w:r>
+        <w:rPr>
+          <w:color w:val="FF0000"/>
+        </w:rPr>
+        <w:t>1</w:t>
+      </w:r>
+      <w:r>
+        <w:rPr>
+          <w:color w:val="FF0000"/>
+        </w:rPr>
+        <w:t xml:space="preserve"> Auto Exposure (issues exist though. Auto F subbing removed due to issues)</w:t>
+      </w:r>
+    </w:p>
+    <w:p>
+      <w:pPr>
+        <w:pStyle w:val="ListParagraph"/>
+        <w:numPr>
+          <w:ilvl w:val="0"/>
+          <w:numId w:val="16"/>
+        </w:numPr>
+        <w:rPr>
+          <w:color w:val="FF0000"/>
+        </w:rPr>
+      </w:pPr>
+      <w:r>
+        <w:rPr>
+          <w:color w:val="FF0000"/>
+        </w:rPr>
+        <w:t>V1.3 Fluidics</w:t>
+      </w:r>
+    </w:p>
+    <w:p>
+      <w:pPr>
+        <w:pStyle w:val="ListParagraph"/>
+        <w:numPr>
+          <w:ilvl w:val="0"/>
+          <w:numId w:val="16"/>
+        </w:numPr>
+        <w:rPr>
+          <w:color w:val="FF0000"/>
+        </w:rPr>
+      </w:pPr>
+      <w:r>
+        <w:rPr>
+          <w:color w:val="FF0000"/>
+        </w:rPr>
+        <w:t>V1.2 Processing</w:t>
+      </w:r>
+    </w:p>
+    <w:p>
+      <w:pPr>
+        <w:pStyle w:val="ListParagraph"/>
+        <w:numPr>
+          <w:ilvl w:val="0"/>
+          <w:numId w:val="16"/>
+        </w:numPr>
+      </w:pPr>
+      <w:r>
+        <w:t>V1.2 Acquisition Engine</w:t>
+      </w:r>
+    </w:p>
+    <w:p>
+      <w:pPr>
+        <w:pStyle w:val="ListParagraph"/>
+        <w:numPr>
+          <w:ilvl w:val="0"/>
+          <w:numId w:val="16"/>
+        </w:numPr>
+      </w:pPr>
+      <w:r>
         <w:t>V1.0 Tissue Region Identification</w:t>
       </w:r>
     </w:p>
@@ -3399,7 +3080,7 @@
 </file>
 
 <file path=word/numbering.xml><?xml version="1.0" encoding="utf-8"?>
-<w:numbering xmlns:wpc="http://schemas.microsoft.com/office/word/2010/wordprocessingCanvas" xmlns:cx="http://schemas.microsoft.com/office/drawing/2014/chartex" xmlns:cx1="http://schemas.microsoft.com/office/drawing/2015/9/8/chartex" xmlns:cx2="http://schemas.microsoft.com/office/drawing/2015/10/21/chartex" xmlns:cx3="http://schemas.microsoft.com/office/drawing/2016/5/9/chartex" xmlns:cx4="http://schemas.microsoft.com/office/drawing/2016/5/10/chartex" xmlns:cx5="http://schemas.microsoft.com/office/drawing/2016/5/11/chartex" xmlns:cx6="http://schemas.microsoft.com/office/drawing/2016/5/12/chartex" xmlns:cx7="http://schemas.microsoft.com/office/drawing/2016/5/13/chartex" xmlns:cx8="http://schemas.microsoft.com/office/drawing/2016/5/14/chartex" xmlns:mc="http://schemas.openxmlformats.org/markup-compatibility/2006" xmlns:aink="http://schemas.microsoft.com/office/drawing/2016/ink" xmlns:am3d="http://schemas.microsoft.com/office/drawing/2017/model3d" xmlns:o="urn:schemas-microsoft-com:office:office" xmlns:oel="http://schemas.microsoft.com/office/2019/extlst" xmlns:r="http://schemas.openxmlformats.org/officeDocument/2006/relationships" xmlns:m="http://schemas.openxmlformats.org/officeDocument/2006/math" xmlns:v="urn:schemas-microsoft-com:vml" xmlns:wp14="http://schemas.microsoft.com/office/word/2010/wordprocessingDrawing" xmlns:wp="http://schemas.openxmlformats.org/drawingml/2006/wordprocessingDrawing" xmlns:w10="urn:schemas-microsoft-com:office:word" xmlns:w="http://schemas.openxmlformats.org/wordprocessingml/2006/main" xmlns:w14="http://schemas.microsoft.com/office/word/2010/wordml" xmlns:w15="http://schemas.microsoft.com/office/word/2012/wordml" xmlns:w16cex="http://schemas.microsoft.com/office/word/2018/wordml/cex" xmlns:w16cid="http://schemas.microsoft.com/office/word/2016/wordml/cid" xmlns:w16="http://schemas.microsoft.com/office/word/2018/wordml" xmlns:w16sdtdh="http://schemas.microsoft.com/office/word/2020/wordml/sdtdatahash" xmlns:w16se="http://schemas.microsoft.com/office/word/2015/wordml/symex" xmlns:wpg="http://schemas.microsoft.com/office/word/2010/wordprocessingGroup" xmlns:wpi="http://schemas.microsoft.com/office/word/2010/wordprocessingInk" xmlns:wne="http://schemas.microsoft.com/office/word/2006/wordml" xmlns:wps="http://schemas.microsoft.com/office/word/2010/wordprocessingShape" mc:Ignorable="w14 w15 w16se w16cid w16 w16cex w16sdtdh wp14">
+<w:numbering xmlns:wpc="http://schemas.microsoft.com/office/word/2010/wordprocessingCanvas" xmlns:cx="http://schemas.microsoft.com/office/drawing/2014/chartex" xmlns:cx1="http://schemas.microsoft.com/office/drawing/2015/9/8/chartex" xmlns:cx2="http://schemas.microsoft.com/office/drawing/2015/10/21/chartex" xmlns:cx3="http://schemas.microsoft.com/office/drawing/2016/5/9/chartex" xmlns:cx4="http://schemas.microsoft.com/office/drawing/2016/5/10/chartex" xmlns:cx5="http://schemas.microsoft.com/office/drawing/2016/5/11/chartex" xmlns:cx6="http://schemas.microsoft.com/office/drawing/2016/5/12/chartex" xmlns:cx7="http://schemas.microsoft.com/office/drawing/2016/5/13/chartex" xmlns:cx8="http://schemas.microsoft.com/office/drawing/2016/5/14/chartex" xmlns:mc="http://schemas.openxmlformats.org/markup-compatibility/2006" xmlns:aink="http://schemas.microsoft.com/office/drawing/2016/ink" xmlns:am3d="http://schemas.microsoft.com/office/drawing/2017/model3d" xmlns:o="urn:schemas-microsoft-com:office:office" xmlns:oel="http://schemas.microsoft.com/office/2019/extlst" xmlns:r="http://schemas.openxmlformats.org/officeDocument/2006/relationships" xmlns:m="http://schemas.openxmlformats.org/officeDocument/2006/math" xmlns:v="urn:schemas-microsoft-com:vml" xmlns:wp14="http://schemas.microsoft.com/office/word/2010/wordprocessingDrawing" xmlns:wp="http://schemas.openxmlformats.org/drawingml/2006/wordprocessingDrawing" xmlns:w10="urn:schemas-microsoft-com:office:word" xmlns:w="http://schemas.openxmlformats.org/wordprocessingml/2006/main" xmlns:w14="http://schemas.microsoft.com/office/word/2010/wordml" xmlns:w15="http://schemas.microsoft.com/office/word/2012/wordml" xmlns:w16cex="http://schemas.microsoft.com/office/word/2018/wordml/cex" xmlns:w16cid="http://schemas.microsoft.com/office/word/2016/wordml/cid" xmlns:w16="http://schemas.microsoft.com/office/word/2018/wordml" xmlns:w16du="http://schemas.microsoft.com/office/word/2023/wordml/word16du" xmlns:w16sdtdh="http://schemas.microsoft.com/office/word/2020/wordml/sdtdatahash" xmlns:w16se="http://schemas.microsoft.com/office/word/2015/wordml/symex" xmlns:wpg="http://schemas.microsoft.com/office/word/2010/wordprocessingGroup" xmlns:wpi="http://schemas.microsoft.com/office/word/2010/wordprocessingInk" xmlns:wne="http://schemas.microsoft.com/office/word/2006/wordml" xmlns:wps="http://schemas.microsoft.com/office/word/2010/wordprocessingShape" mc:Ignorable="w14 w15 w16se w16cid w16 w16cex w16sdtdh w16du wp14">
   <w:abstractNum w:abstractNumId="0" w15:restartNumberingAfterBreak="0">
     <w:nsid w:val="004032E6"/>
     <w:multiLevelType w:val="hybridMultilevel"/>
@@ -3492,7 +3173,7 @@
   <w:abstractNum w:abstractNumId="1" w15:restartNumberingAfterBreak="0">
     <w:nsid w:val="04556A22"/>
     <w:multiLevelType w:val="hybridMultilevel"/>
-    <w:tmpl w:val="E168F61E"/>
+    <w:tmpl w:val="345C37C2"/>
     <w:lvl w:ilvl="0" w:tplc="04090001">
       <w:start w:val="1"/>
       <w:numFmt w:val="bullet"/>
@@ -3716,6 +3397,119 @@
     </w:lvl>
   </w:abstractNum>
   <w:abstractNum w:abstractNumId="3" w15:restartNumberingAfterBreak="0">
+    <w:nsid w:val="0ED35A58"/>
+    <w:multiLevelType w:val="hybridMultilevel"/>
+    <w:tmpl w:val="3148243E"/>
+    <w:lvl w:ilvl="0" w:tplc="04090001">
+      <w:start w:val="1"/>
+      <w:numFmt w:val="bullet"/>
+      <w:lvlText w:val=""/>
+      <w:lvlJc w:val="left"/>
+      <w:pPr>
+        <w:ind w:left="720" w:hanging="360"/>
+      </w:pPr>
+      <w:rPr>
+        <w:rFonts w:ascii="Symbol" w:hAnsi="Symbol" w:hint="default"/>
+      </w:rPr>
+    </w:lvl>
+    <w:lvl w:ilvl="1" w:tplc="04090003" w:tentative="1">
+      <w:start w:val="1"/>
+      <w:numFmt w:val="bullet"/>
+      <w:lvlText w:val="o"/>
+      <w:lvlJc w:val="left"/>
+      <w:pPr>
+        <w:ind w:left="1440" w:hanging="360"/>
+      </w:pPr>
+      <w:rPr>
+        <w:rFonts w:ascii="Courier New" w:hAnsi="Courier New" w:cs="Courier New" w:hint="default"/>
+      </w:rPr>
+    </w:lvl>
+    <w:lvl w:ilvl="2" w:tplc="04090005" w:tentative="1">
+      <w:start w:val="1"/>
+      <w:numFmt w:val="bullet"/>
+      <w:lvlText w:val=""/>
+      <w:lvlJc w:val="left"/>
+      <w:pPr>
+        <w:ind w:left="2160" w:hanging="360"/>
+      </w:pPr>
+      <w:rPr>
+        <w:rFonts w:ascii="Wingdings" w:hAnsi="Wingdings" w:hint="default"/>
+      </w:rPr>
+    </w:lvl>
+    <w:lvl w:ilvl="3" w:tplc="04090001" w:tentative="1">
+      <w:start w:val="1"/>
+      <w:numFmt w:val="bullet"/>
+      <w:lvlText w:val=""/>
+      <w:lvlJc w:val="left"/>
+      <w:pPr>
+        <w:ind w:left="2880" w:hanging="360"/>
+      </w:pPr>
+      <w:rPr>
+        <w:rFonts w:ascii="Symbol" w:hAnsi="Symbol" w:hint="default"/>
+      </w:rPr>
+    </w:lvl>
+    <w:lvl w:ilvl="4" w:tplc="04090003" w:tentative="1">
+      <w:start w:val="1"/>
+      <w:numFmt w:val="bullet"/>
+      <w:lvlText w:val="o"/>
+      <w:lvlJc w:val="left"/>
+      <w:pPr>
+        <w:ind w:left="3600" w:hanging="360"/>
+      </w:pPr>
+      <w:rPr>
+        <w:rFonts w:ascii="Courier New" w:hAnsi="Courier New" w:cs="Courier New" w:hint="default"/>
+      </w:rPr>
+    </w:lvl>
+    <w:lvl w:ilvl="5" w:tplc="04090005" w:tentative="1">
+      <w:start w:val="1"/>
+      <w:numFmt w:val="bullet"/>
+      <w:lvlText w:val=""/>
+      <w:lvlJc w:val="left"/>
+      <w:pPr>
+        <w:ind w:left="4320" w:hanging="360"/>
+      </w:pPr>
+      <w:rPr>
+        <w:rFonts w:ascii="Wingdings" w:hAnsi="Wingdings" w:hint="default"/>
+      </w:rPr>
+    </w:lvl>
+    <w:lvl w:ilvl="6" w:tplc="04090001" w:tentative="1">
+      <w:start w:val="1"/>
+      <w:numFmt w:val="bullet"/>
+      <w:lvlText w:val=""/>
+      <w:lvlJc w:val="left"/>
+      <w:pPr>
+        <w:ind w:left="5040" w:hanging="360"/>
+      </w:pPr>
+      <w:rPr>
+        <w:rFonts w:ascii="Symbol" w:hAnsi="Symbol" w:hint="default"/>
+      </w:rPr>
+    </w:lvl>
+    <w:lvl w:ilvl="7" w:tplc="04090003" w:tentative="1">
+      <w:start w:val="1"/>
+      <w:numFmt w:val="bullet"/>
+      <w:lvlText w:val="o"/>
+      <w:lvlJc w:val="left"/>
+      <w:pPr>
+        <w:ind w:left="5760" w:hanging="360"/>
+      </w:pPr>
+      <w:rPr>
+        <w:rFonts w:ascii="Courier New" w:hAnsi="Courier New" w:cs="Courier New" w:hint="default"/>
+      </w:rPr>
+    </w:lvl>
+    <w:lvl w:ilvl="8" w:tplc="04090005" w:tentative="1">
+      <w:start w:val="1"/>
+      <w:numFmt w:val="bullet"/>
+      <w:lvlText w:val=""/>
+      <w:lvlJc w:val="left"/>
+      <w:pPr>
+        <w:ind w:left="6480" w:hanging="360"/>
+      </w:pPr>
+      <w:rPr>
+        <w:rFonts w:ascii="Wingdings" w:hAnsi="Wingdings" w:hint="default"/>
+      </w:rPr>
+    </w:lvl>
+  </w:abstractNum>
+  <w:abstractNum w:abstractNumId="4" w15:restartNumberingAfterBreak="0">
     <w:nsid w:val="14B50592"/>
     <w:multiLevelType w:val="hybridMultilevel"/>
     <w:tmpl w:val="E1A049CC"/>
@@ -3828,7 +3622,7 @@
       </w:rPr>
     </w:lvl>
   </w:abstractNum>
-  <w:abstractNum w:abstractNumId="4" w15:restartNumberingAfterBreak="0">
+  <w:abstractNum w:abstractNumId="5" w15:restartNumberingAfterBreak="0">
     <w:nsid w:val="15533D8E"/>
     <w:multiLevelType w:val="hybridMultilevel"/>
     <w:tmpl w:val="5D82D370"/>
@@ -3941,7 +3735,7 @@
       </w:rPr>
     </w:lvl>
   </w:abstractNum>
-  <w:abstractNum w:abstractNumId="5" w15:restartNumberingAfterBreak="0">
+  <w:abstractNum w:abstractNumId="6" w15:restartNumberingAfterBreak="0">
     <w:nsid w:val="15B91F91"/>
     <w:multiLevelType w:val="hybridMultilevel"/>
     <w:tmpl w:val="86A84622"/>
@@ -4054,7 +3848,7 @@
       </w:rPr>
     </w:lvl>
   </w:abstractNum>
-  <w:abstractNum w:abstractNumId="6" w15:restartNumberingAfterBreak="0">
+  <w:abstractNum w:abstractNumId="7" w15:restartNumberingAfterBreak="0">
     <w:nsid w:val="1892550B"/>
     <w:multiLevelType w:val="hybridMultilevel"/>
     <w:tmpl w:val="86BE9FA2"/>
@@ -4167,7 +3961,7 @@
       </w:rPr>
     </w:lvl>
   </w:abstractNum>
-  <w:abstractNum w:abstractNumId="7" w15:restartNumberingAfterBreak="0">
+  <w:abstractNum w:abstractNumId="8" w15:restartNumberingAfterBreak="0">
     <w:nsid w:val="208252FF"/>
     <w:multiLevelType w:val="hybridMultilevel"/>
     <w:tmpl w:val="739819E8"/>
@@ -4280,7 +4074,120 @@
       </w:rPr>
     </w:lvl>
   </w:abstractNum>
-  <w:abstractNum w:abstractNumId="8" w15:restartNumberingAfterBreak="0">
+  <w:abstractNum w:abstractNumId="9" w15:restartNumberingAfterBreak="0">
+    <w:nsid w:val="27077C38"/>
+    <w:multiLevelType w:val="hybridMultilevel"/>
+    <w:tmpl w:val="86D4ED1C"/>
+    <w:lvl w:ilvl="0" w:tplc="04090001">
+      <w:start w:val="1"/>
+      <w:numFmt w:val="bullet"/>
+      <w:lvlText w:val=""/>
+      <w:lvlJc w:val="left"/>
+      <w:pPr>
+        <w:ind w:left="720" w:hanging="360"/>
+      </w:pPr>
+      <w:rPr>
+        <w:rFonts w:ascii="Symbol" w:hAnsi="Symbol" w:hint="default"/>
+      </w:rPr>
+    </w:lvl>
+    <w:lvl w:ilvl="1" w:tplc="04090003" w:tentative="1">
+      <w:start w:val="1"/>
+      <w:numFmt w:val="bullet"/>
+      <w:lvlText w:val="o"/>
+      <w:lvlJc w:val="left"/>
+      <w:pPr>
+        <w:ind w:left="1440" w:hanging="360"/>
+      </w:pPr>
+      <w:rPr>
+        <w:rFonts w:ascii="Courier New" w:hAnsi="Courier New" w:cs="Courier New" w:hint="default"/>
+      </w:rPr>
+    </w:lvl>
+    <w:lvl w:ilvl="2" w:tplc="04090005" w:tentative="1">
+      <w:start w:val="1"/>
+      <w:numFmt w:val="bullet"/>
+      <w:lvlText w:val=""/>
+      <w:lvlJc w:val="left"/>
+      <w:pPr>
+        <w:ind w:left="2160" w:hanging="360"/>
+      </w:pPr>
+      <w:rPr>
+        <w:rFonts w:ascii="Wingdings" w:hAnsi="Wingdings" w:hint="default"/>
+      </w:rPr>
+    </w:lvl>
+    <w:lvl w:ilvl="3" w:tplc="04090001" w:tentative="1">
+      <w:start w:val="1"/>
+      <w:numFmt w:val="bullet"/>
+      <w:lvlText w:val=""/>
+      <w:lvlJc w:val="left"/>
+      <w:pPr>
+        <w:ind w:left="2880" w:hanging="360"/>
+      </w:pPr>
+      <w:rPr>
+        <w:rFonts w:ascii="Symbol" w:hAnsi="Symbol" w:hint="default"/>
+      </w:rPr>
+    </w:lvl>
+    <w:lvl w:ilvl="4" w:tplc="04090003" w:tentative="1">
+      <w:start w:val="1"/>
+      <w:numFmt w:val="bullet"/>
+      <w:lvlText w:val="o"/>
+      <w:lvlJc w:val="left"/>
+      <w:pPr>
+        <w:ind w:left="3600" w:hanging="360"/>
+      </w:pPr>
+      <w:rPr>
+        <w:rFonts w:ascii="Courier New" w:hAnsi="Courier New" w:cs="Courier New" w:hint="default"/>
+      </w:rPr>
+    </w:lvl>
+    <w:lvl w:ilvl="5" w:tplc="04090005" w:tentative="1">
+      <w:start w:val="1"/>
+      <w:numFmt w:val="bullet"/>
+      <w:lvlText w:val=""/>
+      <w:lvlJc w:val="left"/>
+      <w:pPr>
+        <w:ind w:left="4320" w:hanging="360"/>
+      </w:pPr>
+      <w:rPr>
+        <w:rFonts w:ascii="Wingdings" w:hAnsi="Wingdings" w:hint="default"/>
+      </w:rPr>
+    </w:lvl>
+    <w:lvl w:ilvl="6" w:tplc="04090001" w:tentative="1">
+      <w:start w:val="1"/>
+      <w:numFmt w:val="bullet"/>
+      <w:lvlText w:val=""/>
+      <w:lvlJc w:val="left"/>
+      <w:pPr>
+        <w:ind w:left="5040" w:hanging="360"/>
+      </w:pPr>
+      <w:rPr>
+        <w:rFonts w:ascii="Symbol" w:hAnsi="Symbol" w:hint="default"/>
+      </w:rPr>
+    </w:lvl>
+    <w:lvl w:ilvl="7" w:tplc="04090003" w:tentative="1">
+      <w:start w:val="1"/>
+      <w:numFmt w:val="bullet"/>
+      <w:lvlText w:val="o"/>
+      <w:lvlJc w:val="left"/>
+      <w:pPr>
+        <w:ind w:left="5760" w:hanging="360"/>
+      </w:pPr>
+      <w:rPr>
+        <w:rFonts w:ascii="Courier New" w:hAnsi="Courier New" w:cs="Courier New" w:hint="default"/>
+      </w:rPr>
+    </w:lvl>
+    <w:lvl w:ilvl="8" w:tplc="04090005" w:tentative="1">
+      <w:start w:val="1"/>
+      <w:numFmt w:val="bullet"/>
+      <w:lvlText w:val=""/>
+      <w:lvlJc w:val="left"/>
+      <w:pPr>
+        <w:ind w:left="6480" w:hanging="360"/>
+      </w:pPr>
+      <w:rPr>
+        <w:rFonts w:ascii="Wingdings" w:hAnsi="Wingdings" w:hint="default"/>
+      </w:rPr>
+    </w:lvl>
+  </w:abstractNum>
+  <w:abstractNum w:abstractNumId="10" w15:restartNumberingAfterBreak="0">
     <w:nsid w:val="29875B9F"/>
     <w:multiLevelType w:val="multilevel"/>
     <w:tmpl w:val="6338BD30"/>
@@ -4401,7 +4308,7 @@
       </w:rPr>
     </w:lvl>
   </w:abstractNum>
-  <w:abstractNum w:abstractNumId="9" w15:restartNumberingAfterBreak="0">
+  <w:abstractNum w:abstractNumId="11" w15:restartNumberingAfterBreak="0">
     <w:nsid w:val="409900FD"/>
     <w:multiLevelType w:val="hybridMultilevel"/>
     <w:tmpl w:val="47142AC4"/>
@@ -4514,7 +4421,7 @@
       </w:rPr>
     </w:lvl>
   </w:abstractNum>
-  <w:abstractNum w:abstractNumId="10" w15:restartNumberingAfterBreak="0">
+  <w:abstractNum w:abstractNumId="12" w15:restartNumberingAfterBreak="0">
     <w:nsid w:val="5AA36AEC"/>
     <w:multiLevelType w:val="hybridMultilevel"/>
     <w:tmpl w:val="E55C7F22"/>
@@ -4603,7 +4510,7 @@
       </w:pPr>
     </w:lvl>
   </w:abstractNum>
-  <w:abstractNum w:abstractNumId="11" w15:restartNumberingAfterBreak="0">
+  <w:abstractNum w:abstractNumId="13" w15:restartNumberingAfterBreak="0">
     <w:nsid w:val="6AA1777D"/>
     <w:multiLevelType w:val="hybridMultilevel"/>
     <w:tmpl w:val="92E6ED9C"/>
@@ -4716,10 +4623,10 @@
       </w:rPr>
     </w:lvl>
   </w:abstractNum>
-  <w:abstractNum w:abstractNumId="12" w15:restartNumberingAfterBreak="0">
+  <w:abstractNum w:abstractNumId="14" w15:restartNumberingAfterBreak="0">
     <w:nsid w:val="72E45709"/>
     <w:multiLevelType w:val="hybridMultilevel"/>
-    <w:tmpl w:val="4AF650D8"/>
+    <w:tmpl w:val="C4767EFC"/>
     <w:lvl w:ilvl="0" w:tplc="04090001">
       <w:start w:val="1"/>
       <w:numFmt w:val="bullet"/>
@@ -4829,7 +4736,7 @@
       </w:rPr>
     </w:lvl>
   </w:abstractNum>
-  <w:abstractNum w:abstractNumId="13" w15:restartNumberingAfterBreak="0">
+  <w:abstractNum w:abstractNumId="15" w15:restartNumberingAfterBreak="0">
     <w:nsid w:val="73D91A6E"/>
     <w:multiLevelType w:val="multilevel"/>
     <w:tmpl w:val="6338BD30"/>
@@ -4950,7 +4857,7 @@
       </w:rPr>
     </w:lvl>
   </w:abstractNum>
-  <w:abstractNum w:abstractNumId="14" w15:restartNumberingAfterBreak="0">
+  <w:abstractNum w:abstractNumId="16" w15:restartNumberingAfterBreak="0">
     <w:nsid w:val="7D6F71BA"/>
     <w:multiLevelType w:val="hybridMultilevel"/>
     <w:tmpl w:val="79D0B7CA"/>
@@ -5067,52 +4974,58 @@
     <w:abstractNumId w:val="0"/>
   </w:num>
   <w:num w:numId="2" w16cid:durableId="1583107063">
-    <w:abstractNumId w:val="8"/>
+    <w:abstractNumId w:val="10"/>
   </w:num>
   <w:num w:numId="3" w16cid:durableId="881983921">
     <w:abstractNumId w:val="2"/>
   </w:num>
   <w:num w:numId="4" w16cid:durableId="1476986706">
+    <w:abstractNumId w:val="14"/>
+  </w:num>
+  <w:num w:numId="5" w16cid:durableId="435831047">
     <w:abstractNumId w:val="12"/>
   </w:num>
-  <w:num w:numId="5" w16cid:durableId="435831047">
-    <w:abstractNumId w:val="10"/>
+  <w:num w:numId="6" w16cid:durableId="614291484">
+    <w:abstractNumId w:val="15"/>
   </w:num>
-  <w:num w:numId="6" w16cid:durableId="614291484">
+  <w:num w:numId="7" w16cid:durableId="749159018">
+    <w:abstractNumId w:val="4"/>
+  </w:num>
+  <w:num w:numId="8" w16cid:durableId="952594873">
+    <w:abstractNumId w:val="5"/>
+  </w:num>
+  <w:num w:numId="9" w16cid:durableId="758646958">
+    <w:abstractNumId w:val="8"/>
+  </w:num>
+  <w:num w:numId="10" w16cid:durableId="1642231288">
     <w:abstractNumId w:val="13"/>
   </w:num>
-  <w:num w:numId="7" w16cid:durableId="749159018">
-    <w:abstractNumId w:val="3"/>
+  <w:num w:numId="11" w16cid:durableId="1297755816">
+    <w:abstractNumId w:val="6"/>
   </w:num>
-  <w:num w:numId="8" w16cid:durableId="952594873">
-    <w:abstractNumId w:val="4"/>
-  </w:num>
-  <w:num w:numId="9" w16cid:durableId="758646958">
+  <w:num w:numId="12" w16cid:durableId="1335261259">
     <w:abstractNumId w:val="7"/>
   </w:num>
-  <w:num w:numId="10" w16cid:durableId="1642231288">
+  <w:num w:numId="13" w16cid:durableId="671565439">
     <w:abstractNumId w:val="11"/>
   </w:num>
-  <w:num w:numId="11" w16cid:durableId="1297755816">
-    <w:abstractNumId w:val="5"/>
-  </w:num>
-  <w:num w:numId="12" w16cid:durableId="1335261259">
-    <w:abstractNumId w:val="6"/>
-  </w:num>
-  <w:num w:numId="13" w16cid:durableId="671565439">
-    <w:abstractNumId w:val="9"/>
-  </w:num>
   <w:num w:numId="14" w16cid:durableId="315914024">
-    <w:abstractNumId w:val="14"/>
+    <w:abstractNumId w:val="16"/>
   </w:num>
   <w:num w:numId="15" w16cid:durableId="629557185">
     <w:abstractNumId w:val="1"/>
+  </w:num>
+  <w:num w:numId="16" w16cid:durableId="493379440">
+    <w:abstractNumId w:val="3"/>
+  </w:num>
+  <w:num w:numId="17" w16cid:durableId="863665004">
+    <w:abstractNumId w:val="9"/>
   </w:num>
 </w:numbering>
 </file>
 
 <file path=word/styles.xml><?xml version="1.0" encoding="utf-8"?>
-<w:styles xmlns:mc="http://schemas.openxmlformats.org/markup-compatibility/2006" xmlns:r="http://schemas.openxmlformats.org/officeDocument/2006/relationships" xmlns:w="http://schemas.openxmlformats.org/wordprocessingml/2006/main" xmlns:w14="http://schemas.microsoft.com/office/word/2010/wordml" xmlns:w15="http://schemas.microsoft.com/office/word/2012/wordml" xmlns:w16cex="http://schemas.microsoft.com/office/word/2018/wordml/cex" xmlns:w16cid="http://schemas.microsoft.com/office/word/2016/wordml/cid" xmlns:w16="http://schemas.microsoft.com/office/word/2018/wordml" xmlns:w16sdtdh="http://schemas.microsoft.com/office/word/2020/wordml/sdtdatahash" xmlns:w16se="http://schemas.microsoft.com/office/word/2015/wordml/symex" mc:Ignorable="w14 w15 w16se w16cid w16 w16cex w16sdtdh">
+<w:styles xmlns:mc="http://schemas.openxmlformats.org/markup-compatibility/2006" xmlns:r="http://schemas.openxmlformats.org/officeDocument/2006/relationships" xmlns:w="http://schemas.openxmlformats.org/wordprocessingml/2006/main" xmlns:w14="http://schemas.microsoft.com/office/word/2010/wordml" xmlns:w15="http://schemas.microsoft.com/office/word/2012/wordml" xmlns:w16cex="http://schemas.microsoft.com/office/word/2018/wordml/cex" xmlns:w16cid="http://schemas.microsoft.com/office/word/2016/wordml/cid" xmlns:w16="http://schemas.microsoft.com/office/word/2018/wordml" xmlns:w16du="http://schemas.microsoft.com/office/word/2023/wordml/word16du" xmlns:w16sdtdh="http://schemas.microsoft.com/office/word/2020/wordml/sdtdatahash" xmlns:w16se="http://schemas.microsoft.com/office/word/2015/wordml/symex" mc:Ignorable="w14 w15 w16se w16cid w16 w16cex w16sdtdh w16du">
   <w:docDefaults>
     <w:rPrDefault>
       <w:rPr>
@@ -6002,4 +5915,16 @@
     </a:ext>
   </a:extLst>
 </a:theme>
+</file>
+
+<file path=customXml/item1.xml><?xml version="1.0" encoding="utf-8"?>
+<b:Sources xmlns:b="http://schemas.openxmlformats.org/officeDocument/2006/bibliography" xmlns="http://schemas.openxmlformats.org/officeDocument/2006/bibliography" SelectedStyle="\APASixthEditionOfficeOnline.xsl" StyleName="APA" Version="6"/>
+</file>
+
+<file path=customXml/itemProps1.xml><?xml version="1.0" encoding="utf-8"?>
+<ds:datastoreItem xmlns:ds="http://schemas.openxmlformats.org/officeDocument/2006/customXml" ds:itemID="{A9ACFAFC-71A5-4304-8D31-0AB2D59EC4B0}">
+  <ds:schemaRefs>
+    <ds:schemaRef ds:uri="http://schemas.openxmlformats.org/officeDocument/2006/bibliography"/>
+  </ds:schemaRefs>
+</ds:datastoreItem>
 </file>
--- a/Bring up report for Autocyplex.docx
+++ b/Bring up report for Autocyplex.docx
@@ -1,6 +1,6 @@
 
 <file path=word/document.xml><?xml version="1.0" encoding="utf-8"?>
-<w:document xmlns:wpc="http://schemas.microsoft.com/office/word/2010/wordprocessingCanvas" xmlns:cx="http://schemas.microsoft.com/office/drawing/2014/chartex" xmlns:cx1="http://schemas.microsoft.com/office/drawing/2015/9/8/chartex" xmlns:cx2="http://schemas.microsoft.com/office/drawing/2015/10/21/chartex" xmlns:cx3="http://schemas.microsoft.com/office/drawing/2016/5/9/chartex" xmlns:cx4="http://schemas.microsoft.com/office/drawing/2016/5/10/chartex" xmlns:cx5="http://schemas.microsoft.com/office/drawing/2016/5/11/chartex" xmlns:cx6="http://schemas.microsoft.com/office/drawing/2016/5/12/chartex" xmlns:cx7="http://schemas.microsoft.com/office/drawing/2016/5/13/chartex" xmlns:cx8="http://schemas.microsoft.com/office/drawing/2016/5/14/chartex" xmlns:mc="http://schemas.openxmlformats.org/markup-compatibility/2006" xmlns:aink="http://schemas.microsoft.com/office/drawing/2016/ink" xmlns:am3d="http://schemas.microsoft.com/office/drawing/2017/model3d" xmlns:o="urn:schemas-microsoft-com:office:office" xmlns:oel="http://schemas.microsoft.com/office/2019/extlst" xmlns:r="http://schemas.openxmlformats.org/officeDocument/2006/relationships" xmlns:m="http://schemas.openxmlformats.org/officeDocument/2006/math" xmlns:v="urn:schemas-microsoft-com:vml" xmlns:wp14="http://schemas.microsoft.com/office/word/2010/wordprocessingDrawing" xmlns:wp="http://schemas.openxmlformats.org/drawingml/2006/wordprocessingDrawing" xmlns:w10="urn:schemas-microsoft-com:office:word" xmlns:w="http://schemas.openxmlformats.org/wordprocessingml/2006/main" xmlns:w14="http://schemas.microsoft.com/office/word/2010/wordml" xmlns:w15="http://schemas.microsoft.com/office/word/2012/wordml" xmlns:w16cex="http://schemas.microsoft.com/office/word/2018/wordml/cex" xmlns:w16cid="http://schemas.microsoft.com/office/word/2016/wordml/cid" xmlns:w16="http://schemas.microsoft.com/office/word/2018/wordml" xmlns:w16du="http://schemas.microsoft.com/office/word/2023/wordml/word16du" xmlns:w16sdtdh="http://schemas.microsoft.com/office/word/2020/wordml/sdtdatahash" xmlns:w16se="http://schemas.microsoft.com/office/word/2015/wordml/symex" xmlns:wpg="http://schemas.microsoft.com/office/word/2010/wordprocessingGroup" xmlns:wpi="http://schemas.microsoft.com/office/word/2010/wordprocessingInk" xmlns:wne="http://schemas.microsoft.com/office/word/2006/wordml" xmlns:wps="http://schemas.microsoft.com/office/word/2010/wordprocessingShape" mc:Ignorable="w14 w15 w16se w16cid w16 w16cex w16sdtdh w16du wp14">
+<w:document xmlns:wpc="http://schemas.microsoft.com/office/word/2010/wordprocessingCanvas" xmlns:cx="http://schemas.microsoft.com/office/drawing/2014/chartex" xmlns:cx1="http://schemas.microsoft.com/office/drawing/2015/9/8/chartex" xmlns:cx2="http://schemas.microsoft.com/office/drawing/2015/10/21/chartex" xmlns:cx3="http://schemas.microsoft.com/office/drawing/2016/5/9/chartex" xmlns:cx4="http://schemas.microsoft.com/office/drawing/2016/5/10/chartex" xmlns:cx5="http://schemas.microsoft.com/office/drawing/2016/5/11/chartex" xmlns:cx6="http://schemas.microsoft.com/office/drawing/2016/5/12/chartex" xmlns:cx7="http://schemas.microsoft.com/office/drawing/2016/5/13/chartex" xmlns:cx8="http://schemas.microsoft.com/office/drawing/2016/5/14/chartex" xmlns:mc="http://schemas.openxmlformats.org/markup-compatibility/2006" xmlns:aink="http://schemas.microsoft.com/office/drawing/2016/ink" xmlns:am3d="http://schemas.microsoft.com/office/drawing/2017/model3d" xmlns:o="urn:schemas-microsoft-com:office:office" xmlns:oel="http://schemas.microsoft.com/office/2019/extlst" xmlns:r="http://schemas.openxmlformats.org/officeDocument/2006/relationships" xmlns:m="http://schemas.openxmlformats.org/officeDocument/2006/math" xmlns:v="urn:schemas-microsoft-com:vml" xmlns:wp14="http://schemas.microsoft.com/office/word/2010/wordprocessingDrawing" xmlns:wp="http://schemas.openxmlformats.org/drawingml/2006/wordprocessingDrawing" xmlns:w10="urn:schemas-microsoft-com:office:word" xmlns:w="http://schemas.openxmlformats.org/wordprocessingml/2006/main" xmlns:w14="http://schemas.microsoft.com/office/word/2010/wordml" xmlns:w15="http://schemas.microsoft.com/office/word/2012/wordml" xmlns:w16cex="http://schemas.microsoft.com/office/word/2018/wordml/cex" xmlns:w16cid="http://schemas.microsoft.com/office/word/2016/wordml/cid" xmlns:w16="http://schemas.microsoft.com/office/word/2018/wordml" xmlns:w16sdtdh="http://schemas.microsoft.com/office/word/2020/wordml/sdtdatahash" xmlns:w16se="http://schemas.microsoft.com/office/word/2015/wordml/symex" xmlns:wpg="http://schemas.microsoft.com/office/word/2010/wordprocessingGroup" xmlns:wpi="http://schemas.microsoft.com/office/word/2010/wordprocessingInk" xmlns:wne="http://schemas.microsoft.com/office/word/2006/wordml" xmlns:wps="http://schemas.microsoft.com/office/word/2010/wordprocessingShape" mc:Ignorable="w14 w15 w16se w16cid w16 w16cex w16sdtdh wp14">
   <w:body>
     <w:p>
       <w:r>
@@ -105,7 +105,13 @@
         </w:numPr>
       </w:pPr>
       <w:r>
-        <w:t>30mM in 24mM NaOH PBS is about limit of soluibility when mCPBA is dissolved in pure Ethanol at 1M for the stock</w:t>
+        <w:t xml:space="preserve">30mM in 24mM NaOH PBS is about limit of </w:t>
+      </w:r>
+      <w:r>
+        <w:t>solubility</w:t>
+      </w:r>
+      <w:r>
+        <w:t xml:space="preserve"> when mCPBA is dissolved in pure Ethanol at 1M for the stock</w:t>
       </w:r>
     </w:p>
     <w:p>
@@ -285,6 +291,7 @@
         </w:numPr>
       </w:pPr>
       <w:r>
+        <w:lastRenderedPageBreak/>
         <w:t>Added 11</w:t>
       </w:r>
       <w:r>
@@ -393,6 +400,56 @@
       </w:pPr>
       <w:r>
         <w:t>Module to auto adjust focus map XY grid to line up with tissue to use the minimum amount of tiles to fully sample the tissue.</w:t>
+      </w:r>
+    </w:p>
+    <w:p>
+      <w:pPr>
+        <w:pStyle w:val="Heading3"/>
+        <w:ind w:left="360"/>
+      </w:pPr>
+      <w:r>
+        <w:t>V1.3 (5-14-24)</w:t>
+      </w:r>
+    </w:p>
+    <w:p>
+      <w:r>
+        <w:t>Added modules and modifications</w:t>
+      </w:r>
+    </w:p>
+    <w:p>
+      <w:pPr>
+        <w:pStyle w:val="ListParagraph"/>
+        <w:numPr>
+          <w:ilvl w:val="0"/>
+          <w:numId w:val="18"/>
+        </w:numPr>
+      </w:pPr>
+      <w:r>
+        <w:t>Optionally can predetermine exposure times per channel and cycle</w:t>
+      </w:r>
+    </w:p>
+    <w:p>
+      <w:pPr>
+        <w:pStyle w:val="ListParagraph"/>
+        <w:numPr>
+          <w:ilvl w:val="0"/>
+          <w:numId w:val="18"/>
+        </w:numPr>
+      </w:pPr>
+      <w:r>
+        <w:t>Added new module that pieces together stardist segmented binary nuclei images and performs connected cluster area analysis to preserve only the largest clusters, ie the actual tissue. Works much better than blanket per tile size filter.</w:t>
+      </w:r>
+    </w:p>
+    <w:p>
+      <w:pPr>
+        <w:pStyle w:val="ListParagraph"/>
+        <w:numPr>
+          <w:ilvl w:val="0"/>
+          <w:numId w:val="18"/>
+        </w:numPr>
+      </w:pPr>
+      <w:r>
+        <w:t xml:space="preserve">Can readjust focus map to minimally sample tissue. Capable of shifting current focus map to accomplish this. </w:t>
       </w:r>
     </w:p>
     <w:p>
@@ -475,7 +532,7 @@
               </wp:anchor>
             </w:drawing>
           </mc:Choice>
-          <mc:Fallback>
+          <mc:Fallback xmlns:w16du="http://schemas.microsoft.com/office/word/2023/wordml/word16du">
             <w:pict>
               <v:shapetype w14:anchorId="49EB1317" id="_x0000_t32" coordsize="21600,21600" o:spt="32" o:oned="t" path="m,l21600,21600e" filled="f">
                 <v:path arrowok="t" fillok="f" o:connecttype="none"/>
@@ -560,7 +617,7 @@
               </wp:anchor>
             </w:drawing>
           </mc:Choice>
-          <mc:Fallback>
+          <mc:Fallback xmlns:w16du="http://schemas.microsoft.com/office/word/2023/wordml/word16du">
             <w:pict>
               <v:shape w14:anchorId="16BE2079" id="Straight Arrow Connector 1" o:spid="_x0000_s1026" type="#_x0000_t32" style="position:absolute;margin-left:129pt;margin-top:71.45pt;width:65.25pt;height:3.6pt;flip:x;z-index:251665408;visibility:visible;mso-wrap-style:square;mso-width-percent:0;mso-height-percent:0;mso-wrap-distance-left:9pt;mso-wrap-distance-top:0;mso-wrap-distance-right:9pt;mso-wrap-distance-bottom:0;mso-position-horizontal:absolute;mso-position-horizontal-relative:text;mso-position-vertical:absolute;mso-position-vertical-relative:text;mso-width-percent:0;mso-height-percent:0;mso-width-relative:margin;mso-height-relative:margin" o:gfxdata="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" strokecolor="#4472c4 [3204]" strokeweight=".5pt">
                 <v:stroke endarrow="block" joinstyle="miter"/>
@@ -632,7 +689,7 @@
               </wp:anchor>
             </w:drawing>
           </mc:Choice>
-          <mc:Fallback>
+          <mc:Fallback xmlns:w16du="http://schemas.microsoft.com/office/word/2023/wordml/word16du">
             <w:pict>
               <v:shape w14:anchorId="1E101E6F" id="Straight Arrow Connector 1" o:spid="_x0000_s1026" type="#_x0000_t32" style="position:absolute;margin-left:141pt;margin-top:21.35pt;width:57.75pt;height:3.6pt;flip:x y;z-index:251663360;visibility:visible;mso-wrap-style:square;mso-width-percent:0;mso-height-percent:0;mso-wrap-distance-left:9pt;mso-wrap-distance-top:0;mso-wrap-distance-right:9pt;mso-wrap-distance-bottom:0;mso-position-horizontal:absolute;mso-position-horizontal-relative:text;mso-position-vertical:absolute;mso-position-vertical-relative:text;mso-width-percent:0;mso-height-percent:0;mso-width-relative:margin;mso-height-relative:margin" o:gfxdata="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" strokecolor="#4472c4 [3204]" strokeweight=".5pt">
                 <v:stroke endarrow="block" joinstyle="miter"/>
@@ -704,7 +761,7 @@
               </wp:anchor>
             </w:drawing>
           </mc:Choice>
-          <mc:Fallback>
+          <mc:Fallback xmlns:w16du="http://schemas.microsoft.com/office/word/2023/wordml/word16du">
             <w:pict>
               <v:shape w14:anchorId="774BA858" id="Straight Arrow Connector 1" o:spid="_x0000_s1026" type="#_x0000_t32" style="position:absolute;margin-left:417pt;margin-top:35.45pt;width:42.75pt;height:44.25pt;flip:x;z-index:251661312;visibility:visible;mso-wrap-style:square;mso-width-percent:0;mso-height-percent:0;mso-wrap-distance-left:9pt;mso-wrap-distance-top:0;mso-wrap-distance-right:9pt;mso-wrap-distance-bottom:0;mso-position-horizontal:absolute;mso-position-horizontal-relative:text;mso-position-vertical:absolute;mso-position-vertical-relative:text;mso-width-percent:0;mso-height-percent:0;mso-width-relative:margin;mso-height-relative:margin" o:gfxdata="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" strokecolor="#4472c4 [3204]" strokeweight=".5pt">
                 <v:stroke endarrow="block" joinstyle="miter"/>
@@ -763,6 +820,7 @@
         <w:rPr>
           <w:noProof/>
         </w:rPr>
+        <w:lastRenderedPageBreak/>
         <w:drawing>
           <wp:inline distT="0" distB="0" distL="0" distR="0" wp14:anchorId="21EE5B4C" wp14:editId="51F51873">
             <wp:extent cx="5934075" cy="3095625"/>
@@ -1236,6 +1294,7 @@
         <w:pStyle w:val="Heading2"/>
       </w:pPr>
       <w:r>
+        <w:lastRenderedPageBreak/>
         <w:t>Fluidics</w:t>
       </w:r>
     </w:p>
@@ -1320,7 +1379,13 @@
         <w:ind w:left="360"/>
       </w:pPr>
       <w:r>
-        <w:t>V1.3 (5-8-2024)</w:t>
+        <w:t>V1.3 (5-</w:t>
+      </w:r>
+      <w:r>
+        <w:t>14</w:t>
+      </w:r>
+      <w:r>
+        <w:t>-2024)</w:t>
       </w:r>
     </w:p>
     <w:p>
@@ -1345,6 +1410,18 @@
       </w:pPr>
       <w:r>
         <w:t>Added in option to execute fluidics via subroutining pytohon files and infinite loop them until they work</w:t>
+      </w:r>
+    </w:p>
+    <w:p>
+      <w:pPr>
+        <w:pStyle w:val="ListParagraph"/>
+        <w:numPr>
+          <w:ilvl w:val="0"/>
+          <w:numId w:val="15"/>
+        </w:numPr>
+      </w:pPr>
+      <w:r>
+        <w:t>Has capability to look at flow meter and determine if frozen. If frozen, can auto power cycle OB1 to unfreeze OB1.</w:t>
       </w:r>
     </w:p>
     <w:p/>
@@ -1801,7 +1878,11 @@
           </w:tcPr>
           <w:p>
             <w:r>
-              <w:t xml:space="preserve">Works sometimes. Contacted Elveflow to see if maybe instability. </w:t>
+              <w:t xml:space="preserve">Works sometimes. Contacted Elveflow to see </w:t>
+            </w:r>
+            <w:r>
+              <w:lastRenderedPageBreak/>
+              <w:t xml:space="preserve">if maybe instability. </w:t>
             </w:r>
           </w:p>
         </w:tc>
@@ -1811,6 +1892,7 @@
           </w:tcPr>
           <w:p>
             <w:r>
+              <w:lastRenderedPageBreak/>
               <w:t>1/31/2024</w:t>
             </w:r>
           </w:p>
@@ -2307,6 +2389,7 @@
         <w:ind w:left="720" w:hanging="720"/>
       </w:pPr>
       <w:r>
+        <w:lastRenderedPageBreak/>
         <w:t>Solution Testing</w:t>
       </w:r>
     </w:p>
@@ -2403,6 +2486,7 @@
         <w:rPr>
           <w:noProof/>
         </w:rPr>
+        <w:lastRenderedPageBreak/>
         <w:drawing>
           <wp:inline distT="0" distB="0" distL="0" distR="0" wp14:anchorId="66C8A8D6" wp14:editId="3B0204BE">
             <wp:extent cx="3515216" cy="4229690"/>
@@ -2490,6 +2574,7 @@
         <w:pStyle w:val="Heading2"/>
       </w:pPr>
       <w:r>
+        <w:lastRenderedPageBreak/>
         <w:t>P1</w:t>
       </w:r>
     </w:p>
@@ -2658,6 +2743,7 @@
         <w:rPr>
           <w:rStyle w:val="Heading2Char"/>
         </w:rPr>
+        <w:lastRenderedPageBreak/>
         <w:t>V1.1</w:t>
       </w:r>
     </w:p>
@@ -3080,7 +3166,7 @@
 </file>
 
 <file path=word/numbering.xml><?xml version="1.0" encoding="utf-8"?>
-<w:numbering xmlns:wpc="http://schemas.microsoft.com/office/word/2010/wordprocessingCanvas" xmlns:cx="http://schemas.microsoft.com/office/drawing/2014/chartex" xmlns:cx1="http://schemas.microsoft.com/office/drawing/2015/9/8/chartex" xmlns:cx2="http://schemas.microsoft.com/office/drawing/2015/10/21/chartex" xmlns:cx3="http://schemas.microsoft.com/office/drawing/2016/5/9/chartex" xmlns:cx4="http://schemas.microsoft.com/office/drawing/2016/5/10/chartex" xmlns:cx5="http://schemas.microsoft.com/office/drawing/2016/5/11/chartex" xmlns:cx6="http://schemas.microsoft.com/office/drawing/2016/5/12/chartex" xmlns:cx7="http://schemas.microsoft.com/office/drawing/2016/5/13/chartex" xmlns:cx8="http://schemas.microsoft.com/office/drawing/2016/5/14/chartex" xmlns:mc="http://schemas.openxmlformats.org/markup-compatibility/2006" xmlns:aink="http://schemas.microsoft.com/office/drawing/2016/ink" xmlns:am3d="http://schemas.microsoft.com/office/drawing/2017/model3d" xmlns:o="urn:schemas-microsoft-com:office:office" xmlns:oel="http://schemas.microsoft.com/office/2019/extlst" xmlns:r="http://schemas.openxmlformats.org/officeDocument/2006/relationships" xmlns:m="http://schemas.openxmlformats.org/officeDocument/2006/math" xmlns:v="urn:schemas-microsoft-com:vml" xmlns:wp14="http://schemas.microsoft.com/office/word/2010/wordprocessingDrawing" xmlns:wp="http://schemas.openxmlformats.org/drawingml/2006/wordprocessingDrawing" xmlns:w10="urn:schemas-microsoft-com:office:word" xmlns:w="http://schemas.openxmlformats.org/wordprocessingml/2006/main" xmlns:w14="http://schemas.microsoft.com/office/word/2010/wordml" xmlns:w15="http://schemas.microsoft.com/office/word/2012/wordml" xmlns:w16cex="http://schemas.microsoft.com/office/word/2018/wordml/cex" xmlns:w16cid="http://schemas.microsoft.com/office/word/2016/wordml/cid" xmlns:w16="http://schemas.microsoft.com/office/word/2018/wordml" xmlns:w16du="http://schemas.microsoft.com/office/word/2023/wordml/word16du" xmlns:w16sdtdh="http://schemas.microsoft.com/office/word/2020/wordml/sdtdatahash" xmlns:w16se="http://schemas.microsoft.com/office/word/2015/wordml/symex" xmlns:wpg="http://schemas.microsoft.com/office/word/2010/wordprocessingGroup" xmlns:wpi="http://schemas.microsoft.com/office/word/2010/wordprocessingInk" xmlns:wne="http://schemas.microsoft.com/office/word/2006/wordml" xmlns:wps="http://schemas.microsoft.com/office/word/2010/wordprocessingShape" mc:Ignorable="w14 w15 w16se w16cid w16 w16cex w16sdtdh w16du wp14">
+<w:numbering xmlns:wpc="http://schemas.microsoft.com/office/word/2010/wordprocessingCanvas" xmlns:cx="http://schemas.microsoft.com/office/drawing/2014/chartex" xmlns:cx1="http://schemas.microsoft.com/office/drawing/2015/9/8/chartex" xmlns:cx2="http://schemas.microsoft.com/office/drawing/2015/10/21/chartex" xmlns:cx3="http://schemas.microsoft.com/office/drawing/2016/5/9/chartex" xmlns:cx4="http://schemas.microsoft.com/office/drawing/2016/5/10/chartex" xmlns:cx5="http://schemas.microsoft.com/office/drawing/2016/5/11/chartex" xmlns:cx6="http://schemas.microsoft.com/office/drawing/2016/5/12/chartex" xmlns:cx7="http://schemas.microsoft.com/office/drawing/2016/5/13/chartex" xmlns:cx8="http://schemas.microsoft.com/office/drawing/2016/5/14/chartex" xmlns:mc="http://schemas.openxmlformats.org/markup-compatibility/2006" xmlns:aink="http://schemas.microsoft.com/office/drawing/2016/ink" xmlns:am3d="http://schemas.microsoft.com/office/drawing/2017/model3d" xmlns:o="urn:schemas-microsoft-com:office:office" xmlns:oel="http://schemas.microsoft.com/office/2019/extlst" xmlns:r="http://schemas.openxmlformats.org/officeDocument/2006/relationships" xmlns:m="http://schemas.openxmlformats.org/officeDocument/2006/math" xmlns:v="urn:schemas-microsoft-com:vml" xmlns:wp14="http://schemas.microsoft.com/office/word/2010/wordprocessingDrawing" xmlns:wp="http://schemas.openxmlformats.org/drawingml/2006/wordprocessingDrawing" xmlns:w10="urn:schemas-microsoft-com:office:word" xmlns:w="http://schemas.openxmlformats.org/wordprocessingml/2006/main" xmlns:w14="http://schemas.microsoft.com/office/word/2010/wordml" xmlns:w15="http://schemas.microsoft.com/office/word/2012/wordml" xmlns:w16cex="http://schemas.microsoft.com/office/word/2018/wordml/cex" xmlns:w16cid="http://schemas.microsoft.com/office/word/2016/wordml/cid" xmlns:w16="http://schemas.microsoft.com/office/word/2018/wordml" xmlns:w16sdtdh="http://schemas.microsoft.com/office/word/2020/wordml/sdtdatahash" xmlns:w16se="http://schemas.microsoft.com/office/word/2015/wordml/symex" xmlns:wpg="http://schemas.microsoft.com/office/word/2010/wordprocessingGroup" xmlns:wpi="http://schemas.microsoft.com/office/word/2010/wordprocessingInk" xmlns:wne="http://schemas.microsoft.com/office/word/2006/wordml" xmlns:wps="http://schemas.microsoft.com/office/word/2010/wordprocessingShape" mc:Ignorable="w14 w15 w16se w16cid w16 w16cex w16sdtdh wp14">
   <w:abstractNum w:abstractNumId="0" w15:restartNumberingAfterBreak="0">
     <w:nsid w:val="004032E6"/>
     <w:multiLevelType w:val="hybridMultilevel"/>
@@ -4624,6 +4710,119 @@
     </w:lvl>
   </w:abstractNum>
   <w:abstractNum w:abstractNumId="14" w15:restartNumberingAfterBreak="0">
+    <w:nsid w:val="6FB378AE"/>
+    <w:multiLevelType w:val="hybridMultilevel"/>
+    <w:tmpl w:val="EB7ECFD0"/>
+    <w:lvl w:ilvl="0" w:tplc="04090001">
+      <w:start w:val="1"/>
+      <w:numFmt w:val="bullet"/>
+      <w:lvlText w:val=""/>
+      <w:lvlJc w:val="left"/>
+      <w:pPr>
+        <w:ind w:left="720" w:hanging="360"/>
+      </w:pPr>
+      <w:rPr>
+        <w:rFonts w:ascii="Symbol" w:hAnsi="Symbol" w:hint="default"/>
+      </w:rPr>
+    </w:lvl>
+    <w:lvl w:ilvl="1" w:tplc="04090003" w:tentative="1">
+      <w:start w:val="1"/>
+      <w:numFmt w:val="bullet"/>
+      <w:lvlText w:val="o"/>
+      <w:lvlJc w:val="left"/>
+      <w:pPr>
+        <w:ind w:left="1440" w:hanging="360"/>
+      </w:pPr>
+      <w:rPr>
+        <w:rFonts w:ascii="Courier New" w:hAnsi="Courier New" w:cs="Courier New" w:hint="default"/>
+      </w:rPr>
+    </w:lvl>
+    <w:lvl w:ilvl="2" w:tplc="04090005" w:tentative="1">
+      <w:start w:val="1"/>
+      <w:numFmt w:val="bullet"/>
+      <w:lvlText w:val=""/>
+      <w:lvlJc w:val="left"/>
+      <w:pPr>
+        <w:ind w:left="2160" w:hanging="360"/>
+      </w:pPr>
+      <w:rPr>
+        <w:rFonts w:ascii="Wingdings" w:hAnsi="Wingdings" w:hint="default"/>
+      </w:rPr>
+    </w:lvl>
+    <w:lvl w:ilvl="3" w:tplc="04090001" w:tentative="1">
+      <w:start w:val="1"/>
+      <w:numFmt w:val="bullet"/>
+      <w:lvlText w:val=""/>
+      <w:lvlJc w:val="left"/>
+      <w:pPr>
+        <w:ind w:left="2880" w:hanging="360"/>
+      </w:pPr>
+      <w:rPr>
+        <w:rFonts w:ascii="Symbol" w:hAnsi="Symbol" w:hint="default"/>
+      </w:rPr>
+    </w:lvl>
+    <w:lvl w:ilvl="4" w:tplc="04090003" w:tentative="1">
+      <w:start w:val="1"/>
+      <w:numFmt w:val="bullet"/>
+      <w:lvlText w:val="o"/>
+      <w:lvlJc w:val="left"/>
+      <w:pPr>
+        <w:ind w:left="3600" w:hanging="360"/>
+      </w:pPr>
+      <w:rPr>
+        <w:rFonts w:ascii="Courier New" w:hAnsi="Courier New" w:cs="Courier New" w:hint="default"/>
+      </w:rPr>
+    </w:lvl>
+    <w:lvl w:ilvl="5" w:tplc="04090005" w:tentative="1">
+      <w:start w:val="1"/>
+      <w:numFmt w:val="bullet"/>
+      <w:lvlText w:val=""/>
+      <w:lvlJc w:val="left"/>
+      <w:pPr>
+        <w:ind w:left="4320" w:hanging="360"/>
+      </w:pPr>
+      <w:rPr>
+        <w:rFonts w:ascii="Wingdings" w:hAnsi="Wingdings" w:hint="default"/>
+      </w:rPr>
+    </w:lvl>
+    <w:lvl w:ilvl="6" w:tplc="04090001" w:tentative="1">
+      <w:start w:val="1"/>
+      <w:numFmt w:val="bullet"/>
+      <w:lvlText w:val=""/>
+      <w:lvlJc w:val="left"/>
+      <w:pPr>
+        <w:ind w:left="5040" w:hanging="360"/>
+      </w:pPr>
+      <w:rPr>
+        <w:rFonts w:ascii="Symbol" w:hAnsi="Symbol" w:hint="default"/>
+      </w:rPr>
+    </w:lvl>
+    <w:lvl w:ilvl="7" w:tplc="04090003" w:tentative="1">
+      <w:start w:val="1"/>
+      <w:numFmt w:val="bullet"/>
+      <w:lvlText w:val="o"/>
+      <w:lvlJc w:val="left"/>
+      <w:pPr>
+        <w:ind w:left="5760" w:hanging="360"/>
+      </w:pPr>
+      <w:rPr>
+        <w:rFonts w:ascii="Courier New" w:hAnsi="Courier New" w:cs="Courier New" w:hint="default"/>
+      </w:rPr>
+    </w:lvl>
+    <w:lvl w:ilvl="8" w:tplc="04090005" w:tentative="1">
+      <w:start w:val="1"/>
+      <w:numFmt w:val="bullet"/>
+      <w:lvlText w:val=""/>
+      <w:lvlJc w:val="left"/>
+      <w:pPr>
+        <w:ind w:left="6480" w:hanging="360"/>
+      </w:pPr>
+      <w:rPr>
+        <w:rFonts w:ascii="Wingdings" w:hAnsi="Wingdings" w:hint="default"/>
+      </w:rPr>
+    </w:lvl>
+  </w:abstractNum>
+  <w:abstractNum w:abstractNumId="15" w15:restartNumberingAfterBreak="0">
     <w:nsid w:val="72E45709"/>
     <w:multiLevelType w:val="hybridMultilevel"/>
     <w:tmpl w:val="C4767EFC"/>
@@ -4736,7 +4935,7 @@
       </w:rPr>
     </w:lvl>
   </w:abstractNum>
-  <w:abstractNum w:abstractNumId="15" w15:restartNumberingAfterBreak="0">
+  <w:abstractNum w:abstractNumId="16" w15:restartNumberingAfterBreak="0">
     <w:nsid w:val="73D91A6E"/>
     <w:multiLevelType w:val="multilevel"/>
     <w:tmpl w:val="6338BD30"/>
@@ -4857,7 +5056,7 @@
       </w:rPr>
     </w:lvl>
   </w:abstractNum>
-  <w:abstractNum w:abstractNumId="16" w15:restartNumberingAfterBreak="0">
+  <w:abstractNum w:abstractNumId="17" w15:restartNumberingAfterBreak="0">
     <w:nsid w:val="7D6F71BA"/>
     <w:multiLevelType w:val="hybridMultilevel"/>
     <w:tmpl w:val="79D0B7CA"/>
@@ -4980,13 +5179,13 @@
     <w:abstractNumId w:val="2"/>
   </w:num>
   <w:num w:numId="4" w16cid:durableId="1476986706">
-    <w:abstractNumId w:val="14"/>
+    <w:abstractNumId w:val="15"/>
   </w:num>
   <w:num w:numId="5" w16cid:durableId="435831047">
     <w:abstractNumId w:val="12"/>
   </w:num>
   <w:num w:numId="6" w16cid:durableId="614291484">
-    <w:abstractNumId w:val="15"/>
+    <w:abstractNumId w:val="16"/>
   </w:num>
   <w:num w:numId="7" w16cid:durableId="749159018">
     <w:abstractNumId w:val="4"/>
@@ -5010,7 +5209,7 @@
     <w:abstractNumId w:val="11"/>
   </w:num>
   <w:num w:numId="14" w16cid:durableId="315914024">
-    <w:abstractNumId w:val="16"/>
+    <w:abstractNumId w:val="17"/>
   </w:num>
   <w:num w:numId="15" w16cid:durableId="629557185">
     <w:abstractNumId w:val="1"/>
@@ -5021,11 +5220,14 @@
   <w:num w:numId="17" w16cid:durableId="863665004">
     <w:abstractNumId w:val="9"/>
   </w:num>
+  <w:num w:numId="18" w16cid:durableId="297420093">
+    <w:abstractNumId w:val="14"/>
+  </w:num>
 </w:numbering>
 </file>
 
 <file path=word/styles.xml><?xml version="1.0" encoding="utf-8"?>
-<w:styles xmlns:mc="http://schemas.openxmlformats.org/markup-compatibility/2006" xmlns:r="http://schemas.openxmlformats.org/officeDocument/2006/relationships" xmlns:w="http://schemas.openxmlformats.org/wordprocessingml/2006/main" xmlns:w14="http://schemas.microsoft.com/office/word/2010/wordml" xmlns:w15="http://schemas.microsoft.com/office/word/2012/wordml" xmlns:w16cex="http://schemas.microsoft.com/office/word/2018/wordml/cex" xmlns:w16cid="http://schemas.microsoft.com/office/word/2016/wordml/cid" xmlns:w16="http://schemas.microsoft.com/office/word/2018/wordml" xmlns:w16du="http://schemas.microsoft.com/office/word/2023/wordml/word16du" xmlns:w16sdtdh="http://schemas.microsoft.com/office/word/2020/wordml/sdtdatahash" xmlns:w16se="http://schemas.microsoft.com/office/word/2015/wordml/symex" mc:Ignorable="w14 w15 w16se w16cid w16 w16cex w16sdtdh w16du">
+<w:styles xmlns:mc="http://schemas.openxmlformats.org/markup-compatibility/2006" xmlns:r="http://schemas.openxmlformats.org/officeDocument/2006/relationships" xmlns:w="http://schemas.openxmlformats.org/wordprocessingml/2006/main" xmlns:w14="http://schemas.microsoft.com/office/word/2010/wordml" xmlns:w15="http://schemas.microsoft.com/office/word/2012/wordml" xmlns:w16cex="http://schemas.microsoft.com/office/word/2018/wordml/cex" xmlns:w16cid="http://schemas.microsoft.com/office/word/2016/wordml/cid" xmlns:w16="http://schemas.microsoft.com/office/word/2018/wordml" xmlns:w16sdtdh="http://schemas.microsoft.com/office/word/2020/wordml/sdtdatahash" xmlns:w16se="http://schemas.microsoft.com/office/word/2015/wordml/symex" mc:Ignorable="w14 w15 w16se w16cid w16 w16cex w16sdtdh">
   <w:docDefaults>
     <w:rPrDefault>
       <w:rPr>

--- a/Bring up report for Autocyplex.docx
+++ b/Bring up report for Autocyplex.docx
@@ -1,6 +1,6 @@
 
 <file path=word/document.xml><?xml version="1.0" encoding="utf-8"?>
-<w:document xmlns:wpc="http://schemas.microsoft.com/office/word/2010/wordprocessingCanvas" xmlns:cx="http://schemas.microsoft.com/office/drawing/2014/chartex" xmlns:cx1="http://schemas.microsoft.com/office/drawing/2015/9/8/chartex" xmlns:cx2="http://schemas.microsoft.com/office/drawing/2015/10/21/chartex" xmlns:cx3="http://schemas.microsoft.com/office/drawing/2016/5/9/chartex" xmlns:cx4="http://schemas.microsoft.com/office/drawing/2016/5/10/chartex" xmlns:cx5="http://schemas.microsoft.com/office/drawing/2016/5/11/chartex" xmlns:cx6="http://schemas.microsoft.com/office/drawing/2016/5/12/chartex" xmlns:cx7="http://schemas.microsoft.com/office/drawing/2016/5/13/chartex" xmlns:cx8="http://schemas.microsoft.com/office/drawing/2016/5/14/chartex" xmlns:mc="http://schemas.openxmlformats.org/markup-compatibility/2006" xmlns:aink="http://schemas.microsoft.com/office/drawing/2016/ink" xmlns:am3d="http://schemas.microsoft.com/office/drawing/2017/model3d" xmlns:o="urn:schemas-microsoft-com:office:office" xmlns:oel="http://schemas.microsoft.com/office/2019/extlst" xmlns:r="http://schemas.openxmlformats.org/officeDocument/2006/relationships" xmlns:m="http://schemas.openxmlformats.org/officeDocument/2006/math" xmlns:v="urn:schemas-microsoft-com:vml" xmlns:wp14="http://schemas.microsoft.com/office/word/2010/wordprocessingDrawing" xmlns:wp="http://schemas.openxmlformats.org/drawingml/2006/wordprocessingDrawing" xmlns:w10="urn:schemas-microsoft-com:office:word" xmlns:w="http://schemas.openxmlformats.org/wordprocessingml/2006/main" xmlns:w14="http://schemas.microsoft.com/office/word/2010/wordml" xmlns:w15="http://schemas.microsoft.com/office/word/2012/wordml" xmlns:w16cex="http://schemas.microsoft.com/office/word/2018/wordml/cex" xmlns:w16cid="http://schemas.microsoft.com/office/word/2016/wordml/cid" xmlns:w16="http://schemas.microsoft.com/office/word/2018/wordml" xmlns:w16sdtdh="http://schemas.microsoft.com/office/word/2020/wordml/sdtdatahash" xmlns:w16se="http://schemas.microsoft.com/office/word/2015/wordml/symex" xmlns:wpg="http://schemas.microsoft.com/office/word/2010/wordprocessingGroup" xmlns:wpi="http://schemas.microsoft.com/office/word/2010/wordprocessingInk" xmlns:wne="http://schemas.microsoft.com/office/word/2006/wordml" xmlns:wps="http://schemas.microsoft.com/office/word/2010/wordprocessingShape" mc:Ignorable="w14 w15 w16se w16cid w16 w16cex w16sdtdh wp14">
+<w:document xmlns:wpc="http://schemas.microsoft.com/office/word/2010/wordprocessingCanvas" xmlns:cx="http://schemas.microsoft.com/office/drawing/2014/chartex" xmlns:cx1="http://schemas.microsoft.com/office/drawing/2015/9/8/chartex" xmlns:cx2="http://schemas.microsoft.com/office/drawing/2015/10/21/chartex" xmlns:cx3="http://schemas.microsoft.com/office/drawing/2016/5/9/chartex" xmlns:cx4="http://schemas.microsoft.com/office/drawing/2016/5/10/chartex" xmlns:cx5="http://schemas.microsoft.com/office/drawing/2016/5/11/chartex" xmlns:cx6="http://schemas.microsoft.com/office/drawing/2016/5/12/chartex" xmlns:cx7="http://schemas.microsoft.com/office/drawing/2016/5/13/chartex" xmlns:cx8="http://schemas.microsoft.com/office/drawing/2016/5/14/chartex" xmlns:mc="http://schemas.openxmlformats.org/markup-compatibility/2006" xmlns:aink="http://schemas.microsoft.com/office/drawing/2016/ink" xmlns:am3d="http://schemas.microsoft.com/office/drawing/2017/model3d" xmlns:o="urn:schemas-microsoft-com:office:office" xmlns:oel="http://schemas.microsoft.com/office/2019/extlst" xmlns:r="http://schemas.openxmlformats.org/officeDocument/2006/relationships" xmlns:m="http://schemas.openxmlformats.org/officeDocument/2006/math" xmlns:v="urn:schemas-microsoft-com:vml" xmlns:wp14="http://schemas.microsoft.com/office/word/2010/wordprocessingDrawing" xmlns:wp="http://schemas.openxmlformats.org/drawingml/2006/wordprocessingDrawing" xmlns:w10="urn:schemas-microsoft-com:office:word" xmlns:w="http://schemas.openxmlformats.org/wordprocessingml/2006/main" xmlns:w14="http://schemas.microsoft.com/office/word/2010/wordml" xmlns:w15="http://schemas.microsoft.com/office/word/2012/wordml" xmlns:w16cex="http://schemas.microsoft.com/office/word/2018/wordml/cex" xmlns:w16cid="http://schemas.microsoft.com/office/word/2016/wordml/cid" xmlns:w16="http://schemas.microsoft.com/office/word/2018/wordml" xmlns:w16du="http://schemas.microsoft.com/office/word/2023/wordml/word16du" xmlns:w16sdtdh="http://schemas.microsoft.com/office/word/2020/wordml/sdtdatahash" xmlns:w16sdtfl="http://schemas.microsoft.com/office/word/2024/wordml/sdtformatlock" xmlns:w16se="http://schemas.microsoft.com/office/word/2015/wordml/symex" xmlns:wpg="http://schemas.microsoft.com/office/word/2010/wordprocessingGroup" xmlns:wpi="http://schemas.microsoft.com/office/word/2010/wordprocessingInk" xmlns:wne="http://schemas.microsoft.com/office/word/2006/wordml" xmlns:wps="http://schemas.microsoft.com/office/word/2010/wordprocessingShape" mc:Ignorable="w14 w15 w16se w16cid w16 w16cex w16sdtdh w16sdtfl w16du wp14">
   <w:body>
     <w:p>
       <w:r>
@@ -134,13 +134,8 @@
       </w:r>
       <w:proofErr w:type="spellEnd"/>
       <w:r>
-        <w:t xml:space="preserve"> is dissolved in pure Ethanol at 1M for the </w:t>
-      </w:r>
-      <w:proofErr w:type="gramStart"/>
-      <w:r>
-        <w:t>stock</w:t>
-      </w:r>
-      <w:proofErr w:type="gramEnd"/>
+        <w:t xml:space="preserve"> is dissolved in pure Ethanol at 1M for the stock</w:t>
+      </w:r>
     </w:p>
     <w:p>
       <w:pPr>
@@ -206,13 +201,8 @@
         </w:numPr>
       </w:pPr>
       <w:r>
-        <w:t xml:space="preserve">Hard drive saved focus map </w:t>
-      </w:r>
-      <w:proofErr w:type="gramStart"/>
-      <w:r>
-        <w:t>object</w:t>
-      </w:r>
-      <w:proofErr w:type="gramEnd"/>
+        <w:t>Hard drive saved focus map object</w:t>
+      </w:r>
     </w:p>
     <w:p>
       <w:pPr>
@@ -235,13 +225,8 @@
         </w:numPr>
       </w:pPr>
       <w:r>
-        <w:t xml:space="preserve">Acquisition order of ZC and XY in snake from upper left corner. Saves tiles every z </w:t>
-      </w:r>
-      <w:proofErr w:type="gramStart"/>
-      <w:r>
-        <w:t>stack</w:t>
-      </w:r>
-      <w:proofErr w:type="gramEnd"/>
+        <w:t>Acquisition order of ZC and XY in snake from upper left corner. Saves tiles every z stack</w:t>
+      </w:r>
     </w:p>
     <w:p>
       <w:pPr>
@@ -264,13 +249,16 @@
         </w:numPr>
       </w:pPr>
       <w:r>
-        <w:t xml:space="preserve">Dictate X dimensional frame size and adjusts focus map to </w:t>
+        <w:t xml:space="preserve">Dictate X dimensional frame size and </w:t>
       </w:r>
       <w:proofErr w:type="gramStart"/>
       <w:r>
-        <w:t>compensate</w:t>
+        <w:t>adjusts</w:t>
       </w:r>
       <w:proofErr w:type="gramEnd"/>
+      <w:r>
+        <w:t xml:space="preserve"> focus map to compensate</w:t>
+      </w:r>
     </w:p>
     <w:p>
       <w:pPr>
@@ -298,13 +286,8 @@
     </w:p>
     <w:p>
       <w:r>
-        <w:t xml:space="preserve">Added modules and </w:t>
-      </w:r>
-      <w:proofErr w:type="gramStart"/>
-      <w:r>
-        <w:t>modifications</w:t>
-      </w:r>
-      <w:proofErr w:type="gramEnd"/>
+        <w:t>Added modules and modifications</w:t>
+      </w:r>
     </w:p>
     <w:p>
       <w:pPr>
@@ -315,13 +298,8 @@
         </w:numPr>
       </w:pPr>
       <w:r>
-        <w:t xml:space="preserve">Hard drive saved excel sheet of every exposure time for all channels and </w:t>
-      </w:r>
-      <w:proofErr w:type="gramStart"/>
-      <w:r>
-        <w:t>cycles</w:t>
-      </w:r>
-      <w:proofErr w:type="gramEnd"/>
+        <w:t>Hard drive saved excel sheet of every exposure time for all channels and cycles</w:t>
+      </w:r>
     </w:p>
     <w:p>
       <w:pPr>
@@ -332,13 +310,8 @@
         </w:numPr>
       </w:pPr>
       <w:r>
-        <w:t xml:space="preserve">Added tissue identification </w:t>
-      </w:r>
-      <w:proofErr w:type="gramStart"/>
-      <w:r>
-        <w:t>capabilities</w:t>
-      </w:r>
-      <w:proofErr w:type="gramEnd"/>
+        <w:t>Added tissue identification capabilities</w:t>
+      </w:r>
     </w:p>
     <w:p>
       <w:pPr>
@@ -358,13 +331,8 @@
         <w:t>th</w:t>
       </w:r>
       <w:r>
-        <w:t xml:space="preserve"> layer to focus map object that handles information storage of if a tile contains tissue or </w:t>
-      </w:r>
-      <w:proofErr w:type="gramStart"/>
-      <w:r>
-        <w:t>now</w:t>
-      </w:r>
-      <w:proofErr w:type="gramEnd"/>
+        <w:t xml:space="preserve"> layer to focus map object that handles information storage of if a tile contains tissue or now</w:t>
+      </w:r>
     </w:p>
     <w:p>
       <w:pPr>
@@ -397,15 +365,7 @@
         <w:t>nonsensical</w:t>
       </w:r>
       <w:r>
-        <w:t xml:space="preserve"> values immediately. (</w:t>
-      </w:r>
-      <w:proofErr w:type="gramStart"/>
-      <w:r>
-        <w:t>patch</w:t>
-      </w:r>
-      <w:proofErr w:type="gramEnd"/>
-      <w:r>
-        <w:t xml:space="preserve"> fix 2-26-2024).</w:t>
+        <w:t xml:space="preserve"> values immediately. (patch fix 2-26-2024).</w:t>
       </w:r>
     </w:p>
     <w:p>
@@ -429,7 +389,6 @@
         <w:rPr>
           <w:rStyle w:val="Heading3Char"/>
         </w:rPr>
-        <w:lastRenderedPageBreak/>
         <w:t>V1.2 (</w:t>
       </w:r>
       <w:r>
@@ -444,13 +403,8 @@
     </w:p>
     <w:p>
       <w:r>
-        <w:t xml:space="preserve">Added modules and </w:t>
-      </w:r>
-      <w:proofErr w:type="gramStart"/>
-      <w:r>
-        <w:t>modifications</w:t>
-      </w:r>
-      <w:proofErr w:type="gramEnd"/>
+        <w:t>Added modules and modifications</w:t>
+      </w:r>
     </w:p>
     <w:p>
       <w:pPr>
@@ -464,16 +418,19 @@
         <w:t xml:space="preserve">Added 4 additional layers to </w:t>
       </w:r>
       <w:r>
-        <w:t xml:space="preserve">focus map to </w:t>
-      </w:r>
-      <w:r>
-        <w:t xml:space="preserve">store information related to how many images to </w:t>
+        <w:t xml:space="preserve">focus </w:t>
       </w:r>
       <w:proofErr w:type="gramStart"/>
       <w:r>
-        <w:t>average</w:t>
+        <w:t>map</w:t>
       </w:r>
       <w:proofErr w:type="gramEnd"/>
+      <w:r>
+        <w:t xml:space="preserve"> to </w:t>
+      </w:r>
+      <w:r>
+        <w:t>store information related to how many images to average</w:t>
+      </w:r>
     </w:p>
     <w:p>
       <w:pPr>
@@ -517,7 +474,119 @@
     </w:p>
     <w:p>
       <w:pPr>
+        <w:pStyle w:val="Heading3"/>
+        <w:ind w:left="360"/>
+      </w:pPr>
+      <w:r>
+        <w:rPr>
+          <w:rStyle w:val="Heading3Char"/>
+        </w:rPr>
+        <w:t>V1.</w:t>
+      </w:r>
+      <w:r>
+        <w:rPr>
+          <w:rStyle w:val="Heading3Char"/>
+        </w:rPr>
+        <w:t>3</w:t>
+      </w:r>
+      <w:r>
+        <w:rPr>
+          <w:rStyle w:val="Heading3Char"/>
+        </w:rPr>
+        <w:t xml:space="preserve"> (</w:t>
+      </w:r>
+      <w:r>
+        <w:rPr>
+          <w:rStyle w:val="Heading3Char"/>
+        </w:rPr>
+        <w:t>3-</w:t>
+      </w:r>
+      <w:r>
+        <w:rPr>
+          <w:rStyle w:val="Heading3Char"/>
+        </w:rPr>
+        <w:t>21</w:t>
+      </w:r>
+      <w:r>
+        <w:rPr>
+          <w:rStyle w:val="Heading3Char"/>
+        </w:rPr>
+        <w:t>-202</w:t>
+      </w:r>
+      <w:r>
+        <w:rPr>
+          <w:rStyle w:val="Heading3Char"/>
+        </w:rPr>
+        <w:t>5</w:t>
+      </w:r>
+      <w:r>
+        <w:t>)</w:t>
+      </w:r>
+    </w:p>
+    <w:p>
+      <w:r>
+        <w:t>Added modules and modifications</w:t>
+      </w:r>
+    </w:p>
+    <w:p>
+      <w:pPr>
         <w:pStyle w:val="ListParagraph"/>
+        <w:numPr>
+          <w:ilvl w:val="0"/>
+          <w:numId w:val="16"/>
+        </w:numPr>
+      </w:pPr>
+      <w:r>
+        <w:t>Use DAPI imaging to scan a larger range initially and settle down the search range and tiles come into focus (wide net focusing)</w:t>
+      </w:r>
+    </w:p>
+    <w:p>
+      <w:pPr>
+        <w:pStyle w:val="ListParagraph"/>
+        <w:numPr>
+          <w:ilvl w:val="0"/>
+          <w:numId w:val="16"/>
+        </w:numPr>
+      </w:pPr>
+      <w:r>
+        <w:t xml:space="preserve">Use single frame color imaging now. A 3 frame DAPI z stack is used to determine the in-focus position immediately prior to acquiring the actual stained image in a single frame. </w:t>
+      </w:r>
+    </w:p>
+    <w:p>
+      <w:pPr>
+        <w:pStyle w:val="ListParagraph"/>
+        <w:numPr>
+          <w:ilvl w:val="0"/>
+          <w:numId w:val="16"/>
+        </w:numPr>
+      </w:pPr>
+      <w:r>
+        <w:t>Bleached images are acquired, but at a flat 50ms exp time</w:t>
+      </w:r>
+    </w:p>
+    <w:p>
+      <w:pPr>
+        <w:pStyle w:val="ListParagraph"/>
+        <w:numPr>
+          <w:ilvl w:val="0"/>
+          <w:numId w:val="16"/>
+        </w:numPr>
+      </w:pPr>
+      <w:r>
+        <w:t xml:space="preserve">Low flow (120uL/min) of PBS </w:t>
+      </w:r>
+      <w:proofErr w:type="gramStart"/>
+      <w:r>
+        <w:t>is flowed</w:t>
+      </w:r>
+      <w:proofErr w:type="gramEnd"/>
+      <w:r>
+        <w:t xml:space="preserve"> through as imaging of stained images occurs</w:t>
+      </w:r>
+    </w:p>
+    <w:p>
+      <w:pPr>
+        <w:pStyle w:val="ListParagraph"/>
       </w:pPr>
     </w:p>
     <w:p>
@@ -530,415 +599,22 @@
     </w:p>
     <w:p>
       <w:pPr>
-        <w:ind w:left="360"/>
-      </w:pPr>
-      <w:r>
-        <w:rPr>
-          <w:noProof/>
-        </w:rPr>
-        <mc:AlternateContent>
-          <mc:Choice Requires="wps">
-            <w:drawing>
-              <wp:anchor distT="0" distB="0" distL="114300" distR="114300" simplePos="0" relativeHeight="251659264" behindDoc="0" locked="0" layoutInCell="1" allowOverlap="1" wp14:anchorId="190AA35B" wp14:editId="26CD97D1">
-                <wp:simplePos x="0" y="0"/>
-                <wp:positionH relativeFrom="column">
-                  <wp:posOffset>5495924</wp:posOffset>
-                </wp:positionH>
-                <wp:positionV relativeFrom="paragraph">
-                  <wp:posOffset>43815</wp:posOffset>
-                </wp:positionV>
-                <wp:extent cx="161925" cy="609600"/>
-                <wp:effectExtent l="57150" t="0" r="28575" b="57150"/>
-                <wp:wrapNone/>
-                <wp:docPr id="1706395176" name="Straight Arrow Connector 1"/>
-                <wp:cNvGraphicFramePr/>
-                <a:graphic xmlns:a="http://schemas.openxmlformats.org/drawingml/2006/main">
-                  <a:graphicData uri="http://schemas.microsoft.com/office/word/2010/wordprocessingShape">
-                    <wps:wsp>
-                      <wps:cNvCnPr/>
-                      <wps:spPr>
-                        <a:xfrm flipH="1">
-                          <a:off x="0" y="0"/>
-                          <a:ext cx="161925" cy="609600"/>
-                        </a:xfrm>
-                        <a:prstGeom prst="straightConnector1">
-                          <a:avLst/>
-                        </a:prstGeom>
-                        <a:ln>
-                          <a:tailEnd type="triangle"/>
-                        </a:ln>
-                      </wps:spPr>
-                      <wps:style>
-                        <a:lnRef idx="1">
-                          <a:schemeClr val="accent1"/>
-                        </a:lnRef>
-                        <a:fillRef idx="0">
-                          <a:schemeClr val="accent1"/>
-                        </a:fillRef>
-                        <a:effectRef idx="0">
-                          <a:schemeClr val="accent1"/>
-                        </a:effectRef>
-                        <a:fontRef idx="minor">
-                          <a:schemeClr val="tx1"/>
-                        </a:fontRef>
-                      </wps:style>
-                      <wps:bodyPr/>
-                    </wps:wsp>
-                  </a:graphicData>
-                </a:graphic>
-                <wp14:sizeRelH relativeFrom="margin">
-                  <wp14:pctWidth>0</wp14:pctWidth>
-                </wp14:sizeRelH>
-                <wp14:sizeRelV relativeFrom="margin">
-                  <wp14:pctHeight>0</wp14:pctHeight>
-                </wp14:sizeRelV>
-              </wp:anchor>
-            </w:drawing>
-          </mc:Choice>
-          <mc:Fallback>
-            <w:pict>
-              <v:shapetype w14:anchorId="49EB1317" id="_x0000_t32" coordsize="21600,21600" o:spt="32" o:oned="t" path="m,l21600,21600e" filled="f">
-                <v:path arrowok="t" fillok="f" o:connecttype="none"/>
-                <o:lock v:ext="edit" shapetype="t"/>
-              </v:shapetype>
-              <v:shape id="Straight Arrow Connector 1" o:spid="_x0000_s1026" type="#_x0000_t32" style="position:absolute;margin-left:432.75pt;margin-top:3.45pt;width:12.75pt;height:48pt;flip:x;z-index:251659264;visibility:visible;mso-wrap-style:square;mso-width-percent:0;mso-height-percent:0;mso-wrap-distance-left:9pt;mso-wrap-distance-top:0;mso-wrap-distance-right:9pt;mso-wrap-distance-bottom:0;mso-position-horizontal:absolute;mso-position-horizontal-relative:text;mso-position-vertical:absolute;mso-position-vertical-relative:text;mso-width-percent:0;mso-height-percent:0;mso-width-relative:margin;mso-height-relative:margin" o:gfxdata="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" strokecolor="#4472c4 [3204]" strokeweight=".5pt">
-                <v:stroke endarrow="block" joinstyle="miter"/>
-              </v:shape>
-            </w:pict>
-          </mc:Fallback>
-        </mc:AlternateContent>
-      </w:r>
-      <w:r>
-        <w:t xml:space="preserve">Looking at line profile over a Na-K-ATPase stain line, we can see the background subtraction increased peak signal to </w:t>
-      </w:r>
-      <w:proofErr w:type="spellStart"/>
-      <w:r>
-        <w:t>bckgnd</w:t>
-      </w:r>
-      <w:proofErr w:type="spellEnd"/>
-      <w:r>
-        <w:t xml:space="preserve"> ratio from 1.32 to 2.25. </w:t>
+        <w:pStyle w:val="Heading3"/>
+      </w:pPr>
+      <w:r>
+        <w:t xml:space="preserve">    V2.0 (9-1-24)</w:t>
       </w:r>
     </w:p>
     <w:p>
       <w:pPr>
         <w:pStyle w:val="ListParagraph"/>
-        <w:ind w:left="744"/>
-      </w:pPr>
-      <w:r>
-        <w:rPr>
-          <w:noProof/>
-        </w:rPr>
-        <mc:AlternateContent>
-          <mc:Choice Requires="wps">
-            <w:drawing>
-              <wp:anchor distT="0" distB="0" distL="114300" distR="114300" simplePos="0" relativeHeight="251665408" behindDoc="0" locked="0" layoutInCell="1" allowOverlap="1" wp14:anchorId="133C244B" wp14:editId="08764A0F">
-                <wp:simplePos x="0" y="0"/>
-                <wp:positionH relativeFrom="column">
-                  <wp:posOffset>1638300</wp:posOffset>
-                </wp:positionH>
-                <wp:positionV relativeFrom="paragraph">
-                  <wp:posOffset>907415</wp:posOffset>
-                </wp:positionV>
-                <wp:extent cx="828675" cy="45719"/>
-                <wp:effectExtent l="38100" t="38100" r="28575" b="88265"/>
-                <wp:wrapNone/>
-                <wp:docPr id="980440825" name="Straight Arrow Connector 1"/>
-                <wp:cNvGraphicFramePr/>
-                <a:graphic xmlns:a="http://schemas.openxmlformats.org/drawingml/2006/main">
-                  <a:graphicData uri="http://schemas.microsoft.com/office/word/2010/wordprocessingShape">
-                    <wps:wsp>
-                      <wps:cNvCnPr/>
-                      <wps:spPr>
-                        <a:xfrm flipH="1">
-                          <a:off x="0" y="0"/>
-                          <a:ext cx="828675" cy="45719"/>
-                        </a:xfrm>
-                        <a:prstGeom prst="straightConnector1">
-                          <a:avLst/>
-                        </a:prstGeom>
-                        <a:ln>
-                          <a:tailEnd type="triangle"/>
-                        </a:ln>
-                      </wps:spPr>
-                      <wps:style>
-                        <a:lnRef idx="1">
-                          <a:schemeClr val="accent1"/>
-                        </a:lnRef>
-                        <a:fillRef idx="0">
-                          <a:schemeClr val="accent1"/>
-                        </a:fillRef>
-                        <a:effectRef idx="0">
-                          <a:schemeClr val="accent1"/>
-                        </a:effectRef>
-                        <a:fontRef idx="minor">
-                          <a:schemeClr val="tx1"/>
-                        </a:fontRef>
-                      </wps:style>
-                      <wps:bodyPr/>
-                    </wps:wsp>
-                  </a:graphicData>
-                </a:graphic>
-                <wp14:sizeRelH relativeFrom="margin">
-                  <wp14:pctWidth>0</wp14:pctWidth>
-                </wp14:sizeRelH>
-                <wp14:sizeRelV relativeFrom="margin">
-                  <wp14:pctHeight>0</wp14:pctHeight>
-                </wp14:sizeRelV>
-              </wp:anchor>
-            </w:drawing>
-          </mc:Choice>
-          <mc:Fallback>
-            <w:pict>
-              <v:shape w14:anchorId="16BE2079" id="Straight Arrow Connector 1" o:spid="_x0000_s1026" type="#_x0000_t32" style="position:absolute;margin-left:129pt;margin-top:71.45pt;width:65.25pt;height:3.6pt;flip:x;z-index:251665408;visibility:visible;mso-wrap-style:square;mso-width-percent:0;mso-height-percent:0;mso-wrap-distance-left:9pt;mso-wrap-distance-top:0;mso-wrap-distance-right:9pt;mso-wrap-distance-bottom:0;mso-position-horizontal:absolute;mso-position-horizontal-relative:text;mso-position-vertical:absolute;mso-position-vertical-relative:text;mso-width-percent:0;mso-height-percent:0;mso-width-relative:margin;mso-height-relative:margin" o:gfxdata="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" strokecolor="#4472c4 [3204]" strokeweight=".5pt">
-                <v:stroke endarrow="block" joinstyle="miter"/>
-              </v:shape>
-            </w:pict>
-          </mc:Fallback>
-        </mc:AlternateContent>
-      </w:r>
-      <w:r>
-        <w:rPr>
-          <w:noProof/>
-        </w:rPr>
-        <mc:AlternateContent>
-          <mc:Choice Requires="wps">
-            <w:drawing>
-              <wp:anchor distT="0" distB="0" distL="114300" distR="114300" simplePos="0" relativeHeight="251663360" behindDoc="0" locked="0" layoutInCell="1" allowOverlap="1" wp14:anchorId="615962AA" wp14:editId="59D2555B">
-                <wp:simplePos x="0" y="0"/>
-                <wp:positionH relativeFrom="column">
-                  <wp:posOffset>1790699</wp:posOffset>
-                </wp:positionH>
-                <wp:positionV relativeFrom="paragraph">
-                  <wp:posOffset>271145</wp:posOffset>
-                </wp:positionV>
-                <wp:extent cx="733425" cy="45719"/>
-                <wp:effectExtent l="0" t="57150" r="28575" b="50165"/>
-                <wp:wrapNone/>
-                <wp:docPr id="1626781655" name="Straight Arrow Connector 1"/>
-                <wp:cNvGraphicFramePr/>
-                <a:graphic xmlns:a="http://schemas.openxmlformats.org/drawingml/2006/main">
-                  <a:graphicData uri="http://schemas.microsoft.com/office/word/2010/wordprocessingShape">
-                    <wps:wsp>
-                      <wps:cNvCnPr/>
-                      <wps:spPr>
-                        <a:xfrm flipH="1" flipV="1">
-                          <a:off x="0" y="0"/>
-                          <a:ext cx="733425" cy="45719"/>
-                        </a:xfrm>
-                        <a:prstGeom prst="straightConnector1">
-                          <a:avLst/>
-                        </a:prstGeom>
-                        <a:ln>
-                          <a:tailEnd type="triangle"/>
-                        </a:ln>
-                      </wps:spPr>
-                      <wps:style>
-                        <a:lnRef idx="1">
-                          <a:schemeClr val="accent1"/>
-                        </a:lnRef>
-                        <a:fillRef idx="0">
-                          <a:schemeClr val="accent1"/>
-                        </a:fillRef>
-                        <a:effectRef idx="0">
-                          <a:schemeClr val="accent1"/>
-                        </a:effectRef>
-                        <a:fontRef idx="minor">
-                          <a:schemeClr val="tx1"/>
-                        </a:fontRef>
-                      </wps:style>
-                      <wps:bodyPr/>
-                    </wps:wsp>
-                  </a:graphicData>
-                </a:graphic>
-                <wp14:sizeRelH relativeFrom="margin">
-                  <wp14:pctWidth>0</wp14:pctWidth>
-                </wp14:sizeRelH>
-                <wp14:sizeRelV relativeFrom="margin">
-                  <wp14:pctHeight>0</wp14:pctHeight>
-                </wp14:sizeRelV>
-              </wp:anchor>
-            </w:drawing>
-          </mc:Choice>
-          <mc:Fallback>
-            <w:pict>
-              <v:shape w14:anchorId="1E101E6F" id="Straight Arrow Connector 1" o:spid="_x0000_s1026" type="#_x0000_t32" style="position:absolute;margin-left:141pt;margin-top:21.35pt;width:57.75pt;height:3.6pt;flip:x y;z-index:251663360;visibility:visible;mso-wrap-style:square;mso-width-percent:0;mso-height-percent:0;mso-wrap-distance-left:9pt;mso-wrap-distance-top:0;mso-wrap-distance-right:9pt;mso-wrap-distance-bottom:0;mso-position-horizontal:absolute;mso-position-horizontal-relative:text;mso-position-vertical:absolute;mso-position-vertical-relative:text;mso-width-percent:0;mso-height-percent:0;mso-width-relative:margin;mso-height-relative:margin" o:gfxdata="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" strokecolor="#4472c4 [3204]" strokeweight=".5pt">
-                <v:stroke endarrow="block" joinstyle="miter"/>
-              </v:shape>
-            </w:pict>
-          </mc:Fallback>
-        </mc:AlternateContent>
-      </w:r>
-      <w:r>
-        <w:rPr>
-          <w:noProof/>
-        </w:rPr>
-        <mc:AlternateContent>
-          <mc:Choice Requires="wps">
-            <w:drawing>
-              <wp:anchor distT="0" distB="0" distL="114300" distR="114300" simplePos="0" relativeHeight="251661312" behindDoc="0" locked="0" layoutInCell="1" allowOverlap="1" wp14:anchorId="02BF623E" wp14:editId="09E59CA4">
-                <wp:simplePos x="0" y="0"/>
-                <wp:positionH relativeFrom="column">
-                  <wp:posOffset>5295899</wp:posOffset>
-                </wp:positionH>
-                <wp:positionV relativeFrom="paragraph">
-                  <wp:posOffset>450215</wp:posOffset>
-                </wp:positionV>
-                <wp:extent cx="542925" cy="561975"/>
-                <wp:effectExtent l="38100" t="0" r="28575" b="47625"/>
-                <wp:wrapNone/>
-                <wp:docPr id="1612591630" name="Straight Arrow Connector 1"/>
-                <wp:cNvGraphicFramePr/>
-                <a:graphic xmlns:a="http://schemas.openxmlformats.org/drawingml/2006/main">
-                  <a:graphicData uri="http://schemas.microsoft.com/office/word/2010/wordprocessingShape">
-                    <wps:wsp>
-                      <wps:cNvCnPr/>
-                      <wps:spPr>
-                        <a:xfrm flipH="1">
-                          <a:off x="0" y="0"/>
-                          <a:ext cx="542925" cy="561975"/>
-                        </a:xfrm>
-                        <a:prstGeom prst="straightConnector1">
-                          <a:avLst/>
-                        </a:prstGeom>
-                        <a:ln>
-                          <a:tailEnd type="triangle"/>
-                        </a:ln>
-                      </wps:spPr>
-                      <wps:style>
-                        <a:lnRef idx="1">
-                          <a:schemeClr val="accent1"/>
-                        </a:lnRef>
-                        <a:fillRef idx="0">
-                          <a:schemeClr val="accent1"/>
-                        </a:fillRef>
-                        <a:effectRef idx="0">
-                          <a:schemeClr val="accent1"/>
-                        </a:effectRef>
-                        <a:fontRef idx="minor">
-                          <a:schemeClr val="tx1"/>
-                        </a:fontRef>
-                      </wps:style>
-                      <wps:bodyPr/>
-                    </wps:wsp>
-                  </a:graphicData>
-                </a:graphic>
-                <wp14:sizeRelH relativeFrom="margin">
-                  <wp14:pctWidth>0</wp14:pctWidth>
-                </wp14:sizeRelH>
-                <wp14:sizeRelV relativeFrom="margin">
-                  <wp14:pctHeight>0</wp14:pctHeight>
-                </wp14:sizeRelV>
-              </wp:anchor>
-            </w:drawing>
-          </mc:Choice>
-          <mc:Fallback>
-            <w:pict>
-              <v:shape w14:anchorId="774BA858" id="Straight Arrow Connector 1" o:spid="_x0000_s1026" type="#_x0000_t32" style="position:absolute;margin-left:417pt;margin-top:35.45pt;width:42.75pt;height:44.25pt;flip:x;z-index:251661312;visibility:visible;mso-wrap-style:square;mso-width-percent:0;mso-height-percent:0;mso-wrap-distance-left:9pt;mso-wrap-distance-top:0;mso-wrap-distance-right:9pt;mso-wrap-distance-bottom:0;mso-position-horizontal:absolute;mso-position-horizontal-relative:text;mso-position-vertical:absolute;mso-position-vertical-relative:text;mso-width-percent:0;mso-height-percent:0;mso-width-relative:margin;mso-height-relative:margin" o:gfxdata="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" strokecolor="#4472c4 [3204]" strokeweight=".5pt">
-                <v:stroke endarrow="block" joinstyle="miter"/>
-              </v:shape>
-            </w:pict>
-          </mc:Fallback>
-        </mc:AlternateContent>
-      </w:r>
-      <w:r>
-        <w:rPr>
-          <w:noProof/>
-        </w:rPr>
-        <w:drawing>
-          <wp:inline distT="0" distB="0" distL="0" distR="0" wp14:anchorId="15A748E1" wp14:editId="709C995E">
-            <wp:extent cx="5943600" cy="2099310"/>
-            <wp:effectExtent l="0" t="0" r="0" b="0"/>
-            <wp:docPr id="329467446" name="Picture 1" descr="A screenshot of a computer&#10;&#10;Description automatically generated"/>
-            <wp:cNvGraphicFramePr>
-              <a:graphicFrameLocks xmlns:a="http://schemas.openxmlformats.org/drawingml/2006/main" noChangeAspect="1"/>
-            </wp:cNvGraphicFramePr>
-            <a:graphic xmlns:a="http://schemas.openxmlformats.org/drawingml/2006/main">
-              <a:graphicData uri="http://schemas.openxmlformats.org/drawingml/2006/picture">
-                <pic:pic xmlns:pic="http://schemas.openxmlformats.org/drawingml/2006/picture">
-                  <pic:nvPicPr>
-                    <pic:cNvPr id="329467446" name="Picture 1" descr="A screenshot of a computer&#10;&#10;Description automatically generated"/>
-                    <pic:cNvPicPr/>
-                  </pic:nvPicPr>
-                  <pic:blipFill>
-                    <a:blip r:embed="rId5"/>
-                    <a:stretch>
-                      <a:fillRect/>
-                    </a:stretch>
-                  </pic:blipFill>
-                  <pic:spPr>
-                    <a:xfrm>
-                      <a:off x="0" y="0"/>
-                      <a:ext cx="5943600" cy="2099310"/>
-                    </a:xfrm>
-                    <a:prstGeom prst="rect">
-                      <a:avLst/>
-                    </a:prstGeom>
-                  </pic:spPr>
-                </pic:pic>
-              </a:graphicData>
-            </a:graphic>
-          </wp:inline>
-        </w:drawing>
-      </w:r>
-    </w:p>
-    <w:p>
-      <w:pPr>
-        <w:pStyle w:val="ListParagraph"/>
-        <w:ind w:left="744"/>
-      </w:pPr>
-      <w:r>
-        <w:rPr>
-          <w:noProof/>
-        </w:rPr>
-        <w:drawing>
-          <wp:inline distT="0" distB="0" distL="0" distR="0" wp14:anchorId="21EE5B4C" wp14:editId="51F51873">
-            <wp:extent cx="5934075" cy="3095625"/>
-            <wp:effectExtent l="0" t="0" r="9525" b="9525"/>
-            <wp:docPr id="963419238" name="Picture 2"/>
-            <wp:cNvGraphicFramePr>
-              <a:graphicFrameLocks xmlns:a="http://schemas.openxmlformats.org/drawingml/2006/main" noChangeAspect="1"/>
-            </wp:cNvGraphicFramePr>
-            <a:graphic xmlns:a="http://schemas.openxmlformats.org/drawingml/2006/main">
-              <a:graphicData uri="http://schemas.openxmlformats.org/drawingml/2006/picture">
-                <pic:pic xmlns:pic="http://schemas.openxmlformats.org/drawingml/2006/picture">
-                  <pic:nvPicPr>
-                    <pic:cNvPr id="0" name="Picture 1"/>
-                    <pic:cNvPicPr>
-                      <a:picLocks noChangeAspect="1" noChangeArrowheads="1"/>
-                    </pic:cNvPicPr>
-                  </pic:nvPicPr>
-                  <pic:blipFill>
-                    <a:blip r:embed="rId6">
-                      <a:extLst>
-                        <a:ext uri="{28A0092B-C50C-407E-A947-70E740481C1C}">
-                          <a14:useLocalDpi xmlns:a14="http://schemas.microsoft.com/office/drawing/2010/main" val="0"/>
-                        </a:ext>
-                      </a:extLst>
-                    </a:blip>
-                    <a:srcRect/>
-                    <a:stretch>
-                      <a:fillRect/>
-                    </a:stretch>
-                  </pic:blipFill>
-                  <pic:spPr bwMode="auto">
-                    <a:xfrm>
-                      <a:off x="0" y="0"/>
-                      <a:ext cx="5934075" cy="3095625"/>
-                    </a:xfrm>
-                    <a:prstGeom prst="rect">
-                      <a:avLst/>
-                    </a:prstGeom>
-                    <a:noFill/>
-                    <a:ln>
-                      <a:noFill/>
-                    </a:ln>
-                  </pic:spPr>
-                </pic:pic>
-              </a:graphicData>
-            </a:graphic>
-          </wp:inline>
-        </w:drawing>
+        <w:numPr>
+          <w:ilvl w:val="0"/>
+          <w:numId w:val="20"/>
+        </w:numPr>
+      </w:pPr>
+      <w:r>
+        <w:t xml:space="preserve">Added dark Frame background subtraction. </w:t>
       </w:r>
     </w:p>
     <w:p>
@@ -946,7 +622,6 @@
         <w:pStyle w:val="Heading2"/>
       </w:pPr>
       <w:r>
-        <w:lastRenderedPageBreak/>
         <w:t>Auto Focus</w:t>
       </w:r>
     </w:p>
@@ -991,7 +666,7 @@
       <w:r>
         <w:t xml:space="preserve"> images and recenter the best focus plane for each tile and then update the focus map. This is done during a downtime activity so net time cost on the system is zero. </w:t>
       </w:r>
-      <w:hyperlink r:id="rId7" w:history="1">
+      <w:hyperlink r:id="rId6" w:history="1">
         <w:r>
           <w:rPr>
             <w:rStyle w:val="Hyperlink"/>
@@ -1075,7 +750,7 @@
       <w:r>
         <w:t xml:space="preserve"> </w:t>
       </w:r>
-      <w:hyperlink r:id="rId8" w:history="1">
+      <w:hyperlink r:id="rId7" w:history="1">
         <w:r>
           <w:rPr>
             <w:rStyle w:val="Hyperlink"/>
@@ -1089,6 +764,31 @@
     </w:p>
     <w:p>
       <w:pPr>
+        <w:pStyle w:val="Heading3"/>
+        <w:numPr>
+          <w:ilvl w:val="2"/>
+          <w:numId w:val="4"/>
+        </w:numPr>
+      </w:pPr>
+      <w:r>
+        <w:t>V3.0 (7-1-24)</w:t>
+      </w:r>
+    </w:p>
+    <w:p>
+      <w:r>
+        <w:t xml:space="preserve">Utilize HDR inspired auto exposure for main stain image capture with flat 50ms exp time for bleached images and DAPI images. </w:t>
+      </w:r>
+      <w:hyperlink r:id="rId8" w:history="1">
+        <w:r>
+          <w:rPr>
+            <w:rStyle w:val="Hyperlink"/>
+          </w:rPr>
+          <w:t>Presentation\HDR Inspired Auto Exposure.pptx</w:t>
+        </w:r>
+      </w:hyperlink>
+    </w:p>
+    <w:p>
+      <w:pPr>
         <w:pStyle w:val="Heading2"/>
       </w:pPr>
       <w:r>
@@ -1133,7 +833,15 @@
       </w:r>
       <w:proofErr w:type="gramEnd"/>
       <w:r>
-        <w:t xml:space="preserve"> diameter disk to fill in spaces between nuclei. Uses size filter to eliminate many smaller </w:t>
+        <w:t xml:space="preserve"> diameter disk to fill in spaces between nuclei. </w:t>
+      </w:r>
+      <w:proofErr w:type="gramStart"/>
+      <w:r>
+        <w:t>Uses</w:t>
+      </w:r>
+      <w:proofErr w:type="gramEnd"/>
+      <w:r>
+        <w:t xml:space="preserve"> size filter to eliminate many smaller </w:t>
       </w:r>
       <w:proofErr w:type="gramStart"/>
       <w:r>
@@ -1266,14 +974,46 @@
           <w:numId w:val="11"/>
         </w:numPr>
       </w:pPr>
-      <w:r>
-        <w:t xml:space="preserve">Find in focus tiles for each channel and tile by taking center slice in Z </w:t>
-      </w:r>
       <w:proofErr w:type="gramStart"/>
       <w:r>
-        <w:t>stack</w:t>
+        <w:t>Find in</w:t>
       </w:r>
       <w:proofErr w:type="gramEnd"/>
+      <w:r>
+        <w:t xml:space="preserve"> focus tiles for each channel and tile by taking center slice in Z stack</w:t>
+      </w:r>
+    </w:p>
+    <w:p>
+      <w:pPr>
+        <w:pStyle w:val="Heading3"/>
+      </w:pPr>
+      <w:r>
+        <w:t xml:space="preserve">Background </w:t>
+      </w:r>
+      <w:proofErr w:type="gramStart"/>
+      <w:r>
+        <w:t>subtract</w:t>
+      </w:r>
+      <w:proofErr w:type="gramEnd"/>
+      <w:r>
+        <w:t xml:space="preserve"> by using turbo stack to find displacement vector from cycle x bleached </w:t>
+      </w:r>
+      <w:proofErr w:type="spellStart"/>
+      <w:r>
+        <w:t>dapi</w:t>
+      </w:r>
+      <w:proofErr w:type="spellEnd"/>
+      <w:r>
+        <w:t xml:space="preserve"> to cycle x stained </w:t>
+      </w:r>
+      <w:proofErr w:type="spellStart"/>
+      <w:r>
+        <w:t>dapi</w:t>
+      </w:r>
+      <w:proofErr w:type="spellEnd"/>
+      <w:r>
+        <w:t xml:space="preserve"> and applying it to shift the stained channel image to align perfectly with its bleached counterpart and subbing the bleached version from it</w:t>
+      </w:r>
     </w:p>
     <w:p>
       <w:pPr>
@@ -1284,31 +1024,23 @@
         </w:numPr>
       </w:pPr>
       <w:r>
-        <w:t xml:space="preserve">Background </w:t>
-      </w:r>
-      <w:proofErr w:type="gramStart"/>
-      <w:r>
-        <w:t>subtract</w:t>
-      </w:r>
-      <w:proofErr w:type="gramEnd"/>
-      <w:r>
-        <w:t xml:space="preserve"> by using turbo stack to find displacement vector from cycle x bleached </w:t>
+        <w:t xml:space="preserve">Use </w:t>
       </w:r>
       <w:proofErr w:type="spellStart"/>
       <w:r>
-        <w:t>dapi</w:t>
+        <w:t>BaSiC</w:t>
       </w:r>
       <w:proofErr w:type="spellEnd"/>
       <w:r>
-        <w:t xml:space="preserve"> to cycle x stained </w:t>
+        <w:t xml:space="preserve"> to even out illumination via </w:t>
       </w:r>
       <w:proofErr w:type="spellStart"/>
       <w:r>
-        <w:t>dapi</w:t>
+        <w:t>pybasic</w:t>
       </w:r>
       <w:proofErr w:type="spellEnd"/>
       <w:r>
-        <w:t xml:space="preserve"> and applying it to shift the stained channel image to align perfectly with its bleached counterpart and subbing the bleached version from it</w:t>
+        <w:t xml:space="preserve"> python library</w:t>
       </w:r>
     </w:p>
     <w:p>
@@ -1320,29 +1052,16 @@
         </w:numPr>
       </w:pPr>
       <w:r>
-        <w:t xml:space="preserve">Use </w:t>
+        <w:t xml:space="preserve">Assemble all processed images into a single stack and embed with proper metadata for </w:t>
       </w:r>
       <w:proofErr w:type="spellStart"/>
       <w:r>
-        <w:t>BaSiC</w:t>
+        <w:t>McMicro</w:t>
       </w:r>
       <w:proofErr w:type="spellEnd"/>
       <w:r>
-        <w:t xml:space="preserve"> to even out illumination via </w:t>
-      </w:r>
-      <w:proofErr w:type="spellStart"/>
-      <w:r>
-        <w:t>pybasic</w:t>
-      </w:r>
-      <w:proofErr w:type="spellEnd"/>
-      <w:r>
-        <w:t xml:space="preserve"> python </w:t>
-      </w:r>
-      <w:proofErr w:type="gramStart"/>
-      <w:r>
-        <w:t>library</w:t>
-      </w:r>
-      <w:proofErr w:type="gramEnd"/>
+        <w:t xml:space="preserve"> to use</w:t>
+      </w:r>
     </w:p>
     <w:p>
       <w:pPr>
@@ -1353,21 +1072,8 @@
         </w:numPr>
       </w:pPr>
       <w:r>
-        <w:t xml:space="preserve">Assemble all processed images into a single stack and embed with proper metadata for </w:t>
-      </w:r>
-      <w:proofErr w:type="spellStart"/>
-      <w:r>
-        <w:t>McMicro</w:t>
-      </w:r>
-      <w:proofErr w:type="spellEnd"/>
-      <w:r>
-        <w:t xml:space="preserve"> to </w:t>
-      </w:r>
-      <w:proofErr w:type="gramStart"/>
-      <w:r>
-        <w:t>use</w:t>
-      </w:r>
-      <w:proofErr w:type="gramEnd"/>
+        <w:t>Make all stained and bleached images placed into a larger image setup with pure stage coordinates (thus no stitching)</w:t>
+      </w:r>
     </w:p>
     <w:p>
       <w:pPr>
@@ -1378,19 +1084,6 @@
         </w:numPr>
       </w:pPr>
       <w:r>
-        <w:lastRenderedPageBreak/>
-        <w:t>Make all stained and bleached images placed into a larger image setup with pure stage coordinates (thus no stitching)</w:t>
-      </w:r>
-    </w:p>
-    <w:p>
-      <w:pPr>
-        <w:pStyle w:val="ListParagraph"/>
-        <w:numPr>
-          <w:ilvl w:val="0"/>
-          <w:numId w:val="11"/>
-        </w:numPr>
-      </w:pPr>
-      <w:r>
         <w:t xml:space="preserve">Find in focus tiles for each channel and tile by highest </w:t>
       </w:r>
       <w:proofErr w:type="spellStart"/>
@@ -1424,13 +1117,8 @@
     </w:p>
     <w:p>
       <w:r>
-        <w:t xml:space="preserve">Following fixes and corrections were </w:t>
-      </w:r>
-      <w:proofErr w:type="gramStart"/>
-      <w:r>
-        <w:t>made</w:t>
-      </w:r>
-      <w:proofErr w:type="gramEnd"/>
+        <w:t>Following fixes and corrections were made</w:t>
+      </w:r>
     </w:p>
     <w:p>
       <w:pPr>
@@ -1501,6 +1189,109 @@
     </w:p>
     <w:p>
       <w:pPr>
+        <w:pStyle w:val="Heading3"/>
+        <w:ind w:left="360"/>
+      </w:pPr>
+      <w:r>
+        <w:t>V1.2 (7-1-24)</w:t>
+      </w:r>
+    </w:p>
+    <w:p>
+      <w:pPr>
+        <w:pStyle w:val="ListParagraph"/>
+        <w:numPr>
+          <w:ilvl w:val="0"/>
+          <w:numId w:val="22"/>
+        </w:numPr>
+      </w:pPr>
+      <w:r>
+        <w:t xml:space="preserve">Generate </w:t>
+      </w:r>
+      <w:proofErr w:type="spellStart"/>
+      <w:r>
+        <w:t>mcmicro</w:t>
+      </w:r>
+      <w:proofErr w:type="spellEnd"/>
+      <w:r>
+        <w:t xml:space="preserve"> files on a per cluster basis </w:t>
+      </w:r>
+      <w:hyperlink r:id="rId9" w:history="1">
+        <w:r>
+          <w:rPr>
+            <w:rStyle w:val="Hyperlink"/>
+          </w:rPr>
+          <w:t>Presentation\cluster_labelling.pptx</w:t>
+        </w:r>
+      </w:hyperlink>
+    </w:p>
+    <w:p>
+      <w:pPr>
+        <w:pStyle w:val="ListParagraph"/>
+        <w:numPr>
+          <w:ilvl w:val="0"/>
+          <w:numId w:val="22"/>
+        </w:numPr>
+      </w:pPr>
+      <w:r>
+        <w:t>Removed linear blend</w:t>
+      </w:r>
+    </w:p>
+    <w:p>
+      <w:pPr>
+        <w:pStyle w:val="Heading3"/>
+        <w:ind w:left="360"/>
+      </w:pPr>
+      <w:r>
+        <w:t>V1.3 (11-1-24)</w:t>
+      </w:r>
+    </w:p>
+    <w:p>
+      <w:pPr>
+        <w:pStyle w:val="ListParagraph"/>
+        <w:numPr>
+          <w:ilvl w:val="0"/>
+          <w:numId w:val="21"/>
+        </w:numPr>
+      </w:pPr>
+      <w:r>
+        <w:t xml:space="preserve">Added new background subtraction of dark frame subtraction </w:t>
+      </w:r>
+    </w:p>
+    <w:p>
+      <w:pPr>
+        <w:pStyle w:val="Heading3"/>
+        <w:ind w:left="360"/>
+      </w:pPr>
+      <w:r>
+        <w:t>V1.4 (3-21-25)</w:t>
+      </w:r>
+    </w:p>
+    <w:p>
+      <w:pPr>
+        <w:pStyle w:val="ListParagraph"/>
+        <w:numPr>
+          <w:ilvl w:val="0"/>
+          <w:numId w:val="21"/>
+        </w:numPr>
+      </w:pPr>
+      <w:r>
+        <w:t>Add dynamic multiplier subtraction of auto fluorescence</w:t>
+      </w:r>
+    </w:p>
+    <w:p>
+      <w:pPr>
+        <w:pStyle w:val="ListParagraph"/>
+        <w:numPr>
+          <w:ilvl w:val="0"/>
+          <w:numId w:val="21"/>
+        </w:numPr>
+      </w:pPr>
+      <w:r>
+        <w:t>Created combined function of AF subtraction and dark frame subtraction</w:t>
+      </w:r>
+    </w:p>
+    <w:p>
+      <w:pPr>
         <w:pStyle w:val="Heading2"/>
       </w:pPr>
       <w:r>
@@ -1566,13 +1357,8 @@
         </w:numPr>
       </w:pPr>
       <w:r>
-        <w:t xml:space="preserve">Added in new variable to dictate if OB1 runs in pressure or flow control </w:t>
-      </w:r>
-      <w:proofErr w:type="gramStart"/>
-      <w:r>
-        <w:t>mode</w:t>
-      </w:r>
-      <w:proofErr w:type="gramEnd"/>
+        <w:t>Added in new variable to dictate if OB1 runs in pressure or flow control mode</w:t>
+      </w:r>
     </w:p>
     <w:p>
       <w:pPr>
@@ -1592,13 +1378,136 @@
         </w:numPr>
       </w:pPr>
       <w:r>
-        <w:t xml:space="preserve">If fail with flow meter disconnection, auto switches to pressure </w:t>
-      </w:r>
+        <w:t>If fail with flow meter disconnection, auto switches to pressure mode</w:t>
+      </w:r>
+    </w:p>
+    <w:p>
+      <w:pPr>
+        <w:pStyle w:val="Heading3"/>
+        <w:ind w:left="360"/>
+      </w:pPr>
+      <w:r>
+        <w:t>V1.3 (7-1-24)</w:t>
+      </w:r>
+    </w:p>
+    <w:p>
+      <w:pPr>
+        <w:pStyle w:val="ListParagraph"/>
+        <w:numPr>
+          <w:ilvl w:val="0"/>
+          <w:numId w:val="15"/>
+        </w:numPr>
+      </w:pPr>
+      <w:r>
+        <w:t>Removed pressure mode</w:t>
+      </w:r>
+    </w:p>
+    <w:p>
+      <w:pPr>
+        <w:pStyle w:val="ListParagraph"/>
+        <w:numPr>
+          <w:ilvl w:val="0"/>
+          <w:numId w:val="15"/>
+        </w:numPr>
+      </w:pPr>
+      <w:r>
+        <w:t>Added in mode where use subprocess in python to rerun files that command the fluidic system. This allows the reissuance of commands if commands are disobeyed</w:t>
+      </w:r>
+    </w:p>
+    <w:p>
+      <w:pPr>
+        <w:pStyle w:val="ListParagraph"/>
+        <w:numPr>
+          <w:ilvl w:val="0"/>
+          <w:numId w:val="15"/>
+        </w:numPr>
+      </w:pPr>
       <w:proofErr w:type="gramStart"/>
       <w:r>
-        <w:t>mode</w:t>
+        <w:t>Added in</w:t>
       </w:r>
       <w:proofErr w:type="gramEnd"/>
+      <w:r>
+        <w:t xml:space="preserve"> flow meter freezing detection </w:t>
+      </w:r>
+      <w:proofErr w:type="spellStart"/>
+      <w:r>
+        <w:t>abilty</w:t>
+      </w:r>
+      <w:proofErr w:type="spellEnd"/>
+    </w:p>
+    <w:p>
+      <w:pPr>
+        <w:pStyle w:val="ListParagraph"/>
+        <w:numPr>
+          <w:ilvl w:val="0"/>
+          <w:numId w:val="15"/>
+        </w:numPr>
+      </w:pPr>
+      <w:r>
+        <w:t xml:space="preserve">Added in ability to control Kasa </w:t>
+      </w:r>
+      <w:proofErr w:type="spellStart"/>
+      <w:r>
+        <w:t>powerstrip</w:t>
+      </w:r>
+      <w:proofErr w:type="spellEnd"/>
+      <w:r>
+        <w:t xml:space="preserve"> and power cycle OB1 if flow meter freezes and to force to stop flow</w:t>
+      </w:r>
+      <w:r>
+        <w:t xml:space="preserve"> </w:t>
+      </w:r>
+      <w:hyperlink r:id="rId10" w:history="1">
+        <w:r>
+          <w:rPr>
+            <w:rStyle w:val="Hyperlink"/>
+          </w:rPr>
+          <w:t>Presentation\Bubble issue Jan 2024 mux.pptx</w:t>
+        </w:r>
+      </w:hyperlink>
+    </w:p>
+    <w:p>
+      <w:pPr>
+        <w:pStyle w:val="Heading3"/>
+        <w:ind w:left="360"/>
+      </w:pPr>
+      <w:r>
+        <w:t>V1.4 (2-1-25)</w:t>
+      </w:r>
+    </w:p>
+    <w:p>
+      <w:pPr>
+        <w:pStyle w:val="ListParagraph"/>
+        <w:numPr>
+          <w:ilvl w:val="0"/>
+          <w:numId w:val="23"/>
+        </w:numPr>
+      </w:pPr>
+      <w:r>
+        <w:t xml:space="preserve">Added </w:t>
+      </w:r>
+      <w:proofErr w:type="gramStart"/>
+      <w:r>
+        <w:t>in new</w:t>
+      </w:r>
+      <w:proofErr w:type="gramEnd"/>
+      <w:r>
+        <w:t xml:space="preserve"> way of switching MUX valves that decreased the chances of air getting into the system.  </w:t>
+      </w:r>
+      <w:hyperlink r:id="rId11" w:history="1">
+        <w:r>
+          <w:rPr>
+            <w:rStyle w:val="Hyperlink"/>
+          </w:rPr>
+          <w:t>Presentation\Bubble issue Jan 2024 mux.pptx</w:t>
+        </w:r>
+      </w:hyperlink>
+    </w:p>
+    <w:p>
+      <w:pPr>
+        <w:ind w:left="360"/>
+      </w:pPr>
     </w:p>
     <w:p/>
     <w:p/>
@@ -1617,17 +1526,20 @@
         <w:tblLook w:val="04A0" w:firstRow="1" w:lastRow="0" w:firstColumn="1" w:lastColumn="0" w:noHBand="0" w:noVBand="1"/>
       </w:tblPr>
       <w:tblGrid>
-        <w:gridCol w:w="1062"/>
-        <w:gridCol w:w="3094"/>
-        <w:gridCol w:w="1601"/>
-        <w:gridCol w:w="1167"/>
-        <w:gridCol w:w="977"/>
-        <w:gridCol w:w="1449"/>
+        <w:gridCol w:w="1080"/>
+        <w:gridCol w:w="2996"/>
+        <w:gridCol w:w="1622"/>
+        <w:gridCol w:w="1188"/>
+        <w:gridCol w:w="986"/>
+        <w:gridCol w:w="1478"/>
       </w:tblGrid>
       <w:tr>
-        <w:tc>
-          <w:tcPr>
-            <w:tcW w:w="805" w:type="dxa"/>
+        <w:trPr>
+          <w:trHeight w:val="642"/>
+        </w:trPr>
+        <w:tc>
+          <w:tcPr>
+            <w:tcW w:w="1084" w:type="dxa"/>
             <w:tcBorders>
               <w:top w:val="single" w:sz="4" w:space="0" w:color="auto"/>
               <w:left w:val="single" w:sz="4" w:space="0" w:color="auto"/>
@@ -1656,7 +1568,7 @@
         </w:tc>
         <w:tc>
           <w:tcPr>
-            <w:tcW w:w="3381" w:type="dxa"/>
+            <w:tcW w:w="3451" w:type="dxa"/>
             <w:tcBorders>
               <w:top w:val="single" w:sz="4" w:space="0" w:color="auto"/>
               <w:left w:val="single" w:sz="4" w:space="0" w:color="auto"/>
@@ -1685,7 +1597,7 @@
         </w:tc>
         <w:tc>
           <w:tcPr>
-            <w:tcW w:w="1610" w:type="dxa"/>
+            <w:tcW w:w="1643" w:type="dxa"/>
             <w:tcBorders>
               <w:top w:val="single" w:sz="4" w:space="0" w:color="auto"/>
               <w:bottom w:val="single" w:sz="4" w:space="0" w:color="auto"/>
@@ -1713,7 +1625,7 @@
         </w:tc>
         <w:tc>
           <w:tcPr>
-            <w:tcW w:w="1055" w:type="dxa"/>
+            <w:tcW w:w="1194" w:type="dxa"/>
             <w:tcBorders>
               <w:top w:val="single" w:sz="4" w:space="0" w:color="auto"/>
               <w:bottom w:val="single" w:sz="4" w:space="0" w:color="auto"/>
@@ -1741,7 +1653,7 @@
         </w:tc>
         <w:tc>
           <w:tcPr>
-            <w:tcW w:w="989" w:type="dxa"/>
+            <w:tcW w:w="1009" w:type="dxa"/>
             <w:tcBorders>
               <w:top w:val="single" w:sz="4" w:space="0" w:color="auto"/>
               <w:bottom w:val="single" w:sz="4" w:space="0" w:color="auto"/>
@@ -1769,7 +1681,7 @@
         </w:tc>
         <w:tc>
           <w:tcPr>
-            <w:tcW w:w="1510" w:type="dxa"/>
+            <w:tcW w:w="1541" w:type="dxa"/>
             <w:tcBorders>
               <w:top w:val="single" w:sz="4" w:space="0" w:color="auto"/>
               <w:bottom w:val="single" w:sz="4" w:space="0" w:color="auto"/>
@@ -1798,9 +1710,12 @@
         </w:tc>
       </w:tr>
       <w:tr>
-        <w:tc>
-          <w:tcPr>
-            <w:tcW w:w="805" w:type="dxa"/>
+        <w:trPr>
+          <w:trHeight w:val="2684"/>
+        </w:trPr>
+        <w:tc>
+          <w:tcPr>
+            <w:tcW w:w="1084" w:type="dxa"/>
             <w:tcBorders>
               <w:top w:val="single" w:sz="4" w:space="0" w:color="auto"/>
             </w:tcBorders>
@@ -1813,7 +1728,7 @@
         </w:tc>
         <w:tc>
           <w:tcPr>
-            <w:tcW w:w="3381" w:type="dxa"/>
+            <w:tcW w:w="3451" w:type="dxa"/>
             <w:tcBorders>
               <w:top w:val="single" w:sz="4" w:space="0" w:color="auto"/>
             </w:tcBorders>
@@ -1834,7 +1749,7 @@
         </w:tc>
         <w:tc>
           <w:tcPr>
-            <w:tcW w:w="1610" w:type="dxa"/>
+            <w:tcW w:w="1643" w:type="dxa"/>
             <w:tcBorders>
               <w:top w:val="single" w:sz="4" w:space="0" w:color="auto"/>
             </w:tcBorders>
@@ -1855,7 +1770,7 @@
         </w:tc>
         <w:tc>
           <w:tcPr>
-            <w:tcW w:w="1055" w:type="dxa"/>
+            <w:tcW w:w="1194" w:type="dxa"/>
             <w:tcBorders>
               <w:top w:val="single" w:sz="4" w:space="0" w:color="auto"/>
             </w:tcBorders>
@@ -1868,7 +1783,7 @@
         </w:tc>
         <w:tc>
           <w:tcPr>
-            <w:tcW w:w="989" w:type="dxa"/>
+            <w:tcW w:w="1009" w:type="dxa"/>
             <w:tcBorders>
               <w:top w:val="single" w:sz="4" w:space="0" w:color="auto"/>
             </w:tcBorders>
@@ -1881,7 +1796,7 @@
         </w:tc>
         <w:tc>
           <w:tcPr>
-            <w:tcW w:w="1510" w:type="dxa"/>
+            <w:tcW w:w="1541" w:type="dxa"/>
             <w:tcBorders>
               <w:top w:val="single" w:sz="4" w:space="0" w:color="auto"/>
             </w:tcBorders>
@@ -1897,9 +1812,12 @@
         </w:tc>
       </w:tr>
       <w:tr>
-        <w:tc>
-          <w:tcPr>
-            <w:tcW w:w="805" w:type="dxa"/>
+        <w:trPr>
+          <w:trHeight w:val="592"/>
+        </w:trPr>
+        <w:tc>
+          <w:tcPr>
+            <w:tcW w:w="1084" w:type="dxa"/>
           </w:tcPr>
           <w:p>
             <w:r>
@@ -1909,7 +1827,7 @@
         </w:tc>
         <w:tc>
           <w:tcPr>
-            <w:tcW w:w="3381" w:type="dxa"/>
+            <w:tcW w:w="3451" w:type="dxa"/>
           </w:tcPr>
           <w:p>
             <w:r>
@@ -1919,7 +1837,7 @@
         </w:tc>
         <w:tc>
           <w:tcPr>
-            <w:tcW w:w="1610" w:type="dxa"/>
+            <w:tcW w:w="1643" w:type="dxa"/>
           </w:tcPr>
           <w:p>
             <w:r>
@@ -1932,7 +1850,7 @@
         </w:tc>
         <w:tc>
           <w:tcPr>
-            <w:tcW w:w="1055" w:type="dxa"/>
+            <w:tcW w:w="1194" w:type="dxa"/>
           </w:tcPr>
           <w:p>
             <w:r>
@@ -1942,7 +1860,7 @@
         </w:tc>
         <w:tc>
           <w:tcPr>
-            <w:tcW w:w="989" w:type="dxa"/>
+            <w:tcW w:w="1009" w:type="dxa"/>
           </w:tcPr>
           <w:p>
             <w:r>
@@ -1952,7 +1870,7 @@
         </w:tc>
         <w:tc>
           <w:tcPr>
-            <w:tcW w:w="1510" w:type="dxa"/>
+            <w:tcW w:w="1541" w:type="dxa"/>
           </w:tcPr>
           <w:p>
             <w:r>
@@ -1971,9 +1889,12 @@
         </w:tc>
       </w:tr>
       <w:tr>
-        <w:tc>
-          <w:tcPr>
-            <w:tcW w:w="805" w:type="dxa"/>
+        <w:trPr>
+          <w:trHeight w:val="1197"/>
+        </w:trPr>
+        <w:tc>
+          <w:tcPr>
+            <w:tcW w:w="1084" w:type="dxa"/>
           </w:tcPr>
           <w:p>
             <w:r>
@@ -1983,7 +1904,7 @@
         </w:tc>
         <w:tc>
           <w:tcPr>
-            <w:tcW w:w="3381" w:type="dxa"/>
+            <w:tcW w:w="3451" w:type="dxa"/>
           </w:tcPr>
           <w:p>
             <w:r>
@@ -1995,26 +1916,17 @@
             </w:r>
             <w:proofErr w:type="spellEnd"/>
             <w:r>
-              <w:t xml:space="preserve"> very </w:t>
-            </w:r>
-            <w:r>
-              <w:lastRenderedPageBreak/>
-              <w:t xml:space="preserve">minimal. Seems to make pbs hit the chamber in about 1 hour. </w:t>
-            </w:r>
-          </w:p>
-        </w:tc>
-        <w:tc>
-          <w:tcPr>
-            <w:tcW w:w="1610" w:type="dxa"/>
-          </w:tcPr>
-          <w:p>
-            <w:r>
-              <w:lastRenderedPageBreak/>
-              <w:t xml:space="preserve">Do new calibration and </w:t>
-            </w:r>
-            <w:r>
-              <w:lastRenderedPageBreak/>
-              <w:t>ask for -3 flow as set point</w:t>
+              <w:t xml:space="preserve"> very minimal. Seems to make pbs hit the chamber in about 1 hour. </w:t>
+            </w:r>
+          </w:p>
+        </w:tc>
+        <w:tc>
+          <w:tcPr>
+            <w:tcW w:w="1643" w:type="dxa"/>
+          </w:tcPr>
+          <w:p>
+            <w:r>
+              <w:t>Do new calibration and ask for -3 flow as set point</w:t>
             </w:r>
             <w:r>
               <w:t xml:space="preserve"> </w:t>
@@ -2023,18 +1935,17 @@
         </w:tc>
         <w:tc>
           <w:tcPr>
-            <w:tcW w:w="1055" w:type="dxa"/>
-          </w:tcPr>
-          <w:p>
-            <w:r>
-              <w:lastRenderedPageBreak/>
+            <w:tcW w:w="1194" w:type="dxa"/>
+          </w:tcPr>
+          <w:p>
+            <w:r>
               <w:t>12/10/24</w:t>
             </w:r>
           </w:p>
         </w:tc>
         <w:tc>
           <w:tcPr>
-            <w:tcW w:w="989" w:type="dxa"/>
+            <w:tcW w:w="1009" w:type="dxa"/>
           </w:tcPr>
           <w:p>
             <w:r>
@@ -2044,7 +1955,7 @@
         </w:tc>
         <w:tc>
           <w:tcPr>
-            <w:tcW w:w="1510" w:type="dxa"/>
+            <w:tcW w:w="1541" w:type="dxa"/>
           </w:tcPr>
           <w:p>
             <w:pPr>
@@ -2062,9 +1973,12 @@
         </w:tc>
       </w:tr>
       <w:tr>
-        <w:tc>
-          <w:tcPr>
-            <w:tcW w:w="805" w:type="dxa"/>
+        <w:trPr>
+          <w:trHeight w:val="1789"/>
+        </w:trPr>
+        <w:tc>
+          <w:tcPr>
+            <w:tcW w:w="1084" w:type="dxa"/>
           </w:tcPr>
           <w:p>
             <w:r>
@@ -2074,7 +1988,7 @@
         </w:tc>
         <w:tc>
           <w:tcPr>
-            <w:tcW w:w="3381" w:type="dxa"/>
+            <w:tcW w:w="3451" w:type="dxa"/>
           </w:tcPr>
           <w:p>
             <w:r>
@@ -2084,7 +1998,7 @@
         </w:tc>
         <w:tc>
           <w:tcPr>
-            <w:tcW w:w="1610" w:type="dxa"/>
+            <w:tcW w:w="1643" w:type="dxa"/>
           </w:tcPr>
           <w:p>
             <w:r>
@@ -2102,7 +2016,7 @@
         </w:tc>
         <w:tc>
           <w:tcPr>
-            <w:tcW w:w="1055" w:type="dxa"/>
+            <w:tcW w:w="1194" w:type="dxa"/>
           </w:tcPr>
           <w:p>
             <w:r>
@@ -2112,7 +2026,7 @@
         </w:tc>
         <w:tc>
           <w:tcPr>
-            <w:tcW w:w="989" w:type="dxa"/>
+            <w:tcW w:w="1009" w:type="dxa"/>
           </w:tcPr>
           <w:p>
             <w:r>
@@ -2122,7 +2036,7 @@
         </w:tc>
         <w:tc>
           <w:tcPr>
-            <w:tcW w:w="1510" w:type="dxa"/>
+            <w:tcW w:w="1541" w:type="dxa"/>
           </w:tcPr>
           <w:p>
             <w:pPr>
@@ -2140,9 +2054,12 @@
         </w:tc>
       </w:tr>
       <w:tr>
-        <w:tc>
-          <w:tcPr>
-            <w:tcW w:w="805" w:type="dxa"/>
+        <w:trPr>
+          <w:trHeight w:val="1487"/>
+        </w:trPr>
+        <w:tc>
+          <w:tcPr>
+            <w:tcW w:w="1084" w:type="dxa"/>
           </w:tcPr>
           <w:p>
             <w:r>
@@ -2152,7 +2069,7 @@
         </w:tc>
         <w:tc>
           <w:tcPr>
-            <w:tcW w:w="3381" w:type="dxa"/>
+            <w:tcW w:w="3451" w:type="dxa"/>
           </w:tcPr>
           <w:p>
             <w:r>
@@ -2178,7 +2095,7 @@
         </w:tc>
         <w:tc>
           <w:tcPr>
-            <w:tcW w:w="1610" w:type="dxa"/>
+            <w:tcW w:w="1643" w:type="dxa"/>
           </w:tcPr>
           <w:p>
             <w:r>
@@ -2191,7 +2108,7 @@
         </w:tc>
         <w:tc>
           <w:tcPr>
-            <w:tcW w:w="1055" w:type="dxa"/>
+            <w:tcW w:w="1194" w:type="dxa"/>
           </w:tcPr>
           <w:p>
             <w:r>
@@ -2201,7 +2118,7 @@
         </w:tc>
         <w:tc>
           <w:tcPr>
-            <w:tcW w:w="989" w:type="dxa"/>
+            <w:tcW w:w="1009" w:type="dxa"/>
           </w:tcPr>
           <w:p>
             <w:r>
@@ -2211,7 +2128,7 @@
         </w:tc>
         <w:tc>
           <w:tcPr>
-            <w:tcW w:w="1510" w:type="dxa"/>
+            <w:tcW w:w="1541" w:type="dxa"/>
           </w:tcPr>
           <w:p>
             <w:r>
@@ -2225,11 +2142,11 @@
       </w:tr>
       <w:tr>
         <w:trPr>
-          <w:trHeight w:val="1376"/>
+          <w:trHeight w:val="1445"/>
         </w:trPr>
         <w:tc>
           <w:tcPr>
-            <w:tcW w:w="805" w:type="dxa"/>
+            <w:tcW w:w="1084" w:type="dxa"/>
           </w:tcPr>
           <w:p>
             <w:r>
@@ -2239,7 +2156,7 @@
         </w:tc>
         <w:tc>
           <w:tcPr>
-            <w:tcW w:w="3381" w:type="dxa"/>
+            <w:tcW w:w="3451" w:type="dxa"/>
           </w:tcPr>
           <w:p>
             <w:r>
@@ -2249,7 +2166,7 @@
         </w:tc>
         <w:tc>
           <w:tcPr>
-            <w:tcW w:w="1610" w:type="dxa"/>
+            <w:tcW w:w="1643" w:type="dxa"/>
           </w:tcPr>
           <w:p>
             <w:r>
@@ -2259,7 +2176,7 @@
         </w:tc>
         <w:tc>
           <w:tcPr>
-            <w:tcW w:w="1055" w:type="dxa"/>
+            <w:tcW w:w="1194" w:type="dxa"/>
           </w:tcPr>
           <w:p>
             <w:r>
@@ -2269,7 +2186,7 @@
         </w:tc>
         <w:tc>
           <w:tcPr>
-            <w:tcW w:w="989" w:type="dxa"/>
+            <w:tcW w:w="1009" w:type="dxa"/>
           </w:tcPr>
           <w:p>
             <w:r>
@@ -2279,7 +2196,7 @@
         </w:tc>
         <w:tc>
           <w:tcPr>
-            <w:tcW w:w="1510" w:type="dxa"/>
+            <w:tcW w:w="1541" w:type="dxa"/>
           </w:tcPr>
           <w:p>
             <w:r>
@@ -2289,9 +2206,12 @@
         </w:tc>
       </w:tr>
       <w:tr>
-        <w:tc>
-          <w:tcPr>
-            <w:tcW w:w="805" w:type="dxa"/>
+        <w:trPr>
+          <w:trHeight w:val="1197"/>
+        </w:trPr>
+        <w:tc>
+          <w:tcPr>
+            <w:tcW w:w="1084" w:type="dxa"/>
           </w:tcPr>
           <w:p>
             <w:r>
@@ -2301,7 +2221,7 @@
         </w:tc>
         <w:tc>
           <w:tcPr>
-            <w:tcW w:w="3381" w:type="dxa"/>
+            <w:tcW w:w="3451" w:type="dxa"/>
           </w:tcPr>
           <w:p>
             <w:r>
@@ -2311,7 +2231,7 @@
         </w:tc>
         <w:tc>
           <w:tcPr>
-            <w:tcW w:w="1610" w:type="dxa"/>
+            <w:tcW w:w="1643" w:type="dxa"/>
           </w:tcPr>
           <w:p>
             <w:r>
@@ -2327,7 +2247,7 @@
         </w:tc>
         <w:tc>
           <w:tcPr>
-            <w:tcW w:w="1055" w:type="dxa"/>
+            <w:tcW w:w="1194" w:type="dxa"/>
           </w:tcPr>
           <w:p>
             <w:r>
@@ -2337,7 +2257,7 @@
         </w:tc>
         <w:tc>
           <w:tcPr>
-            <w:tcW w:w="989" w:type="dxa"/>
+            <w:tcW w:w="1009" w:type="dxa"/>
           </w:tcPr>
           <w:p>
             <w:r>
@@ -2347,7 +2267,7 @@
         </w:tc>
         <w:tc>
           <w:tcPr>
-            <w:tcW w:w="1510" w:type="dxa"/>
+            <w:tcW w:w="1541" w:type="dxa"/>
           </w:tcPr>
           <w:p>
             <w:pPr>
@@ -2365,9 +2285,12 @@
         </w:tc>
       </w:tr>
       <w:tr>
-        <w:tc>
-          <w:tcPr>
-            <w:tcW w:w="805" w:type="dxa"/>
+        <w:trPr>
+          <w:trHeight w:val="2079"/>
+        </w:trPr>
+        <w:tc>
+          <w:tcPr>
+            <w:tcW w:w="1084" w:type="dxa"/>
           </w:tcPr>
           <w:p>
             <w:r>
@@ -2377,7 +2300,7 @@
         </w:tc>
         <w:tc>
           <w:tcPr>
-            <w:tcW w:w="3381" w:type="dxa"/>
+            <w:tcW w:w="3451" w:type="dxa"/>
           </w:tcPr>
           <w:p>
             <w:proofErr w:type="spellStart"/>
@@ -2400,7 +2323,7 @@
         </w:tc>
         <w:tc>
           <w:tcPr>
-            <w:tcW w:w="1610" w:type="dxa"/>
+            <w:tcW w:w="1643" w:type="dxa"/>
           </w:tcPr>
           <w:p>
             <w:r>
@@ -2426,7 +2349,7 @@
         </w:tc>
         <w:tc>
           <w:tcPr>
-            <w:tcW w:w="1055" w:type="dxa"/>
+            <w:tcW w:w="1194" w:type="dxa"/>
           </w:tcPr>
           <w:p>
             <w:r>
@@ -2436,7 +2359,7 @@
         </w:tc>
         <w:tc>
           <w:tcPr>
-            <w:tcW w:w="989" w:type="dxa"/>
+            <w:tcW w:w="1009" w:type="dxa"/>
           </w:tcPr>
           <w:p>
             <w:r>
@@ -2446,7 +2369,7 @@
         </w:tc>
         <w:tc>
           <w:tcPr>
-            <w:tcW w:w="1510" w:type="dxa"/>
+            <w:tcW w:w="1541" w:type="dxa"/>
           </w:tcPr>
           <w:p>
             <w:pPr>
@@ -2464,9 +2387,12 @@
         </w:tc>
       </w:tr>
       <w:tr>
-        <w:tc>
-          <w:tcPr>
-            <w:tcW w:w="805" w:type="dxa"/>
+        <w:trPr>
+          <w:trHeight w:val="1789"/>
+        </w:trPr>
+        <w:tc>
+          <w:tcPr>
+            <w:tcW w:w="1084" w:type="dxa"/>
           </w:tcPr>
           <w:p>
             <w:r>
@@ -2476,7 +2402,7 @@
         </w:tc>
         <w:tc>
           <w:tcPr>
-            <w:tcW w:w="3381" w:type="dxa"/>
+            <w:tcW w:w="3451" w:type="dxa"/>
           </w:tcPr>
           <w:p>
             <w:r>
@@ -2486,7 +2412,7 @@
         </w:tc>
         <w:tc>
           <w:tcPr>
-            <w:tcW w:w="1610" w:type="dxa"/>
+            <w:tcW w:w="1643" w:type="dxa"/>
           </w:tcPr>
           <w:p>
             <w:r>
@@ -2496,7 +2422,7 @@
         </w:tc>
         <w:tc>
           <w:tcPr>
-            <w:tcW w:w="1055" w:type="dxa"/>
+            <w:tcW w:w="1194" w:type="dxa"/>
           </w:tcPr>
           <w:p>
             <w:r>
@@ -2506,7 +2432,7 @@
         </w:tc>
         <w:tc>
           <w:tcPr>
-            <w:tcW w:w="989" w:type="dxa"/>
+            <w:tcW w:w="1009" w:type="dxa"/>
           </w:tcPr>
           <w:p>
             <w:r>
@@ -2516,7 +2442,7 @@
         </w:tc>
         <w:tc>
           <w:tcPr>
-            <w:tcW w:w="1510" w:type="dxa"/>
+            <w:tcW w:w="1541" w:type="dxa"/>
           </w:tcPr>
           <w:p>
             <w:pPr>
@@ -2525,12 +2451,571 @@
               </w:rPr>
             </w:pPr>
             <w:r>
+              <w:t xml:space="preserve">Not repeatable and filter clogged </w:t>
+            </w:r>
+            <w:proofErr w:type="gramStart"/>
+            <w:r>
+              <w:t>to</w:t>
+            </w:r>
+            <w:proofErr w:type="gramEnd"/>
+            <w:r>
+              <w:t xml:space="preserve"> often. Abandoned</w:t>
+            </w:r>
+          </w:p>
+        </w:tc>
+      </w:tr>
+      <w:tr>
+        <w:trPr>
+          <w:trHeight w:val="302"/>
+        </w:trPr>
+        <w:tc>
+          <w:tcPr>
+            <w:tcW w:w="1084" w:type="dxa"/>
+          </w:tcPr>
+          <w:p>
+            <w:r>
+              <w:t>C2</w:t>
+            </w:r>
+          </w:p>
+        </w:tc>
+        <w:tc>
+          <w:tcPr>
+            <w:tcW w:w="3451" w:type="dxa"/>
+          </w:tcPr>
+          <w:p>
+            <w:r>
+              <w:t>Hard Drive Disconnect</w:t>
+            </w:r>
+          </w:p>
+        </w:tc>
+        <w:tc>
+          <w:tcPr>
+            <w:tcW w:w="1643" w:type="dxa"/>
+          </w:tcPr>
+          <w:p>
+            <w:r>
+              <w:t>Fried computer checking power rail stability</w:t>
+            </w:r>
+          </w:p>
+        </w:tc>
+        <w:tc>
+          <w:tcPr>
+            <w:tcW w:w="1194" w:type="dxa"/>
+          </w:tcPr>
+          <w:p>
+            <w:r>
+              <w:t>2/26/25</w:t>
+            </w:r>
+          </w:p>
+        </w:tc>
+        <w:tc>
+          <w:tcPr>
+            <w:tcW w:w="1009" w:type="dxa"/>
+          </w:tcPr>
+          <w:p>
+            <w:r>
+              <w:t>MA</w:t>
+            </w:r>
+          </w:p>
+        </w:tc>
+        <w:tc>
+          <w:tcPr>
+            <w:tcW w:w="1541" w:type="dxa"/>
+          </w:tcPr>
+          <w:p>
+            <w:r>
+              <w:t xml:space="preserve">Replaced with </w:t>
+            </w:r>
+            <w:proofErr w:type="spellStart"/>
+            <w:r>
+              <w:t>diSPIM</w:t>
+            </w:r>
+            <w:proofErr w:type="spellEnd"/>
+            <w:r>
+              <w:t xml:space="preserve"> computer</w:t>
+            </w:r>
+          </w:p>
+        </w:tc>
+      </w:tr>
+      <w:tr>
+        <w:trPr>
+          <w:trHeight w:val="289"/>
+        </w:trPr>
+        <w:tc>
+          <w:tcPr>
+            <w:tcW w:w="1084" w:type="dxa"/>
+          </w:tcPr>
+          <w:p>
+            <w:r>
+              <w:t xml:space="preserve">C3 </w:t>
+            </w:r>
+          </w:p>
+        </w:tc>
+        <w:tc>
+          <w:tcPr>
+            <w:tcW w:w="3451" w:type="dxa"/>
+          </w:tcPr>
+          <w:p>
+            <w:r>
+              <w:t xml:space="preserve">Disconnect with </w:t>
+            </w:r>
+            <w:proofErr w:type="spellStart"/>
+            <w:r>
+              <w:t>wifi</w:t>
+            </w:r>
+            <w:proofErr w:type="spellEnd"/>
+            <w:r>
+              <w:t xml:space="preserve"> antenna </w:t>
+            </w:r>
+          </w:p>
+        </w:tc>
+        <w:tc>
+          <w:tcPr>
+            <w:tcW w:w="1643" w:type="dxa"/>
+          </w:tcPr>
+          <w:p>
+            <w:r>
+              <w:t>Used task scheduler to reconnect and python script to trigger task</w:t>
+            </w:r>
+          </w:p>
+        </w:tc>
+        <w:tc>
+          <w:tcPr>
+            <w:tcW w:w="1194" w:type="dxa"/>
+          </w:tcPr>
+          <w:p>
+            <w:r>
+              <w:t>3/14/25</w:t>
+            </w:r>
+          </w:p>
+        </w:tc>
+        <w:tc>
+          <w:tcPr>
+            <w:tcW w:w="1009" w:type="dxa"/>
+          </w:tcPr>
+          <w:p>
+            <w:r>
+              <w:t>MA</w:t>
+            </w:r>
+          </w:p>
+        </w:tc>
+        <w:tc>
+          <w:tcPr>
+            <w:tcW w:w="1541" w:type="dxa"/>
+          </w:tcPr>
+          <w:p>
+            <w:pPr>
               <w:rPr>
                 <w:color w:val="FF0000"/>
               </w:rPr>
-              <w:t>Ordered</w:t>
-            </w:r>
-          </w:p>
+            </w:pPr>
+            <w:r>
+              <w:rPr>
+                <w:color w:val="FF0000"/>
+              </w:rPr>
+              <w:t>Resolved</w:t>
+            </w:r>
+          </w:p>
+        </w:tc>
+      </w:tr>
+      <w:tr>
+        <w:trPr>
+          <w:trHeight w:val="302"/>
+        </w:trPr>
+        <w:tc>
+          <w:tcPr>
+            <w:tcW w:w="1084" w:type="dxa"/>
+          </w:tcPr>
+          <w:p>
+            <w:r>
+              <w:t xml:space="preserve">F5 </w:t>
+            </w:r>
+          </w:p>
+        </w:tc>
+        <w:tc>
+          <w:tcPr>
+            <w:tcW w:w="3451" w:type="dxa"/>
+          </w:tcPr>
+          <w:p>
+            <w:r>
+              <w:t>Time out error with Kasa power strip</w:t>
+            </w:r>
+          </w:p>
+        </w:tc>
+        <w:tc>
+          <w:tcPr>
+            <w:tcW w:w="1643" w:type="dxa"/>
+          </w:tcPr>
+          <w:p>
+            <w:r>
+              <w:t>Split code</w:t>
+            </w:r>
+          </w:p>
+        </w:tc>
+        <w:tc>
+          <w:tcPr>
+            <w:tcW w:w="1194" w:type="dxa"/>
+          </w:tcPr>
+          <w:p>
+            <w:r>
+              <w:t>3/14/25</w:t>
+            </w:r>
+          </w:p>
+        </w:tc>
+        <w:tc>
+          <w:tcPr>
+            <w:tcW w:w="1009" w:type="dxa"/>
+          </w:tcPr>
+          <w:p>
+            <w:r>
+              <w:t>MA</w:t>
+            </w:r>
+          </w:p>
+        </w:tc>
+        <w:tc>
+          <w:tcPr>
+            <w:tcW w:w="1541" w:type="dxa"/>
+          </w:tcPr>
+          <w:p>
+            <w:pPr>
+              <w:rPr>
+                <w:color w:val="FF0000"/>
+              </w:rPr>
+            </w:pPr>
+            <w:r>
+              <w:rPr>
+                <w:color w:val="FF0000"/>
+              </w:rPr>
+              <w:t>Resolved</w:t>
+            </w:r>
+          </w:p>
+        </w:tc>
+      </w:tr>
+      <w:tr>
+        <w:trPr>
+          <w:trHeight w:val="289"/>
+        </w:trPr>
+        <w:tc>
+          <w:tcPr>
+            <w:tcW w:w="1084" w:type="dxa"/>
+          </w:tcPr>
+          <w:p>
+            <w:r>
+              <w:t>C4</w:t>
+            </w:r>
+          </w:p>
+        </w:tc>
+        <w:tc>
+          <w:tcPr>
+            <w:tcW w:w="3451" w:type="dxa"/>
+          </w:tcPr>
+          <w:p>
+            <w:r>
+              <w:t xml:space="preserve">Memory depletion. Cannot find memory for </w:t>
+            </w:r>
+            <w:proofErr w:type="spellStart"/>
+            <w:r>
+              <w:t>numpy</w:t>
+            </w:r>
+            <w:proofErr w:type="spellEnd"/>
+            <w:r>
+              <w:t xml:space="preserve"> array</w:t>
+            </w:r>
+          </w:p>
+        </w:tc>
+        <w:tc>
+          <w:tcPr>
+            <w:tcW w:w="1643" w:type="dxa"/>
+          </w:tcPr>
+          <w:p>
+            <w:r>
+              <w:t>Added in system ram to go from 64 -128gb</w:t>
+            </w:r>
+          </w:p>
+        </w:tc>
+        <w:tc>
+          <w:tcPr>
+            <w:tcW w:w="1194" w:type="dxa"/>
+          </w:tcPr>
+          <w:p>
+            <w:r>
+              <w:t>3/14/25</w:t>
+            </w:r>
+          </w:p>
+        </w:tc>
+        <w:tc>
+          <w:tcPr>
+            <w:tcW w:w="1009" w:type="dxa"/>
+          </w:tcPr>
+          <w:p>
+            <w:r>
+              <w:t>MA</w:t>
+            </w:r>
+          </w:p>
+        </w:tc>
+        <w:tc>
+          <w:tcPr>
+            <w:tcW w:w="1541" w:type="dxa"/>
+          </w:tcPr>
+          <w:p>
+            <w:pPr>
+              <w:rPr>
+                <w:color w:val="FF0000"/>
+              </w:rPr>
+            </w:pPr>
+            <w:r>
+              <w:rPr>
+                <w:color w:val="FF0000"/>
+              </w:rPr>
+              <w:t>Resolved</w:t>
+            </w:r>
+          </w:p>
+        </w:tc>
+      </w:tr>
+      <w:tr>
+        <w:trPr>
+          <w:trHeight w:val="302"/>
+        </w:trPr>
+        <w:tc>
+          <w:tcPr>
+            <w:tcW w:w="1084" w:type="dxa"/>
+          </w:tcPr>
+          <w:p/>
+        </w:tc>
+        <w:tc>
+          <w:tcPr>
+            <w:tcW w:w="3451" w:type="dxa"/>
+          </w:tcPr>
+          <w:p/>
+        </w:tc>
+        <w:tc>
+          <w:tcPr>
+            <w:tcW w:w="1643" w:type="dxa"/>
+          </w:tcPr>
+          <w:p/>
+        </w:tc>
+        <w:tc>
+          <w:tcPr>
+            <w:tcW w:w="1194" w:type="dxa"/>
+          </w:tcPr>
+          <w:p/>
+        </w:tc>
+        <w:tc>
+          <w:tcPr>
+            <w:tcW w:w="1009" w:type="dxa"/>
+          </w:tcPr>
+          <w:p/>
+        </w:tc>
+        <w:tc>
+          <w:tcPr>
+            <w:tcW w:w="1541" w:type="dxa"/>
+          </w:tcPr>
+          <w:p/>
+        </w:tc>
+      </w:tr>
+      <w:tr>
+        <w:trPr>
+          <w:trHeight w:val="289"/>
+        </w:trPr>
+        <w:tc>
+          <w:tcPr>
+            <w:tcW w:w="1084" w:type="dxa"/>
+          </w:tcPr>
+          <w:p/>
+        </w:tc>
+        <w:tc>
+          <w:tcPr>
+            <w:tcW w:w="3451" w:type="dxa"/>
+          </w:tcPr>
+          <w:p/>
+        </w:tc>
+        <w:tc>
+          <w:tcPr>
+            <w:tcW w:w="1643" w:type="dxa"/>
+          </w:tcPr>
+          <w:p/>
+        </w:tc>
+        <w:tc>
+          <w:tcPr>
+            <w:tcW w:w="1194" w:type="dxa"/>
+          </w:tcPr>
+          <w:p/>
+        </w:tc>
+        <w:tc>
+          <w:tcPr>
+            <w:tcW w:w="1009" w:type="dxa"/>
+          </w:tcPr>
+          <w:p/>
+        </w:tc>
+        <w:tc>
+          <w:tcPr>
+            <w:tcW w:w="1541" w:type="dxa"/>
+          </w:tcPr>
+          <w:p/>
+        </w:tc>
+      </w:tr>
+      <w:tr>
+        <w:trPr>
+          <w:trHeight w:val="302"/>
+        </w:trPr>
+        <w:tc>
+          <w:tcPr>
+            <w:tcW w:w="1084" w:type="dxa"/>
+          </w:tcPr>
+          <w:p/>
+        </w:tc>
+        <w:tc>
+          <w:tcPr>
+            <w:tcW w:w="3451" w:type="dxa"/>
+          </w:tcPr>
+          <w:p/>
+        </w:tc>
+        <w:tc>
+          <w:tcPr>
+            <w:tcW w:w="1643" w:type="dxa"/>
+          </w:tcPr>
+          <w:p/>
+        </w:tc>
+        <w:tc>
+          <w:tcPr>
+            <w:tcW w:w="1194" w:type="dxa"/>
+          </w:tcPr>
+          <w:p/>
+        </w:tc>
+        <w:tc>
+          <w:tcPr>
+            <w:tcW w:w="1009" w:type="dxa"/>
+          </w:tcPr>
+          <w:p/>
+        </w:tc>
+        <w:tc>
+          <w:tcPr>
+            <w:tcW w:w="1541" w:type="dxa"/>
+          </w:tcPr>
+          <w:p/>
+        </w:tc>
+      </w:tr>
+      <w:tr>
+        <w:trPr>
+          <w:trHeight w:val="289"/>
+        </w:trPr>
+        <w:tc>
+          <w:tcPr>
+            <w:tcW w:w="1084" w:type="dxa"/>
+          </w:tcPr>
+          <w:p/>
+        </w:tc>
+        <w:tc>
+          <w:tcPr>
+            <w:tcW w:w="3451" w:type="dxa"/>
+          </w:tcPr>
+          <w:p/>
+        </w:tc>
+        <w:tc>
+          <w:tcPr>
+            <w:tcW w:w="1643" w:type="dxa"/>
+          </w:tcPr>
+          <w:p/>
+        </w:tc>
+        <w:tc>
+          <w:tcPr>
+            <w:tcW w:w="1194" w:type="dxa"/>
+          </w:tcPr>
+          <w:p/>
+        </w:tc>
+        <w:tc>
+          <w:tcPr>
+            <w:tcW w:w="1009" w:type="dxa"/>
+          </w:tcPr>
+          <w:p/>
+        </w:tc>
+        <w:tc>
+          <w:tcPr>
+            <w:tcW w:w="1541" w:type="dxa"/>
+          </w:tcPr>
+          <w:p/>
+        </w:tc>
+      </w:tr>
+      <w:tr>
+        <w:trPr>
+          <w:trHeight w:val="302"/>
+        </w:trPr>
+        <w:tc>
+          <w:tcPr>
+            <w:tcW w:w="1084" w:type="dxa"/>
+          </w:tcPr>
+          <w:p/>
+        </w:tc>
+        <w:tc>
+          <w:tcPr>
+            <w:tcW w:w="3451" w:type="dxa"/>
+          </w:tcPr>
+          <w:p/>
+        </w:tc>
+        <w:tc>
+          <w:tcPr>
+            <w:tcW w:w="1643" w:type="dxa"/>
+          </w:tcPr>
+          <w:p/>
+        </w:tc>
+        <w:tc>
+          <w:tcPr>
+            <w:tcW w:w="1194" w:type="dxa"/>
+          </w:tcPr>
+          <w:p/>
+        </w:tc>
+        <w:tc>
+          <w:tcPr>
+            <w:tcW w:w="1009" w:type="dxa"/>
+          </w:tcPr>
+          <w:p/>
+        </w:tc>
+        <w:tc>
+          <w:tcPr>
+            <w:tcW w:w="1541" w:type="dxa"/>
+          </w:tcPr>
+          <w:p/>
+        </w:tc>
+      </w:tr>
+      <w:tr>
+        <w:trPr>
+          <w:trHeight w:val="289"/>
+        </w:trPr>
+        <w:tc>
+          <w:tcPr>
+            <w:tcW w:w="1084" w:type="dxa"/>
+          </w:tcPr>
+          <w:p/>
+        </w:tc>
+        <w:tc>
+          <w:tcPr>
+            <w:tcW w:w="3451" w:type="dxa"/>
+          </w:tcPr>
+          <w:p/>
+        </w:tc>
+        <w:tc>
+          <w:tcPr>
+            <w:tcW w:w="1643" w:type="dxa"/>
+          </w:tcPr>
+          <w:p/>
+        </w:tc>
+        <w:tc>
+          <w:tcPr>
+            <w:tcW w:w="1194" w:type="dxa"/>
+          </w:tcPr>
+          <w:p/>
+        </w:tc>
+        <w:tc>
+          <w:tcPr>
+            <w:tcW w:w="1009" w:type="dxa"/>
+          </w:tcPr>
+          <w:p/>
+        </w:tc>
+        <w:tc>
+          <w:tcPr>
+            <w:tcW w:w="1541" w:type="dxa"/>
+          </w:tcPr>
+          <w:p/>
         </w:tc>
       </w:tr>
     </w:tbl>
@@ -2576,7 +3061,6 @@
         <w:pStyle w:val="Heading2"/>
       </w:pPr>
       <w:r>
-        <w:lastRenderedPageBreak/>
         <w:t>I1</w:t>
       </w:r>
     </w:p>
@@ -2597,7 +3081,15 @@
     </w:p>
     <w:p>
       <w:r>
-        <w:t xml:space="preserve">OB1 showed 0 flow, but 20mBar pressure. I saw a drop form through the device every 5 minutes. That is slow, but significant. I flipped the pressure shutoff </w:t>
+        <w:t xml:space="preserve">OB1 showed 0 flow, but 20mBar pressure. I saw a drop form through the device every 5 minutes. That is slow, but significant. I flipped the pressure </w:t>
+      </w:r>
+      <w:proofErr w:type="gramStart"/>
+      <w:r>
+        <w:t>shutoff</w:t>
+      </w:r>
+      <w:proofErr w:type="gramEnd"/>
+      <w:r>
+        <w:t xml:space="preserve"> </w:t>
       </w:r>
       <w:proofErr w:type="gramStart"/>
       <w:r>
@@ -2665,7 +3157,6 @@
         <w:rPr>
           <w:noProof/>
         </w:rPr>
-        <w:lastRenderedPageBreak/>
         <w:drawing>
           <wp:inline distT="0" distB="0" distL="0" distR="0" wp14:anchorId="66C8A8D6" wp14:editId="3B0204BE">
             <wp:extent cx="3515216" cy="4229690"/>
@@ -2682,7 +3173,7 @@
                     <pic:cNvPicPr/>
                   </pic:nvPicPr>
                   <pic:blipFill>
-                    <a:blip r:embed="rId9"/>
+                    <a:blip r:embed="rId12"/>
                     <a:stretch>
                       <a:fillRect/>
                     </a:stretch>
@@ -2722,7 +3213,15 @@
       </w:r>
       <w:proofErr w:type="spellEnd"/>
       <w:r>
-        <w:t xml:space="preserve"> hubs and shared power circuits between pumps and the OB1 are known to cause instability issues. I do not have a joint circuit, but I </w:t>
+        <w:t xml:space="preserve"> hubs and shared power circuits between pumps and the OB1 are known to cause instability issues. I do not have a joint circuit, </w:t>
+      </w:r>
+      <w:proofErr w:type="gramStart"/>
+      <w:r>
+        <w:t>but I</w:t>
+      </w:r>
+      <w:proofErr w:type="gramEnd"/>
+      <w:r>
+        <w:t xml:space="preserve"> </w:t>
       </w:r>
       <w:proofErr w:type="gramStart"/>
       <w:r>
@@ -2761,10 +3260,18 @@
       <w:proofErr w:type="spellEnd"/>
       <w:proofErr w:type="gramEnd"/>
       <w:r>
-        <w:t xml:space="preserve"> and they and they had me swap two functions. I had start remote loop and then start PID. It needs to be reversed. I tested and it worked. Also, I tried out the data logger with the fluidics for a real run and it failed twice. Originally, I felt that the read off was accurate, but now I am not sure. On one failure, it said my flow was -3.03 instead of 500. However, it emptied the vial, which points to that it </w:t>
+        <w:t xml:space="preserve"> and they </w:t>
       </w:r>
       <w:proofErr w:type="gramStart"/>
       <w:r>
+        <w:t>and they had</w:t>
+      </w:r>
+      <w:proofErr w:type="gramEnd"/>
+      <w:r>
+        <w:t xml:space="preserve"> me swap two functions. I had start remote loop and then start PID. It needs to be reversed. I tested and it worked. Also, I tried out the data logger with the fluidics for a real run and it failed twice. Originally, I felt that the read off was accurate, but now I am not sure. On one failure, it said my flow was -3.03 instead of 500. However, it emptied the vial, which points to that it </w:t>
+      </w:r>
+      <w:proofErr w:type="gramStart"/>
+      <w:r>
         <w:t>actually did</w:t>
       </w:r>
       <w:proofErr w:type="gramEnd"/>
@@ -2777,7 +3284,15 @@
       </w:r>
       <w:proofErr w:type="gramEnd"/>
       <w:r>
-        <w:t xml:space="preserve"> that it failed, the flow read off gave back a value of -3.03. </w:t>
+        <w:t xml:space="preserve"> that it failed, the flow </w:t>
+      </w:r>
+      <w:proofErr w:type="gramStart"/>
+      <w:r>
+        <w:t>read off</w:t>
+      </w:r>
+      <w:proofErr w:type="gramEnd"/>
+      <w:r>
+        <w:t xml:space="preserve"> gave back a value of -3.03. </w:t>
       </w:r>
     </w:p>
     <w:p>
@@ -2794,13 +3309,8 @@
         </w:numPr>
       </w:pPr>
       <w:r>
-        <w:t xml:space="preserve">The PID loop is what messes </w:t>
-      </w:r>
-      <w:proofErr w:type="gramStart"/>
-      <w:r>
-        <w:t>up</w:t>
-      </w:r>
-      <w:proofErr w:type="gramEnd"/>
+        <w:t>The PID loop is what messes up</w:t>
+      </w:r>
     </w:p>
     <w:p>
       <w:pPr>
@@ -2824,7 +3334,6 @@
         <w:pStyle w:val="Heading2"/>
       </w:pPr>
       <w:r>
-        <w:lastRenderedPageBreak/>
         <w:t>P1</w:t>
       </w:r>
     </w:p>
@@ -2841,10 +3350,12 @@
         <w:t xml:space="preserve"> and it appears that some images have values that are not defined (</w:t>
       </w:r>
       <w:proofErr w:type="spellStart"/>
+      <w:proofErr w:type="gramStart"/>
       <w:r>
         <w:t>its</w:t>
       </w:r>
       <w:proofErr w:type="spellEnd"/>
+      <w:proofErr w:type="gramEnd"/>
       <w:r>
         <w:t xml:space="preserve"> like an empty cell). Here is an example with my cursor over the undefined pixel. </w:t>
       </w:r>
@@ -2857,10 +3368,12 @@
         <w:t xml:space="preserve"> very odd. As of now, I have no explanation for why the pixel isn’t populated. </w:t>
       </w:r>
       <w:proofErr w:type="spellStart"/>
+      <w:proofErr w:type="gramStart"/>
       <w:r>
         <w:t>Its</w:t>
       </w:r>
       <w:proofErr w:type="spellEnd"/>
+      <w:proofErr w:type="gramEnd"/>
       <w:r>
         <w:t xml:space="preserve"> an easy correction from a code side as I just need to add in the function </w:t>
       </w:r>
@@ -2921,7 +3434,7 @@
                     <pic:cNvPicPr/>
                   </pic:nvPicPr>
                   <pic:blipFill>
-                    <a:blip r:embed="rId10"/>
+                    <a:blip r:embed="rId13"/>
                     <a:stretch>
                       <a:fillRect/>
                     </a:stretch>
@@ -2942,6 +3455,80 @@
         </w:drawing>
       </w:r>
     </w:p>
+    <w:p>
+      <w:pPr>
+        <w:pStyle w:val="Heading2"/>
+      </w:pPr>
+      <w:r>
+        <w:t>C2</w:t>
+      </w:r>
+    </w:p>
+    <w:p>
+      <w:r>
+        <w:t xml:space="preserve">The issue here was a periodic disconnect between the </w:t>
+      </w:r>
+      <w:proofErr w:type="spellStart"/>
+      <w:r>
+        <w:t>usb</w:t>
+      </w:r>
+      <w:proofErr w:type="spellEnd"/>
+      <w:r>
+        <w:t xml:space="preserve"> </w:t>
+      </w:r>
+      <w:proofErr w:type="spellStart"/>
+      <w:r>
+        <w:t>wifi</w:t>
+      </w:r>
+      <w:proofErr w:type="spellEnd"/>
+      <w:r>
+        <w:t xml:space="preserve"> antenna and the raspberry pi. It seemed to time out. I made a task script in </w:t>
+      </w:r>
+      <w:proofErr w:type="gramStart"/>
+      <w:r>
+        <w:t>task</w:t>
+      </w:r>
+      <w:proofErr w:type="gramEnd"/>
+      <w:r>
+        <w:t xml:space="preserve"> scheduler that reconnected to the pi network. I made a new python script that executed that task on demand and thus can now reconnect to the pi before it gives every single fluidic action</w:t>
+      </w:r>
+    </w:p>
+    <w:p>
+      <w:pPr>
+        <w:pStyle w:val="Heading2"/>
+      </w:pPr>
+      <w:r>
+        <w:t>F5</w:t>
+      </w:r>
+    </w:p>
+    <w:p>
+      <w:r>
+        <w:t xml:space="preserve">Would regularly get time out error from </w:t>
+      </w:r>
+      <w:proofErr w:type="spellStart"/>
+      <w:r>
+        <w:t>kasa</w:t>
+      </w:r>
+      <w:proofErr w:type="spellEnd"/>
+      <w:r>
+        <w:t xml:space="preserve"> power strip python command function. I resolved by </w:t>
+      </w:r>
+      <w:r>
+        <w:t xml:space="preserve">splitting code into two functions and making new call to </w:t>
+      </w:r>
+      <w:proofErr w:type="spellStart"/>
+      <w:r>
+        <w:t>kasa</w:t>
+      </w:r>
+      <w:proofErr w:type="spellEnd"/>
+      <w:r>
+        <w:t xml:space="preserve"> connection before each command. Since this, no issues have occurred.</w:t>
+      </w:r>
+    </w:p>
+    <w:p>
+      <w:r>
+        <w:t xml:space="preserve"> </w:t>
+      </w:r>
+    </w:p>
     <w:p/>
     <w:p>
       <w:pPr>
@@ -3065,7 +3652,6 @@
         <w:rPr>
           <w:rStyle w:val="Heading2Char"/>
         </w:rPr>
-        <w:lastRenderedPageBreak/>
         <w:t>V1.1</w:t>
       </w:r>
     </w:p>
@@ -3399,7 +3985,7 @@
 </file>
 
 <file path=word/numbering.xml><?xml version="1.0" encoding="utf-8"?>
-<w:numbering xmlns:wpc="http://schemas.microsoft.com/office/word/2010/wordprocessingCanvas" xmlns:cx="http://schemas.microsoft.com/office/drawing/2014/chartex" xmlns:cx1="http://schemas.microsoft.com/office/drawing/2015/9/8/chartex" xmlns:cx2="http://schemas.microsoft.com/office/drawing/2015/10/21/chartex" xmlns:cx3="http://schemas.microsoft.com/office/drawing/2016/5/9/chartex" xmlns:cx4="http://schemas.microsoft.com/office/drawing/2016/5/10/chartex" xmlns:cx5="http://schemas.microsoft.com/office/drawing/2016/5/11/chartex" xmlns:cx6="http://schemas.microsoft.com/office/drawing/2016/5/12/chartex" xmlns:cx7="http://schemas.microsoft.com/office/drawing/2016/5/13/chartex" xmlns:cx8="http://schemas.microsoft.com/office/drawing/2016/5/14/chartex" xmlns:mc="http://schemas.openxmlformats.org/markup-compatibility/2006" xmlns:aink="http://schemas.microsoft.com/office/drawing/2016/ink" xmlns:am3d="http://schemas.microsoft.com/office/drawing/2017/model3d" xmlns:o="urn:schemas-microsoft-com:office:office" xmlns:oel="http://schemas.microsoft.com/office/2019/extlst" xmlns:r="http://schemas.openxmlformats.org/officeDocument/2006/relationships" xmlns:m="http://schemas.openxmlformats.org/officeDocument/2006/math" xmlns:v="urn:schemas-microsoft-com:vml" xmlns:wp14="http://schemas.microsoft.com/office/word/2010/wordprocessingDrawing" xmlns:wp="http://schemas.openxmlformats.org/drawingml/2006/wordprocessingDrawing" xmlns:w10="urn:schemas-microsoft-com:office:word" xmlns:w="http://schemas.openxmlformats.org/wordprocessingml/2006/main" xmlns:w14="http://schemas.microsoft.com/office/word/2010/wordml" xmlns:w15="http://schemas.microsoft.com/office/word/2012/wordml" xmlns:w16cex="http://schemas.microsoft.com/office/word/2018/wordml/cex" xmlns:w16cid="http://schemas.microsoft.com/office/word/2016/wordml/cid" xmlns:w16="http://schemas.microsoft.com/office/word/2018/wordml" xmlns:w16sdtdh="http://schemas.microsoft.com/office/word/2020/wordml/sdtdatahash" xmlns:w16se="http://schemas.microsoft.com/office/word/2015/wordml/symex" xmlns:wpg="http://schemas.microsoft.com/office/word/2010/wordprocessingGroup" xmlns:wpi="http://schemas.microsoft.com/office/word/2010/wordprocessingInk" xmlns:wne="http://schemas.microsoft.com/office/word/2006/wordml" xmlns:wps="http://schemas.microsoft.com/office/word/2010/wordprocessingShape" mc:Ignorable="w14 w15 w16se w16cid w16 w16cex w16sdtdh wp14">
+<w:numbering xmlns:wpc="http://schemas.microsoft.com/office/word/2010/wordprocessingCanvas" xmlns:cx="http://schemas.microsoft.com/office/drawing/2014/chartex" xmlns:cx1="http://schemas.microsoft.com/office/drawing/2015/9/8/chartex" xmlns:cx2="http://schemas.microsoft.com/office/drawing/2015/10/21/chartex" xmlns:cx3="http://schemas.microsoft.com/office/drawing/2016/5/9/chartex" xmlns:cx4="http://schemas.microsoft.com/office/drawing/2016/5/10/chartex" xmlns:cx5="http://schemas.microsoft.com/office/drawing/2016/5/11/chartex" xmlns:cx6="http://schemas.microsoft.com/office/drawing/2016/5/12/chartex" xmlns:cx7="http://schemas.microsoft.com/office/drawing/2016/5/13/chartex" xmlns:cx8="http://schemas.microsoft.com/office/drawing/2016/5/14/chartex" xmlns:mc="http://schemas.openxmlformats.org/markup-compatibility/2006" xmlns:aink="http://schemas.microsoft.com/office/drawing/2016/ink" xmlns:am3d="http://schemas.microsoft.com/office/drawing/2017/model3d" xmlns:o="urn:schemas-microsoft-com:office:office" xmlns:oel="http://schemas.microsoft.com/office/2019/extlst" xmlns:r="http://schemas.openxmlformats.org/officeDocument/2006/relationships" xmlns:m="http://schemas.openxmlformats.org/officeDocument/2006/math" xmlns:v="urn:schemas-microsoft-com:vml" xmlns:wp14="http://schemas.microsoft.com/office/word/2010/wordprocessingDrawing" xmlns:wp="http://schemas.openxmlformats.org/drawingml/2006/wordprocessingDrawing" xmlns:w10="urn:schemas-microsoft-com:office:word" xmlns:w="http://schemas.openxmlformats.org/wordprocessingml/2006/main" xmlns:w14="http://schemas.microsoft.com/office/word/2010/wordml" xmlns:w15="http://schemas.microsoft.com/office/word/2012/wordml" xmlns:w16cex="http://schemas.microsoft.com/office/word/2018/wordml/cex" xmlns:w16cid="http://schemas.microsoft.com/office/word/2016/wordml/cid" xmlns:w16="http://schemas.microsoft.com/office/word/2018/wordml" xmlns:w16du="http://schemas.microsoft.com/office/word/2023/wordml/word16du" xmlns:w16sdtdh="http://schemas.microsoft.com/office/word/2020/wordml/sdtdatahash" xmlns:w16sdtfl="http://schemas.microsoft.com/office/word/2024/wordml/sdtformatlock" xmlns:w16se="http://schemas.microsoft.com/office/word/2015/wordml/symex" xmlns:wpg="http://schemas.microsoft.com/office/word/2010/wordprocessingGroup" xmlns:wpi="http://schemas.microsoft.com/office/word/2010/wordprocessingInk" xmlns:wne="http://schemas.microsoft.com/office/word/2006/wordml" xmlns:wps="http://schemas.microsoft.com/office/word/2010/wordprocessingShape" mc:Ignorable="w14 w15 w16se w16cid w16 w16cex w16sdtdh w16sdtfl w16du wp14">
   <w:abstractNum w:abstractNumId="0" w15:restartNumberingAfterBreak="0">
     <w:nsid w:val="004032E6"/>
     <w:multiLevelType w:val="hybridMultilevel"/>
@@ -3492,7 +4078,7 @@
   <w:abstractNum w:abstractNumId="1" w15:restartNumberingAfterBreak="0">
     <w:nsid w:val="04556A22"/>
     <w:multiLevelType w:val="hybridMultilevel"/>
-    <w:tmpl w:val="E168F61E"/>
+    <w:tmpl w:val="2544F1B6"/>
     <w:lvl w:ilvl="0" w:tplc="04090001">
       <w:start w:val="1"/>
       <w:numFmt w:val="bullet"/>
@@ -3716,6 +4302,119 @@
     </w:lvl>
   </w:abstractNum>
   <w:abstractNum w:abstractNumId="3" w15:restartNumberingAfterBreak="0">
+    <w:nsid w:val="0E3F3F19"/>
+    <w:multiLevelType w:val="hybridMultilevel"/>
+    <w:tmpl w:val="B0A6632E"/>
+    <w:lvl w:ilvl="0" w:tplc="04090001">
+      <w:start w:val="1"/>
+      <w:numFmt w:val="bullet"/>
+      <w:lvlText w:val=""/>
+      <w:lvlJc w:val="left"/>
+      <w:pPr>
+        <w:ind w:left="1080" w:hanging="360"/>
+      </w:pPr>
+      <w:rPr>
+        <w:rFonts w:ascii="Symbol" w:hAnsi="Symbol" w:hint="default"/>
+      </w:rPr>
+    </w:lvl>
+    <w:lvl w:ilvl="1" w:tplc="04090003" w:tentative="1">
+      <w:start w:val="1"/>
+      <w:numFmt w:val="bullet"/>
+      <w:lvlText w:val="o"/>
+      <w:lvlJc w:val="left"/>
+      <w:pPr>
+        <w:ind w:left="1800" w:hanging="360"/>
+      </w:pPr>
+      <w:rPr>
+        <w:rFonts w:ascii="Courier New" w:hAnsi="Courier New" w:cs="Courier New" w:hint="default"/>
+      </w:rPr>
+    </w:lvl>
+    <w:lvl w:ilvl="2" w:tplc="04090005" w:tentative="1">
+      <w:start w:val="1"/>
+      <w:numFmt w:val="bullet"/>
+      <w:lvlText w:val=""/>
+      <w:lvlJc w:val="left"/>
+      <w:pPr>
+        <w:ind w:left="2520" w:hanging="360"/>
+      </w:pPr>
+      <w:rPr>
+        <w:rFonts w:ascii="Wingdings" w:hAnsi="Wingdings" w:hint="default"/>
+      </w:rPr>
+    </w:lvl>
+    <w:lvl w:ilvl="3" w:tplc="04090001" w:tentative="1">
+      <w:start w:val="1"/>
+      <w:numFmt w:val="bullet"/>
+      <w:lvlText w:val=""/>
+      <w:lvlJc w:val="left"/>
+      <w:pPr>
+        <w:ind w:left="3240" w:hanging="360"/>
+      </w:pPr>
+      <w:rPr>
+        <w:rFonts w:ascii="Symbol" w:hAnsi="Symbol" w:hint="default"/>
+      </w:rPr>
+    </w:lvl>
+    <w:lvl w:ilvl="4" w:tplc="04090003" w:tentative="1">
+      <w:start w:val="1"/>
+      <w:numFmt w:val="bullet"/>
+      <w:lvlText w:val="o"/>
+      <w:lvlJc w:val="left"/>
+      <w:pPr>
+        <w:ind w:left="3960" w:hanging="360"/>
+      </w:pPr>
+      <w:rPr>
+        <w:rFonts w:ascii="Courier New" w:hAnsi="Courier New" w:cs="Courier New" w:hint="default"/>
+      </w:rPr>
+    </w:lvl>
+    <w:lvl w:ilvl="5" w:tplc="04090005" w:tentative="1">
+      <w:start w:val="1"/>
+      <w:numFmt w:val="bullet"/>
+      <w:lvlText w:val=""/>
+      <w:lvlJc w:val="left"/>
+      <w:pPr>
+        <w:ind w:left="4680" w:hanging="360"/>
+      </w:pPr>
+      <w:rPr>
+        <w:rFonts w:ascii="Wingdings" w:hAnsi="Wingdings" w:hint="default"/>
+      </w:rPr>
+    </w:lvl>
+    <w:lvl w:ilvl="6" w:tplc="04090001" w:tentative="1">
+      <w:start w:val="1"/>
+      <w:numFmt w:val="bullet"/>
+      <w:lvlText w:val=""/>
+      <w:lvlJc w:val="left"/>
+      <w:pPr>
+        <w:ind w:left="5400" w:hanging="360"/>
+      </w:pPr>
+      <w:rPr>
+        <w:rFonts w:ascii="Symbol" w:hAnsi="Symbol" w:hint="default"/>
+      </w:rPr>
+    </w:lvl>
+    <w:lvl w:ilvl="7" w:tplc="04090003" w:tentative="1">
+      <w:start w:val="1"/>
+      <w:numFmt w:val="bullet"/>
+      <w:lvlText w:val="o"/>
+      <w:lvlJc w:val="left"/>
+      <w:pPr>
+        <w:ind w:left="6120" w:hanging="360"/>
+      </w:pPr>
+      <w:rPr>
+        <w:rFonts w:ascii="Courier New" w:hAnsi="Courier New" w:cs="Courier New" w:hint="default"/>
+      </w:rPr>
+    </w:lvl>
+    <w:lvl w:ilvl="8" w:tplc="04090005" w:tentative="1">
+      <w:start w:val="1"/>
+      <w:numFmt w:val="bullet"/>
+      <w:lvlText w:val=""/>
+      <w:lvlJc w:val="left"/>
+      <w:pPr>
+        <w:ind w:left="6840" w:hanging="360"/>
+      </w:pPr>
+      <w:rPr>
+        <w:rFonts w:ascii="Wingdings" w:hAnsi="Wingdings" w:hint="default"/>
+      </w:rPr>
+    </w:lvl>
+  </w:abstractNum>
+  <w:abstractNum w:abstractNumId="4" w15:restartNumberingAfterBreak="0">
     <w:nsid w:val="14B50592"/>
     <w:multiLevelType w:val="hybridMultilevel"/>
     <w:tmpl w:val="E1A049CC"/>
@@ -3828,7 +4527,7 @@
       </w:rPr>
     </w:lvl>
   </w:abstractNum>
-  <w:abstractNum w:abstractNumId="4" w15:restartNumberingAfterBreak="0">
+  <w:abstractNum w:abstractNumId="5" w15:restartNumberingAfterBreak="0">
     <w:nsid w:val="15533D8E"/>
     <w:multiLevelType w:val="hybridMultilevel"/>
     <w:tmpl w:val="5D82D370"/>
@@ -3941,7 +4640,7 @@
       </w:rPr>
     </w:lvl>
   </w:abstractNum>
-  <w:abstractNum w:abstractNumId="5" w15:restartNumberingAfterBreak="0">
+  <w:abstractNum w:abstractNumId="6" w15:restartNumberingAfterBreak="0">
     <w:nsid w:val="15B91F91"/>
     <w:multiLevelType w:val="hybridMultilevel"/>
     <w:tmpl w:val="86A84622"/>
@@ -4054,7 +4753,7 @@
       </w:rPr>
     </w:lvl>
   </w:abstractNum>
-  <w:abstractNum w:abstractNumId="6" w15:restartNumberingAfterBreak="0">
+  <w:abstractNum w:abstractNumId="7" w15:restartNumberingAfterBreak="0">
     <w:nsid w:val="1892550B"/>
     <w:multiLevelType w:val="hybridMultilevel"/>
     <w:tmpl w:val="86BE9FA2"/>
@@ -4167,7 +4866,7 @@
       </w:rPr>
     </w:lvl>
   </w:abstractNum>
-  <w:abstractNum w:abstractNumId="7" w15:restartNumberingAfterBreak="0">
+  <w:abstractNum w:abstractNumId="8" w15:restartNumberingAfterBreak="0">
     <w:nsid w:val="208252FF"/>
     <w:multiLevelType w:val="hybridMultilevel"/>
     <w:tmpl w:val="739819E8"/>
@@ -4280,7 +4979,7 @@
       </w:rPr>
     </w:lvl>
   </w:abstractNum>
-  <w:abstractNum w:abstractNumId="8" w15:restartNumberingAfterBreak="0">
+  <w:abstractNum w:abstractNumId="9" w15:restartNumberingAfterBreak="0">
     <w:nsid w:val="29875B9F"/>
     <w:multiLevelType w:val="multilevel"/>
     <w:tmpl w:val="6338BD30"/>
@@ -4401,7 +5100,7 @@
       </w:rPr>
     </w:lvl>
   </w:abstractNum>
-  <w:abstractNum w:abstractNumId="9" w15:restartNumberingAfterBreak="0">
+  <w:abstractNum w:abstractNumId="10" w15:restartNumberingAfterBreak="0">
     <w:nsid w:val="409900FD"/>
     <w:multiLevelType w:val="hybridMultilevel"/>
     <w:tmpl w:val="47142AC4"/>
@@ -4514,7 +5213,459 @@
       </w:rPr>
     </w:lvl>
   </w:abstractNum>
-  <w:abstractNum w:abstractNumId="10" w15:restartNumberingAfterBreak="0">
+  <w:abstractNum w:abstractNumId="11" w15:restartNumberingAfterBreak="0">
+    <w:nsid w:val="46A85104"/>
+    <w:multiLevelType w:val="hybridMultilevel"/>
+    <w:tmpl w:val="B28AD59A"/>
+    <w:lvl w:ilvl="0" w:tplc="04090001">
+      <w:start w:val="1"/>
+      <w:numFmt w:val="bullet"/>
+      <w:lvlText w:val=""/>
+      <w:lvlJc w:val="left"/>
+      <w:pPr>
+        <w:ind w:left="720" w:hanging="360"/>
+      </w:pPr>
+      <w:rPr>
+        <w:rFonts w:ascii="Symbol" w:hAnsi="Symbol" w:hint="default"/>
+      </w:rPr>
+    </w:lvl>
+    <w:lvl w:ilvl="1" w:tplc="04090003" w:tentative="1">
+      <w:start w:val="1"/>
+      <w:numFmt w:val="bullet"/>
+      <w:lvlText w:val="o"/>
+      <w:lvlJc w:val="left"/>
+      <w:pPr>
+        <w:ind w:left="1440" w:hanging="360"/>
+      </w:pPr>
+      <w:rPr>
+        <w:rFonts w:ascii="Courier New" w:hAnsi="Courier New" w:cs="Courier New" w:hint="default"/>
+      </w:rPr>
+    </w:lvl>
+    <w:lvl w:ilvl="2" w:tplc="04090005" w:tentative="1">
+      <w:start w:val="1"/>
+      <w:numFmt w:val="bullet"/>
+      <w:lvlText w:val=""/>
+      <w:lvlJc w:val="left"/>
+      <w:pPr>
+        <w:ind w:left="2160" w:hanging="360"/>
+      </w:pPr>
+      <w:rPr>
+        <w:rFonts w:ascii="Wingdings" w:hAnsi="Wingdings" w:hint="default"/>
+      </w:rPr>
+    </w:lvl>
+    <w:lvl w:ilvl="3" w:tplc="04090001" w:tentative="1">
+      <w:start w:val="1"/>
+      <w:numFmt w:val="bullet"/>
+      <w:lvlText w:val=""/>
+      <w:lvlJc w:val="left"/>
+      <w:pPr>
+        <w:ind w:left="2880" w:hanging="360"/>
+      </w:pPr>
+      <w:rPr>
+        <w:rFonts w:ascii="Symbol" w:hAnsi="Symbol" w:hint="default"/>
+      </w:rPr>
+    </w:lvl>
+    <w:lvl w:ilvl="4" w:tplc="04090003" w:tentative="1">
+      <w:start w:val="1"/>
+      <w:numFmt w:val="bullet"/>
+      <w:lvlText w:val="o"/>
+      <w:lvlJc w:val="left"/>
+      <w:pPr>
+        <w:ind w:left="3600" w:hanging="360"/>
+      </w:pPr>
+      <w:rPr>
+        <w:rFonts w:ascii="Courier New" w:hAnsi="Courier New" w:cs="Courier New" w:hint="default"/>
+      </w:rPr>
+    </w:lvl>
+    <w:lvl w:ilvl="5" w:tplc="04090005" w:tentative="1">
+      <w:start w:val="1"/>
+      <w:numFmt w:val="bullet"/>
+      <w:lvlText w:val=""/>
+      <w:lvlJc w:val="left"/>
+      <w:pPr>
+        <w:ind w:left="4320" w:hanging="360"/>
+      </w:pPr>
+      <w:rPr>
+        <w:rFonts w:ascii="Wingdings" w:hAnsi="Wingdings" w:hint="default"/>
+      </w:rPr>
+    </w:lvl>
+    <w:lvl w:ilvl="6" w:tplc="04090001" w:tentative="1">
+      <w:start w:val="1"/>
+      <w:numFmt w:val="bullet"/>
+      <w:lvlText w:val=""/>
+      <w:lvlJc w:val="left"/>
+      <w:pPr>
+        <w:ind w:left="5040" w:hanging="360"/>
+      </w:pPr>
+      <w:rPr>
+        <w:rFonts w:ascii="Symbol" w:hAnsi="Symbol" w:hint="default"/>
+      </w:rPr>
+    </w:lvl>
+    <w:lvl w:ilvl="7" w:tplc="04090003" w:tentative="1">
+      <w:start w:val="1"/>
+      <w:numFmt w:val="bullet"/>
+      <w:lvlText w:val="o"/>
+      <w:lvlJc w:val="left"/>
+      <w:pPr>
+        <w:ind w:left="5760" w:hanging="360"/>
+      </w:pPr>
+      <w:rPr>
+        <w:rFonts w:ascii="Courier New" w:hAnsi="Courier New" w:cs="Courier New" w:hint="default"/>
+      </w:rPr>
+    </w:lvl>
+    <w:lvl w:ilvl="8" w:tplc="04090005" w:tentative="1">
+      <w:start w:val="1"/>
+      <w:numFmt w:val="bullet"/>
+      <w:lvlText w:val=""/>
+      <w:lvlJc w:val="left"/>
+      <w:pPr>
+        <w:ind w:left="6480" w:hanging="360"/>
+      </w:pPr>
+      <w:rPr>
+        <w:rFonts w:ascii="Wingdings" w:hAnsi="Wingdings" w:hint="default"/>
+      </w:rPr>
+    </w:lvl>
+  </w:abstractNum>
+  <w:abstractNum w:abstractNumId="12" w15:restartNumberingAfterBreak="0">
+    <w:nsid w:val="48674B90"/>
+    <w:multiLevelType w:val="hybridMultilevel"/>
+    <w:tmpl w:val="47FAAA44"/>
+    <w:lvl w:ilvl="0" w:tplc="04090001">
+      <w:start w:val="1"/>
+      <w:numFmt w:val="bullet"/>
+      <w:lvlText w:val=""/>
+      <w:lvlJc w:val="left"/>
+      <w:pPr>
+        <w:ind w:left="720" w:hanging="360"/>
+      </w:pPr>
+      <w:rPr>
+        <w:rFonts w:ascii="Symbol" w:hAnsi="Symbol" w:hint="default"/>
+      </w:rPr>
+    </w:lvl>
+    <w:lvl w:ilvl="1" w:tplc="04090003" w:tentative="1">
+      <w:start w:val="1"/>
+      <w:numFmt w:val="bullet"/>
+      <w:lvlText w:val="o"/>
+      <w:lvlJc w:val="left"/>
+      <w:pPr>
+        <w:ind w:left="1440" w:hanging="360"/>
+      </w:pPr>
+      <w:rPr>
+        <w:rFonts w:ascii="Courier New" w:hAnsi="Courier New" w:cs="Courier New" w:hint="default"/>
+      </w:rPr>
+    </w:lvl>
+    <w:lvl w:ilvl="2" w:tplc="04090005" w:tentative="1">
+      <w:start w:val="1"/>
+      <w:numFmt w:val="bullet"/>
+      <w:lvlText w:val=""/>
+      <w:lvlJc w:val="left"/>
+      <w:pPr>
+        <w:ind w:left="2160" w:hanging="360"/>
+      </w:pPr>
+      <w:rPr>
+        <w:rFonts w:ascii="Wingdings" w:hAnsi="Wingdings" w:hint="default"/>
+      </w:rPr>
+    </w:lvl>
+    <w:lvl w:ilvl="3" w:tplc="04090001" w:tentative="1">
+      <w:start w:val="1"/>
+      <w:numFmt w:val="bullet"/>
+      <w:lvlText w:val=""/>
+      <w:lvlJc w:val="left"/>
+      <w:pPr>
+        <w:ind w:left="2880" w:hanging="360"/>
+      </w:pPr>
+      <w:rPr>
+        <w:rFonts w:ascii="Symbol" w:hAnsi="Symbol" w:hint="default"/>
+      </w:rPr>
+    </w:lvl>
+    <w:lvl w:ilvl="4" w:tplc="04090003" w:tentative="1">
+      <w:start w:val="1"/>
+      <w:numFmt w:val="bullet"/>
+      <w:lvlText w:val="o"/>
+      <w:lvlJc w:val="left"/>
+      <w:pPr>
+        <w:ind w:left="3600" w:hanging="360"/>
+      </w:pPr>
+      <w:rPr>
+        <w:rFonts w:ascii="Courier New" w:hAnsi="Courier New" w:cs="Courier New" w:hint="default"/>
+      </w:rPr>
+    </w:lvl>
+    <w:lvl w:ilvl="5" w:tplc="04090005" w:tentative="1">
+      <w:start w:val="1"/>
+      <w:numFmt w:val="bullet"/>
+      <w:lvlText w:val=""/>
+      <w:lvlJc w:val="left"/>
+      <w:pPr>
+        <w:ind w:left="4320" w:hanging="360"/>
+      </w:pPr>
+      <w:rPr>
+        <w:rFonts w:ascii="Wingdings" w:hAnsi="Wingdings" w:hint="default"/>
+      </w:rPr>
+    </w:lvl>
+    <w:lvl w:ilvl="6" w:tplc="04090001" w:tentative="1">
+      <w:start w:val="1"/>
+      <w:numFmt w:val="bullet"/>
+      <w:lvlText w:val=""/>
+      <w:lvlJc w:val="left"/>
+      <w:pPr>
+        <w:ind w:left="5040" w:hanging="360"/>
+      </w:pPr>
+      <w:rPr>
+        <w:rFonts w:ascii="Symbol" w:hAnsi="Symbol" w:hint="default"/>
+      </w:rPr>
+    </w:lvl>
+    <w:lvl w:ilvl="7" w:tplc="04090003" w:tentative="1">
+      <w:start w:val="1"/>
+      <w:numFmt w:val="bullet"/>
+      <w:lvlText w:val="o"/>
+      <w:lvlJc w:val="left"/>
+      <w:pPr>
+        <w:ind w:left="5760" w:hanging="360"/>
+      </w:pPr>
+      <w:rPr>
+        <w:rFonts w:ascii="Courier New" w:hAnsi="Courier New" w:cs="Courier New" w:hint="default"/>
+      </w:rPr>
+    </w:lvl>
+    <w:lvl w:ilvl="8" w:tplc="04090005" w:tentative="1">
+      <w:start w:val="1"/>
+      <w:numFmt w:val="bullet"/>
+      <w:lvlText w:val=""/>
+      <w:lvlJc w:val="left"/>
+      <w:pPr>
+        <w:ind w:left="6480" w:hanging="360"/>
+      </w:pPr>
+      <w:rPr>
+        <w:rFonts w:ascii="Wingdings" w:hAnsi="Wingdings" w:hint="default"/>
+      </w:rPr>
+    </w:lvl>
+  </w:abstractNum>
+  <w:abstractNum w:abstractNumId="13" w15:restartNumberingAfterBreak="0">
+    <w:nsid w:val="4D11469F"/>
+    <w:multiLevelType w:val="hybridMultilevel"/>
+    <w:tmpl w:val="15C2182A"/>
+    <w:lvl w:ilvl="0" w:tplc="04090001">
+      <w:start w:val="1"/>
+      <w:numFmt w:val="bullet"/>
+      <w:lvlText w:val=""/>
+      <w:lvlJc w:val="left"/>
+      <w:pPr>
+        <w:ind w:left="720" w:hanging="360"/>
+      </w:pPr>
+      <w:rPr>
+        <w:rFonts w:ascii="Symbol" w:hAnsi="Symbol" w:hint="default"/>
+      </w:rPr>
+    </w:lvl>
+    <w:lvl w:ilvl="1" w:tplc="04090003" w:tentative="1">
+      <w:start w:val="1"/>
+      <w:numFmt w:val="bullet"/>
+      <w:lvlText w:val="o"/>
+      <w:lvlJc w:val="left"/>
+      <w:pPr>
+        <w:ind w:left="1440" w:hanging="360"/>
+      </w:pPr>
+      <w:rPr>
+        <w:rFonts w:ascii="Courier New" w:hAnsi="Courier New" w:cs="Courier New" w:hint="default"/>
+      </w:rPr>
+    </w:lvl>
+    <w:lvl w:ilvl="2" w:tplc="04090005" w:tentative="1">
+      <w:start w:val="1"/>
+      <w:numFmt w:val="bullet"/>
+      <w:lvlText w:val=""/>
+      <w:lvlJc w:val="left"/>
+      <w:pPr>
+        <w:ind w:left="2160" w:hanging="360"/>
+      </w:pPr>
+      <w:rPr>
+        <w:rFonts w:ascii="Wingdings" w:hAnsi="Wingdings" w:hint="default"/>
+      </w:rPr>
+    </w:lvl>
+    <w:lvl w:ilvl="3" w:tplc="04090001" w:tentative="1">
+      <w:start w:val="1"/>
+      <w:numFmt w:val="bullet"/>
+      <w:lvlText w:val=""/>
+      <w:lvlJc w:val="left"/>
+      <w:pPr>
+        <w:ind w:left="2880" w:hanging="360"/>
+      </w:pPr>
+      <w:rPr>
+        <w:rFonts w:ascii="Symbol" w:hAnsi="Symbol" w:hint="default"/>
+      </w:rPr>
+    </w:lvl>
+    <w:lvl w:ilvl="4" w:tplc="04090003" w:tentative="1">
+      <w:start w:val="1"/>
+      <w:numFmt w:val="bullet"/>
+      <w:lvlText w:val="o"/>
+      <w:lvlJc w:val="left"/>
+      <w:pPr>
+        <w:ind w:left="3600" w:hanging="360"/>
+      </w:pPr>
+      <w:rPr>
+        <w:rFonts w:ascii="Courier New" w:hAnsi="Courier New" w:cs="Courier New" w:hint="default"/>
+      </w:rPr>
+    </w:lvl>
+    <w:lvl w:ilvl="5" w:tplc="04090005" w:tentative="1">
+      <w:start w:val="1"/>
+      <w:numFmt w:val="bullet"/>
+      <w:lvlText w:val=""/>
+      <w:lvlJc w:val="left"/>
+      <w:pPr>
+        <w:ind w:left="4320" w:hanging="360"/>
+      </w:pPr>
+      <w:rPr>
+        <w:rFonts w:ascii="Wingdings" w:hAnsi="Wingdings" w:hint="default"/>
+      </w:rPr>
+    </w:lvl>
+    <w:lvl w:ilvl="6" w:tplc="04090001" w:tentative="1">
+      <w:start w:val="1"/>
+      <w:numFmt w:val="bullet"/>
+      <w:lvlText w:val=""/>
+      <w:lvlJc w:val="left"/>
+      <w:pPr>
+        <w:ind w:left="5040" w:hanging="360"/>
+      </w:pPr>
+      <w:rPr>
+        <w:rFonts w:ascii="Symbol" w:hAnsi="Symbol" w:hint="default"/>
+      </w:rPr>
+    </w:lvl>
+    <w:lvl w:ilvl="7" w:tplc="04090003" w:tentative="1">
+      <w:start w:val="1"/>
+      <w:numFmt w:val="bullet"/>
+      <w:lvlText w:val="o"/>
+      <w:lvlJc w:val="left"/>
+      <w:pPr>
+        <w:ind w:left="5760" w:hanging="360"/>
+      </w:pPr>
+      <w:rPr>
+        <w:rFonts w:ascii="Courier New" w:hAnsi="Courier New" w:cs="Courier New" w:hint="default"/>
+      </w:rPr>
+    </w:lvl>
+    <w:lvl w:ilvl="8" w:tplc="04090005" w:tentative="1">
+      <w:start w:val="1"/>
+      <w:numFmt w:val="bullet"/>
+      <w:lvlText w:val=""/>
+      <w:lvlJc w:val="left"/>
+      <w:pPr>
+        <w:ind w:left="6480" w:hanging="360"/>
+      </w:pPr>
+      <w:rPr>
+        <w:rFonts w:ascii="Wingdings" w:hAnsi="Wingdings" w:hint="default"/>
+      </w:rPr>
+    </w:lvl>
+  </w:abstractNum>
+  <w:abstractNum w:abstractNumId="14" w15:restartNumberingAfterBreak="0">
+    <w:nsid w:val="4F15192B"/>
+    <w:multiLevelType w:val="hybridMultilevel"/>
+    <w:tmpl w:val="5840ECE4"/>
+    <w:lvl w:ilvl="0" w:tplc="04090001">
+      <w:start w:val="1"/>
+      <w:numFmt w:val="bullet"/>
+      <w:lvlText w:val=""/>
+      <w:lvlJc w:val="left"/>
+      <w:pPr>
+        <w:ind w:left="720" w:hanging="360"/>
+      </w:pPr>
+      <w:rPr>
+        <w:rFonts w:ascii="Symbol" w:hAnsi="Symbol" w:hint="default"/>
+      </w:rPr>
+    </w:lvl>
+    <w:lvl w:ilvl="1" w:tplc="04090003" w:tentative="1">
+      <w:start w:val="1"/>
+      <w:numFmt w:val="bullet"/>
+      <w:lvlText w:val="o"/>
+      <w:lvlJc w:val="left"/>
+      <w:pPr>
+        <w:ind w:left="1440" w:hanging="360"/>
+      </w:pPr>
+      <w:rPr>
+        <w:rFonts w:ascii="Courier New" w:hAnsi="Courier New" w:cs="Courier New" w:hint="default"/>
+      </w:rPr>
+    </w:lvl>
+    <w:lvl w:ilvl="2" w:tplc="04090005" w:tentative="1">
+      <w:start w:val="1"/>
+      <w:numFmt w:val="bullet"/>
+      <w:lvlText w:val=""/>
+      <w:lvlJc w:val="left"/>
+      <w:pPr>
+        <w:ind w:left="2160" w:hanging="360"/>
+      </w:pPr>
+      <w:rPr>
+        <w:rFonts w:ascii="Wingdings" w:hAnsi="Wingdings" w:hint="default"/>
+      </w:rPr>
+    </w:lvl>
+    <w:lvl w:ilvl="3" w:tplc="04090001" w:tentative="1">
+      <w:start w:val="1"/>
+      <w:numFmt w:val="bullet"/>
+      <w:lvlText w:val=""/>
+      <w:lvlJc w:val="left"/>
+      <w:pPr>
+        <w:ind w:left="2880" w:hanging="360"/>
+      </w:pPr>
+      <w:rPr>
+        <w:rFonts w:ascii="Symbol" w:hAnsi="Symbol" w:hint="default"/>
+      </w:rPr>
+    </w:lvl>
+    <w:lvl w:ilvl="4" w:tplc="04090003" w:tentative="1">
+      <w:start w:val="1"/>
+      <w:numFmt w:val="bullet"/>
+      <w:lvlText w:val="o"/>
+      <w:lvlJc w:val="left"/>
+      <w:pPr>
+        <w:ind w:left="3600" w:hanging="360"/>
+      </w:pPr>
+      <w:rPr>
+        <w:rFonts w:ascii="Courier New" w:hAnsi="Courier New" w:cs="Courier New" w:hint="default"/>
+      </w:rPr>
+    </w:lvl>
+    <w:lvl w:ilvl="5" w:tplc="04090005" w:tentative="1">
+      <w:start w:val="1"/>
+      <w:numFmt w:val="bullet"/>
+      <w:lvlText w:val=""/>
+      <w:lvlJc w:val="left"/>
+      <w:pPr>
+        <w:ind w:left="4320" w:hanging="360"/>
+      </w:pPr>
+      <w:rPr>
+        <w:rFonts w:ascii="Wingdings" w:hAnsi="Wingdings" w:hint="default"/>
+      </w:rPr>
+    </w:lvl>
+    <w:lvl w:ilvl="6" w:tplc="04090001" w:tentative="1">
+      <w:start w:val="1"/>
+      <w:numFmt w:val="bullet"/>
+      <w:lvlText w:val=""/>
+      <w:lvlJc w:val="left"/>
+      <w:pPr>
+        <w:ind w:left="5040" w:hanging="360"/>
+      </w:pPr>
+      <w:rPr>
+        <w:rFonts w:ascii="Symbol" w:hAnsi="Symbol" w:hint="default"/>
+      </w:rPr>
+    </w:lvl>
+    <w:lvl w:ilvl="7" w:tplc="04090003" w:tentative="1">
+      <w:start w:val="1"/>
+      <w:numFmt w:val="bullet"/>
+      <w:lvlText w:val="o"/>
+      <w:lvlJc w:val="left"/>
+      <w:pPr>
+        <w:ind w:left="5760" w:hanging="360"/>
+      </w:pPr>
+      <w:rPr>
+        <w:rFonts w:ascii="Courier New" w:hAnsi="Courier New" w:cs="Courier New" w:hint="default"/>
+      </w:rPr>
+    </w:lvl>
+    <w:lvl w:ilvl="8" w:tplc="04090005" w:tentative="1">
+      <w:start w:val="1"/>
+      <w:numFmt w:val="bullet"/>
+      <w:lvlText w:val=""/>
+      <w:lvlJc w:val="left"/>
+      <w:pPr>
+        <w:ind w:left="6480" w:hanging="360"/>
+      </w:pPr>
+      <w:rPr>
+        <w:rFonts w:ascii="Wingdings" w:hAnsi="Wingdings" w:hint="default"/>
+      </w:rPr>
+    </w:lvl>
+  </w:abstractNum>
+  <w:abstractNum w:abstractNumId="15" w15:restartNumberingAfterBreak="0">
     <w:nsid w:val="5AA36AEC"/>
     <w:multiLevelType w:val="hybridMultilevel"/>
     <w:tmpl w:val="E55C7F22"/>
@@ -4603,7 +5754,346 @@
       </w:pPr>
     </w:lvl>
   </w:abstractNum>
-  <w:abstractNum w:abstractNumId="11" w15:restartNumberingAfterBreak="0">
+  <w:abstractNum w:abstractNumId="16" w15:restartNumberingAfterBreak="0">
+    <w:nsid w:val="5ED31AF7"/>
+    <w:multiLevelType w:val="hybridMultilevel"/>
+    <w:tmpl w:val="4F247F16"/>
+    <w:lvl w:ilvl="0" w:tplc="04090001">
+      <w:start w:val="1"/>
+      <w:numFmt w:val="bullet"/>
+      <w:lvlText w:val=""/>
+      <w:lvlJc w:val="left"/>
+      <w:pPr>
+        <w:ind w:left="720" w:hanging="360"/>
+      </w:pPr>
+      <w:rPr>
+        <w:rFonts w:ascii="Symbol" w:hAnsi="Symbol" w:hint="default"/>
+      </w:rPr>
+    </w:lvl>
+    <w:lvl w:ilvl="1" w:tplc="04090003" w:tentative="1">
+      <w:start w:val="1"/>
+      <w:numFmt w:val="bullet"/>
+      <w:lvlText w:val="o"/>
+      <w:lvlJc w:val="left"/>
+      <w:pPr>
+        <w:ind w:left="1440" w:hanging="360"/>
+      </w:pPr>
+      <w:rPr>
+        <w:rFonts w:ascii="Courier New" w:hAnsi="Courier New" w:cs="Courier New" w:hint="default"/>
+      </w:rPr>
+    </w:lvl>
+    <w:lvl w:ilvl="2" w:tplc="04090005" w:tentative="1">
+      <w:start w:val="1"/>
+      <w:numFmt w:val="bullet"/>
+      <w:lvlText w:val=""/>
+      <w:lvlJc w:val="left"/>
+      <w:pPr>
+        <w:ind w:left="2160" w:hanging="360"/>
+      </w:pPr>
+      <w:rPr>
+        <w:rFonts w:ascii="Wingdings" w:hAnsi="Wingdings" w:hint="default"/>
+      </w:rPr>
+    </w:lvl>
+    <w:lvl w:ilvl="3" w:tplc="04090001" w:tentative="1">
+      <w:start w:val="1"/>
+      <w:numFmt w:val="bullet"/>
+      <w:lvlText w:val=""/>
+      <w:lvlJc w:val="left"/>
+      <w:pPr>
+        <w:ind w:left="2880" w:hanging="360"/>
+      </w:pPr>
+      <w:rPr>
+        <w:rFonts w:ascii="Symbol" w:hAnsi="Symbol" w:hint="default"/>
+      </w:rPr>
+    </w:lvl>
+    <w:lvl w:ilvl="4" w:tplc="04090003" w:tentative="1">
+      <w:start w:val="1"/>
+      <w:numFmt w:val="bullet"/>
+      <w:lvlText w:val="o"/>
+      <w:lvlJc w:val="left"/>
+      <w:pPr>
+        <w:ind w:left="3600" w:hanging="360"/>
+      </w:pPr>
+      <w:rPr>
+        <w:rFonts w:ascii="Courier New" w:hAnsi="Courier New" w:cs="Courier New" w:hint="default"/>
+      </w:rPr>
+    </w:lvl>
+    <w:lvl w:ilvl="5" w:tplc="04090005" w:tentative="1">
+      <w:start w:val="1"/>
+      <w:numFmt w:val="bullet"/>
+      <w:lvlText w:val=""/>
+      <w:lvlJc w:val="left"/>
+      <w:pPr>
+        <w:ind w:left="4320" w:hanging="360"/>
+      </w:pPr>
+      <w:rPr>
+        <w:rFonts w:ascii="Wingdings" w:hAnsi="Wingdings" w:hint="default"/>
+      </w:rPr>
+    </w:lvl>
+    <w:lvl w:ilvl="6" w:tplc="04090001" w:tentative="1">
+      <w:start w:val="1"/>
+      <w:numFmt w:val="bullet"/>
+      <w:lvlText w:val=""/>
+      <w:lvlJc w:val="left"/>
+      <w:pPr>
+        <w:ind w:left="5040" w:hanging="360"/>
+      </w:pPr>
+      <w:rPr>
+        <w:rFonts w:ascii="Symbol" w:hAnsi="Symbol" w:hint="default"/>
+      </w:rPr>
+    </w:lvl>
+    <w:lvl w:ilvl="7" w:tplc="04090003" w:tentative="1">
+      <w:start w:val="1"/>
+      <w:numFmt w:val="bullet"/>
+      <w:lvlText w:val="o"/>
+      <w:lvlJc w:val="left"/>
+      <w:pPr>
+        <w:ind w:left="5760" w:hanging="360"/>
+      </w:pPr>
+      <w:rPr>
+        <w:rFonts w:ascii="Courier New" w:hAnsi="Courier New" w:cs="Courier New" w:hint="default"/>
+      </w:rPr>
+    </w:lvl>
+    <w:lvl w:ilvl="8" w:tplc="04090005" w:tentative="1">
+      <w:start w:val="1"/>
+      <w:numFmt w:val="bullet"/>
+      <w:lvlText w:val=""/>
+      <w:lvlJc w:val="left"/>
+      <w:pPr>
+        <w:ind w:left="6480" w:hanging="360"/>
+      </w:pPr>
+      <w:rPr>
+        <w:rFonts w:ascii="Wingdings" w:hAnsi="Wingdings" w:hint="default"/>
+      </w:rPr>
+    </w:lvl>
+  </w:abstractNum>
+  <w:abstractNum w:abstractNumId="17" w15:restartNumberingAfterBreak="0">
+    <w:nsid w:val="61AE222E"/>
+    <w:multiLevelType w:val="hybridMultilevel"/>
+    <w:tmpl w:val="0BDA0554"/>
+    <w:lvl w:ilvl="0" w:tplc="04090001">
+      <w:start w:val="1"/>
+      <w:numFmt w:val="bullet"/>
+      <w:lvlText w:val=""/>
+      <w:lvlJc w:val="left"/>
+      <w:pPr>
+        <w:ind w:left="720" w:hanging="360"/>
+      </w:pPr>
+      <w:rPr>
+        <w:rFonts w:ascii="Symbol" w:hAnsi="Symbol" w:hint="default"/>
+      </w:rPr>
+    </w:lvl>
+    <w:lvl w:ilvl="1" w:tplc="04090003" w:tentative="1">
+      <w:start w:val="1"/>
+      <w:numFmt w:val="bullet"/>
+      <w:lvlText w:val="o"/>
+      <w:lvlJc w:val="left"/>
+      <w:pPr>
+        <w:ind w:left="1440" w:hanging="360"/>
+      </w:pPr>
+      <w:rPr>
+        <w:rFonts w:ascii="Courier New" w:hAnsi="Courier New" w:cs="Courier New" w:hint="default"/>
+      </w:rPr>
+    </w:lvl>
+    <w:lvl w:ilvl="2" w:tplc="04090005" w:tentative="1">
+      <w:start w:val="1"/>
+      <w:numFmt w:val="bullet"/>
+      <w:lvlText w:val=""/>
+      <w:lvlJc w:val="left"/>
+      <w:pPr>
+        <w:ind w:left="2160" w:hanging="360"/>
+      </w:pPr>
+      <w:rPr>
+        <w:rFonts w:ascii="Wingdings" w:hAnsi="Wingdings" w:hint="default"/>
+      </w:rPr>
+    </w:lvl>
+    <w:lvl w:ilvl="3" w:tplc="04090001" w:tentative="1">
+      <w:start w:val="1"/>
+      <w:numFmt w:val="bullet"/>
+      <w:lvlText w:val=""/>
+      <w:lvlJc w:val="left"/>
+      <w:pPr>
+        <w:ind w:left="2880" w:hanging="360"/>
+      </w:pPr>
+      <w:rPr>
+        <w:rFonts w:ascii="Symbol" w:hAnsi="Symbol" w:hint="default"/>
+      </w:rPr>
+    </w:lvl>
+    <w:lvl w:ilvl="4" w:tplc="04090003" w:tentative="1">
+      <w:start w:val="1"/>
+      <w:numFmt w:val="bullet"/>
+      <w:lvlText w:val="o"/>
+      <w:lvlJc w:val="left"/>
+      <w:pPr>
+        <w:ind w:left="3600" w:hanging="360"/>
+      </w:pPr>
+      <w:rPr>
+        <w:rFonts w:ascii="Courier New" w:hAnsi="Courier New" w:cs="Courier New" w:hint="default"/>
+      </w:rPr>
+    </w:lvl>
+    <w:lvl w:ilvl="5" w:tplc="04090005" w:tentative="1">
+      <w:start w:val="1"/>
+      <w:numFmt w:val="bullet"/>
+      <w:lvlText w:val=""/>
+      <w:lvlJc w:val="left"/>
+      <w:pPr>
+        <w:ind w:left="4320" w:hanging="360"/>
+      </w:pPr>
+      <w:rPr>
+        <w:rFonts w:ascii="Wingdings" w:hAnsi="Wingdings" w:hint="default"/>
+      </w:rPr>
+    </w:lvl>
+    <w:lvl w:ilvl="6" w:tplc="04090001" w:tentative="1">
+      <w:start w:val="1"/>
+      <w:numFmt w:val="bullet"/>
+      <w:lvlText w:val=""/>
+      <w:lvlJc w:val="left"/>
+      <w:pPr>
+        <w:ind w:left="5040" w:hanging="360"/>
+      </w:pPr>
+      <w:rPr>
+        <w:rFonts w:ascii="Symbol" w:hAnsi="Symbol" w:hint="default"/>
+      </w:rPr>
+    </w:lvl>
+    <w:lvl w:ilvl="7" w:tplc="04090003" w:tentative="1">
+      <w:start w:val="1"/>
+      <w:numFmt w:val="bullet"/>
+      <w:lvlText w:val="o"/>
+      <w:lvlJc w:val="left"/>
+      <w:pPr>
+        <w:ind w:left="5760" w:hanging="360"/>
+      </w:pPr>
+      <w:rPr>
+        <w:rFonts w:ascii="Courier New" w:hAnsi="Courier New" w:cs="Courier New" w:hint="default"/>
+      </w:rPr>
+    </w:lvl>
+    <w:lvl w:ilvl="8" w:tplc="04090005" w:tentative="1">
+      <w:start w:val="1"/>
+      <w:numFmt w:val="bullet"/>
+      <w:lvlText w:val=""/>
+      <w:lvlJc w:val="left"/>
+      <w:pPr>
+        <w:ind w:left="6480" w:hanging="360"/>
+      </w:pPr>
+      <w:rPr>
+        <w:rFonts w:ascii="Wingdings" w:hAnsi="Wingdings" w:hint="default"/>
+      </w:rPr>
+    </w:lvl>
+  </w:abstractNum>
+  <w:abstractNum w:abstractNumId="18" w15:restartNumberingAfterBreak="0">
+    <w:nsid w:val="6A272142"/>
+    <w:multiLevelType w:val="hybridMultilevel"/>
+    <w:tmpl w:val="4E9626D2"/>
+    <w:lvl w:ilvl="0" w:tplc="04090001">
+      <w:start w:val="1"/>
+      <w:numFmt w:val="bullet"/>
+      <w:lvlText w:val=""/>
+      <w:lvlJc w:val="left"/>
+      <w:pPr>
+        <w:ind w:left="720" w:hanging="360"/>
+      </w:pPr>
+      <w:rPr>
+        <w:rFonts w:ascii="Symbol" w:hAnsi="Symbol" w:hint="default"/>
+      </w:rPr>
+    </w:lvl>
+    <w:lvl w:ilvl="1" w:tplc="04090003" w:tentative="1">
+      <w:start w:val="1"/>
+      <w:numFmt w:val="bullet"/>
+      <w:lvlText w:val="o"/>
+      <w:lvlJc w:val="left"/>
+      <w:pPr>
+        <w:ind w:left="1440" w:hanging="360"/>
+      </w:pPr>
+      <w:rPr>
+        <w:rFonts w:ascii="Courier New" w:hAnsi="Courier New" w:cs="Courier New" w:hint="default"/>
+      </w:rPr>
+    </w:lvl>
+    <w:lvl w:ilvl="2" w:tplc="04090005" w:tentative="1">
+      <w:start w:val="1"/>
+      <w:numFmt w:val="bullet"/>
+      <w:lvlText w:val=""/>
+      <w:lvlJc w:val="left"/>
+      <w:pPr>
+        <w:ind w:left="2160" w:hanging="360"/>
+      </w:pPr>
+      <w:rPr>
+        <w:rFonts w:ascii="Wingdings" w:hAnsi="Wingdings" w:hint="default"/>
+      </w:rPr>
+    </w:lvl>
+    <w:lvl w:ilvl="3" w:tplc="04090001" w:tentative="1">
+      <w:start w:val="1"/>
+      <w:numFmt w:val="bullet"/>
+      <w:lvlText w:val=""/>
+      <w:lvlJc w:val="left"/>
+      <w:pPr>
+        <w:ind w:left="2880" w:hanging="360"/>
+      </w:pPr>
+      <w:rPr>
+        <w:rFonts w:ascii="Symbol" w:hAnsi="Symbol" w:hint="default"/>
+      </w:rPr>
+    </w:lvl>
+    <w:lvl w:ilvl="4" w:tplc="04090003" w:tentative="1">
+      <w:start w:val="1"/>
+      <w:numFmt w:val="bullet"/>
+      <w:lvlText w:val="o"/>
+      <w:lvlJc w:val="left"/>
+      <w:pPr>
+        <w:ind w:left="3600" w:hanging="360"/>
+      </w:pPr>
+      <w:rPr>
+        <w:rFonts w:ascii="Courier New" w:hAnsi="Courier New" w:cs="Courier New" w:hint="default"/>
+      </w:rPr>
+    </w:lvl>
+    <w:lvl w:ilvl="5" w:tplc="04090005" w:tentative="1">
+      <w:start w:val="1"/>
+      <w:numFmt w:val="bullet"/>
+      <w:lvlText w:val=""/>
+      <w:lvlJc w:val="left"/>
+      <w:pPr>
+        <w:ind w:left="4320" w:hanging="360"/>
+      </w:pPr>
+      <w:rPr>
+        <w:rFonts w:ascii="Wingdings" w:hAnsi="Wingdings" w:hint="default"/>
+      </w:rPr>
+    </w:lvl>
+    <w:lvl w:ilvl="6" w:tplc="04090001" w:tentative="1">
+      <w:start w:val="1"/>
+      <w:numFmt w:val="bullet"/>
+      <w:lvlText w:val=""/>
+      <w:lvlJc w:val="left"/>
+      <w:pPr>
+        <w:ind w:left="5040" w:hanging="360"/>
+      </w:pPr>
+      <w:rPr>
+        <w:rFonts w:ascii="Symbol" w:hAnsi="Symbol" w:hint="default"/>
+      </w:rPr>
+    </w:lvl>
+    <w:lvl w:ilvl="7" w:tplc="04090003" w:tentative="1">
+      <w:start w:val="1"/>
+      <w:numFmt w:val="bullet"/>
+      <w:lvlText w:val="o"/>
+      <w:lvlJc w:val="left"/>
+      <w:pPr>
+        <w:ind w:left="5760" w:hanging="360"/>
+      </w:pPr>
+      <w:rPr>
+        <w:rFonts w:ascii="Courier New" w:hAnsi="Courier New" w:cs="Courier New" w:hint="default"/>
+      </w:rPr>
+    </w:lvl>
+    <w:lvl w:ilvl="8" w:tplc="04090005" w:tentative="1">
+      <w:start w:val="1"/>
+      <w:numFmt w:val="bullet"/>
+      <w:lvlText w:val=""/>
+      <w:lvlJc w:val="left"/>
+      <w:pPr>
+        <w:ind w:left="6480" w:hanging="360"/>
+      </w:pPr>
+      <w:rPr>
+        <w:rFonts w:ascii="Wingdings" w:hAnsi="Wingdings" w:hint="default"/>
+      </w:rPr>
+    </w:lvl>
+  </w:abstractNum>
+  <w:abstractNum w:abstractNumId="19" w15:restartNumberingAfterBreak="0">
     <w:nsid w:val="6AA1777D"/>
     <w:multiLevelType w:val="hybridMultilevel"/>
     <w:tmpl w:val="92E6ED9C"/>
@@ -4716,10 +6206,10 @@
       </w:rPr>
     </w:lvl>
   </w:abstractNum>
-  <w:abstractNum w:abstractNumId="12" w15:restartNumberingAfterBreak="0">
+  <w:abstractNum w:abstractNumId="20" w15:restartNumberingAfterBreak="0">
     <w:nsid w:val="72E45709"/>
     <w:multiLevelType w:val="hybridMultilevel"/>
-    <w:tmpl w:val="4AF650D8"/>
+    <w:tmpl w:val="77927E06"/>
     <w:lvl w:ilvl="0" w:tplc="04090001">
       <w:start w:val="1"/>
       <w:numFmt w:val="bullet"/>
@@ -4829,7 +6319,7 @@
       </w:rPr>
     </w:lvl>
   </w:abstractNum>
-  <w:abstractNum w:abstractNumId="13" w15:restartNumberingAfterBreak="0">
+  <w:abstractNum w:abstractNumId="21" w15:restartNumberingAfterBreak="0">
     <w:nsid w:val="73D91A6E"/>
     <w:multiLevelType w:val="multilevel"/>
     <w:tmpl w:val="6338BD30"/>
@@ -4950,7 +6440,7 @@
       </w:rPr>
     </w:lvl>
   </w:abstractNum>
-  <w:abstractNum w:abstractNumId="14" w15:restartNumberingAfterBreak="0">
+  <w:abstractNum w:abstractNumId="22" w15:restartNumberingAfterBreak="0">
     <w:nsid w:val="7D6F71BA"/>
     <w:multiLevelType w:val="hybridMultilevel"/>
     <w:tmpl w:val="79D0B7CA"/>
@@ -5067,52 +6557,76 @@
     <w:abstractNumId w:val="0"/>
   </w:num>
   <w:num w:numId="2" w16cid:durableId="1583107063">
-    <w:abstractNumId w:val="8"/>
+    <w:abstractNumId w:val="9"/>
   </w:num>
   <w:num w:numId="3" w16cid:durableId="881983921">
     <w:abstractNumId w:val="2"/>
   </w:num>
   <w:num w:numId="4" w16cid:durableId="1476986706">
-    <w:abstractNumId w:val="12"/>
+    <w:abstractNumId w:val="20"/>
   </w:num>
   <w:num w:numId="5" w16cid:durableId="435831047">
+    <w:abstractNumId w:val="15"/>
+  </w:num>
+  <w:num w:numId="6" w16cid:durableId="614291484">
+    <w:abstractNumId w:val="21"/>
+  </w:num>
+  <w:num w:numId="7" w16cid:durableId="749159018">
+    <w:abstractNumId w:val="4"/>
+  </w:num>
+  <w:num w:numId="8" w16cid:durableId="952594873">
+    <w:abstractNumId w:val="5"/>
+  </w:num>
+  <w:num w:numId="9" w16cid:durableId="758646958">
+    <w:abstractNumId w:val="8"/>
+  </w:num>
+  <w:num w:numId="10" w16cid:durableId="1642231288">
+    <w:abstractNumId w:val="19"/>
+  </w:num>
+  <w:num w:numId="11" w16cid:durableId="1297755816">
+    <w:abstractNumId w:val="6"/>
+  </w:num>
+  <w:num w:numId="12" w16cid:durableId="1335261259">
+    <w:abstractNumId w:val="7"/>
+  </w:num>
+  <w:num w:numId="13" w16cid:durableId="671565439">
     <w:abstractNumId w:val="10"/>
   </w:num>
-  <w:num w:numId="6" w16cid:durableId="614291484">
-    <w:abstractNumId w:val="13"/>
-  </w:num>
-  <w:num w:numId="7" w16cid:durableId="749159018">
-    <w:abstractNumId w:val="3"/>
-  </w:num>
-  <w:num w:numId="8" w16cid:durableId="952594873">
-    <w:abstractNumId w:val="4"/>
-  </w:num>
-  <w:num w:numId="9" w16cid:durableId="758646958">
-    <w:abstractNumId w:val="7"/>
-  </w:num>
-  <w:num w:numId="10" w16cid:durableId="1642231288">
-    <w:abstractNumId w:val="11"/>
-  </w:num>
-  <w:num w:numId="11" w16cid:durableId="1297755816">
-    <w:abstractNumId w:val="5"/>
-  </w:num>
-  <w:num w:numId="12" w16cid:durableId="1335261259">
-    <w:abstractNumId w:val="6"/>
-  </w:num>
-  <w:num w:numId="13" w16cid:durableId="671565439">
-    <w:abstractNumId w:val="9"/>
-  </w:num>
   <w:num w:numId="14" w16cid:durableId="315914024">
-    <w:abstractNumId w:val="14"/>
+    <w:abstractNumId w:val="22"/>
   </w:num>
   <w:num w:numId="15" w16cid:durableId="629557185">
     <w:abstractNumId w:val="1"/>
+  </w:num>
+  <w:num w:numId="16" w16cid:durableId="244389314">
+    <w:abstractNumId w:val="16"/>
+  </w:num>
+  <w:num w:numId="17" w16cid:durableId="26952564">
+    <w:abstractNumId w:val="3"/>
+  </w:num>
+  <w:num w:numId="18" w16cid:durableId="1944413206">
+    <w:abstractNumId w:val="18"/>
+  </w:num>
+  <w:num w:numId="19" w16cid:durableId="1251305888">
+    <w:abstractNumId w:val="17"/>
+  </w:num>
+  <w:num w:numId="20" w16cid:durableId="268855725">
+    <w:abstractNumId w:val="14"/>
+  </w:num>
+  <w:num w:numId="21" w16cid:durableId="758983917">
+    <w:abstractNumId w:val="11"/>
+  </w:num>
+  <w:num w:numId="22" w16cid:durableId="444615022">
+    <w:abstractNumId w:val="12"/>
+  </w:num>
+  <w:num w:numId="23" w16cid:durableId="912395109">
+    <w:abstractNumId w:val="13"/>
   </w:num>
 </w:numbering>
 </file>
 
 <file path=word/styles.xml><?xml version="1.0" encoding="utf-8"?>
-<w:styles xmlns:mc="http://schemas.openxmlformats.org/markup-compatibility/2006" xmlns:r="http://schemas.openxmlformats.org/officeDocument/2006/relationships" xmlns:w="http://schemas.openxmlformats.org/wordprocessingml/2006/main" xmlns:w14="http://schemas.microsoft.com/office/word/2010/wordml" xmlns:w15="http://schemas.microsoft.com/office/word/2012/wordml" xmlns:w16cex="http://schemas.microsoft.com/office/word/2018/wordml/cex" xmlns:w16cid="http://schemas.microsoft.com/office/word/2016/wordml/cid" xmlns:w16="http://schemas.microsoft.com/office/word/2018/wordml" xmlns:w16sdtdh="http://schemas.microsoft.com/office/word/2020/wordml/sdtdatahash" xmlns:w16se="http://schemas.microsoft.com/office/word/2015/wordml/symex" mc:Ignorable="w14 w15 w16se w16cid w16 w16cex w16sdtdh">
+<w:styles xmlns:mc="http://schemas.openxmlformats.org/markup-compatibility/2006" xmlns:r="http://schemas.openxmlformats.org/officeDocument/2006/relationships" xmlns:w="http://schemas.openxmlformats.org/wordprocessingml/2006/main" xmlns:w14="http://schemas.microsoft.com/office/word/2010/wordml" xmlns:w15="http://schemas.microsoft.com/office/word/2012/wordml" xmlns:w16cex="http://schemas.microsoft.com/office/word/2018/wordml/cex" xmlns:w16cid="http://schemas.microsoft.com/office/word/2016/wordml/cid" xmlns:w16="http://schemas.microsoft.com/office/word/2018/wordml" xmlns:w16du="http://schemas.microsoft.com/office/word/2023/wordml/word16du" xmlns:w16sdtdh="http://schemas.microsoft.com/office/word/2020/wordml/sdtdatahash" xmlns:w16sdtfl="http://schemas.microsoft.com/office/word/2024/wordml/sdtformatlock" xmlns:w16se="http://schemas.microsoft.com/office/word/2015/wordml/symex" mc:Ignorable="w14 w15 w16se w16cid w16 w16cex w16sdtdh w16sdtfl w16du">
   <w:docDefaults>
     <w:rPrDefault>
       <w:rPr>
@@ -5509,6 +7023,7 @@
   <w:style w:type="paragraph" w:default="1" w:styleId="Normal">
     <w:name w:val="Normal"/>
     <w:qFormat/>
+    <w:rsid w:val="00B2120F"/>
   </w:style>
   <w:style w:type="paragraph" w:styleId="Heading1">
     <w:name w:val="heading 1"/>
@@ -6002,4 +7517,16 @@
     </a:ext>
   </a:extLst>
 </a:theme>
+</file>
+
+<file path=customXml/item1.xml><?xml version="1.0" encoding="utf-8"?>
+<b:Sources xmlns:b="http://schemas.openxmlformats.org/officeDocument/2006/bibliography" xmlns="http://schemas.openxmlformats.org/officeDocument/2006/bibliography" SelectedStyle="\APASixthEditionOfficeOnline.xsl" StyleName="APA" Version="6"/>
+</file>
+
+<file path=customXml/itemProps1.xml><?xml version="1.0" encoding="utf-8"?>
+<ds:datastoreItem xmlns:ds="http://schemas.openxmlformats.org/officeDocument/2006/customXml" ds:itemID="{35F31CC3-13DB-4D0E-B19A-67AC4145E571}">
+  <ds:schemaRefs>
+    <ds:schemaRef ds:uri="http://schemas.openxmlformats.org/officeDocument/2006/bibliography"/>
+  </ds:schemaRefs>
+</ds:datastoreItem>
 </file>
--- a/Bring up report for Autocyplex.docx
+++ b/Bring up report for Autocyplex.docx
@@ -1,6 +1,6 @@
 
 <file path=word/document.xml><?xml version="1.0" encoding="utf-8"?>
-<w:document xmlns:wpc="http://schemas.microsoft.com/office/word/2010/wordprocessingCanvas" xmlns:cx="http://schemas.microsoft.com/office/drawing/2014/chartex" xmlns:cx1="http://schemas.microsoft.com/office/drawing/2015/9/8/chartex" xmlns:cx2="http://schemas.microsoft.com/office/drawing/2015/10/21/chartex" xmlns:cx3="http://schemas.microsoft.com/office/drawing/2016/5/9/chartex" xmlns:cx4="http://schemas.microsoft.com/office/drawing/2016/5/10/chartex" xmlns:cx5="http://schemas.microsoft.com/office/drawing/2016/5/11/chartex" xmlns:cx6="http://schemas.microsoft.com/office/drawing/2016/5/12/chartex" xmlns:cx7="http://schemas.microsoft.com/office/drawing/2016/5/13/chartex" xmlns:cx8="http://schemas.microsoft.com/office/drawing/2016/5/14/chartex" xmlns:mc="http://schemas.openxmlformats.org/markup-compatibility/2006" xmlns:aink="http://schemas.microsoft.com/office/drawing/2016/ink" xmlns:am3d="http://schemas.microsoft.com/office/drawing/2017/model3d" xmlns:o="urn:schemas-microsoft-com:office:office" xmlns:oel="http://schemas.microsoft.com/office/2019/extlst" xmlns:r="http://schemas.openxmlformats.org/officeDocument/2006/relationships" xmlns:m="http://schemas.openxmlformats.org/officeDocument/2006/math" xmlns:v="urn:schemas-microsoft-com:vml" xmlns:wp14="http://schemas.microsoft.com/office/word/2010/wordprocessingDrawing" xmlns:wp="http://schemas.openxmlformats.org/drawingml/2006/wordprocessingDrawing" xmlns:w10="urn:schemas-microsoft-com:office:word" xmlns:w="http://schemas.openxmlformats.org/wordprocessingml/2006/main" xmlns:w14="http://schemas.microsoft.com/office/word/2010/wordml" xmlns:w15="http://schemas.microsoft.com/office/word/2012/wordml" xmlns:w16cex="http://schemas.microsoft.com/office/word/2018/wordml/cex" xmlns:w16cid="http://schemas.microsoft.com/office/word/2016/wordml/cid" xmlns:w16="http://schemas.microsoft.com/office/word/2018/wordml" xmlns:w16sdtdh="http://schemas.microsoft.com/office/word/2020/wordml/sdtdatahash" xmlns:w16se="http://schemas.microsoft.com/office/word/2015/wordml/symex" xmlns:wpg="http://schemas.microsoft.com/office/word/2010/wordprocessingGroup" xmlns:wpi="http://schemas.microsoft.com/office/word/2010/wordprocessingInk" xmlns:wne="http://schemas.microsoft.com/office/word/2006/wordml" xmlns:wps="http://schemas.microsoft.com/office/word/2010/wordprocessingShape" mc:Ignorable="w14 w15 w16se w16cid w16 w16cex w16sdtdh wp14">
+<w:document xmlns:wpc="http://schemas.microsoft.com/office/word/2010/wordprocessingCanvas" xmlns:cx="http://schemas.microsoft.com/office/drawing/2014/chartex" xmlns:cx1="http://schemas.microsoft.com/office/drawing/2015/9/8/chartex" xmlns:cx2="http://schemas.microsoft.com/office/drawing/2015/10/21/chartex" xmlns:cx3="http://schemas.microsoft.com/office/drawing/2016/5/9/chartex" xmlns:cx4="http://schemas.microsoft.com/office/drawing/2016/5/10/chartex" xmlns:cx5="http://schemas.microsoft.com/office/drawing/2016/5/11/chartex" xmlns:cx6="http://schemas.microsoft.com/office/drawing/2016/5/12/chartex" xmlns:cx7="http://schemas.microsoft.com/office/drawing/2016/5/13/chartex" xmlns:cx8="http://schemas.microsoft.com/office/drawing/2016/5/14/chartex" xmlns:mc="http://schemas.openxmlformats.org/markup-compatibility/2006" xmlns:aink="http://schemas.microsoft.com/office/drawing/2016/ink" xmlns:am3d="http://schemas.microsoft.com/office/drawing/2017/model3d" xmlns:o="urn:schemas-microsoft-com:office:office" xmlns:oel="http://schemas.microsoft.com/office/2019/extlst" xmlns:r="http://schemas.openxmlformats.org/officeDocument/2006/relationships" xmlns:m="http://schemas.openxmlformats.org/officeDocument/2006/math" xmlns:v="urn:schemas-microsoft-com:vml" xmlns:wp14="http://schemas.microsoft.com/office/word/2010/wordprocessingDrawing" xmlns:wp="http://schemas.openxmlformats.org/drawingml/2006/wordprocessingDrawing" xmlns:w10="urn:schemas-microsoft-com:office:word" xmlns:w="http://schemas.openxmlformats.org/wordprocessingml/2006/main" xmlns:w14="http://schemas.microsoft.com/office/word/2010/wordml" xmlns:w15="http://schemas.microsoft.com/office/word/2012/wordml" xmlns:w16cex="http://schemas.microsoft.com/office/word/2018/wordml/cex" xmlns:w16cid="http://schemas.microsoft.com/office/word/2016/wordml/cid" xmlns:w16="http://schemas.microsoft.com/office/word/2018/wordml" xmlns:w16du="http://schemas.microsoft.com/office/word/2023/wordml/word16du" xmlns:w16sdtdh="http://schemas.microsoft.com/office/word/2020/wordml/sdtdatahash" xmlns:w16sdtfl="http://schemas.microsoft.com/office/word/2024/wordml/sdtformatlock" xmlns:w16se="http://schemas.microsoft.com/office/word/2015/wordml/symex" xmlns:wpg="http://schemas.microsoft.com/office/word/2010/wordprocessingGroup" xmlns:wpi="http://schemas.microsoft.com/office/word/2010/wordprocessingInk" xmlns:wne="http://schemas.microsoft.com/office/word/2006/wordml" xmlns:wps="http://schemas.microsoft.com/office/word/2010/wordprocessingShape" mc:Ignorable="w14 w15 w16se w16cid w16 w16cex w16sdtdh w16sdtfl w16du wp14">
   <w:body>
     <w:p>
       <w:r>
@@ -105,13 +105,7 @@
         </w:numPr>
       </w:pPr>
       <w:r>
-        <w:t xml:space="preserve">30mM in 24mM NaOH PBS is about limit of </w:t>
-      </w:r>
-      <w:r>
-        <w:t>solubility</w:t>
-      </w:r>
-      <w:r>
-        <w:t xml:space="preserve"> when mCPBA is dissolved in pure Ethanol at 1M for the stock</w:t>
+        <w:t>30mM in 24mM NaOH PBS is about limit of soluibility when mCPBA is dissolved in pure Ethanol at 1M for the stock</w:t>
       </w:r>
     </w:p>
     <w:p>
@@ -408,7 +402,31 @@
         <w:ind w:left="360"/>
       </w:pPr>
       <w:r>
-        <w:t>V1.3 (5-14-24)</w:t>
+        <w:rPr>
+          <w:rStyle w:val="Heading3Char"/>
+        </w:rPr>
+        <w:t>V1.</w:t>
+      </w:r>
+      <w:r>
+        <w:rPr>
+          <w:rStyle w:val="Heading3Char"/>
+        </w:rPr>
+        <w:t>3</w:t>
+      </w:r>
+      <w:r>
+        <w:rPr>
+          <w:rStyle w:val="Heading3Char"/>
+        </w:rPr>
+        <w:t xml:space="preserve"> (</w:t>
+      </w:r>
+      <w:r>
+        <w:rPr>
+          <w:rStyle w:val="Heading3Char"/>
+        </w:rPr>
+        <w:t>3-21-2025</w:t>
+      </w:r>
+      <w:r>
+        <w:t>)</w:t>
       </w:r>
     </w:p>
     <w:p>
@@ -421,11 +439,11 @@
         <w:pStyle w:val="ListParagraph"/>
         <w:numPr>
           <w:ilvl w:val="0"/>
-          <w:numId w:val="18"/>
-        </w:numPr>
-      </w:pPr>
-      <w:r>
-        <w:t>Optionally can predetermine exposure times per channel and cycle</w:t>
+          <w:numId w:val="16"/>
+        </w:numPr>
+      </w:pPr>
+      <w:r>
+        <w:t>Use DAPI imaging to scan a larger range initially and settle down the search range and tiles come into focus (wide net focusing)</w:t>
       </w:r>
     </w:p>
     <w:p>
@@ -433,11 +451,11 @@
         <w:pStyle w:val="ListParagraph"/>
         <w:numPr>
           <w:ilvl w:val="0"/>
-          <w:numId w:val="18"/>
-        </w:numPr>
-      </w:pPr>
-      <w:r>
-        <w:t>Added new module that pieces together stardist segmented binary nuclei images and performs connected cluster area analysis to preserve only the largest clusters, ie the actual tissue. Works much better than blanket per tile size filter.</w:t>
+          <w:numId w:val="16"/>
+        </w:numPr>
+      </w:pPr>
+      <w:r>
+        <w:t xml:space="preserve">Use single frame color imaging now. A 3 frame DAPI z stack is used to determine the in-focus position immediately prior to acquiring the actual stained image in a single frame. </w:t>
       </w:r>
     </w:p>
     <w:p>
@@ -445,11 +463,23 @@
         <w:pStyle w:val="ListParagraph"/>
         <w:numPr>
           <w:ilvl w:val="0"/>
-          <w:numId w:val="18"/>
-        </w:numPr>
-      </w:pPr>
-      <w:r>
-        <w:t xml:space="preserve">Can readjust focus map to minimally sample tissue. Capable of shifting current focus map to accomplish this. </w:t>
+          <w:numId w:val="16"/>
+        </w:numPr>
+      </w:pPr>
+      <w:r>
+        <w:t>Bleached images are acquired, but at a flat 50ms exp time</w:t>
+      </w:r>
+    </w:p>
+    <w:p>
+      <w:pPr>
+        <w:pStyle w:val="ListParagraph"/>
+        <w:numPr>
+          <w:ilvl w:val="0"/>
+          <w:numId w:val="16"/>
+        </w:numPr>
+      </w:pPr>
+      <w:r>
+        <w:t>Low flow (120uL/min) of PBS is flowed through as imaging of stained images occurs</w:t>
       </w:r>
     </w:p>
     <w:p>
@@ -467,408 +497,22 @@
     </w:p>
     <w:p>
       <w:pPr>
-        <w:ind w:left="360"/>
-      </w:pPr>
-      <w:r>
-        <w:rPr>
-          <w:noProof/>
-        </w:rPr>
-        <mc:AlternateContent>
-          <mc:Choice Requires="wps">
-            <w:drawing>
-              <wp:anchor distT="0" distB="0" distL="114300" distR="114300" simplePos="0" relativeHeight="251659264" behindDoc="0" locked="0" layoutInCell="1" allowOverlap="1" wp14:anchorId="190AA35B" wp14:editId="26CD97D1">
-                <wp:simplePos x="0" y="0"/>
-                <wp:positionH relativeFrom="column">
-                  <wp:posOffset>5495924</wp:posOffset>
-                </wp:positionH>
-                <wp:positionV relativeFrom="paragraph">
-                  <wp:posOffset>43815</wp:posOffset>
-                </wp:positionV>
-                <wp:extent cx="161925" cy="609600"/>
-                <wp:effectExtent l="57150" t="0" r="28575" b="57150"/>
-                <wp:wrapNone/>
-                <wp:docPr id="1706395176" name="Straight Arrow Connector 1"/>
-                <wp:cNvGraphicFramePr/>
-                <a:graphic xmlns:a="http://schemas.openxmlformats.org/drawingml/2006/main">
-                  <a:graphicData uri="http://schemas.microsoft.com/office/word/2010/wordprocessingShape">
-                    <wps:wsp>
-                      <wps:cNvCnPr/>
-                      <wps:spPr>
-                        <a:xfrm flipH="1">
-                          <a:off x="0" y="0"/>
-                          <a:ext cx="161925" cy="609600"/>
-                        </a:xfrm>
-                        <a:prstGeom prst="straightConnector1">
-                          <a:avLst/>
-                        </a:prstGeom>
-                        <a:ln>
-                          <a:tailEnd type="triangle"/>
-                        </a:ln>
-                      </wps:spPr>
-                      <wps:style>
-                        <a:lnRef idx="1">
-                          <a:schemeClr val="accent1"/>
-                        </a:lnRef>
-                        <a:fillRef idx="0">
-                          <a:schemeClr val="accent1"/>
-                        </a:fillRef>
-                        <a:effectRef idx="0">
-                          <a:schemeClr val="accent1"/>
-                        </a:effectRef>
-                        <a:fontRef idx="minor">
-                          <a:schemeClr val="tx1"/>
-                        </a:fontRef>
-                      </wps:style>
-                      <wps:bodyPr/>
-                    </wps:wsp>
-                  </a:graphicData>
-                </a:graphic>
-                <wp14:sizeRelH relativeFrom="margin">
-                  <wp14:pctWidth>0</wp14:pctWidth>
-                </wp14:sizeRelH>
-                <wp14:sizeRelV relativeFrom="margin">
-                  <wp14:pctHeight>0</wp14:pctHeight>
-                </wp14:sizeRelV>
-              </wp:anchor>
-            </w:drawing>
-          </mc:Choice>
-          <mc:Fallback xmlns:w16du="http://schemas.microsoft.com/office/word/2023/wordml/word16du">
-            <w:pict>
-              <v:shapetype w14:anchorId="49EB1317" id="_x0000_t32" coordsize="21600,21600" o:spt="32" o:oned="t" path="m,l21600,21600e" filled="f">
-                <v:path arrowok="t" fillok="f" o:connecttype="none"/>
-                <o:lock v:ext="edit" shapetype="t"/>
-              </v:shapetype>
-              <v:shape id="Straight Arrow Connector 1" o:spid="_x0000_s1026" type="#_x0000_t32" style="position:absolute;margin-left:432.75pt;margin-top:3.45pt;width:12.75pt;height:48pt;flip:x;z-index:251659264;visibility:visible;mso-wrap-style:square;mso-width-percent:0;mso-height-percent:0;mso-wrap-distance-left:9pt;mso-wrap-distance-top:0;mso-wrap-distance-right:9pt;mso-wrap-distance-bottom:0;mso-position-horizontal:absolute;mso-position-horizontal-relative:text;mso-position-vertical:absolute;mso-position-vertical-relative:text;mso-width-percent:0;mso-height-percent:0;mso-width-relative:margin;mso-height-relative:margin" o:gfxdata="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" strokecolor="#4472c4 [3204]" strokeweight=".5pt">
-                <v:stroke endarrow="block" joinstyle="miter"/>
-              </v:shape>
-            </w:pict>
-          </mc:Fallback>
-        </mc:AlternateContent>
-      </w:r>
-      <w:r>
-        <w:t xml:space="preserve">Looking at line profile over a Na-K-ATPase stain line, we can see the background subtraction increased peak signal to bckgnd ratio from 1.32 to 2.25. </w:t>
-      </w:r>
-    </w:p>
-    <w:p>
-      <w:pPr>
-        <w:pStyle w:val="ListParagraph"/>
-        <w:ind w:left="744"/>
-      </w:pPr>
-      <w:r>
-        <w:rPr>
-          <w:noProof/>
-        </w:rPr>
-        <mc:AlternateContent>
-          <mc:Choice Requires="wps">
-            <w:drawing>
-              <wp:anchor distT="0" distB="0" distL="114300" distR="114300" simplePos="0" relativeHeight="251665408" behindDoc="0" locked="0" layoutInCell="1" allowOverlap="1" wp14:anchorId="133C244B" wp14:editId="08764A0F">
-                <wp:simplePos x="0" y="0"/>
-                <wp:positionH relativeFrom="column">
-                  <wp:posOffset>1638300</wp:posOffset>
-                </wp:positionH>
-                <wp:positionV relativeFrom="paragraph">
-                  <wp:posOffset>907415</wp:posOffset>
-                </wp:positionV>
-                <wp:extent cx="828675" cy="45719"/>
-                <wp:effectExtent l="38100" t="38100" r="28575" b="88265"/>
-                <wp:wrapNone/>
-                <wp:docPr id="980440825" name="Straight Arrow Connector 1"/>
-                <wp:cNvGraphicFramePr/>
-                <a:graphic xmlns:a="http://schemas.openxmlformats.org/drawingml/2006/main">
-                  <a:graphicData uri="http://schemas.microsoft.com/office/word/2010/wordprocessingShape">
-                    <wps:wsp>
-                      <wps:cNvCnPr/>
-                      <wps:spPr>
-                        <a:xfrm flipH="1">
-                          <a:off x="0" y="0"/>
-                          <a:ext cx="828675" cy="45719"/>
-                        </a:xfrm>
-                        <a:prstGeom prst="straightConnector1">
-                          <a:avLst/>
-                        </a:prstGeom>
-                        <a:ln>
-                          <a:tailEnd type="triangle"/>
-                        </a:ln>
-                      </wps:spPr>
-                      <wps:style>
-                        <a:lnRef idx="1">
-                          <a:schemeClr val="accent1"/>
-                        </a:lnRef>
-                        <a:fillRef idx="0">
-                          <a:schemeClr val="accent1"/>
-                        </a:fillRef>
-                        <a:effectRef idx="0">
-                          <a:schemeClr val="accent1"/>
-                        </a:effectRef>
-                        <a:fontRef idx="minor">
-                          <a:schemeClr val="tx1"/>
-                        </a:fontRef>
-                      </wps:style>
-                      <wps:bodyPr/>
-                    </wps:wsp>
-                  </a:graphicData>
-                </a:graphic>
-                <wp14:sizeRelH relativeFrom="margin">
-                  <wp14:pctWidth>0</wp14:pctWidth>
-                </wp14:sizeRelH>
-                <wp14:sizeRelV relativeFrom="margin">
-                  <wp14:pctHeight>0</wp14:pctHeight>
-                </wp14:sizeRelV>
-              </wp:anchor>
-            </w:drawing>
-          </mc:Choice>
-          <mc:Fallback xmlns:w16du="http://schemas.microsoft.com/office/word/2023/wordml/word16du">
-            <w:pict>
-              <v:shape w14:anchorId="16BE2079" id="Straight Arrow Connector 1" o:spid="_x0000_s1026" type="#_x0000_t32" style="position:absolute;margin-left:129pt;margin-top:71.45pt;width:65.25pt;height:3.6pt;flip:x;z-index:251665408;visibility:visible;mso-wrap-style:square;mso-width-percent:0;mso-height-percent:0;mso-wrap-distance-left:9pt;mso-wrap-distance-top:0;mso-wrap-distance-right:9pt;mso-wrap-distance-bottom:0;mso-position-horizontal:absolute;mso-position-horizontal-relative:text;mso-position-vertical:absolute;mso-position-vertical-relative:text;mso-width-percent:0;mso-height-percent:0;mso-width-relative:margin;mso-height-relative:margin" o:gfxdata="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" strokecolor="#4472c4 [3204]" strokeweight=".5pt">
-                <v:stroke endarrow="block" joinstyle="miter"/>
-              </v:shape>
-            </w:pict>
-          </mc:Fallback>
-        </mc:AlternateContent>
-      </w:r>
-      <w:r>
-        <w:rPr>
-          <w:noProof/>
-        </w:rPr>
-        <mc:AlternateContent>
-          <mc:Choice Requires="wps">
-            <w:drawing>
-              <wp:anchor distT="0" distB="0" distL="114300" distR="114300" simplePos="0" relativeHeight="251663360" behindDoc="0" locked="0" layoutInCell="1" allowOverlap="1" wp14:anchorId="615962AA" wp14:editId="59D2555B">
-                <wp:simplePos x="0" y="0"/>
-                <wp:positionH relativeFrom="column">
-                  <wp:posOffset>1790699</wp:posOffset>
-                </wp:positionH>
-                <wp:positionV relativeFrom="paragraph">
-                  <wp:posOffset>271145</wp:posOffset>
-                </wp:positionV>
-                <wp:extent cx="733425" cy="45719"/>
-                <wp:effectExtent l="0" t="57150" r="28575" b="50165"/>
-                <wp:wrapNone/>
-                <wp:docPr id="1626781655" name="Straight Arrow Connector 1"/>
-                <wp:cNvGraphicFramePr/>
-                <a:graphic xmlns:a="http://schemas.openxmlformats.org/drawingml/2006/main">
-                  <a:graphicData uri="http://schemas.microsoft.com/office/word/2010/wordprocessingShape">
-                    <wps:wsp>
-                      <wps:cNvCnPr/>
-                      <wps:spPr>
-                        <a:xfrm flipH="1" flipV="1">
-                          <a:off x="0" y="0"/>
-                          <a:ext cx="733425" cy="45719"/>
-                        </a:xfrm>
-                        <a:prstGeom prst="straightConnector1">
-                          <a:avLst/>
-                        </a:prstGeom>
-                        <a:ln>
-                          <a:tailEnd type="triangle"/>
-                        </a:ln>
-                      </wps:spPr>
-                      <wps:style>
-                        <a:lnRef idx="1">
-                          <a:schemeClr val="accent1"/>
-                        </a:lnRef>
-                        <a:fillRef idx="0">
-                          <a:schemeClr val="accent1"/>
-                        </a:fillRef>
-                        <a:effectRef idx="0">
-                          <a:schemeClr val="accent1"/>
-                        </a:effectRef>
-                        <a:fontRef idx="minor">
-                          <a:schemeClr val="tx1"/>
-                        </a:fontRef>
-                      </wps:style>
-                      <wps:bodyPr/>
-                    </wps:wsp>
-                  </a:graphicData>
-                </a:graphic>
-                <wp14:sizeRelH relativeFrom="margin">
-                  <wp14:pctWidth>0</wp14:pctWidth>
-                </wp14:sizeRelH>
-                <wp14:sizeRelV relativeFrom="margin">
-                  <wp14:pctHeight>0</wp14:pctHeight>
-                </wp14:sizeRelV>
-              </wp:anchor>
-            </w:drawing>
-          </mc:Choice>
-          <mc:Fallback xmlns:w16du="http://schemas.microsoft.com/office/word/2023/wordml/word16du">
-            <w:pict>
-              <v:shape w14:anchorId="1E101E6F" id="Straight Arrow Connector 1" o:spid="_x0000_s1026" type="#_x0000_t32" style="position:absolute;margin-left:141pt;margin-top:21.35pt;width:57.75pt;height:3.6pt;flip:x y;z-index:251663360;visibility:visible;mso-wrap-style:square;mso-width-percent:0;mso-height-percent:0;mso-wrap-distance-left:9pt;mso-wrap-distance-top:0;mso-wrap-distance-right:9pt;mso-wrap-distance-bottom:0;mso-position-horizontal:absolute;mso-position-horizontal-relative:text;mso-position-vertical:absolute;mso-position-vertical-relative:text;mso-width-percent:0;mso-height-percent:0;mso-width-relative:margin;mso-height-relative:margin" o:gfxdata="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" strokecolor="#4472c4 [3204]" strokeweight=".5pt">
-                <v:stroke endarrow="block" joinstyle="miter"/>
-              </v:shape>
-            </w:pict>
-          </mc:Fallback>
-        </mc:AlternateContent>
-      </w:r>
-      <w:r>
-        <w:rPr>
-          <w:noProof/>
-        </w:rPr>
-        <mc:AlternateContent>
-          <mc:Choice Requires="wps">
-            <w:drawing>
-              <wp:anchor distT="0" distB="0" distL="114300" distR="114300" simplePos="0" relativeHeight="251661312" behindDoc="0" locked="0" layoutInCell="1" allowOverlap="1" wp14:anchorId="02BF623E" wp14:editId="09E59CA4">
-                <wp:simplePos x="0" y="0"/>
-                <wp:positionH relativeFrom="column">
-                  <wp:posOffset>5295899</wp:posOffset>
-                </wp:positionH>
-                <wp:positionV relativeFrom="paragraph">
-                  <wp:posOffset>450215</wp:posOffset>
-                </wp:positionV>
-                <wp:extent cx="542925" cy="561975"/>
-                <wp:effectExtent l="38100" t="0" r="28575" b="47625"/>
-                <wp:wrapNone/>
-                <wp:docPr id="1612591630" name="Straight Arrow Connector 1"/>
-                <wp:cNvGraphicFramePr/>
-                <a:graphic xmlns:a="http://schemas.openxmlformats.org/drawingml/2006/main">
-                  <a:graphicData uri="http://schemas.microsoft.com/office/word/2010/wordprocessingShape">
-                    <wps:wsp>
-                      <wps:cNvCnPr/>
-                      <wps:spPr>
-                        <a:xfrm flipH="1">
-                          <a:off x="0" y="0"/>
-                          <a:ext cx="542925" cy="561975"/>
-                        </a:xfrm>
-                        <a:prstGeom prst="straightConnector1">
-                          <a:avLst/>
-                        </a:prstGeom>
-                        <a:ln>
-                          <a:tailEnd type="triangle"/>
-                        </a:ln>
-                      </wps:spPr>
-                      <wps:style>
-                        <a:lnRef idx="1">
-                          <a:schemeClr val="accent1"/>
-                        </a:lnRef>
-                        <a:fillRef idx="0">
-                          <a:schemeClr val="accent1"/>
-                        </a:fillRef>
-                        <a:effectRef idx="0">
-                          <a:schemeClr val="accent1"/>
-                        </a:effectRef>
-                        <a:fontRef idx="minor">
-                          <a:schemeClr val="tx1"/>
-                        </a:fontRef>
-                      </wps:style>
-                      <wps:bodyPr/>
-                    </wps:wsp>
-                  </a:graphicData>
-                </a:graphic>
-                <wp14:sizeRelH relativeFrom="margin">
-                  <wp14:pctWidth>0</wp14:pctWidth>
-                </wp14:sizeRelH>
-                <wp14:sizeRelV relativeFrom="margin">
-                  <wp14:pctHeight>0</wp14:pctHeight>
-                </wp14:sizeRelV>
-              </wp:anchor>
-            </w:drawing>
-          </mc:Choice>
-          <mc:Fallback xmlns:w16du="http://schemas.microsoft.com/office/word/2023/wordml/word16du">
-            <w:pict>
-              <v:shape w14:anchorId="774BA858" id="Straight Arrow Connector 1" o:spid="_x0000_s1026" type="#_x0000_t32" style="position:absolute;margin-left:417pt;margin-top:35.45pt;width:42.75pt;height:44.25pt;flip:x;z-index:251661312;visibility:visible;mso-wrap-style:square;mso-width-percent:0;mso-height-percent:0;mso-wrap-distance-left:9pt;mso-wrap-distance-top:0;mso-wrap-distance-right:9pt;mso-wrap-distance-bottom:0;mso-position-horizontal:absolute;mso-position-horizontal-relative:text;mso-position-vertical:absolute;mso-position-vertical-relative:text;mso-width-percent:0;mso-height-percent:0;mso-width-relative:margin;mso-height-relative:margin" o:gfxdata="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" strokecolor="#4472c4 [3204]" strokeweight=".5pt">
-                <v:stroke endarrow="block" joinstyle="miter"/>
-              </v:shape>
-            </w:pict>
-          </mc:Fallback>
-        </mc:AlternateContent>
-      </w:r>
-      <w:r>
-        <w:rPr>
-          <w:noProof/>
-        </w:rPr>
-        <w:drawing>
-          <wp:inline distT="0" distB="0" distL="0" distR="0" wp14:anchorId="15A748E1" wp14:editId="709C995E">
-            <wp:extent cx="5943600" cy="2099310"/>
-            <wp:effectExtent l="0" t="0" r="0" b="0"/>
-            <wp:docPr id="329467446" name="Picture 1" descr="A screenshot of a computer&#10;&#10;Description automatically generated"/>
-            <wp:cNvGraphicFramePr>
-              <a:graphicFrameLocks xmlns:a="http://schemas.openxmlformats.org/drawingml/2006/main" noChangeAspect="1"/>
-            </wp:cNvGraphicFramePr>
-            <a:graphic xmlns:a="http://schemas.openxmlformats.org/drawingml/2006/main">
-              <a:graphicData uri="http://schemas.openxmlformats.org/drawingml/2006/picture">
-                <pic:pic xmlns:pic="http://schemas.openxmlformats.org/drawingml/2006/picture">
-                  <pic:nvPicPr>
-                    <pic:cNvPr id="329467446" name="Picture 1" descr="A screenshot of a computer&#10;&#10;Description automatically generated"/>
-                    <pic:cNvPicPr/>
-                  </pic:nvPicPr>
-                  <pic:blipFill>
-                    <a:blip r:embed="rId6"/>
-                    <a:stretch>
-                      <a:fillRect/>
-                    </a:stretch>
-                  </pic:blipFill>
-                  <pic:spPr>
-                    <a:xfrm>
-                      <a:off x="0" y="0"/>
-                      <a:ext cx="5943600" cy="2099310"/>
-                    </a:xfrm>
-                    <a:prstGeom prst="rect">
-                      <a:avLst/>
-                    </a:prstGeom>
-                  </pic:spPr>
-                </pic:pic>
-              </a:graphicData>
-            </a:graphic>
-          </wp:inline>
-        </w:drawing>
-      </w:r>
-    </w:p>
-    <w:p>
-      <w:pPr>
-        <w:pStyle w:val="ListParagraph"/>
-        <w:ind w:left="744"/>
-      </w:pPr>
-      <w:r>
-        <w:rPr>
-          <w:noProof/>
-        </w:rPr>
-        <w:lastRenderedPageBreak/>
-        <w:drawing>
-          <wp:inline distT="0" distB="0" distL="0" distR="0" wp14:anchorId="21EE5B4C" wp14:editId="51F51873">
-            <wp:extent cx="5934075" cy="3095625"/>
-            <wp:effectExtent l="0" t="0" r="9525" b="9525"/>
-            <wp:docPr id="963419238" name="Picture 2"/>
-            <wp:cNvGraphicFramePr>
-              <a:graphicFrameLocks xmlns:a="http://schemas.openxmlformats.org/drawingml/2006/main" noChangeAspect="1"/>
-            </wp:cNvGraphicFramePr>
-            <a:graphic xmlns:a="http://schemas.openxmlformats.org/drawingml/2006/main">
-              <a:graphicData uri="http://schemas.openxmlformats.org/drawingml/2006/picture">
-                <pic:pic xmlns:pic="http://schemas.openxmlformats.org/drawingml/2006/picture">
-                  <pic:nvPicPr>
-                    <pic:cNvPr id="0" name="Picture 1"/>
-                    <pic:cNvPicPr>
-                      <a:picLocks noChangeAspect="1" noChangeArrowheads="1"/>
-                    </pic:cNvPicPr>
-                  </pic:nvPicPr>
-                  <pic:blipFill>
-                    <a:blip r:embed="rId7">
-                      <a:extLst>
-                        <a:ext uri="{28A0092B-C50C-407E-A947-70E740481C1C}">
-                          <a14:useLocalDpi xmlns:a14="http://schemas.microsoft.com/office/drawing/2010/main" val="0"/>
-                        </a:ext>
-                      </a:extLst>
-                    </a:blip>
-                    <a:srcRect/>
-                    <a:stretch>
-                      <a:fillRect/>
-                    </a:stretch>
-                  </pic:blipFill>
-                  <pic:spPr bwMode="auto">
-                    <a:xfrm>
-                      <a:off x="0" y="0"/>
-                      <a:ext cx="5934075" cy="3095625"/>
-                    </a:xfrm>
-                    <a:prstGeom prst="rect">
-                      <a:avLst/>
-                    </a:prstGeom>
-                    <a:noFill/>
-                    <a:ln>
-                      <a:noFill/>
-                    </a:ln>
-                  </pic:spPr>
-                </pic:pic>
-              </a:graphicData>
-            </a:graphic>
-          </wp:inline>
-        </w:drawing>
+        <w:pStyle w:val="Heading3"/>
+      </w:pPr>
+      <w:r>
+        <w:t xml:space="preserve">    V2.0 (9-1-24)</w:t>
+      </w:r>
+    </w:p>
+    <w:p>
+      <w:pPr>
+        <w:pStyle w:val="ListParagraph"/>
+        <w:numPr>
+          <w:ilvl w:val="0"/>
+          <w:numId w:val="20"/>
+        </w:numPr>
+      </w:pPr>
+      <w:r>
+        <w:t xml:space="preserve">Added dark Frame background subtraction. </w:t>
       </w:r>
     </w:p>
     <w:p>
@@ -906,14 +550,13 @@
     <w:p>
       <w:pPr>
         <w:rPr>
-          <w:color w:val="0563C1" w:themeColor="hyperlink"/>
-          <w:u w:val="single"/>
+          <w:rStyle w:val="Hyperlink"/>
         </w:rPr>
       </w:pPr>
       <w:r>
         <w:t xml:space="preserve">Up until now I had been running an autofocus program which entailed taking images in a z stack at every tile and finding the max and centering my acquisition z stack focus map on that. It hit me that this can be simplified and hastened. During the stain phase, I can look through the previous cycles images and recenter the best focus plane for each tile and then update the focus map. This is done during a downtime activity so net time cost on the system is zero. </w:t>
       </w:r>
-      <w:hyperlink r:id="rId8" w:history="1">
+      <w:hyperlink r:id="rId6" w:history="1">
         <w:r>
           <w:rPr>
             <w:rStyle w:val="Hyperlink"/>
@@ -947,7 +590,11 @@
     </w:p>
     <w:p>
       <w:r>
-        <w:t>Very basic approach to autoexposure. Briefly, make histogram of pixel intensities for each tile. Chop off top 1% and determine the remaining highest intensity pixel. Make scale factor of this in comparison with target intensity and multiply original exposure time by this factor. Go through every tile in this manner and set the global exp time to be the lowest computed exposure time.</w:t>
+        <w:t xml:space="preserve">Very basic approach to autoexposure. Briefly, make histogram of pixel intensities for each tile. Chop off top 1% and determine the remaining highest intensity pixel. Make scale factor of this in comparison with </w:t>
+      </w:r>
+      <w:r>
+        <w:lastRenderedPageBreak/>
+        <w:t>target intensity and multiply original exposure time by this factor. Go through every tile in this manner and set the global exp time to be the lowest computed exposure time.</w:t>
       </w:r>
     </w:p>
     <w:p>
@@ -975,7 +622,7 @@
       <w:r>
         <w:t xml:space="preserve"> </w:t>
       </w:r>
-      <w:hyperlink r:id="rId9" w:history="1">
+      <w:hyperlink r:id="rId7" w:history="1">
         <w:r>
           <w:rPr>
             <w:rStyle w:val="Hyperlink"/>
@@ -996,18 +643,21 @@
         </w:numPr>
       </w:pPr>
       <w:r>
-        <w:t>V2.1 (5-8-2024)</w:t>
-      </w:r>
-    </w:p>
-    <w:p>
-      <w:r>
-        <w:t xml:space="preserve">Option to predetermine exposure times for different cycles. Essentially reads off exp time excel sheet. </w:t>
-      </w:r>
-    </w:p>
-    <w:p>
-      <w:pPr>
-        <w:pStyle w:val="Heading3"/>
-      </w:pPr>
+        <w:t>V3.0 (7-1-24)</w:t>
+      </w:r>
+    </w:p>
+    <w:p>
+      <w:r>
+        <w:t xml:space="preserve">Utilize HDR inspired auto exposure for main stain image capture with flat 50ms exp time for bleached images and DAPI images. </w:t>
+      </w:r>
+      <w:hyperlink r:id="rId8" w:history="1">
+        <w:r>
+          <w:rPr>
+            <w:rStyle w:val="Hyperlink"/>
+          </w:rPr>
+          <w:t>Presentation\HDR Inspired Auto Exposure.pptx</w:t>
+        </w:r>
+      </w:hyperlink>
     </w:p>
     <w:p>
       <w:pPr>
@@ -1134,6 +784,14 @@
     </w:p>
     <w:p>
       <w:pPr>
+        <w:pStyle w:val="Heading3"/>
+      </w:pPr>
+      <w:r>
+        <w:t>Background subtract by using turbo stack to find displacement vector from cycle x bleached dapi to cycle x stained dapi and applying it to shift the stained channel image to align perfectly with its bleached counterpart and subbing the bleached version from it</w:t>
+      </w:r>
+    </w:p>
+    <w:p>
+      <w:pPr>
         <w:pStyle w:val="ListParagraph"/>
         <w:numPr>
           <w:ilvl w:val="0"/>
@@ -1141,7 +799,7 @@
         </w:numPr>
       </w:pPr>
       <w:r>
-        <w:t>Background subtract by using turbo stack to find displacement vector from cycle x bleached dapi to cycle x stained dapi and applying it to shift the stained channel image to align perfectly with its bleached counterpart and subbing the bleached version from it</w:t>
+        <w:t>Use BaSiC to even out illumination via pybasic python library</w:t>
       </w:r>
     </w:p>
     <w:p>
@@ -1153,7 +811,7 @@
         </w:numPr>
       </w:pPr>
       <w:r>
-        <w:t>Use BaSiC to even out illumination via pybasic python library</w:t>
+        <w:t>Assemble all processed images into a single stack and embed with proper metadata for McMicro to use</w:t>
       </w:r>
     </w:p>
     <w:p>
@@ -1165,7 +823,7 @@
         </w:numPr>
       </w:pPr>
       <w:r>
-        <w:t>Assemble all processed images into a single stack and embed with proper metadata for McMicro to use</w:t>
+        <w:t>Make all stained and bleached images placed into a larger image setup with pure stage coordinates (thus no stitching)</w:t>
       </w:r>
     </w:p>
     <w:p>
@@ -1177,18 +835,6 @@
         </w:numPr>
       </w:pPr>
       <w:r>
-        <w:t>Make all stained and bleached images placed into a larger image setup with pure stage coordinates (thus no stitching)</w:t>
-      </w:r>
-    </w:p>
-    <w:p>
-      <w:pPr>
-        <w:pStyle w:val="ListParagraph"/>
-        <w:numPr>
-          <w:ilvl w:val="0"/>
-          <w:numId w:val="11"/>
-        </w:numPr>
-      </w:pPr>
-      <w:r>
         <w:t>Find in focus tiles for each channel and tile by highest brenner score in each stack with a derivative jump of 10 pixels (patch 2-14-2024)</w:t>
       </w:r>
     </w:p>
@@ -1238,6 +884,7 @@
         </w:numPr>
       </w:pPr>
       <w:r>
+        <w:lastRenderedPageBreak/>
         <w:t>All functions now work due to poor pixel value correctors (ie. eliminated NaN and infinity values from images)</w:t>
       </w:r>
     </w:p>
@@ -1258,106 +905,179 @@
     </w:p>
     <w:p>
       <w:pPr>
+        <w:pStyle w:val="ListParagraph"/>
+        <w:numPr>
+          <w:ilvl w:val="0"/>
+          <w:numId w:val="13"/>
+        </w:numPr>
+      </w:pPr>
+      <w:r>
+        <w:t>Linear blend in focus tile pieces</w:t>
+      </w:r>
+    </w:p>
+    <w:p>
+      <w:pPr>
+        <w:pStyle w:val="Heading3"/>
+        <w:ind w:left="360"/>
+      </w:pPr>
+      <w:r>
+        <w:t>V1.2 (7-1-24)</w:t>
+      </w:r>
+    </w:p>
+    <w:p>
+      <w:pPr>
+        <w:pStyle w:val="ListParagraph"/>
+        <w:numPr>
+          <w:ilvl w:val="0"/>
+          <w:numId w:val="22"/>
+        </w:numPr>
+      </w:pPr>
+      <w:r>
+        <w:t xml:space="preserve">Generate mcmicro files on a per cluster basis </w:t>
+      </w:r>
+      <w:hyperlink r:id="rId9" w:history="1">
+        <w:r>
+          <w:rPr>
+            <w:rStyle w:val="Hyperlink"/>
+          </w:rPr>
+          <w:t>Presentation\cluster_labelling.pptx</w:t>
+        </w:r>
+      </w:hyperlink>
+    </w:p>
+    <w:p>
+      <w:pPr>
+        <w:pStyle w:val="ListParagraph"/>
+        <w:numPr>
+          <w:ilvl w:val="0"/>
+          <w:numId w:val="22"/>
+        </w:numPr>
+      </w:pPr>
+      <w:r>
+        <w:t>Removed linear blend</w:t>
+      </w:r>
+    </w:p>
+    <w:p>
+      <w:pPr>
+        <w:pStyle w:val="Heading3"/>
+        <w:ind w:left="360"/>
+      </w:pPr>
+      <w:r>
+        <w:t>V1.3 (11-1-24)</w:t>
+      </w:r>
+    </w:p>
+    <w:p>
+      <w:pPr>
+        <w:pStyle w:val="ListParagraph"/>
+        <w:numPr>
+          <w:ilvl w:val="0"/>
+          <w:numId w:val="21"/>
+        </w:numPr>
+      </w:pPr>
+      <w:r>
+        <w:t xml:space="preserve">Added new background subtraction of dark frame subtraction </w:t>
+      </w:r>
+    </w:p>
+    <w:p>
+      <w:pPr>
+        <w:pStyle w:val="Heading3"/>
+        <w:ind w:left="360"/>
+      </w:pPr>
+      <w:r>
+        <w:t>V1.4 (3-21-25)</w:t>
+      </w:r>
+    </w:p>
+    <w:p>
+      <w:pPr>
+        <w:pStyle w:val="ListParagraph"/>
+        <w:numPr>
+          <w:ilvl w:val="0"/>
+          <w:numId w:val="21"/>
+        </w:numPr>
+      </w:pPr>
+      <w:r>
+        <w:t>Add dynamic multiplier subtraction of auto fluorescence</w:t>
+      </w:r>
+    </w:p>
+    <w:p>
+      <w:pPr>
+        <w:pStyle w:val="ListParagraph"/>
+        <w:numPr>
+          <w:ilvl w:val="0"/>
+          <w:numId w:val="21"/>
+        </w:numPr>
+      </w:pPr>
+      <w:r>
+        <w:t>Created combined function of AF subtraction and dark frame subtraction</w:t>
+      </w:r>
+    </w:p>
+    <w:p>
+      <w:pPr>
+        <w:pStyle w:val="Heading2"/>
+      </w:pPr>
+      <w:r>
+        <w:t>Fluidics</w:t>
+      </w:r>
+    </w:p>
+    <w:p>
+      <w:pPr>
+        <w:pStyle w:val="Heading3"/>
+        <w:ind w:firstLine="720"/>
+      </w:pPr>
+      <w:r>
+        <w:t>2-22-2024 change</w:t>
+      </w:r>
+      <w:r>
+        <w:t xml:space="preserve"> (V1.1)</w:t>
+      </w:r>
+    </w:p>
+    <w:p>
+      <w:pPr>
+        <w:pStyle w:val="ListParagraph"/>
+        <w:numPr>
+          <w:ilvl w:val="0"/>
+          <w:numId w:val="12"/>
+        </w:numPr>
+      </w:pPr>
+      <w:r>
+        <w:t>Reversed order of establishing PID loop. Order change to initiate PID loop and then start remote loop. It was reversed before. Did this swap due to input from Elveflow.</w:t>
+      </w:r>
+    </w:p>
+    <w:p>
+      <w:pPr>
+        <w:pStyle w:val="ListParagraph"/>
+        <w:numPr>
+          <w:ilvl w:val="0"/>
+          <w:numId w:val="12"/>
+        </w:numPr>
+      </w:pPr>
+      <w:r>
+        <w:t xml:space="preserve"> </w:t>
+      </w:r>
+      <w:r>
+        <w:t>A</w:t>
+      </w:r>
+      <w:r>
+        <w:t>dded in fluidics logger that tracks all MUX and OB1 actions.</w:t>
+      </w:r>
+    </w:p>
+    <w:p>
+      <w:pPr>
+        <w:pStyle w:val="ListParagraph"/>
+        <w:numPr>
+          <w:ilvl w:val="0"/>
+          <w:numId w:val="12"/>
+        </w:numPr>
+      </w:pPr>
+      <w:r>
+        <w:t>Added in new variable to dictate if OB1 runs in pressure or flow control mode</w:t>
+      </w:r>
+    </w:p>
+    <w:p>
+      <w:pPr>
         <w:pStyle w:val="Heading3"/>
         <w:ind w:firstLine="360"/>
       </w:pPr>
       <w:r>
-        <w:t>V1.2 (5-8-2024)</w:t>
-      </w:r>
-    </w:p>
-    <w:p>
-      <w:pPr>
-        <w:pStyle w:val="ListParagraph"/>
-        <w:numPr>
-          <w:ilvl w:val="0"/>
-          <w:numId w:val="17"/>
-        </w:numPr>
-      </w:pPr>
-      <w:r>
-        <w:t>reduced subbing bleached image to only subbing a 1x version of it</w:t>
-      </w:r>
-    </w:p>
-    <w:p>
-      <w:pPr>
-        <w:pStyle w:val="ListParagraph"/>
-        <w:numPr>
-          <w:ilvl w:val="0"/>
-          <w:numId w:val="17"/>
-        </w:numPr>
-      </w:pPr>
-      <w:r>
-        <w:t xml:space="preserve">Makes excel sheet of tile locations chosen to be in focus and can have feedback from sheet to alter focus tile choices. </w:t>
-      </w:r>
-    </w:p>
-    <w:p>
-      <w:pPr>
-        <w:pStyle w:val="Heading2"/>
-      </w:pPr>
-      <w:r>
-        <w:lastRenderedPageBreak/>
-        <w:t>Fluidics</w:t>
-      </w:r>
-    </w:p>
-    <w:p>
-      <w:pPr>
-        <w:pStyle w:val="Heading3"/>
-        <w:ind w:firstLine="720"/>
-      </w:pPr>
-      <w:r>
-        <w:t>2-22-2024 change</w:t>
-      </w:r>
-      <w:r>
-        <w:t xml:space="preserve"> (V1.1)</w:t>
-      </w:r>
-    </w:p>
-    <w:p>
-      <w:pPr>
-        <w:pStyle w:val="ListParagraph"/>
-        <w:numPr>
-          <w:ilvl w:val="0"/>
-          <w:numId w:val="12"/>
-        </w:numPr>
-      </w:pPr>
-      <w:r>
-        <w:t>Reversed order of establishing PID loop. Order change to initiate PID loop and then start remote loop. It was reversed before. Did this swap due to input from Elveflow.</w:t>
-      </w:r>
-    </w:p>
-    <w:p>
-      <w:pPr>
-        <w:pStyle w:val="ListParagraph"/>
-        <w:numPr>
-          <w:ilvl w:val="0"/>
-          <w:numId w:val="12"/>
-        </w:numPr>
-      </w:pPr>
-      <w:r>
-        <w:t xml:space="preserve"> </w:t>
-      </w:r>
-      <w:r>
-        <w:t>A</w:t>
-      </w:r>
-      <w:r>
-        <w:t>dded in fluidics logger that tracks all MUX and OB1 actions.</w:t>
-      </w:r>
-    </w:p>
-    <w:p>
-      <w:pPr>
-        <w:pStyle w:val="ListParagraph"/>
-        <w:numPr>
-          <w:ilvl w:val="0"/>
-          <w:numId w:val="12"/>
-        </w:numPr>
-      </w:pPr>
-      <w:r>
-        <w:t>Added in new variable to dictate if OB1 runs in pressure or flow control mode</w:t>
-      </w:r>
-    </w:p>
-    <w:p>
-      <w:pPr>
-        <w:pStyle w:val="Heading3"/>
-        <w:ind w:firstLine="360"/>
-      </w:pPr>
-      <w:r>
         <w:t>V1.2 (3-6-2024)</w:t>
       </w:r>
     </w:p>
@@ -1379,13 +1099,7 @@
         <w:ind w:left="360"/>
       </w:pPr>
       <w:r>
-        <w:t>V1.3 (5-</w:t>
-      </w:r>
-      <w:r>
-        <w:t>14</w:t>
-      </w:r>
-      <w:r>
-        <w:t>-2024)</w:t>
+        <w:t>V1.3 (7-1-24)</w:t>
       </w:r>
     </w:p>
     <w:p>
@@ -1397,7 +1111,7 @@
         </w:numPr>
       </w:pPr>
       <w:r>
-        <w:t>Updated to new DLL file from Elveflow. Version 3.08.04</w:t>
+        <w:t>Removed pressure mode</w:t>
       </w:r>
     </w:p>
     <w:p>
@@ -1409,7 +1123,7 @@
         </w:numPr>
       </w:pPr>
       <w:r>
-        <w:t>Added in option to execute fluidics via subroutining pytohon files and infinite loop them until they work</w:t>
+        <w:t>Added in mode where use subprocess in python to rerun files that command the fluidic system. This allows the reissuance of commands if commands are disobeyed</w:t>
       </w:r>
     </w:p>
     <w:p>
@@ -1421,8 +1135,65 @@
         </w:numPr>
       </w:pPr>
       <w:r>
-        <w:t>Has capability to look at flow meter and determine if frozen. If frozen, can auto power cycle OB1 to unfreeze OB1.</w:t>
-      </w:r>
+        <w:t>Added in flow meter freezing detection abilty</w:t>
+      </w:r>
+    </w:p>
+    <w:p>
+      <w:pPr>
+        <w:pStyle w:val="ListParagraph"/>
+        <w:numPr>
+          <w:ilvl w:val="0"/>
+          <w:numId w:val="15"/>
+        </w:numPr>
+      </w:pPr>
+      <w:r>
+        <w:t>Added in ability to control Kasa powerstrip and power cycle OB1 if flow meter freezes and to force to stop flow</w:t>
+      </w:r>
+      <w:r>
+        <w:t xml:space="preserve"> </w:t>
+      </w:r>
+      <w:hyperlink r:id="rId10" w:history="1">
+        <w:r>
+          <w:rPr>
+            <w:rStyle w:val="Hyperlink"/>
+          </w:rPr>
+          <w:t>Presentation\Bubble issue Jan 2024 mux.pptx</w:t>
+        </w:r>
+      </w:hyperlink>
+    </w:p>
+    <w:p>
+      <w:pPr>
+        <w:pStyle w:val="Heading3"/>
+        <w:ind w:left="360"/>
+      </w:pPr>
+      <w:r>
+        <w:t>V1.4 (2-1-25)</w:t>
+      </w:r>
+    </w:p>
+    <w:p>
+      <w:pPr>
+        <w:pStyle w:val="ListParagraph"/>
+        <w:numPr>
+          <w:ilvl w:val="0"/>
+          <w:numId w:val="23"/>
+        </w:numPr>
+      </w:pPr>
+      <w:r>
+        <w:t xml:space="preserve">Added in new way of switching MUX valves that decreased the chances of air getting into the system.  </w:t>
+      </w:r>
+      <w:hyperlink r:id="rId11" w:history="1">
+        <w:r>
+          <w:rPr>
+            <w:rStyle w:val="Hyperlink"/>
+          </w:rPr>
+          <w:t>Presentation\Bubble issue Jan 2024 mux.pptx</w:t>
+        </w:r>
+      </w:hyperlink>
+    </w:p>
+    <w:p>
+      <w:pPr>
+        <w:ind w:left="360"/>
+      </w:pPr>
     </w:p>
     <w:p/>
     <w:p/>
@@ -1431,6 +1202,7 @@
         <w:pStyle w:val="Heading1"/>
       </w:pPr>
       <w:r>
+        <w:lastRenderedPageBreak/>
         <w:t>Issues</w:t>
       </w:r>
     </w:p>
@@ -1441,17 +1213,20 @@
         <w:tblLook w:val="04A0" w:firstRow="1" w:lastRow="0" w:firstColumn="1" w:lastColumn="0" w:noHBand="0" w:noVBand="1"/>
       </w:tblPr>
       <w:tblGrid>
-        <w:gridCol w:w="1062"/>
-        <w:gridCol w:w="3094"/>
-        <w:gridCol w:w="1601"/>
-        <w:gridCol w:w="1167"/>
-        <w:gridCol w:w="977"/>
-        <w:gridCol w:w="1449"/>
+        <w:gridCol w:w="1080"/>
+        <w:gridCol w:w="2996"/>
+        <w:gridCol w:w="1622"/>
+        <w:gridCol w:w="1188"/>
+        <w:gridCol w:w="986"/>
+        <w:gridCol w:w="1478"/>
       </w:tblGrid>
       <w:tr>
-        <w:tc>
-          <w:tcPr>
-            <w:tcW w:w="805" w:type="dxa"/>
+        <w:trPr>
+          <w:trHeight w:val="642"/>
+        </w:trPr>
+        <w:tc>
+          <w:tcPr>
+            <w:tcW w:w="1084" w:type="dxa"/>
             <w:tcBorders>
               <w:top w:val="single" w:sz="4" w:space="0" w:color="auto"/>
               <w:left w:val="single" w:sz="4" w:space="0" w:color="auto"/>
@@ -1480,7 +1255,7 @@
         </w:tc>
         <w:tc>
           <w:tcPr>
-            <w:tcW w:w="3381" w:type="dxa"/>
+            <w:tcW w:w="3451" w:type="dxa"/>
             <w:tcBorders>
               <w:top w:val="single" w:sz="4" w:space="0" w:color="auto"/>
               <w:left w:val="single" w:sz="4" w:space="0" w:color="auto"/>
@@ -1509,7 +1284,7 @@
         </w:tc>
         <w:tc>
           <w:tcPr>
-            <w:tcW w:w="1610" w:type="dxa"/>
+            <w:tcW w:w="1643" w:type="dxa"/>
             <w:tcBorders>
               <w:top w:val="single" w:sz="4" w:space="0" w:color="auto"/>
               <w:bottom w:val="single" w:sz="4" w:space="0" w:color="auto"/>
@@ -1537,7 +1312,7 @@
         </w:tc>
         <w:tc>
           <w:tcPr>
-            <w:tcW w:w="1055" w:type="dxa"/>
+            <w:tcW w:w="1194" w:type="dxa"/>
             <w:tcBorders>
               <w:top w:val="single" w:sz="4" w:space="0" w:color="auto"/>
               <w:bottom w:val="single" w:sz="4" w:space="0" w:color="auto"/>
@@ -1565,7 +1340,7 @@
         </w:tc>
         <w:tc>
           <w:tcPr>
-            <w:tcW w:w="989" w:type="dxa"/>
+            <w:tcW w:w="1009" w:type="dxa"/>
             <w:tcBorders>
               <w:top w:val="single" w:sz="4" w:space="0" w:color="auto"/>
               <w:bottom w:val="single" w:sz="4" w:space="0" w:color="auto"/>
@@ -1593,7 +1368,7 @@
         </w:tc>
         <w:tc>
           <w:tcPr>
-            <w:tcW w:w="1510" w:type="dxa"/>
+            <w:tcW w:w="1541" w:type="dxa"/>
             <w:tcBorders>
               <w:top w:val="single" w:sz="4" w:space="0" w:color="auto"/>
               <w:bottom w:val="single" w:sz="4" w:space="0" w:color="auto"/>
@@ -1622,9 +1397,12 @@
         </w:tc>
       </w:tr>
       <w:tr>
-        <w:tc>
-          <w:tcPr>
-            <w:tcW w:w="805" w:type="dxa"/>
+        <w:trPr>
+          <w:trHeight w:val="2684"/>
+        </w:trPr>
+        <w:tc>
+          <w:tcPr>
+            <w:tcW w:w="1084" w:type="dxa"/>
             <w:tcBorders>
               <w:top w:val="single" w:sz="4" w:space="0" w:color="auto"/>
             </w:tcBorders>
@@ -1637,7 +1415,7 @@
         </w:tc>
         <w:tc>
           <w:tcPr>
-            <w:tcW w:w="3381" w:type="dxa"/>
+            <w:tcW w:w="3451" w:type="dxa"/>
             <w:tcBorders>
               <w:top w:val="single" w:sz="4" w:space="0" w:color="auto"/>
             </w:tcBorders>
@@ -1650,7 +1428,7 @@
         </w:tc>
         <w:tc>
           <w:tcPr>
-            <w:tcW w:w="1610" w:type="dxa"/>
+            <w:tcW w:w="1643" w:type="dxa"/>
             <w:tcBorders>
               <w:top w:val="single" w:sz="4" w:space="0" w:color="auto"/>
             </w:tcBorders>
@@ -1663,7 +1441,7 @@
         </w:tc>
         <w:tc>
           <w:tcPr>
-            <w:tcW w:w="1055" w:type="dxa"/>
+            <w:tcW w:w="1194" w:type="dxa"/>
             <w:tcBorders>
               <w:top w:val="single" w:sz="4" w:space="0" w:color="auto"/>
             </w:tcBorders>
@@ -1676,7 +1454,7 @@
         </w:tc>
         <w:tc>
           <w:tcPr>
-            <w:tcW w:w="989" w:type="dxa"/>
+            <w:tcW w:w="1009" w:type="dxa"/>
             <w:tcBorders>
               <w:top w:val="single" w:sz="4" w:space="0" w:color="auto"/>
             </w:tcBorders>
@@ -1689,7 +1467,7 @@
         </w:tc>
         <w:tc>
           <w:tcPr>
-            <w:tcW w:w="1510" w:type="dxa"/>
+            <w:tcW w:w="1541" w:type="dxa"/>
             <w:tcBorders>
               <w:top w:val="single" w:sz="4" w:space="0" w:color="auto"/>
             </w:tcBorders>
@@ -1705,9 +1483,12 @@
         </w:tc>
       </w:tr>
       <w:tr>
-        <w:tc>
-          <w:tcPr>
-            <w:tcW w:w="805" w:type="dxa"/>
+        <w:trPr>
+          <w:trHeight w:val="592"/>
+        </w:trPr>
+        <w:tc>
+          <w:tcPr>
+            <w:tcW w:w="1084" w:type="dxa"/>
           </w:tcPr>
           <w:p>
             <w:r>
@@ -1717,7 +1498,7 @@
         </w:tc>
         <w:tc>
           <w:tcPr>
-            <w:tcW w:w="3381" w:type="dxa"/>
+            <w:tcW w:w="3451" w:type="dxa"/>
           </w:tcPr>
           <w:p>
             <w:r>
@@ -1727,7 +1508,7 @@
         </w:tc>
         <w:tc>
           <w:tcPr>
-            <w:tcW w:w="1610" w:type="dxa"/>
+            <w:tcW w:w="1643" w:type="dxa"/>
           </w:tcPr>
           <w:p>
             <w:r>
@@ -1740,7 +1521,7 @@
         </w:tc>
         <w:tc>
           <w:tcPr>
-            <w:tcW w:w="1055" w:type="dxa"/>
+            <w:tcW w:w="1194" w:type="dxa"/>
           </w:tcPr>
           <w:p>
             <w:r>
@@ -1750,7 +1531,7 @@
         </w:tc>
         <w:tc>
           <w:tcPr>
-            <w:tcW w:w="989" w:type="dxa"/>
+            <w:tcW w:w="1009" w:type="dxa"/>
           </w:tcPr>
           <w:p>
             <w:r>
@@ -1760,7 +1541,7 @@
         </w:tc>
         <w:tc>
           <w:tcPr>
-            <w:tcW w:w="1510" w:type="dxa"/>
+            <w:tcW w:w="1541" w:type="dxa"/>
           </w:tcPr>
           <w:p>
             <w:r>
@@ -1779,9 +1560,12 @@
         </w:tc>
       </w:tr>
       <w:tr>
-        <w:tc>
-          <w:tcPr>
-            <w:tcW w:w="805" w:type="dxa"/>
+        <w:trPr>
+          <w:trHeight w:val="1197"/>
+        </w:trPr>
+        <w:tc>
+          <w:tcPr>
+            <w:tcW w:w="1084" w:type="dxa"/>
           </w:tcPr>
           <w:p>
             <w:r>
@@ -1791,7 +1575,7 @@
         </w:tc>
         <w:tc>
           <w:tcPr>
-            <w:tcW w:w="3381" w:type="dxa"/>
+            <w:tcW w:w="3451" w:type="dxa"/>
           </w:tcPr>
           <w:p>
             <w:r>
@@ -1801,7 +1585,7 @@
         </w:tc>
         <w:tc>
           <w:tcPr>
-            <w:tcW w:w="1610" w:type="dxa"/>
+            <w:tcW w:w="1643" w:type="dxa"/>
           </w:tcPr>
           <w:p>
             <w:r>
@@ -1814,7 +1598,7 @@
         </w:tc>
         <w:tc>
           <w:tcPr>
-            <w:tcW w:w="1055" w:type="dxa"/>
+            <w:tcW w:w="1194" w:type="dxa"/>
           </w:tcPr>
           <w:p>
             <w:r>
@@ -1824,7 +1608,7 @@
         </w:tc>
         <w:tc>
           <w:tcPr>
-            <w:tcW w:w="989" w:type="dxa"/>
+            <w:tcW w:w="1009" w:type="dxa"/>
           </w:tcPr>
           <w:p>
             <w:r>
@@ -1834,7 +1618,7 @@
         </w:tc>
         <w:tc>
           <w:tcPr>
-            <w:tcW w:w="1510" w:type="dxa"/>
+            <w:tcW w:w="1541" w:type="dxa"/>
           </w:tcPr>
           <w:p>
             <w:pPr>
@@ -1852,9 +1636,12 @@
         </w:tc>
       </w:tr>
       <w:tr>
-        <w:tc>
-          <w:tcPr>
-            <w:tcW w:w="805" w:type="dxa"/>
+        <w:trPr>
+          <w:trHeight w:val="1789"/>
+        </w:trPr>
+        <w:tc>
+          <w:tcPr>
+            <w:tcW w:w="1084" w:type="dxa"/>
           </w:tcPr>
           <w:p>
             <w:r>
@@ -1864,7 +1651,7 @@
         </w:tc>
         <w:tc>
           <w:tcPr>
-            <w:tcW w:w="3381" w:type="dxa"/>
+            <w:tcW w:w="3451" w:type="dxa"/>
           </w:tcPr>
           <w:p>
             <w:r>
@@ -1874,32 +1661,27 @@
         </w:tc>
         <w:tc>
           <w:tcPr>
-            <w:tcW w:w="1610" w:type="dxa"/>
-          </w:tcPr>
-          <w:p>
-            <w:r>
-              <w:t xml:space="preserve">Works sometimes. Contacted Elveflow to see </w:t>
-            </w:r>
-            <w:r>
-              <w:lastRenderedPageBreak/>
-              <w:t xml:space="preserve">if maybe instability. </w:t>
-            </w:r>
-          </w:p>
-        </w:tc>
-        <w:tc>
-          <w:tcPr>
-            <w:tcW w:w="1055" w:type="dxa"/>
-          </w:tcPr>
-          <w:p>
-            <w:r>
-              <w:lastRenderedPageBreak/>
+            <w:tcW w:w="1643" w:type="dxa"/>
+          </w:tcPr>
+          <w:p>
+            <w:r>
+              <w:t xml:space="preserve">Works sometimes. Contacted Elveflow to see if maybe instability. </w:t>
+            </w:r>
+          </w:p>
+        </w:tc>
+        <w:tc>
+          <w:tcPr>
+            <w:tcW w:w="1194" w:type="dxa"/>
+          </w:tcPr>
+          <w:p>
+            <w:r>
               <w:t>1/31/2024</w:t>
             </w:r>
           </w:p>
         </w:tc>
         <w:tc>
           <w:tcPr>
-            <w:tcW w:w="989" w:type="dxa"/>
+            <w:tcW w:w="1009" w:type="dxa"/>
           </w:tcPr>
           <w:p>
             <w:r>
@@ -1909,7 +1691,7 @@
         </w:tc>
         <w:tc>
           <w:tcPr>
-            <w:tcW w:w="1510" w:type="dxa"/>
+            <w:tcW w:w="1541" w:type="dxa"/>
           </w:tcPr>
           <w:p>
             <w:pPr>
@@ -1927,9 +1709,12 @@
         </w:tc>
       </w:tr>
       <w:tr>
-        <w:tc>
-          <w:tcPr>
-            <w:tcW w:w="805" w:type="dxa"/>
+        <w:trPr>
+          <w:trHeight w:val="1487"/>
+        </w:trPr>
+        <w:tc>
+          <w:tcPr>
+            <w:tcW w:w="1084" w:type="dxa"/>
           </w:tcPr>
           <w:p>
             <w:r>
@@ -1939,7 +1724,7 @@
         </w:tc>
         <w:tc>
           <w:tcPr>
-            <w:tcW w:w="3381" w:type="dxa"/>
+            <w:tcW w:w="3451" w:type="dxa"/>
           </w:tcPr>
           <w:p>
             <w:r>
@@ -1949,7 +1734,7 @@
         </w:tc>
         <w:tc>
           <w:tcPr>
-            <w:tcW w:w="1610" w:type="dxa"/>
+            <w:tcW w:w="1643" w:type="dxa"/>
           </w:tcPr>
           <w:p>
             <w:r>
@@ -1962,7 +1747,7 @@
         </w:tc>
         <w:tc>
           <w:tcPr>
-            <w:tcW w:w="1055" w:type="dxa"/>
+            <w:tcW w:w="1194" w:type="dxa"/>
           </w:tcPr>
           <w:p>
             <w:r>
@@ -1972,7 +1757,7 @@
         </w:tc>
         <w:tc>
           <w:tcPr>
-            <w:tcW w:w="989" w:type="dxa"/>
+            <w:tcW w:w="1009" w:type="dxa"/>
           </w:tcPr>
           <w:p>
             <w:r>
@@ -1982,7 +1767,7 @@
         </w:tc>
         <w:tc>
           <w:tcPr>
-            <w:tcW w:w="1510" w:type="dxa"/>
+            <w:tcW w:w="1541" w:type="dxa"/>
           </w:tcPr>
           <w:p>
             <w:r>
@@ -1996,11 +1781,11 @@
       </w:tr>
       <w:tr>
         <w:trPr>
-          <w:trHeight w:val="1376"/>
+          <w:trHeight w:val="1445"/>
         </w:trPr>
         <w:tc>
           <w:tcPr>
-            <w:tcW w:w="805" w:type="dxa"/>
+            <w:tcW w:w="1084" w:type="dxa"/>
           </w:tcPr>
           <w:p>
             <w:r>
@@ -2010,7 +1795,7 @@
         </w:tc>
         <w:tc>
           <w:tcPr>
-            <w:tcW w:w="3381" w:type="dxa"/>
+            <w:tcW w:w="3451" w:type="dxa"/>
           </w:tcPr>
           <w:p>
             <w:r>
@@ -2020,7 +1805,7 @@
         </w:tc>
         <w:tc>
           <w:tcPr>
-            <w:tcW w:w="1610" w:type="dxa"/>
+            <w:tcW w:w="1643" w:type="dxa"/>
           </w:tcPr>
           <w:p>
             <w:r>
@@ -2030,7 +1815,7 @@
         </w:tc>
         <w:tc>
           <w:tcPr>
-            <w:tcW w:w="1055" w:type="dxa"/>
+            <w:tcW w:w="1194" w:type="dxa"/>
           </w:tcPr>
           <w:p>
             <w:r>
@@ -2040,7 +1825,7 @@
         </w:tc>
         <w:tc>
           <w:tcPr>
-            <w:tcW w:w="989" w:type="dxa"/>
+            <w:tcW w:w="1009" w:type="dxa"/>
           </w:tcPr>
           <w:p>
             <w:r>
@@ -2050,7 +1835,7 @@
         </w:tc>
         <w:tc>
           <w:tcPr>
-            <w:tcW w:w="1510" w:type="dxa"/>
+            <w:tcW w:w="1541" w:type="dxa"/>
           </w:tcPr>
           <w:p>
             <w:r>
@@ -2060,9 +1845,12 @@
         </w:tc>
       </w:tr>
       <w:tr>
-        <w:tc>
-          <w:tcPr>
-            <w:tcW w:w="805" w:type="dxa"/>
+        <w:trPr>
+          <w:trHeight w:val="1197"/>
+        </w:trPr>
+        <w:tc>
+          <w:tcPr>
+            <w:tcW w:w="1084" w:type="dxa"/>
           </w:tcPr>
           <w:p>
             <w:r>
@@ -2072,7 +1860,7 @@
         </w:tc>
         <w:tc>
           <w:tcPr>
-            <w:tcW w:w="3381" w:type="dxa"/>
+            <w:tcW w:w="3451" w:type="dxa"/>
           </w:tcPr>
           <w:p>
             <w:r>
@@ -2082,7 +1870,7 @@
         </w:tc>
         <w:tc>
           <w:tcPr>
-            <w:tcW w:w="1610" w:type="dxa"/>
+            <w:tcW w:w="1643" w:type="dxa"/>
           </w:tcPr>
           <w:p>
             <w:r>
@@ -2098,7 +1886,7 @@
         </w:tc>
         <w:tc>
           <w:tcPr>
-            <w:tcW w:w="1055" w:type="dxa"/>
+            <w:tcW w:w="1194" w:type="dxa"/>
           </w:tcPr>
           <w:p>
             <w:r>
@@ -2108,7 +1896,7 @@
         </w:tc>
         <w:tc>
           <w:tcPr>
-            <w:tcW w:w="989" w:type="dxa"/>
+            <w:tcW w:w="1009" w:type="dxa"/>
           </w:tcPr>
           <w:p>
             <w:r>
@@ -2118,7 +1906,7 @@
         </w:tc>
         <w:tc>
           <w:tcPr>
-            <w:tcW w:w="1510" w:type="dxa"/>
+            <w:tcW w:w="1541" w:type="dxa"/>
           </w:tcPr>
           <w:p>
             <w:pPr>
@@ -2136,19 +1924,23 @@
         </w:tc>
       </w:tr>
       <w:tr>
-        <w:tc>
-          <w:tcPr>
-            <w:tcW w:w="805" w:type="dxa"/>
-          </w:tcPr>
-          <w:p>
-            <w:r>
+        <w:trPr>
+          <w:trHeight w:val="2079"/>
+        </w:trPr>
+        <w:tc>
+          <w:tcPr>
+            <w:tcW w:w="1084" w:type="dxa"/>
+          </w:tcPr>
+          <w:p>
+            <w:r>
+              <w:lastRenderedPageBreak/>
               <w:t>P1</w:t>
             </w:r>
           </w:p>
         </w:tc>
         <w:tc>
           <w:tcPr>
-            <w:tcW w:w="3381" w:type="dxa"/>
+            <w:tcW w:w="3451" w:type="dxa"/>
           </w:tcPr>
           <w:p>
             <w:r>
@@ -2158,7 +1950,7 @@
         </w:tc>
         <w:tc>
           <w:tcPr>
-            <w:tcW w:w="1610" w:type="dxa"/>
+            <w:tcW w:w="1643" w:type="dxa"/>
           </w:tcPr>
           <w:p>
             <w:r>
@@ -2168,7 +1960,7 @@
         </w:tc>
         <w:tc>
           <w:tcPr>
-            <w:tcW w:w="1055" w:type="dxa"/>
+            <w:tcW w:w="1194" w:type="dxa"/>
           </w:tcPr>
           <w:p>
             <w:r>
@@ -2178,7 +1970,7 @@
         </w:tc>
         <w:tc>
           <w:tcPr>
-            <w:tcW w:w="989" w:type="dxa"/>
+            <w:tcW w:w="1009" w:type="dxa"/>
           </w:tcPr>
           <w:p>
             <w:r>
@@ -2188,7 +1980,7 @@
         </w:tc>
         <w:tc>
           <w:tcPr>
-            <w:tcW w:w="1510" w:type="dxa"/>
+            <w:tcW w:w="1541" w:type="dxa"/>
           </w:tcPr>
           <w:p>
             <w:pPr>
@@ -2206,9 +1998,12 @@
         </w:tc>
       </w:tr>
       <w:tr>
-        <w:tc>
-          <w:tcPr>
-            <w:tcW w:w="805" w:type="dxa"/>
+        <w:trPr>
+          <w:trHeight w:val="1789"/>
+        </w:trPr>
+        <w:tc>
+          <w:tcPr>
+            <w:tcW w:w="1084" w:type="dxa"/>
           </w:tcPr>
           <w:p>
             <w:r>
@@ -2218,7 +2013,7 @@
         </w:tc>
         <w:tc>
           <w:tcPr>
-            <w:tcW w:w="3381" w:type="dxa"/>
+            <w:tcW w:w="3451" w:type="dxa"/>
           </w:tcPr>
           <w:p>
             <w:r>
@@ -2228,7 +2023,7 @@
         </w:tc>
         <w:tc>
           <w:tcPr>
-            <w:tcW w:w="1610" w:type="dxa"/>
+            <w:tcW w:w="1643" w:type="dxa"/>
           </w:tcPr>
           <w:p>
             <w:r>
@@ -2238,7 +2033,7 @@
         </w:tc>
         <w:tc>
           <w:tcPr>
-            <w:tcW w:w="1055" w:type="dxa"/>
+            <w:tcW w:w="1194" w:type="dxa"/>
           </w:tcPr>
           <w:p>
             <w:r>
@@ -2248,7 +2043,7 @@
         </w:tc>
         <w:tc>
           <w:tcPr>
-            <w:tcW w:w="989" w:type="dxa"/>
+            <w:tcW w:w="1009" w:type="dxa"/>
           </w:tcPr>
           <w:p>
             <w:r>
@@ -2258,7 +2053,7 @@
         </w:tc>
         <w:tc>
           <w:tcPr>
-            <w:tcW w:w="1510" w:type="dxa"/>
+            <w:tcW w:w="1541" w:type="dxa"/>
           </w:tcPr>
           <w:p>
             <w:pPr>
@@ -2267,58 +2062,58 @@
               </w:rPr>
             </w:pPr>
             <w:r>
-              <w:rPr>
-                <w:color w:val="FF0000"/>
-              </w:rPr>
-              <w:t>Ordered</w:t>
+              <w:t>Not repeatable and filter clogged to often. Abandoned</w:t>
             </w:r>
           </w:p>
         </w:tc>
       </w:tr>
       <w:tr>
-        <w:tc>
-          <w:tcPr>
-            <w:tcW w:w="805" w:type="dxa"/>
-          </w:tcPr>
-          <w:p>
-            <w:r>
-              <w:t>I3</w:t>
-            </w:r>
-          </w:p>
-        </w:tc>
-        <w:tc>
-          <w:tcPr>
-            <w:tcW w:w="3381" w:type="dxa"/>
-          </w:tcPr>
-          <w:p>
-            <w:r>
-              <w:t>Camera weird read off pattern</w:t>
-            </w:r>
-          </w:p>
-        </w:tc>
-        <w:tc>
-          <w:tcPr>
-            <w:tcW w:w="1610" w:type="dxa"/>
-          </w:tcPr>
-          <w:p>
-            <w:r>
-              <w:t>Not perfect. Setting an internal setting in the camera like preampoplimit to its same value, and then taking an image seems good. Might be in MM itself</w:t>
-            </w:r>
-          </w:p>
-        </w:tc>
-        <w:tc>
-          <w:tcPr>
-            <w:tcW w:w="1055" w:type="dxa"/>
-          </w:tcPr>
-          <w:p>
-            <w:r>
-              <w:t>4/20/24</w:t>
-            </w:r>
-          </w:p>
-        </w:tc>
-        <w:tc>
-          <w:tcPr>
-            <w:tcW w:w="989" w:type="dxa"/>
+        <w:trPr>
+          <w:trHeight w:val="302"/>
+        </w:trPr>
+        <w:tc>
+          <w:tcPr>
+            <w:tcW w:w="1084" w:type="dxa"/>
+          </w:tcPr>
+          <w:p>
+            <w:r>
+              <w:t>C2</w:t>
+            </w:r>
+          </w:p>
+        </w:tc>
+        <w:tc>
+          <w:tcPr>
+            <w:tcW w:w="3451" w:type="dxa"/>
+          </w:tcPr>
+          <w:p>
+            <w:r>
+              <w:t>Hard Drive Disconnect</w:t>
+            </w:r>
+          </w:p>
+        </w:tc>
+        <w:tc>
+          <w:tcPr>
+            <w:tcW w:w="1643" w:type="dxa"/>
+          </w:tcPr>
+          <w:p>
+            <w:r>
+              <w:t>Fried computer checking power rail stability</w:t>
+            </w:r>
+          </w:p>
+        </w:tc>
+        <w:tc>
+          <w:tcPr>
+            <w:tcW w:w="1194" w:type="dxa"/>
+          </w:tcPr>
+          <w:p>
+            <w:r>
+              <w:t>2/26/25</w:t>
+            </w:r>
+          </w:p>
+        </w:tc>
+        <w:tc>
+          <w:tcPr>
+            <w:tcW w:w="1009" w:type="dxa"/>
           </w:tcPr>
           <w:p>
             <w:r>
@@ -2328,49 +2123,72 @@
         </w:tc>
         <w:tc>
           <w:tcPr>
-            <w:tcW w:w="1510" w:type="dxa"/>
-          </w:tcPr>
-          <w:p>
-            <w:r>
-              <w:t>Still Testing</w:t>
+            <w:tcW w:w="1541" w:type="dxa"/>
+          </w:tcPr>
+          <w:p>
+            <w:r>
+              <w:t>Replaced with diSPIM computer</w:t>
             </w:r>
           </w:p>
         </w:tc>
       </w:tr>
       <w:tr>
-        <w:tc>
-          <w:tcPr>
-            <w:tcW w:w="805" w:type="dxa"/>
-          </w:tcPr>
-          <w:p/>
-        </w:tc>
-        <w:tc>
-          <w:tcPr>
-            <w:tcW w:w="3381" w:type="dxa"/>
-          </w:tcPr>
-          <w:p/>
-        </w:tc>
-        <w:tc>
-          <w:tcPr>
-            <w:tcW w:w="1610" w:type="dxa"/>
-          </w:tcPr>
-          <w:p/>
-        </w:tc>
-        <w:tc>
-          <w:tcPr>
-            <w:tcW w:w="1055" w:type="dxa"/>
-          </w:tcPr>
-          <w:p/>
-        </w:tc>
-        <w:tc>
-          <w:tcPr>
-            <w:tcW w:w="989" w:type="dxa"/>
-          </w:tcPr>
-          <w:p/>
-        </w:tc>
-        <w:tc>
-          <w:tcPr>
-            <w:tcW w:w="1510" w:type="dxa"/>
+        <w:trPr>
+          <w:trHeight w:val="289"/>
+        </w:trPr>
+        <w:tc>
+          <w:tcPr>
+            <w:tcW w:w="1084" w:type="dxa"/>
+          </w:tcPr>
+          <w:p>
+            <w:r>
+              <w:t xml:space="preserve">C3 </w:t>
+            </w:r>
+          </w:p>
+        </w:tc>
+        <w:tc>
+          <w:tcPr>
+            <w:tcW w:w="3451" w:type="dxa"/>
+          </w:tcPr>
+          <w:p>
+            <w:r>
+              <w:t xml:space="preserve">Disconnect with wifi antenna </w:t>
+            </w:r>
+          </w:p>
+        </w:tc>
+        <w:tc>
+          <w:tcPr>
+            <w:tcW w:w="1643" w:type="dxa"/>
+          </w:tcPr>
+          <w:p>
+            <w:r>
+              <w:t>Used task scheduler to reconnect and python script to trigger task</w:t>
+            </w:r>
+          </w:p>
+        </w:tc>
+        <w:tc>
+          <w:tcPr>
+            <w:tcW w:w="1194" w:type="dxa"/>
+          </w:tcPr>
+          <w:p>
+            <w:r>
+              <w:t>3/14/25</w:t>
+            </w:r>
+          </w:p>
+        </w:tc>
+        <w:tc>
+          <w:tcPr>
+            <w:tcW w:w="1009" w:type="dxa"/>
+          </w:tcPr>
+          <w:p>
+            <w:r>
+              <w:t>MA</w:t>
+            </w:r>
+          </w:p>
+        </w:tc>
+        <w:tc>
+          <w:tcPr>
+            <w:tcW w:w="1541" w:type="dxa"/>
           </w:tcPr>
           <w:p>
             <w:pPr>
@@ -2378,7 +2196,405 @@
                 <w:color w:val="FF0000"/>
               </w:rPr>
             </w:pPr>
-          </w:p>
+            <w:r>
+              <w:rPr>
+                <w:color w:val="FF0000"/>
+              </w:rPr>
+              <w:t>Resolved</w:t>
+            </w:r>
+          </w:p>
+        </w:tc>
+      </w:tr>
+      <w:tr>
+        <w:trPr>
+          <w:trHeight w:val="302"/>
+        </w:trPr>
+        <w:tc>
+          <w:tcPr>
+            <w:tcW w:w="1084" w:type="dxa"/>
+          </w:tcPr>
+          <w:p>
+            <w:r>
+              <w:t xml:space="preserve">F5 </w:t>
+            </w:r>
+          </w:p>
+        </w:tc>
+        <w:tc>
+          <w:tcPr>
+            <w:tcW w:w="3451" w:type="dxa"/>
+          </w:tcPr>
+          <w:p>
+            <w:r>
+              <w:t>Time out error with Kasa power strip</w:t>
+            </w:r>
+          </w:p>
+        </w:tc>
+        <w:tc>
+          <w:tcPr>
+            <w:tcW w:w="1643" w:type="dxa"/>
+          </w:tcPr>
+          <w:p>
+            <w:r>
+              <w:t>Split code</w:t>
+            </w:r>
+          </w:p>
+        </w:tc>
+        <w:tc>
+          <w:tcPr>
+            <w:tcW w:w="1194" w:type="dxa"/>
+          </w:tcPr>
+          <w:p>
+            <w:r>
+              <w:t>3/14/25</w:t>
+            </w:r>
+          </w:p>
+        </w:tc>
+        <w:tc>
+          <w:tcPr>
+            <w:tcW w:w="1009" w:type="dxa"/>
+          </w:tcPr>
+          <w:p>
+            <w:r>
+              <w:t>MA</w:t>
+            </w:r>
+          </w:p>
+        </w:tc>
+        <w:tc>
+          <w:tcPr>
+            <w:tcW w:w="1541" w:type="dxa"/>
+          </w:tcPr>
+          <w:p>
+            <w:pPr>
+              <w:rPr>
+                <w:color w:val="FF0000"/>
+              </w:rPr>
+            </w:pPr>
+            <w:r>
+              <w:rPr>
+                <w:color w:val="FF0000"/>
+              </w:rPr>
+              <w:t>Resolved</w:t>
+            </w:r>
+          </w:p>
+        </w:tc>
+      </w:tr>
+      <w:tr>
+        <w:trPr>
+          <w:trHeight w:val="289"/>
+        </w:trPr>
+        <w:tc>
+          <w:tcPr>
+            <w:tcW w:w="1084" w:type="dxa"/>
+          </w:tcPr>
+          <w:p>
+            <w:r>
+              <w:t>C4</w:t>
+            </w:r>
+          </w:p>
+        </w:tc>
+        <w:tc>
+          <w:tcPr>
+            <w:tcW w:w="3451" w:type="dxa"/>
+          </w:tcPr>
+          <w:p>
+            <w:r>
+              <w:t>Memory depletion. Cannot find memory for numpy array</w:t>
+            </w:r>
+          </w:p>
+        </w:tc>
+        <w:tc>
+          <w:tcPr>
+            <w:tcW w:w="1643" w:type="dxa"/>
+          </w:tcPr>
+          <w:p>
+            <w:r>
+              <w:t>Added in system ram to go from 64 -128gb</w:t>
+            </w:r>
+          </w:p>
+        </w:tc>
+        <w:tc>
+          <w:tcPr>
+            <w:tcW w:w="1194" w:type="dxa"/>
+          </w:tcPr>
+          <w:p>
+            <w:r>
+              <w:t>3/14/25</w:t>
+            </w:r>
+          </w:p>
+        </w:tc>
+        <w:tc>
+          <w:tcPr>
+            <w:tcW w:w="1009" w:type="dxa"/>
+          </w:tcPr>
+          <w:p>
+            <w:r>
+              <w:t>MA</w:t>
+            </w:r>
+          </w:p>
+        </w:tc>
+        <w:tc>
+          <w:tcPr>
+            <w:tcW w:w="1541" w:type="dxa"/>
+          </w:tcPr>
+          <w:p>
+            <w:pPr>
+              <w:rPr>
+                <w:color w:val="FF0000"/>
+              </w:rPr>
+            </w:pPr>
+            <w:r>
+              <w:rPr>
+                <w:color w:val="FF0000"/>
+              </w:rPr>
+              <w:t>Resolved</w:t>
+            </w:r>
+          </w:p>
+        </w:tc>
+      </w:tr>
+      <w:tr>
+        <w:trPr>
+          <w:trHeight w:val="302"/>
+        </w:trPr>
+        <w:tc>
+          <w:tcPr>
+            <w:tcW w:w="1084" w:type="dxa"/>
+          </w:tcPr>
+          <w:p/>
+        </w:tc>
+        <w:tc>
+          <w:tcPr>
+            <w:tcW w:w="3451" w:type="dxa"/>
+          </w:tcPr>
+          <w:p/>
+        </w:tc>
+        <w:tc>
+          <w:tcPr>
+            <w:tcW w:w="1643" w:type="dxa"/>
+          </w:tcPr>
+          <w:p/>
+        </w:tc>
+        <w:tc>
+          <w:tcPr>
+            <w:tcW w:w="1194" w:type="dxa"/>
+          </w:tcPr>
+          <w:p/>
+        </w:tc>
+        <w:tc>
+          <w:tcPr>
+            <w:tcW w:w="1009" w:type="dxa"/>
+          </w:tcPr>
+          <w:p/>
+        </w:tc>
+        <w:tc>
+          <w:tcPr>
+            <w:tcW w:w="1541" w:type="dxa"/>
+          </w:tcPr>
+          <w:p/>
+        </w:tc>
+      </w:tr>
+      <w:tr>
+        <w:trPr>
+          <w:trHeight w:val="289"/>
+        </w:trPr>
+        <w:tc>
+          <w:tcPr>
+            <w:tcW w:w="1084" w:type="dxa"/>
+          </w:tcPr>
+          <w:p/>
+        </w:tc>
+        <w:tc>
+          <w:tcPr>
+            <w:tcW w:w="3451" w:type="dxa"/>
+          </w:tcPr>
+          <w:p/>
+        </w:tc>
+        <w:tc>
+          <w:tcPr>
+            <w:tcW w:w="1643" w:type="dxa"/>
+          </w:tcPr>
+          <w:p/>
+        </w:tc>
+        <w:tc>
+          <w:tcPr>
+            <w:tcW w:w="1194" w:type="dxa"/>
+          </w:tcPr>
+          <w:p/>
+        </w:tc>
+        <w:tc>
+          <w:tcPr>
+            <w:tcW w:w="1009" w:type="dxa"/>
+          </w:tcPr>
+          <w:p/>
+        </w:tc>
+        <w:tc>
+          <w:tcPr>
+            <w:tcW w:w="1541" w:type="dxa"/>
+          </w:tcPr>
+          <w:p/>
+        </w:tc>
+      </w:tr>
+      <w:tr>
+        <w:trPr>
+          <w:trHeight w:val="302"/>
+        </w:trPr>
+        <w:tc>
+          <w:tcPr>
+            <w:tcW w:w="1084" w:type="dxa"/>
+          </w:tcPr>
+          <w:p/>
+        </w:tc>
+        <w:tc>
+          <w:tcPr>
+            <w:tcW w:w="3451" w:type="dxa"/>
+          </w:tcPr>
+          <w:p/>
+        </w:tc>
+        <w:tc>
+          <w:tcPr>
+            <w:tcW w:w="1643" w:type="dxa"/>
+          </w:tcPr>
+          <w:p/>
+        </w:tc>
+        <w:tc>
+          <w:tcPr>
+            <w:tcW w:w="1194" w:type="dxa"/>
+          </w:tcPr>
+          <w:p/>
+        </w:tc>
+        <w:tc>
+          <w:tcPr>
+            <w:tcW w:w="1009" w:type="dxa"/>
+          </w:tcPr>
+          <w:p/>
+        </w:tc>
+        <w:tc>
+          <w:tcPr>
+            <w:tcW w:w="1541" w:type="dxa"/>
+          </w:tcPr>
+          <w:p/>
+        </w:tc>
+      </w:tr>
+      <w:tr>
+        <w:trPr>
+          <w:trHeight w:val="289"/>
+        </w:trPr>
+        <w:tc>
+          <w:tcPr>
+            <w:tcW w:w="1084" w:type="dxa"/>
+          </w:tcPr>
+          <w:p/>
+        </w:tc>
+        <w:tc>
+          <w:tcPr>
+            <w:tcW w:w="3451" w:type="dxa"/>
+          </w:tcPr>
+          <w:p/>
+        </w:tc>
+        <w:tc>
+          <w:tcPr>
+            <w:tcW w:w="1643" w:type="dxa"/>
+          </w:tcPr>
+          <w:p/>
+        </w:tc>
+        <w:tc>
+          <w:tcPr>
+            <w:tcW w:w="1194" w:type="dxa"/>
+          </w:tcPr>
+          <w:p/>
+        </w:tc>
+        <w:tc>
+          <w:tcPr>
+            <w:tcW w:w="1009" w:type="dxa"/>
+          </w:tcPr>
+          <w:p/>
+        </w:tc>
+        <w:tc>
+          <w:tcPr>
+            <w:tcW w:w="1541" w:type="dxa"/>
+          </w:tcPr>
+          <w:p/>
+        </w:tc>
+      </w:tr>
+      <w:tr>
+        <w:trPr>
+          <w:trHeight w:val="302"/>
+        </w:trPr>
+        <w:tc>
+          <w:tcPr>
+            <w:tcW w:w="1084" w:type="dxa"/>
+          </w:tcPr>
+          <w:p/>
+        </w:tc>
+        <w:tc>
+          <w:tcPr>
+            <w:tcW w:w="3451" w:type="dxa"/>
+          </w:tcPr>
+          <w:p/>
+        </w:tc>
+        <w:tc>
+          <w:tcPr>
+            <w:tcW w:w="1643" w:type="dxa"/>
+          </w:tcPr>
+          <w:p/>
+        </w:tc>
+        <w:tc>
+          <w:tcPr>
+            <w:tcW w:w="1194" w:type="dxa"/>
+          </w:tcPr>
+          <w:p/>
+        </w:tc>
+        <w:tc>
+          <w:tcPr>
+            <w:tcW w:w="1009" w:type="dxa"/>
+          </w:tcPr>
+          <w:p/>
+        </w:tc>
+        <w:tc>
+          <w:tcPr>
+            <w:tcW w:w="1541" w:type="dxa"/>
+          </w:tcPr>
+          <w:p/>
+        </w:tc>
+      </w:tr>
+      <w:tr>
+        <w:trPr>
+          <w:trHeight w:val="289"/>
+        </w:trPr>
+        <w:tc>
+          <w:tcPr>
+            <w:tcW w:w="1084" w:type="dxa"/>
+          </w:tcPr>
+          <w:p/>
+        </w:tc>
+        <w:tc>
+          <w:tcPr>
+            <w:tcW w:w="3451" w:type="dxa"/>
+          </w:tcPr>
+          <w:p/>
+        </w:tc>
+        <w:tc>
+          <w:tcPr>
+            <w:tcW w:w="1643" w:type="dxa"/>
+          </w:tcPr>
+          <w:p/>
+        </w:tc>
+        <w:tc>
+          <w:tcPr>
+            <w:tcW w:w="1194" w:type="dxa"/>
+          </w:tcPr>
+          <w:p/>
+        </w:tc>
+        <w:tc>
+          <w:tcPr>
+            <w:tcW w:w="1009" w:type="dxa"/>
+          </w:tcPr>
+          <w:p/>
+        </w:tc>
+        <w:tc>
+          <w:tcPr>
+            <w:tcW w:w="1541" w:type="dxa"/>
+          </w:tcPr>
+          <w:p/>
         </w:tc>
       </w:tr>
     </w:tbl>
@@ -2389,8 +2605,61 @@
         <w:ind w:left="720" w:hanging="720"/>
       </w:pPr>
       <w:r>
+        <w:t>Solution Testing</w:t>
+      </w:r>
+    </w:p>
+    <w:p>
+      <w:pPr>
+        <w:pStyle w:val="Heading2"/>
+      </w:pPr>
+      <w:r>
+        <w:t>F1</w:t>
+      </w:r>
+    </w:p>
+    <w:p>
+      <w:r>
+        <w:t xml:space="preserve">Pump is mega loud. Record 85db on phone and documents say should be 53db. </w:t>
+      </w:r>
+      <w:r>
+        <w:t xml:space="preserve">Performance was not hindered until recently. As of now, it is only able to sustain 600mBar pressure. Solution is to do exchange with Elveflow for new unit as this one is clearly failing. </w:t>
+      </w:r>
+      <w:r>
+        <w:t xml:space="preserve">This solution was correct. </w:t>
+      </w:r>
+    </w:p>
+    <w:p>
+      <w:pPr>
+        <w:pStyle w:val="Heading2"/>
+      </w:pPr>
+      <w:r>
+        <w:t>I1</w:t>
+      </w:r>
+    </w:p>
+    <w:p>
+      <w:r>
+        <w:t xml:space="preserve">Really hard to say here. It is beyond my abilities to resolve an issue with the core capture stalling out if it is due to architecture. Simply restarting the program made it work though. A possible solution could be </w:t>
+      </w:r>
+      <w:r>
         <w:lastRenderedPageBreak/>
-        <w:t>Solution Testing</w:t>
+        <w:t xml:space="preserve">to make the capture function wait a bit. If it exceeds a certain time frame, it simply asks it to do it again. Python IDE gave no errors back in this case. It just didn’t proceed on in the code. </w:t>
+      </w:r>
+    </w:p>
+    <w:p>
+      <w:r>
+        <w:t xml:space="preserve">Other possible solutions could be to alternative code to capture image. No need to use mm core capture. I could use python package from photometric to capture as well. Its untested if both forms of capturing can be done at the same time or if mm called ‘dibs’ on the camera. </w:t>
+      </w:r>
+    </w:p>
+    <w:p>
+      <w:r>
+        <w:t>F2</w:t>
+      </w:r>
+    </w:p>
+    <w:p>
+      <w:r>
+        <w:t xml:space="preserve">OB1 showed 0 flow, but 20mBar pressure. I saw a drop form through the device every 5 minutes. That is slow, but significant. I flipped the pressure shutoff valve and it forced the pressure to 0 and the flow ceased. Code needs update to reflect this. </w:t>
+      </w:r>
+      <w:r>
+        <w:t xml:space="preserve">*Note this only semi worked. Having it fully calibrate itself and dictating the flow be -3 instead of 0 seemed to drive it to virtually stop flow. </w:t>
       </w:r>
     </w:p>
     <w:p>
@@ -2398,56 +2667,6 @@
         <w:pStyle w:val="Heading2"/>
       </w:pPr>
       <w:r>
-        <w:t>F1</w:t>
-      </w:r>
-    </w:p>
-    <w:p>
-      <w:r>
-        <w:t xml:space="preserve">Pump is mega loud. Record 85db on phone and documents say should be 53db. </w:t>
-      </w:r>
-      <w:r>
-        <w:t xml:space="preserve">Performance was not hindered until recently. As of now, it is only able to sustain 600mBar pressure. Solution is to do exchange with Elveflow for new unit as this one is clearly failing. </w:t>
-      </w:r>
-      <w:r>
-        <w:t xml:space="preserve">This solution was correct. </w:t>
-      </w:r>
-    </w:p>
-    <w:p>
-      <w:pPr>
-        <w:pStyle w:val="Heading2"/>
-      </w:pPr>
-      <w:r>
-        <w:t>I1</w:t>
-      </w:r>
-    </w:p>
-    <w:p>
-      <w:r>
-        <w:t xml:space="preserve">Really hard to say here. It is beyond my abilities to resolve an issue with the core capture stalling out if it is due to architecture. Simply restarting the program made it work though. A possible solution could be to make the capture function wait a bit. If it exceeds a certain time frame, it simply asks it to do it again. Python IDE gave no errors back in this case. It just didn’t proceed on in the code. </w:t>
-      </w:r>
-    </w:p>
-    <w:p>
-      <w:r>
-        <w:t xml:space="preserve">Other possible solutions could be to alternative code to capture image. No need to use mm core capture. I could use python package from photometric to capture as well. Its untested if both forms of capturing can be done at the same time or if mm called ‘dibs’ on the camera. </w:t>
-      </w:r>
-    </w:p>
-    <w:p>
-      <w:r>
-        <w:t>F2</w:t>
-      </w:r>
-    </w:p>
-    <w:p>
-      <w:r>
-        <w:t xml:space="preserve">OB1 showed 0 flow, but 20mBar pressure. I saw a drop form through the device every 5 minutes. That is slow, but significant. I flipped the pressure shutoff valve and it forced the pressure to 0 and the flow ceased. Code needs update to reflect this. </w:t>
-      </w:r>
-      <w:r>
-        <w:t xml:space="preserve">*Note this only semi worked. Having it fully calibrate itself and dictating the flow be -3 instead of 0 seemed to drive it to virtually stop flow. </w:t>
-      </w:r>
-    </w:p>
-    <w:p>
-      <w:pPr>
-        <w:pStyle w:val="Heading2"/>
-      </w:pPr>
-      <w:r>
         <w:t>F3</w:t>
       </w:r>
     </w:p>
@@ -2460,11 +2679,6 @@
       </w:r>
       <w:r>
         <w:t xml:space="preserve">Finally resolved this issue. It stemmed from both the OB1 and Pressure source being plugged into the same power strip. Rarely when the pressure source kicked on, it causes a drop in current to the OB1 and resulted in instabilities. Oddly enough only the PID loop is affected. The pressure layer of the software remained stable. </w:t>
-      </w:r>
-    </w:p>
-    <w:p>
-      <w:r>
-        <w:t>5/8/2024 update: Elveflow has updated dll file and after testing, it appears to be good. I witnessed a failure of the flow rate, but not the pressure.</w:t>
       </w:r>
     </w:p>
     <w:p>
@@ -2503,7 +2717,7 @@
                     <pic:cNvPicPr/>
                   </pic:nvPicPr>
                   <pic:blipFill>
-                    <a:blip r:embed="rId10"/>
+                    <a:blip r:embed="rId12"/>
                     <a:stretch>
                       <a:fillRect/>
                     </a:stretch>
@@ -2607,7 +2821,7 @@
                     <pic:cNvPicPr/>
                   </pic:nvPicPr>
                   <pic:blipFill>
-                    <a:blip r:embed="rId11"/>
+                    <a:blip r:embed="rId13"/>
                     <a:stretch>
                       <a:fillRect/>
                     </a:stretch>
@@ -2628,12 +2842,47 @@
         </w:drawing>
       </w:r>
     </w:p>
+    <w:p>
+      <w:pPr>
+        <w:pStyle w:val="Heading2"/>
+      </w:pPr>
+      <w:r>
+        <w:t>C2</w:t>
+      </w:r>
+    </w:p>
+    <w:p>
+      <w:r>
+        <w:t>The issue here was a periodic disconnect between the usb wifi antenna and the raspberry pi. It seemed to time out. I made a task script in task scheduler that reconnected to the pi network. I made a new python script that executed that task on demand and thus can now reconnect to the pi before it gives every single fluidic action</w:t>
+      </w:r>
+    </w:p>
+    <w:p>
+      <w:pPr>
+        <w:pStyle w:val="Heading2"/>
+      </w:pPr>
+      <w:r>
+        <w:t>F5</w:t>
+      </w:r>
+    </w:p>
+    <w:p>
+      <w:r>
+        <w:t xml:space="preserve">Would regularly get time out error from kasa power strip python command function. I resolved by </w:t>
+      </w:r>
+      <w:r>
+        <w:t>splitting code into two functions and making new call to kasa connection before each command. Since this, no issues have occurred.</w:t>
+      </w:r>
+    </w:p>
+    <w:p>
+      <w:r>
+        <w:t xml:space="preserve"> </w:t>
+      </w:r>
+    </w:p>
     <w:p/>
     <w:p>
       <w:pPr>
         <w:pStyle w:val="Heading1"/>
       </w:pPr>
       <w:r>
+        <w:lastRenderedPageBreak/>
         <w:t>Versioning</w:t>
       </w:r>
     </w:p>
@@ -2743,7 +2992,6 @@
         <w:rPr>
           <w:rStyle w:val="Heading2Char"/>
         </w:rPr>
-        <w:lastRenderedPageBreak/>
         <w:t>V1.1</w:t>
       </w:r>
     </w:p>
@@ -3026,116 +3274,6 @@
         <w:rPr>
           <w:color w:val="000000" w:themeColor="text1"/>
         </w:rPr>
-        <w:t>V1.0 Tissue Region Identification</w:t>
-      </w:r>
-    </w:p>
-    <w:p>
-      <w:pPr>
-        <w:pStyle w:val="Heading2"/>
-      </w:pPr>
-      <w:r>
-        <w:t>V1.3</w:t>
-      </w:r>
-    </w:p>
-    <w:p>
-      <w:pPr>
-        <w:pStyle w:val="ListParagraph"/>
-        <w:numPr>
-          <w:ilvl w:val="0"/>
-          <w:numId w:val="16"/>
-        </w:numPr>
-      </w:pPr>
-      <w:r>
-        <w:t>V2.0 Auto Focus</w:t>
-      </w:r>
-    </w:p>
-    <w:p>
-      <w:pPr>
-        <w:pStyle w:val="ListParagraph"/>
-        <w:numPr>
-          <w:ilvl w:val="0"/>
-          <w:numId w:val="16"/>
-        </w:numPr>
-        <w:rPr>
-          <w:color w:val="FF0000"/>
-        </w:rPr>
-      </w:pPr>
-      <w:r>
-        <w:rPr>
-          <w:color w:val="FF0000"/>
-        </w:rPr>
-        <w:t>V2.</w:t>
-      </w:r>
-      <w:r>
-        <w:rPr>
-          <w:color w:val="FF0000"/>
-        </w:rPr>
-        <w:t>1</w:t>
-      </w:r>
-      <w:r>
-        <w:rPr>
-          <w:color w:val="FF0000"/>
-        </w:rPr>
-        <w:t xml:space="preserve"> Auto Exposure (issues exist though. Auto F subbing removed due to issues)</w:t>
-      </w:r>
-    </w:p>
-    <w:p>
-      <w:pPr>
-        <w:pStyle w:val="ListParagraph"/>
-        <w:numPr>
-          <w:ilvl w:val="0"/>
-          <w:numId w:val="16"/>
-        </w:numPr>
-        <w:rPr>
-          <w:color w:val="FF0000"/>
-        </w:rPr>
-      </w:pPr>
-      <w:r>
-        <w:rPr>
-          <w:color w:val="FF0000"/>
-        </w:rPr>
-        <w:t>V1.3 Fluidics</w:t>
-      </w:r>
-    </w:p>
-    <w:p>
-      <w:pPr>
-        <w:pStyle w:val="ListParagraph"/>
-        <w:numPr>
-          <w:ilvl w:val="0"/>
-          <w:numId w:val="16"/>
-        </w:numPr>
-        <w:rPr>
-          <w:color w:val="FF0000"/>
-        </w:rPr>
-      </w:pPr>
-      <w:r>
-        <w:rPr>
-          <w:color w:val="FF0000"/>
-        </w:rPr>
-        <w:t>V1.2 Processing</w:t>
-      </w:r>
-    </w:p>
-    <w:p>
-      <w:pPr>
-        <w:pStyle w:val="ListParagraph"/>
-        <w:numPr>
-          <w:ilvl w:val="0"/>
-          <w:numId w:val="16"/>
-        </w:numPr>
-      </w:pPr>
-      <w:r>
-        <w:t>V1.2 Acquisition Engine</w:t>
-      </w:r>
-    </w:p>
-    <w:p>
-      <w:pPr>
-        <w:pStyle w:val="ListParagraph"/>
-        <w:numPr>
-          <w:ilvl w:val="0"/>
-          <w:numId w:val="16"/>
-        </w:numPr>
-      </w:pPr>
-      <w:r>
         <w:t>V1.0 Tissue Region Identification</w:t>
       </w:r>
     </w:p>
@@ -3166,7 +3304,7 @@
 </file>
 
 <file path=word/numbering.xml><?xml version="1.0" encoding="utf-8"?>
-<w:numbering xmlns:wpc="http://schemas.microsoft.com/office/word/2010/wordprocessingCanvas" xmlns:cx="http://schemas.microsoft.com/office/drawing/2014/chartex" xmlns:cx1="http://schemas.microsoft.com/office/drawing/2015/9/8/chartex" xmlns:cx2="http://schemas.microsoft.com/office/drawing/2015/10/21/chartex" xmlns:cx3="http://schemas.microsoft.com/office/drawing/2016/5/9/chartex" xmlns:cx4="http://schemas.microsoft.com/office/drawing/2016/5/10/chartex" xmlns:cx5="http://schemas.microsoft.com/office/drawing/2016/5/11/chartex" xmlns:cx6="http://schemas.microsoft.com/office/drawing/2016/5/12/chartex" xmlns:cx7="http://schemas.microsoft.com/office/drawing/2016/5/13/chartex" xmlns:cx8="http://schemas.microsoft.com/office/drawing/2016/5/14/chartex" xmlns:mc="http://schemas.openxmlformats.org/markup-compatibility/2006" xmlns:aink="http://schemas.microsoft.com/office/drawing/2016/ink" xmlns:am3d="http://schemas.microsoft.com/office/drawing/2017/model3d" xmlns:o="urn:schemas-microsoft-com:office:office" xmlns:oel="http://schemas.microsoft.com/office/2019/extlst" xmlns:r="http://schemas.openxmlformats.org/officeDocument/2006/relationships" xmlns:m="http://schemas.openxmlformats.org/officeDocument/2006/math" xmlns:v="urn:schemas-microsoft-com:vml" xmlns:wp14="http://schemas.microsoft.com/office/word/2010/wordprocessingDrawing" xmlns:wp="http://schemas.openxmlformats.org/drawingml/2006/wordprocessingDrawing" xmlns:w10="urn:schemas-microsoft-com:office:word" xmlns:w="http://schemas.openxmlformats.org/wordprocessingml/2006/main" xmlns:w14="http://schemas.microsoft.com/office/word/2010/wordml" xmlns:w15="http://schemas.microsoft.com/office/word/2012/wordml" xmlns:w16cex="http://schemas.microsoft.com/office/word/2018/wordml/cex" xmlns:w16cid="http://schemas.microsoft.com/office/word/2016/wordml/cid" xmlns:w16="http://schemas.microsoft.com/office/word/2018/wordml" xmlns:w16sdtdh="http://schemas.microsoft.com/office/word/2020/wordml/sdtdatahash" xmlns:w16se="http://schemas.microsoft.com/office/word/2015/wordml/symex" xmlns:wpg="http://schemas.microsoft.com/office/word/2010/wordprocessingGroup" xmlns:wpi="http://schemas.microsoft.com/office/word/2010/wordprocessingInk" xmlns:wne="http://schemas.microsoft.com/office/word/2006/wordml" xmlns:wps="http://schemas.microsoft.com/office/word/2010/wordprocessingShape" mc:Ignorable="w14 w15 w16se w16cid w16 w16cex w16sdtdh wp14">
+<w:numbering xmlns:wpc="http://schemas.microsoft.com/office/word/2010/wordprocessingCanvas" xmlns:cx="http://schemas.microsoft.com/office/drawing/2014/chartex" xmlns:cx1="http://schemas.microsoft.com/office/drawing/2015/9/8/chartex" xmlns:cx2="http://schemas.microsoft.com/office/drawing/2015/10/21/chartex" xmlns:cx3="http://schemas.microsoft.com/office/drawing/2016/5/9/chartex" xmlns:cx4="http://schemas.microsoft.com/office/drawing/2016/5/10/chartex" xmlns:cx5="http://schemas.microsoft.com/office/drawing/2016/5/11/chartex" xmlns:cx6="http://schemas.microsoft.com/office/drawing/2016/5/12/chartex" xmlns:cx7="http://schemas.microsoft.com/office/drawing/2016/5/13/chartex" xmlns:cx8="http://schemas.microsoft.com/office/drawing/2016/5/14/chartex" xmlns:mc="http://schemas.openxmlformats.org/markup-compatibility/2006" xmlns:aink="http://schemas.microsoft.com/office/drawing/2016/ink" xmlns:am3d="http://schemas.microsoft.com/office/drawing/2017/model3d" xmlns:o="urn:schemas-microsoft-com:office:office" xmlns:oel="http://schemas.microsoft.com/office/2019/extlst" xmlns:r="http://schemas.openxmlformats.org/officeDocument/2006/relationships" xmlns:m="http://schemas.openxmlformats.org/officeDocument/2006/math" xmlns:v="urn:schemas-microsoft-com:vml" xmlns:wp14="http://schemas.microsoft.com/office/word/2010/wordprocessingDrawing" xmlns:wp="http://schemas.openxmlformats.org/drawingml/2006/wordprocessingDrawing" xmlns:w10="urn:schemas-microsoft-com:office:word" xmlns:w="http://schemas.openxmlformats.org/wordprocessingml/2006/main" xmlns:w14="http://schemas.microsoft.com/office/word/2010/wordml" xmlns:w15="http://schemas.microsoft.com/office/word/2012/wordml" xmlns:w16cex="http://schemas.microsoft.com/office/word/2018/wordml/cex" xmlns:w16cid="http://schemas.microsoft.com/office/word/2016/wordml/cid" xmlns:w16="http://schemas.microsoft.com/office/word/2018/wordml" xmlns:w16du="http://schemas.microsoft.com/office/word/2023/wordml/word16du" xmlns:w16sdtdh="http://schemas.microsoft.com/office/word/2020/wordml/sdtdatahash" xmlns:w16sdtfl="http://schemas.microsoft.com/office/word/2024/wordml/sdtformatlock" xmlns:w16se="http://schemas.microsoft.com/office/word/2015/wordml/symex" xmlns:wpg="http://schemas.microsoft.com/office/word/2010/wordprocessingGroup" xmlns:wpi="http://schemas.microsoft.com/office/word/2010/wordprocessingInk" xmlns:wne="http://schemas.microsoft.com/office/word/2006/wordml" xmlns:wps="http://schemas.microsoft.com/office/word/2010/wordprocessingShape" mc:Ignorable="w14 w15 w16se w16cid w16 w16cex w16sdtdh w16sdtfl w16du wp14">
   <w:abstractNum w:abstractNumId="0" w15:restartNumberingAfterBreak="0">
     <w:nsid w:val="004032E6"/>
     <w:multiLevelType w:val="hybridMultilevel"/>
@@ -3259,7 +3397,7 @@
   <w:abstractNum w:abstractNumId="1" w15:restartNumberingAfterBreak="0">
     <w:nsid w:val="04556A22"/>
     <w:multiLevelType w:val="hybridMultilevel"/>
-    <w:tmpl w:val="345C37C2"/>
+    <w:tmpl w:val="2544F1B6"/>
     <w:lvl w:ilvl="0" w:tplc="04090001">
       <w:start w:val="1"/>
       <w:numFmt w:val="bullet"/>
@@ -3483,16 +3621,16 @@
     </w:lvl>
   </w:abstractNum>
   <w:abstractNum w:abstractNumId="3" w15:restartNumberingAfterBreak="0">
-    <w:nsid w:val="0ED35A58"/>
+    <w:nsid w:val="0E3F3F19"/>
     <w:multiLevelType w:val="hybridMultilevel"/>
-    <w:tmpl w:val="3148243E"/>
+    <w:tmpl w:val="B0A6632E"/>
     <w:lvl w:ilvl="0" w:tplc="04090001">
       <w:start w:val="1"/>
       <w:numFmt w:val="bullet"/>
       <w:lvlText w:val=""/>
       <w:lvlJc w:val="left"/>
       <w:pPr>
-        <w:ind w:left="720" w:hanging="360"/>
+        <w:ind w:left="1080" w:hanging="360"/>
       </w:pPr>
       <w:rPr>
         <w:rFonts w:ascii="Symbol" w:hAnsi="Symbol" w:hint="default"/>
@@ -3504,7 +3642,7 @@
       <w:lvlText w:val="o"/>
       <w:lvlJc w:val="left"/>
       <w:pPr>
-        <w:ind w:left="1440" w:hanging="360"/>
+        <w:ind w:left="1800" w:hanging="360"/>
       </w:pPr>
       <w:rPr>
         <w:rFonts w:ascii="Courier New" w:hAnsi="Courier New" w:cs="Courier New" w:hint="default"/>
@@ -3516,7 +3654,7 @@
       <w:lvlText w:val=""/>
       <w:lvlJc w:val="left"/>
       <w:pPr>
-        <w:ind w:left="2160" w:hanging="360"/>
+        <w:ind w:left="2520" w:hanging="360"/>
       </w:pPr>
       <w:rPr>
         <w:rFonts w:ascii="Wingdings" w:hAnsi="Wingdings" w:hint="default"/>
@@ -3528,7 +3666,7 @@
       <w:lvlText w:val=""/>
       <w:lvlJc w:val="left"/>
       <w:pPr>
-        <w:ind w:left="2880" w:hanging="360"/>
+        <w:ind w:left="3240" w:hanging="360"/>
       </w:pPr>
       <w:rPr>
         <w:rFonts w:ascii="Symbol" w:hAnsi="Symbol" w:hint="default"/>
@@ -3540,7 +3678,7 @@
       <w:lvlText w:val="o"/>
       <w:lvlJc w:val="left"/>
       <w:pPr>
-        <w:ind w:left="3600" w:hanging="360"/>
+        <w:ind w:left="3960" w:hanging="360"/>
       </w:pPr>
       <w:rPr>
         <w:rFonts w:ascii="Courier New" w:hAnsi="Courier New" w:cs="Courier New" w:hint="default"/>
@@ -3552,7 +3690,7 @@
       <w:lvlText w:val=""/>
       <w:lvlJc w:val="left"/>
       <w:pPr>
-        <w:ind w:left="4320" w:hanging="360"/>
+        <w:ind w:left="4680" w:hanging="360"/>
       </w:pPr>
       <w:rPr>
         <w:rFonts w:ascii="Wingdings" w:hAnsi="Wingdings" w:hint="default"/>
@@ -3564,7 +3702,7 @@
       <w:lvlText w:val=""/>
       <w:lvlJc w:val="left"/>
       <w:pPr>
-        <w:ind w:left="5040" w:hanging="360"/>
+        <w:ind w:left="5400" w:hanging="360"/>
       </w:pPr>
       <w:rPr>
         <w:rFonts w:ascii="Symbol" w:hAnsi="Symbol" w:hint="default"/>
@@ -3576,7 +3714,7 @@
       <w:lvlText w:val="o"/>
       <w:lvlJc w:val="left"/>
       <w:pPr>
-        <w:ind w:left="5760" w:hanging="360"/>
+        <w:ind w:left="6120" w:hanging="360"/>
       </w:pPr>
       <w:rPr>
         <w:rFonts w:ascii="Courier New" w:hAnsi="Courier New" w:cs="Courier New" w:hint="default"/>
@@ -3588,7 +3726,7 @@
       <w:lvlText w:val=""/>
       <w:lvlJc w:val="left"/>
       <w:pPr>
-        <w:ind w:left="6480" w:hanging="360"/>
+        <w:ind w:left="6840" w:hanging="360"/>
       </w:pPr>
       <w:rPr>
         <w:rFonts w:ascii="Wingdings" w:hAnsi="Wingdings" w:hint="default"/>
@@ -4161,119 +4299,6 @@
     </w:lvl>
   </w:abstractNum>
   <w:abstractNum w:abstractNumId="9" w15:restartNumberingAfterBreak="0">
-    <w:nsid w:val="27077C38"/>
-    <w:multiLevelType w:val="hybridMultilevel"/>
-    <w:tmpl w:val="86D4ED1C"/>
-    <w:lvl w:ilvl="0" w:tplc="04090001">
-      <w:start w:val="1"/>
-      <w:numFmt w:val="bullet"/>
-      <w:lvlText w:val=""/>
-      <w:lvlJc w:val="left"/>
-      <w:pPr>
-        <w:ind w:left="720" w:hanging="360"/>
-      </w:pPr>
-      <w:rPr>
-        <w:rFonts w:ascii="Symbol" w:hAnsi="Symbol" w:hint="default"/>
-      </w:rPr>
-    </w:lvl>
-    <w:lvl w:ilvl="1" w:tplc="04090003" w:tentative="1">
-      <w:start w:val="1"/>
-      <w:numFmt w:val="bullet"/>
-      <w:lvlText w:val="o"/>
-      <w:lvlJc w:val="left"/>
-      <w:pPr>
-        <w:ind w:left="1440" w:hanging="360"/>
-      </w:pPr>
-      <w:rPr>
-        <w:rFonts w:ascii="Courier New" w:hAnsi="Courier New" w:cs="Courier New" w:hint="default"/>
-      </w:rPr>
-    </w:lvl>
-    <w:lvl w:ilvl="2" w:tplc="04090005" w:tentative="1">
-      <w:start w:val="1"/>
-      <w:numFmt w:val="bullet"/>
-      <w:lvlText w:val=""/>
-      <w:lvlJc w:val="left"/>
-      <w:pPr>
-        <w:ind w:left="2160" w:hanging="360"/>
-      </w:pPr>
-      <w:rPr>
-        <w:rFonts w:ascii="Wingdings" w:hAnsi="Wingdings" w:hint="default"/>
-      </w:rPr>
-    </w:lvl>
-    <w:lvl w:ilvl="3" w:tplc="04090001" w:tentative="1">
-      <w:start w:val="1"/>
-      <w:numFmt w:val="bullet"/>
-      <w:lvlText w:val=""/>
-      <w:lvlJc w:val="left"/>
-      <w:pPr>
-        <w:ind w:left="2880" w:hanging="360"/>
-      </w:pPr>
-      <w:rPr>
-        <w:rFonts w:ascii="Symbol" w:hAnsi="Symbol" w:hint="default"/>
-      </w:rPr>
-    </w:lvl>
-    <w:lvl w:ilvl="4" w:tplc="04090003" w:tentative="1">
-      <w:start w:val="1"/>
-      <w:numFmt w:val="bullet"/>
-      <w:lvlText w:val="o"/>
-      <w:lvlJc w:val="left"/>
-      <w:pPr>
-        <w:ind w:left="3600" w:hanging="360"/>
-      </w:pPr>
-      <w:rPr>
-        <w:rFonts w:ascii="Courier New" w:hAnsi="Courier New" w:cs="Courier New" w:hint="default"/>
-      </w:rPr>
-    </w:lvl>
-    <w:lvl w:ilvl="5" w:tplc="04090005" w:tentative="1">
-      <w:start w:val="1"/>
-      <w:numFmt w:val="bullet"/>
-      <w:lvlText w:val=""/>
-      <w:lvlJc w:val="left"/>
-      <w:pPr>
-        <w:ind w:left="4320" w:hanging="360"/>
-      </w:pPr>
-      <w:rPr>
-        <w:rFonts w:ascii="Wingdings" w:hAnsi="Wingdings" w:hint="default"/>
-      </w:rPr>
-    </w:lvl>
-    <w:lvl w:ilvl="6" w:tplc="04090001" w:tentative="1">
-      <w:start w:val="1"/>
-      <w:numFmt w:val="bullet"/>
-      <w:lvlText w:val=""/>
-      <w:lvlJc w:val="left"/>
-      <w:pPr>
-        <w:ind w:left="5040" w:hanging="360"/>
-      </w:pPr>
-      <w:rPr>
-        <w:rFonts w:ascii="Symbol" w:hAnsi="Symbol" w:hint="default"/>
-      </w:rPr>
-    </w:lvl>
-    <w:lvl w:ilvl="7" w:tplc="04090003" w:tentative="1">
-      <w:start w:val="1"/>
-      <w:numFmt w:val="bullet"/>
-      <w:lvlText w:val="o"/>
-      <w:lvlJc w:val="left"/>
-      <w:pPr>
-        <w:ind w:left="5760" w:hanging="360"/>
-      </w:pPr>
-      <w:rPr>
-        <w:rFonts w:ascii="Courier New" w:hAnsi="Courier New" w:cs="Courier New" w:hint="default"/>
-      </w:rPr>
-    </w:lvl>
-    <w:lvl w:ilvl="8" w:tplc="04090005" w:tentative="1">
-      <w:start w:val="1"/>
-      <w:numFmt w:val="bullet"/>
-      <w:lvlText w:val=""/>
-      <w:lvlJc w:val="left"/>
-      <w:pPr>
-        <w:ind w:left="6480" w:hanging="360"/>
-      </w:pPr>
-      <w:rPr>
-        <w:rFonts w:ascii="Wingdings" w:hAnsi="Wingdings" w:hint="default"/>
-      </w:rPr>
-    </w:lvl>
-  </w:abstractNum>
-  <w:abstractNum w:abstractNumId="10" w15:restartNumberingAfterBreak="0">
     <w:nsid w:val="29875B9F"/>
     <w:multiLevelType w:val="multilevel"/>
     <w:tmpl w:val="6338BD30"/>
@@ -4394,7 +4419,7 @@
       </w:rPr>
     </w:lvl>
   </w:abstractNum>
-  <w:abstractNum w:abstractNumId="11" w15:restartNumberingAfterBreak="0">
+  <w:abstractNum w:abstractNumId="10" w15:restartNumberingAfterBreak="0">
     <w:nsid w:val="409900FD"/>
     <w:multiLevelType w:val="hybridMultilevel"/>
     <w:tmpl w:val="47142AC4"/>
@@ -4507,7 +4532,459 @@
       </w:rPr>
     </w:lvl>
   </w:abstractNum>
+  <w:abstractNum w:abstractNumId="11" w15:restartNumberingAfterBreak="0">
+    <w:nsid w:val="46A85104"/>
+    <w:multiLevelType w:val="hybridMultilevel"/>
+    <w:tmpl w:val="B28AD59A"/>
+    <w:lvl w:ilvl="0" w:tplc="04090001">
+      <w:start w:val="1"/>
+      <w:numFmt w:val="bullet"/>
+      <w:lvlText w:val=""/>
+      <w:lvlJc w:val="left"/>
+      <w:pPr>
+        <w:ind w:left="720" w:hanging="360"/>
+      </w:pPr>
+      <w:rPr>
+        <w:rFonts w:ascii="Symbol" w:hAnsi="Symbol" w:hint="default"/>
+      </w:rPr>
+    </w:lvl>
+    <w:lvl w:ilvl="1" w:tplc="04090003" w:tentative="1">
+      <w:start w:val="1"/>
+      <w:numFmt w:val="bullet"/>
+      <w:lvlText w:val="o"/>
+      <w:lvlJc w:val="left"/>
+      <w:pPr>
+        <w:ind w:left="1440" w:hanging="360"/>
+      </w:pPr>
+      <w:rPr>
+        <w:rFonts w:ascii="Courier New" w:hAnsi="Courier New" w:cs="Courier New" w:hint="default"/>
+      </w:rPr>
+    </w:lvl>
+    <w:lvl w:ilvl="2" w:tplc="04090005" w:tentative="1">
+      <w:start w:val="1"/>
+      <w:numFmt w:val="bullet"/>
+      <w:lvlText w:val=""/>
+      <w:lvlJc w:val="left"/>
+      <w:pPr>
+        <w:ind w:left="2160" w:hanging="360"/>
+      </w:pPr>
+      <w:rPr>
+        <w:rFonts w:ascii="Wingdings" w:hAnsi="Wingdings" w:hint="default"/>
+      </w:rPr>
+    </w:lvl>
+    <w:lvl w:ilvl="3" w:tplc="04090001" w:tentative="1">
+      <w:start w:val="1"/>
+      <w:numFmt w:val="bullet"/>
+      <w:lvlText w:val=""/>
+      <w:lvlJc w:val="left"/>
+      <w:pPr>
+        <w:ind w:left="2880" w:hanging="360"/>
+      </w:pPr>
+      <w:rPr>
+        <w:rFonts w:ascii="Symbol" w:hAnsi="Symbol" w:hint="default"/>
+      </w:rPr>
+    </w:lvl>
+    <w:lvl w:ilvl="4" w:tplc="04090003" w:tentative="1">
+      <w:start w:val="1"/>
+      <w:numFmt w:val="bullet"/>
+      <w:lvlText w:val="o"/>
+      <w:lvlJc w:val="left"/>
+      <w:pPr>
+        <w:ind w:left="3600" w:hanging="360"/>
+      </w:pPr>
+      <w:rPr>
+        <w:rFonts w:ascii="Courier New" w:hAnsi="Courier New" w:cs="Courier New" w:hint="default"/>
+      </w:rPr>
+    </w:lvl>
+    <w:lvl w:ilvl="5" w:tplc="04090005" w:tentative="1">
+      <w:start w:val="1"/>
+      <w:numFmt w:val="bullet"/>
+      <w:lvlText w:val=""/>
+      <w:lvlJc w:val="left"/>
+      <w:pPr>
+        <w:ind w:left="4320" w:hanging="360"/>
+      </w:pPr>
+      <w:rPr>
+        <w:rFonts w:ascii="Wingdings" w:hAnsi="Wingdings" w:hint="default"/>
+      </w:rPr>
+    </w:lvl>
+    <w:lvl w:ilvl="6" w:tplc="04090001" w:tentative="1">
+      <w:start w:val="1"/>
+      <w:numFmt w:val="bullet"/>
+      <w:lvlText w:val=""/>
+      <w:lvlJc w:val="left"/>
+      <w:pPr>
+        <w:ind w:left="5040" w:hanging="360"/>
+      </w:pPr>
+      <w:rPr>
+        <w:rFonts w:ascii="Symbol" w:hAnsi="Symbol" w:hint="default"/>
+      </w:rPr>
+    </w:lvl>
+    <w:lvl w:ilvl="7" w:tplc="04090003" w:tentative="1">
+      <w:start w:val="1"/>
+      <w:numFmt w:val="bullet"/>
+      <w:lvlText w:val="o"/>
+      <w:lvlJc w:val="left"/>
+      <w:pPr>
+        <w:ind w:left="5760" w:hanging="360"/>
+      </w:pPr>
+      <w:rPr>
+        <w:rFonts w:ascii="Courier New" w:hAnsi="Courier New" w:cs="Courier New" w:hint="default"/>
+      </w:rPr>
+    </w:lvl>
+    <w:lvl w:ilvl="8" w:tplc="04090005" w:tentative="1">
+      <w:start w:val="1"/>
+      <w:numFmt w:val="bullet"/>
+      <w:lvlText w:val=""/>
+      <w:lvlJc w:val="left"/>
+      <w:pPr>
+        <w:ind w:left="6480" w:hanging="360"/>
+      </w:pPr>
+      <w:rPr>
+        <w:rFonts w:ascii="Wingdings" w:hAnsi="Wingdings" w:hint="default"/>
+      </w:rPr>
+    </w:lvl>
+  </w:abstractNum>
   <w:abstractNum w:abstractNumId="12" w15:restartNumberingAfterBreak="0">
+    <w:nsid w:val="48674B90"/>
+    <w:multiLevelType w:val="hybridMultilevel"/>
+    <w:tmpl w:val="47FAAA44"/>
+    <w:lvl w:ilvl="0" w:tplc="04090001">
+      <w:start w:val="1"/>
+      <w:numFmt w:val="bullet"/>
+      <w:lvlText w:val=""/>
+      <w:lvlJc w:val="left"/>
+      <w:pPr>
+        <w:ind w:left="720" w:hanging="360"/>
+      </w:pPr>
+      <w:rPr>
+        <w:rFonts w:ascii="Symbol" w:hAnsi="Symbol" w:hint="default"/>
+      </w:rPr>
+    </w:lvl>
+    <w:lvl w:ilvl="1" w:tplc="04090003" w:tentative="1">
+      <w:start w:val="1"/>
+      <w:numFmt w:val="bullet"/>
+      <w:lvlText w:val="o"/>
+      <w:lvlJc w:val="left"/>
+      <w:pPr>
+        <w:ind w:left="1440" w:hanging="360"/>
+      </w:pPr>
+      <w:rPr>
+        <w:rFonts w:ascii="Courier New" w:hAnsi="Courier New" w:cs="Courier New" w:hint="default"/>
+      </w:rPr>
+    </w:lvl>
+    <w:lvl w:ilvl="2" w:tplc="04090005" w:tentative="1">
+      <w:start w:val="1"/>
+      <w:numFmt w:val="bullet"/>
+      <w:lvlText w:val=""/>
+      <w:lvlJc w:val="left"/>
+      <w:pPr>
+        <w:ind w:left="2160" w:hanging="360"/>
+      </w:pPr>
+      <w:rPr>
+        <w:rFonts w:ascii="Wingdings" w:hAnsi="Wingdings" w:hint="default"/>
+      </w:rPr>
+    </w:lvl>
+    <w:lvl w:ilvl="3" w:tplc="04090001" w:tentative="1">
+      <w:start w:val="1"/>
+      <w:numFmt w:val="bullet"/>
+      <w:lvlText w:val=""/>
+      <w:lvlJc w:val="left"/>
+      <w:pPr>
+        <w:ind w:left="2880" w:hanging="360"/>
+      </w:pPr>
+      <w:rPr>
+        <w:rFonts w:ascii="Symbol" w:hAnsi="Symbol" w:hint="default"/>
+      </w:rPr>
+    </w:lvl>
+    <w:lvl w:ilvl="4" w:tplc="04090003" w:tentative="1">
+      <w:start w:val="1"/>
+      <w:numFmt w:val="bullet"/>
+      <w:lvlText w:val="o"/>
+      <w:lvlJc w:val="left"/>
+      <w:pPr>
+        <w:ind w:left="3600" w:hanging="360"/>
+      </w:pPr>
+      <w:rPr>
+        <w:rFonts w:ascii="Courier New" w:hAnsi="Courier New" w:cs="Courier New" w:hint="default"/>
+      </w:rPr>
+    </w:lvl>
+    <w:lvl w:ilvl="5" w:tplc="04090005" w:tentative="1">
+      <w:start w:val="1"/>
+      <w:numFmt w:val="bullet"/>
+      <w:lvlText w:val=""/>
+      <w:lvlJc w:val="left"/>
+      <w:pPr>
+        <w:ind w:left="4320" w:hanging="360"/>
+      </w:pPr>
+      <w:rPr>
+        <w:rFonts w:ascii="Wingdings" w:hAnsi="Wingdings" w:hint="default"/>
+      </w:rPr>
+    </w:lvl>
+    <w:lvl w:ilvl="6" w:tplc="04090001" w:tentative="1">
+      <w:start w:val="1"/>
+      <w:numFmt w:val="bullet"/>
+      <w:lvlText w:val=""/>
+      <w:lvlJc w:val="left"/>
+      <w:pPr>
+        <w:ind w:left="5040" w:hanging="360"/>
+      </w:pPr>
+      <w:rPr>
+        <w:rFonts w:ascii="Symbol" w:hAnsi="Symbol" w:hint="default"/>
+      </w:rPr>
+    </w:lvl>
+    <w:lvl w:ilvl="7" w:tplc="04090003" w:tentative="1">
+      <w:start w:val="1"/>
+      <w:numFmt w:val="bullet"/>
+      <w:lvlText w:val="o"/>
+      <w:lvlJc w:val="left"/>
+      <w:pPr>
+        <w:ind w:left="5760" w:hanging="360"/>
+      </w:pPr>
+      <w:rPr>
+        <w:rFonts w:ascii="Courier New" w:hAnsi="Courier New" w:cs="Courier New" w:hint="default"/>
+      </w:rPr>
+    </w:lvl>
+    <w:lvl w:ilvl="8" w:tplc="04090005" w:tentative="1">
+      <w:start w:val="1"/>
+      <w:numFmt w:val="bullet"/>
+      <w:lvlText w:val=""/>
+      <w:lvlJc w:val="left"/>
+      <w:pPr>
+        <w:ind w:left="6480" w:hanging="360"/>
+      </w:pPr>
+      <w:rPr>
+        <w:rFonts w:ascii="Wingdings" w:hAnsi="Wingdings" w:hint="default"/>
+      </w:rPr>
+    </w:lvl>
+  </w:abstractNum>
+  <w:abstractNum w:abstractNumId="13" w15:restartNumberingAfterBreak="0">
+    <w:nsid w:val="4D11469F"/>
+    <w:multiLevelType w:val="hybridMultilevel"/>
+    <w:tmpl w:val="15C2182A"/>
+    <w:lvl w:ilvl="0" w:tplc="04090001">
+      <w:start w:val="1"/>
+      <w:numFmt w:val="bullet"/>
+      <w:lvlText w:val=""/>
+      <w:lvlJc w:val="left"/>
+      <w:pPr>
+        <w:ind w:left="720" w:hanging="360"/>
+      </w:pPr>
+      <w:rPr>
+        <w:rFonts w:ascii="Symbol" w:hAnsi="Symbol" w:hint="default"/>
+      </w:rPr>
+    </w:lvl>
+    <w:lvl w:ilvl="1" w:tplc="04090003" w:tentative="1">
+      <w:start w:val="1"/>
+      <w:numFmt w:val="bullet"/>
+      <w:lvlText w:val="o"/>
+      <w:lvlJc w:val="left"/>
+      <w:pPr>
+        <w:ind w:left="1440" w:hanging="360"/>
+      </w:pPr>
+      <w:rPr>
+        <w:rFonts w:ascii="Courier New" w:hAnsi="Courier New" w:cs="Courier New" w:hint="default"/>
+      </w:rPr>
+    </w:lvl>
+    <w:lvl w:ilvl="2" w:tplc="04090005" w:tentative="1">
+      <w:start w:val="1"/>
+      <w:numFmt w:val="bullet"/>
+      <w:lvlText w:val=""/>
+      <w:lvlJc w:val="left"/>
+      <w:pPr>
+        <w:ind w:left="2160" w:hanging="360"/>
+      </w:pPr>
+      <w:rPr>
+        <w:rFonts w:ascii="Wingdings" w:hAnsi="Wingdings" w:hint="default"/>
+      </w:rPr>
+    </w:lvl>
+    <w:lvl w:ilvl="3" w:tplc="04090001" w:tentative="1">
+      <w:start w:val="1"/>
+      <w:numFmt w:val="bullet"/>
+      <w:lvlText w:val=""/>
+      <w:lvlJc w:val="left"/>
+      <w:pPr>
+        <w:ind w:left="2880" w:hanging="360"/>
+      </w:pPr>
+      <w:rPr>
+        <w:rFonts w:ascii="Symbol" w:hAnsi="Symbol" w:hint="default"/>
+      </w:rPr>
+    </w:lvl>
+    <w:lvl w:ilvl="4" w:tplc="04090003" w:tentative="1">
+      <w:start w:val="1"/>
+      <w:numFmt w:val="bullet"/>
+      <w:lvlText w:val="o"/>
+      <w:lvlJc w:val="left"/>
+      <w:pPr>
+        <w:ind w:left="3600" w:hanging="360"/>
+      </w:pPr>
+      <w:rPr>
+        <w:rFonts w:ascii="Courier New" w:hAnsi="Courier New" w:cs="Courier New" w:hint="default"/>
+      </w:rPr>
+    </w:lvl>
+    <w:lvl w:ilvl="5" w:tplc="04090005" w:tentative="1">
+      <w:start w:val="1"/>
+      <w:numFmt w:val="bullet"/>
+      <w:lvlText w:val=""/>
+      <w:lvlJc w:val="left"/>
+      <w:pPr>
+        <w:ind w:left="4320" w:hanging="360"/>
+      </w:pPr>
+      <w:rPr>
+        <w:rFonts w:ascii="Wingdings" w:hAnsi="Wingdings" w:hint="default"/>
+      </w:rPr>
+    </w:lvl>
+    <w:lvl w:ilvl="6" w:tplc="04090001" w:tentative="1">
+      <w:start w:val="1"/>
+      <w:numFmt w:val="bullet"/>
+      <w:lvlText w:val=""/>
+      <w:lvlJc w:val="left"/>
+      <w:pPr>
+        <w:ind w:left="5040" w:hanging="360"/>
+      </w:pPr>
+      <w:rPr>
+        <w:rFonts w:ascii="Symbol" w:hAnsi="Symbol" w:hint="default"/>
+      </w:rPr>
+    </w:lvl>
+    <w:lvl w:ilvl="7" w:tplc="04090003" w:tentative="1">
+      <w:start w:val="1"/>
+      <w:numFmt w:val="bullet"/>
+      <w:lvlText w:val="o"/>
+      <w:lvlJc w:val="left"/>
+      <w:pPr>
+        <w:ind w:left="5760" w:hanging="360"/>
+      </w:pPr>
+      <w:rPr>
+        <w:rFonts w:ascii="Courier New" w:hAnsi="Courier New" w:cs="Courier New" w:hint="default"/>
+      </w:rPr>
+    </w:lvl>
+    <w:lvl w:ilvl="8" w:tplc="04090005" w:tentative="1">
+      <w:start w:val="1"/>
+      <w:numFmt w:val="bullet"/>
+      <w:lvlText w:val=""/>
+      <w:lvlJc w:val="left"/>
+      <w:pPr>
+        <w:ind w:left="6480" w:hanging="360"/>
+      </w:pPr>
+      <w:rPr>
+        <w:rFonts w:ascii="Wingdings" w:hAnsi="Wingdings" w:hint="default"/>
+      </w:rPr>
+    </w:lvl>
+  </w:abstractNum>
+  <w:abstractNum w:abstractNumId="14" w15:restartNumberingAfterBreak="0">
+    <w:nsid w:val="4F15192B"/>
+    <w:multiLevelType w:val="hybridMultilevel"/>
+    <w:tmpl w:val="5840ECE4"/>
+    <w:lvl w:ilvl="0" w:tplc="04090001">
+      <w:start w:val="1"/>
+      <w:numFmt w:val="bullet"/>
+      <w:lvlText w:val=""/>
+      <w:lvlJc w:val="left"/>
+      <w:pPr>
+        <w:ind w:left="720" w:hanging="360"/>
+      </w:pPr>
+      <w:rPr>
+        <w:rFonts w:ascii="Symbol" w:hAnsi="Symbol" w:hint="default"/>
+      </w:rPr>
+    </w:lvl>
+    <w:lvl w:ilvl="1" w:tplc="04090003" w:tentative="1">
+      <w:start w:val="1"/>
+      <w:numFmt w:val="bullet"/>
+      <w:lvlText w:val="o"/>
+      <w:lvlJc w:val="left"/>
+      <w:pPr>
+        <w:ind w:left="1440" w:hanging="360"/>
+      </w:pPr>
+      <w:rPr>
+        <w:rFonts w:ascii="Courier New" w:hAnsi="Courier New" w:cs="Courier New" w:hint="default"/>
+      </w:rPr>
+    </w:lvl>
+    <w:lvl w:ilvl="2" w:tplc="04090005" w:tentative="1">
+      <w:start w:val="1"/>
+      <w:numFmt w:val="bullet"/>
+      <w:lvlText w:val=""/>
+      <w:lvlJc w:val="left"/>
+      <w:pPr>
+        <w:ind w:left="2160" w:hanging="360"/>
+      </w:pPr>
+      <w:rPr>
+        <w:rFonts w:ascii="Wingdings" w:hAnsi="Wingdings" w:hint="default"/>
+      </w:rPr>
+    </w:lvl>
+    <w:lvl w:ilvl="3" w:tplc="04090001" w:tentative="1">
+      <w:start w:val="1"/>
+      <w:numFmt w:val="bullet"/>
+      <w:lvlText w:val=""/>
+      <w:lvlJc w:val="left"/>
+      <w:pPr>
+        <w:ind w:left="2880" w:hanging="360"/>
+      </w:pPr>
+      <w:rPr>
+        <w:rFonts w:ascii="Symbol" w:hAnsi="Symbol" w:hint="default"/>
+      </w:rPr>
+    </w:lvl>
+    <w:lvl w:ilvl="4" w:tplc="04090003" w:tentative="1">
+      <w:start w:val="1"/>
+      <w:numFmt w:val="bullet"/>
+      <w:lvlText w:val="o"/>
+      <w:lvlJc w:val="left"/>
+      <w:pPr>
+        <w:ind w:left="3600" w:hanging="360"/>
+      </w:pPr>
+      <w:rPr>
+        <w:rFonts w:ascii="Courier New" w:hAnsi="Courier New" w:cs="Courier New" w:hint="default"/>
+      </w:rPr>
+    </w:lvl>
+    <w:lvl w:ilvl="5" w:tplc="04090005" w:tentative="1">
+      <w:start w:val="1"/>
+      <w:numFmt w:val="bullet"/>
+      <w:lvlText w:val=""/>
+      <w:lvlJc w:val="left"/>
+      <w:pPr>
+        <w:ind w:left="4320" w:hanging="360"/>
+      </w:pPr>
+      <w:rPr>
+        <w:rFonts w:ascii="Wingdings" w:hAnsi="Wingdings" w:hint="default"/>
+      </w:rPr>
+    </w:lvl>
+    <w:lvl w:ilvl="6" w:tplc="04090001" w:tentative="1">
+      <w:start w:val="1"/>
+      <w:numFmt w:val="bullet"/>
+      <w:lvlText w:val=""/>
+      <w:lvlJc w:val="left"/>
+      <w:pPr>
+        <w:ind w:left="5040" w:hanging="360"/>
+      </w:pPr>
+      <w:rPr>
+        <w:rFonts w:ascii="Symbol" w:hAnsi="Symbol" w:hint="default"/>
+      </w:rPr>
+    </w:lvl>
+    <w:lvl w:ilvl="7" w:tplc="04090003" w:tentative="1">
+      <w:start w:val="1"/>
+      <w:numFmt w:val="bullet"/>
+      <w:lvlText w:val="o"/>
+      <w:lvlJc w:val="left"/>
+      <w:pPr>
+        <w:ind w:left="5760" w:hanging="360"/>
+      </w:pPr>
+      <w:rPr>
+        <w:rFonts w:ascii="Courier New" w:hAnsi="Courier New" w:cs="Courier New" w:hint="default"/>
+      </w:rPr>
+    </w:lvl>
+    <w:lvl w:ilvl="8" w:tplc="04090005" w:tentative="1">
+      <w:start w:val="1"/>
+      <w:numFmt w:val="bullet"/>
+      <w:lvlText w:val=""/>
+      <w:lvlJc w:val="left"/>
+      <w:pPr>
+        <w:ind w:left="6480" w:hanging="360"/>
+      </w:pPr>
+      <w:rPr>
+        <w:rFonts w:ascii="Wingdings" w:hAnsi="Wingdings" w:hint="default"/>
+      </w:rPr>
+    </w:lvl>
+  </w:abstractNum>
+  <w:abstractNum w:abstractNumId="15" w15:restartNumberingAfterBreak="0">
     <w:nsid w:val="5AA36AEC"/>
     <w:multiLevelType w:val="hybridMultilevel"/>
     <w:tmpl w:val="E55C7F22"/>
@@ -4596,7 +5073,346 @@
       </w:pPr>
     </w:lvl>
   </w:abstractNum>
-  <w:abstractNum w:abstractNumId="13" w15:restartNumberingAfterBreak="0">
+  <w:abstractNum w:abstractNumId="16" w15:restartNumberingAfterBreak="0">
+    <w:nsid w:val="5ED31AF7"/>
+    <w:multiLevelType w:val="hybridMultilevel"/>
+    <w:tmpl w:val="4F247F16"/>
+    <w:lvl w:ilvl="0" w:tplc="04090001">
+      <w:start w:val="1"/>
+      <w:numFmt w:val="bullet"/>
+      <w:lvlText w:val=""/>
+      <w:lvlJc w:val="left"/>
+      <w:pPr>
+        <w:ind w:left="720" w:hanging="360"/>
+      </w:pPr>
+      <w:rPr>
+        <w:rFonts w:ascii="Symbol" w:hAnsi="Symbol" w:hint="default"/>
+      </w:rPr>
+    </w:lvl>
+    <w:lvl w:ilvl="1" w:tplc="04090003" w:tentative="1">
+      <w:start w:val="1"/>
+      <w:numFmt w:val="bullet"/>
+      <w:lvlText w:val="o"/>
+      <w:lvlJc w:val="left"/>
+      <w:pPr>
+        <w:ind w:left="1440" w:hanging="360"/>
+      </w:pPr>
+      <w:rPr>
+        <w:rFonts w:ascii="Courier New" w:hAnsi="Courier New" w:cs="Courier New" w:hint="default"/>
+      </w:rPr>
+    </w:lvl>
+    <w:lvl w:ilvl="2" w:tplc="04090005" w:tentative="1">
+      <w:start w:val="1"/>
+      <w:numFmt w:val="bullet"/>
+      <w:lvlText w:val=""/>
+      <w:lvlJc w:val="left"/>
+      <w:pPr>
+        <w:ind w:left="2160" w:hanging="360"/>
+      </w:pPr>
+      <w:rPr>
+        <w:rFonts w:ascii="Wingdings" w:hAnsi="Wingdings" w:hint="default"/>
+      </w:rPr>
+    </w:lvl>
+    <w:lvl w:ilvl="3" w:tplc="04090001" w:tentative="1">
+      <w:start w:val="1"/>
+      <w:numFmt w:val="bullet"/>
+      <w:lvlText w:val=""/>
+      <w:lvlJc w:val="left"/>
+      <w:pPr>
+        <w:ind w:left="2880" w:hanging="360"/>
+      </w:pPr>
+      <w:rPr>
+        <w:rFonts w:ascii="Symbol" w:hAnsi="Symbol" w:hint="default"/>
+      </w:rPr>
+    </w:lvl>
+    <w:lvl w:ilvl="4" w:tplc="04090003" w:tentative="1">
+      <w:start w:val="1"/>
+      <w:numFmt w:val="bullet"/>
+      <w:lvlText w:val="o"/>
+      <w:lvlJc w:val="left"/>
+      <w:pPr>
+        <w:ind w:left="3600" w:hanging="360"/>
+      </w:pPr>
+      <w:rPr>
+        <w:rFonts w:ascii="Courier New" w:hAnsi="Courier New" w:cs="Courier New" w:hint="default"/>
+      </w:rPr>
+    </w:lvl>
+    <w:lvl w:ilvl="5" w:tplc="04090005" w:tentative="1">
+      <w:start w:val="1"/>
+      <w:numFmt w:val="bullet"/>
+      <w:lvlText w:val=""/>
+      <w:lvlJc w:val="left"/>
+      <w:pPr>
+        <w:ind w:left="4320" w:hanging="360"/>
+      </w:pPr>
+      <w:rPr>
+        <w:rFonts w:ascii="Wingdings" w:hAnsi="Wingdings" w:hint="default"/>
+      </w:rPr>
+    </w:lvl>
+    <w:lvl w:ilvl="6" w:tplc="04090001" w:tentative="1">
+      <w:start w:val="1"/>
+      <w:numFmt w:val="bullet"/>
+      <w:lvlText w:val=""/>
+      <w:lvlJc w:val="left"/>
+      <w:pPr>
+        <w:ind w:left="5040" w:hanging="360"/>
+      </w:pPr>
+      <w:rPr>
+        <w:rFonts w:ascii="Symbol" w:hAnsi="Symbol" w:hint="default"/>
+      </w:rPr>
+    </w:lvl>
+    <w:lvl w:ilvl="7" w:tplc="04090003" w:tentative="1">
+      <w:start w:val="1"/>
+      <w:numFmt w:val="bullet"/>
+      <w:lvlText w:val="o"/>
+      <w:lvlJc w:val="left"/>
+      <w:pPr>
+        <w:ind w:left="5760" w:hanging="360"/>
+      </w:pPr>
+      <w:rPr>
+        <w:rFonts w:ascii="Courier New" w:hAnsi="Courier New" w:cs="Courier New" w:hint="default"/>
+      </w:rPr>
+    </w:lvl>
+    <w:lvl w:ilvl="8" w:tplc="04090005" w:tentative="1">
+      <w:start w:val="1"/>
+      <w:numFmt w:val="bullet"/>
+      <w:lvlText w:val=""/>
+      <w:lvlJc w:val="left"/>
+      <w:pPr>
+        <w:ind w:left="6480" w:hanging="360"/>
+      </w:pPr>
+      <w:rPr>
+        <w:rFonts w:ascii="Wingdings" w:hAnsi="Wingdings" w:hint="default"/>
+      </w:rPr>
+    </w:lvl>
+  </w:abstractNum>
+  <w:abstractNum w:abstractNumId="17" w15:restartNumberingAfterBreak="0">
+    <w:nsid w:val="61AE222E"/>
+    <w:multiLevelType w:val="hybridMultilevel"/>
+    <w:tmpl w:val="0BDA0554"/>
+    <w:lvl w:ilvl="0" w:tplc="04090001">
+      <w:start w:val="1"/>
+      <w:numFmt w:val="bullet"/>
+      <w:lvlText w:val=""/>
+      <w:lvlJc w:val="left"/>
+      <w:pPr>
+        <w:ind w:left="720" w:hanging="360"/>
+      </w:pPr>
+      <w:rPr>
+        <w:rFonts w:ascii="Symbol" w:hAnsi="Symbol" w:hint="default"/>
+      </w:rPr>
+    </w:lvl>
+    <w:lvl w:ilvl="1" w:tplc="04090003" w:tentative="1">
+      <w:start w:val="1"/>
+      <w:numFmt w:val="bullet"/>
+      <w:lvlText w:val="o"/>
+      <w:lvlJc w:val="left"/>
+      <w:pPr>
+        <w:ind w:left="1440" w:hanging="360"/>
+      </w:pPr>
+      <w:rPr>
+        <w:rFonts w:ascii="Courier New" w:hAnsi="Courier New" w:cs="Courier New" w:hint="default"/>
+      </w:rPr>
+    </w:lvl>
+    <w:lvl w:ilvl="2" w:tplc="04090005" w:tentative="1">
+      <w:start w:val="1"/>
+      <w:numFmt w:val="bullet"/>
+      <w:lvlText w:val=""/>
+      <w:lvlJc w:val="left"/>
+      <w:pPr>
+        <w:ind w:left="2160" w:hanging="360"/>
+      </w:pPr>
+      <w:rPr>
+        <w:rFonts w:ascii="Wingdings" w:hAnsi="Wingdings" w:hint="default"/>
+      </w:rPr>
+    </w:lvl>
+    <w:lvl w:ilvl="3" w:tplc="04090001" w:tentative="1">
+      <w:start w:val="1"/>
+      <w:numFmt w:val="bullet"/>
+      <w:lvlText w:val=""/>
+      <w:lvlJc w:val="left"/>
+      <w:pPr>
+        <w:ind w:left="2880" w:hanging="360"/>
+      </w:pPr>
+      <w:rPr>
+        <w:rFonts w:ascii="Symbol" w:hAnsi="Symbol" w:hint="default"/>
+      </w:rPr>
+    </w:lvl>
+    <w:lvl w:ilvl="4" w:tplc="04090003" w:tentative="1">
+      <w:start w:val="1"/>
+      <w:numFmt w:val="bullet"/>
+      <w:lvlText w:val="o"/>
+      <w:lvlJc w:val="left"/>
+      <w:pPr>
+        <w:ind w:left="3600" w:hanging="360"/>
+      </w:pPr>
+      <w:rPr>
+        <w:rFonts w:ascii="Courier New" w:hAnsi="Courier New" w:cs="Courier New" w:hint="default"/>
+      </w:rPr>
+    </w:lvl>
+    <w:lvl w:ilvl="5" w:tplc="04090005" w:tentative="1">
+      <w:start w:val="1"/>
+      <w:numFmt w:val="bullet"/>
+      <w:lvlText w:val=""/>
+      <w:lvlJc w:val="left"/>
+      <w:pPr>
+        <w:ind w:left="4320" w:hanging="360"/>
+      </w:pPr>
+      <w:rPr>
+        <w:rFonts w:ascii="Wingdings" w:hAnsi="Wingdings" w:hint="default"/>
+      </w:rPr>
+    </w:lvl>
+    <w:lvl w:ilvl="6" w:tplc="04090001" w:tentative="1">
+      <w:start w:val="1"/>
+      <w:numFmt w:val="bullet"/>
+      <w:lvlText w:val=""/>
+      <w:lvlJc w:val="left"/>
+      <w:pPr>
+        <w:ind w:left="5040" w:hanging="360"/>
+      </w:pPr>
+      <w:rPr>
+        <w:rFonts w:ascii="Symbol" w:hAnsi="Symbol" w:hint="default"/>
+      </w:rPr>
+    </w:lvl>
+    <w:lvl w:ilvl="7" w:tplc="04090003" w:tentative="1">
+      <w:start w:val="1"/>
+      <w:numFmt w:val="bullet"/>
+      <w:lvlText w:val="o"/>
+      <w:lvlJc w:val="left"/>
+      <w:pPr>
+        <w:ind w:left="5760" w:hanging="360"/>
+      </w:pPr>
+      <w:rPr>
+        <w:rFonts w:ascii="Courier New" w:hAnsi="Courier New" w:cs="Courier New" w:hint="default"/>
+      </w:rPr>
+    </w:lvl>
+    <w:lvl w:ilvl="8" w:tplc="04090005" w:tentative="1">
+      <w:start w:val="1"/>
+      <w:numFmt w:val="bullet"/>
+      <w:lvlText w:val=""/>
+      <w:lvlJc w:val="left"/>
+      <w:pPr>
+        <w:ind w:left="6480" w:hanging="360"/>
+      </w:pPr>
+      <w:rPr>
+        <w:rFonts w:ascii="Wingdings" w:hAnsi="Wingdings" w:hint="default"/>
+      </w:rPr>
+    </w:lvl>
+  </w:abstractNum>
+  <w:abstractNum w:abstractNumId="18" w15:restartNumberingAfterBreak="0">
+    <w:nsid w:val="6A272142"/>
+    <w:multiLevelType w:val="hybridMultilevel"/>
+    <w:tmpl w:val="4E9626D2"/>
+    <w:lvl w:ilvl="0" w:tplc="04090001">
+      <w:start w:val="1"/>
+      <w:numFmt w:val="bullet"/>
+      <w:lvlText w:val=""/>
+      <w:lvlJc w:val="left"/>
+      <w:pPr>
+        <w:ind w:left="720" w:hanging="360"/>
+      </w:pPr>
+      <w:rPr>
+        <w:rFonts w:ascii="Symbol" w:hAnsi="Symbol" w:hint="default"/>
+      </w:rPr>
+    </w:lvl>
+    <w:lvl w:ilvl="1" w:tplc="04090003" w:tentative="1">
+      <w:start w:val="1"/>
+      <w:numFmt w:val="bullet"/>
+      <w:lvlText w:val="o"/>
+      <w:lvlJc w:val="left"/>
+      <w:pPr>
+        <w:ind w:left="1440" w:hanging="360"/>
+      </w:pPr>
+      <w:rPr>
+        <w:rFonts w:ascii="Courier New" w:hAnsi="Courier New" w:cs="Courier New" w:hint="default"/>
+      </w:rPr>
+    </w:lvl>
+    <w:lvl w:ilvl="2" w:tplc="04090005" w:tentative="1">
+      <w:start w:val="1"/>
+      <w:numFmt w:val="bullet"/>
+      <w:lvlText w:val=""/>
+      <w:lvlJc w:val="left"/>
+      <w:pPr>
+        <w:ind w:left="2160" w:hanging="360"/>
+      </w:pPr>
+      <w:rPr>
+        <w:rFonts w:ascii="Wingdings" w:hAnsi="Wingdings" w:hint="default"/>
+      </w:rPr>
+    </w:lvl>
+    <w:lvl w:ilvl="3" w:tplc="04090001" w:tentative="1">
+      <w:start w:val="1"/>
+      <w:numFmt w:val="bullet"/>
+      <w:lvlText w:val=""/>
+      <w:lvlJc w:val="left"/>
+      <w:pPr>
+        <w:ind w:left="2880" w:hanging="360"/>
+      </w:pPr>
+      <w:rPr>
+        <w:rFonts w:ascii="Symbol" w:hAnsi="Symbol" w:hint="default"/>
+      </w:rPr>
+    </w:lvl>
+    <w:lvl w:ilvl="4" w:tplc="04090003" w:tentative="1">
+      <w:start w:val="1"/>
+      <w:numFmt w:val="bullet"/>
+      <w:lvlText w:val="o"/>
+      <w:lvlJc w:val="left"/>
+      <w:pPr>
+        <w:ind w:left="3600" w:hanging="360"/>
+      </w:pPr>
+      <w:rPr>
+        <w:rFonts w:ascii="Courier New" w:hAnsi="Courier New" w:cs="Courier New" w:hint="default"/>
+      </w:rPr>
+    </w:lvl>
+    <w:lvl w:ilvl="5" w:tplc="04090005" w:tentative="1">
+      <w:start w:val="1"/>
+      <w:numFmt w:val="bullet"/>
+      <w:lvlText w:val=""/>
+      <w:lvlJc w:val="left"/>
+      <w:pPr>
+        <w:ind w:left="4320" w:hanging="360"/>
+      </w:pPr>
+      <w:rPr>
+        <w:rFonts w:ascii="Wingdings" w:hAnsi="Wingdings" w:hint="default"/>
+      </w:rPr>
+    </w:lvl>
+    <w:lvl w:ilvl="6" w:tplc="04090001" w:tentative="1">
+      <w:start w:val="1"/>
+      <w:numFmt w:val="bullet"/>
+      <w:lvlText w:val=""/>
+      <w:lvlJc w:val="left"/>
+      <w:pPr>
+        <w:ind w:left="5040" w:hanging="360"/>
+      </w:pPr>
+      <w:rPr>
+        <w:rFonts w:ascii="Symbol" w:hAnsi="Symbol" w:hint="default"/>
+      </w:rPr>
+    </w:lvl>
+    <w:lvl w:ilvl="7" w:tplc="04090003" w:tentative="1">
+      <w:start w:val="1"/>
+      <w:numFmt w:val="bullet"/>
+      <w:lvlText w:val="o"/>
+      <w:lvlJc w:val="left"/>
+      <w:pPr>
+        <w:ind w:left="5760" w:hanging="360"/>
+      </w:pPr>
+      <w:rPr>
+        <w:rFonts w:ascii="Courier New" w:hAnsi="Courier New" w:cs="Courier New" w:hint="default"/>
+      </w:rPr>
+    </w:lvl>
+    <w:lvl w:ilvl="8" w:tplc="04090005" w:tentative="1">
+      <w:start w:val="1"/>
+      <w:numFmt w:val="bullet"/>
+      <w:lvlText w:val=""/>
+      <w:lvlJc w:val="left"/>
+      <w:pPr>
+        <w:ind w:left="6480" w:hanging="360"/>
+      </w:pPr>
+      <w:rPr>
+        <w:rFonts w:ascii="Wingdings" w:hAnsi="Wingdings" w:hint="default"/>
+      </w:rPr>
+    </w:lvl>
+  </w:abstractNum>
+  <w:abstractNum w:abstractNumId="19" w15:restartNumberingAfterBreak="0">
     <w:nsid w:val="6AA1777D"/>
     <w:multiLevelType w:val="hybridMultilevel"/>
     <w:tmpl w:val="92E6ED9C"/>
@@ -4709,123 +5525,10 @@
       </w:rPr>
     </w:lvl>
   </w:abstractNum>
-  <w:abstractNum w:abstractNumId="14" w15:restartNumberingAfterBreak="0">
-    <w:nsid w:val="6FB378AE"/>
-    <w:multiLevelType w:val="hybridMultilevel"/>
-    <w:tmpl w:val="EB7ECFD0"/>
-    <w:lvl w:ilvl="0" w:tplc="04090001">
-      <w:start w:val="1"/>
-      <w:numFmt w:val="bullet"/>
-      <w:lvlText w:val=""/>
-      <w:lvlJc w:val="left"/>
-      <w:pPr>
-        <w:ind w:left="720" w:hanging="360"/>
-      </w:pPr>
-      <w:rPr>
-        <w:rFonts w:ascii="Symbol" w:hAnsi="Symbol" w:hint="default"/>
-      </w:rPr>
-    </w:lvl>
-    <w:lvl w:ilvl="1" w:tplc="04090003" w:tentative="1">
-      <w:start w:val="1"/>
-      <w:numFmt w:val="bullet"/>
-      <w:lvlText w:val="o"/>
-      <w:lvlJc w:val="left"/>
-      <w:pPr>
-        <w:ind w:left="1440" w:hanging="360"/>
-      </w:pPr>
-      <w:rPr>
-        <w:rFonts w:ascii="Courier New" w:hAnsi="Courier New" w:cs="Courier New" w:hint="default"/>
-      </w:rPr>
-    </w:lvl>
-    <w:lvl w:ilvl="2" w:tplc="04090005" w:tentative="1">
-      <w:start w:val="1"/>
-      <w:numFmt w:val="bullet"/>
-      <w:lvlText w:val=""/>
-      <w:lvlJc w:val="left"/>
-      <w:pPr>
-        <w:ind w:left="2160" w:hanging="360"/>
-      </w:pPr>
-      <w:rPr>
-        <w:rFonts w:ascii="Wingdings" w:hAnsi="Wingdings" w:hint="default"/>
-      </w:rPr>
-    </w:lvl>
-    <w:lvl w:ilvl="3" w:tplc="04090001" w:tentative="1">
-      <w:start w:val="1"/>
-      <w:numFmt w:val="bullet"/>
-      <w:lvlText w:val=""/>
-      <w:lvlJc w:val="left"/>
-      <w:pPr>
-        <w:ind w:left="2880" w:hanging="360"/>
-      </w:pPr>
-      <w:rPr>
-        <w:rFonts w:ascii="Symbol" w:hAnsi="Symbol" w:hint="default"/>
-      </w:rPr>
-    </w:lvl>
-    <w:lvl w:ilvl="4" w:tplc="04090003" w:tentative="1">
-      <w:start w:val="1"/>
-      <w:numFmt w:val="bullet"/>
-      <w:lvlText w:val="o"/>
-      <w:lvlJc w:val="left"/>
-      <w:pPr>
-        <w:ind w:left="3600" w:hanging="360"/>
-      </w:pPr>
-      <w:rPr>
-        <w:rFonts w:ascii="Courier New" w:hAnsi="Courier New" w:cs="Courier New" w:hint="default"/>
-      </w:rPr>
-    </w:lvl>
-    <w:lvl w:ilvl="5" w:tplc="04090005" w:tentative="1">
-      <w:start w:val="1"/>
-      <w:numFmt w:val="bullet"/>
-      <w:lvlText w:val=""/>
-      <w:lvlJc w:val="left"/>
-      <w:pPr>
-        <w:ind w:left="4320" w:hanging="360"/>
-      </w:pPr>
-      <w:rPr>
-        <w:rFonts w:ascii="Wingdings" w:hAnsi="Wingdings" w:hint="default"/>
-      </w:rPr>
-    </w:lvl>
-    <w:lvl w:ilvl="6" w:tplc="04090001" w:tentative="1">
-      <w:start w:val="1"/>
-      <w:numFmt w:val="bullet"/>
-      <w:lvlText w:val=""/>
-      <w:lvlJc w:val="left"/>
-      <w:pPr>
-        <w:ind w:left="5040" w:hanging="360"/>
-      </w:pPr>
-      <w:rPr>
-        <w:rFonts w:ascii="Symbol" w:hAnsi="Symbol" w:hint="default"/>
-      </w:rPr>
-    </w:lvl>
-    <w:lvl w:ilvl="7" w:tplc="04090003" w:tentative="1">
-      <w:start w:val="1"/>
-      <w:numFmt w:val="bullet"/>
-      <w:lvlText w:val="o"/>
-      <w:lvlJc w:val="left"/>
-      <w:pPr>
-        <w:ind w:left="5760" w:hanging="360"/>
-      </w:pPr>
-      <w:rPr>
-        <w:rFonts w:ascii="Courier New" w:hAnsi="Courier New" w:cs="Courier New" w:hint="default"/>
-      </w:rPr>
-    </w:lvl>
-    <w:lvl w:ilvl="8" w:tplc="04090005" w:tentative="1">
-      <w:start w:val="1"/>
-      <w:numFmt w:val="bullet"/>
-      <w:lvlText w:val=""/>
-      <w:lvlJc w:val="left"/>
-      <w:pPr>
-        <w:ind w:left="6480" w:hanging="360"/>
-      </w:pPr>
-      <w:rPr>
-        <w:rFonts w:ascii="Wingdings" w:hAnsi="Wingdings" w:hint="default"/>
-      </w:rPr>
-    </w:lvl>
-  </w:abstractNum>
-  <w:abstractNum w:abstractNumId="15" w15:restartNumberingAfterBreak="0">
+  <w:abstractNum w:abstractNumId="20" w15:restartNumberingAfterBreak="0">
     <w:nsid w:val="72E45709"/>
     <w:multiLevelType w:val="hybridMultilevel"/>
-    <w:tmpl w:val="C4767EFC"/>
+    <w:tmpl w:val="77927E06"/>
     <w:lvl w:ilvl="0" w:tplc="04090001">
       <w:start w:val="1"/>
       <w:numFmt w:val="bullet"/>
@@ -4935,7 +5638,7 @@
       </w:rPr>
     </w:lvl>
   </w:abstractNum>
-  <w:abstractNum w:abstractNumId="16" w15:restartNumberingAfterBreak="0">
+  <w:abstractNum w:abstractNumId="21" w15:restartNumberingAfterBreak="0">
     <w:nsid w:val="73D91A6E"/>
     <w:multiLevelType w:val="multilevel"/>
     <w:tmpl w:val="6338BD30"/>
@@ -5056,7 +5759,7 @@
       </w:rPr>
     </w:lvl>
   </w:abstractNum>
-  <w:abstractNum w:abstractNumId="17" w15:restartNumberingAfterBreak="0">
+  <w:abstractNum w:abstractNumId="22" w15:restartNumberingAfterBreak="0">
     <w:nsid w:val="7D6F71BA"/>
     <w:multiLevelType w:val="hybridMultilevel"/>
     <w:tmpl w:val="79D0B7CA"/>
@@ -5173,19 +5876,19 @@
     <w:abstractNumId w:val="0"/>
   </w:num>
   <w:num w:numId="2" w16cid:durableId="1583107063">
-    <w:abstractNumId w:val="10"/>
+    <w:abstractNumId w:val="9"/>
   </w:num>
   <w:num w:numId="3" w16cid:durableId="881983921">
     <w:abstractNumId w:val="2"/>
   </w:num>
   <w:num w:numId="4" w16cid:durableId="1476986706">
+    <w:abstractNumId w:val="20"/>
+  </w:num>
+  <w:num w:numId="5" w16cid:durableId="435831047">
     <w:abstractNumId w:val="15"/>
   </w:num>
-  <w:num w:numId="5" w16cid:durableId="435831047">
-    <w:abstractNumId w:val="12"/>
-  </w:num>
   <w:num w:numId="6" w16cid:durableId="614291484">
-    <w:abstractNumId w:val="16"/>
+    <w:abstractNumId w:val="21"/>
   </w:num>
   <w:num w:numId="7" w16cid:durableId="749159018">
     <w:abstractNumId w:val="4"/>
@@ -5197,7 +5900,7 @@
     <w:abstractNumId w:val="8"/>
   </w:num>
   <w:num w:numId="10" w16cid:durableId="1642231288">
-    <w:abstractNumId w:val="13"/>
+    <w:abstractNumId w:val="19"/>
   </w:num>
   <w:num w:numId="11" w16cid:durableId="1297755816">
     <w:abstractNumId w:val="6"/>
@@ -5206,28 +5909,43 @@
     <w:abstractNumId w:val="7"/>
   </w:num>
   <w:num w:numId="13" w16cid:durableId="671565439">
-    <w:abstractNumId w:val="11"/>
+    <w:abstractNumId w:val="10"/>
   </w:num>
   <w:num w:numId="14" w16cid:durableId="315914024">
-    <w:abstractNumId w:val="17"/>
+    <w:abstractNumId w:val="22"/>
   </w:num>
   <w:num w:numId="15" w16cid:durableId="629557185">
     <w:abstractNumId w:val="1"/>
   </w:num>
-  <w:num w:numId="16" w16cid:durableId="493379440">
+  <w:num w:numId="16" w16cid:durableId="244389314">
+    <w:abstractNumId w:val="16"/>
+  </w:num>
+  <w:num w:numId="17" w16cid:durableId="26952564">
     <w:abstractNumId w:val="3"/>
   </w:num>
-  <w:num w:numId="17" w16cid:durableId="863665004">
-    <w:abstractNumId w:val="9"/>
+  <w:num w:numId="18" w16cid:durableId="1944413206">
+    <w:abstractNumId w:val="18"/>
   </w:num>
-  <w:num w:numId="18" w16cid:durableId="297420093">
+  <w:num w:numId="19" w16cid:durableId="1251305888">
+    <w:abstractNumId w:val="17"/>
+  </w:num>
+  <w:num w:numId="20" w16cid:durableId="268855725">
     <w:abstractNumId w:val="14"/>
+  </w:num>
+  <w:num w:numId="21" w16cid:durableId="758983917">
+    <w:abstractNumId w:val="11"/>
+  </w:num>
+  <w:num w:numId="22" w16cid:durableId="444615022">
+    <w:abstractNumId w:val="12"/>
+  </w:num>
+  <w:num w:numId="23" w16cid:durableId="912395109">
+    <w:abstractNumId w:val="13"/>
   </w:num>
 </w:numbering>
 </file>
 
 <file path=word/styles.xml><?xml version="1.0" encoding="utf-8"?>
-<w:styles xmlns:mc="http://schemas.openxmlformats.org/markup-compatibility/2006" xmlns:r="http://schemas.openxmlformats.org/officeDocument/2006/relationships" xmlns:w="http://schemas.openxmlformats.org/wordprocessingml/2006/main" xmlns:w14="http://schemas.microsoft.com/office/word/2010/wordml" xmlns:w15="http://schemas.microsoft.com/office/word/2012/wordml" xmlns:w16cex="http://schemas.microsoft.com/office/word/2018/wordml/cex" xmlns:w16cid="http://schemas.microsoft.com/office/word/2016/wordml/cid" xmlns:w16="http://schemas.microsoft.com/office/word/2018/wordml" xmlns:w16sdtdh="http://schemas.microsoft.com/office/word/2020/wordml/sdtdatahash" xmlns:w16se="http://schemas.microsoft.com/office/word/2015/wordml/symex" mc:Ignorable="w14 w15 w16se w16cid w16 w16cex w16sdtdh">
+<w:styles xmlns:mc="http://schemas.openxmlformats.org/markup-compatibility/2006" xmlns:r="http://schemas.openxmlformats.org/officeDocument/2006/relationships" xmlns:w="http://schemas.openxmlformats.org/wordprocessingml/2006/main" xmlns:w14="http://schemas.microsoft.com/office/word/2010/wordml" xmlns:w15="http://schemas.microsoft.com/office/word/2012/wordml" xmlns:w16cex="http://schemas.microsoft.com/office/word/2018/wordml/cex" xmlns:w16cid="http://schemas.microsoft.com/office/word/2016/wordml/cid" xmlns:w16="http://schemas.microsoft.com/office/word/2018/wordml" xmlns:w16du="http://schemas.microsoft.com/office/word/2023/wordml/word16du" xmlns:w16sdtdh="http://schemas.microsoft.com/office/word/2020/wordml/sdtdatahash" xmlns:w16sdtfl="http://schemas.microsoft.com/office/word/2024/wordml/sdtformatlock" xmlns:w16se="http://schemas.microsoft.com/office/word/2015/wordml/symex" mc:Ignorable="w14 w15 w16se w16cid w16 w16cex w16sdtdh w16sdtfl w16du">
   <w:docDefaults>
     <w:rPrDefault>
       <w:rPr>
@@ -5624,6 +6342,7 @@
   <w:style w:type="paragraph" w:default="1" w:styleId="Normal">
     <w:name w:val="Normal"/>
     <w:qFormat/>
+    <w:rsid w:val="00B2120F"/>
   </w:style>
   <w:style w:type="paragraph" w:styleId="Heading1">
     <w:name w:val="heading 1"/>
@@ -6124,7 +6843,7 @@
 </file>
 
 <file path=customXml/itemProps1.xml><?xml version="1.0" encoding="utf-8"?>
-<ds:datastoreItem xmlns:ds="http://schemas.openxmlformats.org/officeDocument/2006/customXml" ds:itemID="{A9ACFAFC-71A5-4304-8D31-0AB2D59EC4B0}">
+<ds:datastoreItem xmlns:ds="http://schemas.openxmlformats.org/officeDocument/2006/customXml" ds:itemID="{35F31CC3-13DB-4D0E-B19A-67AC4145E571}">
   <ds:schemaRefs>
     <ds:schemaRef ds:uri="http://schemas.openxmlformats.org/officeDocument/2006/bibliography"/>
   </ds:schemaRefs>

--- a/Bring up report for Autocyplex.docx
+++ b/Bring up report for Autocyplex.docx
@@ -1192,6 +1192,51 @@
     </w:p>
     <w:p>
       <w:pPr>
+        <w:pStyle w:val="Heading3"/>
+        <w:ind w:left="360"/>
+      </w:pPr>
+      <w:r>
+        <w:t>V1.5 (5-16-25)</w:t>
+      </w:r>
+    </w:p>
+    <w:p>
+      <w:pPr>
+        <w:pStyle w:val="ListParagraph"/>
+        <w:numPr>
+          <w:ilvl w:val="0"/>
+          <w:numId w:val="23"/>
+        </w:numPr>
+      </w:pPr>
+      <w:r>
+        <w:t>Swapped Elveflow MUX valve with 2 distribution valves from Hamilton per Jeff Moffitt’s advice</w:t>
+      </w:r>
+    </w:p>
+    <w:p>
+      <w:pPr>
+        <w:pStyle w:val="ListParagraph"/>
+        <w:numPr>
+          <w:ilvl w:val="0"/>
+          <w:numId w:val="23"/>
+        </w:numPr>
+      </w:pPr>
+      <w:r>
+        <w:t>Changed valve control code to be based from a fork from Jeff Moffitt’s storm control code (valve section)</w:t>
+      </w:r>
+    </w:p>
+    <w:p>
+      <w:pPr>
+        <w:pStyle w:val="ListParagraph"/>
+        <w:numPr>
+          <w:ilvl w:val="0"/>
+          <w:numId w:val="23"/>
+        </w:numPr>
+      </w:pPr>
+      <w:r>
+        <w:t>Updated OB1 firmware to 3.10.0</w:t>
+      </w:r>
+    </w:p>
+    <w:p>
+      <w:pPr>
         <w:ind w:left="360"/>
       </w:pPr>
     </w:p>
@@ -1202,7 +1247,6 @@
         <w:pStyle w:val="Heading1"/>
       </w:pPr>
       <w:r>
-        <w:lastRenderedPageBreak/>
         <w:t>Issues</w:t>
       </w:r>
     </w:p>
@@ -2359,37 +2403,64 @@
           <w:tcPr>
             <w:tcW w:w="1084" w:type="dxa"/>
           </w:tcPr>
-          <w:p/>
+          <w:p>
+            <w:r>
+              <w:t>F6</w:t>
+            </w:r>
+          </w:p>
         </w:tc>
         <w:tc>
           <w:tcPr>
             <w:tcW w:w="3451" w:type="dxa"/>
           </w:tcPr>
-          <w:p/>
+          <w:p>
+            <w:r>
+              <w:t>Elveflow MUX valve mixing fluids</w:t>
+            </w:r>
+          </w:p>
         </w:tc>
         <w:tc>
           <w:tcPr>
             <w:tcW w:w="1643" w:type="dxa"/>
           </w:tcPr>
-          <w:p/>
+          <w:p>
+            <w:r>
+              <w:t>Seems to pull fluid from multiple valves and not just one</w:t>
+            </w:r>
+          </w:p>
         </w:tc>
         <w:tc>
           <w:tcPr>
             <w:tcW w:w="1194" w:type="dxa"/>
           </w:tcPr>
-          <w:p/>
+          <w:p>
+            <w:r>
+              <w:t>5/15/25</w:t>
+            </w:r>
+          </w:p>
         </w:tc>
         <w:tc>
           <w:tcPr>
             <w:tcW w:w="1009" w:type="dxa"/>
           </w:tcPr>
-          <w:p/>
+          <w:p>
+            <w:r>
+              <w:t>MA</w:t>
+            </w:r>
+          </w:p>
         </w:tc>
         <w:tc>
           <w:tcPr>
             <w:tcW w:w="1541" w:type="dxa"/>
           </w:tcPr>
-          <w:p/>
+          <w:p>
+            <w:r>
+              <w:rPr>
+                <w:color w:val="FF0000"/>
+              </w:rPr>
+              <w:t>Resolved</w:t>
+            </w:r>
+          </w:p>
         </w:tc>
       </w:tr>
       <w:tr>
@@ -2632,16 +2703,13 @@
         <w:pStyle w:val="Heading2"/>
       </w:pPr>
       <w:r>
+        <w:lastRenderedPageBreak/>
         <w:t>I1</w:t>
       </w:r>
     </w:p>
     <w:p>
       <w:r>
-        <w:t xml:space="preserve">Really hard to say here. It is beyond my abilities to resolve an issue with the core capture stalling out if it is due to architecture. Simply restarting the program made it work though. A possible solution could be </w:t>
-      </w:r>
-      <w:r>
-        <w:lastRenderedPageBreak/>
-        <w:t xml:space="preserve">to make the capture function wait a bit. If it exceeds a certain time frame, it simply asks it to do it again. Python IDE gave no errors back in this case. It just didn’t proceed on in the code. </w:t>
+        <w:t xml:space="preserve">Really hard to say here. It is beyond my abilities to resolve an issue with the core capture stalling out if it is due to architecture. Simply restarting the program made it work though. A possible solution could be to make the capture function wait a bit. If it exceeds a certain time frame, it simply asks it to do it again. Python IDE gave no errors back in this case. It just didn’t proceed on in the code. </w:t>
       </w:r>
     </w:p>
     <w:p>
@@ -2872,7 +2940,21 @@
       </w:r>
     </w:p>
     <w:p>
-      <w:r>
+      <w:pPr>
+        <w:pStyle w:val="Heading2"/>
+      </w:pPr>
+      <w:r>
+        <w:t>F6</w:t>
+      </w:r>
+    </w:p>
+    <w:p>
+      <w:r>
+        <w:t xml:space="preserve">Tested MUX to pull from valve 12 and 45% of fluid was pulled from every other valves except for 2 of them. Showing that the valve isolation is compromised. Hamilton Valves were ordered to replace elveflow MUX. </w:t>
+      </w:r>
+    </w:p>
+    <w:p>
+      <w:r>
+        <w:lastRenderedPageBreak/>
         <w:t xml:space="preserve"> </w:t>
       </w:r>
     </w:p>
@@ -2882,7 +2964,6 @@
         <w:pStyle w:val="Heading1"/>
       </w:pPr>
       <w:r>
-        <w:lastRenderedPageBreak/>
         <w:t>Versioning</w:t>
       </w:r>
     </w:p>
@@ -4761,7 +4842,7 @@
   <w:abstractNum w:abstractNumId="13" w15:restartNumberingAfterBreak="0">
     <w:nsid w:val="4D11469F"/>
     <w:multiLevelType w:val="hybridMultilevel"/>
-    <w:tmpl w:val="15C2182A"/>
+    <w:tmpl w:val="69CACCD0"/>
     <w:lvl w:ilvl="0" w:tplc="04090001">
       <w:start w:val="1"/>
       <w:numFmt w:val="bullet"/>
